--- a/Written_Report.docx
+++ b/Written_Report.docx
@@ -233,6 +233,7 @@
         <w:rPr>
           <w:rFonts w:ascii="Times New Roman" w:eastAsia="Calibri" w:hAnsi="Times New Roman" w:cs="Times New Roman"/>
           <w:i/>
+          <w:iCs/>
           <w:color w:val="auto"/>
           <w:kern w:val="2"/>
           <w:sz w:val="24"/>
@@ -1794,6 +1795,7 @@
           <w:sz w:val="24"/>
           <w:szCs w:val="24"/>
         </w:rPr>
+        <w:lastRenderedPageBreak/>
         <w:t>Executive Summary</w:t>
       </w:r>
       <w:r>
@@ -3306,7 +3308,17 @@
           <w:sz w:val="24"/>
           <w:szCs w:val="24"/>
         </w:rPr>
-        <w:t>these zero-</w:t>
+        <w:t xml:space="preserve">these </w:t>
+      </w:r>
+      <w:r>
+        <w:rPr>
+          <w:rFonts w:ascii="Times New Roman" w:hAnsi="Times New Roman" w:cs="Times New Roman"/>
+          <w:color w:val="auto"/>
+          <w:sz w:val="24"/>
+          <w:szCs w:val="24"/>
+        </w:rPr>
+        <w:lastRenderedPageBreak/>
+        <w:t>zero-</w:t>
       </w:r>
       <w:r>
         <w:rPr>
@@ -3378,7 +3390,25 @@
           <w:sz w:val="24"/>
           <w:szCs w:val="24"/>
         </w:rPr>
-        <w:t xml:space="preserve"> of our rows contain such values and losing the</w:t>
+        <w:t xml:space="preserve"> of our rows contain</w:t>
+      </w:r>
+      <w:r>
+        <w:rPr>
+          <w:rFonts w:ascii="Times New Roman" w:hAnsi="Times New Roman" w:cs="Times New Roman"/>
+          <w:color w:val="auto"/>
+          <w:sz w:val="24"/>
+          <w:szCs w:val="24"/>
+        </w:rPr>
+        <w:t>ed</w:t>
+      </w:r>
+      <w:r>
+        <w:rPr>
+          <w:rFonts w:ascii="Times New Roman" w:hAnsi="Times New Roman" w:cs="Times New Roman"/>
+          <w:color w:val="auto"/>
+          <w:sz w:val="24"/>
+          <w:szCs w:val="24"/>
+        </w:rPr>
+        <w:t xml:space="preserve"> such values and losing the</w:t>
       </w:r>
       <w:r>
         <w:rPr>
@@ -4529,16 +4559,25 @@
           <w:sz w:val="24"/>
           <w:szCs w:val="24"/>
         </w:rPr>
-        <w:t xml:space="preserve">Some stronger correlations that appeared within the provided correlation matrix did provide some foresight into which variables may contribute better to the creation of </w:t>
-      </w:r>
-      <w:r>
-        <w:rPr>
-          <w:rFonts w:ascii="Times New Roman" w:hAnsi="Times New Roman" w:cs="Times New Roman"/>
-          <w:color w:val="auto"/>
-          <w:sz w:val="24"/>
-          <w:szCs w:val="24"/>
-        </w:rPr>
-        <w:t xml:space="preserve">future principal components. However, given that the majority of our variables </w:t>
+        <w:t xml:space="preserve">Some stronger correlations that appeared within the provided correlation matrix did provide some foresight into which variables may contribute better to </w:t>
+      </w:r>
+      <w:r>
+        <w:rPr>
+          <w:rFonts w:ascii="Times New Roman" w:hAnsi="Times New Roman" w:cs="Times New Roman"/>
+          <w:color w:val="auto"/>
+          <w:sz w:val="24"/>
+          <w:szCs w:val="24"/>
+        </w:rPr>
+        <w:t>PCA</w:t>
+      </w:r>
+      <w:r>
+        <w:rPr>
+          <w:rFonts w:ascii="Times New Roman" w:hAnsi="Times New Roman" w:cs="Times New Roman"/>
+          <w:color w:val="auto"/>
+          <w:sz w:val="24"/>
+          <w:szCs w:val="24"/>
+        </w:rPr>
+        <w:t xml:space="preserve">. However, given that the majority of our variables </w:t>
       </w:r>
       <w:r>
         <w:rPr>
@@ -4565,7 +4604,34 @@
           <w:sz w:val="24"/>
           <w:szCs w:val="24"/>
         </w:rPr>
-        <w:t>weak correlations and PCA relying</w:t>
+        <w:t>weak correlations and</w:t>
+      </w:r>
+      <w:r>
+        <w:rPr>
+          <w:rFonts w:ascii="Times New Roman" w:hAnsi="Times New Roman" w:cs="Times New Roman"/>
+          <w:color w:val="auto"/>
+          <w:sz w:val="24"/>
+          <w:szCs w:val="24"/>
+        </w:rPr>
+        <w:t xml:space="preserve"> because</w:t>
+      </w:r>
+      <w:r>
+        <w:rPr>
+          <w:rFonts w:ascii="Times New Roman" w:hAnsi="Times New Roman" w:cs="Times New Roman"/>
+          <w:color w:val="auto"/>
+          <w:sz w:val="24"/>
+          <w:szCs w:val="24"/>
+        </w:rPr>
+        <w:t xml:space="preserve"> PCA </w:t>
+      </w:r>
+      <w:r>
+        <w:rPr>
+          <w:rFonts w:ascii="Times New Roman" w:hAnsi="Times New Roman" w:cs="Times New Roman"/>
+          <w:color w:val="auto"/>
+          <w:sz w:val="24"/>
+          <w:szCs w:val="24"/>
+        </w:rPr>
+        <w:t>relies</w:t>
       </w:r>
       <w:r>
         <w:rPr>
@@ -4610,6 +4676,7 @@
           <w:sz w:val="24"/>
           <w:szCs w:val="24"/>
         </w:rPr>
+        <w:lastRenderedPageBreak/>
         <w:t>yield</w:t>
       </w:r>
       <w:r>
@@ -4646,7 +4713,25 @@
           <w:sz w:val="24"/>
           <w:szCs w:val="24"/>
         </w:rPr>
-        <w:t xml:space="preserve"> correlation which is generally more </w:t>
+        <w:t xml:space="preserve"> correlation</w:t>
+      </w:r>
+      <w:r>
+        <w:rPr>
+          <w:rFonts w:ascii="Times New Roman" w:hAnsi="Times New Roman" w:cs="Times New Roman"/>
+          <w:color w:val="auto"/>
+          <w:sz w:val="24"/>
+          <w:szCs w:val="24"/>
+        </w:rPr>
+        <w:t>s</w:t>
+      </w:r>
+      <w:r>
+        <w:rPr>
+          <w:rFonts w:ascii="Times New Roman" w:hAnsi="Times New Roman" w:cs="Times New Roman"/>
+          <w:color w:val="auto"/>
+          <w:sz w:val="24"/>
+          <w:szCs w:val="24"/>
+        </w:rPr>
+        <w:t xml:space="preserve"> which is generally more </w:t>
       </w:r>
       <w:r>
         <w:rPr>
@@ -4738,16 +4823,16 @@
           <w:sz w:val="24"/>
           <w:szCs w:val="24"/>
         </w:rPr>
-        <w:t xml:space="preserve"> average ratings of tourist destinations/attractions. </w:t>
-      </w:r>
-      <w:r>
-        <w:rPr>
-          <w:rFonts w:ascii="Times New Roman" w:hAnsi="Times New Roman" w:cs="Times New Roman"/>
-          <w:color w:val="auto"/>
-          <w:sz w:val="24"/>
-          <w:szCs w:val="24"/>
-        </w:rPr>
-        <w:t>These ratings are on</w:t>
+        <w:t xml:space="preserve"> average ratings of tourist destinations/attractions</w:t>
+      </w:r>
+      <w:r>
+        <w:rPr>
+          <w:rFonts w:ascii="Times New Roman" w:hAnsi="Times New Roman" w:cs="Times New Roman"/>
+          <w:color w:val="auto"/>
+          <w:sz w:val="24"/>
+          <w:szCs w:val="24"/>
+        </w:rPr>
+        <w:t xml:space="preserve"> and are all continuously scaled</w:t>
       </w:r>
       <w:r>
         <w:rPr>
@@ -4765,25 +4850,34 @@
           <w:sz w:val="24"/>
           <w:szCs w:val="24"/>
         </w:rPr>
-        <w:t>continuous scales between 1.0 to 5.0, with 1.0 being the lowest rating</w:t>
-      </w:r>
-      <w:r>
-        <w:rPr>
-          <w:rFonts w:ascii="Times New Roman" w:hAnsi="Times New Roman" w:cs="Times New Roman"/>
-          <w:color w:val="auto"/>
-          <w:sz w:val="24"/>
-          <w:szCs w:val="24"/>
-        </w:rPr>
-        <w:t xml:space="preserve"> and 5.0 being the highest rating.</w:t>
-      </w:r>
-      <w:r>
-        <w:rPr>
-          <w:rFonts w:ascii="Times New Roman" w:hAnsi="Times New Roman" w:cs="Times New Roman"/>
-          <w:color w:val="auto"/>
-          <w:sz w:val="24"/>
-          <w:szCs w:val="24"/>
-        </w:rPr>
-        <w:t xml:space="preserve"> </w:t>
+        <w:t xml:space="preserve">between </w:t>
+      </w:r>
+      <w:r>
+        <w:rPr>
+          <w:rFonts w:ascii="Times New Roman" w:hAnsi="Times New Roman" w:cs="Times New Roman"/>
+          <w:color w:val="auto"/>
+          <w:sz w:val="24"/>
+          <w:szCs w:val="24"/>
+        </w:rPr>
+        <w:t xml:space="preserve">values greater than zero </w:t>
+      </w:r>
+      <w:r>
+        <w:rPr>
+          <w:rFonts w:ascii="Times New Roman" w:hAnsi="Times New Roman" w:cs="Times New Roman"/>
+          <w:color w:val="auto"/>
+          <w:sz w:val="24"/>
+          <w:szCs w:val="24"/>
+        </w:rPr>
+        <w:t>up-to and including</w:t>
+      </w:r>
+      <w:r>
+        <w:rPr>
+          <w:rFonts w:ascii="Times New Roman" w:hAnsi="Times New Roman" w:cs="Times New Roman"/>
+          <w:color w:val="auto"/>
+          <w:sz w:val="24"/>
+          <w:szCs w:val="24"/>
+        </w:rPr>
+        <w:t xml:space="preserve"> five. </w:t>
       </w:r>
       <w:r>
         <w:rPr>
@@ -5093,7 +5187,43 @@
           <w:sz w:val="24"/>
           <w:szCs w:val="24"/>
         </w:rPr>
-        <w:t xml:space="preserve">Despite the drawback that K-Means demands predetermined numbers of </w:t>
+        <w:t xml:space="preserve">Despite the drawback that K-Means </w:t>
+      </w:r>
+      <w:r>
+        <w:rPr>
+          <w:rFonts w:ascii="Times New Roman" w:hAnsi="Times New Roman" w:cs="Times New Roman"/>
+          <w:color w:val="auto"/>
+          <w:sz w:val="24"/>
+          <w:szCs w:val="24"/>
+        </w:rPr>
+        <w:t>requires</w:t>
+      </w:r>
+      <w:r>
+        <w:rPr>
+          <w:rFonts w:ascii="Times New Roman" w:hAnsi="Times New Roman" w:cs="Times New Roman"/>
+          <w:color w:val="auto"/>
+          <w:sz w:val="24"/>
+          <w:szCs w:val="24"/>
+        </w:rPr>
+        <w:t xml:space="preserve"> a</w:t>
+      </w:r>
+      <w:r>
+        <w:rPr>
+          <w:rFonts w:ascii="Times New Roman" w:hAnsi="Times New Roman" w:cs="Times New Roman"/>
+          <w:color w:val="auto"/>
+          <w:sz w:val="24"/>
+          <w:szCs w:val="24"/>
+        </w:rPr>
+        <w:t xml:space="preserve"> predetermined</w:t>
+      </w:r>
+      <w:r>
+        <w:rPr>
+          <w:rFonts w:ascii="Times New Roman" w:hAnsi="Times New Roman" w:cs="Times New Roman"/>
+          <w:color w:val="auto"/>
+          <w:sz w:val="24"/>
+          <w:szCs w:val="24"/>
+        </w:rPr>
+        <w:t xml:space="preserve"> </w:t>
       </w:r>
       <w:r>
         <w:rPr>
@@ -5113,7 +5243,34 @@
           <w:sz w:val="24"/>
           <w:szCs w:val="24"/>
         </w:rPr>
-        <w:t xml:space="preserve"> clusters, our team bounded our desired </w:t>
+        <w:t xml:space="preserve"> </w:t>
+      </w:r>
+      <w:r>
+        <w:rPr>
+          <w:rFonts w:ascii="Times New Roman" w:hAnsi="Times New Roman" w:cs="Times New Roman"/>
+          <w:color w:val="auto"/>
+          <w:sz w:val="24"/>
+          <w:szCs w:val="24"/>
+        </w:rPr>
+        <w:t>number</w:t>
+      </w:r>
+      <w:r>
+        <w:rPr>
+          <w:rFonts w:ascii="Times New Roman" w:hAnsi="Times New Roman" w:cs="Times New Roman"/>
+          <w:color w:val="auto"/>
+          <w:sz w:val="24"/>
+          <w:szCs w:val="24"/>
+        </w:rPr>
+        <w:t xml:space="preserve"> of </w:t>
+      </w:r>
+      <w:r>
+        <w:rPr>
+          <w:rFonts w:ascii="Times New Roman" w:hAnsi="Times New Roman" w:cs="Times New Roman"/>
+          <w:color w:val="auto"/>
+          <w:sz w:val="24"/>
+          <w:szCs w:val="24"/>
+        </w:rPr>
+        <w:t xml:space="preserve">clusters, our team bounded our desired </w:t>
       </w:r>
       <w:r>
         <w:rPr>
@@ -5553,7 +5710,47 @@
           <w:szCs w:val="28"/>
           <w:shd w:val="clear" w:color="auto" w:fill="FFFFFF"/>
         </w:rPr>
-        <w:t xml:space="preserve">icult due to the ‘curse of dimensionality.’ </w:t>
+        <w:t xml:space="preserve">icult due to the </w:t>
+      </w:r>
+      <w:r>
+        <w:rPr>
+          <w:rFonts w:ascii="Times New Roman" w:hAnsi="Times New Roman" w:cs="Times New Roman"/>
+          <w:color w:val="auto"/>
+          <w:sz w:val="24"/>
+          <w:szCs w:val="28"/>
+          <w:shd w:val="clear" w:color="auto" w:fill="FFFFFF"/>
+        </w:rPr>
+        <w:t>“</w:t>
+      </w:r>
+      <w:r>
+        <w:rPr>
+          <w:rFonts w:ascii="Times New Roman" w:hAnsi="Times New Roman" w:cs="Times New Roman"/>
+          <w:color w:val="auto"/>
+          <w:sz w:val="24"/>
+          <w:szCs w:val="28"/>
+          <w:shd w:val="clear" w:color="auto" w:fill="FFFFFF"/>
+        </w:rPr>
+        <w:t>curse of dimensionality.</w:t>
+      </w:r>
+      <w:r>
+        <w:rPr>
+          <w:rFonts w:ascii="Times New Roman" w:hAnsi="Times New Roman" w:cs="Times New Roman"/>
+          <w:color w:val="auto"/>
+          <w:sz w:val="24"/>
+          <w:szCs w:val="28"/>
+          <w:shd w:val="clear" w:color="auto" w:fill="FFFFFF"/>
+        </w:rPr>
+        <w:t>”</w:t>
+      </w:r>
+      <w:r>
+        <w:rPr>
+          <w:rFonts w:ascii="Times New Roman" w:hAnsi="Times New Roman" w:cs="Times New Roman"/>
+          <w:color w:val="auto"/>
+          <w:sz w:val="24"/>
+          <w:szCs w:val="28"/>
+          <w:shd w:val="clear" w:color="auto" w:fill="FFFFFF"/>
+        </w:rPr>
+        <w:t xml:space="preserve"> </w:t>
       </w:r>
       <w:r>
         <w:rPr>
@@ -5943,7 +6140,18 @@
           <w:szCs w:val="28"/>
           <w:shd w:val="clear" w:color="auto" w:fill="FFFFFF"/>
         </w:rPr>
-        <w:t xml:space="preserve"> correlations among our </w:t>
+        <w:t xml:space="preserve"> </w:t>
+      </w:r>
+      <w:r>
+        <w:rPr>
+          <w:rFonts w:ascii="Times New Roman" w:hAnsi="Times New Roman" w:cs="Times New Roman"/>
+          <w:color w:val="auto"/>
+          <w:sz w:val="24"/>
+          <w:szCs w:val="28"/>
+          <w:shd w:val="clear" w:color="auto" w:fill="FFFFFF"/>
+        </w:rPr>
+        <w:lastRenderedPageBreak/>
+        <w:t xml:space="preserve">correlations among our </w:t>
       </w:r>
       <w:r>
         <w:rPr>
@@ -6157,27 +6365,57 @@
           <w:szCs w:val="28"/>
           <w:shd w:val="clear" w:color="auto" w:fill="FFFFFF"/>
         </w:rPr>
-        <w:t>relay</w:t>
-      </w:r>
-      <w:r>
-        <w:rPr>
-          <w:rFonts w:ascii="Times New Roman" w:hAnsi="Times New Roman" w:cs="Times New Roman"/>
-          <w:color w:val="auto"/>
-          <w:sz w:val="24"/>
-          <w:szCs w:val="28"/>
-          <w:shd w:val="clear" w:color="auto" w:fill="FFFFFF"/>
-        </w:rPr>
-        <w:t xml:space="preserve"> information about </w:t>
-      </w:r>
-      <w:r>
-        <w:rPr>
-          <w:rFonts w:ascii="Times New Roman" w:hAnsi="Times New Roman" w:cs="Times New Roman"/>
-          <w:color w:val="auto"/>
-          <w:sz w:val="24"/>
-          <w:szCs w:val="28"/>
-          <w:shd w:val="clear" w:color="auto" w:fill="FFFFFF"/>
-        </w:rPr>
-        <w:t>relationships among our variables</w:t>
+        <w:t>denotes</w:t>
+      </w:r>
+      <w:r>
+        <w:rPr>
+          <w:rFonts w:ascii="Times New Roman" w:hAnsi="Times New Roman" w:cs="Times New Roman"/>
+          <w:color w:val="auto"/>
+          <w:sz w:val="24"/>
+          <w:szCs w:val="28"/>
+          <w:shd w:val="clear" w:color="auto" w:fill="FFFFFF"/>
+        </w:rPr>
+        <w:t xml:space="preserve"> our </w:t>
+      </w:r>
+      <w:r>
+        <w:rPr>
+          <w:rFonts w:ascii="Times New Roman" w:hAnsi="Times New Roman" w:cs="Times New Roman"/>
+          <w:color w:val="auto"/>
+          <w:sz w:val="24"/>
+          <w:szCs w:val="28"/>
+          <w:shd w:val="clear" w:color="auto" w:fill="FFFFFF"/>
+        </w:rPr>
+        <w:t xml:space="preserve">original </w:t>
+      </w:r>
+      <w:r>
+        <w:rPr>
+          <w:rFonts w:ascii="Times New Roman" w:hAnsi="Times New Roman" w:cs="Times New Roman"/>
+          <w:color w:val="auto"/>
+          <w:sz w:val="24"/>
+          <w:szCs w:val="28"/>
+          <w:shd w:val="clear" w:color="auto" w:fill="FFFFFF"/>
+        </w:rPr>
+        <w:t>variables</w:t>
+      </w:r>
+      <w:r>
+        <w:rPr>
+          <w:rFonts w:ascii="Times New Roman" w:hAnsi="Times New Roman" w:cs="Times New Roman"/>
+          <w:color w:val="auto"/>
+          <w:sz w:val="24"/>
+          <w:szCs w:val="28"/>
+          <w:shd w:val="clear" w:color="auto" w:fill="FFFFFF"/>
+        </w:rPr>
+        <w:t>’</w:t>
+      </w:r>
+      <w:r>
+        <w:rPr>
+          <w:rFonts w:ascii="Times New Roman" w:hAnsi="Times New Roman" w:cs="Times New Roman"/>
+          <w:color w:val="auto"/>
+          <w:sz w:val="24"/>
+          <w:szCs w:val="28"/>
+          <w:shd w:val="clear" w:color="auto" w:fill="FFFFFF"/>
+        </w:rPr>
+        <w:t xml:space="preserve"> correlations</w:t>
       </w:r>
       <w:r>
         <w:rPr>
@@ -6197,7 +6435,7 @@
           <w:szCs w:val="28"/>
           <w:shd w:val="clear" w:color="auto" w:fill="FFFFFF"/>
         </w:rPr>
-        <w:t>that</w:t>
+        <w:t>a given</w:t>
       </w:r>
       <w:r>
         <w:rPr>
@@ -6247,7 +6485,27 @@
           <w:szCs w:val="28"/>
           <w:shd w:val="clear" w:color="auto" w:fill="FFFFFF"/>
         </w:rPr>
-        <w:t xml:space="preserve"> alludes to how much information was influential in the creation of that principal </w:t>
+        <w:t xml:space="preserve"> alludes to </w:t>
+      </w:r>
+      <w:r>
+        <w:rPr>
+          <w:rFonts w:ascii="Times New Roman" w:hAnsi="Times New Roman" w:cs="Times New Roman"/>
+          <w:color w:val="auto"/>
+          <w:sz w:val="24"/>
+          <w:szCs w:val="28"/>
+          <w:shd w:val="clear" w:color="auto" w:fill="FFFFFF"/>
+        </w:rPr>
+        <w:t xml:space="preserve">the degree of influence each variable had </w:t>
+      </w:r>
+      <w:r>
+        <w:rPr>
+          <w:rFonts w:ascii="Times New Roman" w:hAnsi="Times New Roman" w:cs="Times New Roman"/>
+          <w:color w:val="auto"/>
+          <w:sz w:val="24"/>
+          <w:szCs w:val="28"/>
+          <w:shd w:val="clear" w:color="auto" w:fill="FFFFFF"/>
+        </w:rPr>
+        <w:t xml:space="preserve">in the creation of that principal </w:t>
       </w:r>
       <w:r>
         <w:rPr>
@@ -7237,6 +7495,7 @@
           <w:color w:val="auto"/>
           <w:szCs w:val="24"/>
         </w:rPr>
+        <w:lastRenderedPageBreak/>
         <w:t>K-Means Clustering</w:t>
       </w:r>
       <w:bookmarkEnd w:id="9"/>
@@ -8350,6 +8609,7 @@
           <w:sz w:val="24"/>
           <w:szCs w:val="24"/>
         </w:rPr>
+        <w:lastRenderedPageBreak/>
         <w:t xml:space="preserve">As a </w:t>
       </w:r>
       <w:r>
@@ -8738,6 +8998,7 @@
           <w:sz w:val="24"/>
           <w:szCs w:val="24"/>
         </w:rPr>
+        <w:lastRenderedPageBreak/>
         <w:t>Appendix</w:t>
       </w:r>
       <w:bookmarkEnd w:id="12"/>
@@ -8757,6 +9018,7 @@
       <w:r>
         <w:rPr>
           <w:rFonts w:ascii="Times New Roman" w:hAnsi="Times New Roman" w:cs="Times New Roman"/>
+          <w:noProof/>
           <w:color w:val="auto"/>
           <w:sz w:val="24"/>
           <w:szCs w:val="24"/>
@@ -9055,6 +9317,7 @@
       <w:r>
         <w:rPr>
           <w:rFonts w:ascii="Times New Roman" w:hAnsi="Times New Roman" w:cs="Times New Roman"/>
+          <w:noProof/>
           <w:color w:val="auto"/>
           <w:sz w:val="22"/>
         </w:rPr>
@@ -9387,6 +9650,7 @@
         <w:rPr>
           <w:noProof/>
         </w:rPr>
+        <w:lastRenderedPageBreak/>
         <w:drawing>
           <wp:inline distT="0" distB="0" distL="0" distR="0" wp14:anchorId="490469B6" wp14:editId="3165FBF4">
             <wp:extent cx="5027930" cy="2424605"/>
@@ -9657,6 +9921,7 @@
           <w:rFonts w:ascii="Times New Roman" w:hAnsi="Times New Roman" w:cs="Times New Roman"/>
           <w:color w:val="auto"/>
         </w:rPr>
+        <w:lastRenderedPageBreak/>
         <w:t xml:space="preserve">                                      </w:t>
       </w:r>
       <w:r>
@@ -11480,15 +11745,6 @@
   </w:num>
   <w:num w:numId="8" w16cid:durableId="2005426849">
     <w:abstractNumId w:val="7"/>
-    <w:lvlOverride w:ilvl="0"/>
-    <w:lvlOverride w:ilvl="1"/>
-    <w:lvlOverride w:ilvl="2"/>
-    <w:lvlOverride w:ilvl="3"/>
-    <w:lvlOverride w:ilvl="4"/>
-    <w:lvlOverride w:ilvl="5"/>
-    <w:lvlOverride w:ilvl="6"/>
-    <w:lvlOverride w:ilvl="7"/>
-    <w:lvlOverride w:ilvl="8"/>
   </w:num>
   <w:num w:numId="9" w16cid:durableId="1316184826">
     <w:abstractNumId w:val="6"/>

--- a/Written_Report.docx
+++ b/Written_Report.docx
@@ -246,6 +246,7 @@
           <w:docPartUnique/>
         </w:docPartObj>
       </w:sdtPr>
+      <w:sdtEndPr/>
       <w:sdtContent>
         <w:p>
           <w:pPr>
@@ -6987,17 +6988,27 @@
           <w:szCs w:val="28"/>
           <w:shd w:val="clear" w:color="auto" w:fill="FFFFFF"/>
         </w:rPr>
-        <w:t>were the same as mentioned previously, yet</w:t>
-      </w:r>
-      <w:r>
-        <w:rPr>
-          <w:rFonts w:ascii="Times New Roman" w:hAnsi="Times New Roman" w:cs="Times New Roman"/>
-          <w:color w:val="auto"/>
-          <w:sz w:val="24"/>
-          <w:szCs w:val="28"/>
-          <w:shd w:val="clear" w:color="auto" w:fill="FFFFFF"/>
-        </w:rPr>
-        <w:t xml:space="preserve"> still had relatively low levels of </w:t>
+        <w:t>were the same as mentioned previously</w:t>
+      </w:r>
+      <w:r>
+        <w:rPr>
+          <w:rFonts w:ascii="Times New Roman" w:hAnsi="Times New Roman" w:cs="Times New Roman"/>
+          <w:color w:val="auto"/>
+          <w:sz w:val="24"/>
+          <w:szCs w:val="28"/>
+          <w:shd w:val="clear" w:color="auto" w:fill="FFFFFF"/>
+        </w:rPr>
+        <w:t>. These variables, however, still</w:t>
+      </w:r>
+      <w:r>
+        <w:rPr>
+          <w:rFonts w:ascii="Times New Roman" w:hAnsi="Times New Roman" w:cs="Times New Roman"/>
+          <w:color w:val="auto"/>
+          <w:sz w:val="24"/>
+          <w:szCs w:val="28"/>
+          <w:shd w:val="clear" w:color="auto" w:fill="FFFFFF"/>
+        </w:rPr>
+        <w:t xml:space="preserve"> had relatively low levels of </w:t>
       </w:r>
       <w:r>
         <w:rPr>
@@ -7027,7 +7038,161 @@
           <w:szCs w:val="28"/>
           <w:shd w:val="clear" w:color="auto" w:fill="FFFFFF"/>
         </w:rPr>
-        <w:t xml:space="preserve">This low-level of contribution across all created principal components was reflected in the less-than-desirable amount of variance captured per principal </w:t>
+        <w:t>We can</w:t>
+      </w:r>
+      <w:r>
+        <w:rPr>
+          <w:rFonts w:ascii="Times New Roman" w:hAnsi="Times New Roman" w:cs="Times New Roman"/>
+          <w:color w:val="auto"/>
+          <w:sz w:val="24"/>
+          <w:szCs w:val="28"/>
+          <w:shd w:val="clear" w:color="auto" w:fill="FFFFFF"/>
+        </w:rPr>
+        <w:t xml:space="preserve"> provide some interpretation of the values of these newly created principal components relating to their variable contributions. </w:t>
+      </w:r>
+      <w:r>
+        <w:rPr>
+          <w:rFonts w:ascii="Times New Roman" w:hAnsi="Times New Roman" w:cs="Times New Roman"/>
+          <w:color w:val="auto"/>
+          <w:sz w:val="24"/>
+          <w:szCs w:val="28"/>
+          <w:shd w:val="clear" w:color="auto" w:fill="FFFFFF"/>
+        </w:rPr>
+        <w:t>Due to our principal components being formed from these variables,</w:t>
+      </w:r>
+      <w:r>
+        <w:rPr>
+          <w:rFonts w:ascii="Times New Roman" w:hAnsi="Times New Roman" w:cs="Times New Roman"/>
+          <w:color w:val="auto"/>
+          <w:sz w:val="24"/>
+          <w:szCs w:val="28"/>
+          <w:shd w:val="clear" w:color="auto" w:fill="FFFFFF"/>
+        </w:rPr>
+        <w:t xml:space="preserve"> we can interpret high</w:t>
+      </w:r>
+      <w:r>
+        <w:rPr>
+          <w:rFonts w:ascii="Times New Roman" w:hAnsi="Times New Roman" w:cs="Times New Roman"/>
+          <w:color w:val="auto"/>
+          <w:sz w:val="24"/>
+          <w:szCs w:val="28"/>
+          <w:shd w:val="clear" w:color="auto" w:fill="FFFFFF"/>
+        </w:rPr>
+        <w:t>er</w:t>
+      </w:r>
+      <w:r>
+        <w:rPr>
+          <w:rFonts w:ascii="Times New Roman" w:hAnsi="Times New Roman" w:cs="Times New Roman"/>
+          <w:color w:val="auto"/>
+          <w:sz w:val="24"/>
+          <w:szCs w:val="28"/>
+          <w:shd w:val="clear" w:color="auto" w:fill="FFFFFF"/>
+        </w:rPr>
+        <w:t xml:space="preserve"> values of this </w:t>
+      </w:r>
+      <w:r>
+        <w:rPr>
+          <w:rFonts w:ascii="Times New Roman" w:hAnsi="Times New Roman" w:cs="Times New Roman"/>
+          <w:color w:val="auto"/>
+          <w:sz w:val="24"/>
+          <w:szCs w:val="28"/>
+          <w:shd w:val="clear" w:color="auto" w:fill="FFFFFF"/>
+        </w:rPr>
+        <w:t xml:space="preserve">first </w:t>
+      </w:r>
+      <w:r>
+        <w:rPr>
+          <w:rFonts w:ascii="Times New Roman" w:hAnsi="Times New Roman" w:cs="Times New Roman"/>
+          <w:color w:val="auto"/>
+          <w:sz w:val="24"/>
+          <w:szCs w:val="28"/>
+          <w:shd w:val="clear" w:color="auto" w:fill="FFFFFF"/>
+        </w:rPr>
+        <w:t xml:space="preserve">principal component to correspond to higher levels of </w:t>
+      </w:r>
+      <w:r>
+        <w:rPr>
+          <w:rFonts w:ascii="Times New Roman" w:hAnsi="Times New Roman" w:cs="Times New Roman"/>
+          <w:color w:val="auto"/>
+          <w:sz w:val="24"/>
+          <w:szCs w:val="28"/>
+          <w:shd w:val="clear" w:color="auto" w:fill="FFFFFF"/>
+        </w:rPr>
+        <w:t>these variables which contributed most</w:t>
+      </w:r>
+      <w:r>
+        <w:rPr>
+          <w:rFonts w:ascii="Times New Roman" w:hAnsi="Times New Roman" w:cs="Times New Roman"/>
+          <w:color w:val="auto"/>
+          <w:sz w:val="24"/>
+          <w:szCs w:val="28"/>
+          <w:shd w:val="clear" w:color="auto" w:fill="FFFFFF"/>
+        </w:rPr>
+        <w:t xml:space="preserve">. </w:t>
+      </w:r>
+    </w:p>
+    <w:p>
+      <w:pPr>
+        <w:spacing w:line="360" w:lineRule="auto"/>
+        <w:ind w:firstLine="705"/>
+        <w:jc w:val="left"/>
+        <w:rPr>
+          <w:rFonts w:ascii="Times New Roman" w:hAnsi="Times New Roman" w:cs="Times New Roman"/>
+          <w:color w:val="auto"/>
+          <w:sz w:val="24"/>
+          <w:szCs w:val="28"/>
+          <w:shd w:val="clear" w:color="auto" w:fill="FFFFFF"/>
+        </w:rPr>
+      </w:pPr>
+      <w:r>
+        <w:rPr>
+          <w:rFonts w:ascii="Times New Roman" w:hAnsi="Times New Roman" w:cs="Times New Roman"/>
+          <w:color w:val="auto"/>
+          <w:sz w:val="24"/>
+          <w:szCs w:val="28"/>
+          <w:shd w:val="clear" w:color="auto" w:fill="FFFFFF"/>
+        </w:rPr>
+        <w:t>The</w:t>
+      </w:r>
+      <w:r>
+        <w:rPr>
+          <w:rFonts w:ascii="Times New Roman" w:hAnsi="Times New Roman" w:cs="Times New Roman"/>
+          <w:color w:val="auto"/>
+          <w:sz w:val="24"/>
+          <w:szCs w:val="28"/>
+          <w:shd w:val="clear" w:color="auto" w:fill="FFFFFF"/>
+        </w:rPr>
+        <w:t xml:space="preserve"> general pattern of </w:t>
+      </w:r>
+      <w:r>
+        <w:rPr>
+          <w:rFonts w:ascii="Times New Roman" w:hAnsi="Times New Roman" w:cs="Times New Roman"/>
+          <w:color w:val="auto"/>
+          <w:sz w:val="24"/>
+          <w:szCs w:val="28"/>
+          <w:shd w:val="clear" w:color="auto" w:fill="FFFFFF"/>
+        </w:rPr>
+        <w:t>low-level contribution</w:t>
+      </w:r>
+      <w:r>
+        <w:rPr>
+          <w:rFonts w:ascii="Times New Roman" w:hAnsi="Times New Roman" w:cs="Times New Roman"/>
+          <w:color w:val="auto"/>
+          <w:sz w:val="24"/>
+          <w:szCs w:val="28"/>
+          <w:shd w:val="clear" w:color="auto" w:fill="FFFFFF"/>
+        </w:rPr>
+        <w:t xml:space="preserve"> and correlations in our dataset</w:t>
+      </w:r>
+      <w:r>
+        <w:rPr>
+          <w:rFonts w:ascii="Times New Roman" w:hAnsi="Times New Roman" w:cs="Times New Roman"/>
+          <w:color w:val="auto"/>
+          <w:sz w:val="24"/>
+          <w:szCs w:val="28"/>
+          <w:shd w:val="clear" w:color="auto" w:fill="FFFFFF"/>
+        </w:rPr>
+        <w:t xml:space="preserve"> was reflected in the less-than-desirable amount of variance captured per principal </w:t>
       </w:r>
       <w:r>
         <w:rPr>
@@ -7229,7 +7394,18 @@
           <w:szCs w:val="28"/>
           <w:shd w:val="clear" w:color="auto" w:fill="FFFFFF"/>
         </w:rPr>
-        <w:t xml:space="preserve"> amount of variation in the data in order for our clustering analysis to be valid</w:t>
+        <w:t xml:space="preserve"> amount of variation in the data in order for our </w:t>
+      </w:r>
+      <w:r>
+        <w:rPr>
+          <w:rFonts w:ascii="Times New Roman" w:hAnsi="Times New Roman" w:cs="Times New Roman"/>
+          <w:color w:val="auto"/>
+          <w:sz w:val="24"/>
+          <w:szCs w:val="28"/>
+          <w:shd w:val="clear" w:color="auto" w:fill="FFFFFF"/>
+        </w:rPr>
+        <w:lastRenderedPageBreak/>
+        <w:t>clustering analysis to be valid</w:t>
       </w:r>
       <w:r>
         <w:rPr>
@@ -7495,7 +7671,6 @@
           <w:color w:val="auto"/>
           <w:szCs w:val="24"/>
         </w:rPr>
-        <w:lastRenderedPageBreak/>
         <w:t>K-Means Clustering</w:t>
       </w:r>
       <w:bookmarkEnd w:id="9"/>
@@ -8461,7 +8636,18 @@
           <w:szCs w:val="24"/>
           <w:vertAlign w:val="subscript"/>
         </w:rPr>
-        <w:t>Appendix-Figure#5]</w:t>
+        <w:t>Appendix-</w:t>
+      </w:r>
+      <w:r>
+        <w:rPr>
+          <w:rFonts w:ascii="Times New Roman" w:hAnsi="Times New Roman" w:cs="Times New Roman"/>
+          <w:color w:val="auto"/>
+          <w:sz w:val="24"/>
+          <w:szCs w:val="24"/>
+          <w:vertAlign w:val="subscript"/>
+        </w:rPr>
+        <w:lastRenderedPageBreak/>
+        <w:t>Figure#5]</w:t>
       </w:r>
       <w:r>
         <w:rPr>
@@ -8609,7 +8795,6 @@
           <w:sz w:val="24"/>
           <w:szCs w:val="24"/>
         </w:rPr>
-        <w:lastRenderedPageBreak/>
         <w:t xml:space="preserve">As a </w:t>
       </w:r>
       <w:r>
@@ -8909,6 +9094,7 @@
         </w:rPr>
         <w:t xml:space="preserve">K-Means Cluster labels were mapped back to the original dataset. </w:t>
       </w:r>
+      <w:proofErr w:type="gramStart"/>
       <w:r>
         <w:rPr>
           <w:rFonts w:ascii="Times New Roman" w:hAnsi="Times New Roman" w:cs="Times New Roman"/>
@@ -8923,7 +9109,16 @@
           <w:color w:val="auto"/>
           <w:szCs w:val="20"/>
         </w:rPr>
-        <w:t>apping allows for a deeper statistical understanding as to which destinations/attractions each group rates highly.</w:t>
+        <w:t>apping</w:t>
+      </w:r>
+      <w:proofErr w:type="gramEnd"/>
+      <w:r>
+        <w:rPr>
+          <w:rFonts w:ascii="Times New Roman" w:hAnsi="Times New Roman" w:cs="Times New Roman"/>
+          <w:color w:val="auto"/>
+          <w:szCs w:val="20"/>
+        </w:rPr>
+        <w:t xml:space="preserve"> allows for a deeper statistical understanding as to which destinations/attractions each group rates highly.</w:t>
       </w:r>
     </w:p>
     <w:p>

--- a/Written_Report.docx
+++ b/Written_Report.docx
@@ -6794,7 +6794,27 @@
           <w:szCs w:val="28"/>
           <w:shd w:val="clear" w:color="auto" w:fill="FFFFFF"/>
         </w:rPr>
-        <w:t>The first principal component captures</w:t>
+        <w:t xml:space="preserve">The first principal component </w:t>
+      </w:r>
+      <w:r>
+        <w:rPr>
+          <w:rFonts w:ascii="Times New Roman" w:hAnsi="Times New Roman" w:cs="Times New Roman"/>
+          <w:color w:val="auto"/>
+          <w:sz w:val="24"/>
+          <w:szCs w:val="28"/>
+          <w:shd w:val="clear" w:color="auto" w:fill="FFFFFF"/>
+        </w:rPr>
+        <w:t xml:space="preserve">always </w:t>
+      </w:r>
+      <w:r>
+        <w:rPr>
+          <w:rFonts w:ascii="Times New Roman" w:hAnsi="Times New Roman" w:cs="Times New Roman"/>
+          <w:color w:val="auto"/>
+          <w:sz w:val="24"/>
+          <w:szCs w:val="28"/>
+          <w:shd w:val="clear" w:color="auto" w:fill="FFFFFF"/>
+        </w:rPr>
+        <w:t>captures</w:t>
       </w:r>
       <w:r>
         <w:rPr>
@@ -7038,17 +7058,87 @@
           <w:szCs w:val="28"/>
           <w:shd w:val="clear" w:color="auto" w:fill="FFFFFF"/>
         </w:rPr>
-        <w:t>We can</w:t>
-      </w:r>
-      <w:r>
-        <w:rPr>
-          <w:rFonts w:ascii="Times New Roman" w:hAnsi="Times New Roman" w:cs="Times New Roman"/>
-          <w:color w:val="auto"/>
-          <w:sz w:val="24"/>
-          <w:szCs w:val="28"/>
-          <w:shd w:val="clear" w:color="auto" w:fill="FFFFFF"/>
-        </w:rPr>
-        <w:t xml:space="preserve"> provide some interpretation of the values of these newly created principal components relating to their variable contributions. </w:t>
+        <w:t xml:space="preserve">Despite from interpretation loss from </w:t>
+      </w:r>
+      <w:r>
+        <w:rPr>
+          <w:rFonts w:ascii="Times New Roman" w:hAnsi="Times New Roman" w:cs="Times New Roman"/>
+          <w:color w:val="auto"/>
+          <w:sz w:val="24"/>
+          <w:szCs w:val="28"/>
+          <w:shd w:val="clear" w:color="auto" w:fill="FFFFFF"/>
+        </w:rPr>
+        <w:t xml:space="preserve">using PCA, our team can </w:t>
+      </w:r>
+      <w:r>
+        <w:rPr>
+          <w:rFonts w:ascii="Times New Roman" w:hAnsi="Times New Roman" w:cs="Times New Roman"/>
+          <w:color w:val="auto"/>
+          <w:sz w:val="24"/>
+          <w:szCs w:val="28"/>
+          <w:shd w:val="clear" w:color="auto" w:fill="FFFFFF"/>
+        </w:rPr>
+        <w:t>provide some interpretation of the</w:t>
+      </w:r>
+      <w:r>
+        <w:rPr>
+          <w:rFonts w:ascii="Times New Roman" w:hAnsi="Times New Roman" w:cs="Times New Roman"/>
+          <w:color w:val="auto"/>
+          <w:sz w:val="24"/>
+          <w:szCs w:val="28"/>
+          <w:shd w:val="clear" w:color="auto" w:fill="FFFFFF"/>
+        </w:rPr>
+        <w:t xml:space="preserve"> principal component</w:t>
+      </w:r>
+      <w:r>
+        <w:rPr>
+          <w:rFonts w:ascii="Times New Roman" w:hAnsi="Times New Roman" w:cs="Times New Roman"/>
+          <w:color w:val="auto"/>
+          <w:sz w:val="24"/>
+          <w:szCs w:val="28"/>
+          <w:shd w:val="clear" w:color="auto" w:fill="FFFFFF"/>
+        </w:rPr>
+        <w:t xml:space="preserve"> values</w:t>
+      </w:r>
+      <w:r>
+        <w:rPr>
+          <w:rFonts w:ascii="Times New Roman" w:hAnsi="Times New Roman" w:cs="Times New Roman"/>
+          <w:color w:val="auto"/>
+          <w:sz w:val="24"/>
+          <w:szCs w:val="28"/>
+          <w:shd w:val="clear" w:color="auto" w:fill="FFFFFF"/>
+        </w:rPr>
+        <w:t>. These</w:t>
+      </w:r>
+      <w:r>
+        <w:rPr>
+          <w:rFonts w:ascii="Times New Roman" w:hAnsi="Times New Roman" w:cs="Times New Roman"/>
+          <w:color w:val="auto"/>
+          <w:sz w:val="24"/>
+          <w:szCs w:val="28"/>
+          <w:shd w:val="clear" w:color="auto" w:fill="FFFFFF"/>
+        </w:rPr>
+        <w:t xml:space="preserve"> newly created principal components relat</w:t>
+      </w:r>
+      <w:r>
+        <w:rPr>
+          <w:rFonts w:ascii="Times New Roman" w:hAnsi="Times New Roman" w:cs="Times New Roman"/>
+          <w:color w:val="auto"/>
+          <w:sz w:val="24"/>
+          <w:szCs w:val="28"/>
+          <w:shd w:val="clear" w:color="auto" w:fill="FFFFFF"/>
+        </w:rPr>
+        <w:t>e</w:t>
+      </w:r>
+      <w:r>
+        <w:rPr>
+          <w:rFonts w:ascii="Times New Roman" w:hAnsi="Times New Roman" w:cs="Times New Roman"/>
+          <w:color w:val="auto"/>
+          <w:sz w:val="24"/>
+          <w:szCs w:val="28"/>
+          <w:shd w:val="clear" w:color="auto" w:fill="FFFFFF"/>
+        </w:rPr>
+        <w:t xml:space="preserve"> to their variable contributions. </w:t>
       </w:r>
       <w:r>
         <w:rPr>
@@ -7108,17 +7198,37 @@
           <w:szCs w:val="28"/>
           <w:shd w:val="clear" w:color="auto" w:fill="FFFFFF"/>
         </w:rPr>
-        <w:t xml:space="preserve">principal component to correspond to higher levels of </w:t>
-      </w:r>
-      <w:r>
-        <w:rPr>
-          <w:rFonts w:ascii="Times New Roman" w:hAnsi="Times New Roman" w:cs="Times New Roman"/>
-          <w:color w:val="auto"/>
-          <w:sz w:val="24"/>
-          <w:szCs w:val="28"/>
-          <w:shd w:val="clear" w:color="auto" w:fill="FFFFFF"/>
-        </w:rPr>
-        <w:t>these variables which contributed most</w:t>
+        <w:t xml:space="preserve">principal component to correspond to </w:t>
+      </w:r>
+      <w:r>
+        <w:rPr>
+          <w:rFonts w:ascii="Times New Roman" w:hAnsi="Times New Roman" w:cs="Times New Roman"/>
+          <w:color w:val="auto"/>
+          <w:sz w:val="24"/>
+          <w:szCs w:val="28"/>
+          <w:shd w:val="clear" w:color="auto" w:fill="FFFFFF"/>
+        </w:rPr>
+        <w:t xml:space="preserve">relatively </w:t>
+      </w:r>
+      <w:r>
+        <w:rPr>
+          <w:rFonts w:ascii="Times New Roman" w:hAnsi="Times New Roman" w:cs="Times New Roman"/>
+          <w:color w:val="auto"/>
+          <w:sz w:val="24"/>
+          <w:szCs w:val="28"/>
+          <w:shd w:val="clear" w:color="auto" w:fill="FFFFFF"/>
+        </w:rPr>
+        <w:t xml:space="preserve">higher levels of </w:t>
+      </w:r>
+      <w:r>
+        <w:rPr>
+          <w:rFonts w:ascii="Times New Roman" w:hAnsi="Times New Roman" w:cs="Times New Roman"/>
+          <w:color w:val="auto"/>
+          <w:sz w:val="24"/>
+          <w:szCs w:val="28"/>
+          <w:shd w:val="clear" w:color="auto" w:fill="FFFFFF"/>
+        </w:rPr>
+        <w:t>variables which contributed most</w:t>
       </w:r>
       <w:r>
         <w:rPr>
@@ -9094,7 +9204,6 @@
         </w:rPr>
         <w:t xml:space="preserve">K-Means Cluster labels were mapped back to the original dataset. </w:t>
       </w:r>
-      <w:proofErr w:type="gramStart"/>
       <w:r>
         <w:rPr>
           <w:rFonts w:ascii="Times New Roman" w:hAnsi="Times New Roman" w:cs="Times New Roman"/>
@@ -9109,16 +9218,7 @@
           <w:color w:val="auto"/>
           <w:szCs w:val="20"/>
         </w:rPr>
-        <w:t>apping</w:t>
-      </w:r>
-      <w:proofErr w:type="gramEnd"/>
-      <w:r>
-        <w:rPr>
-          <w:rFonts w:ascii="Times New Roman" w:hAnsi="Times New Roman" w:cs="Times New Roman"/>
-          <w:color w:val="auto"/>
-          <w:szCs w:val="20"/>
-        </w:rPr>
-        <w:t xml:space="preserve"> allows for a deeper statistical understanding as to which destinations/attractions each group rates highly.</w:t>
+        <w:t>apping allows for a deeper statistical understanding as to which destinations/attractions each group rates highly.</w:t>
       </w:r>
     </w:p>
     <w:p>

--- a/Written_Report.docx
+++ b/Written_Report.docx
@@ -2176,7 +2176,16 @@
           <w:sz w:val="24"/>
           <w:szCs w:val="24"/>
         </w:rPr>
-        <w:t xml:space="preserve"> and K-Means Clustering</w:t>
+        <w:t xml:space="preserve"> and K-Means </w:t>
+      </w:r>
+      <w:r>
+        <w:rPr>
+          <w:rFonts w:ascii="Times New Roman" w:hAnsi="Times New Roman" w:cs="Times New Roman"/>
+          <w:color w:val="auto"/>
+          <w:sz w:val="24"/>
+          <w:szCs w:val="24"/>
+        </w:rPr>
+        <w:t>Clustering</w:t>
       </w:r>
       <w:r>
         <w:rPr>
@@ -2482,7 +2491,25 @@
           <w:sz w:val="24"/>
           <w:szCs w:val="24"/>
         </w:rPr>
-        <w:t xml:space="preserve"> Clustering </w:t>
+        <w:t xml:space="preserve"> </w:t>
+      </w:r>
+      <w:r>
+        <w:rPr>
+          <w:rFonts w:ascii="Times New Roman" w:hAnsi="Times New Roman" w:cs="Times New Roman"/>
+          <w:color w:val="auto"/>
+          <w:sz w:val="24"/>
+          <w:szCs w:val="24"/>
+        </w:rPr>
+        <w:t>Clustering</w:t>
+      </w:r>
+      <w:r>
+        <w:rPr>
+          <w:rFonts w:ascii="Times New Roman" w:hAnsi="Times New Roman" w:cs="Times New Roman"/>
+          <w:color w:val="auto"/>
+          <w:sz w:val="24"/>
+          <w:szCs w:val="24"/>
+        </w:rPr>
+        <w:t xml:space="preserve"> </w:t>
       </w:r>
       <w:r>
         <w:rPr>
@@ -5134,7 +5161,34 @@
           <w:sz w:val="24"/>
           <w:szCs w:val="24"/>
         </w:rPr>
-        <w:t xml:space="preserve"> unsupervised learning techniques: K-Means and Hierarchical Clustering. </w:t>
+        <w:t xml:space="preserve"> unsupervised learning techniques: K-Means and Hierarchical </w:t>
+      </w:r>
+      <w:r>
+        <w:rPr>
+          <w:rFonts w:ascii="Times New Roman" w:hAnsi="Times New Roman" w:cs="Times New Roman"/>
+          <w:color w:val="auto"/>
+          <w:sz w:val="24"/>
+          <w:szCs w:val="24"/>
+        </w:rPr>
+        <w:t>c</w:t>
+      </w:r>
+      <w:r>
+        <w:rPr>
+          <w:rFonts w:ascii="Times New Roman" w:hAnsi="Times New Roman" w:cs="Times New Roman"/>
+          <w:color w:val="auto"/>
+          <w:sz w:val="24"/>
+          <w:szCs w:val="24"/>
+        </w:rPr>
+        <w:t>lustering</w:t>
+      </w:r>
+      <w:r>
+        <w:rPr>
+          <w:rFonts w:ascii="Times New Roman" w:hAnsi="Times New Roman" w:cs="Times New Roman"/>
+          <w:color w:val="auto"/>
+          <w:sz w:val="24"/>
+          <w:szCs w:val="24"/>
+        </w:rPr>
+        <w:t xml:space="preserve">. </w:t>
       </w:r>
       <w:r>
         <w:rPr>
@@ -5179,7 +5233,25 @@
           <w:sz w:val="24"/>
           <w:szCs w:val="24"/>
         </w:rPr>
-        <w:t xml:space="preserve">Given our relatively large dataset, K-Means stood out as being the preferred method being that it scales better to larger datasets as opposed to Hierarchical Clustering. </w:t>
+        <w:t xml:space="preserve">Given our relatively large dataset, K-Means stood out as being the preferred method being that it scales better to larger datasets as opposed to Hierarchical </w:t>
+      </w:r>
+      <w:r>
+        <w:rPr>
+          <w:rFonts w:ascii="Times New Roman" w:hAnsi="Times New Roman" w:cs="Times New Roman"/>
+          <w:color w:val="auto"/>
+          <w:sz w:val="24"/>
+          <w:szCs w:val="24"/>
+        </w:rPr>
+        <w:t>clustering</w:t>
+      </w:r>
+      <w:r>
+        <w:rPr>
+          <w:rFonts w:ascii="Times New Roman" w:hAnsi="Times New Roman" w:cs="Times New Roman"/>
+          <w:color w:val="auto"/>
+          <w:sz w:val="24"/>
+          <w:szCs w:val="24"/>
+        </w:rPr>
+        <w:t xml:space="preserve">. </w:t>
       </w:r>
       <w:r>
         <w:rPr>
@@ -7923,7 +7995,16 @@
           <w:sz w:val="24"/>
           <w:szCs w:val="24"/>
         </w:rPr>
-        <w:t xml:space="preserve"> and</w:t>
+        <w:t xml:space="preserve"> </w:t>
+      </w:r>
+      <w:r>
+        <w:rPr>
+          <w:rFonts w:ascii="Times New Roman" w:hAnsi="Times New Roman" w:cs="Times New Roman"/>
+          <w:color w:val="auto"/>
+          <w:sz w:val="24"/>
+          <w:szCs w:val="24"/>
+        </w:rPr>
+        <w:t>then</w:t>
       </w:r>
       <w:r>
         <w:rPr>
@@ -8022,7 +8103,25 @@
           <w:sz w:val="24"/>
           <w:szCs w:val="24"/>
         </w:rPr>
-        <w:t xml:space="preserve"> high-dimensional feature spaces because of this. Our team believes that our efforts in variable reduction</w:t>
+        <w:t xml:space="preserve"> high-dimensional feature spaces because of this</w:t>
+      </w:r>
+      <w:r>
+        <w:rPr>
+          <w:rFonts w:ascii="Times New Roman" w:hAnsi="Times New Roman" w:cs="Times New Roman"/>
+          <w:color w:val="auto"/>
+          <w:sz w:val="24"/>
+          <w:szCs w:val="24"/>
+        </w:rPr>
+        <w:t xml:space="preserve"> assumption</w:t>
+      </w:r>
+      <w:r>
+        <w:rPr>
+          <w:rFonts w:ascii="Times New Roman" w:hAnsi="Times New Roman" w:cs="Times New Roman"/>
+          <w:color w:val="auto"/>
+          <w:sz w:val="24"/>
+          <w:szCs w:val="24"/>
+        </w:rPr>
+        <w:t>. Our team believes that our efforts in variable reduction</w:t>
       </w:r>
       <w:r>
         <w:rPr>

--- a/Written_Report.docx
+++ b/Written_Report.docx
@@ -246,7 +246,6 @@
           <w:docPartUnique/>
         </w:docPartObj>
       </w:sdtPr>
-      <w:sdtEndPr/>
       <w:sdtContent>
         <w:p>
           <w:pPr>
@@ -277,7 +276,7 @@
               <w:tab w:val="right" w:leader="dot" w:pos="9926"/>
             </w:tabs>
             <w:rPr>
-              <w:rFonts w:ascii="Times New Roman" w:eastAsiaTheme="minorEastAsia" w:hAnsi="Times New Roman" w:cs="Times New Roman"/>
+              <w:rFonts w:asciiTheme="minorHAnsi" w:eastAsiaTheme="minorEastAsia" w:hAnsiTheme="minorHAnsi" w:cstheme="minorBidi"/>
               <w:noProof/>
               <w:color w:val="auto"/>
               <w:sz w:val="24"/>
@@ -311,20 +310,19 @@
             </w:rPr>
             <w:fldChar w:fldCharType="separate"/>
           </w:r>
-          <w:hyperlink w:anchor="_Toc159502165" w:history="1">
+          <w:hyperlink w:anchor="_Toc159517986" w:history="1">
             <w:r>
               <w:rPr>
                 <w:rStyle w:val="Hyperlink"/>
                 <w:rFonts w:ascii="Times New Roman" w:hAnsi="Times New Roman" w:cs="Times New Roman"/>
                 <w:bCs/>
                 <w:noProof/>
-                <w:color w:val="auto"/>
               </w:rPr>
               <w:t>1</w:t>
             </w:r>
             <w:r>
               <w:rPr>
-                <w:rFonts w:ascii="Times New Roman" w:eastAsiaTheme="minorEastAsia" w:hAnsi="Times New Roman" w:cs="Times New Roman"/>
+                <w:rFonts w:asciiTheme="minorHAnsi" w:eastAsiaTheme="minorEastAsia" w:hAnsiTheme="minorHAnsi" w:cstheme="minorBidi"/>
                 <w:noProof/>
                 <w:color w:val="auto"/>
                 <w:sz w:val="24"/>
@@ -338,69 +336,54 @@
                 <w:rFonts w:ascii="Times New Roman" w:hAnsi="Times New Roman" w:cs="Times New Roman"/>
                 <w:bCs/>
                 <w:noProof/>
-                <w:color w:val="auto"/>
               </w:rPr>
               <w:t>Executive Summary and Problem Statement</w:t>
             </w:r>
             <w:r>
               <w:rPr>
-                <w:rFonts w:ascii="Times New Roman" w:hAnsi="Times New Roman" w:cs="Times New Roman"/>
                 <w:noProof/>
                 <w:webHidden/>
-                <w:color w:val="auto"/>
               </w:rPr>
               <w:tab/>
             </w:r>
             <w:r>
               <w:rPr>
-                <w:rFonts w:ascii="Times New Roman" w:hAnsi="Times New Roman" w:cs="Times New Roman"/>
                 <w:noProof/>
                 <w:webHidden/>
-                <w:color w:val="auto"/>
               </w:rPr>
               <w:fldChar w:fldCharType="begin"/>
             </w:r>
             <w:r>
               <w:rPr>
-                <w:rFonts w:ascii="Times New Roman" w:hAnsi="Times New Roman" w:cs="Times New Roman"/>
                 <w:noProof/>
                 <w:webHidden/>
-                <w:color w:val="auto"/>
               </w:rPr>
-              <w:instrText xml:space="preserve"> PAGEREF _Toc159502165 \h </w:instrText>
+              <w:instrText xml:space="preserve"> PAGEREF _Toc159517986 \h </w:instrText>
             </w:r>
             <w:r>
               <w:rPr>
-                <w:rFonts w:ascii="Times New Roman" w:hAnsi="Times New Roman" w:cs="Times New Roman"/>
                 <w:noProof/>
                 <w:webHidden/>
-                <w:color w:val="auto"/>
               </w:rPr>
             </w:r>
             <w:r>
               <w:rPr>
-                <w:rFonts w:ascii="Times New Roman" w:hAnsi="Times New Roman" w:cs="Times New Roman"/>
                 <w:noProof/>
                 <w:webHidden/>
-                <w:color w:val="auto"/>
               </w:rPr>
               <w:fldChar w:fldCharType="separate"/>
             </w:r>
             <w:r>
               <w:rPr>
-                <w:rFonts w:ascii="Times New Roman" w:hAnsi="Times New Roman" w:cs="Times New Roman"/>
                 <w:noProof/>
                 <w:webHidden/>
-                <w:color w:val="auto"/>
               </w:rPr>
               <w:t>2</w:t>
             </w:r>
             <w:r>
               <w:rPr>
-                <w:rFonts w:ascii="Times New Roman" w:hAnsi="Times New Roman" w:cs="Times New Roman"/>
                 <w:noProof/>
                 <w:webHidden/>
-                <w:color w:val="auto"/>
               </w:rPr>
               <w:fldChar w:fldCharType="end"/>
             </w:r>
@@ -414,27 +397,26 @@
               <w:tab w:val="right" w:leader="dot" w:pos="9926"/>
             </w:tabs>
             <w:rPr>
-              <w:rFonts w:ascii="Times New Roman" w:eastAsiaTheme="minorEastAsia" w:hAnsi="Times New Roman" w:cs="Times New Roman"/>
+              <w:rFonts w:asciiTheme="minorHAnsi" w:eastAsiaTheme="minorEastAsia" w:hAnsiTheme="minorHAnsi" w:cstheme="minorBidi"/>
               <w:noProof/>
               <w:color w:val="auto"/>
               <w:sz w:val="24"/>
               <w:szCs w:val="24"/>
             </w:rPr>
           </w:pPr>
-          <w:hyperlink w:anchor="_Toc159502166" w:history="1">
+          <w:hyperlink w:anchor="_Toc159517987" w:history="1">
             <w:r>
               <w:rPr>
                 <w:rStyle w:val="Hyperlink"/>
                 <w:rFonts w:ascii="Times New Roman" w:hAnsi="Times New Roman" w:cs="Times New Roman"/>
                 <w:bCs/>
                 <w:noProof/>
-                <w:color w:val="auto"/>
               </w:rPr>
               <w:t>2</w:t>
             </w:r>
             <w:r>
               <w:rPr>
-                <w:rFonts w:ascii="Times New Roman" w:eastAsiaTheme="minorEastAsia" w:hAnsi="Times New Roman" w:cs="Times New Roman"/>
+                <w:rFonts w:asciiTheme="minorHAnsi" w:eastAsiaTheme="minorEastAsia" w:hAnsiTheme="minorHAnsi" w:cstheme="minorBidi"/>
                 <w:noProof/>
                 <w:color w:val="auto"/>
                 <w:sz w:val="24"/>
@@ -448,69 +430,54 @@
                 <w:rFonts w:ascii="Times New Roman" w:hAnsi="Times New Roman" w:cs="Times New Roman"/>
                 <w:bCs/>
                 <w:noProof/>
-                <w:color w:val="auto"/>
               </w:rPr>
               <w:t>Methodology</w:t>
             </w:r>
             <w:r>
               <w:rPr>
-                <w:rFonts w:ascii="Times New Roman" w:hAnsi="Times New Roman" w:cs="Times New Roman"/>
                 <w:noProof/>
                 <w:webHidden/>
-                <w:color w:val="auto"/>
               </w:rPr>
               <w:tab/>
             </w:r>
             <w:r>
               <w:rPr>
-                <w:rFonts w:ascii="Times New Roman" w:hAnsi="Times New Roman" w:cs="Times New Roman"/>
                 <w:noProof/>
                 <w:webHidden/>
-                <w:color w:val="auto"/>
               </w:rPr>
               <w:fldChar w:fldCharType="begin"/>
             </w:r>
             <w:r>
               <w:rPr>
-                <w:rFonts w:ascii="Times New Roman" w:hAnsi="Times New Roman" w:cs="Times New Roman"/>
                 <w:noProof/>
                 <w:webHidden/>
-                <w:color w:val="auto"/>
               </w:rPr>
-              <w:instrText xml:space="preserve"> PAGEREF _Toc159502166 \h </w:instrText>
+              <w:instrText xml:space="preserve"> PAGEREF _Toc159517987 \h </w:instrText>
             </w:r>
             <w:r>
               <w:rPr>
-                <w:rFonts w:ascii="Times New Roman" w:hAnsi="Times New Roman" w:cs="Times New Roman"/>
                 <w:noProof/>
                 <w:webHidden/>
-                <w:color w:val="auto"/>
               </w:rPr>
             </w:r>
             <w:r>
               <w:rPr>
-                <w:rFonts w:ascii="Times New Roman" w:hAnsi="Times New Roman" w:cs="Times New Roman"/>
                 <w:noProof/>
                 <w:webHidden/>
-                <w:color w:val="auto"/>
               </w:rPr>
               <w:fldChar w:fldCharType="separate"/>
             </w:r>
             <w:r>
               <w:rPr>
-                <w:rFonts w:ascii="Times New Roman" w:hAnsi="Times New Roman" w:cs="Times New Roman"/>
                 <w:noProof/>
                 <w:webHidden/>
-                <w:color w:val="auto"/>
               </w:rPr>
               <w:t>2</w:t>
             </w:r>
             <w:r>
               <w:rPr>
-                <w:rFonts w:ascii="Times New Roman" w:hAnsi="Times New Roman" w:cs="Times New Roman"/>
                 <w:noProof/>
                 <w:webHidden/>
-                <w:color w:val="auto"/>
               </w:rPr>
               <w:fldChar w:fldCharType="end"/>
             </w:r>
@@ -524,27 +491,26 @@
               <w:tab w:val="right" w:leader="dot" w:pos="9926"/>
             </w:tabs>
             <w:rPr>
-              <w:rFonts w:ascii="Times New Roman" w:eastAsiaTheme="minorEastAsia" w:hAnsi="Times New Roman" w:cs="Times New Roman"/>
+              <w:rFonts w:asciiTheme="minorHAnsi" w:eastAsiaTheme="minorEastAsia" w:hAnsiTheme="minorHAnsi" w:cstheme="minorBidi"/>
               <w:noProof/>
               <w:color w:val="auto"/>
               <w:sz w:val="24"/>
               <w:szCs w:val="24"/>
             </w:rPr>
           </w:pPr>
-          <w:hyperlink w:anchor="_Toc159502167" w:history="1">
+          <w:hyperlink w:anchor="_Toc159517988" w:history="1">
             <w:r>
               <w:rPr>
                 <w:rStyle w:val="Hyperlink"/>
                 <w:rFonts w:ascii="Times New Roman" w:hAnsi="Times New Roman" w:cs="Times New Roman"/>
                 <w:bCs/>
                 <w:noProof/>
-                <w:color w:val="auto"/>
               </w:rPr>
               <w:t>2.1</w:t>
             </w:r>
             <w:r>
               <w:rPr>
-                <w:rFonts w:ascii="Times New Roman" w:eastAsiaTheme="minorEastAsia" w:hAnsi="Times New Roman" w:cs="Times New Roman"/>
+                <w:rFonts w:asciiTheme="minorHAnsi" w:eastAsiaTheme="minorEastAsia" w:hAnsiTheme="minorHAnsi" w:cstheme="minorBidi"/>
                 <w:noProof/>
                 <w:color w:val="auto"/>
                 <w:sz w:val="24"/>
@@ -558,69 +524,54 @@
                 <w:rFonts w:ascii="Times New Roman" w:hAnsi="Times New Roman" w:cs="Times New Roman"/>
                 <w:bCs/>
                 <w:noProof/>
-                <w:color w:val="auto"/>
               </w:rPr>
               <w:t>Data Pre-Processing</w:t>
             </w:r>
             <w:r>
               <w:rPr>
-                <w:rFonts w:ascii="Times New Roman" w:hAnsi="Times New Roman" w:cs="Times New Roman"/>
                 <w:noProof/>
                 <w:webHidden/>
-                <w:color w:val="auto"/>
               </w:rPr>
               <w:tab/>
             </w:r>
             <w:r>
               <w:rPr>
-                <w:rFonts w:ascii="Times New Roman" w:hAnsi="Times New Roman" w:cs="Times New Roman"/>
                 <w:noProof/>
                 <w:webHidden/>
-                <w:color w:val="auto"/>
               </w:rPr>
               <w:fldChar w:fldCharType="begin"/>
             </w:r>
             <w:r>
               <w:rPr>
-                <w:rFonts w:ascii="Times New Roman" w:hAnsi="Times New Roman" w:cs="Times New Roman"/>
                 <w:noProof/>
                 <w:webHidden/>
-                <w:color w:val="auto"/>
               </w:rPr>
-              <w:instrText xml:space="preserve"> PAGEREF _Toc159502167 \h </w:instrText>
+              <w:instrText xml:space="preserve"> PAGEREF _Toc159517988 \h </w:instrText>
             </w:r>
             <w:r>
               <w:rPr>
-                <w:rFonts w:ascii="Times New Roman" w:hAnsi="Times New Roman" w:cs="Times New Roman"/>
                 <w:noProof/>
                 <w:webHidden/>
-                <w:color w:val="auto"/>
               </w:rPr>
             </w:r>
             <w:r>
               <w:rPr>
-                <w:rFonts w:ascii="Times New Roman" w:hAnsi="Times New Roman" w:cs="Times New Roman"/>
                 <w:noProof/>
                 <w:webHidden/>
-                <w:color w:val="auto"/>
               </w:rPr>
               <w:fldChar w:fldCharType="separate"/>
             </w:r>
             <w:r>
               <w:rPr>
-                <w:rFonts w:ascii="Times New Roman" w:hAnsi="Times New Roman" w:cs="Times New Roman"/>
                 <w:noProof/>
                 <w:webHidden/>
-                <w:color w:val="auto"/>
               </w:rPr>
               <w:t>2</w:t>
             </w:r>
             <w:r>
               <w:rPr>
-                <w:rFonts w:ascii="Times New Roman" w:hAnsi="Times New Roman" w:cs="Times New Roman"/>
                 <w:noProof/>
                 <w:webHidden/>
-                <w:color w:val="auto"/>
               </w:rPr>
               <w:fldChar w:fldCharType="end"/>
             </w:r>
@@ -634,27 +585,26 @@
               <w:tab w:val="right" w:leader="dot" w:pos="9926"/>
             </w:tabs>
             <w:rPr>
-              <w:rFonts w:ascii="Times New Roman" w:eastAsiaTheme="minorEastAsia" w:hAnsi="Times New Roman" w:cs="Times New Roman"/>
+              <w:rFonts w:asciiTheme="minorHAnsi" w:eastAsiaTheme="minorEastAsia" w:hAnsiTheme="minorHAnsi" w:cstheme="minorBidi"/>
               <w:noProof/>
               <w:color w:val="auto"/>
               <w:sz w:val="24"/>
               <w:szCs w:val="24"/>
             </w:rPr>
           </w:pPr>
-          <w:hyperlink w:anchor="_Toc159502168" w:history="1">
+          <w:hyperlink w:anchor="_Toc159517989" w:history="1">
             <w:r>
               <w:rPr>
                 <w:rStyle w:val="Hyperlink"/>
                 <w:rFonts w:ascii="Times New Roman" w:hAnsi="Times New Roman" w:cs="Times New Roman"/>
                 <w:bCs/>
                 <w:noProof/>
-                <w:color w:val="auto"/>
               </w:rPr>
               <w:t>2.1.1</w:t>
             </w:r>
             <w:r>
               <w:rPr>
-                <w:rFonts w:ascii="Times New Roman" w:eastAsiaTheme="minorEastAsia" w:hAnsi="Times New Roman" w:cs="Times New Roman"/>
+                <w:rFonts w:asciiTheme="minorHAnsi" w:eastAsiaTheme="minorEastAsia" w:hAnsiTheme="minorHAnsi" w:cstheme="minorBidi"/>
                 <w:noProof/>
                 <w:color w:val="auto"/>
                 <w:sz w:val="24"/>
@@ -668,69 +618,54 @@
                 <w:rFonts w:ascii="Times New Roman" w:hAnsi="Times New Roman" w:cs="Times New Roman"/>
                 <w:bCs/>
                 <w:noProof/>
-                <w:color w:val="auto"/>
               </w:rPr>
               <w:t>Variable Inspection</w:t>
             </w:r>
             <w:r>
               <w:rPr>
-                <w:rFonts w:ascii="Times New Roman" w:hAnsi="Times New Roman" w:cs="Times New Roman"/>
                 <w:noProof/>
                 <w:webHidden/>
-                <w:color w:val="auto"/>
               </w:rPr>
               <w:tab/>
             </w:r>
             <w:r>
               <w:rPr>
-                <w:rFonts w:ascii="Times New Roman" w:hAnsi="Times New Roman" w:cs="Times New Roman"/>
                 <w:noProof/>
                 <w:webHidden/>
-                <w:color w:val="auto"/>
               </w:rPr>
               <w:fldChar w:fldCharType="begin"/>
             </w:r>
             <w:r>
               <w:rPr>
-                <w:rFonts w:ascii="Times New Roman" w:hAnsi="Times New Roman" w:cs="Times New Roman"/>
                 <w:noProof/>
                 <w:webHidden/>
-                <w:color w:val="auto"/>
               </w:rPr>
-              <w:instrText xml:space="preserve"> PAGEREF _Toc159502168 \h </w:instrText>
+              <w:instrText xml:space="preserve"> PAGEREF _Toc159517989 \h </w:instrText>
             </w:r>
             <w:r>
               <w:rPr>
-                <w:rFonts w:ascii="Times New Roman" w:hAnsi="Times New Roman" w:cs="Times New Roman"/>
                 <w:noProof/>
                 <w:webHidden/>
-                <w:color w:val="auto"/>
               </w:rPr>
             </w:r>
             <w:r>
               <w:rPr>
-                <w:rFonts w:ascii="Times New Roman" w:hAnsi="Times New Roman" w:cs="Times New Roman"/>
                 <w:noProof/>
                 <w:webHidden/>
-                <w:color w:val="auto"/>
               </w:rPr>
               <w:fldChar w:fldCharType="separate"/>
             </w:r>
             <w:r>
               <w:rPr>
-                <w:rFonts w:ascii="Times New Roman" w:hAnsi="Times New Roman" w:cs="Times New Roman"/>
                 <w:noProof/>
                 <w:webHidden/>
-                <w:color w:val="auto"/>
               </w:rPr>
               <w:t>2</w:t>
             </w:r>
             <w:r>
               <w:rPr>
-                <w:rFonts w:ascii="Times New Roman" w:hAnsi="Times New Roman" w:cs="Times New Roman"/>
                 <w:noProof/>
                 <w:webHidden/>
-                <w:color w:val="auto"/>
               </w:rPr>
               <w:fldChar w:fldCharType="end"/>
             </w:r>
@@ -744,27 +679,26 @@
               <w:tab w:val="right" w:leader="dot" w:pos="9926"/>
             </w:tabs>
             <w:rPr>
-              <w:rFonts w:ascii="Times New Roman" w:eastAsiaTheme="minorEastAsia" w:hAnsi="Times New Roman" w:cs="Times New Roman"/>
+              <w:rFonts w:asciiTheme="minorHAnsi" w:eastAsiaTheme="minorEastAsia" w:hAnsiTheme="minorHAnsi" w:cstheme="minorBidi"/>
               <w:noProof/>
               <w:color w:val="auto"/>
               <w:sz w:val="24"/>
               <w:szCs w:val="24"/>
             </w:rPr>
           </w:pPr>
-          <w:hyperlink w:anchor="_Toc159502169" w:history="1">
+          <w:hyperlink w:anchor="_Toc159517990" w:history="1">
             <w:r>
               <w:rPr>
                 <w:rStyle w:val="Hyperlink"/>
                 <w:rFonts w:ascii="Times New Roman" w:hAnsi="Times New Roman" w:cs="Times New Roman"/>
                 <w:bCs/>
                 <w:noProof/>
-                <w:color w:val="auto"/>
               </w:rPr>
               <w:t>2.1.2</w:t>
             </w:r>
             <w:r>
               <w:rPr>
-                <w:rFonts w:ascii="Times New Roman" w:eastAsiaTheme="minorEastAsia" w:hAnsi="Times New Roman" w:cs="Times New Roman"/>
+                <w:rFonts w:asciiTheme="minorHAnsi" w:eastAsiaTheme="minorEastAsia" w:hAnsiTheme="minorHAnsi" w:cstheme="minorBidi"/>
                 <w:noProof/>
                 <w:color w:val="auto"/>
                 <w:sz w:val="24"/>
@@ -778,69 +712,54 @@
                 <w:rFonts w:ascii="Times New Roman" w:hAnsi="Times New Roman" w:cs="Times New Roman"/>
                 <w:bCs/>
                 <w:noProof/>
-                <w:color w:val="auto"/>
               </w:rPr>
               <w:t>Outlier Evaluation</w:t>
             </w:r>
             <w:r>
               <w:rPr>
-                <w:rFonts w:ascii="Times New Roman" w:hAnsi="Times New Roman" w:cs="Times New Roman"/>
                 <w:noProof/>
                 <w:webHidden/>
-                <w:color w:val="auto"/>
               </w:rPr>
               <w:tab/>
             </w:r>
             <w:r>
               <w:rPr>
-                <w:rFonts w:ascii="Times New Roman" w:hAnsi="Times New Roman" w:cs="Times New Roman"/>
                 <w:noProof/>
                 <w:webHidden/>
-                <w:color w:val="auto"/>
               </w:rPr>
               <w:fldChar w:fldCharType="begin"/>
             </w:r>
             <w:r>
               <w:rPr>
-                <w:rFonts w:ascii="Times New Roman" w:hAnsi="Times New Roman" w:cs="Times New Roman"/>
                 <w:noProof/>
                 <w:webHidden/>
-                <w:color w:val="auto"/>
               </w:rPr>
-              <w:instrText xml:space="preserve"> PAGEREF _Toc159502169 \h </w:instrText>
+              <w:instrText xml:space="preserve"> PAGEREF _Toc159517990 \h </w:instrText>
             </w:r>
             <w:r>
               <w:rPr>
-                <w:rFonts w:ascii="Times New Roman" w:hAnsi="Times New Roman" w:cs="Times New Roman"/>
                 <w:noProof/>
                 <w:webHidden/>
-                <w:color w:val="auto"/>
               </w:rPr>
             </w:r>
             <w:r>
               <w:rPr>
-                <w:rFonts w:ascii="Times New Roman" w:hAnsi="Times New Roman" w:cs="Times New Roman"/>
                 <w:noProof/>
                 <w:webHidden/>
-                <w:color w:val="auto"/>
               </w:rPr>
               <w:fldChar w:fldCharType="separate"/>
             </w:r>
             <w:r>
               <w:rPr>
-                <w:rFonts w:ascii="Times New Roman" w:hAnsi="Times New Roman" w:cs="Times New Roman"/>
                 <w:noProof/>
                 <w:webHidden/>
-                <w:color w:val="auto"/>
               </w:rPr>
               <w:t>3</w:t>
             </w:r>
             <w:r>
               <w:rPr>
-                <w:rFonts w:ascii="Times New Roman" w:hAnsi="Times New Roman" w:cs="Times New Roman"/>
                 <w:noProof/>
                 <w:webHidden/>
-                <w:color w:val="auto"/>
               </w:rPr>
               <w:fldChar w:fldCharType="end"/>
             </w:r>
@@ -854,27 +773,26 @@
               <w:tab w:val="right" w:leader="dot" w:pos="9926"/>
             </w:tabs>
             <w:rPr>
-              <w:rFonts w:ascii="Times New Roman" w:eastAsiaTheme="minorEastAsia" w:hAnsi="Times New Roman" w:cs="Times New Roman"/>
+              <w:rFonts w:asciiTheme="minorHAnsi" w:eastAsiaTheme="minorEastAsia" w:hAnsiTheme="minorHAnsi" w:cstheme="minorBidi"/>
               <w:noProof/>
               <w:color w:val="auto"/>
               <w:sz w:val="24"/>
               <w:szCs w:val="24"/>
             </w:rPr>
           </w:pPr>
-          <w:hyperlink w:anchor="_Toc159502170" w:history="1">
+          <w:hyperlink w:anchor="_Toc159517991" w:history="1">
             <w:r>
               <w:rPr>
                 <w:rStyle w:val="Hyperlink"/>
                 <w:rFonts w:ascii="Times New Roman" w:hAnsi="Times New Roman" w:cs="Times New Roman"/>
                 <w:bCs/>
                 <w:noProof/>
-                <w:color w:val="auto"/>
               </w:rPr>
               <w:t>2.1.3</w:t>
             </w:r>
             <w:r>
               <w:rPr>
-                <w:rFonts w:ascii="Times New Roman" w:eastAsiaTheme="minorEastAsia" w:hAnsi="Times New Roman" w:cs="Times New Roman"/>
+                <w:rFonts w:asciiTheme="minorHAnsi" w:eastAsiaTheme="minorEastAsia" w:hAnsiTheme="minorHAnsi" w:cstheme="minorBidi"/>
                 <w:noProof/>
                 <w:color w:val="auto"/>
                 <w:sz w:val="24"/>
@@ -888,69 +806,54 @@
                 <w:rFonts w:ascii="Times New Roman" w:hAnsi="Times New Roman" w:cs="Times New Roman"/>
                 <w:bCs/>
                 <w:noProof/>
-                <w:color w:val="auto"/>
               </w:rPr>
               <w:t>Correlation</w:t>
             </w:r>
             <w:r>
               <w:rPr>
-                <w:rFonts w:ascii="Times New Roman" w:hAnsi="Times New Roman" w:cs="Times New Roman"/>
                 <w:noProof/>
                 <w:webHidden/>
-                <w:color w:val="auto"/>
               </w:rPr>
               <w:tab/>
             </w:r>
             <w:r>
               <w:rPr>
-                <w:rFonts w:ascii="Times New Roman" w:hAnsi="Times New Roman" w:cs="Times New Roman"/>
                 <w:noProof/>
                 <w:webHidden/>
-                <w:color w:val="auto"/>
               </w:rPr>
               <w:fldChar w:fldCharType="begin"/>
             </w:r>
             <w:r>
               <w:rPr>
-                <w:rFonts w:ascii="Times New Roman" w:hAnsi="Times New Roman" w:cs="Times New Roman"/>
                 <w:noProof/>
                 <w:webHidden/>
-                <w:color w:val="auto"/>
               </w:rPr>
-              <w:instrText xml:space="preserve"> PAGEREF _Toc159502170 \h </w:instrText>
+              <w:instrText xml:space="preserve"> PAGEREF _Toc159517991 \h </w:instrText>
             </w:r>
             <w:r>
               <w:rPr>
-                <w:rFonts w:ascii="Times New Roman" w:hAnsi="Times New Roman" w:cs="Times New Roman"/>
                 <w:noProof/>
                 <w:webHidden/>
-                <w:color w:val="auto"/>
               </w:rPr>
             </w:r>
             <w:r>
               <w:rPr>
-                <w:rFonts w:ascii="Times New Roman" w:hAnsi="Times New Roman" w:cs="Times New Roman"/>
                 <w:noProof/>
                 <w:webHidden/>
-                <w:color w:val="auto"/>
               </w:rPr>
               <w:fldChar w:fldCharType="separate"/>
             </w:r>
             <w:r>
               <w:rPr>
-                <w:rFonts w:ascii="Times New Roman" w:hAnsi="Times New Roman" w:cs="Times New Roman"/>
                 <w:noProof/>
                 <w:webHidden/>
-                <w:color w:val="auto"/>
               </w:rPr>
               <w:t>3</w:t>
             </w:r>
             <w:r>
               <w:rPr>
-                <w:rFonts w:ascii="Times New Roman" w:hAnsi="Times New Roman" w:cs="Times New Roman"/>
                 <w:noProof/>
                 <w:webHidden/>
-                <w:color w:val="auto"/>
               </w:rPr>
               <w:fldChar w:fldCharType="end"/>
             </w:r>
@@ -964,27 +867,26 @@
               <w:tab w:val="right" w:leader="dot" w:pos="9926"/>
             </w:tabs>
             <w:rPr>
-              <w:rFonts w:ascii="Times New Roman" w:eastAsiaTheme="minorEastAsia" w:hAnsi="Times New Roman" w:cs="Times New Roman"/>
+              <w:rFonts w:asciiTheme="minorHAnsi" w:eastAsiaTheme="minorEastAsia" w:hAnsiTheme="minorHAnsi" w:cstheme="minorBidi"/>
               <w:noProof/>
               <w:color w:val="auto"/>
               <w:sz w:val="24"/>
               <w:szCs w:val="24"/>
             </w:rPr>
           </w:pPr>
-          <w:hyperlink w:anchor="_Toc159502171" w:history="1">
+          <w:hyperlink w:anchor="_Toc159517992" w:history="1">
             <w:r>
               <w:rPr>
                 <w:rStyle w:val="Hyperlink"/>
                 <w:rFonts w:ascii="Times New Roman" w:hAnsi="Times New Roman" w:cs="Times New Roman"/>
                 <w:bCs/>
                 <w:noProof/>
-                <w:color w:val="auto"/>
               </w:rPr>
               <w:t>2.2</w:t>
             </w:r>
             <w:r>
               <w:rPr>
-                <w:rFonts w:ascii="Times New Roman" w:eastAsiaTheme="minorEastAsia" w:hAnsi="Times New Roman" w:cs="Times New Roman"/>
+                <w:rFonts w:asciiTheme="minorHAnsi" w:eastAsiaTheme="minorEastAsia" w:hAnsiTheme="minorHAnsi" w:cstheme="minorBidi"/>
                 <w:noProof/>
                 <w:color w:val="auto"/>
                 <w:sz w:val="24"/>
@@ -997,69 +899,54 @@
                 <w:rStyle w:val="Hyperlink"/>
                 <w:rFonts w:ascii="Times New Roman" w:hAnsi="Times New Roman" w:cs="Times New Roman"/>
                 <w:noProof/>
-                <w:color w:val="auto"/>
               </w:rPr>
               <w:t>Distance Measure/Clustering Procedure Selection</w:t>
             </w:r>
             <w:r>
               <w:rPr>
-                <w:rFonts w:ascii="Times New Roman" w:hAnsi="Times New Roman" w:cs="Times New Roman"/>
                 <w:noProof/>
                 <w:webHidden/>
-                <w:color w:val="auto"/>
               </w:rPr>
               <w:tab/>
             </w:r>
             <w:r>
               <w:rPr>
-                <w:rFonts w:ascii="Times New Roman" w:hAnsi="Times New Roman" w:cs="Times New Roman"/>
                 <w:noProof/>
                 <w:webHidden/>
-                <w:color w:val="auto"/>
               </w:rPr>
               <w:fldChar w:fldCharType="begin"/>
             </w:r>
             <w:r>
               <w:rPr>
-                <w:rFonts w:ascii="Times New Roman" w:hAnsi="Times New Roman" w:cs="Times New Roman"/>
                 <w:noProof/>
                 <w:webHidden/>
-                <w:color w:val="auto"/>
               </w:rPr>
-              <w:instrText xml:space="preserve"> PAGEREF _Toc159502171 \h </w:instrText>
+              <w:instrText xml:space="preserve"> PAGEREF _Toc159517992 \h </w:instrText>
             </w:r>
             <w:r>
               <w:rPr>
-                <w:rFonts w:ascii="Times New Roman" w:hAnsi="Times New Roman" w:cs="Times New Roman"/>
                 <w:noProof/>
                 <w:webHidden/>
-                <w:color w:val="auto"/>
               </w:rPr>
             </w:r>
             <w:r>
               <w:rPr>
-                <w:rFonts w:ascii="Times New Roman" w:hAnsi="Times New Roman" w:cs="Times New Roman"/>
                 <w:noProof/>
                 <w:webHidden/>
-                <w:color w:val="auto"/>
               </w:rPr>
               <w:fldChar w:fldCharType="separate"/>
             </w:r>
             <w:r>
               <w:rPr>
-                <w:rFonts w:ascii="Times New Roman" w:hAnsi="Times New Roman" w:cs="Times New Roman"/>
                 <w:noProof/>
                 <w:webHidden/>
-                <w:color w:val="auto"/>
               </w:rPr>
               <w:t>4</w:t>
             </w:r>
             <w:r>
               <w:rPr>
-                <w:rFonts w:ascii="Times New Roman" w:hAnsi="Times New Roman" w:cs="Times New Roman"/>
                 <w:noProof/>
                 <w:webHidden/>
-                <w:color w:val="auto"/>
               </w:rPr>
               <w:fldChar w:fldCharType="end"/>
             </w:r>
@@ -1073,27 +960,26 @@
               <w:tab w:val="right" w:leader="dot" w:pos="9926"/>
             </w:tabs>
             <w:rPr>
-              <w:rFonts w:ascii="Times New Roman" w:eastAsiaTheme="minorEastAsia" w:hAnsi="Times New Roman" w:cs="Times New Roman"/>
+              <w:rFonts w:asciiTheme="minorHAnsi" w:eastAsiaTheme="minorEastAsia" w:hAnsiTheme="minorHAnsi" w:cstheme="minorBidi"/>
               <w:noProof/>
               <w:color w:val="auto"/>
               <w:sz w:val="24"/>
               <w:szCs w:val="24"/>
             </w:rPr>
           </w:pPr>
-          <w:hyperlink w:anchor="_Toc159502172" w:history="1">
+          <w:hyperlink w:anchor="_Toc159517993" w:history="1">
             <w:r>
               <w:rPr>
                 <w:rStyle w:val="Hyperlink"/>
                 <w:rFonts w:ascii="Times New Roman" w:hAnsi="Times New Roman" w:cs="Times New Roman"/>
                 <w:bCs/>
                 <w:noProof/>
-                <w:color w:val="auto"/>
               </w:rPr>
               <w:t>3</w:t>
             </w:r>
             <w:r>
               <w:rPr>
-                <w:rFonts w:ascii="Times New Roman" w:eastAsiaTheme="minorEastAsia" w:hAnsi="Times New Roman" w:cs="Times New Roman"/>
+                <w:rFonts w:asciiTheme="minorHAnsi" w:eastAsiaTheme="minorEastAsia" w:hAnsiTheme="minorHAnsi" w:cstheme="minorBidi"/>
                 <w:noProof/>
                 <w:color w:val="auto"/>
                 <w:sz w:val="24"/>
@@ -1107,69 +993,54 @@
                 <w:rFonts w:ascii="Times New Roman" w:hAnsi="Times New Roman" w:cs="Times New Roman"/>
                 <w:bCs/>
                 <w:noProof/>
-                <w:color w:val="auto"/>
               </w:rPr>
               <w:t>Unsupervised Modeling Approach</w:t>
             </w:r>
             <w:r>
               <w:rPr>
-                <w:rFonts w:ascii="Times New Roman" w:hAnsi="Times New Roman" w:cs="Times New Roman"/>
                 <w:noProof/>
                 <w:webHidden/>
-                <w:color w:val="auto"/>
               </w:rPr>
               <w:tab/>
             </w:r>
             <w:r>
               <w:rPr>
-                <w:rFonts w:ascii="Times New Roman" w:hAnsi="Times New Roman" w:cs="Times New Roman"/>
                 <w:noProof/>
                 <w:webHidden/>
-                <w:color w:val="auto"/>
               </w:rPr>
               <w:fldChar w:fldCharType="begin"/>
             </w:r>
             <w:r>
               <w:rPr>
-                <w:rFonts w:ascii="Times New Roman" w:hAnsi="Times New Roman" w:cs="Times New Roman"/>
                 <w:noProof/>
                 <w:webHidden/>
-                <w:color w:val="auto"/>
               </w:rPr>
-              <w:instrText xml:space="preserve"> PAGEREF _Toc159502172 \h </w:instrText>
+              <w:instrText xml:space="preserve"> PAGEREF _Toc159517993 \h </w:instrText>
             </w:r>
             <w:r>
               <w:rPr>
-                <w:rFonts w:ascii="Times New Roman" w:hAnsi="Times New Roman" w:cs="Times New Roman"/>
                 <w:noProof/>
                 <w:webHidden/>
-                <w:color w:val="auto"/>
               </w:rPr>
             </w:r>
             <w:r>
               <w:rPr>
-                <w:rFonts w:ascii="Times New Roman" w:hAnsi="Times New Roman" w:cs="Times New Roman"/>
                 <w:noProof/>
                 <w:webHidden/>
-                <w:color w:val="auto"/>
               </w:rPr>
               <w:fldChar w:fldCharType="separate"/>
             </w:r>
             <w:r>
               <w:rPr>
-                <w:rFonts w:ascii="Times New Roman" w:hAnsi="Times New Roman" w:cs="Times New Roman"/>
                 <w:noProof/>
                 <w:webHidden/>
-                <w:color w:val="auto"/>
               </w:rPr>
               <w:t>4</w:t>
             </w:r>
             <w:r>
               <w:rPr>
-                <w:rFonts w:ascii="Times New Roman" w:hAnsi="Times New Roman" w:cs="Times New Roman"/>
                 <w:noProof/>
                 <w:webHidden/>
-                <w:color w:val="auto"/>
               </w:rPr>
               <w:fldChar w:fldCharType="end"/>
             </w:r>
@@ -1183,27 +1054,26 @@
               <w:tab w:val="right" w:leader="dot" w:pos="9926"/>
             </w:tabs>
             <w:rPr>
-              <w:rFonts w:ascii="Times New Roman" w:eastAsiaTheme="minorEastAsia" w:hAnsi="Times New Roman" w:cs="Times New Roman"/>
+              <w:rFonts w:asciiTheme="minorHAnsi" w:eastAsiaTheme="minorEastAsia" w:hAnsiTheme="minorHAnsi" w:cstheme="minorBidi"/>
               <w:noProof/>
               <w:color w:val="auto"/>
               <w:sz w:val="24"/>
               <w:szCs w:val="24"/>
             </w:rPr>
           </w:pPr>
-          <w:hyperlink w:anchor="_Toc159502173" w:history="1">
+          <w:hyperlink w:anchor="_Toc159517994" w:history="1">
             <w:r>
               <w:rPr>
                 <w:rStyle w:val="Hyperlink"/>
                 <w:rFonts w:ascii="Times New Roman" w:hAnsi="Times New Roman" w:cs="Times New Roman"/>
                 <w:bCs/>
                 <w:noProof/>
-                <w:color w:val="auto"/>
               </w:rPr>
               <w:t>3.1</w:t>
             </w:r>
             <w:r>
               <w:rPr>
-                <w:rFonts w:ascii="Times New Roman" w:eastAsiaTheme="minorEastAsia" w:hAnsi="Times New Roman" w:cs="Times New Roman"/>
+                <w:rFonts w:asciiTheme="minorHAnsi" w:eastAsiaTheme="minorEastAsia" w:hAnsiTheme="minorHAnsi" w:cstheme="minorBidi"/>
                 <w:noProof/>
                 <w:color w:val="auto"/>
                 <w:sz w:val="24"/>
@@ -1217,69 +1087,54 @@
                 <w:rFonts w:ascii="Times New Roman" w:hAnsi="Times New Roman" w:cs="Times New Roman"/>
                 <w:bCs/>
                 <w:noProof/>
-                <w:color w:val="auto"/>
               </w:rPr>
               <w:t>Principal Component Analysis</w:t>
             </w:r>
             <w:r>
               <w:rPr>
-                <w:rFonts w:ascii="Times New Roman" w:hAnsi="Times New Roman" w:cs="Times New Roman"/>
                 <w:noProof/>
                 <w:webHidden/>
-                <w:color w:val="auto"/>
               </w:rPr>
               <w:tab/>
             </w:r>
             <w:r>
               <w:rPr>
-                <w:rFonts w:ascii="Times New Roman" w:hAnsi="Times New Roman" w:cs="Times New Roman"/>
                 <w:noProof/>
                 <w:webHidden/>
-                <w:color w:val="auto"/>
               </w:rPr>
               <w:fldChar w:fldCharType="begin"/>
             </w:r>
             <w:r>
               <w:rPr>
-                <w:rFonts w:ascii="Times New Roman" w:hAnsi="Times New Roman" w:cs="Times New Roman"/>
                 <w:noProof/>
                 <w:webHidden/>
-                <w:color w:val="auto"/>
               </w:rPr>
-              <w:instrText xml:space="preserve"> PAGEREF _Toc159502173 \h </w:instrText>
+              <w:instrText xml:space="preserve"> PAGEREF _Toc159517994 \h </w:instrText>
             </w:r>
             <w:r>
               <w:rPr>
-                <w:rFonts w:ascii="Times New Roman" w:hAnsi="Times New Roman" w:cs="Times New Roman"/>
                 <w:noProof/>
                 <w:webHidden/>
-                <w:color w:val="auto"/>
               </w:rPr>
             </w:r>
             <w:r>
               <w:rPr>
-                <w:rFonts w:ascii="Times New Roman" w:hAnsi="Times New Roman" w:cs="Times New Roman"/>
                 <w:noProof/>
                 <w:webHidden/>
-                <w:color w:val="auto"/>
               </w:rPr>
               <w:fldChar w:fldCharType="separate"/>
             </w:r>
             <w:r>
               <w:rPr>
-                <w:rFonts w:ascii="Times New Roman" w:hAnsi="Times New Roman" w:cs="Times New Roman"/>
                 <w:noProof/>
                 <w:webHidden/>
-                <w:color w:val="auto"/>
               </w:rPr>
               <w:t>4</w:t>
             </w:r>
             <w:r>
               <w:rPr>
-                <w:rFonts w:ascii="Times New Roman" w:hAnsi="Times New Roman" w:cs="Times New Roman"/>
                 <w:noProof/>
                 <w:webHidden/>
-                <w:color w:val="auto"/>
               </w:rPr>
               <w:fldChar w:fldCharType="end"/>
             </w:r>
@@ -1293,27 +1148,26 @@
               <w:tab w:val="right" w:leader="dot" w:pos="9926"/>
             </w:tabs>
             <w:rPr>
-              <w:rFonts w:ascii="Times New Roman" w:eastAsiaTheme="minorEastAsia" w:hAnsi="Times New Roman" w:cs="Times New Roman"/>
+              <w:rFonts w:asciiTheme="minorHAnsi" w:eastAsiaTheme="minorEastAsia" w:hAnsiTheme="minorHAnsi" w:cstheme="minorBidi"/>
               <w:noProof/>
               <w:color w:val="auto"/>
               <w:sz w:val="24"/>
               <w:szCs w:val="24"/>
             </w:rPr>
           </w:pPr>
-          <w:hyperlink w:anchor="_Toc159502174" w:history="1">
+          <w:hyperlink w:anchor="_Toc159517995" w:history="1">
             <w:r>
               <w:rPr>
                 <w:rStyle w:val="Hyperlink"/>
                 <w:rFonts w:ascii="Times New Roman" w:hAnsi="Times New Roman" w:cs="Times New Roman"/>
                 <w:bCs/>
                 <w:noProof/>
-                <w:color w:val="auto"/>
               </w:rPr>
               <w:t>3.2</w:t>
             </w:r>
             <w:r>
               <w:rPr>
-                <w:rFonts w:ascii="Times New Roman" w:eastAsiaTheme="minorEastAsia" w:hAnsi="Times New Roman" w:cs="Times New Roman"/>
+                <w:rFonts w:asciiTheme="minorHAnsi" w:eastAsiaTheme="minorEastAsia" w:hAnsiTheme="minorHAnsi" w:cstheme="minorBidi"/>
                 <w:noProof/>
                 <w:color w:val="auto"/>
                 <w:sz w:val="24"/>
@@ -1327,69 +1181,54 @@
                 <w:rFonts w:ascii="Times New Roman" w:hAnsi="Times New Roman" w:cs="Times New Roman"/>
                 <w:bCs/>
                 <w:noProof/>
-                <w:color w:val="auto"/>
               </w:rPr>
               <w:t>K-Means Clustering</w:t>
             </w:r>
             <w:r>
               <w:rPr>
-                <w:rFonts w:ascii="Times New Roman" w:hAnsi="Times New Roman" w:cs="Times New Roman"/>
                 <w:noProof/>
                 <w:webHidden/>
-                <w:color w:val="auto"/>
               </w:rPr>
               <w:tab/>
             </w:r>
             <w:r>
               <w:rPr>
-                <w:rFonts w:ascii="Times New Roman" w:hAnsi="Times New Roman" w:cs="Times New Roman"/>
                 <w:noProof/>
                 <w:webHidden/>
-                <w:color w:val="auto"/>
               </w:rPr>
               <w:fldChar w:fldCharType="begin"/>
             </w:r>
             <w:r>
               <w:rPr>
-                <w:rFonts w:ascii="Times New Roman" w:hAnsi="Times New Roman" w:cs="Times New Roman"/>
                 <w:noProof/>
                 <w:webHidden/>
-                <w:color w:val="auto"/>
               </w:rPr>
-              <w:instrText xml:space="preserve"> PAGEREF _Toc159502174 \h </w:instrText>
+              <w:instrText xml:space="preserve"> PAGEREF _Toc159517995 \h </w:instrText>
             </w:r>
             <w:r>
               <w:rPr>
-                <w:rFonts w:ascii="Times New Roman" w:hAnsi="Times New Roman" w:cs="Times New Roman"/>
                 <w:noProof/>
                 <w:webHidden/>
-                <w:color w:val="auto"/>
               </w:rPr>
             </w:r>
             <w:r>
               <w:rPr>
-                <w:rFonts w:ascii="Times New Roman" w:hAnsi="Times New Roman" w:cs="Times New Roman"/>
                 <w:noProof/>
                 <w:webHidden/>
-                <w:color w:val="auto"/>
               </w:rPr>
               <w:fldChar w:fldCharType="separate"/>
             </w:r>
             <w:r>
               <w:rPr>
-                <w:rFonts w:ascii="Times New Roman" w:hAnsi="Times New Roman" w:cs="Times New Roman"/>
                 <w:noProof/>
                 <w:webHidden/>
-                <w:color w:val="auto"/>
               </w:rPr>
               <w:t>6</w:t>
             </w:r>
             <w:r>
               <w:rPr>
-                <w:rFonts w:ascii="Times New Roman" w:hAnsi="Times New Roman" w:cs="Times New Roman"/>
                 <w:noProof/>
                 <w:webHidden/>
-                <w:color w:val="auto"/>
               </w:rPr>
               <w:fldChar w:fldCharType="end"/>
             </w:r>
@@ -1403,27 +1242,26 @@
               <w:tab w:val="right" w:leader="dot" w:pos="9926"/>
             </w:tabs>
             <w:rPr>
-              <w:rFonts w:ascii="Times New Roman" w:eastAsiaTheme="minorEastAsia" w:hAnsi="Times New Roman" w:cs="Times New Roman"/>
+              <w:rFonts w:asciiTheme="minorHAnsi" w:eastAsiaTheme="minorEastAsia" w:hAnsiTheme="minorHAnsi" w:cstheme="minorBidi"/>
               <w:noProof/>
               <w:color w:val="auto"/>
               <w:sz w:val="24"/>
               <w:szCs w:val="24"/>
             </w:rPr>
           </w:pPr>
-          <w:hyperlink w:anchor="_Toc159502175" w:history="1">
+          <w:hyperlink w:anchor="_Toc159517996" w:history="1">
             <w:r>
               <w:rPr>
                 <w:rStyle w:val="Hyperlink"/>
                 <w:rFonts w:ascii="Times New Roman" w:hAnsi="Times New Roman" w:cs="Times New Roman"/>
                 <w:bCs/>
                 <w:noProof/>
-                <w:color w:val="auto"/>
               </w:rPr>
               <w:t>4</w:t>
             </w:r>
             <w:r>
               <w:rPr>
-                <w:rFonts w:ascii="Times New Roman" w:eastAsiaTheme="minorEastAsia" w:hAnsi="Times New Roman" w:cs="Times New Roman"/>
+                <w:rFonts w:asciiTheme="minorHAnsi" w:eastAsiaTheme="minorEastAsia" w:hAnsiTheme="minorHAnsi" w:cstheme="minorBidi"/>
                 <w:noProof/>
                 <w:color w:val="auto"/>
                 <w:sz w:val="24"/>
@@ -1437,69 +1275,54 @@
                 <w:rFonts w:ascii="Times New Roman" w:hAnsi="Times New Roman" w:cs="Times New Roman"/>
                 <w:bCs/>
                 <w:noProof/>
-                <w:color w:val="auto"/>
               </w:rPr>
               <w:t>Recommendations</w:t>
             </w:r>
             <w:r>
               <w:rPr>
-                <w:rFonts w:ascii="Times New Roman" w:hAnsi="Times New Roman" w:cs="Times New Roman"/>
                 <w:noProof/>
                 <w:webHidden/>
-                <w:color w:val="auto"/>
               </w:rPr>
               <w:tab/>
             </w:r>
             <w:r>
               <w:rPr>
-                <w:rFonts w:ascii="Times New Roman" w:hAnsi="Times New Roman" w:cs="Times New Roman"/>
                 <w:noProof/>
                 <w:webHidden/>
-                <w:color w:val="auto"/>
               </w:rPr>
               <w:fldChar w:fldCharType="begin"/>
             </w:r>
             <w:r>
               <w:rPr>
-                <w:rFonts w:ascii="Times New Roman" w:hAnsi="Times New Roman" w:cs="Times New Roman"/>
                 <w:noProof/>
                 <w:webHidden/>
-                <w:color w:val="auto"/>
               </w:rPr>
-              <w:instrText xml:space="preserve"> PAGEREF _Toc159502175 \h </w:instrText>
+              <w:instrText xml:space="preserve"> PAGEREF _Toc159517996 \h </w:instrText>
             </w:r>
             <w:r>
               <w:rPr>
-                <w:rFonts w:ascii="Times New Roman" w:hAnsi="Times New Roman" w:cs="Times New Roman"/>
                 <w:noProof/>
                 <w:webHidden/>
-                <w:color w:val="auto"/>
               </w:rPr>
             </w:r>
             <w:r>
               <w:rPr>
-                <w:rFonts w:ascii="Times New Roman" w:hAnsi="Times New Roman" w:cs="Times New Roman"/>
                 <w:noProof/>
                 <w:webHidden/>
-                <w:color w:val="auto"/>
               </w:rPr>
               <w:fldChar w:fldCharType="separate"/>
             </w:r>
             <w:r>
               <w:rPr>
-                <w:rFonts w:ascii="Times New Roman" w:hAnsi="Times New Roman" w:cs="Times New Roman"/>
                 <w:noProof/>
                 <w:webHidden/>
-                <w:color w:val="auto"/>
               </w:rPr>
               <w:t>7</w:t>
             </w:r>
             <w:r>
               <w:rPr>
-                <w:rFonts w:ascii="Times New Roman" w:hAnsi="Times New Roman" w:cs="Times New Roman"/>
                 <w:noProof/>
                 <w:webHidden/>
-                <w:color w:val="auto"/>
               </w:rPr>
               <w:fldChar w:fldCharType="end"/>
             </w:r>
@@ -1513,27 +1336,26 @@
               <w:tab w:val="right" w:leader="dot" w:pos="9926"/>
             </w:tabs>
             <w:rPr>
-              <w:rFonts w:ascii="Times New Roman" w:eastAsiaTheme="minorEastAsia" w:hAnsi="Times New Roman" w:cs="Times New Roman"/>
+              <w:rFonts w:asciiTheme="minorHAnsi" w:eastAsiaTheme="minorEastAsia" w:hAnsiTheme="minorHAnsi" w:cstheme="minorBidi"/>
               <w:noProof/>
               <w:color w:val="auto"/>
               <w:sz w:val="24"/>
               <w:szCs w:val="24"/>
             </w:rPr>
           </w:pPr>
-          <w:hyperlink w:anchor="_Toc159502176" w:history="1">
+          <w:hyperlink w:anchor="_Toc159517997" w:history="1">
             <w:r>
               <w:rPr>
                 <w:rStyle w:val="Hyperlink"/>
                 <w:rFonts w:ascii="Times New Roman" w:hAnsi="Times New Roman" w:cs="Times New Roman"/>
                 <w:bCs/>
                 <w:noProof/>
-                <w:color w:val="auto"/>
               </w:rPr>
               <w:t>5</w:t>
             </w:r>
             <w:r>
               <w:rPr>
-                <w:rFonts w:ascii="Times New Roman" w:eastAsiaTheme="minorEastAsia" w:hAnsi="Times New Roman" w:cs="Times New Roman"/>
+                <w:rFonts w:asciiTheme="minorHAnsi" w:eastAsiaTheme="minorEastAsia" w:hAnsiTheme="minorHAnsi" w:cstheme="minorBidi"/>
                 <w:noProof/>
                 <w:color w:val="auto"/>
                 <w:sz w:val="24"/>
@@ -1546,69 +1368,54 @@
                 <w:rStyle w:val="Hyperlink"/>
                 <w:rFonts w:ascii="Times New Roman" w:hAnsi="Times New Roman" w:cs="Times New Roman"/>
                 <w:noProof/>
-                <w:color w:val="auto"/>
               </w:rPr>
               <w:t>Conclusion</w:t>
             </w:r>
             <w:r>
               <w:rPr>
-                <w:rFonts w:ascii="Times New Roman" w:hAnsi="Times New Roman" w:cs="Times New Roman"/>
                 <w:noProof/>
                 <w:webHidden/>
-                <w:color w:val="auto"/>
               </w:rPr>
               <w:tab/>
             </w:r>
             <w:r>
               <w:rPr>
-                <w:rFonts w:ascii="Times New Roman" w:hAnsi="Times New Roman" w:cs="Times New Roman"/>
                 <w:noProof/>
                 <w:webHidden/>
-                <w:color w:val="auto"/>
               </w:rPr>
               <w:fldChar w:fldCharType="begin"/>
             </w:r>
             <w:r>
               <w:rPr>
-                <w:rFonts w:ascii="Times New Roman" w:hAnsi="Times New Roman" w:cs="Times New Roman"/>
                 <w:noProof/>
                 <w:webHidden/>
-                <w:color w:val="auto"/>
               </w:rPr>
-              <w:instrText xml:space="preserve"> PAGEREF _Toc159502176 \h </w:instrText>
+              <w:instrText xml:space="preserve"> PAGEREF _Toc159517997 \h </w:instrText>
             </w:r>
             <w:r>
               <w:rPr>
-                <w:rFonts w:ascii="Times New Roman" w:hAnsi="Times New Roman" w:cs="Times New Roman"/>
                 <w:noProof/>
                 <w:webHidden/>
-                <w:color w:val="auto"/>
               </w:rPr>
             </w:r>
             <w:r>
               <w:rPr>
-                <w:rFonts w:ascii="Times New Roman" w:hAnsi="Times New Roman" w:cs="Times New Roman"/>
                 <w:noProof/>
                 <w:webHidden/>
-                <w:color w:val="auto"/>
               </w:rPr>
               <w:fldChar w:fldCharType="separate"/>
             </w:r>
             <w:r>
               <w:rPr>
-                <w:rFonts w:ascii="Times New Roman" w:hAnsi="Times New Roman" w:cs="Times New Roman"/>
                 <w:noProof/>
                 <w:webHidden/>
-                <w:color w:val="auto"/>
               </w:rPr>
               <w:t>7</w:t>
             </w:r>
             <w:r>
               <w:rPr>
-                <w:rFonts w:ascii="Times New Roman" w:hAnsi="Times New Roman" w:cs="Times New Roman"/>
                 <w:noProof/>
                 <w:webHidden/>
-                <w:color w:val="auto"/>
               </w:rPr>
               <w:fldChar w:fldCharType="end"/>
             </w:r>
@@ -1622,27 +1429,26 @@
               <w:tab w:val="right" w:leader="dot" w:pos="9926"/>
             </w:tabs>
             <w:rPr>
-              <w:rFonts w:ascii="Times New Roman" w:eastAsiaTheme="minorEastAsia" w:hAnsi="Times New Roman" w:cs="Times New Roman"/>
+              <w:rFonts w:asciiTheme="minorHAnsi" w:eastAsiaTheme="minorEastAsia" w:hAnsiTheme="minorHAnsi" w:cstheme="minorBidi"/>
               <w:noProof/>
               <w:color w:val="auto"/>
               <w:sz w:val="24"/>
               <w:szCs w:val="24"/>
             </w:rPr>
           </w:pPr>
-          <w:hyperlink w:anchor="_Toc159502177" w:history="1">
+          <w:hyperlink w:anchor="_Toc159517998" w:history="1">
             <w:r>
               <w:rPr>
                 <w:rStyle w:val="Hyperlink"/>
                 <w:rFonts w:ascii="Times New Roman" w:hAnsi="Times New Roman" w:cs="Times New Roman"/>
                 <w:bCs/>
                 <w:noProof/>
-                <w:color w:val="auto"/>
               </w:rPr>
               <w:t>6</w:t>
             </w:r>
             <w:r>
               <w:rPr>
-                <w:rFonts w:ascii="Times New Roman" w:eastAsiaTheme="minorEastAsia" w:hAnsi="Times New Roman" w:cs="Times New Roman"/>
+                <w:rFonts w:asciiTheme="minorHAnsi" w:eastAsiaTheme="minorEastAsia" w:hAnsiTheme="minorHAnsi" w:cstheme="minorBidi"/>
                 <w:noProof/>
                 <w:color w:val="auto"/>
                 <w:sz w:val="24"/>
@@ -1656,69 +1462,54 @@
                 <w:rFonts w:ascii="Times New Roman" w:hAnsi="Times New Roman" w:cs="Times New Roman"/>
                 <w:bCs/>
                 <w:noProof/>
-                <w:color w:val="auto"/>
               </w:rPr>
               <w:t>Appendix</w:t>
             </w:r>
             <w:r>
               <w:rPr>
-                <w:rFonts w:ascii="Times New Roman" w:hAnsi="Times New Roman" w:cs="Times New Roman"/>
                 <w:noProof/>
                 <w:webHidden/>
-                <w:color w:val="auto"/>
               </w:rPr>
               <w:tab/>
             </w:r>
             <w:r>
               <w:rPr>
-                <w:rFonts w:ascii="Times New Roman" w:hAnsi="Times New Roman" w:cs="Times New Roman"/>
                 <w:noProof/>
                 <w:webHidden/>
-                <w:color w:val="auto"/>
               </w:rPr>
               <w:fldChar w:fldCharType="begin"/>
             </w:r>
             <w:r>
               <w:rPr>
-                <w:rFonts w:ascii="Times New Roman" w:hAnsi="Times New Roman" w:cs="Times New Roman"/>
                 <w:noProof/>
                 <w:webHidden/>
-                <w:color w:val="auto"/>
               </w:rPr>
-              <w:instrText xml:space="preserve"> PAGEREF _Toc159502177 \h </w:instrText>
+              <w:instrText xml:space="preserve"> PAGEREF _Toc159517998 \h </w:instrText>
             </w:r>
             <w:r>
               <w:rPr>
-                <w:rFonts w:ascii="Times New Roman" w:hAnsi="Times New Roman" w:cs="Times New Roman"/>
                 <w:noProof/>
                 <w:webHidden/>
-                <w:color w:val="auto"/>
               </w:rPr>
             </w:r>
             <w:r>
               <w:rPr>
-                <w:rFonts w:ascii="Times New Roman" w:hAnsi="Times New Roman" w:cs="Times New Roman"/>
                 <w:noProof/>
                 <w:webHidden/>
-                <w:color w:val="auto"/>
               </w:rPr>
               <w:fldChar w:fldCharType="separate"/>
             </w:r>
             <w:r>
               <w:rPr>
-                <w:rFonts w:ascii="Times New Roman" w:hAnsi="Times New Roman" w:cs="Times New Roman"/>
                 <w:noProof/>
                 <w:webHidden/>
-                <w:color w:val="auto"/>
               </w:rPr>
               <w:t>8</w:t>
             </w:r>
             <w:r>
               <w:rPr>
-                <w:rFonts w:ascii="Times New Roman" w:hAnsi="Times New Roman" w:cs="Times New Roman"/>
                 <w:noProof/>
                 <w:webHidden/>
-                <w:color w:val="auto"/>
               </w:rPr>
               <w:fldChar w:fldCharType="end"/>
             </w:r>
@@ -1787,7 +1578,7 @@
           <w:szCs w:val="24"/>
         </w:rPr>
       </w:pPr>
-      <w:bookmarkStart w:id="0" w:name="_Toc159502165"/>
+      <w:bookmarkStart w:id="0" w:name="_Toc159517986"/>
       <w:r>
         <w:rPr>
           <w:rFonts w:ascii="Times New Roman" w:hAnsi="Times New Roman" w:cs="Times New Roman"/>
@@ -1796,7 +1587,6 @@
           <w:sz w:val="24"/>
           <w:szCs w:val="24"/>
         </w:rPr>
-        <w:lastRenderedPageBreak/>
         <w:t>Executive Summary</w:t>
       </w:r>
       <w:r>
@@ -2723,7 +2513,7 @@
           <w:szCs w:val="24"/>
         </w:rPr>
       </w:pPr>
-      <w:bookmarkStart w:id="1" w:name="_Toc159502166"/>
+      <w:bookmarkStart w:id="1" w:name="_Toc159517987"/>
       <w:r>
         <w:rPr>
           <w:rFonts w:ascii="Times New Roman" w:hAnsi="Times New Roman" w:cs="Times New Roman"/>
@@ -2748,7 +2538,7 @@
           <w:szCs w:val="24"/>
         </w:rPr>
       </w:pPr>
-      <w:bookmarkStart w:id="2" w:name="_Toc159502167"/>
+      <w:bookmarkStart w:id="2" w:name="_Toc159517988"/>
       <w:r>
         <w:rPr>
           <w:rFonts w:ascii="Times New Roman" w:hAnsi="Times New Roman" w:cs="Times New Roman"/>
@@ -3096,7 +2886,7 @@
           <w:szCs w:val="24"/>
         </w:rPr>
       </w:pPr>
-      <w:bookmarkStart w:id="3" w:name="_Toc159502168"/>
+      <w:bookmarkStart w:id="3" w:name="_Toc159517989"/>
       <w:r>
         <w:rPr>
           <w:rFonts w:ascii="Times New Roman" w:hAnsi="Times New Roman" w:cs="Times New Roman"/>
@@ -3336,17 +3126,7 @@
           <w:sz w:val="24"/>
           <w:szCs w:val="24"/>
         </w:rPr>
-        <w:t xml:space="preserve">these </w:t>
-      </w:r>
-      <w:r>
-        <w:rPr>
-          <w:rFonts w:ascii="Times New Roman" w:hAnsi="Times New Roman" w:cs="Times New Roman"/>
-          <w:color w:val="auto"/>
-          <w:sz w:val="24"/>
-          <w:szCs w:val="24"/>
-        </w:rPr>
-        <w:lastRenderedPageBreak/>
-        <w:t>zero-</w:t>
+        <w:t>these zero-</w:t>
       </w:r>
       <w:r>
         <w:rPr>
@@ -3614,7 +3394,7 @@
           <w:szCs w:val="24"/>
         </w:rPr>
       </w:pPr>
-      <w:bookmarkStart w:id="4" w:name="_Toc159502169"/>
+      <w:bookmarkStart w:id="4" w:name="_Toc159517990"/>
       <w:r>
         <w:rPr>
           <w:rFonts w:ascii="Times New Roman" w:hAnsi="Times New Roman" w:cs="Times New Roman"/>
@@ -4490,7 +4270,7 @@
           <w:szCs w:val="24"/>
         </w:rPr>
       </w:pPr>
-      <w:bookmarkStart w:id="5" w:name="_Toc159502170"/>
+      <w:bookmarkStart w:id="5" w:name="_Toc159517991"/>
       <w:r>
         <w:rPr>
           <w:rFonts w:ascii="Times New Roman" w:hAnsi="Times New Roman" w:cs="Times New Roman"/>
@@ -4704,7 +4484,6 @@
           <w:sz w:val="24"/>
           <w:szCs w:val="24"/>
         </w:rPr>
-        <w:lastRenderedPageBreak/>
         <w:t>yield</w:t>
       </w:r>
       <w:r>
@@ -4794,7 +4573,7 @@
           <w:szCs w:val="24"/>
         </w:rPr>
       </w:pPr>
-      <w:bookmarkStart w:id="6" w:name="_Toc159502171"/>
+      <w:bookmarkStart w:id="6" w:name="_Toc159517992"/>
       <w:r>
         <w:rPr>
           <w:rFonts w:ascii="Times New Roman" w:hAnsi="Times New Roman" w:cs="Times New Roman"/>
@@ -5652,7 +5431,7 @@
           <w:szCs w:val="24"/>
         </w:rPr>
       </w:pPr>
-      <w:bookmarkStart w:id="7" w:name="_Toc159502172"/>
+      <w:bookmarkStart w:id="7" w:name="_Toc159517993"/>
       <w:r>
         <w:rPr>
           <w:rFonts w:ascii="Times New Roman" w:hAnsi="Times New Roman" w:cs="Times New Roman"/>
@@ -5690,7 +5469,7 @@
           <w:szCs w:val="24"/>
         </w:rPr>
       </w:pPr>
-      <w:bookmarkStart w:id="8" w:name="_Toc159502173"/>
+      <w:bookmarkStart w:id="8" w:name="_Toc159517994"/>
       <w:r>
         <w:rPr>
           <w:rFonts w:ascii="Times New Roman" w:hAnsi="Times New Roman" w:cs="Times New Roman"/>
@@ -6213,18 +5992,7 @@
           <w:szCs w:val="28"/>
           <w:shd w:val="clear" w:color="auto" w:fill="FFFFFF"/>
         </w:rPr>
-        <w:t xml:space="preserve"> </w:t>
-      </w:r>
-      <w:r>
-        <w:rPr>
-          <w:rFonts w:ascii="Times New Roman" w:hAnsi="Times New Roman" w:cs="Times New Roman"/>
-          <w:color w:val="auto"/>
-          <w:sz w:val="24"/>
-          <w:szCs w:val="28"/>
-          <w:shd w:val="clear" w:color="auto" w:fill="FFFFFF"/>
-        </w:rPr>
-        <w:lastRenderedPageBreak/>
-        <w:t xml:space="preserve">correlations among our </w:t>
+        <w:t xml:space="preserve"> correlations among our </w:t>
       </w:r>
       <w:r>
         <w:rPr>
@@ -7576,18 +7344,7 @@
           <w:szCs w:val="28"/>
           <w:shd w:val="clear" w:color="auto" w:fill="FFFFFF"/>
         </w:rPr>
-        <w:t xml:space="preserve"> amount of variation in the data in order for our </w:t>
-      </w:r>
-      <w:r>
-        <w:rPr>
-          <w:rFonts w:ascii="Times New Roman" w:hAnsi="Times New Roman" w:cs="Times New Roman"/>
-          <w:color w:val="auto"/>
-          <w:sz w:val="24"/>
-          <w:szCs w:val="28"/>
-          <w:shd w:val="clear" w:color="auto" w:fill="FFFFFF"/>
-        </w:rPr>
-        <w:lastRenderedPageBreak/>
-        <w:t>clustering analysis to be valid</w:t>
+        <w:t xml:space="preserve"> amount of variation in the data in order for our clustering analysis to be valid</w:t>
       </w:r>
       <w:r>
         <w:rPr>
@@ -7845,7 +7602,7 @@
           <w:szCs w:val="24"/>
         </w:rPr>
       </w:pPr>
-      <w:bookmarkStart w:id="9" w:name="_Toc159502174"/>
+      <w:bookmarkStart w:id="9" w:name="_Toc159517995"/>
       <w:r>
         <w:rPr>
           <w:rFonts w:ascii="Times New Roman" w:hAnsi="Times New Roman" w:cs="Times New Roman"/>
@@ -8845,18 +8602,7 @@
           <w:szCs w:val="24"/>
           <w:vertAlign w:val="subscript"/>
         </w:rPr>
-        <w:t>Appendix-</w:t>
-      </w:r>
-      <w:r>
-        <w:rPr>
-          <w:rFonts w:ascii="Times New Roman" w:hAnsi="Times New Roman" w:cs="Times New Roman"/>
-          <w:color w:val="auto"/>
-          <w:sz w:val="24"/>
-          <w:szCs w:val="24"/>
-          <w:vertAlign w:val="subscript"/>
-        </w:rPr>
-        <w:lastRenderedPageBreak/>
-        <w:t>Figure#5]</w:t>
+        <w:t>Appendix-Figure#5]</w:t>
       </w:r>
       <w:r>
         <w:rPr>
@@ -9266,7 +9012,7 @@
           <w:szCs w:val="24"/>
         </w:rPr>
       </w:pPr>
-      <w:bookmarkStart w:id="10" w:name="_Toc159502175"/>
+      <w:bookmarkStart w:id="10" w:name="_Toc159517996"/>
       <w:r>
         <w:rPr>
           <w:rFonts w:ascii="Times New Roman" w:hAnsi="Times New Roman" w:cs="Times New Roman"/>
@@ -9335,7 +9081,7 @@
           <w:szCs w:val="24"/>
         </w:rPr>
       </w:pPr>
-      <w:bookmarkStart w:id="11" w:name="_Toc159502176"/>
+      <w:bookmarkStart w:id="11" w:name="_Toc159517997"/>
       <w:r>
         <w:rPr>
           <w:rFonts w:ascii="Times New Roman" w:hAnsi="Times New Roman" w:cs="Times New Roman"/>
@@ -9383,32 +9129,7 @@
           <w:szCs w:val="24"/>
         </w:rPr>
       </w:pPr>
-      <w:bookmarkStart w:id="12" w:name="_Toc159502177"/>
-      <w:r>
-        <w:rPr>
-          <w:rFonts w:ascii="Times New Roman" w:hAnsi="Times New Roman" w:cs="Times New Roman"/>
-          <w:bCs/>
-          <w:color w:val="auto"/>
-          <w:sz w:val="24"/>
-          <w:szCs w:val="24"/>
-        </w:rPr>
-        <w:lastRenderedPageBreak/>
-        <w:t>Appendix</w:t>
-      </w:r>
-      <w:bookmarkEnd w:id="12"/>
-    </w:p>
-    <w:p>
-      <w:pPr>
-        <w:keepNext/>
-        <w:spacing w:after="0" w:line="360" w:lineRule="auto"/>
-        <w:jc w:val="left"/>
-        <w:rPr>
-          <w:rFonts w:ascii="Times New Roman" w:hAnsi="Times New Roman" w:cs="Times New Roman"/>
-          <w:color w:val="auto"/>
-          <w:sz w:val="24"/>
-          <w:szCs w:val="24"/>
-        </w:rPr>
-      </w:pPr>
+      <w:bookmarkStart w:id="12" w:name="_Toc159517998"/>
       <w:r>
         <w:rPr>
           <w:rFonts w:ascii="Times New Roman" w:hAnsi="Times New Roman" w:cs="Times New Roman"/>
@@ -9418,13 +9139,13 @@
           <w:szCs w:val="24"/>
         </w:rPr>
         <w:drawing>
-          <wp:anchor distT="0" distB="0" distL="114300" distR="114300" simplePos="0" relativeHeight="251658240" behindDoc="0" locked="0" layoutInCell="1" allowOverlap="1" wp14:anchorId="67E6BA26" wp14:editId="4F2DD783">
+          <wp:anchor distT="0" distB="0" distL="114300" distR="114300" simplePos="0" relativeHeight="251658240" behindDoc="0" locked="0" layoutInCell="1" allowOverlap="1" wp14:anchorId="67E6BA26" wp14:editId="4B90159A">
             <wp:simplePos x="0" y="0"/>
             <wp:positionH relativeFrom="margin">
               <wp:align>left</wp:align>
             </wp:positionH>
             <wp:positionV relativeFrom="paragraph">
-              <wp:posOffset>25860</wp:posOffset>
+              <wp:posOffset>276860</wp:posOffset>
             </wp:positionV>
             <wp:extent cx="3149819" cy="2692154"/>
             <wp:effectExtent l="19050" t="19050" r="12700" b="13335"/>
@@ -9481,12 +9202,36 @@
       <w:r>
         <w:rPr>
           <w:rFonts w:ascii="Times New Roman" w:hAnsi="Times New Roman" w:cs="Times New Roman"/>
+          <w:bCs/>
+          <w:color w:val="auto"/>
+          <w:sz w:val="24"/>
+          <w:szCs w:val="24"/>
+        </w:rPr>
+        <w:t>Appendix</w:t>
+      </w:r>
+      <w:bookmarkEnd w:id="12"/>
+    </w:p>
+    <w:p>
+      <w:pPr>
+        <w:keepNext/>
+        <w:spacing w:after="0" w:line="360" w:lineRule="auto"/>
+        <w:jc w:val="left"/>
+        <w:rPr>
+          <w:rFonts w:ascii="Times New Roman" w:hAnsi="Times New Roman" w:cs="Times New Roman"/>
+          <w:color w:val="auto"/>
+          <w:sz w:val="24"/>
+          <w:szCs w:val="24"/>
+        </w:rPr>
+      </w:pPr>
+      <w:r>
+        <w:rPr>
+          <w:rFonts w:ascii="Times New Roman" w:hAnsi="Times New Roman" w:cs="Times New Roman"/>
           <w:noProof/>
           <w:color w:val="auto"/>
           <w:sz w:val="22"/>
         </w:rPr>
         <w:drawing>
-          <wp:anchor distT="0" distB="0" distL="114300" distR="114300" simplePos="0" relativeHeight="251659264" behindDoc="0" locked="0" layoutInCell="1" allowOverlap="1" wp14:anchorId="6B44D2EC" wp14:editId="3F757A6D">
+          <wp:anchor distT="0" distB="0" distL="114300" distR="114300" simplePos="0" relativeHeight="251658241" behindDoc="0" locked="0" layoutInCell="1" allowOverlap="1" wp14:anchorId="6B44D2EC" wp14:editId="3F757A6D">
             <wp:simplePos x="0" y="0"/>
             <wp:positionH relativeFrom="margin">
               <wp:align>right</wp:align>
@@ -9567,12 +9312,145 @@
       </w:pPr>
       <w:r>
         <w:rPr>
+          <w:rFonts w:ascii="Times New Roman" w:hAnsi="Times New Roman" w:cs="Times New Roman"/>
           <w:noProof/>
+          <w:color w:val="auto"/>
         </w:rPr>
         <mc:AlternateContent>
           <mc:Choice Requires="wps">
             <w:drawing>
-              <wp:anchor distT="0" distB="0" distL="114300" distR="114300" simplePos="0" relativeHeight="251666432" behindDoc="0" locked="0" layoutInCell="1" allowOverlap="1" wp14:anchorId="327C62BD" wp14:editId="2C28E947">
+              <wp:anchor distT="0" distB="0" distL="114300" distR="114300" simplePos="0" relativeHeight="251658242" behindDoc="0" locked="0" layoutInCell="1" allowOverlap="1" wp14:anchorId="62A31EB4" wp14:editId="5D623726">
+                <wp:simplePos x="0" y="0"/>
+                <wp:positionH relativeFrom="column">
+                  <wp:posOffset>414020</wp:posOffset>
+                </wp:positionH>
+                <wp:positionV relativeFrom="paragraph">
+                  <wp:posOffset>2482215</wp:posOffset>
+                </wp:positionV>
+                <wp:extent cx="2851150" cy="635"/>
+                <wp:effectExtent l="0" t="0" r="0" b="0"/>
+                <wp:wrapNone/>
+                <wp:docPr id="1438009324" name="Text Box 1"/>
+                <wp:cNvGraphicFramePr/>
+                <a:graphic xmlns:a="http://schemas.openxmlformats.org/drawingml/2006/main">
+                  <a:graphicData uri="http://schemas.microsoft.com/office/word/2010/wordprocessingShape">
+                    <wps:wsp>
+                      <wps:cNvSpPr txBox="1"/>
+                      <wps:spPr>
+                        <a:xfrm>
+                          <a:off x="0" y="0"/>
+                          <a:ext cx="2851150" cy="635"/>
+                        </a:xfrm>
+                        <a:prstGeom prst="rect">
+                          <a:avLst/>
+                        </a:prstGeom>
+                        <a:solidFill>
+                          <a:prstClr val="white"/>
+                        </a:solidFill>
+                        <a:ln>
+                          <a:noFill/>
+                        </a:ln>
+                      </wps:spPr>
+                      <wps:txbx>
+                        <w:txbxContent>
+                          <w:p>
+                            <w:pPr>
+                              <w:pStyle w:val="Caption"/>
+                              <w:rPr>
+                                <w:rFonts w:ascii="Times New Roman" w:hAnsi="Times New Roman" w:cs="Times New Roman"/>
+                                <w:noProof/>
+                                <w:color w:val="auto"/>
+                                <w:sz w:val="22"/>
+                                <w:szCs w:val="22"/>
+                              </w:rPr>
+                            </w:pPr>
+                            <w:r>
+                              <w:rPr>
+                                <w:color w:val="auto"/>
+                              </w:rPr>
+                              <w:t xml:space="preserve">Figure </w:t>
+                            </w:r>
+                            <w:r>
+                              <w:rPr>
+                                <w:color w:val="auto"/>
+                              </w:rPr>
+                              <w:t>1</w:t>
+                            </w:r>
+                            <w:r>
+                              <w:rPr>
+                                <w:color w:val="auto"/>
+                              </w:rPr>
+                              <w:t>: Correlation Matrix Displaying generally weak correlations which indicates that PCA may underperform.</w:t>
+                            </w:r>
+                          </w:p>
+                        </w:txbxContent>
+                      </wps:txbx>
+                      <wps:bodyPr rot="0" spcFirstLastPara="0" vertOverflow="overflow" horzOverflow="overflow" vert="horz" wrap="square" lIns="0" tIns="0" rIns="0" bIns="0" numCol="1" spcCol="0" rtlCol="0" fromWordArt="0" anchor="t" anchorCtr="0" forceAA="0" compatLnSpc="1">
+                        <a:prstTxWarp prst="textNoShape">
+                          <a:avLst/>
+                        </a:prstTxWarp>
+                        <a:spAutoFit/>
+                      </wps:bodyPr>
+                    </wps:wsp>
+                  </a:graphicData>
+                </a:graphic>
+              </wp:anchor>
+            </w:drawing>
+          </mc:Choice>
+          <mc:Fallback>
+            <w:pict>
+              <v:shapetype w14:anchorId="62A31EB4" id="_x0000_t202" coordsize="21600,21600" o:spt="202" path="m,l,21600r21600,l21600,xe">
+                <v:stroke joinstyle="miter"/>
+                <v:path gradientshapeok="t" o:connecttype="rect"/>
+              </v:shapetype>
+              <v:shape id="Text Box 1" o:spid="_x0000_s1026" type="#_x0000_t202" style="position:absolute;margin-left:32.6pt;margin-top:195.45pt;width:224.5pt;height:.05pt;z-index:251658242;visibility:visible;mso-wrap-style:square;mso-wrap-distance-left:9pt;mso-wrap-distance-top:0;mso-wrap-distance-right:9pt;mso-wrap-distance-bottom:0;mso-position-horizontal:absolute;mso-position-horizontal-relative:text;mso-position-vertical:absolute;mso-position-vertical-relative:text;v-text-anchor:top" o:gfxdata="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" stroked="f">
+                <v:textbox style="mso-fit-shape-to-text:t" inset="0,0,0,0">
+                  <w:txbxContent>
+                    <w:p>
+                      <w:pPr>
+                        <w:pStyle w:val="Caption"/>
+                        <w:rPr>
+                          <w:rFonts w:ascii="Times New Roman" w:hAnsi="Times New Roman" w:cs="Times New Roman"/>
+                          <w:noProof/>
+                          <w:color w:val="auto"/>
+                          <w:sz w:val="22"/>
+                          <w:szCs w:val="22"/>
+                        </w:rPr>
+                      </w:pPr>
+                      <w:r>
+                        <w:rPr>
+                          <w:color w:val="auto"/>
+                        </w:rPr>
+                        <w:t xml:space="preserve">Figure </w:t>
+                      </w:r>
+                      <w:r>
+                        <w:rPr>
+                          <w:color w:val="auto"/>
+                        </w:rPr>
+                        <w:t>1</w:t>
+                      </w:r>
+                      <w:r>
+                        <w:rPr>
+                          <w:color w:val="auto"/>
+                        </w:rPr>
+                        <w:t>: Correlation Matrix Displaying generally weak correlations which indicates that PCA may underperform.</w:t>
+                      </w:r>
+                    </w:p>
+                  </w:txbxContent>
+                </v:textbox>
+              </v:shape>
+            </w:pict>
+          </mc:Fallback>
+        </mc:AlternateContent>
+      </w:r>
+      <w:r>
+        <w:rPr>
+          <w:noProof/>
+        </w:rPr>
+        <mc:AlternateContent>
+          <mc:Choice Requires="wps">
+            <w:drawing>
+              <wp:anchor distT="0" distB="0" distL="114300" distR="114300" simplePos="0" relativeHeight="251658245" behindDoc="0" locked="0" layoutInCell="1" allowOverlap="1" wp14:anchorId="327C62BD" wp14:editId="2C28E947">
                 <wp:simplePos x="0" y="0"/>
                 <wp:positionH relativeFrom="column">
                   <wp:posOffset>1288491</wp:posOffset>
@@ -9658,11 +9536,7 @@
           </mc:Choice>
           <mc:Fallback>
             <w:pict>
-              <v:shapetype w14:anchorId="327C62BD" id="_x0000_t202" coordsize="21600,21600" o:spt="202" path="m,l,21600r21600,l21600,xe">
-                <v:stroke joinstyle="miter"/>
-                <v:path gradientshapeok="t" o:connecttype="rect"/>
-              </v:shapetype>
-              <v:shape id="Text Box 1" o:spid="_x0000_s1026" type="#_x0000_t202" style="position:absolute;margin-left:101.45pt;margin-top:549.05pt;width:331.5pt;height:.05pt;z-index:251666432;visibility:visible;mso-wrap-style:square;mso-wrap-distance-left:9pt;mso-wrap-distance-top:0;mso-wrap-distance-right:9pt;mso-wrap-distance-bottom:0;mso-position-horizontal:absolute;mso-position-horizontal-relative:text;mso-position-vertical:absolute;mso-position-vertical-relative:text;v-text-anchor:top" o:gfxdata="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" stroked="f">
+              <v:shape w14:anchorId="327C62BD" id="_x0000_s1027" type="#_x0000_t202" style="position:absolute;margin-left:101.45pt;margin-top:549.05pt;width:331.5pt;height:.05pt;z-index:251658245;visibility:visible;mso-wrap-style:square;mso-wrap-distance-left:9pt;mso-wrap-distance-top:0;mso-wrap-distance-right:9pt;mso-wrap-distance-bottom:0;mso-position-horizontal:absolute;mso-position-horizontal-relative:text;mso-position-vertical:absolute;mso-position-vertical-relative:text;v-text-anchor:top" o:gfxdata="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" stroked="f">
                 <v:textbox style="mso-fit-shape-to-text:t" inset="0,0,0,0">
                   <w:txbxContent>
                     <w:p>
@@ -9716,7 +9590,7 @@
           <w:sz w:val="22"/>
         </w:rPr>
         <w:drawing>
-          <wp:anchor distT="0" distB="0" distL="114300" distR="114300" simplePos="0" relativeHeight="251664384" behindDoc="0" locked="0" layoutInCell="1" allowOverlap="1" wp14:anchorId="63E971BF" wp14:editId="589023A9">
+          <wp:anchor distT="0" distB="0" distL="114300" distR="114300" simplePos="0" relativeHeight="251658244" behindDoc="0" locked="0" layoutInCell="1" allowOverlap="1" wp14:anchorId="63E971BF" wp14:editId="7689AFA6">
             <wp:simplePos x="0" y="0"/>
             <wp:positionH relativeFrom="margin">
               <wp:align>center</wp:align>
@@ -9787,136 +9661,7 @@
         <mc:AlternateContent>
           <mc:Choice Requires="wps">
             <w:drawing>
-              <wp:anchor distT="0" distB="0" distL="114300" distR="114300" simplePos="0" relativeHeight="251661312" behindDoc="0" locked="0" layoutInCell="1" allowOverlap="1" wp14:anchorId="62A31EB4" wp14:editId="3B1D4B58">
-                <wp:simplePos x="0" y="0"/>
-                <wp:positionH relativeFrom="column">
-                  <wp:posOffset>414223</wp:posOffset>
-                </wp:positionH>
-                <wp:positionV relativeFrom="paragraph">
-                  <wp:posOffset>2511171</wp:posOffset>
-                </wp:positionV>
-                <wp:extent cx="2851150" cy="635"/>
-                <wp:effectExtent l="0" t="0" r="0" b="0"/>
-                <wp:wrapNone/>
-                <wp:docPr id="1438009324" name="Text Box 1"/>
-                <wp:cNvGraphicFramePr/>
-                <a:graphic xmlns:a="http://schemas.openxmlformats.org/drawingml/2006/main">
-                  <a:graphicData uri="http://schemas.microsoft.com/office/word/2010/wordprocessingShape">
-                    <wps:wsp>
-                      <wps:cNvSpPr txBox="1"/>
-                      <wps:spPr>
-                        <a:xfrm>
-                          <a:off x="0" y="0"/>
-                          <a:ext cx="2851150" cy="635"/>
-                        </a:xfrm>
-                        <a:prstGeom prst="rect">
-                          <a:avLst/>
-                        </a:prstGeom>
-                        <a:solidFill>
-                          <a:prstClr val="white"/>
-                        </a:solidFill>
-                        <a:ln>
-                          <a:noFill/>
-                        </a:ln>
-                      </wps:spPr>
-                      <wps:txbx>
-                        <w:txbxContent>
-                          <w:p>
-                            <w:pPr>
-                              <w:pStyle w:val="Caption"/>
-                              <w:rPr>
-                                <w:rFonts w:ascii="Times New Roman" w:hAnsi="Times New Roman" w:cs="Times New Roman"/>
-                                <w:noProof/>
-                                <w:color w:val="auto"/>
-                                <w:sz w:val="22"/>
-                                <w:szCs w:val="22"/>
-                              </w:rPr>
-                            </w:pPr>
-                            <w:r>
-                              <w:rPr>
-                                <w:color w:val="auto"/>
-                              </w:rPr>
-                              <w:t xml:space="preserve">Figure </w:t>
-                            </w:r>
-                            <w:r>
-                              <w:rPr>
-                                <w:color w:val="auto"/>
-                              </w:rPr>
-                              <w:t>1</w:t>
-                            </w:r>
-                            <w:r>
-                              <w:rPr>
-                                <w:color w:val="auto"/>
-                              </w:rPr>
-                              <w:t>: Correlation Matrix Displaying generally weak correlations which indicates that PCA may underperform.</w:t>
-                            </w:r>
-                          </w:p>
-                        </w:txbxContent>
-                      </wps:txbx>
-                      <wps:bodyPr rot="0" spcFirstLastPara="0" vertOverflow="overflow" horzOverflow="overflow" vert="horz" wrap="square" lIns="0" tIns="0" rIns="0" bIns="0" numCol="1" spcCol="0" rtlCol="0" fromWordArt="0" anchor="t" anchorCtr="0" forceAA="0" compatLnSpc="1">
-                        <a:prstTxWarp prst="textNoShape">
-                          <a:avLst/>
-                        </a:prstTxWarp>
-                        <a:spAutoFit/>
-                      </wps:bodyPr>
-                    </wps:wsp>
-                  </a:graphicData>
-                </a:graphic>
-              </wp:anchor>
-            </w:drawing>
-          </mc:Choice>
-          <mc:Fallback>
-            <w:pict>
-              <v:shape w14:anchorId="62A31EB4" id="_x0000_s1027" type="#_x0000_t202" style="position:absolute;margin-left:32.6pt;margin-top:197.75pt;width:224.5pt;height:.05pt;z-index:251661312;visibility:visible;mso-wrap-style:square;mso-wrap-distance-left:9pt;mso-wrap-distance-top:0;mso-wrap-distance-right:9pt;mso-wrap-distance-bottom:0;mso-position-horizontal:absolute;mso-position-horizontal-relative:text;mso-position-vertical:absolute;mso-position-vertical-relative:text;v-text-anchor:top" o:gfxdata="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" stroked="f">
-                <v:textbox style="mso-fit-shape-to-text:t" inset="0,0,0,0">
-                  <w:txbxContent>
-                    <w:p>
-                      <w:pPr>
-                        <w:pStyle w:val="Caption"/>
-                        <w:rPr>
-                          <w:rFonts w:ascii="Times New Roman" w:hAnsi="Times New Roman" w:cs="Times New Roman"/>
-                          <w:noProof/>
-                          <w:color w:val="auto"/>
-                          <w:sz w:val="22"/>
-                          <w:szCs w:val="22"/>
-                        </w:rPr>
-                      </w:pPr>
-                      <w:r>
-                        <w:rPr>
-                          <w:color w:val="auto"/>
-                        </w:rPr>
-                        <w:t xml:space="preserve">Figure </w:t>
-                      </w:r>
-                      <w:r>
-                        <w:rPr>
-                          <w:color w:val="auto"/>
-                        </w:rPr>
-                        <w:t>1</w:t>
-                      </w:r>
-                      <w:r>
-                        <w:rPr>
-                          <w:color w:val="auto"/>
-                        </w:rPr>
-                        <w:t>: Correlation Matrix Displaying generally weak correlations which indicates that PCA may underperform.</w:t>
-                      </w:r>
-                    </w:p>
-                  </w:txbxContent>
-                </v:textbox>
-              </v:shape>
-            </w:pict>
-          </mc:Fallback>
-        </mc:AlternateContent>
-      </w:r>
-      <w:r>
-        <w:rPr>
-          <w:rFonts w:ascii="Times New Roman" w:hAnsi="Times New Roman" w:cs="Times New Roman"/>
-          <w:noProof/>
-          <w:color w:val="auto"/>
-        </w:rPr>
-        <mc:AlternateContent>
-          <mc:Choice Requires="wps">
-            <w:drawing>
-              <wp:anchor distT="0" distB="0" distL="114300" distR="114300" simplePos="0" relativeHeight="251663360" behindDoc="0" locked="0" layoutInCell="1" allowOverlap="1" wp14:anchorId="0BCAD47E" wp14:editId="619429EA">
+              <wp:anchor distT="0" distB="0" distL="114300" distR="114300" simplePos="0" relativeHeight="251658243" behindDoc="0" locked="0" layoutInCell="1" allowOverlap="1" wp14:anchorId="0BCAD47E" wp14:editId="619429EA">
                 <wp:simplePos x="0" y="0"/>
                 <wp:positionH relativeFrom="margin">
                   <wp:posOffset>3460911</wp:posOffset>
@@ -9965,7 +9710,31 @@
                               <w:rPr>
                                 <w:color w:val="auto"/>
                               </w:rPr>
-                              <w:t>Figure 2: X/Y-Axis reflects correlational magnitude. Arrows/Variables with similar sign and magnitude represent the degree of correlation/relationship between them. Squared Cosine(cos2) represents variance explained for a given variable by a principal component.</w:t>
+                              <w:t xml:space="preserve">Figure 2: X/Y-Axis </w:t>
+                            </w:r>
+                            <w:r>
+                              <w:rPr>
+                                <w:color w:val="auto"/>
+                              </w:rPr>
+                              <w:t>displays</w:t>
+                            </w:r>
+                            <w:r>
+                              <w:rPr>
+                                <w:color w:val="auto"/>
+                              </w:rPr>
+                              <w:t xml:space="preserve"> correlational magnitude. Arrows/Variables with similar sign and magnitude represent the degree of correlation/relationship between them. Squared Cosine(cos2) represents variance explained</w:t>
+                            </w:r>
+                            <w:r>
+                              <w:rPr>
+                                <w:color w:val="auto"/>
+                              </w:rPr>
+                              <w:t>.</w:t>
+                            </w:r>
+                            <w:r>
+                              <w:rPr>
+                                <w:color w:val="auto"/>
+                              </w:rPr>
+                              <w:t>.</w:t>
                             </w:r>
                           </w:p>
                         </w:txbxContent>
@@ -9987,7 +9756,7 @@
           </mc:Choice>
           <mc:Fallback>
             <w:pict>
-              <v:shape w14:anchorId="0BCAD47E" id="_x0000_s1028" type="#_x0000_t202" style="position:absolute;margin-left:272.5pt;margin-top:192.6pt;width:242.8pt;height:.05pt;z-index:251663360;visibility:visible;mso-wrap-style:square;mso-width-percent:0;mso-wrap-distance-left:9pt;mso-wrap-distance-top:0;mso-wrap-distance-right:9pt;mso-wrap-distance-bottom:0;mso-position-horizontal:absolute;mso-position-horizontal-relative:margin;mso-position-vertical:absolute;mso-position-vertical-relative:text;mso-width-percent:0;mso-width-relative:margin;v-text-anchor:top" o:gfxdata="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" stroked="f">
+              <v:shape w14:anchorId="0BCAD47E" id="_x0000_s1028" type="#_x0000_t202" style="position:absolute;margin-left:272.5pt;margin-top:192.6pt;width:242.8pt;height:.05pt;z-index:251658243;visibility:visible;mso-wrap-style:square;mso-width-percent:0;mso-wrap-distance-left:9pt;mso-wrap-distance-top:0;mso-wrap-distance-right:9pt;mso-wrap-distance-bottom:0;mso-position-horizontal:absolute;mso-position-horizontal-relative:margin;mso-position-vertical:absolute;mso-position-vertical-relative:text;mso-width-percent:0;mso-width-relative:margin;v-text-anchor:top" o:gfxdata="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" stroked="f">
                 <v:textbox style="mso-fit-shape-to-text:t" inset="0,0,0,0">
                   <w:txbxContent>
                     <w:p>
@@ -10005,7 +9774,31 @@
                         <w:rPr>
                           <w:color w:val="auto"/>
                         </w:rPr>
-                        <w:t>Figure 2: X/Y-Axis reflects correlational magnitude. Arrows/Variables with similar sign and magnitude represent the degree of correlation/relationship between them. Squared Cosine(cos2) represents variance explained for a given variable by a principal component.</w:t>
+                        <w:t xml:space="preserve">Figure 2: X/Y-Axis </w:t>
+                      </w:r>
+                      <w:r>
+                        <w:rPr>
+                          <w:color w:val="auto"/>
+                        </w:rPr>
+                        <w:t>displays</w:t>
+                      </w:r>
+                      <w:r>
+                        <w:rPr>
+                          <w:color w:val="auto"/>
+                        </w:rPr>
+                        <w:t xml:space="preserve"> correlational magnitude. Arrows/Variables with similar sign and magnitude represent the degree of correlation/relationship between them. Squared Cosine(cos2) represents variance explained</w:t>
+                      </w:r>
+                      <w:r>
+                        <w:rPr>
+                          <w:color w:val="auto"/>
+                        </w:rPr>
+                        <w:t>.</w:t>
+                      </w:r>
+                      <w:r>
+                        <w:rPr>
+                          <w:color w:val="auto"/>
+                        </w:rPr>
+                        <w:t>.</w:t>
                       </w:r>
                     </w:p>
                   </w:txbxContent>
@@ -10044,7 +9837,6 @@
         <w:rPr>
           <w:noProof/>
         </w:rPr>
-        <w:lastRenderedPageBreak/>
         <w:drawing>
           <wp:inline distT="0" distB="0" distL="0" distR="0" wp14:anchorId="490469B6" wp14:editId="3165FBF4">
             <wp:extent cx="5027930" cy="2424605"/>
@@ -10315,8 +10107,7 @@
           <w:rFonts w:ascii="Times New Roman" w:hAnsi="Times New Roman" w:cs="Times New Roman"/>
           <w:color w:val="auto"/>
         </w:rPr>
-        <w:lastRenderedPageBreak/>
-        <w:t xml:space="preserve">                                      </w:t>
+        <w:t xml:space="preserve">                           </w:t>
       </w:r>
       <w:r>
         <w:rPr>
@@ -10325,9 +10116,9 @@
           <w:color w:val="auto"/>
         </w:rPr>
         <w:drawing>
-          <wp:inline distT="0" distB="0" distL="0" distR="0" wp14:anchorId="2F9E65A8" wp14:editId="14271F28">
-            <wp:extent cx="4081882" cy="2469900"/>
-            <wp:effectExtent l="0" t="0" r="0" b="6985"/>
+          <wp:inline distT="0" distB="0" distL="0" distR="0" wp14:anchorId="2F9E65A8" wp14:editId="7AEB1D12">
+            <wp:extent cx="4081245" cy="2247900"/>
+            <wp:effectExtent l="0" t="0" r="0" b="0"/>
             <wp:docPr id="2061582787" name="Picture 13"/>
             <wp:cNvGraphicFramePr>
               <a:graphicFrameLocks xmlns:a="http://schemas.openxmlformats.org/drawingml/2006/main" noChangeAspect="1"/>
@@ -10341,7 +10132,7 @@
                       <a:picLocks noChangeAspect="1" noChangeArrowheads="1"/>
                     </pic:cNvPicPr>
                   </pic:nvPicPr>
-                  <pic:blipFill>
+                  <pic:blipFill rotWithShape="1">
                     <a:blip r:embed="rId13">
                       <a:extLst>
                         <a:ext uri="{28A0092B-C50C-407E-A947-70E740481C1C}">
@@ -10349,20 +10140,26 @@
                         </a:ext>
                       </a:extLst>
                     </a:blip>
-                    <a:srcRect/>
-                    <a:stretch>
-                      <a:fillRect/>
-                    </a:stretch>
+                    <a:srcRect b="8974"/>
+                    <a:stretch/>
                   </pic:blipFill>
                   <pic:spPr bwMode="auto">
                     <a:xfrm>
                       <a:off x="0" y="0"/>
-                      <a:ext cx="4100560" cy="2481202"/>
+                      <a:ext cx="4100560" cy="2258538"/>
                     </a:xfrm>
                     <a:prstGeom prst="rect">
                       <a:avLst/>
                     </a:prstGeom>
                     <a:noFill/>
+                    <a:ln>
+                      <a:noFill/>
+                    </a:ln>
+                    <a:extLst>
+                      <a:ext uri="{53640926-AAD7-44D8-BBD7-CCE9431645EC}">
+                        <a14:shadowObscured xmlns:a14="http://schemas.microsoft.com/office/drawing/2010/main"/>
+                      </a:ext>
+                    </a:extLst>
                   </pic:spPr>
                 </pic:pic>
               </a:graphicData>
@@ -10385,6 +10182,27 @@
           <w:rFonts w:ascii="Times New Roman" w:hAnsi="Times New Roman" w:cs="Times New Roman"/>
           <w:color w:val="auto"/>
         </w:rPr>
+        <w:t xml:space="preserve">          </w:t>
+      </w:r>
+      <w:r>
+        <w:rPr>
+          <w:rFonts w:ascii="Times New Roman" w:hAnsi="Times New Roman" w:cs="Times New Roman"/>
+          <w:color w:val="auto"/>
+        </w:rPr>
+        <w:t xml:space="preserve">          </w:t>
+      </w:r>
+      <w:r>
+        <w:rPr>
+          <w:rFonts w:ascii="Times New Roman" w:hAnsi="Times New Roman" w:cs="Times New Roman"/>
+          <w:color w:val="auto"/>
+        </w:rPr>
+        <w:t xml:space="preserve">     </w:t>
+      </w:r>
+      <w:r>
+        <w:rPr>
+          <w:rFonts w:ascii="Times New Roman" w:hAnsi="Times New Roman" w:cs="Times New Roman"/>
+          <w:color w:val="auto"/>
+        </w:rPr>
         <w:t xml:space="preserve">Figure </w:t>
       </w:r>
       <w:r>
@@ -10392,7 +10210,7 @@
           <w:rFonts w:ascii="Times New Roman" w:hAnsi="Times New Roman" w:cs="Times New Roman"/>
           <w:color w:val="auto"/>
         </w:rPr>
-        <w:t>7</w:t>
+        <w:t>6</w:t>
       </w:r>
       <w:r>
         <w:rPr>
@@ -10551,7 +10369,7 @@
           <w:sz w:val="20"/>
           <w:szCs w:val="20"/>
         </w:rPr>
-        <w:t>8</w:t>
+        <w:t>7</w:t>
       </w:r>
       <w:r>
         <w:rPr>

--- a/Written_Report.docx
+++ b/Written_Report.docx
@@ -1,6 +1,6 @@
 
 <file path=word/document.xml><?xml version="1.0" encoding="utf-8"?>
-<w:document xmlns:wpc="http://schemas.microsoft.com/office/word/2010/wordprocessingCanvas" xmlns:cx="http://schemas.microsoft.com/office/drawing/2014/chartex" xmlns:cx1="http://schemas.microsoft.com/office/drawing/2015/9/8/chartex" xmlns:cx2="http://schemas.microsoft.com/office/drawing/2015/10/21/chartex" xmlns:cx3="http://schemas.microsoft.com/office/drawing/2016/5/9/chartex" xmlns:cx4="http://schemas.microsoft.com/office/drawing/2016/5/10/chartex" xmlns:cx5="http://schemas.microsoft.com/office/drawing/2016/5/11/chartex" xmlns:cx6="http://schemas.microsoft.com/office/drawing/2016/5/12/chartex" xmlns:cx7="http://schemas.microsoft.com/office/drawing/2016/5/13/chartex" xmlns:cx8="http://schemas.microsoft.com/office/drawing/2016/5/14/chartex" xmlns:mc="http://schemas.openxmlformats.org/markup-compatibility/2006" xmlns:aink="http://schemas.microsoft.com/office/drawing/2016/ink" xmlns:am3d="http://schemas.microsoft.com/office/drawing/2017/model3d" xmlns:o="urn:schemas-microsoft-com:office:office" xmlns:oel="http://schemas.microsoft.com/office/2019/extlst" xmlns:r="http://schemas.openxmlformats.org/officeDocument/2006/relationships" xmlns:m="http://schemas.openxmlformats.org/officeDocument/2006/math" xmlns:v="urn:schemas-microsoft-com:vml" xmlns:wp14="http://schemas.microsoft.com/office/word/2010/wordprocessingDrawing" xmlns:wp="http://schemas.openxmlformats.org/drawingml/2006/wordprocessingDrawing" xmlns:w10="urn:schemas-microsoft-com:office:word" xmlns:w="http://schemas.openxmlformats.org/wordprocessingml/2006/main" xmlns:w14="http://schemas.microsoft.com/office/word/2010/wordml" xmlns:w15="http://schemas.microsoft.com/office/word/2012/wordml" xmlns:w16cex="http://schemas.microsoft.com/office/word/2018/wordml/cex" xmlns:w16cid="http://schemas.microsoft.com/office/word/2016/wordml/cid" xmlns:w16="http://schemas.microsoft.com/office/word/2018/wordml" xmlns:w16sdtdh="http://schemas.microsoft.com/office/word/2020/wordml/sdtdatahash" xmlns:w16se="http://schemas.microsoft.com/office/word/2015/wordml/symex" xmlns:wpg="http://schemas.microsoft.com/office/word/2010/wordprocessingGroup" xmlns:wpi="http://schemas.microsoft.com/office/word/2010/wordprocessingInk" xmlns:wne="http://schemas.microsoft.com/office/word/2006/wordml" xmlns:wps="http://schemas.microsoft.com/office/word/2010/wordprocessingShape" mc:Ignorable="w14 w15 w16se w16cid w16 w16cex w16sdtdh wp14">
+<w:document xmlns:wpc="http://schemas.microsoft.com/office/word/2010/wordprocessingCanvas" xmlns:cx="http://schemas.microsoft.com/office/drawing/2014/chartex" xmlns:cx1="http://schemas.microsoft.com/office/drawing/2015/9/8/chartex" xmlns:cx2="http://schemas.microsoft.com/office/drawing/2015/10/21/chartex" xmlns:cx3="http://schemas.microsoft.com/office/drawing/2016/5/9/chartex" xmlns:cx4="http://schemas.microsoft.com/office/drawing/2016/5/10/chartex" xmlns:cx5="http://schemas.microsoft.com/office/drawing/2016/5/11/chartex" xmlns:cx6="http://schemas.microsoft.com/office/drawing/2016/5/12/chartex" xmlns:cx7="http://schemas.microsoft.com/office/drawing/2016/5/13/chartex" xmlns:cx8="http://schemas.microsoft.com/office/drawing/2016/5/14/chartex" xmlns:mc="http://schemas.openxmlformats.org/markup-compatibility/2006" xmlns:aink="http://schemas.microsoft.com/office/drawing/2016/ink" xmlns:am3d="http://schemas.microsoft.com/office/drawing/2017/model3d" xmlns:o="urn:schemas-microsoft-com:office:office" xmlns:oel="http://schemas.microsoft.com/office/2019/extlst" xmlns:r="http://schemas.openxmlformats.org/officeDocument/2006/relationships" xmlns:m="http://schemas.openxmlformats.org/officeDocument/2006/math" xmlns:v="urn:schemas-microsoft-com:vml" xmlns:wp14="http://schemas.microsoft.com/office/word/2010/wordprocessingDrawing" xmlns:wp="http://schemas.openxmlformats.org/drawingml/2006/wordprocessingDrawing" xmlns:w10="urn:schemas-microsoft-com:office:word" xmlns:w="http://schemas.openxmlformats.org/wordprocessingml/2006/main" xmlns:w14="http://schemas.microsoft.com/office/word/2010/wordml" xmlns:w15="http://schemas.microsoft.com/office/word/2012/wordml" xmlns:w16cex="http://schemas.microsoft.com/office/word/2018/wordml/cex" xmlns:w16cid="http://schemas.microsoft.com/office/word/2016/wordml/cid" xmlns:w16="http://schemas.microsoft.com/office/word/2018/wordml" xmlns:w16du="http://schemas.microsoft.com/office/word/2023/wordml/word16du" xmlns:w16sdtdh="http://schemas.microsoft.com/office/word/2020/wordml/sdtdatahash" xmlns:w16se="http://schemas.microsoft.com/office/word/2015/wordml/symex" xmlns:wpg="http://schemas.microsoft.com/office/word/2010/wordprocessingGroup" xmlns:wpi="http://schemas.microsoft.com/office/word/2010/wordprocessingInk" xmlns:wne="http://schemas.microsoft.com/office/word/2006/wordml" xmlns:wps="http://schemas.microsoft.com/office/word/2010/wordprocessingShape" mc:Ignorable="w14 w15 w16se w16cid w16 w16cex w16sdtdh w16du wp14">
   <w:body>
     <w:p>
       <w:pPr>
@@ -10440,7 +10440,7 @@
 </file>
 
 <file path=word/endnotes.xml><?xml version="1.0" encoding="utf-8"?>
-<w:endnotes xmlns:wpc="http://schemas.microsoft.com/office/word/2010/wordprocessingCanvas" xmlns:cx="http://schemas.microsoft.com/office/drawing/2014/chartex" xmlns:cx1="http://schemas.microsoft.com/office/drawing/2015/9/8/chartex" xmlns:cx2="http://schemas.microsoft.com/office/drawing/2015/10/21/chartex" xmlns:cx3="http://schemas.microsoft.com/office/drawing/2016/5/9/chartex" xmlns:cx4="http://schemas.microsoft.com/office/drawing/2016/5/10/chartex" xmlns:cx5="http://schemas.microsoft.com/office/drawing/2016/5/11/chartex" xmlns:cx6="http://schemas.microsoft.com/office/drawing/2016/5/12/chartex" xmlns:cx7="http://schemas.microsoft.com/office/drawing/2016/5/13/chartex" xmlns:cx8="http://schemas.microsoft.com/office/drawing/2016/5/14/chartex" xmlns:mc="http://schemas.openxmlformats.org/markup-compatibility/2006" xmlns:aink="http://schemas.microsoft.com/office/drawing/2016/ink" xmlns:am3d="http://schemas.microsoft.com/office/drawing/2017/model3d" xmlns:o="urn:schemas-microsoft-com:office:office" xmlns:oel="http://schemas.microsoft.com/office/2019/extlst" xmlns:r="http://schemas.openxmlformats.org/officeDocument/2006/relationships" xmlns:m="http://schemas.openxmlformats.org/officeDocument/2006/math" xmlns:v="urn:schemas-microsoft-com:vml" xmlns:wp14="http://schemas.microsoft.com/office/word/2010/wordprocessingDrawing" xmlns:wp="http://schemas.openxmlformats.org/drawingml/2006/wordprocessingDrawing" xmlns:w10="urn:schemas-microsoft-com:office:word" xmlns:w="http://schemas.openxmlformats.org/wordprocessingml/2006/main" xmlns:w14="http://schemas.microsoft.com/office/word/2010/wordml" xmlns:w15="http://schemas.microsoft.com/office/word/2012/wordml" xmlns:w16cex="http://schemas.microsoft.com/office/word/2018/wordml/cex" xmlns:w16cid="http://schemas.microsoft.com/office/word/2016/wordml/cid" xmlns:w16="http://schemas.microsoft.com/office/word/2018/wordml" xmlns:w16sdtdh="http://schemas.microsoft.com/office/word/2020/wordml/sdtdatahash" xmlns:w16se="http://schemas.microsoft.com/office/word/2015/wordml/symex" xmlns:wpg="http://schemas.microsoft.com/office/word/2010/wordprocessingGroup" xmlns:wpi="http://schemas.microsoft.com/office/word/2010/wordprocessingInk" xmlns:wne="http://schemas.microsoft.com/office/word/2006/wordml" xmlns:wps="http://schemas.microsoft.com/office/word/2010/wordprocessingShape" mc:Ignorable="w14 w15 w16se w16cid w16 w16cex w16sdtdh wp14">
+<w:endnotes xmlns:wpc="http://schemas.microsoft.com/office/word/2010/wordprocessingCanvas" xmlns:cx="http://schemas.microsoft.com/office/drawing/2014/chartex" xmlns:cx1="http://schemas.microsoft.com/office/drawing/2015/9/8/chartex" xmlns:cx2="http://schemas.microsoft.com/office/drawing/2015/10/21/chartex" xmlns:cx3="http://schemas.microsoft.com/office/drawing/2016/5/9/chartex" xmlns:cx4="http://schemas.microsoft.com/office/drawing/2016/5/10/chartex" xmlns:cx5="http://schemas.microsoft.com/office/drawing/2016/5/11/chartex" xmlns:cx6="http://schemas.microsoft.com/office/drawing/2016/5/12/chartex" xmlns:cx7="http://schemas.microsoft.com/office/drawing/2016/5/13/chartex" xmlns:cx8="http://schemas.microsoft.com/office/drawing/2016/5/14/chartex" xmlns:mc="http://schemas.openxmlformats.org/markup-compatibility/2006" xmlns:aink="http://schemas.microsoft.com/office/drawing/2016/ink" xmlns:am3d="http://schemas.microsoft.com/office/drawing/2017/model3d" xmlns:o="urn:schemas-microsoft-com:office:office" xmlns:oel="http://schemas.microsoft.com/office/2019/extlst" xmlns:r="http://schemas.openxmlformats.org/officeDocument/2006/relationships" xmlns:m="http://schemas.openxmlformats.org/officeDocument/2006/math" xmlns:v="urn:schemas-microsoft-com:vml" xmlns:wp14="http://schemas.microsoft.com/office/word/2010/wordprocessingDrawing" xmlns:wp="http://schemas.openxmlformats.org/drawingml/2006/wordprocessingDrawing" xmlns:w10="urn:schemas-microsoft-com:office:word" xmlns:w="http://schemas.openxmlformats.org/wordprocessingml/2006/main" xmlns:w14="http://schemas.microsoft.com/office/word/2010/wordml" xmlns:w15="http://schemas.microsoft.com/office/word/2012/wordml" xmlns:w16cex="http://schemas.microsoft.com/office/word/2018/wordml/cex" xmlns:w16cid="http://schemas.microsoft.com/office/word/2016/wordml/cid" xmlns:w16="http://schemas.microsoft.com/office/word/2018/wordml" xmlns:w16du="http://schemas.microsoft.com/office/word/2023/wordml/word16du" xmlns:w16sdtdh="http://schemas.microsoft.com/office/word/2020/wordml/sdtdatahash" xmlns:w16se="http://schemas.microsoft.com/office/word/2015/wordml/symex" xmlns:wpg="http://schemas.microsoft.com/office/word/2010/wordprocessingGroup" xmlns:wpi="http://schemas.microsoft.com/office/word/2010/wordprocessingInk" xmlns:wne="http://schemas.microsoft.com/office/word/2006/wordml" xmlns:wps="http://schemas.microsoft.com/office/word/2010/wordprocessingShape" mc:Ignorable="w14 w15 w16se w16cid w16 w16cex w16sdtdh w16du wp14">
   <w:endnote w:type="separator" w:id="-1">
     <w:p>
       <w:pPr>
@@ -10472,7 +10472,7 @@
 </file>
 
 <file path=word/footer1.xml><?xml version="1.0" encoding="utf-8"?>
-<w:ftr xmlns:wpc="http://schemas.microsoft.com/office/word/2010/wordprocessingCanvas" xmlns:cx="http://schemas.microsoft.com/office/drawing/2014/chartex" xmlns:cx1="http://schemas.microsoft.com/office/drawing/2015/9/8/chartex" xmlns:cx2="http://schemas.microsoft.com/office/drawing/2015/10/21/chartex" xmlns:cx3="http://schemas.microsoft.com/office/drawing/2016/5/9/chartex" xmlns:cx4="http://schemas.microsoft.com/office/drawing/2016/5/10/chartex" xmlns:cx5="http://schemas.microsoft.com/office/drawing/2016/5/11/chartex" xmlns:cx6="http://schemas.microsoft.com/office/drawing/2016/5/12/chartex" xmlns:cx7="http://schemas.microsoft.com/office/drawing/2016/5/13/chartex" xmlns:cx8="http://schemas.microsoft.com/office/drawing/2016/5/14/chartex" xmlns:mc="http://schemas.openxmlformats.org/markup-compatibility/2006" xmlns:aink="http://schemas.microsoft.com/office/drawing/2016/ink" xmlns:am3d="http://schemas.microsoft.com/office/drawing/2017/model3d" xmlns:o="urn:schemas-microsoft-com:office:office" xmlns:oel="http://schemas.microsoft.com/office/2019/extlst" xmlns:r="http://schemas.openxmlformats.org/officeDocument/2006/relationships" xmlns:m="http://schemas.openxmlformats.org/officeDocument/2006/math" xmlns:v="urn:schemas-microsoft-com:vml" xmlns:wp14="http://schemas.microsoft.com/office/word/2010/wordprocessingDrawing" xmlns:wp="http://schemas.openxmlformats.org/drawingml/2006/wordprocessingDrawing" xmlns:w10="urn:schemas-microsoft-com:office:word" xmlns:w="http://schemas.openxmlformats.org/wordprocessingml/2006/main" xmlns:w14="http://schemas.microsoft.com/office/word/2010/wordml" xmlns:w15="http://schemas.microsoft.com/office/word/2012/wordml" xmlns:w16cex="http://schemas.microsoft.com/office/word/2018/wordml/cex" xmlns:w16cid="http://schemas.microsoft.com/office/word/2016/wordml/cid" xmlns:w16="http://schemas.microsoft.com/office/word/2018/wordml" xmlns:w16sdtdh="http://schemas.microsoft.com/office/word/2020/wordml/sdtdatahash" xmlns:w16se="http://schemas.microsoft.com/office/word/2015/wordml/symex" xmlns:wpg="http://schemas.microsoft.com/office/word/2010/wordprocessingGroup" xmlns:wpi="http://schemas.microsoft.com/office/word/2010/wordprocessingInk" xmlns:wne="http://schemas.microsoft.com/office/word/2006/wordml" xmlns:wps="http://schemas.microsoft.com/office/word/2010/wordprocessingShape" mc:Ignorable="w14 w15 w16se w16cid w16 w16cex w16sdtdh wp14">
+<w:ftr xmlns:wpc="http://schemas.microsoft.com/office/word/2010/wordprocessingCanvas" xmlns:cx="http://schemas.microsoft.com/office/drawing/2014/chartex" xmlns:cx1="http://schemas.microsoft.com/office/drawing/2015/9/8/chartex" xmlns:cx2="http://schemas.microsoft.com/office/drawing/2015/10/21/chartex" xmlns:cx3="http://schemas.microsoft.com/office/drawing/2016/5/9/chartex" xmlns:cx4="http://schemas.microsoft.com/office/drawing/2016/5/10/chartex" xmlns:cx5="http://schemas.microsoft.com/office/drawing/2016/5/11/chartex" xmlns:cx6="http://schemas.microsoft.com/office/drawing/2016/5/12/chartex" xmlns:cx7="http://schemas.microsoft.com/office/drawing/2016/5/13/chartex" xmlns:cx8="http://schemas.microsoft.com/office/drawing/2016/5/14/chartex" xmlns:mc="http://schemas.openxmlformats.org/markup-compatibility/2006" xmlns:aink="http://schemas.microsoft.com/office/drawing/2016/ink" xmlns:am3d="http://schemas.microsoft.com/office/drawing/2017/model3d" xmlns:o="urn:schemas-microsoft-com:office:office" xmlns:oel="http://schemas.microsoft.com/office/2019/extlst" xmlns:r="http://schemas.openxmlformats.org/officeDocument/2006/relationships" xmlns:m="http://schemas.openxmlformats.org/officeDocument/2006/math" xmlns:v="urn:schemas-microsoft-com:vml" xmlns:wp14="http://schemas.microsoft.com/office/word/2010/wordprocessingDrawing" xmlns:wp="http://schemas.openxmlformats.org/drawingml/2006/wordprocessingDrawing" xmlns:w10="urn:schemas-microsoft-com:office:word" xmlns:w="http://schemas.openxmlformats.org/wordprocessingml/2006/main" xmlns:w14="http://schemas.microsoft.com/office/word/2010/wordml" xmlns:w15="http://schemas.microsoft.com/office/word/2012/wordml" xmlns:w16cex="http://schemas.microsoft.com/office/word/2018/wordml/cex" xmlns:w16cid="http://schemas.microsoft.com/office/word/2016/wordml/cid" xmlns:w16="http://schemas.microsoft.com/office/word/2018/wordml" xmlns:w16du="http://schemas.microsoft.com/office/word/2023/wordml/word16du" xmlns:w16sdtdh="http://schemas.microsoft.com/office/word/2020/wordml/sdtdatahash" xmlns:w16se="http://schemas.microsoft.com/office/word/2015/wordml/symex" xmlns:wpg="http://schemas.microsoft.com/office/word/2010/wordprocessingGroup" xmlns:wpi="http://schemas.microsoft.com/office/word/2010/wordprocessingInk" xmlns:wne="http://schemas.microsoft.com/office/word/2006/wordml" xmlns:wps="http://schemas.microsoft.com/office/word/2010/wordprocessingShape" mc:Ignorable="w14 w15 w16se w16cid w16 w16cex w16sdtdh w16du wp14">
   <w:p>
     <w:pPr>
       <w:spacing w:after="160" w:line="259" w:lineRule="auto"/>
@@ -10484,7 +10484,7 @@
 </file>
 
 <file path=word/footer2.xml><?xml version="1.0" encoding="utf-8"?>
-<w:ftr xmlns:wpc="http://schemas.microsoft.com/office/word/2010/wordprocessingCanvas" xmlns:cx="http://schemas.microsoft.com/office/drawing/2014/chartex" xmlns:cx1="http://schemas.microsoft.com/office/drawing/2015/9/8/chartex" xmlns:cx2="http://schemas.microsoft.com/office/drawing/2015/10/21/chartex" xmlns:cx3="http://schemas.microsoft.com/office/drawing/2016/5/9/chartex" xmlns:cx4="http://schemas.microsoft.com/office/drawing/2016/5/10/chartex" xmlns:cx5="http://schemas.microsoft.com/office/drawing/2016/5/11/chartex" xmlns:cx6="http://schemas.microsoft.com/office/drawing/2016/5/12/chartex" xmlns:cx7="http://schemas.microsoft.com/office/drawing/2016/5/13/chartex" xmlns:cx8="http://schemas.microsoft.com/office/drawing/2016/5/14/chartex" xmlns:mc="http://schemas.openxmlformats.org/markup-compatibility/2006" xmlns:aink="http://schemas.microsoft.com/office/drawing/2016/ink" xmlns:am3d="http://schemas.microsoft.com/office/drawing/2017/model3d" xmlns:o="urn:schemas-microsoft-com:office:office" xmlns:oel="http://schemas.microsoft.com/office/2019/extlst" xmlns:r="http://schemas.openxmlformats.org/officeDocument/2006/relationships" xmlns:m="http://schemas.openxmlformats.org/officeDocument/2006/math" xmlns:v="urn:schemas-microsoft-com:vml" xmlns:wp14="http://schemas.microsoft.com/office/word/2010/wordprocessingDrawing" xmlns:wp="http://schemas.openxmlformats.org/drawingml/2006/wordprocessingDrawing" xmlns:w10="urn:schemas-microsoft-com:office:word" xmlns:w="http://schemas.openxmlformats.org/wordprocessingml/2006/main" xmlns:w14="http://schemas.microsoft.com/office/word/2010/wordml" xmlns:w15="http://schemas.microsoft.com/office/word/2012/wordml" xmlns:w16cex="http://schemas.microsoft.com/office/word/2018/wordml/cex" xmlns:w16cid="http://schemas.microsoft.com/office/word/2016/wordml/cid" xmlns:w16="http://schemas.microsoft.com/office/word/2018/wordml" xmlns:w16sdtdh="http://schemas.microsoft.com/office/word/2020/wordml/sdtdatahash" xmlns:w16se="http://schemas.microsoft.com/office/word/2015/wordml/symex" xmlns:wpg="http://schemas.microsoft.com/office/word/2010/wordprocessingGroup" xmlns:wpi="http://schemas.microsoft.com/office/word/2010/wordprocessingInk" xmlns:wne="http://schemas.microsoft.com/office/word/2006/wordml" xmlns:wps="http://schemas.microsoft.com/office/word/2010/wordprocessingShape" mc:Ignorable="w14 w15 w16se w16cid w16 w16cex w16sdtdh wp14">
+<w:ftr xmlns:wpc="http://schemas.microsoft.com/office/word/2010/wordprocessingCanvas" xmlns:cx="http://schemas.microsoft.com/office/drawing/2014/chartex" xmlns:cx1="http://schemas.microsoft.com/office/drawing/2015/9/8/chartex" xmlns:cx2="http://schemas.microsoft.com/office/drawing/2015/10/21/chartex" xmlns:cx3="http://schemas.microsoft.com/office/drawing/2016/5/9/chartex" xmlns:cx4="http://schemas.microsoft.com/office/drawing/2016/5/10/chartex" xmlns:cx5="http://schemas.microsoft.com/office/drawing/2016/5/11/chartex" xmlns:cx6="http://schemas.microsoft.com/office/drawing/2016/5/12/chartex" xmlns:cx7="http://schemas.microsoft.com/office/drawing/2016/5/13/chartex" xmlns:cx8="http://schemas.microsoft.com/office/drawing/2016/5/14/chartex" xmlns:mc="http://schemas.openxmlformats.org/markup-compatibility/2006" xmlns:aink="http://schemas.microsoft.com/office/drawing/2016/ink" xmlns:am3d="http://schemas.microsoft.com/office/drawing/2017/model3d" xmlns:o="urn:schemas-microsoft-com:office:office" xmlns:oel="http://schemas.microsoft.com/office/2019/extlst" xmlns:r="http://schemas.openxmlformats.org/officeDocument/2006/relationships" xmlns:m="http://schemas.openxmlformats.org/officeDocument/2006/math" xmlns:v="urn:schemas-microsoft-com:vml" xmlns:wp14="http://schemas.microsoft.com/office/word/2010/wordprocessingDrawing" xmlns:wp="http://schemas.openxmlformats.org/drawingml/2006/wordprocessingDrawing" xmlns:w10="urn:schemas-microsoft-com:office:word" xmlns:w="http://schemas.openxmlformats.org/wordprocessingml/2006/main" xmlns:w14="http://schemas.microsoft.com/office/word/2010/wordml" xmlns:w15="http://schemas.microsoft.com/office/word/2012/wordml" xmlns:w16cex="http://schemas.microsoft.com/office/word/2018/wordml/cex" xmlns:w16cid="http://schemas.microsoft.com/office/word/2016/wordml/cid" xmlns:w16="http://schemas.microsoft.com/office/word/2018/wordml" xmlns:w16du="http://schemas.microsoft.com/office/word/2023/wordml/word16du" xmlns:w16sdtdh="http://schemas.microsoft.com/office/word/2020/wordml/sdtdatahash" xmlns:w16se="http://schemas.microsoft.com/office/word/2015/wordml/symex" xmlns:wpg="http://schemas.microsoft.com/office/word/2010/wordprocessingGroup" xmlns:wpi="http://schemas.microsoft.com/office/word/2010/wordprocessingInk" xmlns:wne="http://schemas.microsoft.com/office/word/2006/wordml" xmlns:wps="http://schemas.microsoft.com/office/word/2010/wordprocessingShape" mc:Ignorable="w14 w15 w16se w16cid w16 w16cex w16sdtdh w16du wp14">
   <w:p>
     <w:pPr>
       <w:spacing w:after="160" w:line="259" w:lineRule="auto"/>
@@ -10496,7 +10496,7 @@
 </file>
 
 <file path=word/footer3.xml><?xml version="1.0" encoding="utf-8"?>
-<w:ftr xmlns:wpc="http://schemas.microsoft.com/office/word/2010/wordprocessingCanvas" xmlns:cx="http://schemas.microsoft.com/office/drawing/2014/chartex" xmlns:cx1="http://schemas.microsoft.com/office/drawing/2015/9/8/chartex" xmlns:cx2="http://schemas.microsoft.com/office/drawing/2015/10/21/chartex" xmlns:cx3="http://schemas.microsoft.com/office/drawing/2016/5/9/chartex" xmlns:cx4="http://schemas.microsoft.com/office/drawing/2016/5/10/chartex" xmlns:cx5="http://schemas.microsoft.com/office/drawing/2016/5/11/chartex" xmlns:cx6="http://schemas.microsoft.com/office/drawing/2016/5/12/chartex" xmlns:cx7="http://schemas.microsoft.com/office/drawing/2016/5/13/chartex" xmlns:cx8="http://schemas.microsoft.com/office/drawing/2016/5/14/chartex" xmlns:mc="http://schemas.openxmlformats.org/markup-compatibility/2006" xmlns:aink="http://schemas.microsoft.com/office/drawing/2016/ink" xmlns:am3d="http://schemas.microsoft.com/office/drawing/2017/model3d" xmlns:o="urn:schemas-microsoft-com:office:office" xmlns:oel="http://schemas.microsoft.com/office/2019/extlst" xmlns:r="http://schemas.openxmlformats.org/officeDocument/2006/relationships" xmlns:m="http://schemas.openxmlformats.org/officeDocument/2006/math" xmlns:v="urn:schemas-microsoft-com:vml" xmlns:wp14="http://schemas.microsoft.com/office/word/2010/wordprocessingDrawing" xmlns:wp="http://schemas.openxmlformats.org/drawingml/2006/wordprocessingDrawing" xmlns:w10="urn:schemas-microsoft-com:office:word" xmlns:w="http://schemas.openxmlformats.org/wordprocessingml/2006/main" xmlns:w14="http://schemas.microsoft.com/office/word/2010/wordml" xmlns:w15="http://schemas.microsoft.com/office/word/2012/wordml" xmlns:w16cex="http://schemas.microsoft.com/office/word/2018/wordml/cex" xmlns:w16cid="http://schemas.microsoft.com/office/word/2016/wordml/cid" xmlns:w16="http://schemas.microsoft.com/office/word/2018/wordml" xmlns:w16sdtdh="http://schemas.microsoft.com/office/word/2020/wordml/sdtdatahash" xmlns:w16se="http://schemas.microsoft.com/office/word/2015/wordml/symex" xmlns:wpg="http://schemas.microsoft.com/office/word/2010/wordprocessingGroup" xmlns:wpi="http://schemas.microsoft.com/office/word/2010/wordprocessingInk" xmlns:wne="http://schemas.microsoft.com/office/word/2006/wordml" xmlns:wps="http://schemas.microsoft.com/office/word/2010/wordprocessingShape" mc:Ignorable="w14 w15 w16se w16cid w16 w16cex w16sdtdh wp14">
+<w:ftr xmlns:wpc="http://schemas.microsoft.com/office/word/2010/wordprocessingCanvas" xmlns:cx="http://schemas.microsoft.com/office/drawing/2014/chartex" xmlns:cx1="http://schemas.microsoft.com/office/drawing/2015/9/8/chartex" xmlns:cx2="http://schemas.microsoft.com/office/drawing/2015/10/21/chartex" xmlns:cx3="http://schemas.microsoft.com/office/drawing/2016/5/9/chartex" xmlns:cx4="http://schemas.microsoft.com/office/drawing/2016/5/10/chartex" xmlns:cx5="http://schemas.microsoft.com/office/drawing/2016/5/11/chartex" xmlns:cx6="http://schemas.microsoft.com/office/drawing/2016/5/12/chartex" xmlns:cx7="http://schemas.microsoft.com/office/drawing/2016/5/13/chartex" xmlns:cx8="http://schemas.microsoft.com/office/drawing/2016/5/14/chartex" xmlns:mc="http://schemas.openxmlformats.org/markup-compatibility/2006" xmlns:aink="http://schemas.microsoft.com/office/drawing/2016/ink" xmlns:am3d="http://schemas.microsoft.com/office/drawing/2017/model3d" xmlns:o="urn:schemas-microsoft-com:office:office" xmlns:oel="http://schemas.microsoft.com/office/2019/extlst" xmlns:r="http://schemas.openxmlformats.org/officeDocument/2006/relationships" xmlns:m="http://schemas.openxmlformats.org/officeDocument/2006/math" xmlns:v="urn:schemas-microsoft-com:vml" xmlns:wp14="http://schemas.microsoft.com/office/word/2010/wordprocessingDrawing" xmlns:wp="http://schemas.openxmlformats.org/drawingml/2006/wordprocessingDrawing" xmlns:w10="urn:schemas-microsoft-com:office:word" xmlns:w="http://schemas.openxmlformats.org/wordprocessingml/2006/main" xmlns:w14="http://schemas.microsoft.com/office/word/2010/wordml" xmlns:w15="http://schemas.microsoft.com/office/word/2012/wordml" xmlns:w16cex="http://schemas.microsoft.com/office/word/2018/wordml/cex" xmlns:w16cid="http://schemas.microsoft.com/office/word/2016/wordml/cid" xmlns:w16="http://schemas.microsoft.com/office/word/2018/wordml" xmlns:w16du="http://schemas.microsoft.com/office/word/2023/wordml/word16du" xmlns:w16sdtdh="http://schemas.microsoft.com/office/word/2020/wordml/sdtdatahash" xmlns:w16se="http://schemas.microsoft.com/office/word/2015/wordml/symex" xmlns:wpg="http://schemas.microsoft.com/office/word/2010/wordprocessingGroup" xmlns:wpi="http://schemas.microsoft.com/office/word/2010/wordprocessingInk" xmlns:wne="http://schemas.microsoft.com/office/word/2006/wordml" xmlns:wps="http://schemas.microsoft.com/office/word/2010/wordprocessingShape" mc:Ignorable="w14 w15 w16se w16cid w16 w16cex w16sdtdh w16du wp14">
   <w:p>
     <w:pPr>
       <w:spacing w:after="160" w:line="259" w:lineRule="auto"/>
@@ -10508,7 +10508,7 @@
 </file>
 
 <file path=word/footnotes.xml><?xml version="1.0" encoding="utf-8"?>
-<w:footnotes xmlns:wpc="http://schemas.microsoft.com/office/word/2010/wordprocessingCanvas" xmlns:cx="http://schemas.microsoft.com/office/drawing/2014/chartex" xmlns:cx1="http://schemas.microsoft.com/office/drawing/2015/9/8/chartex" xmlns:cx2="http://schemas.microsoft.com/office/drawing/2015/10/21/chartex" xmlns:cx3="http://schemas.microsoft.com/office/drawing/2016/5/9/chartex" xmlns:cx4="http://schemas.microsoft.com/office/drawing/2016/5/10/chartex" xmlns:cx5="http://schemas.microsoft.com/office/drawing/2016/5/11/chartex" xmlns:cx6="http://schemas.microsoft.com/office/drawing/2016/5/12/chartex" xmlns:cx7="http://schemas.microsoft.com/office/drawing/2016/5/13/chartex" xmlns:cx8="http://schemas.microsoft.com/office/drawing/2016/5/14/chartex" xmlns:mc="http://schemas.openxmlformats.org/markup-compatibility/2006" xmlns:aink="http://schemas.microsoft.com/office/drawing/2016/ink" xmlns:am3d="http://schemas.microsoft.com/office/drawing/2017/model3d" xmlns:o="urn:schemas-microsoft-com:office:office" xmlns:oel="http://schemas.microsoft.com/office/2019/extlst" xmlns:r="http://schemas.openxmlformats.org/officeDocument/2006/relationships" xmlns:m="http://schemas.openxmlformats.org/officeDocument/2006/math" xmlns:v="urn:schemas-microsoft-com:vml" xmlns:wp14="http://schemas.microsoft.com/office/word/2010/wordprocessingDrawing" xmlns:wp="http://schemas.openxmlformats.org/drawingml/2006/wordprocessingDrawing" xmlns:w10="urn:schemas-microsoft-com:office:word" xmlns:w="http://schemas.openxmlformats.org/wordprocessingml/2006/main" xmlns:w14="http://schemas.microsoft.com/office/word/2010/wordml" xmlns:w15="http://schemas.microsoft.com/office/word/2012/wordml" xmlns:w16cex="http://schemas.microsoft.com/office/word/2018/wordml/cex" xmlns:w16cid="http://schemas.microsoft.com/office/word/2016/wordml/cid" xmlns:w16="http://schemas.microsoft.com/office/word/2018/wordml" xmlns:w16sdtdh="http://schemas.microsoft.com/office/word/2020/wordml/sdtdatahash" xmlns:w16se="http://schemas.microsoft.com/office/word/2015/wordml/symex" xmlns:wpg="http://schemas.microsoft.com/office/word/2010/wordprocessingGroup" xmlns:wpi="http://schemas.microsoft.com/office/word/2010/wordprocessingInk" xmlns:wne="http://schemas.microsoft.com/office/word/2006/wordml" xmlns:wps="http://schemas.microsoft.com/office/word/2010/wordprocessingShape" mc:Ignorable="w14 w15 w16se w16cid w16 w16cex w16sdtdh wp14">
+<w:footnotes xmlns:wpc="http://schemas.microsoft.com/office/word/2010/wordprocessingCanvas" xmlns:cx="http://schemas.microsoft.com/office/drawing/2014/chartex" xmlns:cx1="http://schemas.microsoft.com/office/drawing/2015/9/8/chartex" xmlns:cx2="http://schemas.microsoft.com/office/drawing/2015/10/21/chartex" xmlns:cx3="http://schemas.microsoft.com/office/drawing/2016/5/9/chartex" xmlns:cx4="http://schemas.microsoft.com/office/drawing/2016/5/10/chartex" xmlns:cx5="http://schemas.microsoft.com/office/drawing/2016/5/11/chartex" xmlns:cx6="http://schemas.microsoft.com/office/drawing/2016/5/12/chartex" xmlns:cx7="http://schemas.microsoft.com/office/drawing/2016/5/13/chartex" xmlns:cx8="http://schemas.microsoft.com/office/drawing/2016/5/14/chartex" xmlns:mc="http://schemas.openxmlformats.org/markup-compatibility/2006" xmlns:aink="http://schemas.microsoft.com/office/drawing/2016/ink" xmlns:am3d="http://schemas.microsoft.com/office/drawing/2017/model3d" xmlns:o="urn:schemas-microsoft-com:office:office" xmlns:oel="http://schemas.microsoft.com/office/2019/extlst" xmlns:r="http://schemas.openxmlformats.org/officeDocument/2006/relationships" xmlns:m="http://schemas.openxmlformats.org/officeDocument/2006/math" xmlns:v="urn:schemas-microsoft-com:vml" xmlns:wp14="http://schemas.microsoft.com/office/word/2010/wordprocessingDrawing" xmlns:wp="http://schemas.openxmlformats.org/drawingml/2006/wordprocessingDrawing" xmlns:w10="urn:schemas-microsoft-com:office:word" xmlns:w="http://schemas.openxmlformats.org/wordprocessingml/2006/main" xmlns:w14="http://schemas.microsoft.com/office/word/2010/wordml" xmlns:w15="http://schemas.microsoft.com/office/word/2012/wordml" xmlns:w16cex="http://schemas.microsoft.com/office/word/2018/wordml/cex" xmlns:w16cid="http://schemas.microsoft.com/office/word/2016/wordml/cid" xmlns:w16="http://schemas.microsoft.com/office/word/2018/wordml" xmlns:w16du="http://schemas.microsoft.com/office/word/2023/wordml/word16du" xmlns:w16sdtdh="http://schemas.microsoft.com/office/word/2020/wordml/sdtdatahash" xmlns:w16se="http://schemas.microsoft.com/office/word/2015/wordml/symex" xmlns:wpg="http://schemas.microsoft.com/office/word/2010/wordprocessingGroup" xmlns:wpi="http://schemas.microsoft.com/office/word/2010/wordprocessingInk" xmlns:wne="http://schemas.microsoft.com/office/word/2006/wordml" xmlns:wps="http://schemas.microsoft.com/office/word/2010/wordprocessingShape" mc:Ignorable="w14 w15 w16se w16cid w16 w16cex w16sdtdh w16du wp14">
   <w:footnote w:type="separator" w:id="-1">
     <w:p>
       <w:pPr>
@@ -10540,7 +10540,7 @@
 </file>
 
 <file path=word/numbering.xml><?xml version="1.0" encoding="utf-8"?>
-<w:numbering xmlns:wpc="http://schemas.microsoft.com/office/word/2010/wordprocessingCanvas" xmlns:cx="http://schemas.microsoft.com/office/drawing/2014/chartex" xmlns:cx1="http://schemas.microsoft.com/office/drawing/2015/9/8/chartex" xmlns:cx2="http://schemas.microsoft.com/office/drawing/2015/10/21/chartex" xmlns:cx3="http://schemas.microsoft.com/office/drawing/2016/5/9/chartex" xmlns:cx4="http://schemas.microsoft.com/office/drawing/2016/5/10/chartex" xmlns:cx5="http://schemas.microsoft.com/office/drawing/2016/5/11/chartex" xmlns:cx6="http://schemas.microsoft.com/office/drawing/2016/5/12/chartex" xmlns:cx7="http://schemas.microsoft.com/office/drawing/2016/5/13/chartex" xmlns:cx8="http://schemas.microsoft.com/office/drawing/2016/5/14/chartex" xmlns:mc="http://schemas.openxmlformats.org/markup-compatibility/2006" xmlns:aink="http://schemas.microsoft.com/office/drawing/2016/ink" xmlns:am3d="http://schemas.microsoft.com/office/drawing/2017/model3d" xmlns:o="urn:schemas-microsoft-com:office:office" xmlns:oel="http://schemas.microsoft.com/office/2019/extlst" xmlns:r="http://schemas.openxmlformats.org/officeDocument/2006/relationships" xmlns:m="http://schemas.openxmlformats.org/officeDocument/2006/math" xmlns:v="urn:schemas-microsoft-com:vml" xmlns:wp14="http://schemas.microsoft.com/office/word/2010/wordprocessingDrawing" xmlns:wp="http://schemas.openxmlformats.org/drawingml/2006/wordprocessingDrawing" xmlns:w10="urn:schemas-microsoft-com:office:word" xmlns:w="http://schemas.openxmlformats.org/wordprocessingml/2006/main" xmlns:w14="http://schemas.microsoft.com/office/word/2010/wordml" xmlns:w15="http://schemas.microsoft.com/office/word/2012/wordml" xmlns:w16cex="http://schemas.microsoft.com/office/word/2018/wordml/cex" xmlns:w16cid="http://schemas.microsoft.com/office/word/2016/wordml/cid" xmlns:w16="http://schemas.microsoft.com/office/word/2018/wordml" xmlns:w16sdtdh="http://schemas.microsoft.com/office/word/2020/wordml/sdtdatahash" xmlns:w16se="http://schemas.microsoft.com/office/word/2015/wordml/symex" xmlns:wpg="http://schemas.microsoft.com/office/word/2010/wordprocessingGroup" xmlns:wpi="http://schemas.microsoft.com/office/word/2010/wordprocessingInk" xmlns:wne="http://schemas.microsoft.com/office/word/2006/wordml" xmlns:wps="http://schemas.microsoft.com/office/word/2010/wordprocessingShape" mc:Ignorable="w14 w15 w16se w16cid w16 w16cex w16sdtdh wp14">
+<w:numbering xmlns:wpc="http://schemas.microsoft.com/office/word/2010/wordprocessingCanvas" xmlns:cx="http://schemas.microsoft.com/office/drawing/2014/chartex" xmlns:cx1="http://schemas.microsoft.com/office/drawing/2015/9/8/chartex" xmlns:cx2="http://schemas.microsoft.com/office/drawing/2015/10/21/chartex" xmlns:cx3="http://schemas.microsoft.com/office/drawing/2016/5/9/chartex" xmlns:cx4="http://schemas.microsoft.com/office/drawing/2016/5/10/chartex" xmlns:cx5="http://schemas.microsoft.com/office/drawing/2016/5/11/chartex" xmlns:cx6="http://schemas.microsoft.com/office/drawing/2016/5/12/chartex" xmlns:cx7="http://schemas.microsoft.com/office/drawing/2016/5/13/chartex" xmlns:cx8="http://schemas.microsoft.com/office/drawing/2016/5/14/chartex" xmlns:mc="http://schemas.openxmlformats.org/markup-compatibility/2006" xmlns:aink="http://schemas.microsoft.com/office/drawing/2016/ink" xmlns:am3d="http://schemas.microsoft.com/office/drawing/2017/model3d" xmlns:o="urn:schemas-microsoft-com:office:office" xmlns:oel="http://schemas.microsoft.com/office/2019/extlst" xmlns:r="http://schemas.openxmlformats.org/officeDocument/2006/relationships" xmlns:m="http://schemas.openxmlformats.org/officeDocument/2006/math" xmlns:v="urn:schemas-microsoft-com:vml" xmlns:wp14="http://schemas.microsoft.com/office/word/2010/wordprocessingDrawing" xmlns:wp="http://schemas.openxmlformats.org/drawingml/2006/wordprocessingDrawing" xmlns:w10="urn:schemas-microsoft-com:office:word" xmlns:w="http://schemas.openxmlformats.org/wordprocessingml/2006/main" xmlns:w14="http://schemas.microsoft.com/office/word/2010/wordml" xmlns:w15="http://schemas.microsoft.com/office/word/2012/wordml" xmlns:w16cex="http://schemas.microsoft.com/office/word/2018/wordml/cex" xmlns:w16cid="http://schemas.microsoft.com/office/word/2016/wordml/cid" xmlns:w16="http://schemas.microsoft.com/office/word/2018/wordml" xmlns:w16du="http://schemas.microsoft.com/office/word/2023/wordml/word16du" xmlns:w16sdtdh="http://schemas.microsoft.com/office/word/2020/wordml/sdtdatahash" xmlns:w16se="http://schemas.microsoft.com/office/word/2015/wordml/symex" xmlns:wpg="http://schemas.microsoft.com/office/word/2010/wordprocessingGroup" xmlns:wpi="http://schemas.microsoft.com/office/word/2010/wordprocessingInk" xmlns:wne="http://schemas.microsoft.com/office/word/2006/wordml" xmlns:wps="http://schemas.microsoft.com/office/word/2010/wordprocessingShape" mc:Ignorable="w14 w15 w16se w16cid w16 w16cex w16sdtdh w16du wp14">
   <w:abstractNum w:abstractNumId="0" w15:restartNumberingAfterBreak="0">
     <w:nsid w:val="08B82AE4"/>
     <w:multiLevelType w:val="hybridMultilevel"/>
@@ -11968,7 +11968,7 @@
 </file>
 
 <file path=word/styles.xml><?xml version="1.0" encoding="utf-8"?>
-<w:styles xmlns:mc="http://schemas.openxmlformats.org/markup-compatibility/2006" xmlns:r="http://schemas.openxmlformats.org/officeDocument/2006/relationships" xmlns:w="http://schemas.openxmlformats.org/wordprocessingml/2006/main" xmlns:w14="http://schemas.microsoft.com/office/word/2010/wordml" xmlns:w15="http://schemas.microsoft.com/office/word/2012/wordml" xmlns:w16cex="http://schemas.microsoft.com/office/word/2018/wordml/cex" xmlns:w16cid="http://schemas.microsoft.com/office/word/2016/wordml/cid" xmlns:w16="http://schemas.microsoft.com/office/word/2018/wordml" xmlns:w16sdtdh="http://schemas.microsoft.com/office/word/2020/wordml/sdtdatahash" xmlns:w16se="http://schemas.microsoft.com/office/word/2015/wordml/symex" mc:Ignorable="w14 w15 w16se w16cid w16 w16cex w16sdtdh">
+<w:styles xmlns:mc="http://schemas.openxmlformats.org/markup-compatibility/2006" xmlns:r="http://schemas.openxmlformats.org/officeDocument/2006/relationships" xmlns:w="http://schemas.openxmlformats.org/wordprocessingml/2006/main" xmlns:w14="http://schemas.microsoft.com/office/word/2010/wordml" xmlns:w15="http://schemas.microsoft.com/office/word/2012/wordml" xmlns:w16cex="http://schemas.microsoft.com/office/word/2018/wordml/cex" xmlns:w16cid="http://schemas.microsoft.com/office/word/2016/wordml/cid" xmlns:w16="http://schemas.microsoft.com/office/word/2018/wordml" xmlns:w16du="http://schemas.microsoft.com/office/word/2023/wordml/word16du" xmlns:w16sdtdh="http://schemas.microsoft.com/office/word/2020/wordml/sdtdatahash" xmlns:w16se="http://schemas.microsoft.com/office/word/2015/wordml/symex" mc:Ignorable="w14 w15 w16se w16cid w16 w16cex w16sdtdh w16du">
   <w:docDefaults>
     <w:rPrDefault>
       <w:rPr>

--- a/Written_Report.docx
+++ b/Written_Report.docx
@@ -1,82 +1,42 @@
 
 <file path=word/document.xml><?xml version="1.0" encoding="utf-8"?>
-<w:document xmlns:wpc="http://schemas.microsoft.com/office/word/2010/wordprocessingCanvas" xmlns:cx="http://schemas.microsoft.com/office/drawing/2014/chartex" xmlns:cx1="http://schemas.microsoft.com/office/drawing/2015/9/8/chartex" xmlns:cx2="http://schemas.microsoft.com/office/drawing/2015/10/21/chartex" xmlns:cx3="http://schemas.microsoft.com/office/drawing/2016/5/9/chartex" xmlns:cx4="http://schemas.microsoft.com/office/drawing/2016/5/10/chartex" xmlns:cx5="http://schemas.microsoft.com/office/drawing/2016/5/11/chartex" xmlns:cx6="http://schemas.microsoft.com/office/drawing/2016/5/12/chartex" xmlns:cx7="http://schemas.microsoft.com/office/drawing/2016/5/13/chartex" xmlns:cx8="http://schemas.microsoft.com/office/drawing/2016/5/14/chartex" xmlns:mc="http://schemas.openxmlformats.org/markup-compatibility/2006" xmlns:aink="http://schemas.microsoft.com/office/drawing/2016/ink" xmlns:am3d="http://schemas.microsoft.com/office/drawing/2017/model3d" xmlns:o="urn:schemas-microsoft-com:office:office" xmlns:oel="http://schemas.microsoft.com/office/2019/extlst" xmlns:r="http://schemas.openxmlformats.org/officeDocument/2006/relationships" xmlns:m="http://schemas.openxmlformats.org/officeDocument/2006/math" xmlns:v="urn:schemas-microsoft-com:vml" xmlns:wp14="http://schemas.microsoft.com/office/word/2010/wordprocessingDrawing" xmlns:wp="http://schemas.openxmlformats.org/drawingml/2006/wordprocessingDrawing" xmlns:w10="urn:schemas-microsoft-com:office:word" xmlns:w="http://schemas.openxmlformats.org/wordprocessingml/2006/main" xmlns:w14="http://schemas.microsoft.com/office/word/2010/wordml" xmlns:w15="http://schemas.microsoft.com/office/word/2012/wordml" xmlns:w16cex="http://schemas.microsoft.com/office/word/2018/wordml/cex" xmlns:w16cid="http://schemas.microsoft.com/office/word/2016/wordml/cid" xmlns:w16="http://schemas.microsoft.com/office/word/2018/wordml" xmlns:w16du="http://schemas.microsoft.com/office/word/2023/wordml/word16du" xmlns:w16sdtdh="http://schemas.microsoft.com/office/word/2020/wordml/sdtdatahash" xmlns:w16se="http://schemas.microsoft.com/office/word/2015/wordml/symex" xmlns:wpg="http://schemas.microsoft.com/office/word/2010/wordprocessingGroup" xmlns:wpi="http://schemas.microsoft.com/office/word/2010/wordprocessingInk" xmlns:wne="http://schemas.microsoft.com/office/word/2006/wordml" xmlns:wps="http://schemas.microsoft.com/office/word/2010/wordprocessingShape" mc:Ignorable="w14 w15 w16se w16cid w16 w16cex w16sdtdh w16du wp14">
+<w:document xmlns:wpc="http://schemas.microsoft.com/office/word/2010/wordprocessingCanvas" xmlns:cx="http://schemas.microsoft.com/office/drawing/2014/chartex" xmlns:cx1="http://schemas.microsoft.com/office/drawing/2015/9/8/chartex" xmlns:cx2="http://schemas.microsoft.com/office/drawing/2015/10/21/chartex" xmlns:cx3="http://schemas.microsoft.com/office/drawing/2016/5/9/chartex" xmlns:cx4="http://schemas.microsoft.com/office/drawing/2016/5/10/chartex" xmlns:cx5="http://schemas.microsoft.com/office/drawing/2016/5/11/chartex" xmlns:cx6="http://schemas.microsoft.com/office/drawing/2016/5/12/chartex" xmlns:cx7="http://schemas.microsoft.com/office/drawing/2016/5/13/chartex" xmlns:cx8="http://schemas.microsoft.com/office/drawing/2016/5/14/chartex" xmlns:mc="http://schemas.openxmlformats.org/markup-compatibility/2006" xmlns:aink="http://schemas.microsoft.com/office/drawing/2016/ink" xmlns:am3d="http://schemas.microsoft.com/office/drawing/2017/model3d" xmlns:o="urn:schemas-microsoft-com:office:office" xmlns:oel="http://schemas.microsoft.com/office/2019/extlst" xmlns:r="http://schemas.openxmlformats.org/officeDocument/2006/relationships" xmlns:m="http://schemas.openxmlformats.org/officeDocument/2006/math" xmlns:v="urn:schemas-microsoft-com:vml" xmlns:wp14="http://schemas.microsoft.com/office/word/2010/wordprocessingDrawing" xmlns:wp="http://schemas.openxmlformats.org/drawingml/2006/wordprocessingDrawing" xmlns:w10="urn:schemas-microsoft-com:office:word" xmlns:w="http://schemas.openxmlformats.org/wordprocessingml/2006/main" xmlns:w14="http://schemas.microsoft.com/office/word/2010/wordml" xmlns:w15="http://schemas.microsoft.com/office/word/2012/wordml" xmlns:w16cex="http://schemas.microsoft.com/office/word/2018/wordml/cex" xmlns:w16cid="http://schemas.microsoft.com/office/word/2016/wordml/cid" xmlns:w16="http://schemas.microsoft.com/office/word/2018/wordml" xmlns:w16sdtdh="http://schemas.microsoft.com/office/word/2020/wordml/sdtdatahash" xmlns:w16se="http://schemas.microsoft.com/office/word/2015/wordml/symex" xmlns:wpg="http://schemas.microsoft.com/office/word/2010/wordprocessingGroup" xmlns:wpi="http://schemas.microsoft.com/office/word/2010/wordprocessingInk" xmlns:wne="http://schemas.microsoft.com/office/word/2006/wordml" xmlns:wps="http://schemas.microsoft.com/office/word/2010/wordprocessingShape" mc:Ignorable="w14 w15 w16se w16cid w16 w16cex w16sdtdh wp14">
   <w:body>
     <w:p>
       <w:pPr>
         <w:pStyle w:val="Title"/>
-        <w:spacing w:line="360" w:lineRule="auto"/>
         <w:jc w:val="center"/>
-        <w:rPr>
-          <w:rFonts w:ascii="Times New Roman" w:hAnsi="Times New Roman" w:cs="Times New Roman"/>
-          <w:spacing w:val="0"/>
-        </w:rPr>
       </w:pPr>
       <w:r>
-        <w:rPr>
-          <w:rFonts w:ascii="Times New Roman" w:hAnsi="Times New Roman" w:cs="Times New Roman"/>
-          <w:spacing w:val="0"/>
-        </w:rPr>
         <w:t xml:space="preserve">Behavioral </w:t>
       </w:r>
       <w:r>
-        <w:rPr>
-          <w:rFonts w:ascii="Times New Roman" w:hAnsi="Times New Roman" w:cs="Times New Roman"/>
-          <w:spacing w:val="0"/>
-        </w:rPr>
         <w:t xml:space="preserve">Patterns of </w:t>
       </w:r>
       <w:r>
-        <w:rPr>
-          <w:rFonts w:ascii="Times New Roman" w:hAnsi="Times New Roman" w:cs="Times New Roman"/>
-          <w:spacing w:val="0"/>
-        </w:rPr>
         <w:t>Travelers</w:t>
       </w:r>
     </w:p>
     <w:p>
       <w:pPr>
         <w:pStyle w:val="Subtitle"/>
-        <w:spacing w:line="360" w:lineRule="auto"/>
         <w:jc w:val="center"/>
         <w:rPr>
           <w:rStyle w:val="SubtitleChar"/>
-          <w:rFonts w:ascii="Times New Roman" w:hAnsi="Times New Roman" w:cs="Times New Roman"/>
-          <w:color w:val="auto"/>
-          <w:spacing w:val="0"/>
-          <w:sz w:val="32"/>
-          <w:szCs w:val="32"/>
         </w:rPr>
       </w:pPr>
       <w:r>
-        <w:rPr>
-          <w:rFonts w:ascii="Times New Roman" w:hAnsi="Times New Roman" w:cs="Times New Roman"/>
-          <w:color w:val="auto"/>
-          <w:spacing w:val="0"/>
-          <w:sz w:val="32"/>
-          <w:szCs w:val="32"/>
-        </w:rPr>
         <w:t xml:space="preserve">Determining </w:t>
       </w:r>
       <w:r>
         <w:rPr>
           <w:rStyle w:val="SubtitleChar"/>
-          <w:rFonts w:ascii="Times New Roman" w:hAnsi="Times New Roman" w:cs="Times New Roman"/>
-          <w:color w:val="auto"/>
-          <w:spacing w:val="0"/>
-          <w:sz w:val="32"/>
-          <w:szCs w:val="32"/>
         </w:rPr>
         <w:t xml:space="preserve">Significant Factors </w:t>
       </w:r>
       <w:r>
         <w:rPr>
           <w:rStyle w:val="SubtitleChar"/>
-          <w:rFonts w:ascii="Times New Roman" w:hAnsi="Times New Roman" w:cs="Times New Roman"/>
-          <w:color w:val="auto"/>
-          <w:spacing w:val="0"/>
-          <w:sz w:val="32"/>
-          <w:szCs w:val="32"/>
         </w:rPr>
         <w:t>Driving Tourism</w:t>
       </w:r>
@@ -250,7 +210,7 @@
         <w:p>
           <w:pPr>
             <w:pStyle w:val="TOCHeading"/>
-            <w:spacing w:before="0" w:line="360" w:lineRule="auto"/>
+            <w:spacing w:before="0" w:line="480" w:lineRule="auto"/>
             <w:rPr>
               <w:rFonts w:ascii="Times New Roman" w:hAnsi="Times New Roman" w:cs="Times New Roman"/>
               <w:color w:val="auto"/>
@@ -275,8 +235,9 @@
               <w:tab w:val="left" w:pos="720"/>
               <w:tab w:val="right" w:leader="dot" w:pos="9926"/>
             </w:tabs>
+            <w:spacing w:after="0" w:line="480" w:lineRule="auto"/>
             <w:rPr>
-              <w:rFonts w:asciiTheme="minorHAnsi" w:eastAsiaTheme="minorEastAsia" w:hAnsiTheme="minorHAnsi" w:cstheme="minorBidi"/>
+              <w:rFonts w:ascii="Times New Roman" w:eastAsiaTheme="minorEastAsia" w:hAnsi="Times New Roman" w:cs="Times New Roman"/>
               <w:noProof/>
               <w:color w:val="auto"/>
               <w:sz w:val="24"/>
@@ -317,12 +278,14 @@
                 <w:rFonts w:ascii="Times New Roman" w:hAnsi="Times New Roman" w:cs="Times New Roman"/>
                 <w:bCs/>
                 <w:noProof/>
+                <w:sz w:val="24"/>
+                <w:szCs w:val="24"/>
               </w:rPr>
               <w:t>1</w:t>
             </w:r>
             <w:r>
               <w:rPr>
-                <w:rFonts w:asciiTheme="minorHAnsi" w:eastAsiaTheme="minorEastAsia" w:hAnsiTheme="minorHAnsi" w:cstheme="minorBidi"/>
+                <w:rFonts w:ascii="Times New Roman" w:eastAsiaTheme="minorEastAsia" w:hAnsi="Times New Roman" w:cs="Times New Roman"/>
                 <w:noProof/>
                 <w:color w:val="auto"/>
                 <w:sz w:val="24"/>
@@ -336,54 +299,77 @@
                 <w:rFonts w:ascii="Times New Roman" w:hAnsi="Times New Roman" w:cs="Times New Roman"/>
                 <w:bCs/>
                 <w:noProof/>
+                <w:sz w:val="24"/>
+                <w:szCs w:val="24"/>
               </w:rPr>
               <w:t>Executive Summary and Problem Statement</w:t>
             </w:r>
             <w:r>
               <w:rPr>
+                <w:rFonts w:ascii="Times New Roman" w:hAnsi="Times New Roman" w:cs="Times New Roman"/>
                 <w:noProof/>
                 <w:webHidden/>
+                <w:sz w:val="24"/>
+                <w:szCs w:val="24"/>
               </w:rPr>
               <w:tab/>
             </w:r>
             <w:r>
               <w:rPr>
+                <w:rFonts w:ascii="Times New Roman" w:hAnsi="Times New Roman" w:cs="Times New Roman"/>
                 <w:noProof/>
                 <w:webHidden/>
+                <w:sz w:val="24"/>
+                <w:szCs w:val="24"/>
               </w:rPr>
               <w:fldChar w:fldCharType="begin"/>
             </w:r>
             <w:r>
               <w:rPr>
+                <w:rFonts w:ascii="Times New Roman" w:hAnsi="Times New Roman" w:cs="Times New Roman"/>
                 <w:noProof/>
                 <w:webHidden/>
+                <w:sz w:val="24"/>
+                <w:szCs w:val="24"/>
               </w:rPr>
               <w:instrText xml:space="preserve"> PAGEREF _Toc159517986 \h </w:instrText>
             </w:r>
             <w:r>
               <w:rPr>
+                <w:rFonts w:ascii="Times New Roman" w:hAnsi="Times New Roman" w:cs="Times New Roman"/>
                 <w:noProof/>
                 <w:webHidden/>
+                <w:sz w:val="24"/>
+                <w:szCs w:val="24"/>
               </w:rPr>
             </w:r>
             <w:r>
               <w:rPr>
+                <w:rFonts w:ascii="Times New Roman" w:hAnsi="Times New Roman" w:cs="Times New Roman"/>
                 <w:noProof/>
                 <w:webHidden/>
+                <w:sz w:val="24"/>
+                <w:szCs w:val="24"/>
               </w:rPr>
               <w:fldChar w:fldCharType="separate"/>
             </w:r>
             <w:r>
               <w:rPr>
+                <w:rFonts w:ascii="Times New Roman" w:hAnsi="Times New Roman" w:cs="Times New Roman"/>
                 <w:noProof/>
                 <w:webHidden/>
+                <w:sz w:val="24"/>
+                <w:szCs w:val="24"/>
               </w:rPr>
               <w:t>2</w:t>
             </w:r>
             <w:r>
               <w:rPr>
+                <w:rFonts w:ascii="Times New Roman" w:hAnsi="Times New Roman" w:cs="Times New Roman"/>
                 <w:noProof/>
                 <w:webHidden/>
+                <w:sz w:val="24"/>
+                <w:szCs w:val="24"/>
               </w:rPr>
               <w:fldChar w:fldCharType="end"/>
             </w:r>
@@ -396,8 +382,9 @@
               <w:tab w:val="left" w:pos="720"/>
               <w:tab w:val="right" w:leader="dot" w:pos="9926"/>
             </w:tabs>
+            <w:spacing w:after="0" w:line="480" w:lineRule="auto"/>
             <w:rPr>
-              <w:rFonts w:asciiTheme="minorHAnsi" w:eastAsiaTheme="minorEastAsia" w:hAnsiTheme="minorHAnsi" w:cstheme="minorBidi"/>
+              <w:rFonts w:ascii="Times New Roman" w:eastAsiaTheme="minorEastAsia" w:hAnsi="Times New Roman" w:cs="Times New Roman"/>
               <w:noProof/>
               <w:color w:val="auto"/>
               <w:sz w:val="24"/>
@@ -411,12 +398,14 @@
                 <w:rFonts w:ascii="Times New Roman" w:hAnsi="Times New Roman" w:cs="Times New Roman"/>
                 <w:bCs/>
                 <w:noProof/>
+                <w:sz w:val="24"/>
+                <w:szCs w:val="24"/>
               </w:rPr>
               <w:t>2</w:t>
             </w:r>
             <w:r>
               <w:rPr>
-                <w:rFonts w:asciiTheme="minorHAnsi" w:eastAsiaTheme="minorEastAsia" w:hAnsiTheme="minorHAnsi" w:cstheme="minorBidi"/>
+                <w:rFonts w:ascii="Times New Roman" w:eastAsiaTheme="minorEastAsia" w:hAnsi="Times New Roman" w:cs="Times New Roman"/>
                 <w:noProof/>
                 <w:color w:val="auto"/>
                 <w:sz w:val="24"/>
@@ -430,54 +419,77 @@
                 <w:rFonts w:ascii="Times New Roman" w:hAnsi="Times New Roman" w:cs="Times New Roman"/>
                 <w:bCs/>
                 <w:noProof/>
+                <w:sz w:val="24"/>
+                <w:szCs w:val="24"/>
               </w:rPr>
               <w:t>Methodology</w:t>
             </w:r>
             <w:r>
               <w:rPr>
+                <w:rFonts w:ascii="Times New Roman" w:hAnsi="Times New Roman" w:cs="Times New Roman"/>
                 <w:noProof/>
                 <w:webHidden/>
+                <w:sz w:val="24"/>
+                <w:szCs w:val="24"/>
               </w:rPr>
               <w:tab/>
             </w:r>
             <w:r>
               <w:rPr>
+                <w:rFonts w:ascii="Times New Roman" w:hAnsi="Times New Roman" w:cs="Times New Roman"/>
                 <w:noProof/>
                 <w:webHidden/>
+                <w:sz w:val="24"/>
+                <w:szCs w:val="24"/>
               </w:rPr>
               <w:fldChar w:fldCharType="begin"/>
             </w:r>
             <w:r>
               <w:rPr>
+                <w:rFonts w:ascii="Times New Roman" w:hAnsi="Times New Roman" w:cs="Times New Roman"/>
                 <w:noProof/>
                 <w:webHidden/>
+                <w:sz w:val="24"/>
+                <w:szCs w:val="24"/>
               </w:rPr>
               <w:instrText xml:space="preserve"> PAGEREF _Toc159517987 \h </w:instrText>
             </w:r>
             <w:r>
               <w:rPr>
+                <w:rFonts w:ascii="Times New Roman" w:hAnsi="Times New Roman" w:cs="Times New Roman"/>
                 <w:noProof/>
                 <w:webHidden/>
+                <w:sz w:val="24"/>
+                <w:szCs w:val="24"/>
               </w:rPr>
             </w:r>
             <w:r>
               <w:rPr>
+                <w:rFonts w:ascii="Times New Roman" w:hAnsi="Times New Roman" w:cs="Times New Roman"/>
                 <w:noProof/>
                 <w:webHidden/>
+                <w:sz w:val="24"/>
+                <w:szCs w:val="24"/>
               </w:rPr>
               <w:fldChar w:fldCharType="separate"/>
             </w:r>
             <w:r>
               <w:rPr>
+                <w:rFonts w:ascii="Times New Roman" w:hAnsi="Times New Roman" w:cs="Times New Roman"/>
                 <w:noProof/>
                 <w:webHidden/>
+                <w:sz w:val="24"/>
+                <w:szCs w:val="24"/>
               </w:rPr>
               <w:t>2</w:t>
             </w:r>
             <w:r>
               <w:rPr>
+                <w:rFonts w:ascii="Times New Roman" w:hAnsi="Times New Roman" w:cs="Times New Roman"/>
                 <w:noProof/>
                 <w:webHidden/>
+                <w:sz w:val="24"/>
+                <w:szCs w:val="24"/>
               </w:rPr>
               <w:fldChar w:fldCharType="end"/>
             </w:r>
@@ -490,8 +502,9 @@
               <w:tab w:val="left" w:pos="720"/>
               <w:tab w:val="right" w:leader="dot" w:pos="9926"/>
             </w:tabs>
+            <w:spacing w:after="0" w:line="480" w:lineRule="auto"/>
             <w:rPr>
-              <w:rFonts w:asciiTheme="minorHAnsi" w:eastAsiaTheme="minorEastAsia" w:hAnsiTheme="minorHAnsi" w:cstheme="minorBidi"/>
+              <w:rFonts w:ascii="Times New Roman" w:eastAsiaTheme="minorEastAsia" w:hAnsi="Times New Roman" w:cs="Times New Roman"/>
               <w:noProof/>
               <w:color w:val="auto"/>
               <w:sz w:val="24"/>
@@ -505,12 +518,14 @@
                 <w:rFonts w:ascii="Times New Roman" w:hAnsi="Times New Roman" w:cs="Times New Roman"/>
                 <w:bCs/>
                 <w:noProof/>
+                <w:sz w:val="24"/>
+                <w:szCs w:val="24"/>
               </w:rPr>
               <w:t>2.1</w:t>
             </w:r>
             <w:r>
               <w:rPr>
-                <w:rFonts w:asciiTheme="minorHAnsi" w:eastAsiaTheme="minorEastAsia" w:hAnsiTheme="minorHAnsi" w:cstheme="minorBidi"/>
+                <w:rFonts w:ascii="Times New Roman" w:eastAsiaTheme="minorEastAsia" w:hAnsi="Times New Roman" w:cs="Times New Roman"/>
                 <w:noProof/>
                 <w:color w:val="auto"/>
                 <w:sz w:val="24"/>
@@ -524,54 +539,77 @@
                 <w:rFonts w:ascii="Times New Roman" w:hAnsi="Times New Roman" w:cs="Times New Roman"/>
                 <w:bCs/>
                 <w:noProof/>
+                <w:sz w:val="24"/>
+                <w:szCs w:val="24"/>
               </w:rPr>
               <w:t>Data Pre-Processing</w:t>
             </w:r>
             <w:r>
               <w:rPr>
+                <w:rFonts w:ascii="Times New Roman" w:hAnsi="Times New Roman" w:cs="Times New Roman"/>
                 <w:noProof/>
                 <w:webHidden/>
+                <w:sz w:val="24"/>
+                <w:szCs w:val="24"/>
               </w:rPr>
               <w:tab/>
             </w:r>
             <w:r>
               <w:rPr>
+                <w:rFonts w:ascii="Times New Roman" w:hAnsi="Times New Roman" w:cs="Times New Roman"/>
                 <w:noProof/>
                 <w:webHidden/>
+                <w:sz w:val="24"/>
+                <w:szCs w:val="24"/>
               </w:rPr>
               <w:fldChar w:fldCharType="begin"/>
             </w:r>
             <w:r>
               <w:rPr>
+                <w:rFonts w:ascii="Times New Roman" w:hAnsi="Times New Roman" w:cs="Times New Roman"/>
                 <w:noProof/>
                 <w:webHidden/>
+                <w:sz w:val="24"/>
+                <w:szCs w:val="24"/>
               </w:rPr>
               <w:instrText xml:space="preserve"> PAGEREF _Toc159517988 \h </w:instrText>
             </w:r>
             <w:r>
               <w:rPr>
+                <w:rFonts w:ascii="Times New Roman" w:hAnsi="Times New Roman" w:cs="Times New Roman"/>
                 <w:noProof/>
                 <w:webHidden/>
+                <w:sz w:val="24"/>
+                <w:szCs w:val="24"/>
               </w:rPr>
             </w:r>
             <w:r>
               <w:rPr>
+                <w:rFonts w:ascii="Times New Roman" w:hAnsi="Times New Roman" w:cs="Times New Roman"/>
                 <w:noProof/>
                 <w:webHidden/>
+                <w:sz w:val="24"/>
+                <w:szCs w:val="24"/>
               </w:rPr>
               <w:fldChar w:fldCharType="separate"/>
             </w:r>
             <w:r>
               <w:rPr>
+                <w:rFonts w:ascii="Times New Roman" w:hAnsi="Times New Roman" w:cs="Times New Roman"/>
                 <w:noProof/>
                 <w:webHidden/>
+                <w:sz w:val="24"/>
+                <w:szCs w:val="24"/>
               </w:rPr>
               <w:t>2</w:t>
             </w:r>
             <w:r>
               <w:rPr>
+                <w:rFonts w:ascii="Times New Roman" w:hAnsi="Times New Roman" w:cs="Times New Roman"/>
                 <w:noProof/>
                 <w:webHidden/>
+                <w:sz w:val="24"/>
+                <w:szCs w:val="24"/>
               </w:rPr>
               <w:fldChar w:fldCharType="end"/>
             </w:r>
@@ -584,8 +622,9 @@
               <w:tab w:val="left" w:pos="720"/>
               <w:tab w:val="right" w:leader="dot" w:pos="9926"/>
             </w:tabs>
+            <w:spacing w:after="0" w:line="480" w:lineRule="auto"/>
             <w:rPr>
-              <w:rFonts w:asciiTheme="minorHAnsi" w:eastAsiaTheme="minorEastAsia" w:hAnsiTheme="minorHAnsi" w:cstheme="minorBidi"/>
+              <w:rFonts w:ascii="Times New Roman" w:eastAsiaTheme="minorEastAsia" w:hAnsi="Times New Roman" w:cs="Times New Roman"/>
               <w:noProof/>
               <w:color w:val="auto"/>
               <w:sz w:val="24"/>
@@ -599,12 +638,14 @@
                 <w:rFonts w:ascii="Times New Roman" w:hAnsi="Times New Roman" w:cs="Times New Roman"/>
                 <w:bCs/>
                 <w:noProof/>
+                <w:sz w:val="24"/>
+                <w:szCs w:val="24"/>
               </w:rPr>
               <w:t>2.1.1</w:t>
             </w:r>
             <w:r>
               <w:rPr>
-                <w:rFonts w:asciiTheme="minorHAnsi" w:eastAsiaTheme="minorEastAsia" w:hAnsiTheme="minorHAnsi" w:cstheme="minorBidi"/>
+                <w:rFonts w:ascii="Times New Roman" w:eastAsiaTheme="minorEastAsia" w:hAnsi="Times New Roman" w:cs="Times New Roman"/>
                 <w:noProof/>
                 <w:color w:val="auto"/>
                 <w:sz w:val="24"/>
@@ -618,54 +659,77 @@
                 <w:rFonts w:ascii="Times New Roman" w:hAnsi="Times New Roman" w:cs="Times New Roman"/>
                 <w:bCs/>
                 <w:noProof/>
+                <w:sz w:val="24"/>
+                <w:szCs w:val="24"/>
               </w:rPr>
               <w:t>Variable Inspection</w:t>
             </w:r>
             <w:r>
               <w:rPr>
+                <w:rFonts w:ascii="Times New Roman" w:hAnsi="Times New Roman" w:cs="Times New Roman"/>
                 <w:noProof/>
                 <w:webHidden/>
+                <w:sz w:val="24"/>
+                <w:szCs w:val="24"/>
               </w:rPr>
               <w:tab/>
             </w:r>
             <w:r>
               <w:rPr>
+                <w:rFonts w:ascii="Times New Roman" w:hAnsi="Times New Roman" w:cs="Times New Roman"/>
                 <w:noProof/>
                 <w:webHidden/>
+                <w:sz w:val="24"/>
+                <w:szCs w:val="24"/>
               </w:rPr>
               <w:fldChar w:fldCharType="begin"/>
             </w:r>
             <w:r>
               <w:rPr>
+                <w:rFonts w:ascii="Times New Roman" w:hAnsi="Times New Roman" w:cs="Times New Roman"/>
                 <w:noProof/>
                 <w:webHidden/>
+                <w:sz w:val="24"/>
+                <w:szCs w:val="24"/>
               </w:rPr>
               <w:instrText xml:space="preserve"> PAGEREF _Toc159517989 \h </w:instrText>
             </w:r>
             <w:r>
               <w:rPr>
+                <w:rFonts w:ascii="Times New Roman" w:hAnsi="Times New Roman" w:cs="Times New Roman"/>
                 <w:noProof/>
                 <w:webHidden/>
+                <w:sz w:val="24"/>
+                <w:szCs w:val="24"/>
               </w:rPr>
             </w:r>
             <w:r>
               <w:rPr>
+                <w:rFonts w:ascii="Times New Roman" w:hAnsi="Times New Roman" w:cs="Times New Roman"/>
                 <w:noProof/>
                 <w:webHidden/>
+                <w:sz w:val="24"/>
+                <w:szCs w:val="24"/>
               </w:rPr>
               <w:fldChar w:fldCharType="separate"/>
             </w:r>
             <w:r>
               <w:rPr>
+                <w:rFonts w:ascii="Times New Roman" w:hAnsi="Times New Roman" w:cs="Times New Roman"/>
                 <w:noProof/>
                 <w:webHidden/>
+                <w:sz w:val="24"/>
+                <w:szCs w:val="24"/>
               </w:rPr>
               <w:t>2</w:t>
             </w:r>
             <w:r>
               <w:rPr>
+                <w:rFonts w:ascii="Times New Roman" w:hAnsi="Times New Roman" w:cs="Times New Roman"/>
                 <w:noProof/>
                 <w:webHidden/>
+                <w:sz w:val="24"/>
+                <w:szCs w:val="24"/>
               </w:rPr>
               <w:fldChar w:fldCharType="end"/>
             </w:r>
@@ -678,8 +742,9 @@
               <w:tab w:val="left" w:pos="720"/>
               <w:tab w:val="right" w:leader="dot" w:pos="9926"/>
             </w:tabs>
+            <w:spacing w:after="0" w:line="480" w:lineRule="auto"/>
             <w:rPr>
-              <w:rFonts w:asciiTheme="minorHAnsi" w:eastAsiaTheme="minorEastAsia" w:hAnsiTheme="minorHAnsi" w:cstheme="minorBidi"/>
+              <w:rFonts w:ascii="Times New Roman" w:eastAsiaTheme="minorEastAsia" w:hAnsi="Times New Roman" w:cs="Times New Roman"/>
               <w:noProof/>
               <w:color w:val="auto"/>
               <w:sz w:val="24"/>
@@ -693,12 +758,14 @@
                 <w:rFonts w:ascii="Times New Roman" w:hAnsi="Times New Roman" w:cs="Times New Roman"/>
                 <w:bCs/>
                 <w:noProof/>
+                <w:sz w:val="24"/>
+                <w:szCs w:val="24"/>
               </w:rPr>
               <w:t>2.1.2</w:t>
             </w:r>
             <w:r>
               <w:rPr>
-                <w:rFonts w:asciiTheme="minorHAnsi" w:eastAsiaTheme="minorEastAsia" w:hAnsiTheme="minorHAnsi" w:cstheme="minorBidi"/>
+                <w:rFonts w:ascii="Times New Roman" w:eastAsiaTheme="minorEastAsia" w:hAnsi="Times New Roman" w:cs="Times New Roman"/>
                 <w:noProof/>
                 <w:color w:val="auto"/>
                 <w:sz w:val="24"/>
@@ -712,54 +779,77 @@
                 <w:rFonts w:ascii="Times New Roman" w:hAnsi="Times New Roman" w:cs="Times New Roman"/>
                 <w:bCs/>
                 <w:noProof/>
+                <w:sz w:val="24"/>
+                <w:szCs w:val="24"/>
               </w:rPr>
               <w:t>Outlier Evaluation</w:t>
             </w:r>
             <w:r>
               <w:rPr>
+                <w:rFonts w:ascii="Times New Roman" w:hAnsi="Times New Roman" w:cs="Times New Roman"/>
                 <w:noProof/>
                 <w:webHidden/>
+                <w:sz w:val="24"/>
+                <w:szCs w:val="24"/>
               </w:rPr>
               <w:tab/>
             </w:r>
             <w:r>
               <w:rPr>
+                <w:rFonts w:ascii="Times New Roman" w:hAnsi="Times New Roman" w:cs="Times New Roman"/>
                 <w:noProof/>
                 <w:webHidden/>
+                <w:sz w:val="24"/>
+                <w:szCs w:val="24"/>
               </w:rPr>
               <w:fldChar w:fldCharType="begin"/>
             </w:r>
             <w:r>
               <w:rPr>
+                <w:rFonts w:ascii="Times New Roman" w:hAnsi="Times New Roman" w:cs="Times New Roman"/>
                 <w:noProof/>
                 <w:webHidden/>
+                <w:sz w:val="24"/>
+                <w:szCs w:val="24"/>
               </w:rPr>
               <w:instrText xml:space="preserve"> PAGEREF _Toc159517990 \h </w:instrText>
             </w:r>
             <w:r>
               <w:rPr>
+                <w:rFonts w:ascii="Times New Roman" w:hAnsi="Times New Roman" w:cs="Times New Roman"/>
                 <w:noProof/>
                 <w:webHidden/>
+                <w:sz w:val="24"/>
+                <w:szCs w:val="24"/>
               </w:rPr>
             </w:r>
             <w:r>
               <w:rPr>
+                <w:rFonts w:ascii="Times New Roman" w:hAnsi="Times New Roman" w:cs="Times New Roman"/>
                 <w:noProof/>
                 <w:webHidden/>
+                <w:sz w:val="24"/>
+                <w:szCs w:val="24"/>
               </w:rPr>
               <w:fldChar w:fldCharType="separate"/>
             </w:r>
             <w:r>
               <w:rPr>
+                <w:rFonts w:ascii="Times New Roman" w:hAnsi="Times New Roman" w:cs="Times New Roman"/>
                 <w:noProof/>
                 <w:webHidden/>
+                <w:sz w:val="24"/>
+                <w:szCs w:val="24"/>
               </w:rPr>
               <w:t>3</w:t>
             </w:r>
             <w:r>
               <w:rPr>
+                <w:rFonts w:ascii="Times New Roman" w:hAnsi="Times New Roman" w:cs="Times New Roman"/>
                 <w:noProof/>
                 <w:webHidden/>
+                <w:sz w:val="24"/>
+                <w:szCs w:val="24"/>
               </w:rPr>
               <w:fldChar w:fldCharType="end"/>
             </w:r>
@@ -772,8 +862,9 @@
               <w:tab w:val="left" w:pos="720"/>
               <w:tab w:val="right" w:leader="dot" w:pos="9926"/>
             </w:tabs>
+            <w:spacing w:after="0" w:line="480" w:lineRule="auto"/>
             <w:rPr>
-              <w:rFonts w:asciiTheme="minorHAnsi" w:eastAsiaTheme="minorEastAsia" w:hAnsiTheme="minorHAnsi" w:cstheme="minorBidi"/>
+              <w:rFonts w:ascii="Times New Roman" w:eastAsiaTheme="minorEastAsia" w:hAnsi="Times New Roman" w:cs="Times New Roman"/>
               <w:noProof/>
               <w:color w:val="auto"/>
               <w:sz w:val="24"/>
@@ -787,12 +878,14 @@
                 <w:rFonts w:ascii="Times New Roman" w:hAnsi="Times New Roman" w:cs="Times New Roman"/>
                 <w:bCs/>
                 <w:noProof/>
+                <w:sz w:val="24"/>
+                <w:szCs w:val="24"/>
               </w:rPr>
               <w:t>2.1.3</w:t>
             </w:r>
             <w:r>
               <w:rPr>
-                <w:rFonts w:asciiTheme="minorHAnsi" w:eastAsiaTheme="minorEastAsia" w:hAnsiTheme="minorHAnsi" w:cstheme="minorBidi"/>
+                <w:rFonts w:ascii="Times New Roman" w:eastAsiaTheme="minorEastAsia" w:hAnsi="Times New Roman" w:cs="Times New Roman"/>
                 <w:noProof/>
                 <w:color w:val="auto"/>
                 <w:sz w:val="24"/>
@@ -806,54 +899,77 @@
                 <w:rFonts w:ascii="Times New Roman" w:hAnsi="Times New Roman" w:cs="Times New Roman"/>
                 <w:bCs/>
                 <w:noProof/>
+                <w:sz w:val="24"/>
+                <w:szCs w:val="24"/>
               </w:rPr>
               <w:t>Correlation</w:t>
             </w:r>
             <w:r>
               <w:rPr>
+                <w:rFonts w:ascii="Times New Roman" w:hAnsi="Times New Roman" w:cs="Times New Roman"/>
                 <w:noProof/>
                 <w:webHidden/>
+                <w:sz w:val="24"/>
+                <w:szCs w:val="24"/>
               </w:rPr>
               <w:tab/>
             </w:r>
             <w:r>
               <w:rPr>
+                <w:rFonts w:ascii="Times New Roman" w:hAnsi="Times New Roman" w:cs="Times New Roman"/>
                 <w:noProof/>
                 <w:webHidden/>
+                <w:sz w:val="24"/>
+                <w:szCs w:val="24"/>
               </w:rPr>
               <w:fldChar w:fldCharType="begin"/>
             </w:r>
             <w:r>
               <w:rPr>
+                <w:rFonts w:ascii="Times New Roman" w:hAnsi="Times New Roman" w:cs="Times New Roman"/>
                 <w:noProof/>
                 <w:webHidden/>
+                <w:sz w:val="24"/>
+                <w:szCs w:val="24"/>
               </w:rPr>
               <w:instrText xml:space="preserve"> PAGEREF _Toc159517991 \h </w:instrText>
             </w:r>
             <w:r>
               <w:rPr>
+                <w:rFonts w:ascii="Times New Roman" w:hAnsi="Times New Roman" w:cs="Times New Roman"/>
                 <w:noProof/>
                 <w:webHidden/>
+                <w:sz w:val="24"/>
+                <w:szCs w:val="24"/>
               </w:rPr>
             </w:r>
             <w:r>
               <w:rPr>
+                <w:rFonts w:ascii="Times New Roman" w:hAnsi="Times New Roman" w:cs="Times New Roman"/>
                 <w:noProof/>
                 <w:webHidden/>
+                <w:sz w:val="24"/>
+                <w:szCs w:val="24"/>
               </w:rPr>
               <w:fldChar w:fldCharType="separate"/>
             </w:r>
             <w:r>
               <w:rPr>
+                <w:rFonts w:ascii="Times New Roman" w:hAnsi="Times New Roman" w:cs="Times New Roman"/>
                 <w:noProof/>
                 <w:webHidden/>
+                <w:sz w:val="24"/>
+                <w:szCs w:val="24"/>
               </w:rPr>
               <w:t>3</w:t>
             </w:r>
             <w:r>
               <w:rPr>
+                <w:rFonts w:ascii="Times New Roman" w:hAnsi="Times New Roman" w:cs="Times New Roman"/>
                 <w:noProof/>
                 <w:webHidden/>
+                <w:sz w:val="24"/>
+                <w:szCs w:val="24"/>
               </w:rPr>
               <w:fldChar w:fldCharType="end"/>
             </w:r>
@@ -866,8 +982,9 @@
               <w:tab w:val="left" w:pos="720"/>
               <w:tab w:val="right" w:leader="dot" w:pos="9926"/>
             </w:tabs>
+            <w:spacing w:after="0" w:line="480" w:lineRule="auto"/>
             <w:rPr>
-              <w:rFonts w:asciiTheme="minorHAnsi" w:eastAsiaTheme="minorEastAsia" w:hAnsiTheme="minorHAnsi" w:cstheme="minorBidi"/>
+              <w:rFonts w:ascii="Times New Roman" w:eastAsiaTheme="minorEastAsia" w:hAnsi="Times New Roman" w:cs="Times New Roman"/>
               <w:noProof/>
               <w:color w:val="auto"/>
               <w:sz w:val="24"/>
@@ -881,12 +998,14 @@
                 <w:rFonts w:ascii="Times New Roman" w:hAnsi="Times New Roman" w:cs="Times New Roman"/>
                 <w:bCs/>
                 <w:noProof/>
+                <w:sz w:val="24"/>
+                <w:szCs w:val="24"/>
               </w:rPr>
               <w:t>2.2</w:t>
             </w:r>
             <w:r>
               <w:rPr>
-                <w:rFonts w:asciiTheme="minorHAnsi" w:eastAsiaTheme="minorEastAsia" w:hAnsiTheme="minorHAnsi" w:cstheme="minorBidi"/>
+                <w:rFonts w:ascii="Times New Roman" w:eastAsiaTheme="minorEastAsia" w:hAnsi="Times New Roman" w:cs="Times New Roman"/>
                 <w:noProof/>
                 <w:color w:val="auto"/>
                 <w:sz w:val="24"/>
@@ -899,54 +1018,77 @@
                 <w:rStyle w:val="Hyperlink"/>
                 <w:rFonts w:ascii="Times New Roman" w:hAnsi="Times New Roman" w:cs="Times New Roman"/>
                 <w:noProof/>
+                <w:sz w:val="24"/>
+                <w:szCs w:val="24"/>
               </w:rPr>
               <w:t>Distance Measure/Clustering Procedure Selection</w:t>
             </w:r>
             <w:r>
               <w:rPr>
+                <w:rFonts w:ascii="Times New Roman" w:hAnsi="Times New Roman" w:cs="Times New Roman"/>
                 <w:noProof/>
                 <w:webHidden/>
+                <w:sz w:val="24"/>
+                <w:szCs w:val="24"/>
               </w:rPr>
               <w:tab/>
             </w:r>
             <w:r>
               <w:rPr>
+                <w:rFonts w:ascii="Times New Roman" w:hAnsi="Times New Roman" w:cs="Times New Roman"/>
                 <w:noProof/>
                 <w:webHidden/>
+                <w:sz w:val="24"/>
+                <w:szCs w:val="24"/>
               </w:rPr>
               <w:fldChar w:fldCharType="begin"/>
             </w:r>
             <w:r>
               <w:rPr>
+                <w:rFonts w:ascii="Times New Roman" w:hAnsi="Times New Roman" w:cs="Times New Roman"/>
                 <w:noProof/>
                 <w:webHidden/>
+                <w:sz w:val="24"/>
+                <w:szCs w:val="24"/>
               </w:rPr>
               <w:instrText xml:space="preserve"> PAGEREF _Toc159517992 \h </w:instrText>
             </w:r>
             <w:r>
               <w:rPr>
+                <w:rFonts w:ascii="Times New Roman" w:hAnsi="Times New Roman" w:cs="Times New Roman"/>
                 <w:noProof/>
                 <w:webHidden/>
+                <w:sz w:val="24"/>
+                <w:szCs w:val="24"/>
               </w:rPr>
             </w:r>
             <w:r>
               <w:rPr>
+                <w:rFonts w:ascii="Times New Roman" w:hAnsi="Times New Roman" w:cs="Times New Roman"/>
                 <w:noProof/>
                 <w:webHidden/>
+                <w:sz w:val="24"/>
+                <w:szCs w:val="24"/>
               </w:rPr>
               <w:fldChar w:fldCharType="separate"/>
             </w:r>
             <w:r>
               <w:rPr>
+                <w:rFonts w:ascii="Times New Roman" w:hAnsi="Times New Roman" w:cs="Times New Roman"/>
                 <w:noProof/>
                 <w:webHidden/>
+                <w:sz w:val="24"/>
+                <w:szCs w:val="24"/>
               </w:rPr>
               <w:t>4</w:t>
             </w:r>
             <w:r>
               <w:rPr>
+                <w:rFonts w:ascii="Times New Roman" w:hAnsi="Times New Roman" w:cs="Times New Roman"/>
                 <w:noProof/>
                 <w:webHidden/>
+                <w:sz w:val="24"/>
+                <w:szCs w:val="24"/>
               </w:rPr>
               <w:fldChar w:fldCharType="end"/>
             </w:r>
@@ -959,8 +1101,9 @@
               <w:tab w:val="left" w:pos="720"/>
               <w:tab w:val="right" w:leader="dot" w:pos="9926"/>
             </w:tabs>
+            <w:spacing w:after="0" w:line="480" w:lineRule="auto"/>
             <w:rPr>
-              <w:rFonts w:asciiTheme="minorHAnsi" w:eastAsiaTheme="minorEastAsia" w:hAnsiTheme="minorHAnsi" w:cstheme="minorBidi"/>
+              <w:rFonts w:ascii="Times New Roman" w:eastAsiaTheme="minorEastAsia" w:hAnsi="Times New Roman" w:cs="Times New Roman"/>
               <w:noProof/>
               <w:color w:val="auto"/>
               <w:sz w:val="24"/>
@@ -974,12 +1117,14 @@
                 <w:rFonts w:ascii="Times New Roman" w:hAnsi="Times New Roman" w:cs="Times New Roman"/>
                 <w:bCs/>
                 <w:noProof/>
+                <w:sz w:val="24"/>
+                <w:szCs w:val="24"/>
               </w:rPr>
               <w:t>3</w:t>
             </w:r>
             <w:r>
               <w:rPr>
-                <w:rFonts w:asciiTheme="minorHAnsi" w:eastAsiaTheme="minorEastAsia" w:hAnsiTheme="minorHAnsi" w:cstheme="minorBidi"/>
+                <w:rFonts w:ascii="Times New Roman" w:eastAsiaTheme="minorEastAsia" w:hAnsi="Times New Roman" w:cs="Times New Roman"/>
                 <w:noProof/>
                 <w:color w:val="auto"/>
                 <w:sz w:val="24"/>
@@ -993,54 +1138,77 @@
                 <w:rFonts w:ascii="Times New Roman" w:hAnsi="Times New Roman" w:cs="Times New Roman"/>
                 <w:bCs/>
                 <w:noProof/>
+                <w:sz w:val="24"/>
+                <w:szCs w:val="24"/>
               </w:rPr>
               <w:t>Unsupervised Modeling Approach</w:t>
             </w:r>
             <w:r>
               <w:rPr>
+                <w:rFonts w:ascii="Times New Roman" w:hAnsi="Times New Roman" w:cs="Times New Roman"/>
                 <w:noProof/>
                 <w:webHidden/>
+                <w:sz w:val="24"/>
+                <w:szCs w:val="24"/>
               </w:rPr>
               <w:tab/>
             </w:r>
             <w:r>
               <w:rPr>
+                <w:rFonts w:ascii="Times New Roman" w:hAnsi="Times New Roman" w:cs="Times New Roman"/>
                 <w:noProof/>
                 <w:webHidden/>
+                <w:sz w:val="24"/>
+                <w:szCs w:val="24"/>
               </w:rPr>
               <w:fldChar w:fldCharType="begin"/>
             </w:r>
             <w:r>
               <w:rPr>
+                <w:rFonts w:ascii="Times New Roman" w:hAnsi="Times New Roman" w:cs="Times New Roman"/>
                 <w:noProof/>
                 <w:webHidden/>
+                <w:sz w:val="24"/>
+                <w:szCs w:val="24"/>
               </w:rPr>
               <w:instrText xml:space="preserve"> PAGEREF _Toc159517993 \h </w:instrText>
             </w:r>
             <w:r>
               <w:rPr>
+                <w:rFonts w:ascii="Times New Roman" w:hAnsi="Times New Roman" w:cs="Times New Roman"/>
                 <w:noProof/>
                 <w:webHidden/>
+                <w:sz w:val="24"/>
+                <w:szCs w:val="24"/>
               </w:rPr>
             </w:r>
             <w:r>
               <w:rPr>
+                <w:rFonts w:ascii="Times New Roman" w:hAnsi="Times New Roman" w:cs="Times New Roman"/>
                 <w:noProof/>
                 <w:webHidden/>
+                <w:sz w:val="24"/>
+                <w:szCs w:val="24"/>
               </w:rPr>
               <w:fldChar w:fldCharType="separate"/>
             </w:r>
             <w:r>
               <w:rPr>
+                <w:rFonts w:ascii="Times New Roman" w:hAnsi="Times New Roman" w:cs="Times New Roman"/>
                 <w:noProof/>
                 <w:webHidden/>
+                <w:sz w:val="24"/>
+                <w:szCs w:val="24"/>
               </w:rPr>
               <w:t>4</w:t>
             </w:r>
             <w:r>
               <w:rPr>
+                <w:rFonts w:ascii="Times New Roman" w:hAnsi="Times New Roman" w:cs="Times New Roman"/>
                 <w:noProof/>
                 <w:webHidden/>
+                <w:sz w:val="24"/>
+                <w:szCs w:val="24"/>
               </w:rPr>
               <w:fldChar w:fldCharType="end"/>
             </w:r>
@@ -1053,8 +1221,9 @@
               <w:tab w:val="left" w:pos="720"/>
               <w:tab w:val="right" w:leader="dot" w:pos="9926"/>
             </w:tabs>
+            <w:spacing w:after="0" w:line="480" w:lineRule="auto"/>
             <w:rPr>
-              <w:rFonts w:asciiTheme="minorHAnsi" w:eastAsiaTheme="minorEastAsia" w:hAnsiTheme="minorHAnsi" w:cstheme="minorBidi"/>
+              <w:rFonts w:ascii="Times New Roman" w:eastAsiaTheme="minorEastAsia" w:hAnsi="Times New Roman" w:cs="Times New Roman"/>
               <w:noProof/>
               <w:color w:val="auto"/>
               <w:sz w:val="24"/>
@@ -1068,12 +1237,14 @@
                 <w:rFonts w:ascii="Times New Roman" w:hAnsi="Times New Roman" w:cs="Times New Roman"/>
                 <w:bCs/>
                 <w:noProof/>
+                <w:sz w:val="24"/>
+                <w:szCs w:val="24"/>
               </w:rPr>
               <w:t>3.1</w:t>
             </w:r>
             <w:r>
               <w:rPr>
-                <w:rFonts w:asciiTheme="minorHAnsi" w:eastAsiaTheme="minorEastAsia" w:hAnsiTheme="minorHAnsi" w:cstheme="minorBidi"/>
+                <w:rFonts w:ascii="Times New Roman" w:eastAsiaTheme="minorEastAsia" w:hAnsi="Times New Roman" w:cs="Times New Roman"/>
                 <w:noProof/>
                 <w:color w:val="auto"/>
                 <w:sz w:val="24"/>
@@ -1087,54 +1258,77 @@
                 <w:rFonts w:ascii="Times New Roman" w:hAnsi="Times New Roman" w:cs="Times New Roman"/>
                 <w:bCs/>
                 <w:noProof/>
+                <w:sz w:val="24"/>
+                <w:szCs w:val="24"/>
               </w:rPr>
               <w:t>Principal Component Analysis</w:t>
             </w:r>
             <w:r>
               <w:rPr>
+                <w:rFonts w:ascii="Times New Roman" w:hAnsi="Times New Roman" w:cs="Times New Roman"/>
                 <w:noProof/>
                 <w:webHidden/>
+                <w:sz w:val="24"/>
+                <w:szCs w:val="24"/>
               </w:rPr>
               <w:tab/>
             </w:r>
             <w:r>
               <w:rPr>
+                <w:rFonts w:ascii="Times New Roman" w:hAnsi="Times New Roman" w:cs="Times New Roman"/>
                 <w:noProof/>
                 <w:webHidden/>
+                <w:sz w:val="24"/>
+                <w:szCs w:val="24"/>
               </w:rPr>
               <w:fldChar w:fldCharType="begin"/>
             </w:r>
             <w:r>
               <w:rPr>
+                <w:rFonts w:ascii="Times New Roman" w:hAnsi="Times New Roman" w:cs="Times New Roman"/>
                 <w:noProof/>
                 <w:webHidden/>
+                <w:sz w:val="24"/>
+                <w:szCs w:val="24"/>
               </w:rPr>
               <w:instrText xml:space="preserve"> PAGEREF _Toc159517994 \h </w:instrText>
             </w:r>
             <w:r>
               <w:rPr>
+                <w:rFonts w:ascii="Times New Roman" w:hAnsi="Times New Roman" w:cs="Times New Roman"/>
                 <w:noProof/>
                 <w:webHidden/>
+                <w:sz w:val="24"/>
+                <w:szCs w:val="24"/>
               </w:rPr>
             </w:r>
             <w:r>
               <w:rPr>
+                <w:rFonts w:ascii="Times New Roman" w:hAnsi="Times New Roman" w:cs="Times New Roman"/>
                 <w:noProof/>
                 <w:webHidden/>
+                <w:sz w:val="24"/>
+                <w:szCs w:val="24"/>
               </w:rPr>
               <w:fldChar w:fldCharType="separate"/>
             </w:r>
             <w:r>
               <w:rPr>
+                <w:rFonts w:ascii="Times New Roman" w:hAnsi="Times New Roman" w:cs="Times New Roman"/>
                 <w:noProof/>
                 <w:webHidden/>
+                <w:sz w:val="24"/>
+                <w:szCs w:val="24"/>
               </w:rPr>
               <w:t>4</w:t>
             </w:r>
             <w:r>
               <w:rPr>
+                <w:rFonts w:ascii="Times New Roman" w:hAnsi="Times New Roman" w:cs="Times New Roman"/>
                 <w:noProof/>
                 <w:webHidden/>
+                <w:sz w:val="24"/>
+                <w:szCs w:val="24"/>
               </w:rPr>
               <w:fldChar w:fldCharType="end"/>
             </w:r>
@@ -1147,8 +1341,9 @@
               <w:tab w:val="left" w:pos="720"/>
               <w:tab w:val="right" w:leader="dot" w:pos="9926"/>
             </w:tabs>
+            <w:spacing w:after="0" w:line="480" w:lineRule="auto"/>
             <w:rPr>
-              <w:rFonts w:asciiTheme="minorHAnsi" w:eastAsiaTheme="minorEastAsia" w:hAnsiTheme="minorHAnsi" w:cstheme="minorBidi"/>
+              <w:rFonts w:ascii="Times New Roman" w:eastAsiaTheme="minorEastAsia" w:hAnsi="Times New Roman" w:cs="Times New Roman"/>
               <w:noProof/>
               <w:color w:val="auto"/>
               <w:sz w:val="24"/>
@@ -1162,12 +1357,14 @@
                 <w:rFonts w:ascii="Times New Roman" w:hAnsi="Times New Roman" w:cs="Times New Roman"/>
                 <w:bCs/>
                 <w:noProof/>
+                <w:sz w:val="24"/>
+                <w:szCs w:val="24"/>
               </w:rPr>
               <w:t>3.2</w:t>
             </w:r>
             <w:r>
               <w:rPr>
-                <w:rFonts w:asciiTheme="minorHAnsi" w:eastAsiaTheme="minorEastAsia" w:hAnsiTheme="minorHAnsi" w:cstheme="minorBidi"/>
+                <w:rFonts w:ascii="Times New Roman" w:eastAsiaTheme="minorEastAsia" w:hAnsi="Times New Roman" w:cs="Times New Roman"/>
                 <w:noProof/>
                 <w:color w:val="auto"/>
                 <w:sz w:val="24"/>
@@ -1181,54 +1378,77 @@
                 <w:rFonts w:ascii="Times New Roman" w:hAnsi="Times New Roman" w:cs="Times New Roman"/>
                 <w:bCs/>
                 <w:noProof/>
+                <w:sz w:val="24"/>
+                <w:szCs w:val="24"/>
               </w:rPr>
               <w:t>K-Means Clustering</w:t>
             </w:r>
             <w:r>
               <w:rPr>
+                <w:rFonts w:ascii="Times New Roman" w:hAnsi="Times New Roman" w:cs="Times New Roman"/>
                 <w:noProof/>
                 <w:webHidden/>
+                <w:sz w:val="24"/>
+                <w:szCs w:val="24"/>
               </w:rPr>
               <w:tab/>
             </w:r>
             <w:r>
               <w:rPr>
+                <w:rFonts w:ascii="Times New Roman" w:hAnsi="Times New Roman" w:cs="Times New Roman"/>
                 <w:noProof/>
                 <w:webHidden/>
+                <w:sz w:val="24"/>
+                <w:szCs w:val="24"/>
               </w:rPr>
               <w:fldChar w:fldCharType="begin"/>
             </w:r>
             <w:r>
               <w:rPr>
+                <w:rFonts w:ascii="Times New Roman" w:hAnsi="Times New Roman" w:cs="Times New Roman"/>
                 <w:noProof/>
                 <w:webHidden/>
+                <w:sz w:val="24"/>
+                <w:szCs w:val="24"/>
               </w:rPr>
               <w:instrText xml:space="preserve"> PAGEREF _Toc159517995 \h </w:instrText>
             </w:r>
             <w:r>
               <w:rPr>
+                <w:rFonts w:ascii="Times New Roman" w:hAnsi="Times New Roman" w:cs="Times New Roman"/>
                 <w:noProof/>
                 <w:webHidden/>
+                <w:sz w:val="24"/>
+                <w:szCs w:val="24"/>
               </w:rPr>
             </w:r>
             <w:r>
               <w:rPr>
+                <w:rFonts w:ascii="Times New Roman" w:hAnsi="Times New Roman" w:cs="Times New Roman"/>
                 <w:noProof/>
                 <w:webHidden/>
+                <w:sz w:val="24"/>
+                <w:szCs w:val="24"/>
               </w:rPr>
               <w:fldChar w:fldCharType="separate"/>
             </w:r>
             <w:r>
               <w:rPr>
+                <w:rFonts w:ascii="Times New Roman" w:hAnsi="Times New Roman" w:cs="Times New Roman"/>
                 <w:noProof/>
                 <w:webHidden/>
+                <w:sz w:val="24"/>
+                <w:szCs w:val="24"/>
               </w:rPr>
               <w:t>6</w:t>
             </w:r>
             <w:r>
               <w:rPr>
+                <w:rFonts w:ascii="Times New Roman" w:hAnsi="Times New Roman" w:cs="Times New Roman"/>
                 <w:noProof/>
                 <w:webHidden/>
+                <w:sz w:val="24"/>
+                <w:szCs w:val="24"/>
               </w:rPr>
               <w:fldChar w:fldCharType="end"/>
             </w:r>
@@ -1241,8 +1461,9 @@
               <w:tab w:val="left" w:pos="720"/>
               <w:tab w:val="right" w:leader="dot" w:pos="9926"/>
             </w:tabs>
+            <w:spacing w:after="0" w:line="480" w:lineRule="auto"/>
             <w:rPr>
-              <w:rFonts w:asciiTheme="minorHAnsi" w:eastAsiaTheme="minorEastAsia" w:hAnsiTheme="minorHAnsi" w:cstheme="minorBidi"/>
+              <w:rFonts w:ascii="Times New Roman" w:eastAsiaTheme="minorEastAsia" w:hAnsi="Times New Roman" w:cs="Times New Roman"/>
               <w:noProof/>
               <w:color w:val="auto"/>
               <w:sz w:val="24"/>
@@ -1256,12 +1477,14 @@
                 <w:rFonts w:ascii="Times New Roman" w:hAnsi="Times New Roman" w:cs="Times New Roman"/>
                 <w:bCs/>
                 <w:noProof/>
+                <w:sz w:val="24"/>
+                <w:szCs w:val="24"/>
               </w:rPr>
               <w:t>4</w:t>
             </w:r>
             <w:r>
               <w:rPr>
-                <w:rFonts w:asciiTheme="minorHAnsi" w:eastAsiaTheme="minorEastAsia" w:hAnsiTheme="minorHAnsi" w:cstheme="minorBidi"/>
+                <w:rFonts w:ascii="Times New Roman" w:eastAsiaTheme="minorEastAsia" w:hAnsi="Times New Roman" w:cs="Times New Roman"/>
                 <w:noProof/>
                 <w:color w:val="auto"/>
                 <w:sz w:val="24"/>
@@ -1275,54 +1498,77 @@
                 <w:rFonts w:ascii="Times New Roman" w:hAnsi="Times New Roman" w:cs="Times New Roman"/>
                 <w:bCs/>
                 <w:noProof/>
+                <w:sz w:val="24"/>
+                <w:szCs w:val="24"/>
               </w:rPr>
               <w:t>Recommendations</w:t>
             </w:r>
             <w:r>
               <w:rPr>
+                <w:rFonts w:ascii="Times New Roman" w:hAnsi="Times New Roman" w:cs="Times New Roman"/>
                 <w:noProof/>
                 <w:webHidden/>
+                <w:sz w:val="24"/>
+                <w:szCs w:val="24"/>
               </w:rPr>
               <w:tab/>
             </w:r>
             <w:r>
               <w:rPr>
+                <w:rFonts w:ascii="Times New Roman" w:hAnsi="Times New Roman" w:cs="Times New Roman"/>
                 <w:noProof/>
                 <w:webHidden/>
+                <w:sz w:val="24"/>
+                <w:szCs w:val="24"/>
               </w:rPr>
               <w:fldChar w:fldCharType="begin"/>
             </w:r>
             <w:r>
               <w:rPr>
+                <w:rFonts w:ascii="Times New Roman" w:hAnsi="Times New Roman" w:cs="Times New Roman"/>
                 <w:noProof/>
                 <w:webHidden/>
+                <w:sz w:val="24"/>
+                <w:szCs w:val="24"/>
               </w:rPr>
               <w:instrText xml:space="preserve"> PAGEREF _Toc159517996 \h </w:instrText>
             </w:r>
             <w:r>
               <w:rPr>
+                <w:rFonts w:ascii="Times New Roman" w:hAnsi="Times New Roman" w:cs="Times New Roman"/>
                 <w:noProof/>
                 <w:webHidden/>
+                <w:sz w:val="24"/>
+                <w:szCs w:val="24"/>
               </w:rPr>
             </w:r>
             <w:r>
               <w:rPr>
+                <w:rFonts w:ascii="Times New Roman" w:hAnsi="Times New Roman" w:cs="Times New Roman"/>
                 <w:noProof/>
                 <w:webHidden/>
+                <w:sz w:val="24"/>
+                <w:szCs w:val="24"/>
               </w:rPr>
               <w:fldChar w:fldCharType="separate"/>
             </w:r>
             <w:r>
               <w:rPr>
+                <w:rFonts w:ascii="Times New Roman" w:hAnsi="Times New Roman" w:cs="Times New Roman"/>
                 <w:noProof/>
                 <w:webHidden/>
+                <w:sz w:val="24"/>
+                <w:szCs w:val="24"/>
               </w:rPr>
               <w:t>7</w:t>
             </w:r>
             <w:r>
               <w:rPr>
+                <w:rFonts w:ascii="Times New Roman" w:hAnsi="Times New Roman" w:cs="Times New Roman"/>
                 <w:noProof/>
                 <w:webHidden/>
+                <w:sz w:val="24"/>
+                <w:szCs w:val="24"/>
               </w:rPr>
               <w:fldChar w:fldCharType="end"/>
             </w:r>
@@ -1335,8 +1581,9 @@
               <w:tab w:val="left" w:pos="720"/>
               <w:tab w:val="right" w:leader="dot" w:pos="9926"/>
             </w:tabs>
+            <w:spacing w:after="0" w:line="480" w:lineRule="auto"/>
             <w:rPr>
-              <w:rFonts w:asciiTheme="minorHAnsi" w:eastAsiaTheme="minorEastAsia" w:hAnsiTheme="minorHAnsi" w:cstheme="minorBidi"/>
+              <w:rFonts w:ascii="Times New Roman" w:eastAsiaTheme="minorEastAsia" w:hAnsi="Times New Roman" w:cs="Times New Roman"/>
               <w:noProof/>
               <w:color w:val="auto"/>
               <w:sz w:val="24"/>
@@ -1350,12 +1597,14 @@
                 <w:rFonts w:ascii="Times New Roman" w:hAnsi="Times New Roman" w:cs="Times New Roman"/>
                 <w:bCs/>
                 <w:noProof/>
+                <w:sz w:val="24"/>
+                <w:szCs w:val="24"/>
               </w:rPr>
               <w:t>5</w:t>
             </w:r>
             <w:r>
               <w:rPr>
-                <w:rFonts w:asciiTheme="minorHAnsi" w:eastAsiaTheme="minorEastAsia" w:hAnsiTheme="minorHAnsi" w:cstheme="minorBidi"/>
+                <w:rFonts w:ascii="Times New Roman" w:eastAsiaTheme="minorEastAsia" w:hAnsi="Times New Roman" w:cs="Times New Roman"/>
                 <w:noProof/>
                 <w:color w:val="auto"/>
                 <w:sz w:val="24"/>
@@ -1368,54 +1617,77 @@
                 <w:rStyle w:val="Hyperlink"/>
                 <w:rFonts w:ascii="Times New Roman" w:hAnsi="Times New Roman" w:cs="Times New Roman"/>
                 <w:noProof/>
+                <w:sz w:val="24"/>
+                <w:szCs w:val="24"/>
               </w:rPr>
               <w:t>Conclusion</w:t>
             </w:r>
             <w:r>
               <w:rPr>
+                <w:rFonts w:ascii="Times New Roman" w:hAnsi="Times New Roman" w:cs="Times New Roman"/>
                 <w:noProof/>
                 <w:webHidden/>
+                <w:sz w:val="24"/>
+                <w:szCs w:val="24"/>
               </w:rPr>
               <w:tab/>
             </w:r>
             <w:r>
               <w:rPr>
+                <w:rFonts w:ascii="Times New Roman" w:hAnsi="Times New Roman" w:cs="Times New Roman"/>
                 <w:noProof/>
                 <w:webHidden/>
+                <w:sz w:val="24"/>
+                <w:szCs w:val="24"/>
               </w:rPr>
               <w:fldChar w:fldCharType="begin"/>
             </w:r>
             <w:r>
               <w:rPr>
+                <w:rFonts w:ascii="Times New Roman" w:hAnsi="Times New Roman" w:cs="Times New Roman"/>
                 <w:noProof/>
                 <w:webHidden/>
+                <w:sz w:val="24"/>
+                <w:szCs w:val="24"/>
               </w:rPr>
               <w:instrText xml:space="preserve"> PAGEREF _Toc159517997 \h </w:instrText>
             </w:r>
             <w:r>
               <w:rPr>
+                <w:rFonts w:ascii="Times New Roman" w:hAnsi="Times New Roman" w:cs="Times New Roman"/>
                 <w:noProof/>
                 <w:webHidden/>
+                <w:sz w:val="24"/>
+                <w:szCs w:val="24"/>
               </w:rPr>
             </w:r>
             <w:r>
               <w:rPr>
+                <w:rFonts w:ascii="Times New Roman" w:hAnsi="Times New Roman" w:cs="Times New Roman"/>
                 <w:noProof/>
                 <w:webHidden/>
+                <w:sz w:val="24"/>
+                <w:szCs w:val="24"/>
               </w:rPr>
               <w:fldChar w:fldCharType="separate"/>
             </w:r>
             <w:r>
               <w:rPr>
+                <w:rFonts w:ascii="Times New Roman" w:hAnsi="Times New Roman" w:cs="Times New Roman"/>
                 <w:noProof/>
                 <w:webHidden/>
+                <w:sz w:val="24"/>
+                <w:szCs w:val="24"/>
               </w:rPr>
               <w:t>7</w:t>
             </w:r>
             <w:r>
               <w:rPr>
+                <w:rFonts w:ascii="Times New Roman" w:hAnsi="Times New Roman" w:cs="Times New Roman"/>
                 <w:noProof/>
                 <w:webHidden/>
+                <w:sz w:val="24"/>
+                <w:szCs w:val="24"/>
               </w:rPr>
               <w:fldChar w:fldCharType="end"/>
             </w:r>
@@ -1428,8 +1700,9 @@
               <w:tab w:val="left" w:pos="720"/>
               <w:tab w:val="right" w:leader="dot" w:pos="9926"/>
             </w:tabs>
+            <w:spacing w:after="0" w:line="480" w:lineRule="auto"/>
             <w:rPr>
-              <w:rFonts w:asciiTheme="minorHAnsi" w:eastAsiaTheme="minorEastAsia" w:hAnsiTheme="minorHAnsi" w:cstheme="minorBidi"/>
+              <w:rFonts w:ascii="Times New Roman" w:eastAsiaTheme="minorEastAsia" w:hAnsi="Times New Roman" w:cs="Times New Roman"/>
               <w:noProof/>
               <w:color w:val="auto"/>
               <w:sz w:val="24"/>
@@ -1443,12 +1716,14 @@
                 <w:rFonts w:ascii="Times New Roman" w:hAnsi="Times New Roman" w:cs="Times New Roman"/>
                 <w:bCs/>
                 <w:noProof/>
+                <w:sz w:val="24"/>
+                <w:szCs w:val="24"/>
               </w:rPr>
               <w:t>6</w:t>
             </w:r>
             <w:r>
               <w:rPr>
-                <w:rFonts w:asciiTheme="minorHAnsi" w:eastAsiaTheme="minorEastAsia" w:hAnsiTheme="minorHAnsi" w:cstheme="minorBidi"/>
+                <w:rFonts w:ascii="Times New Roman" w:eastAsiaTheme="minorEastAsia" w:hAnsi="Times New Roman" w:cs="Times New Roman"/>
                 <w:noProof/>
                 <w:color w:val="auto"/>
                 <w:sz w:val="24"/>
@@ -1462,54 +1737,77 @@
                 <w:rFonts w:ascii="Times New Roman" w:hAnsi="Times New Roman" w:cs="Times New Roman"/>
                 <w:bCs/>
                 <w:noProof/>
+                <w:sz w:val="24"/>
+                <w:szCs w:val="24"/>
               </w:rPr>
               <w:t>Appendix</w:t>
             </w:r>
             <w:r>
               <w:rPr>
+                <w:rFonts w:ascii="Times New Roman" w:hAnsi="Times New Roman" w:cs="Times New Roman"/>
                 <w:noProof/>
                 <w:webHidden/>
+                <w:sz w:val="24"/>
+                <w:szCs w:val="24"/>
               </w:rPr>
               <w:tab/>
             </w:r>
             <w:r>
               <w:rPr>
+                <w:rFonts w:ascii="Times New Roman" w:hAnsi="Times New Roman" w:cs="Times New Roman"/>
                 <w:noProof/>
                 <w:webHidden/>
+                <w:sz w:val="24"/>
+                <w:szCs w:val="24"/>
               </w:rPr>
               <w:fldChar w:fldCharType="begin"/>
             </w:r>
             <w:r>
               <w:rPr>
+                <w:rFonts w:ascii="Times New Roman" w:hAnsi="Times New Roman" w:cs="Times New Roman"/>
                 <w:noProof/>
                 <w:webHidden/>
+                <w:sz w:val="24"/>
+                <w:szCs w:val="24"/>
               </w:rPr>
               <w:instrText xml:space="preserve"> PAGEREF _Toc159517998 \h </w:instrText>
             </w:r>
             <w:r>
               <w:rPr>
+                <w:rFonts w:ascii="Times New Roman" w:hAnsi="Times New Roman" w:cs="Times New Roman"/>
                 <w:noProof/>
                 <w:webHidden/>
+                <w:sz w:val="24"/>
+                <w:szCs w:val="24"/>
               </w:rPr>
             </w:r>
             <w:r>
               <w:rPr>
+                <w:rFonts w:ascii="Times New Roman" w:hAnsi="Times New Roman" w:cs="Times New Roman"/>
                 <w:noProof/>
                 <w:webHidden/>
+                <w:sz w:val="24"/>
+                <w:szCs w:val="24"/>
               </w:rPr>
               <w:fldChar w:fldCharType="separate"/>
             </w:r>
             <w:r>
               <w:rPr>
+                <w:rFonts w:ascii="Times New Roman" w:hAnsi="Times New Roman" w:cs="Times New Roman"/>
                 <w:noProof/>
                 <w:webHidden/>
+                <w:sz w:val="24"/>
+                <w:szCs w:val="24"/>
               </w:rPr>
               <w:t>8</w:t>
             </w:r>
             <w:r>
               <w:rPr>
+                <w:rFonts w:ascii="Times New Roman" w:hAnsi="Times New Roman" w:cs="Times New Roman"/>
                 <w:noProof/>
                 <w:webHidden/>
+                <w:sz w:val="24"/>
+                <w:szCs w:val="24"/>
               </w:rPr>
               <w:fldChar w:fldCharType="end"/>
             </w:r>
@@ -1517,7 +1815,7 @@
         </w:p>
         <w:p>
           <w:pPr>
-            <w:spacing w:after="0" w:line="360" w:lineRule="auto"/>
+            <w:spacing w:after="0" w:line="480" w:lineRule="auto"/>
             <w:ind w:left="0" w:firstLine="0"/>
             <w:jc w:val="left"/>
             <w:rPr>
@@ -1542,7 +1840,7 @@
     </w:sdt>
     <w:p>
       <w:pPr>
-        <w:spacing w:after="160" w:line="360" w:lineRule="auto"/>
+        <w:spacing w:after="0" w:line="480" w:lineRule="auto"/>
         <w:ind w:left="0" w:right="0" w:firstLine="0"/>
         <w:jc w:val="left"/>
         <w:rPr>
@@ -1638,7 +1936,27 @@
           <w:sz w:val="24"/>
           <w:szCs w:val="24"/>
         </w:rPr>
-        <w:t xml:space="preserve">nalytics team was approached by the </w:t>
+        <w:t xml:space="preserve">nalytics team </w:t>
+      </w:r>
+      <w:proofErr w:type="gramStart"/>
+      <w:r>
+        <w:rPr>
+          <w:rFonts w:ascii="Times New Roman" w:hAnsi="Times New Roman" w:cs="Times New Roman"/>
+          <w:color w:val="auto"/>
+          <w:sz w:val="24"/>
+          <w:szCs w:val="24"/>
+        </w:rPr>
+        <w:t>was approached</w:t>
+      </w:r>
+      <w:proofErr w:type="gramEnd"/>
+      <w:r>
+        <w:rPr>
+          <w:rFonts w:ascii="Times New Roman" w:hAnsi="Times New Roman" w:cs="Times New Roman"/>
+          <w:color w:val="auto"/>
+          <w:sz w:val="24"/>
+          <w:szCs w:val="24"/>
+        </w:rPr>
+        <w:t xml:space="preserve"> by the </w:t>
       </w:r>
       <w:r>
         <w:rPr>
@@ -1912,7 +2230,27 @@
           <w:sz w:val="24"/>
           <w:szCs w:val="24"/>
         </w:rPr>
-        <w:t xml:space="preserve"> two different types of analysis </w:t>
+        <w:t xml:space="preserve"> two </w:t>
+      </w:r>
+      <w:proofErr w:type="gramStart"/>
+      <w:r>
+        <w:rPr>
+          <w:rFonts w:ascii="Times New Roman" w:hAnsi="Times New Roman" w:cs="Times New Roman"/>
+          <w:color w:val="auto"/>
+          <w:sz w:val="24"/>
+          <w:szCs w:val="24"/>
+        </w:rPr>
+        <w:t>different types</w:t>
+      </w:r>
+      <w:proofErr w:type="gramEnd"/>
+      <w:r>
+        <w:rPr>
+          <w:rFonts w:ascii="Times New Roman" w:hAnsi="Times New Roman" w:cs="Times New Roman"/>
+          <w:color w:val="auto"/>
+          <w:sz w:val="24"/>
+          <w:szCs w:val="24"/>
+        </w:rPr>
+        <w:t xml:space="preserve"> of analysis </w:t>
       </w:r>
       <w:r>
         <w:rPr>
@@ -1975,16 +2313,43 @@
           <w:sz w:val="24"/>
           <w:szCs w:val="24"/>
         </w:rPr>
-        <w:t>Clustering</w:t>
-      </w:r>
-      <w:r>
-        <w:rPr>
-          <w:rFonts w:ascii="Times New Roman" w:hAnsi="Times New Roman" w:cs="Times New Roman"/>
-          <w:color w:val="auto"/>
-          <w:sz w:val="24"/>
-          <w:szCs w:val="24"/>
-        </w:rPr>
-        <w:t xml:space="preserve">. These models </w:t>
+        <w:t>c</w:t>
+      </w:r>
+      <w:r>
+        <w:rPr>
+          <w:rFonts w:ascii="Times New Roman" w:hAnsi="Times New Roman" w:cs="Times New Roman"/>
+          <w:color w:val="auto"/>
+          <w:sz w:val="24"/>
+          <w:szCs w:val="24"/>
+        </w:rPr>
+        <w:t>lustering</w:t>
+      </w:r>
+      <w:r>
+        <w:rPr>
+          <w:rFonts w:ascii="Times New Roman" w:hAnsi="Times New Roman" w:cs="Times New Roman"/>
+          <w:color w:val="auto"/>
+          <w:sz w:val="24"/>
+          <w:szCs w:val="24"/>
+        </w:rPr>
+        <w:t xml:space="preserve">. These </w:t>
+      </w:r>
+      <w:r>
+        <w:rPr>
+          <w:rFonts w:ascii="Times New Roman" w:hAnsi="Times New Roman" w:cs="Times New Roman"/>
+          <w:color w:val="auto"/>
+          <w:sz w:val="24"/>
+          <w:szCs w:val="24"/>
+        </w:rPr>
+        <w:t>methods</w:t>
+      </w:r>
+      <w:r>
+        <w:rPr>
+          <w:rFonts w:ascii="Times New Roman" w:hAnsi="Times New Roman" w:cs="Times New Roman"/>
+          <w:color w:val="auto"/>
+          <w:sz w:val="24"/>
+          <w:szCs w:val="24"/>
+        </w:rPr>
+        <w:t xml:space="preserve"> </w:t>
       </w:r>
       <w:r>
         <w:rPr>
@@ -2029,7 +2394,16 @@
           <w:sz w:val="24"/>
           <w:szCs w:val="24"/>
         </w:rPr>
-        <w:t xml:space="preserve">of which to market packages. Through </w:t>
+        <w:t>from</w:t>
+      </w:r>
+      <w:r>
+        <w:rPr>
+          <w:rFonts w:ascii="Times New Roman" w:hAnsi="Times New Roman" w:cs="Times New Roman"/>
+          <w:color w:val="auto"/>
+          <w:sz w:val="24"/>
+          <w:szCs w:val="24"/>
+        </w:rPr>
+        <w:t xml:space="preserve"> which to market packages. Through </w:t>
       </w:r>
       <w:r>
         <w:rPr>
@@ -2056,25 +2430,16 @@
           <w:sz w:val="24"/>
           <w:szCs w:val="24"/>
         </w:rPr>
-        <w:t xml:space="preserve">ultimately </w:t>
-      </w:r>
-      <w:r>
-        <w:rPr>
-          <w:rFonts w:ascii="Times New Roman" w:hAnsi="Times New Roman" w:cs="Times New Roman"/>
-          <w:color w:val="auto"/>
-          <w:sz w:val="24"/>
-          <w:szCs w:val="24"/>
-        </w:rPr>
-        <w:t>segm</w:t>
-      </w:r>
-      <w:r>
-        <w:rPr>
-          <w:rFonts w:ascii="Times New Roman" w:hAnsi="Times New Roman" w:cs="Times New Roman"/>
-          <w:color w:val="auto"/>
-          <w:sz w:val="24"/>
-          <w:szCs w:val="24"/>
-        </w:rPr>
-        <w:t xml:space="preserve">ented </w:t>
+        <w:t>segmented</w:t>
+      </w:r>
+      <w:r>
+        <w:rPr>
+          <w:rFonts w:ascii="Times New Roman" w:hAnsi="Times New Roman" w:cs="Times New Roman"/>
+          <w:color w:val="auto"/>
+          <w:sz w:val="24"/>
+          <w:szCs w:val="24"/>
+        </w:rPr>
+        <w:t xml:space="preserve"> </w:t>
       </w:r>
       <w:r>
         <w:rPr>
@@ -2226,7 +2591,7 @@
         <w:pStyle w:val="ListParagraph"/>
         <w:numPr>
           <w:ilvl w:val="0"/>
-          <w:numId w:val="7"/>
+          <w:numId w:val="8"/>
         </w:numPr>
         <w:spacing w:after="0" w:line="360" w:lineRule="auto"/>
         <w:ind w:right="716"/>
@@ -2290,7 +2655,16 @@
           <w:sz w:val="24"/>
           <w:szCs w:val="24"/>
         </w:rPr>
-        <w:t>Clustering</w:t>
+        <w:t>c</w:t>
+      </w:r>
+      <w:r>
+        <w:rPr>
+          <w:rFonts w:ascii="Times New Roman" w:hAnsi="Times New Roman" w:cs="Times New Roman"/>
+          <w:color w:val="auto"/>
+          <w:sz w:val="24"/>
+          <w:szCs w:val="24"/>
+        </w:rPr>
+        <w:t>lustering</w:t>
       </w:r>
       <w:r>
         <w:rPr>
@@ -2370,7 +2744,7 @@
         <w:pStyle w:val="ListParagraph"/>
         <w:numPr>
           <w:ilvl w:val="0"/>
-          <w:numId w:val="7"/>
+          <w:numId w:val="8"/>
         </w:numPr>
         <w:spacing w:after="0" w:line="360" w:lineRule="auto"/>
         <w:ind w:right="716"/>
@@ -2614,7 +2988,63 @@
           <w:sz w:val="24"/>
           <w:szCs w:val="24"/>
         </w:rPr>
-        <w:t xml:space="preserve">. We combed through all 25 variables and </w:t>
+        <w:t xml:space="preserve">. We combed through all </w:t>
+      </w:r>
+      <w:proofErr w:type="gramStart"/>
+      <w:r>
+        <w:rPr>
+          <w:rFonts w:ascii="Times New Roman" w:hAnsi="Times New Roman" w:cs="Times New Roman"/>
+          <w:color w:val="auto"/>
+          <w:sz w:val="24"/>
+          <w:szCs w:val="24"/>
+        </w:rPr>
+        <w:t>25</w:t>
+      </w:r>
+      <w:proofErr w:type="gramEnd"/>
+      <w:r>
+        <w:rPr>
+          <w:rFonts w:ascii="Times New Roman" w:hAnsi="Times New Roman" w:cs="Times New Roman"/>
+          <w:color w:val="auto"/>
+          <w:sz w:val="24"/>
+          <w:szCs w:val="24"/>
+        </w:rPr>
+        <w:t xml:space="preserve"> variables</w:t>
+      </w:r>
+      <w:r>
+        <w:rPr>
+          <w:rFonts w:ascii="Times New Roman" w:hAnsi="Times New Roman" w:cs="Times New Roman"/>
+          <w:color w:val="auto"/>
+          <w:sz w:val="24"/>
+          <w:szCs w:val="24"/>
+        </w:rPr>
+        <w:t xml:space="preserve"> which </w:t>
+      </w:r>
+      <w:r>
+        <w:rPr>
+          <w:rFonts w:ascii="Times New Roman" w:hAnsi="Times New Roman" w:cs="Times New Roman"/>
+          <w:color w:val="auto"/>
+          <w:sz w:val="24"/>
+          <w:szCs w:val="24"/>
+        </w:rPr>
+        <w:t>represented</w:t>
+      </w:r>
+      <w:r>
+        <w:rPr>
+          <w:rFonts w:ascii="Times New Roman" w:hAnsi="Times New Roman" w:cs="Times New Roman"/>
+          <w:color w:val="auto"/>
+          <w:sz w:val="24"/>
+          <w:szCs w:val="24"/>
+        </w:rPr>
+        <w:t xml:space="preserve"> tourist destinations</w:t>
+      </w:r>
+      <w:r>
+        <w:rPr>
+          <w:rFonts w:ascii="Times New Roman" w:hAnsi="Times New Roman" w:cs="Times New Roman"/>
+          <w:color w:val="auto"/>
+          <w:sz w:val="24"/>
+          <w:szCs w:val="24"/>
+        </w:rPr>
+        <w:t xml:space="preserve"> and </w:t>
       </w:r>
       <w:r>
         <w:rPr>
@@ -2852,7 +3282,27 @@
           <w:sz w:val="24"/>
           <w:szCs w:val="24"/>
         </w:rPr>
-        <w:t xml:space="preserve">variable’s median value was imputed </w:t>
+        <w:t xml:space="preserve">variable’s median value </w:t>
+      </w:r>
+      <w:proofErr w:type="gramStart"/>
+      <w:r>
+        <w:rPr>
+          <w:rFonts w:ascii="Times New Roman" w:hAnsi="Times New Roman" w:cs="Times New Roman"/>
+          <w:color w:val="auto"/>
+          <w:sz w:val="24"/>
+          <w:szCs w:val="24"/>
+        </w:rPr>
+        <w:t>was imputed</w:t>
+      </w:r>
+      <w:proofErr w:type="gramEnd"/>
+      <w:r>
+        <w:rPr>
+          <w:rFonts w:ascii="Times New Roman" w:hAnsi="Times New Roman" w:cs="Times New Roman"/>
+          <w:color w:val="auto"/>
+          <w:sz w:val="24"/>
+          <w:szCs w:val="24"/>
+        </w:rPr>
+        <w:t xml:space="preserve"> </w:t>
       </w:r>
       <w:r>
         <w:rPr>
@@ -3000,7 +3450,27 @@
           <w:sz w:val="24"/>
           <w:szCs w:val="24"/>
         </w:rPr>
-        <w:t xml:space="preserve"> was either not visited or was not given a review. </w:t>
+        <w:t xml:space="preserve"> was either not visited or </w:t>
+      </w:r>
+      <w:proofErr w:type="gramStart"/>
+      <w:r>
+        <w:rPr>
+          <w:rFonts w:ascii="Times New Roman" w:hAnsi="Times New Roman" w:cs="Times New Roman"/>
+          <w:color w:val="auto"/>
+          <w:sz w:val="24"/>
+          <w:szCs w:val="24"/>
+        </w:rPr>
+        <w:t>was not given</w:t>
+      </w:r>
+      <w:proofErr w:type="gramEnd"/>
+      <w:r>
+        <w:rPr>
+          <w:rFonts w:ascii="Times New Roman" w:hAnsi="Times New Roman" w:cs="Times New Roman"/>
+          <w:color w:val="auto"/>
+          <w:sz w:val="24"/>
+          <w:szCs w:val="24"/>
+        </w:rPr>
+        <w:t xml:space="preserve"> a review. </w:t>
       </w:r>
       <w:r>
         <w:rPr>
@@ -3018,16 +3488,16 @@
           <w:sz w:val="24"/>
           <w:szCs w:val="24"/>
         </w:rPr>
-        <w:t xml:space="preserve"> due to their value missingness</w:t>
-      </w:r>
-      <w:r>
-        <w:rPr>
-          <w:rFonts w:ascii="Times New Roman" w:hAnsi="Times New Roman" w:cs="Times New Roman"/>
-          <w:color w:val="auto"/>
-          <w:sz w:val="24"/>
-          <w:szCs w:val="24"/>
-        </w:rPr>
-        <w:t xml:space="preserve"> and the effect that inclusion of these irrelevant reviews would have in skewing our unsupervised methods </w:t>
+        <w:t xml:space="preserve"> due to </w:t>
+      </w:r>
+      <w:r>
+        <w:rPr>
+          <w:rFonts w:ascii="Times New Roman" w:hAnsi="Times New Roman" w:cs="Times New Roman"/>
+          <w:color w:val="auto"/>
+          <w:sz w:val="24"/>
+          <w:szCs w:val="24"/>
+        </w:rPr>
+        <w:t xml:space="preserve">the effect that inclusion of these irrelevant reviews would have in skewing our unsupervised methods </w:t>
       </w:r>
       <w:r>
         <w:rPr>
@@ -3162,7 +3632,34 @@
           <w:sz w:val="24"/>
           <w:szCs w:val="24"/>
         </w:rPr>
-        <w:t xml:space="preserve"> median in place of zero valued reviews. </w:t>
+        <w:t xml:space="preserve"> median in place of </w:t>
+      </w:r>
+      <w:r>
+        <w:rPr>
+          <w:rFonts w:ascii="Times New Roman" w:hAnsi="Times New Roman" w:cs="Times New Roman"/>
+          <w:color w:val="auto"/>
+          <w:sz w:val="24"/>
+          <w:szCs w:val="24"/>
+        </w:rPr>
+        <w:t xml:space="preserve">reviews with </w:t>
+      </w:r>
+      <w:r>
+        <w:rPr>
+          <w:rFonts w:ascii="Times New Roman" w:hAnsi="Times New Roman" w:cs="Times New Roman"/>
+          <w:color w:val="auto"/>
+          <w:sz w:val="24"/>
+          <w:szCs w:val="24"/>
+        </w:rPr>
+        <w:t>a zero-value</w:t>
+      </w:r>
+      <w:r>
+        <w:rPr>
+          <w:rFonts w:ascii="Times New Roman" w:hAnsi="Times New Roman" w:cs="Times New Roman"/>
+          <w:color w:val="auto"/>
+          <w:sz w:val="24"/>
+          <w:szCs w:val="24"/>
+        </w:rPr>
+        <w:t xml:space="preserve">. </w:t>
       </w:r>
       <w:r>
         <w:rPr>
@@ -3235,6 +3732,15 @@
           <w:szCs w:val="24"/>
         </w:rPr>
         <w:t xml:space="preserve"> rows altogether would </w:t>
+      </w:r>
+      <w:r>
+        <w:rPr>
+          <w:rFonts w:ascii="Times New Roman" w:hAnsi="Times New Roman" w:cs="Times New Roman"/>
+          <w:color w:val="auto"/>
+          <w:sz w:val="24"/>
+          <w:szCs w:val="24"/>
+        </w:rPr>
+        <w:t xml:space="preserve">have </w:t>
       </w:r>
       <w:r>
         <w:rPr>
@@ -3498,16 +4004,79 @@
           <w:sz w:val="24"/>
           <w:szCs w:val="24"/>
         </w:rPr>
-        <w:t xml:space="preserve"> and ran our analysis over</w:t>
-      </w:r>
-      <w:r>
-        <w:rPr>
-          <w:rFonts w:ascii="Times New Roman" w:hAnsi="Times New Roman" w:cs="Times New Roman"/>
-          <w:color w:val="auto"/>
-          <w:sz w:val="24"/>
-          <w:szCs w:val="24"/>
-        </w:rPr>
-        <w:t xml:space="preserve"> a secondary dataset consisting of non-outlier values.</w:t>
+        <w:t xml:space="preserve"> and ran </w:t>
+      </w:r>
+      <w:r>
+        <w:rPr>
+          <w:rFonts w:ascii="Times New Roman" w:hAnsi="Times New Roman" w:cs="Times New Roman"/>
+          <w:color w:val="auto"/>
+          <w:sz w:val="24"/>
+          <w:szCs w:val="24"/>
+        </w:rPr>
+        <w:t>the entire</w:t>
+      </w:r>
+      <w:r>
+        <w:rPr>
+          <w:rFonts w:ascii="Times New Roman" w:hAnsi="Times New Roman" w:cs="Times New Roman"/>
+          <w:color w:val="auto"/>
+          <w:sz w:val="24"/>
+          <w:szCs w:val="24"/>
+        </w:rPr>
+        <w:t xml:space="preserve"> analysis over</w:t>
+      </w:r>
+      <w:r>
+        <w:rPr>
+          <w:rFonts w:ascii="Times New Roman" w:hAnsi="Times New Roman" w:cs="Times New Roman"/>
+          <w:color w:val="auto"/>
+          <w:sz w:val="24"/>
+          <w:szCs w:val="24"/>
+        </w:rPr>
+        <w:t xml:space="preserve"> a secondary</w:t>
+      </w:r>
+      <w:r>
+        <w:rPr>
+          <w:rFonts w:ascii="Times New Roman" w:hAnsi="Times New Roman" w:cs="Times New Roman"/>
+          <w:color w:val="auto"/>
+          <w:sz w:val="24"/>
+          <w:szCs w:val="24"/>
+        </w:rPr>
+        <w:t>, reduced</w:t>
+      </w:r>
+      <w:r>
+        <w:rPr>
+          <w:rFonts w:ascii="Times New Roman" w:hAnsi="Times New Roman" w:cs="Times New Roman"/>
+          <w:color w:val="auto"/>
+          <w:sz w:val="24"/>
+          <w:szCs w:val="24"/>
+        </w:rPr>
+        <w:t xml:space="preserve"> dataset consisting of non-outlier values</w:t>
+      </w:r>
+      <w:r>
+        <w:rPr>
+          <w:rFonts w:ascii="Times New Roman" w:hAnsi="Times New Roman" w:cs="Times New Roman"/>
+          <w:color w:val="auto"/>
+          <w:sz w:val="24"/>
+          <w:szCs w:val="24"/>
+        </w:rPr>
+        <w:t xml:space="preserve"> in addition to the f</w:t>
+      </w:r>
+      <w:r>
+        <w:rPr>
+          <w:rFonts w:ascii="Times New Roman" w:hAnsi="Times New Roman" w:cs="Times New Roman"/>
+          <w:color w:val="auto"/>
+          <w:sz w:val="24"/>
+          <w:szCs w:val="24"/>
+        </w:rPr>
+        <w:t>ull dataset with all observations</w:t>
+      </w:r>
+      <w:r>
+        <w:rPr>
+          <w:rFonts w:ascii="Times New Roman" w:hAnsi="Times New Roman" w:cs="Times New Roman"/>
+          <w:color w:val="auto"/>
+          <w:sz w:val="24"/>
+          <w:szCs w:val="24"/>
+        </w:rPr>
+        <w:t>.</w:t>
       </w:r>
       <w:r>
         <w:rPr>
@@ -3525,7 +4094,7 @@
           <w:sz w:val="24"/>
           <w:szCs w:val="24"/>
         </w:rPr>
-        <w:t>approach this analysis in this additional way</w:t>
+        <w:t>do so</w:t>
       </w:r>
       <w:r>
         <w:rPr>
@@ -3624,16 +4193,7 @@
           <w:sz w:val="24"/>
           <w:szCs w:val="24"/>
         </w:rPr>
-        <w:t xml:space="preserve">In conjunction with our full dataset consisting of 5455 observations, </w:t>
-      </w:r>
-      <w:r>
-        <w:rPr>
-          <w:rFonts w:ascii="Times New Roman" w:hAnsi="Times New Roman" w:cs="Times New Roman"/>
-          <w:color w:val="auto"/>
-          <w:sz w:val="24"/>
-          <w:szCs w:val="24"/>
-        </w:rPr>
-        <w:t>t</w:t>
+        <w:t>T</w:t>
       </w:r>
       <w:r>
         <w:rPr>
@@ -3651,25 +4211,34 @@
           <w:sz w:val="24"/>
           <w:szCs w:val="24"/>
         </w:rPr>
-        <w:t>secondary reduced dataset’s</w:t>
-      </w:r>
-      <w:r>
-        <w:rPr>
-          <w:rFonts w:ascii="Times New Roman" w:hAnsi="Times New Roman" w:cs="Times New Roman"/>
-          <w:color w:val="auto"/>
-          <w:sz w:val="24"/>
-          <w:szCs w:val="24"/>
-        </w:rPr>
-        <w:t xml:space="preserve"> dimensionality </w:t>
-      </w:r>
-      <w:r>
-        <w:rPr>
-          <w:rFonts w:ascii="Times New Roman" w:hAnsi="Times New Roman" w:cs="Times New Roman"/>
-          <w:color w:val="auto"/>
-          <w:sz w:val="24"/>
-          <w:szCs w:val="24"/>
-        </w:rPr>
-        <w:t>consisted of a</w:t>
+        <w:t xml:space="preserve">reduced </w:t>
+      </w:r>
+      <w:r>
+        <w:rPr>
+          <w:rFonts w:ascii="Times New Roman" w:hAnsi="Times New Roman" w:cs="Times New Roman"/>
+          <w:color w:val="auto"/>
+          <w:sz w:val="24"/>
+          <w:szCs w:val="24"/>
+        </w:rPr>
+        <w:t>dataset</w:t>
+      </w:r>
+      <w:r>
+        <w:rPr>
+          <w:rFonts w:ascii="Times New Roman" w:hAnsi="Times New Roman" w:cs="Times New Roman"/>
+          <w:color w:val="auto"/>
+          <w:sz w:val="24"/>
+          <w:szCs w:val="24"/>
+        </w:rPr>
+        <w:t xml:space="preserve"> was comprised</w:t>
+      </w:r>
+      <w:r>
+        <w:rPr>
+          <w:rFonts w:ascii="Times New Roman" w:hAnsi="Times New Roman" w:cs="Times New Roman"/>
+          <w:color w:val="auto"/>
+          <w:sz w:val="24"/>
+          <w:szCs w:val="24"/>
+        </w:rPr>
+        <w:t xml:space="preserve"> of a</w:t>
       </w:r>
       <w:r>
         <w:rPr>
@@ -3732,16 +4301,72 @@
           <w:sz w:val="24"/>
           <w:szCs w:val="24"/>
         </w:rPr>
-        <w:t xml:space="preserve">with arbitrarily removing these ‘outlier’ observations was that a vast majority of the distributions </w:t>
-      </w:r>
-      <w:r>
-        <w:rPr>
-          <w:rFonts w:ascii="Times New Roman" w:hAnsi="Times New Roman" w:cs="Times New Roman"/>
-          <w:color w:val="auto"/>
-          <w:sz w:val="24"/>
-          <w:szCs w:val="24"/>
-        </w:rPr>
-        <w:t xml:space="preserve">no longer had </w:t>
+        <w:t xml:space="preserve">with removing </w:t>
+      </w:r>
+      <w:r>
+        <w:rPr>
+          <w:rFonts w:ascii="Times New Roman" w:hAnsi="Times New Roman" w:cs="Times New Roman"/>
+          <w:color w:val="auto"/>
+          <w:sz w:val="24"/>
+          <w:szCs w:val="24"/>
+        </w:rPr>
+        <w:t>the</w:t>
+      </w:r>
+      <w:r>
+        <w:rPr>
+          <w:rFonts w:ascii="Times New Roman" w:hAnsi="Times New Roman" w:cs="Times New Roman"/>
+          <w:color w:val="auto"/>
+          <w:sz w:val="24"/>
+          <w:szCs w:val="24"/>
+        </w:rPr>
+        <w:t xml:space="preserve"> </w:t>
+      </w:r>
+      <w:r>
+        <w:rPr>
+          <w:rFonts w:ascii="Times New Roman" w:hAnsi="Times New Roman" w:cs="Times New Roman"/>
+          <w:i/>
+          <w:iCs/>
+          <w:color w:val="auto"/>
+          <w:sz w:val="24"/>
+          <w:szCs w:val="24"/>
+        </w:rPr>
+        <w:t xml:space="preserve">outlier </w:t>
+      </w:r>
+      <w:r>
+        <w:rPr>
+          <w:rFonts w:ascii="Times New Roman" w:hAnsi="Times New Roman" w:cs="Times New Roman"/>
+          <w:color w:val="auto"/>
+          <w:sz w:val="24"/>
+          <w:szCs w:val="24"/>
+        </w:rPr>
+        <w:t xml:space="preserve">observations was that distributions </w:t>
+      </w:r>
+      <w:r>
+        <w:rPr>
+          <w:rFonts w:ascii="Times New Roman" w:hAnsi="Times New Roman" w:cs="Times New Roman"/>
+          <w:color w:val="auto"/>
+          <w:sz w:val="24"/>
+          <w:szCs w:val="24"/>
+        </w:rPr>
+        <w:t xml:space="preserve">no longer </w:t>
+      </w:r>
+      <w:r>
+        <w:rPr>
+          <w:rFonts w:ascii="Times New Roman" w:hAnsi="Times New Roman" w:cs="Times New Roman"/>
+          <w:color w:val="auto"/>
+          <w:sz w:val="24"/>
+          <w:szCs w:val="24"/>
+        </w:rPr>
+        <w:t>contained</w:t>
+      </w:r>
+      <w:r>
+        <w:rPr>
+          <w:rFonts w:ascii="Times New Roman" w:hAnsi="Times New Roman" w:cs="Times New Roman"/>
+          <w:color w:val="auto"/>
+          <w:sz w:val="24"/>
+          <w:szCs w:val="24"/>
+        </w:rPr>
+        <w:t xml:space="preserve"> </w:t>
       </w:r>
       <w:r>
         <w:rPr>
@@ -3858,7 +4483,25 @@
           <w:sz w:val="24"/>
           <w:szCs w:val="24"/>
         </w:rPr>
-        <w:t xml:space="preserve"> disparate clusters from which to build recommendations</w:t>
+        <w:t xml:space="preserve"> </w:t>
+      </w:r>
+      <w:r>
+        <w:rPr>
+          <w:rFonts w:ascii="Times New Roman" w:hAnsi="Times New Roman" w:cs="Times New Roman"/>
+          <w:color w:val="auto"/>
+          <w:sz w:val="24"/>
+          <w:szCs w:val="24"/>
+        </w:rPr>
+        <w:t>distinct</w:t>
+      </w:r>
+      <w:r>
+        <w:rPr>
+          <w:rFonts w:ascii="Times New Roman" w:hAnsi="Times New Roman" w:cs="Times New Roman"/>
+          <w:color w:val="auto"/>
+          <w:sz w:val="24"/>
+          <w:szCs w:val="24"/>
+        </w:rPr>
+        <w:t xml:space="preserve"> clusters from which to build recommendations</w:t>
       </w:r>
       <w:r>
         <w:rPr>
@@ -3948,7 +4591,25 @@
           <w:sz w:val="24"/>
           <w:szCs w:val="24"/>
         </w:rPr>
-        <w:t xml:space="preserve">resulted in reliable </w:t>
+        <w:t>resulted in reliable</w:t>
+      </w:r>
+      <w:r>
+        <w:rPr>
+          <w:rFonts w:ascii="Times New Roman" w:hAnsi="Times New Roman" w:cs="Times New Roman"/>
+          <w:color w:val="auto"/>
+          <w:sz w:val="24"/>
+          <w:szCs w:val="24"/>
+        </w:rPr>
+        <w:t xml:space="preserve"> and robust</w:t>
+      </w:r>
+      <w:r>
+        <w:rPr>
+          <w:rFonts w:ascii="Times New Roman" w:hAnsi="Times New Roman" w:cs="Times New Roman"/>
+          <w:color w:val="auto"/>
+          <w:sz w:val="24"/>
+          <w:szCs w:val="24"/>
+        </w:rPr>
+        <w:t xml:space="preserve"> </w:t>
       </w:r>
       <w:r>
         <w:rPr>
@@ -4038,25 +4699,7 @@
           <w:sz w:val="24"/>
           <w:szCs w:val="24"/>
         </w:rPr>
-        <w:t>resulting from use of</w:t>
-      </w:r>
-      <w:r>
-        <w:rPr>
-          <w:rFonts w:ascii="Times New Roman" w:hAnsi="Times New Roman" w:cs="Times New Roman"/>
-          <w:color w:val="auto"/>
-          <w:sz w:val="24"/>
-          <w:szCs w:val="24"/>
-        </w:rPr>
-        <w:t xml:space="preserve"> </w:t>
-      </w:r>
-      <w:r>
-        <w:rPr>
-          <w:rFonts w:ascii="Times New Roman" w:hAnsi="Times New Roman" w:cs="Times New Roman"/>
-          <w:color w:val="auto"/>
-          <w:sz w:val="24"/>
-          <w:szCs w:val="24"/>
-        </w:rPr>
-        <w:t>the</w:t>
+        <w:t>when using the</w:t>
       </w:r>
       <w:r>
         <w:rPr>
@@ -4092,34 +4735,25 @@
           <w:sz w:val="24"/>
           <w:szCs w:val="24"/>
         </w:rPr>
-        <w:t xml:space="preserve">Throughout this report, we will </w:t>
-      </w:r>
-      <w:r>
-        <w:rPr>
-          <w:rFonts w:ascii="Times New Roman" w:hAnsi="Times New Roman" w:cs="Times New Roman"/>
-          <w:color w:val="auto"/>
-          <w:sz w:val="24"/>
-          <w:szCs w:val="24"/>
-        </w:rPr>
-        <w:t>occasionally</w:t>
-      </w:r>
-      <w:r>
-        <w:rPr>
-          <w:rFonts w:ascii="Times New Roman" w:hAnsi="Times New Roman" w:cs="Times New Roman"/>
-          <w:color w:val="auto"/>
-          <w:sz w:val="24"/>
-          <w:szCs w:val="24"/>
-        </w:rPr>
-        <w:t xml:space="preserve"> </w:t>
-      </w:r>
-      <w:r>
-        <w:rPr>
-          <w:rFonts w:ascii="Times New Roman" w:hAnsi="Times New Roman" w:cs="Times New Roman"/>
-          <w:color w:val="auto"/>
-          <w:sz w:val="24"/>
-          <w:szCs w:val="24"/>
-        </w:rPr>
-        <w:t>note the</w:t>
+        <w:t>Throughout this report, we will occasionally</w:t>
+      </w:r>
+      <w:r>
+        <w:rPr>
+          <w:rFonts w:ascii="Times New Roman" w:hAnsi="Times New Roman" w:cs="Times New Roman"/>
+          <w:color w:val="auto"/>
+          <w:sz w:val="24"/>
+          <w:szCs w:val="24"/>
+        </w:rPr>
+        <w:t xml:space="preserve"> note</w:t>
+      </w:r>
+      <w:r>
+        <w:rPr>
+          <w:rFonts w:ascii="Times New Roman" w:hAnsi="Times New Roman" w:cs="Times New Roman"/>
+          <w:color w:val="auto"/>
+          <w:sz w:val="24"/>
+          <w:szCs w:val="24"/>
+        </w:rPr>
+        <w:t xml:space="preserve"> the</w:t>
       </w:r>
       <w:r>
         <w:rPr>
@@ -4302,7 +4936,25 @@
           <w:sz w:val="24"/>
           <w:szCs w:val="24"/>
         </w:rPr>
-        <w:t xml:space="preserve">In reviewing our correlation matrix visualizations, we found that the dataset with all observations did not show </w:t>
+        <w:t>In reviewing our correlation matrix visualization</w:t>
+      </w:r>
+      <w:r>
+        <w:rPr>
+          <w:rFonts w:ascii="Times New Roman" w:hAnsi="Times New Roman" w:cs="Times New Roman"/>
+          <w:color w:val="auto"/>
+          <w:sz w:val="24"/>
+          <w:szCs w:val="24"/>
+        </w:rPr>
+        <w:t>s</w:t>
+      </w:r>
+      <w:r>
+        <w:rPr>
+          <w:rFonts w:ascii="Times New Roman" w:hAnsi="Times New Roman" w:cs="Times New Roman"/>
+          <w:color w:val="auto"/>
+          <w:sz w:val="24"/>
+          <w:szCs w:val="24"/>
+        </w:rPr>
+        <w:t xml:space="preserve">, we found that the dataset with all observations did not show </w:t>
       </w:r>
       <w:r>
         <w:rPr>
@@ -4360,14 +5012,25 @@
         </w:rPr>
         <w:t xml:space="preserve">. </w:t>
       </w:r>
-      <w:r>
-        <w:rPr>
-          <w:rFonts w:ascii="Times New Roman" w:hAnsi="Times New Roman" w:cs="Times New Roman"/>
-          <w:color w:val="auto"/>
-          <w:sz w:val="24"/>
-          <w:szCs w:val="24"/>
-        </w:rPr>
-        <w:t xml:space="preserve">Some stronger correlations that appeared within the provided correlation matrix did provide some foresight into which variables may contribute better to </w:t>
+      <w:proofErr w:type="gramStart"/>
+      <w:r>
+        <w:rPr>
+          <w:rFonts w:ascii="Times New Roman" w:hAnsi="Times New Roman" w:cs="Times New Roman"/>
+          <w:color w:val="auto"/>
+          <w:sz w:val="24"/>
+          <w:szCs w:val="24"/>
+        </w:rPr>
+        <w:t>Some</w:t>
+      </w:r>
+      <w:proofErr w:type="gramEnd"/>
+      <w:r>
+        <w:rPr>
+          <w:rFonts w:ascii="Times New Roman" w:hAnsi="Times New Roman" w:cs="Times New Roman"/>
+          <w:color w:val="auto"/>
+          <w:sz w:val="24"/>
+          <w:szCs w:val="24"/>
+        </w:rPr>
+        <w:t xml:space="preserve"> stronger correlations that appeared within the provided correlation matrix did provide some foresight into which variables may contribute better to </w:t>
       </w:r>
       <w:r>
         <w:rPr>
@@ -4538,7 +5201,25 @@
           <w:sz w:val="24"/>
           <w:szCs w:val="24"/>
         </w:rPr>
-        <w:t xml:space="preserve"> which is generally more </w:t>
+        <w:t xml:space="preserve"> which is </w:t>
+      </w:r>
+      <w:r>
+        <w:rPr>
+          <w:rFonts w:ascii="Times New Roman" w:hAnsi="Times New Roman" w:cs="Times New Roman"/>
+          <w:color w:val="auto"/>
+          <w:sz w:val="24"/>
+          <w:szCs w:val="24"/>
+        </w:rPr>
+        <w:t>more</w:t>
+      </w:r>
+      <w:r>
+        <w:rPr>
+          <w:rFonts w:ascii="Times New Roman" w:hAnsi="Times New Roman" w:cs="Times New Roman"/>
+          <w:color w:val="auto"/>
+          <w:sz w:val="24"/>
+          <w:szCs w:val="24"/>
+        </w:rPr>
+        <w:t xml:space="preserve"> </w:t>
       </w:r>
       <w:r>
         <w:rPr>
@@ -4556,8 +5237,19 @@
           <w:sz w:val="24"/>
           <w:szCs w:val="24"/>
         </w:rPr>
-        <w:t xml:space="preserve"> when using the PCA method.  </w:t>
-      </w:r>
+        <w:t xml:space="preserve"> when using the PCA method</w:t>
+      </w:r>
+      <w:proofErr w:type="gramStart"/>
+      <w:r>
+        <w:rPr>
+          <w:rFonts w:ascii="Times New Roman" w:hAnsi="Times New Roman" w:cs="Times New Roman"/>
+          <w:color w:val="auto"/>
+          <w:sz w:val="24"/>
+          <w:szCs w:val="24"/>
+        </w:rPr>
+        <w:t xml:space="preserve">.  </w:t>
+      </w:r>
+      <w:proofErr w:type="gramEnd"/>
     </w:p>
     <w:p>
       <w:pPr>
@@ -4565,7 +5257,7 @@
         <w:tabs>
           <w:tab w:val="left" w:pos="720"/>
         </w:tabs>
-        <w:spacing w:line="360" w:lineRule="auto"/>
+        <w:spacing w:after="0" w:line="360" w:lineRule="auto"/>
         <w:ind w:left="720" w:hanging="720"/>
         <w:rPr>
           <w:rFonts w:ascii="Times New Roman" w:hAnsi="Times New Roman" w:cs="Times New Roman"/>
@@ -4586,7 +5278,7 @@
     </w:p>
     <w:p>
       <w:pPr>
-        <w:spacing w:line="360" w:lineRule="auto"/>
+        <w:spacing w:after="0" w:line="360" w:lineRule="auto"/>
         <w:ind w:left="0" w:firstLine="720"/>
         <w:jc w:val="left"/>
         <w:rPr>
@@ -4738,16 +5430,36 @@
           <w:sz w:val="24"/>
           <w:szCs w:val="24"/>
         </w:rPr>
-        <w:t xml:space="preserve">. The Euclidean distance can be </w:t>
-      </w:r>
-      <w:r>
-        <w:rPr>
-          <w:rFonts w:ascii="Times New Roman" w:hAnsi="Times New Roman" w:cs="Times New Roman"/>
-          <w:color w:val="auto"/>
-          <w:sz w:val="24"/>
-          <w:szCs w:val="24"/>
-        </w:rPr>
-        <w:t>used to assess similarity in our analysis</w:t>
+        <w:t xml:space="preserve">. The Euclidean distance can </w:t>
+      </w:r>
+      <w:proofErr w:type="gramStart"/>
+      <w:r>
+        <w:rPr>
+          <w:rFonts w:ascii="Times New Roman" w:hAnsi="Times New Roman" w:cs="Times New Roman"/>
+          <w:color w:val="auto"/>
+          <w:sz w:val="24"/>
+          <w:szCs w:val="24"/>
+        </w:rPr>
+        <w:t xml:space="preserve">be </w:t>
+      </w:r>
+      <w:r>
+        <w:rPr>
+          <w:rFonts w:ascii="Times New Roman" w:hAnsi="Times New Roman" w:cs="Times New Roman"/>
+          <w:color w:val="auto"/>
+          <w:sz w:val="24"/>
+          <w:szCs w:val="24"/>
+        </w:rPr>
+        <w:t>used</w:t>
+      </w:r>
+      <w:proofErr w:type="gramEnd"/>
+      <w:r>
+        <w:rPr>
+          <w:rFonts w:ascii="Times New Roman" w:hAnsi="Times New Roman" w:cs="Times New Roman"/>
+          <w:color w:val="auto"/>
+          <w:sz w:val="24"/>
+          <w:szCs w:val="24"/>
+        </w:rPr>
+        <w:t xml:space="preserve"> to assess similarity in our analysis</w:t>
       </w:r>
       <w:r>
         <w:rPr>
@@ -4869,7 +5581,7 @@
     </w:p>
     <w:p>
       <w:pPr>
-        <w:spacing w:line="360" w:lineRule="auto"/>
+        <w:spacing w:after="0" w:line="360" w:lineRule="auto"/>
         <w:ind w:left="0" w:firstLine="720"/>
         <w:jc w:val="left"/>
         <w:rPr>
@@ -4976,7 +5688,36 @@
           <w:sz w:val="24"/>
           <w:szCs w:val="24"/>
         </w:rPr>
-        <w:t>We ultimately decided on utilizing K-Means</w:t>
+        <w:t xml:space="preserve">We </w:t>
+      </w:r>
+      <w:proofErr w:type="gramStart"/>
+      <w:r>
+        <w:rPr>
+          <w:rFonts w:ascii="Times New Roman" w:hAnsi="Times New Roman" w:cs="Times New Roman"/>
+          <w:color w:val="auto"/>
+          <w:sz w:val="24"/>
+          <w:szCs w:val="24"/>
+        </w:rPr>
+        <w:t xml:space="preserve">ultimately </w:t>
+      </w:r>
+      <w:r>
+        <w:rPr>
+          <w:rFonts w:ascii="Times New Roman" w:hAnsi="Times New Roman" w:cs="Times New Roman"/>
+          <w:color w:val="auto"/>
+          <w:sz w:val="24"/>
+          <w:szCs w:val="24"/>
+        </w:rPr>
+        <w:t>decided</w:t>
+      </w:r>
+      <w:proofErr w:type="gramEnd"/>
+      <w:r>
+        <w:rPr>
+          <w:rFonts w:ascii="Times New Roman" w:hAnsi="Times New Roman" w:cs="Times New Roman"/>
+          <w:color w:val="auto"/>
+          <w:sz w:val="24"/>
+          <w:szCs w:val="24"/>
+        </w:rPr>
+        <w:t xml:space="preserve"> on utilizing K-Means</w:t>
       </w:r>
       <w:r>
         <w:rPr>
@@ -5012,7 +5753,43 @@
           <w:sz w:val="24"/>
           <w:szCs w:val="24"/>
         </w:rPr>
-        <w:t xml:space="preserve">Given our relatively large dataset, K-Means stood out as being the preferred method being that it scales better to larger datasets as opposed to Hierarchical </w:t>
+        <w:t>Given our relatively large dataset, K-Means stood out as being the preferred method being that it scales to larger datasets</w:t>
+      </w:r>
+      <w:r>
+        <w:rPr>
+          <w:rFonts w:ascii="Times New Roman" w:hAnsi="Times New Roman" w:cs="Times New Roman"/>
+          <w:color w:val="auto"/>
+          <w:sz w:val="24"/>
+          <w:szCs w:val="24"/>
+        </w:rPr>
+        <w:t xml:space="preserve"> better</w:t>
+      </w:r>
+      <w:r>
+        <w:rPr>
+          <w:rFonts w:ascii="Times New Roman" w:hAnsi="Times New Roman" w:cs="Times New Roman"/>
+          <w:color w:val="auto"/>
+          <w:sz w:val="24"/>
+          <w:szCs w:val="24"/>
+        </w:rPr>
+        <w:t xml:space="preserve"> </w:t>
+      </w:r>
+      <w:r>
+        <w:rPr>
+          <w:rFonts w:ascii="Times New Roman" w:hAnsi="Times New Roman" w:cs="Times New Roman"/>
+          <w:color w:val="auto"/>
+          <w:sz w:val="24"/>
+          <w:szCs w:val="24"/>
+        </w:rPr>
+        <w:t>than</w:t>
+      </w:r>
+      <w:r>
+        <w:rPr>
+          <w:rFonts w:ascii="Times New Roman" w:hAnsi="Times New Roman" w:cs="Times New Roman"/>
+          <w:color w:val="auto"/>
+          <w:sz w:val="24"/>
+          <w:szCs w:val="24"/>
+        </w:rPr>
+        <w:t xml:space="preserve"> Hierarchical </w:t>
       </w:r>
       <w:r>
         <w:rPr>
@@ -5149,16 +5926,25 @@
           <w:sz w:val="24"/>
           <w:szCs w:val="24"/>
         </w:rPr>
-        <w:t xml:space="preserve">. It was </w:t>
-      </w:r>
-      <w:r>
-        <w:rPr>
-          <w:rFonts w:ascii="Times New Roman" w:hAnsi="Times New Roman" w:cs="Times New Roman"/>
-          <w:color w:val="auto"/>
-          <w:sz w:val="24"/>
-          <w:szCs w:val="24"/>
-        </w:rPr>
-        <w:t>limited to five</w:t>
+        <w:t xml:space="preserve"> to five</w:t>
+      </w:r>
+      <w:r>
+        <w:rPr>
+          <w:rFonts w:ascii="Times New Roman" w:hAnsi="Times New Roman" w:cs="Times New Roman"/>
+          <w:color w:val="auto"/>
+          <w:sz w:val="24"/>
+          <w:szCs w:val="24"/>
+        </w:rPr>
+        <w:t xml:space="preserve">. </w:t>
+      </w:r>
+      <w:r>
+        <w:rPr>
+          <w:rFonts w:ascii="Times New Roman" w:hAnsi="Times New Roman" w:cs="Times New Roman"/>
+          <w:color w:val="auto"/>
+          <w:sz w:val="24"/>
+          <w:szCs w:val="24"/>
+        </w:rPr>
+        <w:t>We did so</w:t>
       </w:r>
       <w:r>
         <w:rPr>
@@ -5212,25 +5998,16 @@
           <w:sz w:val="24"/>
           <w:szCs w:val="24"/>
         </w:rPr>
-        <w:t xml:space="preserve"> too many differing numbers of travel packages.</w:t>
-      </w:r>
-      <w:r>
-        <w:rPr>
-          <w:rFonts w:ascii="Times New Roman" w:hAnsi="Times New Roman" w:cs="Times New Roman"/>
-          <w:color w:val="auto"/>
-          <w:sz w:val="24"/>
-          <w:szCs w:val="24"/>
-        </w:rPr>
-        <w:t xml:space="preserve"> </w:t>
-      </w:r>
-      <w:r>
-        <w:rPr>
-          <w:rFonts w:ascii="Times New Roman" w:hAnsi="Times New Roman" w:cs="Times New Roman"/>
-          <w:color w:val="auto"/>
-          <w:sz w:val="24"/>
-          <w:szCs w:val="24"/>
-        </w:rPr>
-        <w:t xml:space="preserve"> </w:t>
+        <w:t xml:space="preserve"> too many differing numbers of travel packages</w:t>
+      </w:r>
+      <w:r>
+        <w:rPr>
+          <w:rFonts w:ascii="Times New Roman" w:hAnsi="Times New Roman" w:cs="Times New Roman"/>
+          <w:color w:val="auto"/>
+          <w:sz w:val="24"/>
+          <w:szCs w:val="24"/>
+        </w:rPr>
+        <w:t xml:space="preserve">. </w:t>
       </w:r>
       <w:r>
         <w:rPr>
@@ -5483,14 +6260,14 @@
     </w:p>
     <w:p>
       <w:pPr>
-        <w:spacing w:line="360" w:lineRule="auto"/>
+        <w:spacing w:after="0" w:line="360" w:lineRule="auto"/>
         <w:ind w:firstLine="705"/>
         <w:jc w:val="left"/>
         <w:rPr>
           <w:rFonts w:ascii="Times New Roman" w:hAnsi="Times New Roman" w:cs="Times New Roman"/>
           <w:color w:val="auto"/>
           <w:sz w:val="24"/>
-          <w:szCs w:val="28"/>
+          <w:szCs w:val="24"/>
           <w:shd w:val="clear" w:color="auto" w:fill="FFFFFF"/>
         </w:rPr>
       </w:pPr>
@@ -5499,7 +6276,7 @@
           <w:rFonts w:ascii="Times New Roman" w:hAnsi="Times New Roman" w:cs="Times New Roman"/>
           <w:color w:val="auto"/>
           <w:sz w:val="24"/>
-          <w:szCs w:val="28"/>
+          <w:szCs w:val="24"/>
           <w:shd w:val="clear" w:color="auto" w:fill="FFFFFF"/>
         </w:rPr>
         <w:t>Given our original</w:t>
@@ -5509,7 +6286,7 @@
           <w:rFonts w:ascii="Times New Roman" w:hAnsi="Times New Roman" w:cs="Times New Roman"/>
           <w:color w:val="auto"/>
           <w:sz w:val="24"/>
-          <w:szCs w:val="28"/>
+          <w:szCs w:val="24"/>
           <w:shd w:val="clear" w:color="auto" w:fill="FFFFFF"/>
         </w:rPr>
         <w:t xml:space="preserve"> dataset across twenty-five variables</w:t>
@@ -5519,7 +6296,7 @@
           <w:rFonts w:ascii="Times New Roman" w:hAnsi="Times New Roman" w:cs="Times New Roman"/>
           <w:color w:val="auto"/>
           <w:sz w:val="24"/>
-          <w:szCs w:val="28"/>
+          <w:szCs w:val="24"/>
           <w:shd w:val="clear" w:color="auto" w:fill="FFFFFF"/>
         </w:rPr>
         <w:t>, a</w:t>
@@ -5529,7 +6306,7 @@
           <w:rFonts w:ascii="Times New Roman" w:hAnsi="Times New Roman" w:cs="Times New Roman"/>
           <w:color w:val="auto"/>
           <w:sz w:val="24"/>
-          <w:szCs w:val="28"/>
+          <w:szCs w:val="24"/>
           <w:shd w:val="clear" w:color="auto" w:fill="FFFFFF"/>
         </w:rPr>
         <w:t xml:space="preserve">ttempting to </w:t>
@@ -5539,7 +6316,7 @@
           <w:rFonts w:ascii="Times New Roman" w:hAnsi="Times New Roman" w:cs="Times New Roman"/>
           <w:color w:val="auto"/>
           <w:sz w:val="24"/>
-          <w:szCs w:val="28"/>
+          <w:szCs w:val="24"/>
           <w:shd w:val="clear" w:color="auto" w:fill="FFFFFF"/>
         </w:rPr>
         <w:t xml:space="preserve">segment </w:t>
@@ -5549,7 +6326,7 @@
           <w:rFonts w:ascii="Times New Roman" w:hAnsi="Times New Roman" w:cs="Times New Roman"/>
           <w:color w:val="auto"/>
           <w:sz w:val="24"/>
-          <w:szCs w:val="28"/>
+          <w:szCs w:val="24"/>
           <w:shd w:val="clear" w:color="auto" w:fill="FFFFFF"/>
         </w:rPr>
         <w:t>our data into separate clusters may prove diff</w:t>
@@ -5559,7 +6336,7 @@
           <w:rFonts w:ascii="Times New Roman" w:hAnsi="Times New Roman" w:cs="Times New Roman"/>
           <w:color w:val="auto"/>
           <w:sz w:val="24"/>
-          <w:szCs w:val="28"/>
+          <w:szCs w:val="24"/>
           <w:shd w:val="clear" w:color="auto" w:fill="FFFFFF"/>
         </w:rPr>
         <w:t xml:space="preserve">icult due to the </w:t>
@@ -5569,7 +6346,7 @@
           <w:rFonts w:ascii="Times New Roman" w:hAnsi="Times New Roman" w:cs="Times New Roman"/>
           <w:color w:val="auto"/>
           <w:sz w:val="24"/>
-          <w:szCs w:val="28"/>
+          <w:szCs w:val="24"/>
           <w:shd w:val="clear" w:color="auto" w:fill="FFFFFF"/>
         </w:rPr>
         <w:t>“</w:t>
@@ -5579,7 +6356,7 @@
           <w:rFonts w:ascii="Times New Roman" w:hAnsi="Times New Roman" w:cs="Times New Roman"/>
           <w:color w:val="auto"/>
           <w:sz w:val="24"/>
-          <w:szCs w:val="28"/>
+          <w:szCs w:val="24"/>
           <w:shd w:val="clear" w:color="auto" w:fill="FFFFFF"/>
         </w:rPr>
         <w:t>curse of dimensionality.</w:t>
@@ -5589,7 +6366,7 @@
           <w:rFonts w:ascii="Times New Roman" w:hAnsi="Times New Roman" w:cs="Times New Roman"/>
           <w:color w:val="auto"/>
           <w:sz w:val="24"/>
-          <w:szCs w:val="28"/>
+          <w:szCs w:val="24"/>
           <w:shd w:val="clear" w:color="auto" w:fill="FFFFFF"/>
         </w:rPr>
         <w:t>”</w:t>
@@ -5599,7 +6376,7 @@
           <w:rFonts w:ascii="Times New Roman" w:hAnsi="Times New Roman" w:cs="Times New Roman"/>
           <w:color w:val="auto"/>
           <w:sz w:val="24"/>
-          <w:szCs w:val="28"/>
+          <w:szCs w:val="24"/>
           <w:shd w:val="clear" w:color="auto" w:fill="FFFFFF"/>
         </w:rPr>
         <w:t xml:space="preserve"> </w:t>
@@ -5609,7 +6386,7 @@
           <w:rFonts w:ascii="Times New Roman" w:hAnsi="Times New Roman" w:cs="Times New Roman"/>
           <w:color w:val="auto"/>
           <w:sz w:val="24"/>
-          <w:szCs w:val="28"/>
+          <w:szCs w:val="24"/>
           <w:shd w:val="clear" w:color="auto" w:fill="FFFFFF"/>
         </w:rPr>
         <w:t xml:space="preserve">This refers to cases in which </w:t>
@@ -5619,7 +6396,7 @@
           <w:rFonts w:ascii="Times New Roman" w:hAnsi="Times New Roman" w:cs="Times New Roman"/>
           <w:color w:val="auto"/>
           <w:sz w:val="24"/>
-          <w:szCs w:val="28"/>
+          <w:szCs w:val="24"/>
           <w:shd w:val="clear" w:color="auto" w:fill="FFFFFF"/>
         </w:rPr>
         <w:t>disadvantages</w:t>
@@ -5629,7 +6406,7 @@
           <w:rFonts w:ascii="Times New Roman" w:hAnsi="Times New Roman" w:cs="Times New Roman"/>
           <w:color w:val="auto"/>
           <w:sz w:val="24"/>
-          <w:szCs w:val="28"/>
+          <w:szCs w:val="24"/>
           <w:shd w:val="clear" w:color="auto" w:fill="FFFFFF"/>
         </w:rPr>
         <w:t xml:space="preserve"> such as</w:t>
@@ -5639,7 +6416,7 @@
           <w:rFonts w:ascii="Times New Roman" w:hAnsi="Times New Roman" w:cs="Times New Roman"/>
           <w:color w:val="auto"/>
           <w:sz w:val="24"/>
-          <w:szCs w:val="28"/>
+          <w:szCs w:val="24"/>
           <w:shd w:val="clear" w:color="auto" w:fill="FFFFFF"/>
         </w:rPr>
         <w:t xml:space="preserve"> ove</w:t>
@@ -5649,7 +6426,7 @@
           <w:rFonts w:ascii="Times New Roman" w:hAnsi="Times New Roman" w:cs="Times New Roman"/>
           <w:color w:val="auto"/>
           <w:sz w:val="24"/>
-          <w:szCs w:val="28"/>
+          <w:szCs w:val="24"/>
           <w:shd w:val="clear" w:color="auto" w:fill="FFFFFF"/>
         </w:rPr>
         <w:t xml:space="preserve">rfitting, data sparsity, and </w:t>
@@ -5659,7 +6436,7 @@
           <w:rFonts w:ascii="Times New Roman" w:hAnsi="Times New Roman" w:cs="Times New Roman"/>
           <w:color w:val="auto"/>
           <w:sz w:val="24"/>
-          <w:szCs w:val="28"/>
+          <w:szCs w:val="24"/>
           <w:shd w:val="clear" w:color="auto" w:fill="FFFFFF"/>
         </w:rPr>
         <w:t>performance degradation occur</w:t>
@@ -5669,7 +6446,7 @@
           <w:rFonts w:ascii="Times New Roman" w:hAnsi="Times New Roman" w:cs="Times New Roman"/>
           <w:color w:val="auto"/>
           <w:sz w:val="24"/>
-          <w:szCs w:val="28"/>
+          <w:szCs w:val="24"/>
           <w:shd w:val="clear" w:color="auto" w:fill="FFFFFF"/>
         </w:rPr>
         <w:t xml:space="preserve"> when </w:t>
@@ -5679,7 +6456,7 @@
           <w:rFonts w:ascii="Times New Roman" w:hAnsi="Times New Roman" w:cs="Times New Roman"/>
           <w:color w:val="auto"/>
           <w:sz w:val="24"/>
-          <w:szCs w:val="28"/>
+          <w:szCs w:val="24"/>
           <w:shd w:val="clear" w:color="auto" w:fill="FFFFFF"/>
         </w:rPr>
         <w:t>working with large numbers of features relative to the number of observations</w:t>
@@ -5689,7 +6466,7 @@
           <w:rFonts w:ascii="Times New Roman" w:hAnsi="Times New Roman" w:cs="Times New Roman"/>
           <w:color w:val="auto"/>
           <w:sz w:val="24"/>
-          <w:szCs w:val="28"/>
+          <w:szCs w:val="24"/>
           <w:shd w:val="clear" w:color="auto" w:fill="FFFFFF"/>
         </w:rPr>
         <w:t>.</w:t>
@@ -5699,7 +6476,7 @@
           <w:rFonts w:ascii="Times New Roman" w:hAnsi="Times New Roman" w:cs="Times New Roman"/>
           <w:color w:val="auto"/>
           <w:sz w:val="24"/>
-          <w:szCs w:val="28"/>
+          <w:szCs w:val="24"/>
           <w:shd w:val="clear" w:color="auto" w:fill="FFFFFF"/>
         </w:rPr>
         <w:t xml:space="preserve"> </w:t>
@@ -5709,7 +6486,7 @@
           <w:rFonts w:ascii="Times New Roman" w:hAnsi="Times New Roman" w:cs="Times New Roman"/>
           <w:color w:val="auto"/>
           <w:sz w:val="24"/>
-          <w:szCs w:val="28"/>
+          <w:szCs w:val="24"/>
           <w:shd w:val="clear" w:color="auto" w:fill="FFFFFF"/>
         </w:rPr>
         <w:t xml:space="preserve">Our team opted to investigate </w:t>
@@ -5719,7 +6496,7 @@
           <w:rFonts w:ascii="Times New Roman" w:hAnsi="Times New Roman" w:cs="Times New Roman"/>
           <w:color w:val="auto"/>
           <w:sz w:val="24"/>
-          <w:szCs w:val="28"/>
+          <w:szCs w:val="24"/>
           <w:shd w:val="clear" w:color="auto" w:fill="FFFFFF"/>
         </w:rPr>
         <w:t xml:space="preserve">the potential </w:t>
@@ -5729,7 +6506,7 @@
           <w:rFonts w:ascii="Times New Roman" w:hAnsi="Times New Roman" w:cs="Times New Roman"/>
           <w:color w:val="auto"/>
           <w:sz w:val="24"/>
-          <w:szCs w:val="28"/>
+          <w:szCs w:val="24"/>
           <w:shd w:val="clear" w:color="auto" w:fill="FFFFFF"/>
         </w:rPr>
         <w:t xml:space="preserve">benefits of applying </w:t>
@@ -5739,7 +6516,7 @@
           <w:rFonts w:ascii="Times New Roman" w:hAnsi="Times New Roman" w:cs="Times New Roman"/>
           <w:color w:val="auto"/>
           <w:sz w:val="24"/>
-          <w:szCs w:val="28"/>
+          <w:szCs w:val="24"/>
           <w:shd w:val="clear" w:color="auto" w:fill="FFFFFF"/>
         </w:rPr>
         <w:t>PCA</w:t>
@@ -5749,7 +6526,7 @@
           <w:rFonts w:ascii="Times New Roman" w:hAnsi="Times New Roman" w:cs="Times New Roman"/>
           <w:color w:val="auto"/>
           <w:sz w:val="24"/>
-          <w:szCs w:val="28"/>
+          <w:szCs w:val="24"/>
           <w:shd w:val="clear" w:color="auto" w:fill="FFFFFF"/>
         </w:rPr>
         <w:t xml:space="preserve"> to </w:t>
@@ -5759,7 +6536,7 @@
           <w:rFonts w:ascii="Times New Roman" w:hAnsi="Times New Roman" w:cs="Times New Roman"/>
           <w:color w:val="auto"/>
           <w:sz w:val="24"/>
-          <w:szCs w:val="28"/>
+          <w:szCs w:val="24"/>
           <w:shd w:val="clear" w:color="auto" w:fill="FFFFFF"/>
         </w:rPr>
         <w:t>our</w:t>
@@ -5769,7 +6546,7 @@
           <w:rFonts w:ascii="Times New Roman" w:hAnsi="Times New Roman" w:cs="Times New Roman"/>
           <w:color w:val="auto"/>
           <w:sz w:val="24"/>
-          <w:szCs w:val="28"/>
+          <w:szCs w:val="24"/>
           <w:shd w:val="clear" w:color="auto" w:fill="FFFFFF"/>
         </w:rPr>
         <w:t xml:space="preserve"> </w:t>
@@ -5779,7 +6556,7 @@
           <w:rFonts w:ascii="Times New Roman" w:hAnsi="Times New Roman" w:cs="Times New Roman"/>
           <w:color w:val="auto"/>
           <w:sz w:val="24"/>
-          <w:szCs w:val="28"/>
+          <w:szCs w:val="24"/>
           <w:shd w:val="clear" w:color="auto" w:fill="FFFFFF"/>
         </w:rPr>
         <w:t xml:space="preserve">dataset, the main objective of which is </w:t>
@@ -5789,7 +6566,7 @@
           <w:rFonts w:ascii="Times New Roman" w:hAnsi="Times New Roman" w:cs="Times New Roman"/>
           <w:color w:val="auto"/>
           <w:sz w:val="24"/>
-          <w:szCs w:val="28"/>
+          <w:szCs w:val="24"/>
           <w:shd w:val="clear" w:color="auto" w:fill="FFFFFF"/>
         </w:rPr>
         <w:t>dimensionality</w:t>
@@ -5799,7 +6576,7 @@
           <w:rFonts w:ascii="Times New Roman" w:hAnsi="Times New Roman" w:cs="Times New Roman"/>
           <w:color w:val="auto"/>
           <w:sz w:val="24"/>
-          <w:szCs w:val="28"/>
+          <w:szCs w:val="24"/>
           <w:shd w:val="clear" w:color="auto" w:fill="FFFFFF"/>
         </w:rPr>
         <w:t xml:space="preserve"> reduction</w:t>
@@ -5809,7 +6586,7 @@
           <w:rFonts w:ascii="Times New Roman" w:hAnsi="Times New Roman" w:cs="Times New Roman"/>
           <w:color w:val="auto"/>
           <w:sz w:val="24"/>
-          <w:szCs w:val="28"/>
+          <w:szCs w:val="24"/>
           <w:shd w:val="clear" w:color="auto" w:fill="FFFFFF"/>
         </w:rPr>
         <w:t xml:space="preserve"> through creation of </w:t>
@@ -5819,7 +6596,7 @@
           <w:rFonts w:ascii="Times New Roman" w:hAnsi="Times New Roman" w:cs="Times New Roman"/>
           <w:color w:val="auto"/>
           <w:sz w:val="24"/>
-          <w:szCs w:val="28"/>
+          <w:szCs w:val="24"/>
           <w:shd w:val="clear" w:color="auto" w:fill="FFFFFF"/>
         </w:rPr>
         <w:t xml:space="preserve">orthogonal, </w:t>
@@ -5829,7 +6606,7 @@
           <w:rFonts w:ascii="Times New Roman" w:hAnsi="Times New Roman" w:cs="Times New Roman"/>
           <w:color w:val="auto"/>
           <w:sz w:val="24"/>
-          <w:szCs w:val="28"/>
+          <w:szCs w:val="24"/>
           <w:shd w:val="clear" w:color="auto" w:fill="FFFFFF"/>
         </w:rPr>
         <w:t>weight</w:t>
@@ -5839,7 +6616,7 @@
           <w:rFonts w:ascii="Times New Roman" w:hAnsi="Times New Roman" w:cs="Times New Roman"/>
           <w:color w:val="auto"/>
           <w:sz w:val="24"/>
-          <w:szCs w:val="28"/>
+          <w:szCs w:val="24"/>
           <w:shd w:val="clear" w:color="auto" w:fill="FFFFFF"/>
         </w:rPr>
         <w:t>ed linear combinations of our original variables</w:t>
@@ -5849,7 +6626,7 @@
           <w:rFonts w:ascii="Times New Roman" w:hAnsi="Times New Roman" w:cs="Times New Roman"/>
           <w:color w:val="auto"/>
           <w:sz w:val="24"/>
-          <w:szCs w:val="28"/>
+          <w:szCs w:val="24"/>
           <w:shd w:val="clear" w:color="auto" w:fill="FFFFFF"/>
         </w:rPr>
         <w:t xml:space="preserve">. </w:t>
@@ -5859,7 +6636,7 @@
           <w:rFonts w:ascii="Times New Roman" w:hAnsi="Times New Roman" w:cs="Times New Roman"/>
           <w:color w:val="auto"/>
           <w:sz w:val="24"/>
-          <w:szCs w:val="28"/>
+          <w:szCs w:val="24"/>
           <w:shd w:val="clear" w:color="auto" w:fill="FFFFFF"/>
         </w:rPr>
         <w:t>PCA does so by identifying principal components which</w:t>
@@ -5869,7 +6646,7 @@
           <w:rFonts w:ascii="Times New Roman" w:hAnsi="Times New Roman" w:cs="Times New Roman"/>
           <w:color w:val="auto"/>
           <w:sz w:val="24"/>
-          <w:szCs w:val="28"/>
+          <w:szCs w:val="24"/>
           <w:shd w:val="clear" w:color="auto" w:fill="FFFFFF"/>
         </w:rPr>
         <w:t xml:space="preserve"> reflect the directions in which our original data varies the most.</w:t>
@@ -5879,7 +6656,7 @@
           <w:rFonts w:ascii="Times New Roman" w:hAnsi="Times New Roman" w:cs="Times New Roman"/>
           <w:color w:val="auto"/>
           <w:sz w:val="24"/>
-          <w:szCs w:val="28"/>
+          <w:szCs w:val="24"/>
           <w:shd w:val="clear" w:color="auto" w:fill="FFFFFF"/>
         </w:rPr>
         <w:t xml:space="preserve"> </w:t>
@@ -5889,77 +6666,87 @@
           <w:rFonts w:ascii="Times New Roman" w:hAnsi="Times New Roman" w:cs="Times New Roman"/>
           <w:color w:val="auto"/>
           <w:sz w:val="24"/>
-          <w:szCs w:val="28"/>
-          <w:shd w:val="clear" w:color="auto" w:fill="FFFFFF"/>
-        </w:rPr>
-        <w:t>Applying</w:t>
-      </w:r>
-      <w:r>
-        <w:rPr>
-          <w:rFonts w:ascii="Times New Roman" w:hAnsi="Times New Roman" w:cs="Times New Roman"/>
-          <w:color w:val="auto"/>
-          <w:sz w:val="24"/>
-          <w:szCs w:val="28"/>
-          <w:shd w:val="clear" w:color="auto" w:fill="FFFFFF"/>
-        </w:rPr>
-        <w:t xml:space="preserve"> PCA over both the full and reduced datasets yielded </w:t>
-      </w:r>
-      <w:r>
-        <w:rPr>
-          <w:rFonts w:ascii="Times New Roman" w:hAnsi="Times New Roman" w:cs="Times New Roman"/>
-          <w:color w:val="auto"/>
-          <w:sz w:val="24"/>
-          <w:szCs w:val="28"/>
-          <w:shd w:val="clear" w:color="auto" w:fill="FFFFFF"/>
-        </w:rPr>
-        <w:t xml:space="preserve">results in-line with our </w:t>
-      </w:r>
-      <w:r>
-        <w:rPr>
-          <w:rFonts w:ascii="Times New Roman" w:hAnsi="Times New Roman" w:cs="Times New Roman"/>
-          <w:color w:val="auto"/>
-          <w:sz w:val="24"/>
-          <w:szCs w:val="28"/>
-          <w:shd w:val="clear" w:color="auto" w:fill="FFFFFF"/>
-        </w:rPr>
-        <w:t>assumptions</w:t>
-      </w:r>
-      <w:r>
-        <w:rPr>
-          <w:rFonts w:ascii="Times New Roman" w:hAnsi="Times New Roman" w:cs="Times New Roman"/>
-          <w:color w:val="auto"/>
-          <w:sz w:val="24"/>
-          <w:szCs w:val="28"/>
-          <w:shd w:val="clear" w:color="auto" w:fill="FFFFFF"/>
-        </w:rPr>
-        <w:t xml:space="preserve"> garnered from observing our </w:t>
-      </w:r>
-      <w:r>
-        <w:rPr>
-          <w:rFonts w:ascii="Times New Roman" w:hAnsi="Times New Roman" w:cs="Times New Roman"/>
-          <w:color w:val="auto"/>
-          <w:sz w:val="24"/>
-          <w:szCs w:val="28"/>
-          <w:shd w:val="clear" w:color="auto" w:fill="FFFFFF"/>
-        </w:rPr>
-        <w:t>dataset’s correlation matrix</w:t>
-      </w:r>
-      <w:r>
-        <w:rPr>
-          <w:rFonts w:ascii="Times New Roman" w:hAnsi="Times New Roman" w:cs="Times New Roman"/>
-          <w:color w:val="auto"/>
-          <w:sz w:val="24"/>
-          <w:szCs w:val="28"/>
-          <w:shd w:val="clear" w:color="auto" w:fill="FFFFFF"/>
-        </w:rPr>
-        <w:t>.</w:t>
-      </w:r>
-      <w:r>
-        <w:rPr>
-          <w:rFonts w:ascii="Times New Roman" w:hAnsi="Times New Roman" w:cs="Times New Roman"/>
-          <w:color w:val="auto"/>
-          <w:sz w:val="24"/>
-          <w:szCs w:val="28"/>
+          <w:szCs w:val="24"/>
+          <w:shd w:val="clear" w:color="auto" w:fill="FFFFFF"/>
+        </w:rPr>
+        <w:t xml:space="preserve">Given that we saw </w:t>
+      </w:r>
+      <w:r>
+        <w:rPr>
+          <w:rFonts w:ascii="Times New Roman" w:hAnsi="Times New Roman" w:cs="Times New Roman"/>
+          <w:color w:val="auto"/>
+          <w:sz w:val="24"/>
+          <w:szCs w:val="24"/>
+          <w:shd w:val="clear" w:color="auto" w:fill="FFFFFF"/>
+        </w:rPr>
+        <w:t>a large degree of weak</w:t>
+      </w:r>
+      <w:r>
+        <w:rPr>
+          <w:rFonts w:ascii="Times New Roman" w:hAnsi="Times New Roman" w:cs="Times New Roman"/>
+          <w:color w:val="auto"/>
+          <w:sz w:val="24"/>
+          <w:szCs w:val="24"/>
+          <w:shd w:val="clear" w:color="auto" w:fill="FFFFFF"/>
+        </w:rPr>
+        <w:t xml:space="preserve"> correlations among our </w:t>
+      </w:r>
+      <w:r>
+        <w:rPr>
+          <w:rFonts w:ascii="Times New Roman" w:hAnsi="Times New Roman" w:cs="Times New Roman"/>
+          <w:color w:val="auto"/>
+          <w:sz w:val="24"/>
+          <w:szCs w:val="24"/>
+          <w:shd w:val="clear" w:color="auto" w:fill="FFFFFF"/>
+        </w:rPr>
+        <w:t>full</w:t>
+      </w:r>
+      <w:r>
+        <w:rPr>
+          <w:rFonts w:ascii="Times New Roman" w:hAnsi="Times New Roman" w:cs="Times New Roman"/>
+          <w:color w:val="auto"/>
+          <w:sz w:val="24"/>
+          <w:szCs w:val="24"/>
+          <w:shd w:val="clear" w:color="auto" w:fill="FFFFFF"/>
+        </w:rPr>
+        <w:t xml:space="preserve"> dataset</w:t>
+      </w:r>
+      <w:r>
+        <w:rPr>
+          <w:rFonts w:ascii="Times New Roman" w:hAnsi="Times New Roman" w:cs="Times New Roman"/>
+          <w:color w:val="auto"/>
+          <w:sz w:val="24"/>
+          <w:szCs w:val="24"/>
+          <w:shd w:val="clear" w:color="auto" w:fill="FFFFFF"/>
+        </w:rPr>
+        <w:t xml:space="preserve"> and </w:t>
+      </w:r>
+      <w:r>
+        <w:rPr>
+          <w:rFonts w:ascii="Times New Roman" w:hAnsi="Times New Roman" w:cs="Times New Roman"/>
+          <w:color w:val="auto"/>
+          <w:sz w:val="24"/>
+          <w:szCs w:val="24"/>
+          <w:shd w:val="clear" w:color="auto" w:fill="FFFFFF"/>
+        </w:rPr>
+        <w:t xml:space="preserve">that </w:t>
+      </w:r>
+      <w:r>
+        <w:rPr>
+          <w:rFonts w:ascii="Times New Roman" w:hAnsi="Times New Roman" w:cs="Times New Roman"/>
+          <w:color w:val="auto"/>
+          <w:sz w:val="24"/>
+          <w:szCs w:val="24"/>
+          <w:shd w:val="clear" w:color="auto" w:fill="FFFFFF"/>
+        </w:rPr>
+        <w:t>PCA</w:t>
+      </w:r>
+      <w:r>
+        <w:rPr>
+          <w:rFonts w:ascii="Times New Roman" w:hAnsi="Times New Roman" w:cs="Times New Roman"/>
+          <w:color w:val="auto"/>
+          <w:sz w:val="24"/>
+          <w:szCs w:val="24"/>
           <w:shd w:val="clear" w:color="auto" w:fill="FFFFFF"/>
         </w:rPr>
         <w:t xml:space="preserve"> </w:t>
@@ -5969,97 +6756,7 @@
           <w:rFonts w:ascii="Times New Roman" w:hAnsi="Times New Roman" w:cs="Times New Roman"/>
           <w:color w:val="auto"/>
           <w:sz w:val="24"/>
-          <w:szCs w:val="28"/>
-          <w:shd w:val="clear" w:color="auto" w:fill="FFFFFF"/>
-        </w:rPr>
-        <w:t xml:space="preserve">Given that we saw </w:t>
-      </w:r>
-      <w:r>
-        <w:rPr>
-          <w:rFonts w:ascii="Times New Roman" w:hAnsi="Times New Roman" w:cs="Times New Roman"/>
-          <w:color w:val="auto"/>
-          <w:sz w:val="24"/>
-          <w:szCs w:val="28"/>
-          <w:shd w:val="clear" w:color="auto" w:fill="FFFFFF"/>
-        </w:rPr>
-        <w:t>a large degree of weak</w:t>
-      </w:r>
-      <w:r>
-        <w:rPr>
-          <w:rFonts w:ascii="Times New Roman" w:hAnsi="Times New Roman" w:cs="Times New Roman"/>
-          <w:color w:val="auto"/>
-          <w:sz w:val="24"/>
-          <w:szCs w:val="28"/>
-          <w:shd w:val="clear" w:color="auto" w:fill="FFFFFF"/>
-        </w:rPr>
-        <w:t xml:space="preserve"> correlations among our </w:t>
-      </w:r>
-      <w:r>
-        <w:rPr>
-          <w:rFonts w:ascii="Times New Roman" w:hAnsi="Times New Roman" w:cs="Times New Roman"/>
-          <w:color w:val="auto"/>
-          <w:sz w:val="24"/>
-          <w:szCs w:val="28"/>
-          <w:shd w:val="clear" w:color="auto" w:fill="FFFFFF"/>
-        </w:rPr>
-        <w:t>full</w:t>
-      </w:r>
-      <w:r>
-        <w:rPr>
-          <w:rFonts w:ascii="Times New Roman" w:hAnsi="Times New Roman" w:cs="Times New Roman"/>
-          <w:color w:val="auto"/>
-          <w:sz w:val="24"/>
-          <w:szCs w:val="28"/>
-          <w:shd w:val="clear" w:color="auto" w:fill="FFFFFF"/>
-        </w:rPr>
-        <w:t xml:space="preserve"> dataset</w:t>
-      </w:r>
-      <w:r>
-        <w:rPr>
-          <w:rFonts w:ascii="Times New Roman" w:hAnsi="Times New Roman" w:cs="Times New Roman"/>
-          <w:color w:val="auto"/>
-          <w:sz w:val="24"/>
-          <w:szCs w:val="28"/>
-          <w:shd w:val="clear" w:color="auto" w:fill="FFFFFF"/>
-        </w:rPr>
-        <w:t xml:space="preserve"> and </w:t>
-      </w:r>
-      <w:r>
-        <w:rPr>
-          <w:rFonts w:ascii="Times New Roman" w:hAnsi="Times New Roman" w:cs="Times New Roman"/>
-          <w:color w:val="auto"/>
-          <w:sz w:val="24"/>
-          <w:szCs w:val="28"/>
-          <w:shd w:val="clear" w:color="auto" w:fill="FFFFFF"/>
-        </w:rPr>
-        <w:t xml:space="preserve">that </w:t>
-      </w:r>
-      <w:r>
-        <w:rPr>
-          <w:rFonts w:ascii="Times New Roman" w:hAnsi="Times New Roman" w:cs="Times New Roman"/>
-          <w:color w:val="auto"/>
-          <w:sz w:val="24"/>
-          <w:szCs w:val="28"/>
-          <w:shd w:val="clear" w:color="auto" w:fill="FFFFFF"/>
-        </w:rPr>
-        <w:t>PCA</w:t>
-      </w:r>
-      <w:r>
-        <w:rPr>
-          <w:rFonts w:ascii="Times New Roman" w:hAnsi="Times New Roman" w:cs="Times New Roman"/>
-          <w:color w:val="auto"/>
-          <w:sz w:val="24"/>
-          <w:szCs w:val="28"/>
-          <w:shd w:val="clear" w:color="auto" w:fill="FFFFFF"/>
-        </w:rPr>
-        <w:t xml:space="preserve"> </w:t>
-      </w:r>
-      <w:r>
-        <w:rPr>
-          <w:rFonts w:ascii="Times New Roman" w:hAnsi="Times New Roman" w:cs="Times New Roman"/>
-          <w:color w:val="auto"/>
-          <w:sz w:val="24"/>
-          <w:szCs w:val="28"/>
+          <w:szCs w:val="24"/>
           <w:shd w:val="clear" w:color="auto" w:fill="FFFFFF"/>
         </w:rPr>
         <w:t>performs better</w:t>
@@ -6069,7 +6766,7 @@
           <w:rFonts w:ascii="Times New Roman" w:hAnsi="Times New Roman" w:cs="Times New Roman"/>
           <w:color w:val="auto"/>
           <w:sz w:val="24"/>
-          <w:szCs w:val="28"/>
+          <w:szCs w:val="24"/>
           <w:shd w:val="clear" w:color="auto" w:fill="FFFFFF"/>
         </w:rPr>
         <w:t xml:space="preserve"> in highly correlated input spaces</w:t>
@@ -6079,7 +6776,7 @@
           <w:rFonts w:ascii="Times New Roman" w:hAnsi="Times New Roman" w:cs="Times New Roman"/>
           <w:color w:val="auto"/>
           <w:sz w:val="24"/>
-          <w:szCs w:val="28"/>
+          <w:szCs w:val="24"/>
           <w:shd w:val="clear" w:color="auto" w:fill="FFFFFF"/>
         </w:rPr>
         <w:t>, i</w:t>
@@ -6089,7 +6786,7 @@
           <w:rFonts w:ascii="Times New Roman" w:hAnsi="Times New Roman" w:cs="Times New Roman"/>
           <w:color w:val="auto"/>
           <w:sz w:val="24"/>
-          <w:szCs w:val="28"/>
+          <w:szCs w:val="24"/>
           <w:shd w:val="clear" w:color="auto" w:fill="FFFFFF"/>
         </w:rPr>
         <w:t>t</w:t>
@@ -6099,7 +6796,7 @@
           <w:rFonts w:ascii="Times New Roman" w:hAnsi="Times New Roman" w:cs="Times New Roman"/>
           <w:color w:val="auto"/>
           <w:sz w:val="24"/>
-          <w:szCs w:val="28"/>
+          <w:szCs w:val="24"/>
           <w:shd w:val="clear" w:color="auto" w:fill="FFFFFF"/>
         </w:rPr>
         <w:t xml:space="preserve"> came as no surprise when the </w:t>
@@ -6109,7 +6806,7 @@
           <w:rFonts w:ascii="Times New Roman" w:hAnsi="Times New Roman" w:cs="Times New Roman"/>
           <w:color w:val="auto"/>
           <w:sz w:val="24"/>
-          <w:szCs w:val="28"/>
+          <w:szCs w:val="24"/>
           <w:shd w:val="clear" w:color="auto" w:fill="FFFFFF"/>
         </w:rPr>
         <w:t xml:space="preserve">proportion of variance explained to </w:t>
@@ -6119,7 +6816,7 @@
           <w:rFonts w:ascii="Times New Roman" w:hAnsi="Times New Roman" w:cs="Times New Roman"/>
           <w:color w:val="auto"/>
           <w:sz w:val="24"/>
-          <w:szCs w:val="28"/>
+          <w:szCs w:val="24"/>
           <w:shd w:val="clear" w:color="auto" w:fill="FFFFFF"/>
         </w:rPr>
         <w:t xml:space="preserve">number of </w:t>
@@ -6129,32 +6826,44 @@
           <w:rFonts w:ascii="Times New Roman" w:hAnsi="Times New Roman" w:cs="Times New Roman"/>
           <w:color w:val="auto"/>
           <w:sz w:val="24"/>
-          <w:szCs w:val="28"/>
+          <w:szCs w:val="24"/>
           <w:shd w:val="clear" w:color="auto" w:fill="FFFFFF"/>
         </w:rPr>
         <w:t xml:space="preserve">principal components </w:t>
       </w:r>
-      <w:r>
-        <w:rPr>
-          <w:rFonts w:ascii="Times New Roman" w:hAnsi="Times New Roman" w:cs="Times New Roman"/>
-          <w:color w:val="auto"/>
-          <w:sz w:val="24"/>
-          <w:szCs w:val="28"/>
-          <w:shd w:val="clear" w:color="auto" w:fill="FFFFFF"/>
-        </w:rPr>
-        <w:t xml:space="preserve">was found to be sub-optimal. </w:t>
+      <w:proofErr w:type="gramStart"/>
+      <w:r>
+        <w:rPr>
+          <w:rFonts w:ascii="Times New Roman" w:hAnsi="Times New Roman" w:cs="Times New Roman"/>
+          <w:color w:val="auto"/>
+          <w:sz w:val="24"/>
+          <w:szCs w:val="24"/>
+          <w:shd w:val="clear" w:color="auto" w:fill="FFFFFF"/>
+        </w:rPr>
+        <w:t>was found</w:t>
+      </w:r>
+      <w:proofErr w:type="gramEnd"/>
+      <w:r>
+        <w:rPr>
+          <w:rFonts w:ascii="Times New Roman" w:hAnsi="Times New Roman" w:cs="Times New Roman"/>
+          <w:color w:val="auto"/>
+          <w:sz w:val="24"/>
+          <w:szCs w:val="24"/>
+          <w:shd w:val="clear" w:color="auto" w:fill="FFFFFF"/>
+        </w:rPr>
+        <w:t xml:space="preserve"> to be sub-optimal. </w:t>
       </w:r>
     </w:p>
     <w:p>
       <w:pPr>
-        <w:spacing w:line="360" w:lineRule="auto"/>
+        <w:spacing w:after="0" w:line="360" w:lineRule="auto"/>
         <w:ind w:firstLine="705"/>
         <w:jc w:val="left"/>
         <w:rPr>
           <w:rFonts w:ascii="Times New Roman" w:hAnsi="Times New Roman" w:cs="Times New Roman"/>
           <w:color w:val="auto"/>
           <w:sz w:val="24"/>
-          <w:szCs w:val="28"/>
+          <w:szCs w:val="24"/>
           <w:shd w:val="clear" w:color="auto" w:fill="FFFFFF"/>
         </w:rPr>
       </w:pPr>
@@ -6163,7 +6872,7 @@
           <w:rFonts w:ascii="Times New Roman" w:hAnsi="Times New Roman" w:cs="Times New Roman"/>
           <w:color w:val="auto"/>
           <w:sz w:val="24"/>
-          <w:szCs w:val="28"/>
+          <w:szCs w:val="24"/>
           <w:shd w:val="clear" w:color="auto" w:fill="FFFFFF"/>
         </w:rPr>
         <w:t>We</w:t>
@@ -6173,7 +6882,7 @@
           <w:rFonts w:ascii="Times New Roman" w:hAnsi="Times New Roman" w:cs="Times New Roman"/>
           <w:color w:val="auto"/>
           <w:sz w:val="24"/>
-          <w:szCs w:val="28"/>
+          <w:szCs w:val="24"/>
           <w:shd w:val="clear" w:color="auto" w:fill="FFFFFF"/>
         </w:rPr>
         <w:t xml:space="preserve"> observe</w:t>
@@ -6183,7 +6892,7 @@
           <w:rFonts w:ascii="Times New Roman" w:hAnsi="Times New Roman" w:cs="Times New Roman"/>
           <w:color w:val="auto"/>
           <w:sz w:val="24"/>
-          <w:szCs w:val="28"/>
+          <w:szCs w:val="24"/>
           <w:shd w:val="clear" w:color="auto" w:fill="FFFFFF"/>
         </w:rPr>
         <w:t>d</w:t>
@@ -6193,7 +6902,7 @@
           <w:rFonts w:ascii="Times New Roman" w:hAnsi="Times New Roman" w:cs="Times New Roman"/>
           <w:color w:val="auto"/>
           <w:sz w:val="24"/>
-          <w:szCs w:val="28"/>
+          <w:szCs w:val="24"/>
           <w:shd w:val="clear" w:color="auto" w:fill="FFFFFF"/>
         </w:rPr>
         <w:t xml:space="preserve"> our principal components’ coordinates which </w:t>
@@ -6203,7 +6912,7 @@
           <w:rFonts w:ascii="Times New Roman" w:hAnsi="Times New Roman" w:cs="Times New Roman"/>
           <w:color w:val="auto"/>
           <w:sz w:val="24"/>
-          <w:szCs w:val="28"/>
+          <w:szCs w:val="24"/>
           <w:shd w:val="clear" w:color="auto" w:fill="FFFFFF"/>
         </w:rPr>
         <w:t>denotes</w:t>
@@ -6213,7 +6922,7 @@
           <w:rFonts w:ascii="Times New Roman" w:hAnsi="Times New Roman" w:cs="Times New Roman"/>
           <w:color w:val="auto"/>
           <w:sz w:val="24"/>
-          <w:szCs w:val="28"/>
+          <w:szCs w:val="24"/>
           <w:shd w:val="clear" w:color="auto" w:fill="FFFFFF"/>
         </w:rPr>
         <w:t xml:space="preserve"> our </w:t>
@@ -6223,7 +6932,7 @@
           <w:rFonts w:ascii="Times New Roman" w:hAnsi="Times New Roman" w:cs="Times New Roman"/>
           <w:color w:val="auto"/>
           <w:sz w:val="24"/>
-          <w:szCs w:val="28"/>
+          <w:szCs w:val="24"/>
           <w:shd w:val="clear" w:color="auto" w:fill="FFFFFF"/>
         </w:rPr>
         <w:t xml:space="preserve">original </w:t>
@@ -6233,7 +6942,7 @@
           <w:rFonts w:ascii="Times New Roman" w:hAnsi="Times New Roman" w:cs="Times New Roman"/>
           <w:color w:val="auto"/>
           <w:sz w:val="24"/>
-          <w:szCs w:val="28"/>
+          <w:szCs w:val="24"/>
           <w:shd w:val="clear" w:color="auto" w:fill="FFFFFF"/>
         </w:rPr>
         <w:t>variables</w:t>
@@ -6243,7 +6952,7 @@
           <w:rFonts w:ascii="Times New Roman" w:hAnsi="Times New Roman" w:cs="Times New Roman"/>
           <w:color w:val="auto"/>
           <w:sz w:val="24"/>
-          <w:szCs w:val="28"/>
+          <w:szCs w:val="24"/>
           <w:shd w:val="clear" w:color="auto" w:fill="FFFFFF"/>
         </w:rPr>
         <w:t>’</w:t>
@@ -6253,7 +6962,7 @@
           <w:rFonts w:ascii="Times New Roman" w:hAnsi="Times New Roman" w:cs="Times New Roman"/>
           <w:color w:val="auto"/>
           <w:sz w:val="24"/>
-          <w:szCs w:val="28"/>
+          <w:szCs w:val="24"/>
           <w:shd w:val="clear" w:color="auto" w:fill="FFFFFF"/>
         </w:rPr>
         <w:t xml:space="preserve"> correlations</w:t>
@@ -6263,7 +6972,7 @@
           <w:rFonts w:ascii="Times New Roman" w:hAnsi="Times New Roman" w:cs="Times New Roman"/>
           <w:color w:val="auto"/>
           <w:sz w:val="24"/>
-          <w:szCs w:val="28"/>
+          <w:szCs w:val="24"/>
           <w:shd w:val="clear" w:color="auto" w:fill="FFFFFF"/>
         </w:rPr>
         <w:t xml:space="preserve"> to </w:t>
@@ -6273,7 +6982,7 @@
           <w:rFonts w:ascii="Times New Roman" w:hAnsi="Times New Roman" w:cs="Times New Roman"/>
           <w:color w:val="auto"/>
           <w:sz w:val="24"/>
-          <w:szCs w:val="28"/>
+          <w:szCs w:val="24"/>
           <w:shd w:val="clear" w:color="auto" w:fill="FFFFFF"/>
         </w:rPr>
         <w:t>a given</w:t>
@@ -6283,7 +6992,7 @@
           <w:rFonts w:ascii="Times New Roman" w:hAnsi="Times New Roman" w:cs="Times New Roman"/>
           <w:color w:val="auto"/>
           <w:sz w:val="24"/>
-          <w:szCs w:val="28"/>
+          <w:szCs w:val="24"/>
           <w:shd w:val="clear" w:color="auto" w:fill="FFFFFF"/>
         </w:rPr>
         <w:t xml:space="preserve"> </w:t>
@@ -6293,7 +7002,7 @@
           <w:rFonts w:ascii="Times New Roman" w:hAnsi="Times New Roman" w:cs="Times New Roman"/>
           <w:color w:val="auto"/>
           <w:sz w:val="24"/>
-          <w:szCs w:val="28"/>
+          <w:szCs w:val="24"/>
           <w:shd w:val="clear" w:color="auto" w:fill="FFFFFF"/>
         </w:rPr>
         <w:t>principal component</w:t>
@@ -6303,7 +7012,7 @@
           <w:rFonts w:ascii="Times New Roman" w:hAnsi="Times New Roman" w:cs="Times New Roman"/>
           <w:color w:val="auto"/>
           <w:sz w:val="24"/>
-          <w:szCs w:val="28"/>
+          <w:szCs w:val="24"/>
           <w:shd w:val="clear" w:color="auto" w:fill="FFFFFF"/>
         </w:rPr>
         <w:t xml:space="preserve">. </w:t>
@@ -6313,7 +7022,7 @@
           <w:rFonts w:ascii="Times New Roman" w:hAnsi="Times New Roman" w:cs="Times New Roman"/>
           <w:color w:val="auto"/>
           <w:sz w:val="24"/>
-          <w:szCs w:val="28"/>
+          <w:szCs w:val="24"/>
           <w:shd w:val="clear" w:color="auto" w:fill="FFFFFF"/>
         </w:rPr>
         <w:t>The correlational magnitude each principal component has with a variable</w:t>
@@ -6323,7 +7032,7 @@
           <w:rFonts w:ascii="Times New Roman" w:hAnsi="Times New Roman" w:cs="Times New Roman"/>
           <w:color w:val="auto"/>
           <w:sz w:val="24"/>
-          <w:szCs w:val="28"/>
+          <w:szCs w:val="24"/>
           <w:shd w:val="clear" w:color="auto" w:fill="FFFFFF"/>
         </w:rPr>
         <w:t xml:space="preserve"> alludes to </w:t>
@@ -6333,7 +7042,7 @@
           <w:rFonts w:ascii="Times New Roman" w:hAnsi="Times New Roman" w:cs="Times New Roman"/>
           <w:color w:val="auto"/>
           <w:sz w:val="24"/>
-          <w:szCs w:val="28"/>
+          <w:szCs w:val="24"/>
           <w:shd w:val="clear" w:color="auto" w:fill="FFFFFF"/>
         </w:rPr>
         <w:t xml:space="preserve">the degree of influence each variable had </w:t>
@@ -6343,7 +7052,7 @@
           <w:rFonts w:ascii="Times New Roman" w:hAnsi="Times New Roman" w:cs="Times New Roman"/>
           <w:color w:val="auto"/>
           <w:sz w:val="24"/>
-          <w:szCs w:val="28"/>
+          <w:szCs w:val="24"/>
           <w:shd w:val="clear" w:color="auto" w:fill="FFFFFF"/>
         </w:rPr>
         <w:t xml:space="preserve">in the creation of that principal </w:t>
@@ -6353,7 +7062,7 @@
           <w:rFonts w:ascii="Times New Roman" w:hAnsi="Times New Roman" w:cs="Times New Roman"/>
           <w:color w:val="auto"/>
           <w:sz w:val="24"/>
-          <w:szCs w:val="28"/>
+          <w:szCs w:val="24"/>
           <w:shd w:val="clear" w:color="auto" w:fill="FFFFFF"/>
         </w:rPr>
         <w:t>component</w:t>
@@ -6363,7 +7072,7 @@
           <w:rFonts w:ascii="Times New Roman" w:hAnsi="Times New Roman" w:cs="Times New Roman"/>
           <w:color w:val="auto"/>
           <w:sz w:val="24"/>
-          <w:szCs w:val="28"/>
+          <w:szCs w:val="24"/>
           <w:shd w:val="clear" w:color="auto" w:fill="FFFFFF"/>
           <w:vertAlign w:val="subscript"/>
         </w:rPr>
@@ -6374,7 +7083,7 @@
           <w:rFonts w:ascii="Times New Roman" w:hAnsi="Times New Roman" w:cs="Times New Roman"/>
           <w:color w:val="auto"/>
           <w:sz w:val="24"/>
-          <w:szCs w:val="28"/>
+          <w:szCs w:val="24"/>
           <w:shd w:val="clear" w:color="auto" w:fill="FFFFFF"/>
           <w:vertAlign w:val="subscript"/>
         </w:rPr>
@@ -6385,7 +7094,7 @@
           <w:rFonts w:ascii="Times New Roman" w:hAnsi="Times New Roman" w:cs="Times New Roman"/>
           <w:color w:val="auto"/>
           <w:sz w:val="24"/>
-          <w:szCs w:val="28"/>
+          <w:szCs w:val="24"/>
           <w:shd w:val="clear" w:color="auto" w:fill="FFFFFF"/>
         </w:rPr>
         <w:t xml:space="preserve">. </w:t>
@@ -6395,37 +7104,27 @@
           <w:rFonts w:ascii="Times New Roman" w:hAnsi="Times New Roman" w:cs="Times New Roman"/>
           <w:color w:val="auto"/>
           <w:sz w:val="24"/>
-          <w:szCs w:val="28"/>
-          <w:shd w:val="clear" w:color="auto" w:fill="FFFFFF"/>
-        </w:rPr>
-        <w:t xml:space="preserve">Notably, </w:t>
-      </w:r>
-      <w:r>
-        <w:rPr>
-          <w:rFonts w:ascii="Times New Roman" w:hAnsi="Times New Roman" w:cs="Times New Roman"/>
-          <w:color w:val="auto"/>
-          <w:sz w:val="24"/>
-          <w:szCs w:val="28"/>
-          <w:shd w:val="clear" w:color="auto" w:fill="FFFFFF"/>
-        </w:rPr>
-        <w:t xml:space="preserve">for example, </w:t>
-      </w:r>
-      <w:r>
-        <w:rPr>
-          <w:rFonts w:ascii="Times New Roman" w:hAnsi="Times New Roman" w:cs="Times New Roman"/>
-          <w:color w:val="auto"/>
-          <w:sz w:val="24"/>
-          <w:szCs w:val="28"/>
-          <w:shd w:val="clear" w:color="auto" w:fill="FFFFFF"/>
-        </w:rPr>
-        <w:t xml:space="preserve">we can see that </w:t>
-      </w:r>
-      <w:r>
-        <w:rPr>
-          <w:rFonts w:ascii="Times New Roman" w:hAnsi="Times New Roman" w:cs="Times New Roman"/>
-          <w:color w:val="auto"/>
-          <w:sz w:val="24"/>
-          <w:szCs w:val="28"/>
+          <w:szCs w:val="24"/>
+          <w:shd w:val="clear" w:color="auto" w:fill="FFFFFF"/>
+        </w:rPr>
+        <w:t>W</w:t>
+      </w:r>
+      <w:r>
+        <w:rPr>
+          <w:rFonts w:ascii="Times New Roman" w:hAnsi="Times New Roman" w:cs="Times New Roman"/>
+          <w:color w:val="auto"/>
+          <w:sz w:val="24"/>
+          <w:szCs w:val="24"/>
+          <w:shd w:val="clear" w:color="auto" w:fill="FFFFFF"/>
+        </w:rPr>
+        <w:t xml:space="preserve">e can see that </w:t>
+      </w:r>
+      <w:r>
+        <w:rPr>
+          <w:rFonts w:ascii="Times New Roman" w:hAnsi="Times New Roman" w:cs="Times New Roman"/>
+          <w:color w:val="auto"/>
+          <w:sz w:val="24"/>
+          <w:szCs w:val="24"/>
           <w:shd w:val="clear" w:color="auto" w:fill="FFFFFF"/>
         </w:rPr>
         <w:t xml:space="preserve">from our coordinate plot, the </w:t>
@@ -6435,7 +7134,7 @@
           <w:rFonts w:ascii="Times New Roman" w:hAnsi="Times New Roman" w:cs="Times New Roman"/>
           <w:color w:val="auto"/>
           <w:sz w:val="24"/>
-          <w:szCs w:val="28"/>
+          <w:szCs w:val="24"/>
           <w:shd w:val="clear" w:color="auto" w:fill="FFFFFF"/>
         </w:rPr>
         <w:t xml:space="preserve">first principal component </w:t>
@@ -6445,7 +7144,7 @@
           <w:rFonts w:ascii="Times New Roman" w:hAnsi="Times New Roman" w:cs="Times New Roman"/>
           <w:color w:val="auto"/>
           <w:sz w:val="24"/>
-          <w:szCs w:val="28"/>
+          <w:szCs w:val="24"/>
           <w:shd w:val="clear" w:color="auto" w:fill="FFFFFF"/>
         </w:rPr>
         <w:t>relates most to</w:t>
@@ -6455,7 +7154,7 @@
           <w:rFonts w:ascii="Times New Roman" w:hAnsi="Times New Roman" w:cs="Times New Roman"/>
           <w:color w:val="auto"/>
           <w:sz w:val="24"/>
-          <w:szCs w:val="28"/>
+          <w:szCs w:val="24"/>
           <w:shd w:val="clear" w:color="auto" w:fill="FFFFFF"/>
         </w:rPr>
         <w:t xml:space="preserve"> variables such as </w:t>
@@ -6465,7 +7164,7 @@
           <w:rFonts w:ascii="Times New Roman" w:hAnsi="Times New Roman" w:cs="Times New Roman"/>
           <w:color w:val="auto"/>
           <w:sz w:val="24"/>
-          <w:szCs w:val="28"/>
+          <w:szCs w:val="24"/>
           <w:shd w:val="clear" w:color="auto" w:fill="FFFFFF"/>
         </w:rPr>
         <w:t>Restaurants, Malls, Zoos, Pubs/Bars</w:t>
@@ -6475,7 +7174,7 @@
           <w:rFonts w:ascii="Times New Roman" w:hAnsi="Times New Roman" w:cs="Times New Roman"/>
           <w:color w:val="auto"/>
           <w:sz w:val="24"/>
-          <w:szCs w:val="28"/>
+          <w:szCs w:val="24"/>
           <w:shd w:val="clear" w:color="auto" w:fill="FFFFFF"/>
         </w:rPr>
         <w:t xml:space="preserve">, ViewPoints, Monuments, Gardens, Churches, and Cafes. </w:t>
@@ -6485,7 +7184,7 @@
           <w:rFonts w:ascii="Times New Roman" w:hAnsi="Times New Roman" w:cs="Times New Roman"/>
           <w:color w:val="auto"/>
           <w:sz w:val="24"/>
-          <w:szCs w:val="28"/>
+          <w:szCs w:val="24"/>
           <w:shd w:val="clear" w:color="auto" w:fill="FFFFFF"/>
         </w:rPr>
         <w:t xml:space="preserve">The same type of </w:t>
@@ -6495,7 +7194,7 @@
           <w:rFonts w:ascii="Times New Roman" w:hAnsi="Times New Roman" w:cs="Times New Roman"/>
           <w:color w:val="auto"/>
           <w:sz w:val="24"/>
-          <w:szCs w:val="28"/>
+          <w:szCs w:val="24"/>
           <w:shd w:val="clear" w:color="auto" w:fill="FFFFFF"/>
         </w:rPr>
         <w:t xml:space="preserve">notable </w:t>
@@ -6505,7 +7204,7 @@
           <w:rFonts w:ascii="Times New Roman" w:hAnsi="Times New Roman" w:cs="Times New Roman"/>
           <w:color w:val="auto"/>
           <w:sz w:val="24"/>
-          <w:szCs w:val="28"/>
+          <w:szCs w:val="24"/>
           <w:shd w:val="clear" w:color="auto" w:fill="FFFFFF"/>
         </w:rPr>
         <w:t xml:space="preserve">relationships among variables and the </w:t>
@@ -6517,7 +7216,7 @@
           <w:iCs/>
           <w:color w:val="auto"/>
           <w:sz w:val="24"/>
-          <w:szCs w:val="28"/>
+          <w:szCs w:val="24"/>
           <w:shd w:val="clear" w:color="auto" w:fill="FFFFFF"/>
         </w:rPr>
         <w:t>second</w:t>
@@ -6527,7 +7226,7 @@
           <w:rFonts w:ascii="Times New Roman" w:hAnsi="Times New Roman" w:cs="Times New Roman"/>
           <w:color w:val="auto"/>
           <w:sz w:val="24"/>
-          <w:szCs w:val="28"/>
+          <w:szCs w:val="24"/>
           <w:shd w:val="clear" w:color="auto" w:fill="FFFFFF"/>
         </w:rPr>
         <w:t xml:space="preserve"> </w:t>
@@ -6537,7 +7236,7 @@
           <w:rFonts w:ascii="Times New Roman" w:hAnsi="Times New Roman" w:cs="Times New Roman"/>
           <w:color w:val="auto"/>
           <w:sz w:val="24"/>
-          <w:szCs w:val="28"/>
+          <w:szCs w:val="24"/>
           <w:shd w:val="clear" w:color="auto" w:fill="FFFFFF"/>
         </w:rPr>
         <w:t>principal</w:t>
@@ -6547,17 +7246,39 @@
           <w:rFonts w:ascii="Times New Roman" w:hAnsi="Times New Roman" w:cs="Times New Roman"/>
           <w:color w:val="auto"/>
           <w:sz w:val="24"/>
-          <w:szCs w:val="28"/>
-          <w:shd w:val="clear" w:color="auto" w:fill="FFFFFF"/>
-        </w:rPr>
-        <w:t xml:space="preserve"> component can be inferred in the same way</w:t>
-      </w:r>
-      <w:r>
-        <w:rPr>
-          <w:rFonts w:ascii="Times New Roman" w:hAnsi="Times New Roman" w:cs="Times New Roman"/>
-          <w:color w:val="auto"/>
-          <w:sz w:val="24"/>
-          <w:szCs w:val="28"/>
+          <w:szCs w:val="24"/>
+          <w:shd w:val="clear" w:color="auto" w:fill="FFFFFF"/>
+        </w:rPr>
+        <w:t xml:space="preserve"> component can </w:t>
+      </w:r>
+      <w:proofErr w:type="gramStart"/>
+      <w:r>
+        <w:rPr>
+          <w:rFonts w:ascii="Times New Roman" w:hAnsi="Times New Roman" w:cs="Times New Roman"/>
+          <w:color w:val="auto"/>
+          <w:sz w:val="24"/>
+          <w:szCs w:val="24"/>
+          <w:shd w:val="clear" w:color="auto" w:fill="FFFFFF"/>
+        </w:rPr>
+        <w:t>be inferred</w:t>
+      </w:r>
+      <w:proofErr w:type="gramEnd"/>
+      <w:r>
+        <w:rPr>
+          <w:rFonts w:ascii="Times New Roman" w:hAnsi="Times New Roman" w:cs="Times New Roman"/>
+          <w:color w:val="auto"/>
+          <w:sz w:val="24"/>
+          <w:szCs w:val="24"/>
+          <w:shd w:val="clear" w:color="auto" w:fill="FFFFFF"/>
+        </w:rPr>
+        <w:t xml:space="preserve"> in the same way</w:t>
+      </w:r>
+      <w:r>
+        <w:rPr>
+          <w:rFonts w:ascii="Times New Roman" w:hAnsi="Times New Roman" w:cs="Times New Roman"/>
+          <w:color w:val="auto"/>
+          <w:sz w:val="24"/>
+          <w:szCs w:val="24"/>
           <w:shd w:val="clear" w:color="auto" w:fill="FFFFFF"/>
         </w:rPr>
         <w:t xml:space="preserve"> when observing the </w:t>
@@ -6567,7 +7288,7 @@
           <w:rFonts w:ascii="Times New Roman" w:hAnsi="Times New Roman" w:cs="Times New Roman"/>
           <w:color w:val="auto"/>
           <w:sz w:val="24"/>
-          <w:szCs w:val="28"/>
+          <w:szCs w:val="24"/>
           <w:shd w:val="clear" w:color="auto" w:fill="FFFFFF"/>
         </w:rPr>
         <w:t xml:space="preserve">coordinate plot. </w:t>
@@ -6577,17 +7298,37 @@
           <w:rFonts w:ascii="Times New Roman" w:hAnsi="Times New Roman" w:cs="Times New Roman"/>
           <w:color w:val="auto"/>
           <w:sz w:val="24"/>
-          <w:szCs w:val="28"/>
-          <w:shd w:val="clear" w:color="auto" w:fill="FFFFFF"/>
-        </w:rPr>
-        <w:t xml:space="preserve">Referring back to how our variables were correlated from our correlation matrix, we see these same relationships reappear during </w:t>
-      </w:r>
-      <w:r>
-        <w:rPr>
-          <w:rFonts w:ascii="Times New Roman" w:hAnsi="Times New Roman" w:cs="Times New Roman"/>
-          <w:color w:val="auto"/>
-          <w:sz w:val="24"/>
-          <w:szCs w:val="28"/>
+          <w:szCs w:val="24"/>
+          <w:shd w:val="clear" w:color="auto" w:fill="FFFFFF"/>
+        </w:rPr>
+        <w:t xml:space="preserve">Referring back to how our variables were </w:t>
+      </w:r>
+      <w:r>
+        <w:rPr>
+          <w:rFonts w:ascii="Times New Roman" w:hAnsi="Times New Roman" w:cs="Times New Roman"/>
+          <w:color w:val="auto"/>
+          <w:sz w:val="24"/>
+          <w:szCs w:val="24"/>
+          <w:shd w:val="clear" w:color="auto" w:fill="FFFFFF"/>
+        </w:rPr>
+        <w:t xml:space="preserve">initially </w:t>
+      </w:r>
+      <w:r>
+        <w:rPr>
+          <w:rFonts w:ascii="Times New Roman" w:hAnsi="Times New Roman" w:cs="Times New Roman"/>
+          <w:color w:val="auto"/>
+          <w:sz w:val="24"/>
+          <w:szCs w:val="24"/>
+          <w:shd w:val="clear" w:color="auto" w:fill="FFFFFF"/>
+        </w:rPr>
+        <w:t xml:space="preserve">correlated from our correlation matrix, we see these same relationships reappear during </w:t>
+      </w:r>
+      <w:r>
+        <w:rPr>
+          <w:rFonts w:ascii="Times New Roman" w:hAnsi="Times New Roman" w:cs="Times New Roman"/>
+          <w:color w:val="auto"/>
+          <w:sz w:val="24"/>
+          <w:szCs w:val="24"/>
           <w:shd w:val="clear" w:color="auto" w:fill="FFFFFF"/>
         </w:rPr>
         <w:t>the formation of the</w:t>
@@ -6597,7 +7338,7 @@
           <w:rFonts w:ascii="Times New Roman" w:hAnsi="Times New Roman" w:cs="Times New Roman"/>
           <w:color w:val="auto"/>
           <w:sz w:val="24"/>
-          <w:szCs w:val="28"/>
+          <w:szCs w:val="24"/>
           <w:shd w:val="clear" w:color="auto" w:fill="FFFFFF"/>
         </w:rPr>
         <w:t xml:space="preserve"> corresponding</w:t>
@@ -6607,7 +7348,7 @@
           <w:rFonts w:ascii="Times New Roman" w:hAnsi="Times New Roman" w:cs="Times New Roman"/>
           <w:color w:val="auto"/>
           <w:sz w:val="24"/>
-          <w:szCs w:val="28"/>
+          <w:szCs w:val="24"/>
           <w:shd w:val="clear" w:color="auto" w:fill="FFFFFF"/>
         </w:rPr>
         <w:t xml:space="preserve"> principal components.</w:t>
@@ -6615,14 +7356,14 @@
     </w:p>
     <w:p>
       <w:pPr>
-        <w:spacing w:line="360" w:lineRule="auto"/>
+        <w:spacing w:after="0" w:line="360" w:lineRule="auto"/>
         <w:ind w:firstLine="705"/>
         <w:jc w:val="left"/>
         <w:rPr>
           <w:rFonts w:ascii="Times New Roman" w:hAnsi="Times New Roman" w:cs="Times New Roman"/>
           <w:color w:val="auto"/>
           <w:sz w:val="24"/>
-          <w:szCs w:val="28"/>
+          <w:szCs w:val="24"/>
           <w:shd w:val="clear" w:color="auto" w:fill="FFFFFF"/>
         </w:rPr>
       </w:pPr>
@@ -6631,7 +7372,7 @@
           <w:rFonts w:ascii="Times New Roman" w:hAnsi="Times New Roman" w:cs="Times New Roman"/>
           <w:color w:val="auto"/>
           <w:sz w:val="24"/>
-          <w:szCs w:val="28"/>
+          <w:szCs w:val="24"/>
           <w:shd w:val="clear" w:color="auto" w:fill="FFFFFF"/>
         </w:rPr>
         <w:t xml:space="preserve">The first principal component </w:t>
@@ -6641,7 +7382,7 @@
           <w:rFonts w:ascii="Times New Roman" w:hAnsi="Times New Roman" w:cs="Times New Roman"/>
           <w:color w:val="auto"/>
           <w:sz w:val="24"/>
-          <w:szCs w:val="28"/>
+          <w:szCs w:val="24"/>
           <w:shd w:val="clear" w:color="auto" w:fill="FFFFFF"/>
         </w:rPr>
         <w:t xml:space="preserve">always </w:t>
@@ -6651,7 +7392,7 @@
           <w:rFonts w:ascii="Times New Roman" w:hAnsi="Times New Roman" w:cs="Times New Roman"/>
           <w:color w:val="auto"/>
           <w:sz w:val="24"/>
-          <w:szCs w:val="28"/>
+          <w:szCs w:val="24"/>
           <w:shd w:val="clear" w:color="auto" w:fill="FFFFFF"/>
         </w:rPr>
         <w:t>captures</w:t>
@@ -6661,7 +7402,7 @@
           <w:rFonts w:ascii="Times New Roman" w:hAnsi="Times New Roman" w:cs="Times New Roman"/>
           <w:color w:val="auto"/>
           <w:sz w:val="24"/>
-          <w:szCs w:val="28"/>
+          <w:szCs w:val="24"/>
           <w:shd w:val="clear" w:color="auto" w:fill="FFFFFF"/>
         </w:rPr>
         <w:t xml:space="preserve"> the maximum amount of variation in our original input features</w:t>
@@ -6671,7 +7412,7 @@
           <w:rFonts w:ascii="Times New Roman" w:hAnsi="Times New Roman" w:cs="Times New Roman"/>
           <w:color w:val="auto"/>
           <w:sz w:val="24"/>
-          <w:szCs w:val="28"/>
+          <w:szCs w:val="24"/>
           <w:shd w:val="clear" w:color="auto" w:fill="FFFFFF"/>
         </w:rPr>
         <w:t xml:space="preserve"> and</w:t>
@@ -6681,7 +7422,7 @@
           <w:rFonts w:ascii="Times New Roman" w:hAnsi="Times New Roman" w:cs="Times New Roman"/>
           <w:color w:val="auto"/>
           <w:sz w:val="24"/>
-          <w:szCs w:val="28"/>
+          <w:szCs w:val="24"/>
           <w:shd w:val="clear" w:color="auto" w:fill="FFFFFF"/>
         </w:rPr>
         <w:t xml:space="preserve"> contains contributions from all features to varying degrees. </w:t>
@@ -6691,7 +7432,7 @@
           <w:rFonts w:ascii="Times New Roman" w:hAnsi="Times New Roman" w:cs="Times New Roman"/>
           <w:color w:val="auto"/>
           <w:sz w:val="24"/>
-          <w:szCs w:val="28"/>
+          <w:szCs w:val="24"/>
           <w:shd w:val="clear" w:color="auto" w:fill="FFFFFF"/>
         </w:rPr>
         <w:t xml:space="preserve">When we observe how each variable contributed to each principal component, we find </w:t>
@@ -6701,7 +7442,7 @@
           <w:rFonts w:ascii="Times New Roman" w:hAnsi="Times New Roman" w:cs="Times New Roman"/>
           <w:color w:val="auto"/>
           <w:sz w:val="24"/>
-          <w:szCs w:val="28"/>
+          <w:szCs w:val="24"/>
           <w:shd w:val="clear" w:color="auto" w:fill="FFFFFF"/>
         </w:rPr>
         <w:t>a vast majority of low</w:t>
@@ -6711,7 +7452,7 @@
           <w:rFonts w:ascii="Times New Roman" w:hAnsi="Times New Roman" w:cs="Times New Roman"/>
           <w:color w:val="auto"/>
           <w:sz w:val="24"/>
-          <w:szCs w:val="28"/>
+          <w:szCs w:val="24"/>
           <w:shd w:val="clear" w:color="auto" w:fill="FFFFFF"/>
         </w:rPr>
         <w:t>-level</w:t>
@@ -6721,7 +7462,7 @@
           <w:rFonts w:ascii="Times New Roman" w:hAnsi="Times New Roman" w:cs="Times New Roman"/>
           <w:color w:val="auto"/>
           <w:sz w:val="24"/>
-          <w:szCs w:val="28"/>
+          <w:szCs w:val="24"/>
           <w:shd w:val="clear" w:color="auto" w:fill="FFFFFF"/>
         </w:rPr>
         <w:t xml:space="preserve"> contributions</w:t>
@@ -6731,7 +7472,7 @@
           <w:rFonts w:ascii="Times New Roman" w:hAnsi="Times New Roman" w:cs="Times New Roman"/>
           <w:color w:val="auto"/>
           <w:sz w:val="24"/>
-          <w:szCs w:val="28"/>
+          <w:szCs w:val="24"/>
           <w:shd w:val="clear" w:color="auto" w:fill="FFFFFF"/>
         </w:rPr>
         <w:t xml:space="preserve"> to our principal </w:t>
@@ -6741,7 +7482,7 @@
           <w:rFonts w:ascii="Times New Roman" w:hAnsi="Times New Roman" w:cs="Times New Roman"/>
           <w:color w:val="auto"/>
           <w:sz w:val="24"/>
-          <w:szCs w:val="28"/>
+          <w:szCs w:val="24"/>
           <w:shd w:val="clear" w:color="auto" w:fill="FFFFFF"/>
         </w:rPr>
         <w:t xml:space="preserve">components </w:t>
@@ -6751,7 +7492,7 @@
           <w:rFonts w:ascii="Times New Roman" w:hAnsi="Times New Roman" w:cs="Times New Roman"/>
           <w:color w:val="auto"/>
           <w:sz w:val="24"/>
-          <w:szCs w:val="28"/>
+          <w:szCs w:val="24"/>
           <w:shd w:val="clear" w:color="auto" w:fill="FFFFFF"/>
           <w:vertAlign w:val="subscript"/>
         </w:rPr>
@@ -6762,7 +7503,7 @@
           <w:rFonts w:ascii="Times New Roman" w:hAnsi="Times New Roman" w:cs="Times New Roman"/>
           <w:color w:val="auto"/>
           <w:sz w:val="24"/>
-          <w:szCs w:val="28"/>
+          <w:szCs w:val="24"/>
           <w:shd w:val="clear" w:color="auto" w:fill="FFFFFF"/>
           <w:vertAlign w:val="subscript"/>
         </w:rPr>
@@ -6773,7 +7514,7 @@
           <w:rFonts w:ascii="Times New Roman" w:hAnsi="Times New Roman" w:cs="Times New Roman"/>
           <w:color w:val="auto"/>
           <w:sz w:val="24"/>
-          <w:szCs w:val="28"/>
+          <w:szCs w:val="24"/>
           <w:shd w:val="clear" w:color="auto" w:fill="FFFFFF"/>
           <w:vertAlign w:val="subscript"/>
         </w:rPr>
@@ -6784,7 +7525,7 @@
           <w:rFonts w:ascii="Times New Roman" w:hAnsi="Times New Roman" w:cs="Times New Roman"/>
           <w:color w:val="auto"/>
           <w:sz w:val="24"/>
-          <w:szCs w:val="28"/>
+          <w:szCs w:val="24"/>
           <w:shd w:val="clear" w:color="auto" w:fill="FFFFFF"/>
           <w:vertAlign w:val="subscript"/>
         </w:rPr>
@@ -6795,7 +7536,7 @@
           <w:rFonts w:ascii="Times New Roman" w:hAnsi="Times New Roman" w:cs="Times New Roman"/>
           <w:color w:val="auto"/>
           <w:sz w:val="24"/>
-          <w:szCs w:val="28"/>
+          <w:szCs w:val="24"/>
           <w:shd w:val="clear" w:color="auto" w:fill="FFFFFF"/>
         </w:rPr>
         <w:t xml:space="preserve">. </w:t>
@@ -6805,7 +7546,7 @@
           <w:rFonts w:ascii="Times New Roman" w:hAnsi="Times New Roman" w:cs="Times New Roman"/>
           <w:color w:val="auto"/>
           <w:sz w:val="24"/>
-          <w:szCs w:val="28"/>
+          <w:szCs w:val="24"/>
           <w:shd w:val="clear" w:color="auto" w:fill="FFFFFF"/>
         </w:rPr>
         <w:t xml:space="preserve">When we observed the contributions to our first principal component, the highest </w:t>
@@ -6815,7 +7556,7 @@
           <w:rFonts w:ascii="Times New Roman" w:hAnsi="Times New Roman" w:cs="Times New Roman"/>
           <w:color w:val="auto"/>
           <w:sz w:val="24"/>
-          <w:szCs w:val="28"/>
+          <w:szCs w:val="24"/>
           <w:shd w:val="clear" w:color="auto" w:fill="FFFFFF"/>
         </w:rPr>
         <w:t>contributing</w:t>
@@ -6825,7 +7566,7 @@
           <w:rFonts w:ascii="Times New Roman" w:hAnsi="Times New Roman" w:cs="Times New Roman"/>
           <w:color w:val="auto"/>
           <w:sz w:val="24"/>
-          <w:szCs w:val="28"/>
+          <w:szCs w:val="24"/>
           <w:shd w:val="clear" w:color="auto" w:fill="FFFFFF"/>
         </w:rPr>
         <w:t xml:space="preserve"> variables</w:t>
@@ -6835,7 +7576,7 @@
           <w:rFonts w:ascii="Times New Roman" w:hAnsi="Times New Roman" w:cs="Times New Roman"/>
           <w:color w:val="auto"/>
           <w:sz w:val="24"/>
-          <w:szCs w:val="28"/>
+          <w:szCs w:val="24"/>
           <w:shd w:val="clear" w:color="auto" w:fill="FFFFFF"/>
         </w:rPr>
         <w:t xml:space="preserve"> </w:t>
@@ -6845,7 +7586,7 @@
           <w:rFonts w:ascii="Times New Roman" w:hAnsi="Times New Roman" w:cs="Times New Roman"/>
           <w:color w:val="auto"/>
           <w:sz w:val="24"/>
-          <w:szCs w:val="28"/>
+          <w:szCs w:val="24"/>
           <w:shd w:val="clear" w:color="auto" w:fill="FFFFFF"/>
         </w:rPr>
         <w:t>were the same as mentioned previously</w:t>
@@ -6855,7 +7596,7 @@
           <w:rFonts w:ascii="Times New Roman" w:hAnsi="Times New Roman" w:cs="Times New Roman"/>
           <w:color w:val="auto"/>
           <w:sz w:val="24"/>
-          <w:szCs w:val="28"/>
+          <w:szCs w:val="24"/>
           <w:shd w:val="clear" w:color="auto" w:fill="FFFFFF"/>
         </w:rPr>
         <w:t>. These variables, however, still</w:t>
@@ -6865,7 +7606,7 @@
           <w:rFonts w:ascii="Times New Roman" w:hAnsi="Times New Roman" w:cs="Times New Roman"/>
           <w:color w:val="auto"/>
           <w:sz w:val="24"/>
-          <w:szCs w:val="28"/>
+          <w:szCs w:val="24"/>
           <w:shd w:val="clear" w:color="auto" w:fill="FFFFFF"/>
         </w:rPr>
         <w:t xml:space="preserve"> had relatively low levels of </w:t>
@@ -6875,7 +7616,7 @@
           <w:rFonts w:ascii="Times New Roman" w:hAnsi="Times New Roman" w:cs="Times New Roman"/>
           <w:color w:val="auto"/>
           <w:sz w:val="24"/>
-          <w:szCs w:val="28"/>
+          <w:szCs w:val="24"/>
           <w:shd w:val="clear" w:color="auto" w:fill="FFFFFF"/>
         </w:rPr>
         <w:t>impact on the creation of our principal component</w:t>
@@ -6885,7 +7626,7 @@
           <w:rFonts w:ascii="Times New Roman" w:hAnsi="Times New Roman" w:cs="Times New Roman"/>
           <w:color w:val="auto"/>
           <w:sz w:val="24"/>
-          <w:szCs w:val="28"/>
+          <w:szCs w:val="24"/>
           <w:shd w:val="clear" w:color="auto" w:fill="FFFFFF"/>
         </w:rPr>
         <w:t xml:space="preserve">. </w:t>
@@ -6895,7 +7636,7 @@
           <w:rFonts w:ascii="Times New Roman" w:hAnsi="Times New Roman" w:cs="Times New Roman"/>
           <w:color w:val="auto"/>
           <w:sz w:val="24"/>
-          <w:szCs w:val="28"/>
+          <w:szCs w:val="24"/>
           <w:shd w:val="clear" w:color="auto" w:fill="FFFFFF"/>
         </w:rPr>
         <w:t xml:space="preserve">Despite from interpretation loss from </w:t>
@@ -6905,7 +7646,7 @@
           <w:rFonts w:ascii="Times New Roman" w:hAnsi="Times New Roman" w:cs="Times New Roman"/>
           <w:color w:val="auto"/>
           <w:sz w:val="24"/>
-          <w:szCs w:val="28"/>
+          <w:szCs w:val="24"/>
           <w:shd w:val="clear" w:color="auto" w:fill="FFFFFF"/>
         </w:rPr>
         <w:t xml:space="preserve">using PCA, our team can </w:t>
@@ -6915,17 +7656,39 @@
           <w:rFonts w:ascii="Times New Roman" w:hAnsi="Times New Roman" w:cs="Times New Roman"/>
           <w:color w:val="auto"/>
           <w:sz w:val="24"/>
-          <w:szCs w:val="28"/>
-          <w:shd w:val="clear" w:color="auto" w:fill="FFFFFF"/>
-        </w:rPr>
-        <w:t>provide some interpretation of the</w:t>
-      </w:r>
-      <w:r>
-        <w:rPr>
-          <w:rFonts w:ascii="Times New Roman" w:hAnsi="Times New Roman" w:cs="Times New Roman"/>
-          <w:color w:val="auto"/>
-          <w:sz w:val="24"/>
-          <w:szCs w:val="28"/>
+          <w:szCs w:val="24"/>
+          <w:shd w:val="clear" w:color="auto" w:fill="FFFFFF"/>
+        </w:rPr>
+        <w:t xml:space="preserve">provide </w:t>
+      </w:r>
+      <w:proofErr w:type="gramStart"/>
+      <w:r>
+        <w:rPr>
+          <w:rFonts w:ascii="Times New Roman" w:hAnsi="Times New Roman" w:cs="Times New Roman"/>
+          <w:color w:val="auto"/>
+          <w:sz w:val="24"/>
+          <w:szCs w:val="24"/>
+          <w:shd w:val="clear" w:color="auto" w:fill="FFFFFF"/>
+        </w:rPr>
+        <w:t>some</w:t>
+      </w:r>
+      <w:proofErr w:type="gramEnd"/>
+      <w:r>
+        <w:rPr>
+          <w:rFonts w:ascii="Times New Roman" w:hAnsi="Times New Roman" w:cs="Times New Roman"/>
+          <w:color w:val="auto"/>
+          <w:sz w:val="24"/>
+          <w:szCs w:val="24"/>
+          <w:shd w:val="clear" w:color="auto" w:fill="FFFFFF"/>
+        </w:rPr>
+        <w:t xml:space="preserve"> interpretation of the</w:t>
+      </w:r>
+      <w:r>
+        <w:rPr>
+          <w:rFonts w:ascii="Times New Roman" w:hAnsi="Times New Roman" w:cs="Times New Roman"/>
+          <w:color w:val="auto"/>
+          <w:sz w:val="24"/>
+          <w:szCs w:val="24"/>
           <w:shd w:val="clear" w:color="auto" w:fill="FFFFFF"/>
         </w:rPr>
         <w:t xml:space="preserve"> principal component</w:t>
@@ -6935,7 +7698,7 @@
           <w:rFonts w:ascii="Times New Roman" w:hAnsi="Times New Roman" w:cs="Times New Roman"/>
           <w:color w:val="auto"/>
           <w:sz w:val="24"/>
-          <w:szCs w:val="28"/>
+          <w:szCs w:val="24"/>
           <w:shd w:val="clear" w:color="auto" w:fill="FFFFFF"/>
         </w:rPr>
         <w:t xml:space="preserve"> values</w:t>
@@ -6945,7 +7708,7 @@
           <w:rFonts w:ascii="Times New Roman" w:hAnsi="Times New Roman" w:cs="Times New Roman"/>
           <w:color w:val="auto"/>
           <w:sz w:val="24"/>
-          <w:szCs w:val="28"/>
+          <w:szCs w:val="24"/>
           <w:shd w:val="clear" w:color="auto" w:fill="FFFFFF"/>
         </w:rPr>
         <w:t>. These</w:t>
@@ -6955,7 +7718,7 @@
           <w:rFonts w:ascii="Times New Roman" w:hAnsi="Times New Roman" w:cs="Times New Roman"/>
           <w:color w:val="auto"/>
           <w:sz w:val="24"/>
-          <w:szCs w:val="28"/>
+          <w:szCs w:val="24"/>
           <w:shd w:val="clear" w:color="auto" w:fill="FFFFFF"/>
         </w:rPr>
         <w:t xml:space="preserve"> newly created principal components relat</w:t>
@@ -6965,7 +7728,7 @@
           <w:rFonts w:ascii="Times New Roman" w:hAnsi="Times New Roman" w:cs="Times New Roman"/>
           <w:color w:val="auto"/>
           <w:sz w:val="24"/>
-          <w:szCs w:val="28"/>
+          <w:szCs w:val="24"/>
           <w:shd w:val="clear" w:color="auto" w:fill="FFFFFF"/>
         </w:rPr>
         <w:t>e</w:t>
@@ -6975,7 +7738,7 @@
           <w:rFonts w:ascii="Times New Roman" w:hAnsi="Times New Roman" w:cs="Times New Roman"/>
           <w:color w:val="auto"/>
           <w:sz w:val="24"/>
-          <w:szCs w:val="28"/>
+          <w:szCs w:val="24"/>
           <w:shd w:val="clear" w:color="auto" w:fill="FFFFFF"/>
         </w:rPr>
         <w:t xml:space="preserve"> to their variable contributions. </w:t>
@@ -6985,17 +7748,39 @@
           <w:rFonts w:ascii="Times New Roman" w:hAnsi="Times New Roman" w:cs="Times New Roman"/>
           <w:color w:val="auto"/>
           <w:sz w:val="24"/>
-          <w:szCs w:val="28"/>
-          <w:shd w:val="clear" w:color="auto" w:fill="FFFFFF"/>
-        </w:rPr>
-        <w:t>Due to our principal components being formed from these variables,</w:t>
-      </w:r>
-      <w:r>
-        <w:rPr>
-          <w:rFonts w:ascii="Times New Roman" w:hAnsi="Times New Roman" w:cs="Times New Roman"/>
-          <w:color w:val="auto"/>
-          <w:sz w:val="24"/>
-          <w:szCs w:val="28"/>
+          <w:szCs w:val="24"/>
+          <w:shd w:val="clear" w:color="auto" w:fill="FFFFFF"/>
+        </w:rPr>
+        <w:t xml:space="preserve">Due to our principal components </w:t>
+      </w:r>
+      <w:proofErr w:type="gramStart"/>
+      <w:r>
+        <w:rPr>
+          <w:rFonts w:ascii="Times New Roman" w:hAnsi="Times New Roman" w:cs="Times New Roman"/>
+          <w:color w:val="auto"/>
+          <w:sz w:val="24"/>
+          <w:szCs w:val="24"/>
+          <w:shd w:val="clear" w:color="auto" w:fill="FFFFFF"/>
+        </w:rPr>
+        <w:t>being formed</w:t>
+      </w:r>
+      <w:proofErr w:type="gramEnd"/>
+      <w:r>
+        <w:rPr>
+          <w:rFonts w:ascii="Times New Roman" w:hAnsi="Times New Roman" w:cs="Times New Roman"/>
+          <w:color w:val="auto"/>
+          <w:sz w:val="24"/>
+          <w:szCs w:val="24"/>
+          <w:shd w:val="clear" w:color="auto" w:fill="FFFFFF"/>
+        </w:rPr>
+        <w:t xml:space="preserve"> from these variables,</w:t>
+      </w:r>
+      <w:r>
+        <w:rPr>
+          <w:rFonts w:ascii="Times New Roman" w:hAnsi="Times New Roman" w:cs="Times New Roman"/>
+          <w:color w:val="auto"/>
+          <w:sz w:val="24"/>
+          <w:szCs w:val="24"/>
           <w:shd w:val="clear" w:color="auto" w:fill="FFFFFF"/>
         </w:rPr>
         <w:t xml:space="preserve"> we can interpret high</w:t>
@@ -7005,7 +7790,7 @@
           <w:rFonts w:ascii="Times New Roman" w:hAnsi="Times New Roman" w:cs="Times New Roman"/>
           <w:color w:val="auto"/>
           <w:sz w:val="24"/>
-          <w:szCs w:val="28"/>
+          <w:szCs w:val="24"/>
           <w:shd w:val="clear" w:color="auto" w:fill="FFFFFF"/>
         </w:rPr>
         <w:t>er</w:t>
@@ -7015,7 +7800,7 @@
           <w:rFonts w:ascii="Times New Roman" w:hAnsi="Times New Roman" w:cs="Times New Roman"/>
           <w:color w:val="auto"/>
           <w:sz w:val="24"/>
-          <w:szCs w:val="28"/>
+          <w:szCs w:val="24"/>
           <w:shd w:val="clear" w:color="auto" w:fill="FFFFFF"/>
         </w:rPr>
         <w:t xml:space="preserve"> values of this </w:t>
@@ -7025,7 +7810,7 @@
           <w:rFonts w:ascii="Times New Roman" w:hAnsi="Times New Roman" w:cs="Times New Roman"/>
           <w:color w:val="auto"/>
           <w:sz w:val="24"/>
-          <w:szCs w:val="28"/>
+          <w:szCs w:val="24"/>
           <w:shd w:val="clear" w:color="auto" w:fill="FFFFFF"/>
         </w:rPr>
         <w:t xml:space="preserve">first </w:t>
@@ -7035,7 +7820,7 @@
           <w:rFonts w:ascii="Times New Roman" w:hAnsi="Times New Roman" w:cs="Times New Roman"/>
           <w:color w:val="auto"/>
           <w:sz w:val="24"/>
-          <w:szCs w:val="28"/>
+          <w:szCs w:val="24"/>
           <w:shd w:val="clear" w:color="auto" w:fill="FFFFFF"/>
         </w:rPr>
         <w:t xml:space="preserve">principal component to correspond to </w:t>
@@ -7045,7 +7830,7 @@
           <w:rFonts w:ascii="Times New Roman" w:hAnsi="Times New Roman" w:cs="Times New Roman"/>
           <w:color w:val="auto"/>
           <w:sz w:val="24"/>
-          <w:szCs w:val="28"/>
+          <w:szCs w:val="24"/>
           <w:shd w:val="clear" w:color="auto" w:fill="FFFFFF"/>
         </w:rPr>
         <w:t xml:space="preserve">relatively </w:t>
@@ -7055,7 +7840,7 @@
           <w:rFonts w:ascii="Times New Roman" w:hAnsi="Times New Roman" w:cs="Times New Roman"/>
           <w:color w:val="auto"/>
           <w:sz w:val="24"/>
-          <w:szCs w:val="28"/>
+          <w:szCs w:val="24"/>
           <w:shd w:val="clear" w:color="auto" w:fill="FFFFFF"/>
         </w:rPr>
         <w:t xml:space="preserve">higher levels of </w:t>
@@ -7065,7 +7850,7 @@
           <w:rFonts w:ascii="Times New Roman" w:hAnsi="Times New Roman" w:cs="Times New Roman"/>
           <w:color w:val="auto"/>
           <w:sz w:val="24"/>
-          <w:szCs w:val="28"/>
+          <w:szCs w:val="24"/>
           <w:shd w:val="clear" w:color="auto" w:fill="FFFFFF"/>
         </w:rPr>
         <w:t>variables which contributed most</w:t>
@@ -7075,7 +7860,7 @@
           <w:rFonts w:ascii="Times New Roman" w:hAnsi="Times New Roman" w:cs="Times New Roman"/>
           <w:color w:val="auto"/>
           <w:sz w:val="24"/>
-          <w:szCs w:val="28"/>
+          <w:szCs w:val="24"/>
           <w:shd w:val="clear" w:color="auto" w:fill="FFFFFF"/>
         </w:rPr>
         <w:t xml:space="preserve">. </w:t>
@@ -7083,14 +7868,14 @@
     </w:p>
     <w:p>
       <w:pPr>
-        <w:spacing w:line="360" w:lineRule="auto"/>
+        <w:spacing w:after="0" w:line="360" w:lineRule="auto"/>
         <w:ind w:firstLine="705"/>
         <w:jc w:val="left"/>
         <w:rPr>
           <w:rFonts w:ascii="Times New Roman" w:hAnsi="Times New Roman" w:cs="Times New Roman"/>
           <w:color w:val="auto"/>
           <w:sz w:val="24"/>
-          <w:szCs w:val="28"/>
+          <w:szCs w:val="24"/>
           <w:shd w:val="clear" w:color="auto" w:fill="FFFFFF"/>
         </w:rPr>
       </w:pPr>
@@ -7099,7 +7884,7 @@
           <w:rFonts w:ascii="Times New Roman" w:hAnsi="Times New Roman" w:cs="Times New Roman"/>
           <w:color w:val="auto"/>
           <w:sz w:val="24"/>
-          <w:szCs w:val="28"/>
+          <w:szCs w:val="24"/>
           <w:shd w:val="clear" w:color="auto" w:fill="FFFFFF"/>
         </w:rPr>
         <w:t>The</w:t>
@@ -7109,7 +7894,7 @@
           <w:rFonts w:ascii="Times New Roman" w:hAnsi="Times New Roman" w:cs="Times New Roman"/>
           <w:color w:val="auto"/>
           <w:sz w:val="24"/>
-          <w:szCs w:val="28"/>
+          <w:szCs w:val="24"/>
           <w:shd w:val="clear" w:color="auto" w:fill="FFFFFF"/>
         </w:rPr>
         <w:t xml:space="preserve"> general pattern of </w:t>
@@ -7119,7 +7904,7 @@
           <w:rFonts w:ascii="Times New Roman" w:hAnsi="Times New Roman" w:cs="Times New Roman"/>
           <w:color w:val="auto"/>
           <w:sz w:val="24"/>
-          <w:szCs w:val="28"/>
+          <w:szCs w:val="24"/>
           <w:shd w:val="clear" w:color="auto" w:fill="FFFFFF"/>
         </w:rPr>
         <w:t>low-level contribution</w:t>
@@ -7129,7 +7914,7 @@
           <w:rFonts w:ascii="Times New Roman" w:hAnsi="Times New Roman" w:cs="Times New Roman"/>
           <w:color w:val="auto"/>
           <w:sz w:val="24"/>
-          <w:szCs w:val="28"/>
+          <w:szCs w:val="24"/>
           <w:shd w:val="clear" w:color="auto" w:fill="FFFFFF"/>
         </w:rPr>
         <w:t xml:space="preserve"> and correlations in our dataset</w:t>
@@ -7139,17 +7924,39 @@
           <w:rFonts w:ascii="Times New Roman" w:hAnsi="Times New Roman" w:cs="Times New Roman"/>
           <w:color w:val="auto"/>
           <w:sz w:val="24"/>
-          <w:szCs w:val="28"/>
-          <w:shd w:val="clear" w:color="auto" w:fill="FFFFFF"/>
-        </w:rPr>
-        <w:t xml:space="preserve"> was reflected in the less-than-desirable amount of variance captured per principal </w:t>
-      </w:r>
-      <w:r>
-        <w:rPr>
-          <w:rFonts w:ascii="Times New Roman" w:hAnsi="Times New Roman" w:cs="Times New Roman"/>
-          <w:color w:val="auto"/>
-          <w:sz w:val="24"/>
-          <w:szCs w:val="28"/>
+          <w:szCs w:val="24"/>
+          <w:shd w:val="clear" w:color="auto" w:fill="FFFFFF"/>
+        </w:rPr>
+        <w:t xml:space="preserve"> </w:t>
+      </w:r>
+      <w:proofErr w:type="gramStart"/>
+      <w:r>
+        <w:rPr>
+          <w:rFonts w:ascii="Times New Roman" w:hAnsi="Times New Roman" w:cs="Times New Roman"/>
+          <w:color w:val="auto"/>
+          <w:sz w:val="24"/>
+          <w:szCs w:val="24"/>
+          <w:shd w:val="clear" w:color="auto" w:fill="FFFFFF"/>
+        </w:rPr>
+        <w:t>was reflected</w:t>
+      </w:r>
+      <w:proofErr w:type="gramEnd"/>
+      <w:r>
+        <w:rPr>
+          <w:rFonts w:ascii="Times New Roman" w:hAnsi="Times New Roman" w:cs="Times New Roman"/>
+          <w:color w:val="auto"/>
+          <w:sz w:val="24"/>
+          <w:szCs w:val="24"/>
+          <w:shd w:val="clear" w:color="auto" w:fill="FFFFFF"/>
+        </w:rPr>
+        <w:t xml:space="preserve"> in the less-than-desirable amount of variance captured per principal </w:t>
+      </w:r>
+      <w:r>
+        <w:rPr>
+          <w:rFonts w:ascii="Times New Roman" w:hAnsi="Times New Roman" w:cs="Times New Roman"/>
+          <w:color w:val="auto"/>
+          <w:sz w:val="24"/>
+          <w:szCs w:val="24"/>
           <w:shd w:val="clear" w:color="auto" w:fill="FFFFFF"/>
         </w:rPr>
         <w:t>component</w:t>
@@ -7159,7 +7966,7 @@
           <w:rFonts w:ascii="Times New Roman" w:hAnsi="Times New Roman" w:cs="Times New Roman"/>
           <w:color w:val="auto"/>
           <w:sz w:val="24"/>
-          <w:szCs w:val="28"/>
+          <w:szCs w:val="24"/>
           <w:shd w:val="clear" w:color="auto" w:fill="FFFFFF"/>
           <w:vertAlign w:val="subscript"/>
         </w:rPr>
@@ -7170,7 +7977,7 @@
           <w:rFonts w:ascii="Times New Roman" w:hAnsi="Times New Roman" w:cs="Times New Roman"/>
           <w:color w:val="auto"/>
           <w:sz w:val="24"/>
-          <w:szCs w:val="28"/>
+          <w:szCs w:val="24"/>
           <w:shd w:val="clear" w:color="auto" w:fill="FFFFFF"/>
           <w:vertAlign w:val="subscript"/>
         </w:rPr>
@@ -7181,7 +7988,7 @@
           <w:rFonts w:ascii="Times New Roman" w:hAnsi="Times New Roman" w:cs="Times New Roman"/>
           <w:color w:val="auto"/>
           <w:sz w:val="24"/>
-          <w:szCs w:val="28"/>
+          <w:szCs w:val="24"/>
           <w:shd w:val="clear" w:color="auto" w:fill="FFFFFF"/>
         </w:rPr>
         <w:t xml:space="preserve">. </w:t>
@@ -7191,27 +7998,71 @@
           <w:rFonts w:ascii="Times New Roman" w:hAnsi="Times New Roman" w:cs="Times New Roman"/>
           <w:color w:val="auto"/>
           <w:sz w:val="24"/>
-          <w:szCs w:val="28"/>
-          <w:shd w:val="clear" w:color="auto" w:fill="FFFFFF"/>
-        </w:rPr>
-        <w:t xml:space="preserve">Being that our goal is dimensionality reduction, our hope is that our first few principal components can capture high amounts of variance. However, we found that </w:t>
-      </w:r>
-      <w:r>
-        <w:rPr>
-          <w:rFonts w:ascii="Times New Roman" w:hAnsi="Times New Roman" w:cs="Times New Roman"/>
-          <w:color w:val="auto"/>
-          <w:sz w:val="24"/>
-          <w:szCs w:val="28"/>
-          <w:shd w:val="clear" w:color="auto" w:fill="FFFFFF"/>
-        </w:rPr>
-        <w:t>ultimately, our outcome from PCA yield</w:t>
-      </w:r>
-      <w:r>
-        <w:rPr>
-          <w:rFonts w:ascii="Times New Roman" w:hAnsi="Times New Roman" w:cs="Times New Roman"/>
-          <w:color w:val="auto"/>
-          <w:sz w:val="24"/>
-          <w:szCs w:val="28"/>
+          <w:szCs w:val="24"/>
+          <w:shd w:val="clear" w:color="auto" w:fill="FFFFFF"/>
+        </w:rPr>
+        <w:t xml:space="preserve">Being that our goal is dimensionality reduction, our hope is that our first few principal components can capture </w:t>
+      </w:r>
+      <w:proofErr w:type="gramStart"/>
+      <w:r>
+        <w:rPr>
+          <w:rFonts w:ascii="Times New Roman" w:hAnsi="Times New Roman" w:cs="Times New Roman"/>
+          <w:color w:val="auto"/>
+          <w:sz w:val="24"/>
+          <w:szCs w:val="24"/>
+          <w:shd w:val="clear" w:color="auto" w:fill="FFFFFF"/>
+        </w:rPr>
+        <w:t>high amounts</w:t>
+      </w:r>
+      <w:proofErr w:type="gramEnd"/>
+      <w:r>
+        <w:rPr>
+          <w:rFonts w:ascii="Times New Roman" w:hAnsi="Times New Roman" w:cs="Times New Roman"/>
+          <w:color w:val="auto"/>
+          <w:sz w:val="24"/>
+          <w:szCs w:val="24"/>
+          <w:shd w:val="clear" w:color="auto" w:fill="FFFFFF"/>
+        </w:rPr>
+        <w:t xml:space="preserve"> of variance. However, we found </w:t>
+      </w:r>
+      <w:proofErr w:type="gramStart"/>
+      <w:r>
+        <w:rPr>
+          <w:rFonts w:ascii="Times New Roman" w:hAnsi="Times New Roman" w:cs="Times New Roman"/>
+          <w:color w:val="auto"/>
+          <w:sz w:val="24"/>
+          <w:szCs w:val="24"/>
+          <w:shd w:val="clear" w:color="auto" w:fill="FFFFFF"/>
+        </w:rPr>
+        <w:t>that,</w:t>
+      </w:r>
+      <w:proofErr w:type="gramEnd"/>
+      <w:r>
+        <w:rPr>
+          <w:rFonts w:ascii="Times New Roman" w:hAnsi="Times New Roman" w:cs="Times New Roman"/>
+          <w:color w:val="auto"/>
+          <w:sz w:val="24"/>
+          <w:szCs w:val="24"/>
+          <w:shd w:val="clear" w:color="auto" w:fill="FFFFFF"/>
+        </w:rPr>
+        <w:t xml:space="preserve"> our</w:t>
+      </w:r>
+      <w:r>
+        <w:rPr>
+          <w:rFonts w:ascii="Times New Roman" w:hAnsi="Times New Roman" w:cs="Times New Roman"/>
+          <w:color w:val="auto"/>
+          <w:sz w:val="24"/>
+          <w:szCs w:val="24"/>
+          <w:shd w:val="clear" w:color="auto" w:fill="FFFFFF"/>
+        </w:rPr>
+        <w:t xml:space="preserve"> outcome from PCA yield</w:t>
+      </w:r>
+      <w:r>
+        <w:rPr>
+          <w:rFonts w:ascii="Times New Roman" w:hAnsi="Times New Roman" w:cs="Times New Roman"/>
+          <w:color w:val="auto"/>
+          <w:sz w:val="24"/>
+          <w:szCs w:val="24"/>
           <w:shd w:val="clear" w:color="auto" w:fill="FFFFFF"/>
         </w:rPr>
         <w:t>ed</w:t>
@@ -7221,7 +8072,7 @@
           <w:rFonts w:ascii="Times New Roman" w:hAnsi="Times New Roman" w:cs="Times New Roman"/>
           <w:color w:val="auto"/>
           <w:sz w:val="24"/>
-          <w:szCs w:val="28"/>
+          <w:szCs w:val="24"/>
           <w:shd w:val="clear" w:color="auto" w:fill="FFFFFF"/>
         </w:rPr>
         <w:t xml:space="preserve"> principal components that </w:t>
@@ -7231,7 +8082,7 @@
           <w:rFonts w:ascii="Times New Roman" w:hAnsi="Times New Roman" w:cs="Times New Roman"/>
           <w:color w:val="auto"/>
           <w:sz w:val="24"/>
-          <w:szCs w:val="28"/>
+          <w:szCs w:val="24"/>
           <w:shd w:val="clear" w:color="auto" w:fill="FFFFFF"/>
         </w:rPr>
         <w:t xml:space="preserve">failed to capture a large majority of the variance with </w:t>
@@ -7241,7 +8092,7 @@
           <w:rFonts w:ascii="Times New Roman" w:hAnsi="Times New Roman" w:cs="Times New Roman"/>
           <w:color w:val="auto"/>
           <w:sz w:val="24"/>
-          <w:szCs w:val="28"/>
+          <w:szCs w:val="24"/>
           <w:shd w:val="clear" w:color="auto" w:fill="FFFFFF"/>
         </w:rPr>
         <w:t xml:space="preserve">a low dimensionality. </w:t>
@@ -7251,7 +8102,7 @@
           <w:rFonts w:ascii="Times New Roman" w:hAnsi="Times New Roman" w:cs="Times New Roman"/>
           <w:color w:val="auto"/>
           <w:sz w:val="24"/>
-          <w:szCs w:val="28"/>
+          <w:szCs w:val="24"/>
           <w:shd w:val="clear" w:color="auto" w:fill="FFFFFF"/>
         </w:rPr>
         <w:t xml:space="preserve">After </w:t>
@@ -7261,7 +8112,7 @@
           <w:rFonts w:ascii="Times New Roman" w:hAnsi="Times New Roman" w:cs="Times New Roman"/>
           <w:color w:val="auto"/>
           <w:sz w:val="24"/>
-          <w:szCs w:val="28"/>
+          <w:szCs w:val="24"/>
           <w:shd w:val="clear" w:color="auto" w:fill="FFFFFF"/>
         </w:rPr>
         <w:t>deliberation</w:t>
@@ -7271,7 +8122,7 @@
           <w:rFonts w:ascii="Times New Roman" w:hAnsi="Times New Roman" w:cs="Times New Roman"/>
           <w:color w:val="auto"/>
           <w:sz w:val="24"/>
-          <w:szCs w:val="28"/>
+          <w:szCs w:val="24"/>
           <w:shd w:val="clear" w:color="auto" w:fill="FFFFFF"/>
         </w:rPr>
         <w:t xml:space="preserve"> on how to proceed</w:t>
@@ -7281,7 +8132,7 @@
           <w:rFonts w:ascii="Times New Roman" w:hAnsi="Times New Roman" w:cs="Times New Roman"/>
           <w:color w:val="auto"/>
           <w:sz w:val="24"/>
-          <w:szCs w:val="28"/>
+          <w:szCs w:val="24"/>
           <w:shd w:val="clear" w:color="auto" w:fill="FFFFFF"/>
         </w:rPr>
         <w:t xml:space="preserve">, we </w:t>
@@ -7291,7 +8142,7 @@
           <w:rFonts w:ascii="Times New Roman" w:hAnsi="Times New Roman" w:cs="Times New Roman"/>
           <w:color w:val="auto"/>
           <w:sz w:val="24"/>
-          <w:szCs w:val="28"/>
+          <w:szCs w:val="24"/>
           <w:shd w:val="clear" w:color="auto" w:fill="FFFFFF"/>
         </w:rPr>
         <w:t>determined</w:t>
@@ -7301,7 +8152,7 @@
           <w:rFonts w:ascii="Times New Roman" w:hAnsi="Times New Roman" w:cs="Times New Roman"/>
           <w:color w:val="auto"/>
           <w:sz w:val="24"/>
-          <w:szCs w:val="28"/>
+          <w:szCs w:val="24"/>
           <w:shd w:val="clear" w:color="auto" w:fill="FFFFFF"/>
         </w:rPr>
         <w:t xml:space="preserve"> that we still </w:t>
@@ -7311,7 +8162,7 @@
           <w:rFonts w:ascii="Times New Roman" w:hAnsi="Times New Roman" w:cs="Times New Roman"/>
           <w:color w:val="auto"/>
           <w:sz w:val="24"/>
-          <w:szCs w:val="28"/>
+          <w:szCs w:val="24"/>
           <w:shd w:val="clear" w:color="auto" w:fill="FFFFFF"/>
         </w:rPr>
         <w:t>required</w:t>
@@ -7321,7 +8172,7 @@
           <w:rFonts w:ascii="Times New Roman" w:hAnsi="Times New Roman" w:cs="Times New Roman"/>
           <w:color w:val="auto"/>
           <w:sz w:val="24"/>
-          <w:szCs w:val="28"/>
+          <w:szCs w:val="24"/>
           <w:shd w:val="clear" w:color="auto" w:fill="FFFFFF"/>
         </w:rPr>
         <w:t xml:space="preserve"> a </w:t>
@@ -7331,7 +8182,7 @@
           <w:rFonts w:ascii="Times New Roman" w:hAnsi="Times New Roman" w:cs="Times New Roman"/>
           <w:color w:val="auto"/>
           <w:sz w:val="24"/>
-          <w:szCs w:val="28"/>
+          <w:szCs w:val="24"/>
           <w:shd w:val="clear" w:color="auto" w:fill="FFFFFF"/>
         </w:rPr>
         <w:t>greater</w:t>
@@ -7341,7 +8192,7 @@
           <w:rFonts w:ascii="Times New Roman" w:hAnsi="Times New Roman" w:cs="Times New Roman"/>
           <w:color w:val="auto"/>
           <w:sz w:val="24"/>
-          <w:szCs w:val="28"/>
+          <w:szCs w:val="24"/>
           <w:shd w:val="clear" w:color="auto" w:fill="FFFFFF"/>
         </w:rPr>
         <w:t xml:space="preserve"> amount of variation in the data in order for our clustering analysis to be valid</w:t>
@@ -7351,7 +8202,7 @@
           <w:rFonts w:ascii="Times New Roman" w:hAnsi="Times New Roman" w:cs="Times New Roman"/>
           <w:color w:val="auto"/>
           <w:sz w:val="24"/>
-          <w:szCs w:val="28"/>
+          <w:szCs w:val="24"/>
           <w:shd w:val="clear" w:color="auto" w:fill="FFFFFF"/>
         </w:rPr>
         <w:t xml:space="preserve">. We would, however, need to </w:t>
@@ -7361,7 +8212,7 @@
           <w:rFonts w:ascii="Times New Roman" w:hAnsi="Times New Roman" w:cs="Times New Roman"/>
           <w:color w:val="auto"/>
           <w:sz w:val="24"/>
-          <w:szCs w:val="28"/>
+          <w:szCs w:val="24"/>
           <w:shd w:val="clear" w:color="auto" w:fill="FFFFFF"/>
         </w:rPr>
         <w:t>be considerate as to</w:t>
@@ -7371,7 +8222,7 @@
           <w:rFonts w:ascii="Times New Roman" w:hAnsi="Times New Roman" w:cs="Times New Roman"/>
           <w:color w:val="auto"/>
           <w:sz w:val="24"/>
-          <w:szCs w:val="28"/>
+          <w:szCs w:val="24"/>
           <w:shd w:val="clear" w:color="auto" w:fill="FFFFFF"/>
         </w:rPr>
         <w:t xml:space="preserve"> the number of retained principal </w:t>
@@ -7381,7 +8232,7 @@
           <w:rFonts w:ascii="Times New Roman" w:hAnsi="Times New Roman" w:cs="Times New Roman"/>
           <w:color w:val="auto"/>
           <w:sz w:val="24"/>
-          <w:szCs w:val="28"/>
+          <w:szCs w:val="24"/>
           <w:shd w:val="clear" w:color="auto" w:fill="FFFFFF"/>
         </w:rPr>
         <w:t>components</w:t>
@@ -7391,7 +8242,7 @@
           <w:rFonts w:ascii="Times New Roman" w:hAnsi="Times New Roman" w:cs="Times New Roman"/>
           <w:color w:val="auto"/>
           <w:sz w:val="24"/>
-          <w:szCs w:val="28"/>
+          <w:szCs w:val="24"/>
           <w:shd w:val="clear" w:color="auto" w:fill="FFFFFF"/>
         </w:rPr>
         <w:t xml:space="preserve"> to avoid high dimensionality</w:t>
@@ -7401,7 +8252,7 @@
           <w:rFonts w:ascii="Times New Roman" w:hAnsi="Times New Roman" w:cs="Times New Roman"/>
           <w:color w:val="auto"/>
           <w:sz w:val="24"/>
-          <w:szCs w:val="28"/>
+          <w:szCs w:val="24"/>
           <w:shd w:val="clear" w:color="auto" w:fill="FFFFFF"/>
         </w:rPr>
         <w:t xml:space="preserve">. We </w:t>
@@ -7411,7 +8262,7 @@
           <w:rFonts w:ascii="Times New Roman" w:hAnsi="Times New Roman" w:cs="Times New Roman"/>
           <w:color w:val="auto"/>
           <w:sz w:val="24"/>
-          <w:szCs w:val="28"/>
+          <w:szCs w:val="24"/>
           <w:shd w:val="clear" w:color="auto" w:fill="FFFFFF"/>
         </w:rPr>
         <w:t>found</w:t>
@@ -7421,7 +8272,7 @@
           <w:rFonts w:ascii="Times New Roman" w:hAnsi="Times New Roman" w:cs="Times New Roman"/>
           <w:color w:val="auto"/>
           <w:sz w:val="24"/>
-          <w:szCs w:val="28"/>
+          <w:szCs w:val="24"/>
           <w:shd w:val="clear" w:color="auto" w:fill="FFFFFF"/>
         </w:rPr>
         <w:t xml:space="preserve"> a fair </w:t>
@@ -7431,7 +8282,7 @@
           <w:rFonts w:ascii="Times New Roman" w:hAnsi="Times New Roman" w:cs="Times New Roman"/>
           <w:color w:val="auto"/>
           <w:sz w:val="24"/>
-          <w:szCs w:val="28"/>
+          <w:szCs w:val="24"/>
           <w:shd w:val="clear" w:color="auto" w:fill="FFFFFF"/>
         </w:rPr>
         <w:t>balance of</w:t>
@@ -7441,7 +8292,7 @@
           <w:rFonts w:ascii="Times New Roman" w:hAnsi="Times New Roman" w:cs="Times New Roman"/>
           <w:color w:val="auto"/>
           <w:sz w:val="24"/>
-          <w:szCs w:val="28"/>
+          <w:szCs w:val="24"/>
           <w:shd w:val="clear" w:color="auto" w:fill="FFFFFF"/>
         </w:rPr>
         <w:t xml:space="preserve"> </w:t>
@@ -7451,7 +8302,7 @@
           <w:rFonts w:ascii="Times New Roman" w:hAnsi="Times New Roman" w:cs="Times New Roman"/>
           <w:color w:val="auto"/>
           <w:sz w:val="24"/>
-          <w:szCs w:val="28"/>
+          <w:szCs w:val="24"/>
           <w:shd w:val="clear" w:color="auto" w:fill="FFFFFF"/>
         </w:rPr>
         <w:t>variance to</w:t>
@@ -7461,7 +8312,7 @@
           <w:rFonts w:ascii="Times New Roman" w:hAnsi="Times New Roman" w:cs="Times New Roman"/>
           <w:color w:val="auto"/>
           <w:sz w:val="24"/>
-          <w:szCs w:val="28"/>
+          <w:szCs w:val="24"/>
           <w:shd w:val="clear" w:color="auto" w:fill="FFFFFF"/>
         </w:rPr>
         <w:t xml:space="preserve"> dimensionality</w:t>
@@ -7471,7 +8322,7 @@
           <w:rFonts w:ascii="Times New Roman" w:hAnsi="Times New Roman" w:cs="Times New Roman"/>
           <w:color w:val="auto"/>
           <w:sz w:val="24"/>
-          <w:szCs w:val="28"/>
+          <w:szCs w:val="24"/>
           <w:shd w:val="clear" w:color="auto" w:fill="FFFFFF"/>
         </w:rPr>
         <w:t xml:space="preserve"> which resulted in the retention of </w:t>
@@ -7481,7 +8332,7 @@
           <w:rFonts w:ascii="Times New Roman" w:hAnsi="Times New Roman" w:cs="Times New Roman"/>
           <w:color w:val="auto"/>
           <w:sz w:val="24"/>
-          <w:szCs w:val="28"/>
+          <w:szCs w:val="24"/>
           <w:shd w:val="clear" w:color="auto" w:fill="FFFFFF"/>
         </w:rPr>
         <w:t xml:space="preserve">eleven </w:t>
@@ -7491,7 +8342,7 @@
           <w:rFonts w:ascii="Times New Roman" w:hAnsi="Times New Roman" w:cs="Times New Roman"/>
           <w:color w:val="auto"/>
           <w:sz w:val="24"/>
-          <w:szCs w:val="28"/>
+          <w:szCs w:val="24"/>
           <w:shd w:val="clear" w:color="auto" w:fill="FFFFFF"/>
         </w:rPr>
         <w:t>principal</w:t>
@@ -7501,7 +8352,7 @@
           <w:rFonts w:ascii="Times New Roman" w:hAnsi="Times New Roman" w:cs="Times New Roman"/>
           <w:color w:val="auto"/>
           <w:sz w:val="24"/>
-          <w:szCs w:val="28"/>
+          <w:szCs w:val="24"/>
           <w:shd w:val="clear" w:color="auto" w:fill="FFFFFF"/>
         </w:rPr>
         <w:t xml:space="preserve"> components</w:t>
@@ -7511,7 +8362,7 @@
           <w:rFonts w:ascii="Times New Roman" w:hAnsi="Times New Roman" w:cs="Times New Roman"/>
           <w:color w:val="auto"/>
           <w:sz w:val="24"/>
-          <w:szCs w:val="28"/>
+          <w:szCs w:val="24"/>
           <w:shd w:val="clear" w:color="auto" w:fill="FFFFFF"/>
         </w:rPr>
         <w:t xml:space="preserve"> </w:t>
@@ -7521,7 +8372,7 @@
           <w:rFonts w:ascii="Times New Roman" w:hAnsi="Times New Roman" w:cs="Times New Roman"/>
           <w:color w:val="auto"/>
           <w:sz w:val="24"/>
-          <w:szCs w:val="28"/>
+          <w:szCs w:val="24"/>
           <w:shd w:val="clear" w:color="auto" w:fill="FFFFFF"/>
         </w:rPr>
         <w:t>which</w:t>
@@ -7531,7 +8382,7 @@
           <w:rFonts w:ascii="Times New Roman" w:hAnsi="Times New Roman" w:cs="Times New Roman"/>
           <w:color w:val="auto"/>
           <w:sz w:val="24"/>
-          <w:szCs w:val="28"/>
+          <w:szCs w:val="24"/>
           <w:shd w:val="clear" w:color="auto" w:fill="FFFFFF"/>
         </w:rPr>
         <w:t xml:space="preserve"> </w:t>
@@ -7541,7 +8392,7 @@
           <w:rFonts w:ascii="Times New Roman" w:hAnsi="Times New Roman" w:cs="Times New Roman"/>
           <w:color w:val="auto"/>
           <w:sz w:val="24"/>
-          <w:szCs w:val="28"/>
+          <w:szCs w:val="24"/>
           <w:shd w:val="clear" w:color="auto" w:fill="FFFFFF"/>
         </w:rPr>
         <w:t>captured</w:t>
@@ -7551,7 +8402,7 @@
           <w:rFonts w:ascii="Times New Roman" w:hAnsi="Times New Roman" w:cs="Times New Roman"/>
           <w:color w:val="auto"/>
           <w:sz w:val="24"/>
-          <w:szCs w:val="28"/>
+          <w:szCs w:val="24"/>
           <w:shd w:val="clear" w:color="auto" w:fill="FFFFFF"/>
         </w:rPr>
         <w:t xml:space="preserve"> 75% of </w:t>
@@ -7561,7 +8412,7 @@
           <w:rFonts w:ascii="Times New Roman" w:hAnsi="Times New Roman" w:cs="Times New Roman"/>
           <w:color w:val="auto"/>
           <w:sz w:val="24"/>
-          <w:szCs w:val="28"/>
+          <w:szCs w:val="24"/>
           <w:shd w:val="clear" w:color="auto" w:fill="FFFFFF"/>
         </w:rPr>
         <w:t>our data’s variance</w:t>
@@ -7571,7 +8422,7 @@
           <w:rFonts w:ascii="Times New Roman" w:hAnsi="Times New Roman" w:cs="Times New Roman"/>
           <w:color w:val="auto"/>
           <w:sz w:val="24"/>
-          <w:szCs w:val="28"/>
+          <w:szCs w:val="24"/>
           <w:shd w:val="clear" w:color="auto" w:fill="FFFFFF"/>
         </w:rPr>
         <w:t>.</w:t>
@@ -7581,7 +8432,7 @@
           <w:rFonts w:ascii="Times New Roman" w:hAnsi="Times New Roman" w:cs="Times New Roman"/>
           <w:color w:val="auto"/>
           <w:sz w:val="24"/>
-          <w:szCs w:val="28"/>
+          <w:szCs w:val="24"/>
           <w:shd w:val="clear" w:color="auto" w:fill="FFFFFF"/>
         </w:rPr>
         <w:t xml:space="preserve"> </w:t>
@@ -7616,7 +8467,7 @@
     </w:p>
     <w:p>
       <w:pPr>
-        <w:spacing w:line="360" w:lineRule="auto"/>
+        <w:spacing w:after="0" w:line="360" w:lineRule="auto"/>
         <w:ind w:left="0" w:firstLine="720"/>
         <w:jc w:val="left"/>
         <w:rPr>
@@ -7633,88 +8484,25 @@
           <w:sz w:val="24"/>
           <w:szCs w:val="24"/>
         </w:rPr>
-        <w:t>In order to effectively identify and describe segments of users based on their ratings of attributes, our team</w:t>
-      </w:r>
-      <w:r>
-        <w:rPr>
-          <w:rFonts w:ascii="Times New Roman" w:hAnsi="Times New Roman" w:cs="Times New Roman"/>
-          <w:color w:val="auto"/>
-          <w:sz w:val="24"/>
-          <w:szCs w:val="24"/>
-        </w:rPr>
-        <w:t xml:space="preserve"> leveraged K-Means clustering as a</w:t>
-      </w:r>
-      <w:r>
-        <w:rPr>
-          <w:rFonts w:ascii="Times New Roman" w:hAnsi="Times New Roman" w:cs="Times New Roman"/>
-          <w:color w:val="auto"/>
-          <w:sz w:val="24"/>
-          <w:szCs w:val="24"/>
-        </w:rPr>
-        <w:t>n approach</w:t>
-      </w:r>
-      <w:r>
-        <w:rPr>
-          <w:rFonts w:ascii="Times New Roman" w:hAnsi="Times New Roman" w:cs="Times New Roman"/>
-          <w:color w:val="auto"/>
-          <w:sz w:val="24"/>
-          <w:szCs w:val="24"/>
-        </w:rPr>
-        <w:t xml:space="preserve"> to find distinct groupings of similar observations. </w:t>
-      </w:r>
-      <w:r>
-        <w:rPr>
-          <w:rFonts w:ascii="Times New Roman" w:hAnsi="Times New Roman" w:cs="Times New Roman"/>
-          <w:color w:val="auto"/>
-          <w:sz w:val="24"/>
-          <w:szCs w:val="24"/>
-        </w:rPr>
-        <w:t xml:space="preserve">In short, </w:t>
-      </w:r>
-      <w:r>
-        <w:rPr>
-          <w:rFonts w:ascii="Times New Roman" w:hAnsi="Times New Roman" w:cs="Times New Roman"/>
-          <w:color w:val="auto"/>
-          <w:sz w:val="24"/>
-          <w:szCs w:val="24"/>
-        </w:rPr>
-        <w:t>K-Means</w:t>
-      </w:r>
-      <w:r>
-        <w:rPr>
-          <w:rFonts w:ascii="Times New Roman" w:hAnsi="Times New Roman" w:cs="Times New Roman"/>
-          <w:color w:val="auto"/>
-          <w:sz w:val="24"/>
-          <w:szCs w:val="24"/>
-        </w:rPr>
-        <w:t>’</w:t>
-      </w:r>
-      <w:r>
-        <w:rPr>
-          <w:rFonts w:ascii="Times New Roman" w:hAnsi="Times New Roman" w:cs="Times New Roman"/>
-          <w:color w:val="auto"/>
-          <w:sz w:val="24"/>
-          <w:szCs w:val="24"/>
-        </w:rPr>
-        <w:t xml:space="preserve"> </w:t>
-      </w:r>
-      <w:r>
-        <w:rPr>
-          <w:rFonts w:ascii="Times New Roman" w:hAnsi="Times New Roman" w:cs="Times New Roman"/>
-          <w:color w:val="auto"/>
-          <w:sz w:val="24"/>
-          <w:szCs w:val="24"/>
-        </w:rPr>
-        <w:t>method</w:t>
-      </w:r>
-      <w:r>
-        <w:rPr>
-          <w:rFonts w:ascii="Times New Roman" w:hAnsi="Times New Roman" w:cs="Times New Roman"/>
-          <w:color w:val="auto"/>
-          <w:sz w:val="24"/>
-          <w:szCs w:val="24"/>
-        </w:rPr>
-        <w:t xml:space="preserve"> of finding optimal clusters given a distinct </w:t>
+        <w:t xml:space="preserve">To effectively identify and describe segments of users based on their ratings of </w:t>
+      </w:r>
+      <w:r>
+        <w:rPr>
+          <w:rFonts w:ascii="Times New Roman" w:hAnsi="Times New Roman" w:cs="Times New Roman"/>
+          <w:color w:val="auto"/>
+          <w:sz w:val="24"/>
+          <w:szCs w:val="24"/>
+        </w:rPr>
+        <w:t>tourist destinations</w:t>
+      </w:r>
+      <w:r>
+        <w:rPr>
+          <w:rFonts w:ascii="Times New Roman" w:hAnsi="Times New Roman" w:cs="Times New Roman"/>
+          <w:color w:val="auto"/>
+          <w:sz w:val="24"/>
+          <w:szCs w:val="24"/>
+        </w:rPr>
+        <w:t xml:space="preserve">, our team leveraged K-Means clustering as an approach to find distinct groupings of similar observations. In short, K-Means’ method of finding optimal clusters given a distinct </w:t>
       </w:r>
       <w:r>
         <w:rPr>
@@ -7734,201 +8522,12 @@
           <w:sz w:val="24"/>
           <w:szCs w:val="24"/>
         </w:rPr>
-        <w:t xml:space="preserve">number of clusters consists </w:t>
-      </w:r>
-      <w:r>
-        <w:rPr>
-          <w:rFonts w:ascii="Times New Roman" w:hAnsi="Times New Roman" w:cs="Times New Roman"/>
-          <w:color w:val="auto"/>
-          <w:sz w:val="24"/>
-          <w:szCs w:val="24"/>
-        </w:rPr>
-        <w:t>of iteratively assigning observations to clusters</w:t>
-      </w:r>
-      <w:r>
-        <w:rPr>
-          <w:rFonts w:ascii="Times New Roman" w:hAnsi="Times New Roman" w:cs="Times New Roman"/>
-          <w:color w:val="auto"/>
-          <w:sz w:val="24"/>
-          <w:szCs w:val="24"/>
-        </w:rPr>
-        <w:t xml:space="preserve"> </w:t>
-      </w:r>
-      <w:r>
-        <w:rPr>
-          <w:rFonts w:ascii="Times New Roman" w:hAnsi="Times New Roman" w:cs="Times New Roman"/>
-          <w:color w:val="auto"/>
-          <w:sz w:val="24"/>
-          <w:szCs w:val="24"/>
-        </w:rPr>
-        <w:t>then</w:t>
-      </w:r>
-      <w:r>
-        <w:rPr>
-          <w:rFonts w:ascii="Times New Roman" w:hAnsi="Times New Roman" w:cs="Times New Roman"/>
-          <w:color w:val="auto"/>
-          <w:sz w:val="24"/>
-          <w:szCs w:val="24"/>
-        </w:rPr>
-        <w:t xml:space="preserve"> subsequently updating centroid </w:t>
-      </w:r>
-      <w:r>
-        <w:rPr>
-          <w:rFonts w:ascii="Times New Roman" w:hAnsi="Times New Roman" w:cs="Times New Roman"/>
-          <w:color w:val="auto"/>
-          <w:sz w:val="24"/>
-          <w:szCs w:val="24"/>
-        </w:rPr>
-        <w:t>positions</w:t>
-      </w:r>
-      <w:r>
-        <w:rPr>
-          <w:rFonts w:ascii="Times New Roman" w:hAnsi="Times New Roman" w:cs="Times New Roman"/>
-          <w:color w:val="auto"/>
-          <w:sz w:val="24"/>
-          <w:szCs w:val="24"/>
-        </w:rPr>
-        <w:t xml:space="preserve"> based on mean values</w:t>
-      </w:r>
-      <w:r>
-        <w:rPr>
-          <w:rFonts w:ascii="Times New Roman" w:hAnsi="Times New Roman" w:cs="Times New Roman"/>
-          <w:color w:val="auto"/>
-          <w:sz w:val="24"/>
-          <w:szCs w:val="24"/>
-        </w:rPr>
-        <w:t xml:space="preserve"> of observations</w:t>
-      </w:r>
-      <w:r>
-        <w:rPr>
-          <w:rFonts w:ascii="Times New Roman" w:hAnsi="Times New Roman" w:cs="Times New Roman"/>
-          <w:color w:val="auto"/>
-          <w:sz w:val="24"/>
-          <w:szCs w:val="24"/>
-        </w:rPr>
-        <w:t>. This continues</w:t>
-      </w:r>
-      <w:r>
-        <w:rPr>
-          <w:rFonts w:ascii="Times New Roman" w:hAnsi="Times New Roman" w:cs="Times New Roman"/>
-          <w:color w:val="auto"/>
-          <w:sz w:val="24"/>
-          <w:szCs w:val="24"/>
-        </w:rPr>
-        <w:t xml:space="preserve"> until </w:t>
-      </w:r>
-      <w:r>
-        <w:rPr>
-          <w:rFonts w:ascii="Times New Roman" w:hAnsi="Times New Roman" w:cs="Times New Roman"/>
-          <w:color w:val="auto"/>
-          <w:sz w:val="24"/>
-          <w:szCs w:val="24"/>
-        </w:rPr>
-        <w:t>the positions of the centroids stabilize</w:t>
-      </w:r>
-      <w:r>
-        <w:rPr>
-          <w:rFonts w:ascii="Times New Roman" w:hAnsi="Times New Roman" w:cs="Times New Roman"/>
-          <w:color w:val="auto"/>
-          <w:sz w:val="24"/>
-          <w:szCs w:val="24"/>
-        </w:rPr>
-        <w:t>.</w:t>
-      </w:r>
-      <w:r>
-        <w:rPr>
-          <w:rFonts w:ascii="Times New Roman" w:hAnsi="Times New Roman" w:cs="Times New Roman"/>
-          <w:color w:val="auto"/>
-          <w:sz w:val="24"/>
-          <w:szCs w:val="24"/>
-        </w:rPr>
-        <w:t xml:space="preserve"> </w:t>
-      </w:r>
-      <w:r>
-        <w:rPr>
-          <w:rFonts w:ascii="Times New Roman" w:hAnsi="Times New Roman" w:cs="Times New Roman"/>
-          <w:color w:val="auto"/>
-          <w:sz w:val="24"/>
-          <w:szCs w:val="24"/>
-        </w:rPr>
-        <w:t>This clustering technique explicitly assumes spherical clusters and may underperform in</w:t>
-      </w:r>
-      <w:r>
-        <w:rPr>
-          <w:rFonts w:ascii="Times New Roman" w:hAnsi="Times New Roman" w:cs="Times New Roman"/>
-          <w:color w:val="auto"/>
-          <w:sz w:val="24"/>
-          <w:szCs w:val="24"/>
-        </w:rPr>
-        <w:t xml:space="preserve"> high-dimensional feature spaces because of this</w:t>
-      </w:r>
-      <w:r>
-        <w:rPr>
-          <w:rFonts w:ascii="Times New Roman" w:hAnsi="Times New Roman" w:cs="Times New Roman"/>
-          <w:color w:val="auto"/>
-          <w:sz w:val="24"/>
-          <w:szCs w:val="24"/>
-        </w:rPr>
-        <w:t xml:space="preserve"> assumption</w:t>
-      </w:r>
-      <w:r>
-        <w:rPr>
-          <w:rFonts w:ascii="Times New Roman" w:hAnsi="Times New Roman" w:cs="Times New Roman"/>
-          <w:color w:val="auto"/>
-          <w:sz w:val="24"/>
-          <w:szCs w:val="24"/>
-        </w:rPr>
-        <w:t>. Our team believes that our efforts in variable reduction</w:t>
-      </w:r>
-      <w:r>
-        <w:rPr>
-          <w:rFonts w:ascii="Times New Roman" w:hAnsi="Times New Roman" w:cs="Times New Roman"/>
-          <w:color w:val="auto"/>
-          <w:sz w:val="24"/>
-          <w:szCs w:val="24"/>
-        </w:rPr>
-        <w:t xml:space="preserve"> </w:t>
-      </w:r>
-      <w:r>
-        <w:rPr>
-          <w:rFonts w:ascii="Times New Roman" w:hAnsi="Times New Roman" w:cs="Times New Roman"/>
-          <w:color w:val="auto"/>
-          <w:sz w:val="24"/>
-          <w:szCs w:val="24"/>
-        </w:rPr>
-        <w:t xml:space="preserve">through PCA </w:t>
-      </w:r>
-      <w:r>
-        <w:rPr>
-          <w:rFonts w:ascii="Times New Roman" w:hAnsi="Times New Roman" w:cs="Times New Roman"/>
-          <w:color w:val="auto"/>
-          <w:sz w:val="24"/>
-          <w:szCs w:val="24"/>
-        </w:rPr>
-        <w:t>will aid in attaining reliable clusters relative to the origina</w:t>
-      </w:r>
-      <w:r>
-        <w:rPr>
-          <w:rFonts w:ascii="Times New Roman" w:hAnsi="Times New Roman" w:cs="Times New Roman"/>
-          <w:color w:val="auto"/>
-          <w:sz w:val="24"/>
-          <w:szCs w:val="24"/>
-        </w:rPr>
-        <w:t>l number of features</w:t>
-      </w:r>
-      <w:r>
-        <w:rPr>
-          <w:rFonts w:ascii="Times New Roman" w:hAnsi="Times New Roman" w:cs="Times New Roman"/>
-          <w:color w:val="auto"/>
-          <w:sz w:val="24"/>
-          <w:szCs w:val="24"/>
-        </w:rPr>
-        <w:t xml:space="preserve">. </w:t>
+        <w:t xml:space="preserve">number of clusters consists of iteratively assigning observations to clusters then subsequently updating centroid positions based on mean values of observations. This continues until the positions of the centroids stabilize. This clustering technique explicitly assumes spherical clusters and may underperform in high-dimensional feature spaces because of this assumption. Our team believes that our efforts in variable reduction through PCA will aid in attaining reliable clusters relative to the original number of features. </w:t>
       </w:r>
     </w:p>
     <w:p>
       <w:pPr>
-        <w:spacing w:line="360" w:lineRule="auto"/>
+        <w:spacing w:after="0" w:line="360" w:lineRule="auto"/>
         <w:ind w:left="0" w:firstLine="0"/>
         <w:jc w:val="left"/>
         <w:rPr>
@@ -8044,7 +8643,25 @@
           <w:sz w:val="24"/>
           <w:szCs w:val="24"/>
         </w:rPr>
-        <w:t xml:space="preserve">Due in part to the nature of unsupervised clustering methodology, there is no single objective metric in determining the optimal number of clusters. Because of this, we opted to </w:t>
+        <w:t xml:space="preserve">Due in part to the </w:t>
+      </w:r>
+      <w:r>
+        <w:rPr>
+          <w:rFonts w:ascii="Times New Roman" w:hAnsi="Times New Roman" w:cs="Times New Roman"/>
+          <w:color w:val="auto"/>
+          <w:sz w:val="24"/>
+          <w:szCs w:val="24"/>
+        </w:rPr>
+        <w:t xml:space="preserve">subjective </w:t>
+      </w:r>
+      <w:r>
+        <w:rPr>
+          <w:rFonts w:ascii="Times New Roman" w:hAnsi="Times New Roman" w:cs="Times New Roman"/>
+          <w:color w:val="auto"/>
+          <w:sz w:val="24"/>
+          <w:szCs w:val="24"/>
+        </w:rPr>
+        <w:t xml:space="preserve">nature of unsupervised clustering methodology, there is no single objective metric in determining the optimal number of clusters. Because of this, we opted to </w:t>
       </w:r>
       <w:r>
         <w:rPr>
@@ -8109,7 +8726,27 @@
           <w:sz w:val="24"/>
           <w:szCs w:val="24"/>
         </w:rPr>
-        <w:t xml:space="preserve">would be tested for each </w:t>
+        <w:t xml:space="preserve">would be </w:t>
+      </w:r>
+      <w:proofErr w:type="gramStart"/>
+      <w:r>
+        <w:rPr>
+          <w:rFonts w:ascii="Times New Roman" w:hAnsi="Times New Roman" w:cs="Times New Roman"/>
+          <w:color w:val="auto"/>
+          <w:sz w:val="24"/>
+          <w:szCs w:val="24"/>
+        </w:rPr>
+        <w:t>tested</w:t>
+      </w:r>
+      <w:proofErr w:type="gramEnd"/>
+      <w:r>
+        <w:rPr>
+          <w:rFonts w:ascii="Times New Roman" w:hAnsi="Times New Roman" w:cs="Times New Roman"/>
+          <w:color w:val="auto"/>
+          <w:sz w:val="24"/>
+          <w:szCs w:val="24"/>
+        </w:rPr>
+        <w:t xml:space="preserve"> for each </w:t>
       </w:r>
       <w:r>
         <w:rPr>
@@ -8183,7 +8820,47 @@
           <w:sz w:val="24"/>
           <w:szCs w:val="24"/>
         </w:rPr>
-        <w:t xml:space="preserve"> assignments can be heavily influenced by the initial centroid position. Each of our cluster methods was run thirty times in order to account for this centroid randomization to attain stable results. </w:t>
+        <w:t xml:space="preserve"> assignments can </w:t>
+      </w:r>
+      <w:proofErr w:type="gramStart"/>
+      <w:r>
+        <w:rPr>
+          <w:rFonts w:ascii="Times New Roman" w:hAnsi="Times New Roman" w:cs="Times New Roman"/>
+          <w:color w:val="auto"/>
+          <w:sz w:val="24"/>
+          <w:szCs w:val="24"/>
+        </w:rPr>
+        <w:t>be heavily influenced</w:t>
+      </w:r>
+      <w:proofErr w:type="gramEnd"/>
+      <w:r>
+        <w:rPr>
+          <w:rFonts w:ascii="Times New Roman" w:hAnsi="Times New Roman" w:cs="Times New Roman"/>
+          <w:color w:val="auto"/>
+          <w:sz w:val="24"/>
+          <w:szCs w:val="24"/>
+        </w:rPr>
+        <w:t xml:space="preserve"> by the initial centroid position. Each of our cluster methods </w:t>
+      </w:r>
+      <w:proofErr w:type="gramStart"/>
+      <w:r>
+        <w:rPr>
+          <w:rFonts w:ascii="Times New Roman" w:hAnsi="Times New Roman" w:cs="Times New Roman"/>
+          <w:color w:val="auto"/>
+          <w:sz w:val="24"/>
+          <w:szCs w:val="24"/>
+        </w:rPr>
+        <w:t>was run</w:t>
+      </w:r>
+      <w:proofErr w:type="gramEnd"/>
+      <w:r>
+        <w:rPr>
+          <w:rFonts w:ascii="Times New Roman" w:hAnsi="Times New Roman" w:cs="Times New Roman"/>
+          <w:color w:val="auto"/>
+          <w:sz w:val="24"/>
+          <w:szCs w:val="24"/>
+        </w:rPr>
+        <w:t xml:space="preserve"> thirty times in order to account for this centroid randomization to attain stable results. </w:t>
       </w:r>
       <w:r>
         <w:rPr>
@@ -8362,8 +9039,19 @@
           <w:sz w:val="24"/>
           <w:szCs w:val="24"/>
         </w:rPr>
-        <w:t xml:space="preserve"> how reliable</w:t>
-      </w:r>
+        <w:t xml:space="preserve"> how </w:t>
+      </w:r>
+      <w:proofErr w:type="gramStart"/>
+      <w:r>
+        <w:rPr>
+          <w:rFonts w:ascii="Times New Roman" w:hAnsi="Times New Roman" w:cs="Times New Roman"/>
+          <w:color w:val="auto"/>
+          <w:sz w:val="24"/>
+          <w:szCs w:val="24"/>
+        </w:rPr>
+        <w:t>reliable</w:t>
+      </w:r>
+      <w:proofErr w:type="gramEnd"/>
       <w:r>
         <w:rPr>
           <w:rFonts w:ascii="Times New Roman" w:hAnsi="Times New Roman" w:cs="Times New Roman"/>
@@ -8416,7 +9104,25 @@
           <w:sz w:val="24"/>
           <w:szCs w:val="24"/>
         </w:rPr>
-        <w:t xml:space="preserve"> had a strong probability of belonging to the </w:t>
+        <w:t xml:space="preserve"> had a strong </w:t>
+      </w:r>
+      <w:r>
+        <w:rPr>
+          <w:rFonts w:ascii="Times New Roman" w:hAnsi="Times New Roman" w:cs="Times New Roman"/>
+          <w:color w:val="auto"/>
+          <w:sz w:val="24"/>
+          <w:szCs w:val="24"/>
+        </w:rPr>
+        <w:t>likelihood</w:t>
+      </w:r>
+      <w:r>
+        <w:rPr>
+          <w:rFonts w:ascii="Times New Roman" w:hAnsi="Times New Roman" w:cs="Times New Roman"/>
+          <w:color w:val="auto"/>
+          <w:sz w:val="24"/>
+          <w:szCs w:val="24"/>
+        </w:rPr>
+        <w:t xml:space="preserve"> of belonging to the </w:t>
       </w:r>
       <w:r>
         <w:rPr>
@@ -8485,14 +9191,25 @@
         </w:rPr>
         <w:t xml:space="preserve">Our clusters, despite </w:t>
       </w:r>
-      <w:r>
-        <w:rPr>
-          <w:rFonts w:ascii="Times New Roman" w:hAnsi="Times New Roman" w:cs="Times New Roman"/>
-          <w:color w:val="auto"/>
-          <w:sz w:val="24"/>
-          <w:szCs w:val="24"/>
-        </w:rPr>
-        <w:t>being formed from</w:t>
+      <w:proofErr w:type="gramStart"/>
+      <w:r>
+        <w:rPr>
+          <w:rFonts w:ascii="Times New Roman" w:hAnsi="Times New Roman" w:cs="Times New Roman"/>
+          <w:color w:val="auto"/>
+          <w:sz w:val="24"/>
+          <w:szCs w:val="24"/>
+        </w:rPr>
+        <w:t>being formed</w:t>
+      </w:r>
+      <w:proofErr w:type="gramEnd"/>
+      <w:r>
+        <w:rPr>
+          <w:rFonts w:ascii="Times New Roman" w:hAnsi="Times New Roman" w:cs="Times New Roman"/>
+          <w:color w:val="auto"/>
+          <w:sz w:val="24"/>
+          <w:szCs w:val="24"/>
+        </w:rPr>
+        <w:t xml:space="preserve"> from</w:t>
       </w:r>
       <w:r>
         <w:rPr>
@@ -8733,7 +9450,7 @@
     </w:p>
     <w:p>
       <w:pPr>
-        <w:spacing w:line="360" w:lineRule="auto"/>
+        <w:spacing w:after="0" w:line="360" w:lineRule="auto"/>
         <w:ind w:left="0" w:firstLine="720"/>
         <w:jc w:val="left"/>
         <w:rPr>
@@ -8876,7 +9593,27 @@
           <w:sz w:val="24"/>
           <w:szCs w:val="24"/>
         </w:rPr>
-        <w:t xml:space="preserve">if our K-Means clusters were heavily influenced by outliers, </w:t>
+        <w:t xml:space="preserve">if </w:t>
+      </w:r>
+      <w:proofErr w:type="gramStart"/>
+      <w:r>
+        <w:rPr>
+          <w:rFonts w:ascii="Times New Roman" w:hAnsi="Times New Roman" w:cs="Times New Roman"/>
+          <w:color w:val="auto"/>
+          <w:sz w:val="24"/>
+          <w:szCs w:val="24"/>
+        </w:rPr>
+        <w:t>our K-Means clusters were heavily influenced by outliers</w:t>
+      </w:r>
+      <w:proofErr w:type="gramEnd"/>
+      <w:r>
+        <w:rPr>
+          <w:rFonts w:ascii="Times New Roman" w:hAnsi="Times New Roman" w:cs="Times New Roman"/>
+          <w:color w:val="auto"/>
+          <w:sz w:val="24"/>
+          <w:szCs w:val="24"/>
+        </w:rPr>
+        <w:t xml:space="preserve">, </w:t>
       </w:r>
       <w:r>
         <w:rPr>
@@ -9002,7 +9739,7 @@
         <w:tabs>
           <w:tab w:val="left" w:pos="720"/>
         </w:tabs>
-        <w:spacing w:line="360" w:lineRule="auto"/>
+        <w:spacing w:after="0" w:line="360" w:lineRule="auto"/>
         <w:ind w:left="720" w:hanging="720"/>
         <w:rPr>
           <w:rFonts w:ascii="Times New Roman" w:hAnsi="Times New Roman" w:cs="Times New Roman"/>
@@ -9016,7 +9753,6 @@
       <w:r>
         <w:rPr>
           <w:rFonts w:ascii="Times New Roman" w:hAnsi="Times New Roman" w:cs="Times New Roman"/>
-          <w:bCs/>
           <w:color w:val="auto"/>
           <w:sz w:val="24"/>
           <w:szCs w:val="24"/>
@@ -9027,43 +9763,1323 @@
     </w:p>
     <w:p>
       <w:pPr>
-        <w:pStyle w:val="ListParagraph"/>
-        <w:numPr>
-          <w:ilvl w:val="0"/>
-          <w:numId w:val="10"/>
-        </w:numPr>
-        <w:spacing w:line="360" w:lineRule="auto"/>
+        <w:spacing w:after="0" w:line="360" w:lineRule="auto"/>
+        <w:ind w:left="0" w:firstLine="720"/>
         <w:jc w:val="left"/>
         <w:rPr>
-          <w:rFonts w:ascii="Times New Roman" w:hAnsi="Times New Roman" w:cs="Times New Roman"/>
-          <w:color w:val="auto"/>
-          <w:sz w:val="24"/>
-          <w:szCs w:val="28"/>
+          <w:rFonts w:ascii="Times New Roman" w:eastAsiaTheme="minorEastAsia" w:hAnsi="Times New Roman" w:cs="Times New Roman"/>
+          <w:color w:val="auto"/>
+          <w:sz w:val="24"/>
+          <w:szCs w:val="24"/>
         </w:rPr>
       </w:pPr>
       <w:r>
         <w:rPr>
-          <w:rFonts w:ascii="Times New Roman" w:hAnsi="Times New Roman" w:cs="Times New Roman"/>
-          <w:color w:val="auto"/>
-          <w:szCs w:val="20"/>
-        </w:rPr>
-        <w:t xml:space="preserve">K-Means Cluster labels were mapped back to the original dataset. </w:t>
-      </w:r>
-      <w:r>
-        <w:rPr>
-          <w:rFonts w:ascii="Times New Roman" w:hAnsi="Times New Roman" w:cs="Times New Roman"/>
-          <w:color w:val="auto"/>
-          <w:szCs w:val="20"/>
-        </w:rPr>
-        <w:t>m</w:t>
-      </w:r>
-      <w:r>
-        <w:rPr>
-          <w:rFonts w:ascii="Times New Roman" w:hAnsi="Times New Roman" w:cs="Times New Roman"/>
-          <w:color w:val="auto"/>
-          <w:szCs w:val="20"/>
-        </w:rPr>
-        <w:t>apping allows for a deeper statistical understanding as to which destinations/attractions each group rates highly.</w:t>
+          <w:rFonts w:ascii="Times New Roman" w:eastAsiaTheme="minorEastAsia" w:hAnsi="Times New Roman" w:cs="Times New Roman"/>
+          <w:color w:val="auto"/>
+          <w:sz w:val="24"/>
+          <w:szCs w:val="24"/>
+        </w:rPr>
+        <w:t xml:space="preserve">After </w:t>
+      </w:r>
+      <w:r>
+        <w:rPr>
+          <w:rFonts w:ascii="Times New Roman" w:eastAsiaTheme="minorEastAsia" w:hAnsi="Times New Roman" w:cs="Times New Roman"/>
+          <w:color w:val="auto"/>
+          <w:sz w:val="24"/>
+          <w:szCs w:val="24"/>
+        </w:rPr>
+        <w:t>finding</w:t>
+      </w:r>
+      <w:r>
+        <w:rPr>
+          <w:rFonts w:ascii="Times New Roman" w:eastAsiaTheme="minorEastAsia" w:hAnsi="Times New Roman" w:cs="Times New Roman"/>
+          <w:color w:val="auto"/>
+          <w:sz w:val="24"/>
+          <w:szCs w:val="24"/>
+        </w:rPr>
+        <w:t xml:space="preserve"> </w:t>
+      </w:r>
+      <w:r>
+        <w:rPr>
+          <w:rFonts w:ascii="Times New Roman" w:eastAsiaTheme="minorEastAsia" w:hAnsi="Times New Roman" w:cs="Times New Roman"/>
+          <w:color w:val="auto"/>
+          <w:sz w:val="24"/>
+          <w:szCs w:val="24"/>
+        </w:rPr>
+        <w:t xml:space="preserve">that three distinct travel groups </w:t>
+      </w:r>
+      <w:r>
+        <w:rPr>
+          <w:rFonts w:ascii="Times New Roman" w:eastAsiaTheme="minorEastAsia" w:hAnsi="Times New Roman" w:cs="Times New Roman"/>
+          <w:color w:val="auto"/>
+          <w:sz w:val="24"/>
+          <w:szCs w:val="24"/>
+        </w:rPr>
+        <w:t xml:space="preserve">could </w:t>
+      </w:r>
+      <w:proofErr w:type="gramStart"/>
+      <w:r>
+        <w:rPr>
+          <w:rFonts w:ascii="Times New Roman" w:eastAsiaTheme="minorEastAsia" w:hAnsi="Times New Roman" w:cs="Times New Roman"/>
+          <w:color w:val="auto"/>
+          <w:sz w:val="24"/>
+          <w:szCs w:val="24"/>
+        </w:rPr>
+        <w:t>be inferred</w:t>
+      </w:r>
+      <w:proofErr w:type="gramEnd"/>
+      <w:r>
+        <w:rPr>
+          <w:rFonts w:ascii="Times New Roman" w:eastAsiaTheme="minorEastAsia" w:hAnsi="Times New Roman" w:cs="Times New Roman"/>
+          <w:color w:val="auto"/>
+          <w:sz w:val="24"/>
+          <w:szCs w:val="24"/>
+        </w:rPr>
+        <w:t xml:space="preserve"> within our data, we</w:t>
+      </w:r>
+      <w:r>
+        <w:rPr>
+          <w:rFonts w:ascii="Times New Roman" w:eastAsiaTheme="minorEastAsia" w:hAnsi="Times New Roman" w:cs="Times New Roman"/>
+          <w:color w:val="auto"/>
+          <w:sz w:val="24"/>
+          <w:szCs w:val="24"/>
+        </w:rPr>
+        <w:t xml:space="preserve"> </w:t>
+      </w:r>
+      <w:r>
+        <w:rPr>
+          <w:rFonts w:ascii="Times New Roman" w:eastAsiaTheme="minorEastAsia" w:hAnsi="Times New Roman" w:cs="Times New Roman"/>
+          <w:color w:val="auto"/>
+          <w:sz w:val="24"/>
+          <w:szCs w:val="24"/>
+        </w:rPr>
+        <w:t>mapped</w:t>
+      </w:r>
+      <w:r>
+        <w:rPr>
+          <w:rFonts w:ascii="Times New Roman" w:eastAsiaTheme="minorEastAsia" w:hAnsi="Times New Roman" w:cs="Times New Roman"/>
+          <w:color w:val="auto"/>
+          <w:sz w:val="24"/>
+          <w:szCs w:val="24"/>
+        </w:rPr>
+        <w:t xml:space="preserve"> the cluster labels </w:t>
+      </w:r>
+      <w:r>
+        <w:rPr>
+          <w:rFonts w:ascii="Times New Roman" w:eastAsiaTheme="minorEastAsia" w:hAnsi="Times New Roman" w:cs="Times New Roman"/>
+          <w:color w:val="auto"/>
+          <w:sz w:val="24"/>
+          <w:szCs w:val="24"/>
+        </w:rPr>
+        <w:t xml:space="preserve">back </w:t>
+      </w:r>
+      <w:r>
+        <w:rPr>
+          <w:rFonts w:ascii="Times New Roman" w:eastAsiaTheme="minorEastAsia" w:hAnsi="Times New Roman" w:cs="Times New Roman"/>
+          <w:color w:val="auto"/>
+          <w:sz w:val="24"/>
+          <w:szCs w:val="24"/>
+        </w:rPr>
+        <w:t>to our original feature space.</w:t>
+      </w:r>
+      <w:r>
+        <w:rPr>
+          <w:rFonts w:ascii="Times New Roman" w:eastAsiaTheme="minorEastAsia" w:hAnsi="Times New Roman" w:cs="Times New Roman"/>
+          <w:color w:val="auto"/>
+          <w:sz w:val="24"/>
+          <w:szCs w:val="24"/>
+        </w:rPr>
+        <w:t xml:space="preserve"> Despite our clustering </w:t>
+      </w:r>
+      <w:proofErr w:type="gramStart"/>
+      <w:r>
+        <w:rPr>
+          <w:rFonts w:ascii="Times New Roman" w:eastAsiaTheme="minorEastAsia" w:hAnsi="Times New Roman" w:cs="Times New Roman"/>
+          <w:color w:val="auto"/>
+          <w:sz w:val="24"/>
+          <w:szCs w:val="24"/>
+        </w:rPr>
+        <w:t>being drawn</w:t>
+      </w:r>
+      <w:proofErr w:type="gramEnd"/>
+      <w:r>
+        <w:rPr>
+          <w:rFonts w:ascii="Times New Roman" w:eastAsiaTheme="minorEastAsia" w:hAnsi="Times New Roman" w:cs="Times New Roman"/>
+          <w:color w:val="auto"/>
+          <w:sz w:val="24"/>
+          <w:szCs w:val="24"/>
+        </w:rPr>
+        <w:t xml:space="preserve"> from the principal components</w:t>
+      </w:r>
+      <w:r>
+        <w:rPr>
+          <w:rFonts w:ascii="Times New Roman" w:eastAsiaTheme="minorEastAsia" w:hAnsi="Times New Roman" w:cs="Times New Roman"/>
+          <w:color w:val="auto"/>
+          <w:sz w:val="24"/>
+          <w:szCs w:val="24"/>
+        </w:rPr>
+        <w:t xml:space="preserve">, </w:t>
+      </w:r>
+      <w:r>
+        <w:rPr>
+          <w:rFonts w:ascii="Times New Roman" w:eastAsiaTheme="minorEastAsia" w:hAnsi="Times New Roman" w:cs="Times New Roman"/>
+          <w:color w:val="auto"/>
+          <w:sz w:val="24"/>
+          <w:szCs w:val="24"/>
+        </w:rPr>
+        <w:t xml:space="preserve">these </w:t>
+      </w:r>
+      <w:r>
+        <w:rPr>
+          <w:rFonts w:ascii="Times New Roman" w:eastAsiaTheme="minorEastAsia" w:hAnsi="Times New Roman" w:cs="Times New Roman"/>
+          <w:color w:val="auto"/>
+          <w:sz w:val="24"/>
+          <w:szCs w:val="24"/>
+        </w:rPr>
+        <w:t>relate</w:t>
+      </w:r>
+      <w:r>
+        <w:rPr>
+          <w:rFonts w:ascii="Times New Roman" w:eastAsiaTheme="minorEastAsia" w:hAnsi="Times New Roman" w:cs="Times New Roman"/>
+          <w:color w:val="auto"/>
+          <w:sz w:val="24"/>
+          <w:szCs w:val="24"/>
+        </w:rPr>
+        <w:t xml:space="preserve"> directly </w:t>
+      </w:r>
+      <w:r>
+        <w:rPr>
+          <w:rFonts w:ascii="Times New Roman" w:eastAsiaTheme="minorEastAsia" w:hAnsi="Times New Roman" w:cs="Times New Roman"/>
+          <w:color w:val="auto"/>
+          <w:sz w:val="24"/>
+          <w:szCs w:val="24"/>
+        </w:rPr>
+        <w:t>to the original</w:t>
+      </w:r>
+      <w:r>
+        <w:rPr>
+          <w:rFonts w:ascii="Times New Roman" w:eastAsiaTheme="minorEastAsia" w:hAnsi="Times New Roman" w:cs="Times New Roman"/>
+          <w:color w:val="auto"/>
+          <w:sz w:val="24"/>
+          <w:szCs w:val="24"/>
+        </w:rPr>
+        <w:t xml:space="preserve"> values, </w:t>
+      </w:r>
+      <w:r>
+        <w:rPr>
+          <w:rFonts w:ascii="Times New Roman" w:eastAsiaTheme="minorEastAsia" w:hAnsi="Times New Roman" w:cs="Times New Roman"/>
+          <w:color w:val="auto"/>
+          <w:sz w:val="24"/>
+          <w:szCs w:val="24"/>
+        </w:rPr>
+        <w:t>enabling</w:t>
+      </w:r>
+      <w:r>
+        <w:rPr>
+          <w:rFonts w:ascii="Times New Roman" w:eastAsiaTheme="minorEastAsia" w:hAnsi="Times New Roman" w:cs="Times New Roman"/>
+          <w:color w:val="auto"/>
+          <w:sz w:val="24"/>
+          <w:szCs w:val="24"/>
+        </w:rPr>
+        <w:t xml:space="preserve"> us </w:t>
+      </w:r>
+      <w:r>
+        <w:rPr>
+          <w:rFonts w:ascii="Times New Roman" w:eastAsiaTheme="minorEastAsia" w:hAnsi="Times New Roman" w:cs="Times New Roman"/>
+          <w:color w:val="auto"/>
+          <w:sz w:val="24"/>
+          <w:szCs w:val="24"/>
+        </w:rPr>
+        <w:t xml:space="preserve">to </w:t>
+      </w:r>
+      <w:r>
+        <w:rPr>
+          <w:rFonts w:ascii="Times New Roman" w:eastAsiaTheme="minorEastAsia" w:hAnsi="Times New Roman" w:cs="Times New Roman"/>
+          <w:color w:val="auto"/>
+          <w:sz w:val="24"/>
+          <w:szCs w:val="24"/>
+        </w:rPr>
+        <w:t xml:space="preserve">investigate </w:t>
+      </w:r>
+      <w:r>
+        <w:rPr>
+          <w:rFonts w:ascii="Times New Roman" w:eastAsiaTheme="minorEastAsia" w:hAnsi="Times New Roman" w:cs="Times New Roman"/>
+          <w:color w:val="auto"/>
+          <w:sz w:val="24"/>
+          <w:szCs w:val="24"/>
+        </w:rPr>
+        <w:t>whether</w:t>
+      </w:r>
+      <w:r>
+        <w:rPr>
+          <w:rFonts w:ascii="Times New Roman" w:eastAsiaTheme="minorEastAsia" w:hAnsi="Times New Roman" w:cs="Times New Roman"/>
+          <w:color w:val="auto"/>
+          <w:sz w:val="24"/>
+          <w:szCs w:val="24"/>
+        </w:rPr>
+        <w:t xml:space="preserve"> </w:t>
+      </w:r>
+      <w:r>
+        <w:rPr>
+          <w:rFonts w:ascii="Times New Roman" w:eastAsiaTheme="minorEastAsia" w:hAnsi="Times New Roman" w:cs="Times New Roman"/>
+          <w:color w:val="auto"/>
+          <w:sz w:val="24"/>
+          <w:szCs w:val="24"/>
+        </w:rPr>
+        <w:t>groups</w:t>
+      </w:r>
+      <w:r>
+        <w:rPr>
+          <w:rFonts w:ascii="Times New Roman" w:eastAsiaTheme="minorEastAsia" w:hAnsi="Times New Roman" w:cs="Times New Roman"/>
+          <w:color w:val="auto"/>
+          <w:sz w:val="24"/>
+          <w:szCs w:val="24"/>
+        </w:rPr>
+        <w:t xml:space="preserve"> had particular preferences for </w:t>
+      </w:r>
+      <w:r>
+        <w:rPr>
+          <w:rFonts w:ascii="Times New Roman" w:eastAsiaTheme="minorEastAsia" w:hAnsi="Times New Roman" w:cs="Times New Roman"/>
+          <w:color w:val="auto"/>
+          <w:sz w:val="24"/>
+          <w:szCs w:val="24"/>
+        </w:rPr>
+        <w:t xml:space="preserve">travel </w:t>
+      </w:r>
+      <w:r>
+        <w:rPr>
+          <w:rFonts w:ascii="Times New Roman" w:eastAsiaTheme="minorEastAsia" w:hAnsi="Times New Roman" w:cs="Times New Roman"/>
+          <w:color w:val="auto"/>
+          <w:sz w:val="24"/>
+          <w:szCs w:val="24"/>
+        </w:rPr>
+        <w:t>attractions</w:t>
+      </w:r>
+      <w:r>
+        <w:rPr>
+          <w:rFonts w:ascii="Times New Roman" w:eastAsiaTheme="minorEastAsia" w:hAnsi="Times New Roman" w:cs="Times New Roman"/>
+          <w:color w:val="auto"/>
+          <w:sz w:val="24"/>
+          <w:szCs w:val="24"/>
+        </w:rPr>
+        <w:t xml:space="preserve">/destinations. </w:t>
+      </w:r>
+      <w:r>
+        <w:rPr>
+          <w:rFonts w:ascii="Times New Roman" w:eastAsiaTheme="minorEastAsia" w:hAnsi="Times New Roman" w:cs="Times New Roman"/>
+          <w:color w:val="auto"/>
+          <w:sz w:val="24"/>
+          <w:szCs w:val="24"/>
+        </w:rPr>
+        <w:t xml:space="preserve">By </w:t>
+      </w:r>
+      <w:r>
+        <w:rPr>
+          <w:rFonts w:ascii="Times New Roman" w:eastAsiaTheme="minorEastAsia" w:hAnsi="Times New Roman" w:cs="Times New Roman"/>
+          <w:color w:val="auto"/>
+          <w:sz w:val="24"/>
+          <w:szCs w:val="24"/>
+        </w:rPr>
+        <w:t>partitioning</w:t>
+      </w:r>
+      <w:r>
+        <w:rPr>
+          <w:rFonts w:ascii="Times New Roman" w:eastAsiaTheme="minorEastAsia" w:hAnsi="Times New Roman" w:cs="Times New Roman"/>
+          <w:color w:val="auto"/>
+          <w:sz w:val="24"/>
+          <w:szCs w:val="24"/>
+        </w:rPr>
+        <w:t xml:space="preserve"> our observations by </w:t>
+      </w:r>
+      <w:r>
+        <w:rPr>
+          <w:rFonts w:ascii="Times New Roman" w:eastAsiaTheme="minorEastAsia" w:hAnsi="Times New Roman" w:cs="Times New Roman"/>
+          <w:color w:val="auto"/>
+          <w:sz w:val="24"/>
+          <w:szCs w:val="24"/>
+        </w:rPr>
+        <w:t>the determined cluster labels</w:t>
+      </w:r>
+      <w:r>
+        <w:rPr>
+          <w:rFonts w:ascii="Times New Roman" w:eastAsiaTheme="minorEastAsia" w:hAnsi="Times New Roman" w:cs="Times New Roman"/>
+          <w:color w:val="auto"/>
+          <w:sz w:val="24"/>
+          <w:szCs w:val="24"/>
+        </w:rPr>
+        <w:t xml:space="preserve">, </w:t>
+      </w:r>
+      <w:r>
+        <w:rPr>
+          <w:rFonts w:ascii="Times New Roman" w:eastAsiaTheme="minorEastAsia" w:hAnsi="Times New Roman" w:cs="Times New Roman"/>
+          <w:color w:val="auto"/>
+          <w:sz w:val="24"/>
+          <w:szCs w:val="24"/>
+        </w:rPr>
+        <w:t>groups</w:t>
+      </w:r>
+      <w:r>
+        <w:rPr>
+          <w:rFonts w:ascii="Times New Roman" w:eastAsiaTheme="minorEastAsia" w:hAnsi="Times New Roman" w:cs="Times New Roman"/>
+          <w:color w:val="auto"/>
+          <w:sz w:val="24"/>
+          <w:szCs w:val="24"/>
+        </w:rPr>
+        <w:t xml:space="preserve"> </w:t>
+      </w:r>
+      <w:proofErr w:type="gramStart"/>
+      <w:r>
+        <w:rPr>
+          <w:rFonts w:ascii="Times New Roman" w:eastAsiaTheme="minorEastAsia" w:hAnsi="Times New Roman" w:cs="Times New Roman"/>
+          <w:color w:val="auto"/>
+          <w:sz w:val="24"/>
+          <w:szCs w:val="24"/>
+        </w:rPr>
+        <w:t>were found</w:t>
+      </w:r>
+      <w:proofErr w:type="gramEnd"/>
+      <w:r>
+        <w:rPr>
+          <w:rFonts w:ascii="Times New Roman" w:eastAsiaTheme="minorEastAsia" w:hAnsi="Times New Roman" w:cs="Times New Roman"/>
+          <w:color w:val="auto"/>
+          <w:sz w:val="24"/>
+          <w:szCs w:val="24"/>
+        </w:rPr>
+        <w:t xml:space="preserve"> to</w:t>
+      </w:r>
+      <w:r>
+        <w:rPr>
+          <w:rFonts w:ascii="Times New Roman" w:eastAsiaTheme="minorEastAsia" w:hAnsi="Times New Roman" w:cs="Times New Roman"/>
+          <w:color w:val="auto"/>
+          <w:sz w:val="24"/>
+          <w:szCs w:val="24"/>
+        </w:rPr>
+        <w:t xml:space="preserve"> indeed have preferences which were reflected in </w:t>
+      </w:r>
+      <w:r>
+        <w:rPr>
+          <w:rFonts w:ascii="Times New Roman" w:eastAsiaTheme="minorEastAsia" w:hAnsi="Times New Roman" w:cs="Times New Roman"/>
+          <w:color w:val="auto"/>
+          <w:sz w:val="24"/>
+          <w:szCs w:val="24"/>
+        </w:rPr>
+        <w:t xml:space="preserve">their differing distributions per </w:t>
+      </w:r>
+      <w:r>
+        <w:rPr>
+          <w:rFonts w:ascii="Times New Roman" w:eastAsiaTheme="minorEastAsia" w:hAnsi="Times New Roman" w:cs="Times New Roman"/>
+          <w:color w:val="auto"/>
+          <w:sz w:val="24"/>
+          <w:szCs w:val="24"/>
+        </w:rPr>
+        <w:t>tourist destination</w:t>
+      </w:r>
+      <w:r>
+        <w:rPr>
+          <w:rFonts w:ascii="Times New Roman" w:eastAsiaTheme="minorEastAsia" w:hAnsi="Times New Roman" w:cs="Times New Roman"/>
+          <w:color w:val="auto"/>
+          <w:sz w:val="24"/>
+          <w:szCs w:val="24"/>
+        </w:rPr>
+        <w:t>.</w:t>
+      </w:r>
+      <w:r>
+        <w:rPr>
+          <w:rFonts w:ascii="Times New Roman" w:eastAsiaTheme="minorEastAsia" w:hAnsi="Times New Roman" w:cs="Times New Roman"/>
+          <w:color w:val="auto"/>
+          <w:sz w:val="24"/>
+          <w:szCs w:val="24"/>
+        </w:rPr>
+        <w:t xml:space="preserve"> </w:t>
+      </w:r>
+      <w:r>
+        <w:rPr>
+          <w:rFonts w:ascii="Times New Roman" w:eastAsiaTheme="minorEastAsia" w:hAnsi="Times New Roman" w:cs="Times New Roman"/>
+          <w:color w:val="auto"/>
+          <w:sz w:val="24"/>
+          <w:szCs w:val="24"/>
+        </w:rPr>
+        <w:t>To determine</w:t>
+      </w:r>
+      <w:r>
+        <w:rPr>
+          <w:rFonts w:ascii="Times New Roman" w:eastAsiaTheme="minorEastAsia" w:hAnsi="Times New Roman" w:cs="Times New Roman"/>
+          <w:color w:val="auto"/>
+          <w:sz w:val="24"/>
+          <w:szCs w:val="24"/>
+        </w:rPr>
+        <w:t xml:space="preserve"> how best to market to </w:t>
+      </w:r>
+      <w:r>
+        <w:rPr>
+          <w:rFonts w:ascii="Times New Roman" w:eastAsiaTheme="minorEastAsia" w:hAnsi="Times New Roman" w:cs="Times New Roman"/>
+          <w:color w:val="auto"/>
+          <w:sz w:val="24"/>
+          <w:szCs w:val="24"/>
+        </w:rPr>
+        <w:t xml:space="preserve">each group, we </w:t>
+      </w:r>
+      <w:r>
+        <w:rPr>
+          <w:rFonts w:ascii="Times New Roman" w:eastAsiaTheme="minorEastAsia" w:hAnsi="Times New Roman" w:cs="Times New Roman"/>
+          <w:color w:val="auto"/>
+          <w:sz w:val="24"/>
+          <w:szCs w:val="24"/>
+        </w:rPr>
+        <w:t xml:space="preserve">recorded which group had the highest median rating per variable, given </w:t>
+      </w:r>
+      <w:r>
+        <w:rPr>
+          <w:rFonts w:ascii="Times New Roman" w:eastAsiaTheme="minorEastAsia" w:hAnsi="Times New Roman" w:cs="Times New Roman"/>
+          <w:color w:val="auto"/>
+          <w:sz w:val="24"/>
+          <w:szCs w:val="24"/>
+        </w:rPr>
+        <w:t>the skewed distribution of our original features.</w:t>
+      </w:r>
+      <w:r>
+        <w:rPr>
+          <w:rFonts w:ascii="Times New Roman" w:eastAsiaTheme="minorEastAsia" w:hAnsi="Times New Roman" w:cs="Times New Roman"/>
+          <w:color w:val="auto"/>
+          <w:sz w:val="24"/>
+          <w:szCs w:val="24"/>
+        </w:rPr>
+        <w:t xml:space="preserve"> Our team </w:t>
+      </w:r>
+      <w:r>
+        <w:rPr>
+          <w:rFonts w:ascii="Times New Roman" w:eastAsiaTheme="minorEastAsia" w:hAnsi="Times New Roman" w:cs="Times New Roman"/>
+          <w:color w:val="auto"/>
+          <w:sz w:val="24"/>
+          <w:szCs w:val="24"/>
+        </w:rPr>
+        <w:t>judged</w:t>
+      </w:r>
+      <w:r>
+        <w:rPr>
+          <w:rFonts w:ascii="Times New Roman" w:eastAsiaTheme="minorEastAsia" w:hAnsi="Times New Roman" w:cs="Times New Roman"/>
+          <w:color w:val="auto"/>
+          <w:sz w:val="24"/>
+          <w:szCs w:val="24"/>
+        </w:rPr>
+        <w:t xml:space="preserve"> that by </w:t>
+      </w:r>
+      <w:r>
+        <w:rPr>
+          <w:rFonts w:ascii="Times New Roman" w:eastAsiaTheme="minorEastAsia" w:hAnsi="Times New Roman" w:cs="Times New Roman"/>
+          <w:color w:val="auto"/>
+          <w:sz w:val="24"/>
+          <w:szCs w:val="24"/>
+        </w:rPr>
+        <w:t xml:space="preserve">determining which groups rated </w:t>
+      </w:r>
+      <w:r>
+        <w:rPr>
+          <w:rFonts w:ascii="Times New Roman" w:eastAsiaTheme="minorEastAsia" w:hAnsi="Times New Roman" w:cs="Times New Roman"/>
+          <w:color w:val="auto"/>
+          <w:sz w:val="24"/>
+          <w:szCs w:val="24"/>
+        </w:rPr>
+        <w:t xml:space="preserve">particular </w:t>
+      </w:r>
+      <w:r>
+        <w:rPr>
+          <w:rFonts w:ascii="Times New Roman" w:eastAsiaTheme="minorEastAsia" w:hAnsi="Times New Roman" w:cs="Times New Roman"/>
+          <w:color w:val="auto"/>
+          <w:sz w:val="24"/>
+          <w:szCs w:val="24"/>
+        </w:rPr>
+        <w:t>tourist destinations</w:t>
+      </w:r>
+      <w:r>
+        <w:rPr>
+          <w:rFonts w:ascii="Times New Roman" w:eastAsiaTheme="minorEastAsia" w:hAnsi="Times New Roman" w:cs="Times New Roman"/>
+          <w:color w:val="auto"/>
+          <w:sz w:val="24"/>
+          <w:szCs w:val="24"/>
+        </w:rPr>
+        <w:t xml:space="preserve"> highest, we </w:t>
+      </w:r>
+      <w:r>
+        <w:rPr>
+          <w:rFonts w:ascii="Times New Roman" w:eastAsiaTheme="minorEastAsia" w:hAnsi="Times New Roman" w:cs="Times New Roman"/>
+          <w:color w:val="auto"/>
+          <w:sz w:val="24"/>
+          <w:szCs w:val="24"/>
+        </w:rPr>
+        <w:t>could</w:t>
+      </w:r>
+      <w:r>
+        <w:rPr>
+          <w:rFonts w:ascii="Times New Roman" w:eastAsiaTheme="minorEastAsia" w:hAnsi="Times New Roman" w:cs="Times New Roman"/>
+          <w:color w:val="auto"/>
+          <w:sz w:val="24"/>
+          <w:szCs w:val="24"/>
+        </w:rPr>
+        <w:t xml:space="preserve"> </w:t>
+      </w:r>
+      <w:r>
+        <w:rPr>
+          <w:rFonts w:ascii="Times New Roman" w:eastAsiaTheme="minorEastAsia" w:hAnsi="Times New Roman" w:cs="Times New Roman"/>
+          <w:color w:val="auto"/>
+          <w:sz w:val="24"/>
+          <w:szCs w:val="24"/>
+        </w:rPr>
+        <w:t>optimally market</w:t>
+      </w:r>
+      <w:r>
+        <w:rPr>
+          <w:rFonts w:ascii="Times New Roman" w:eastAsiaTheme="minorEastAsia" w:hAnsi="Times New Roman" w:cs="Times New Roman"/>
+          <w:color w:val="auto"/>
+          <w:sz w:val="24"/>
+          <w:szCs w:val="24"/>
+        </w:rPr>
+        <w:t xml:space="preserve"> </w:t>
+      </w:r>
+      <w:r>
+        <w:rPr>
+          <w:rFonts w:ascii="Times New Roman" w:eastAsiaTheme="minorEastAsia" w:hAnsi="Times New Roman" w:cs="Times New Roman"/>
+          <w:color w:val="auto"/>
+          <w:sz w:val="24"/>
+          <w:szCs w:val="24"/>
+        </w:rPr>
+        <w:t>within-group</w:t>
+      </w:r>
+      <w:r>
+        <w:rPr>
+          <w:rFonts w:ascii="Times New Roman" w:eastAsiaTheme="minorEastAsia" w:hAnsi="Times New Roman" w:cs="Times New Roman"/>
+          <w:color w:val="auto"/>
+          <w:sz w:val="24"/>
+          <w:szCs w:val="24"/>
+        </w:rPr>
+        <w:t xml:space="preserve"> </w:t>
+      </w:r>
+      <w:r>
+        <w:rPr>
+          <w:rFonts w:ascii="Times New Roman" w:eastAsiaTheme="minorEastAsia" w:hAnsi="Times New Roman" w:cs="Times New Roman"/>
+          <w:color w:val="auto"/>
+          <w:sz w:val="24"/>
+          <w:szCs w:val="24"/>
+        </w:rPr>
+        <w:t>locations to other users</w:t>
+      </w:r>
+      <w:r>
+        <w:rPr>
+          <w:rFonts w:ascii="Times New Roman" w:eastAsiaTheme="minorEastAsia" w:hAnsi="Times New Roman" w:cs="Times New Roman"/>
+          <w:color w:val="auto"/>
+          <w:sz w:val="24"/>
+          <w:szCs w:val="24"/>
+        </w:rPr>
+        <w:t xml:space="preserve"> within that group,</w:t>
+      </w:r>
+      <w:r>
+        <w:rPr>
+          <w:rFonts w:ascii="Times New Roman" w:eastAsiaTheme="minorEastAsia" w:hAnsi="Times New Roman" w:cs="Times New Roman"/>
+          <w:color w:val="auto"/>
+          <w:sz w:val="24"/>
+          <w:szCs w:val="24"/>
+        </w:rPr>
+        <w:t xml:space="preserve"> </w:t>
+      </w:r>
+      <w:r>
+        <w:rPr>
+          <w:rFonts w:ascii="Times New Roman" w:eastAsiaTheme="minorEastAsia" w:hAnsi="Times New Roman" w:cs="Times New Roman"/>
+          <w:color w:val="auto"/>
+          <w:sz w:val="24"/>
+          <w:szCs w:val="24"/>
+        </w:rPr>
+        <w:t xml:space="preserve">given </w:t>
+      </w:r>
+      <w:r>
+        <w:rPr>
+          <w:rFonts w:ascii="Times New Roman" w:eastAsiaTheme="minorEastAsia" w:hAnsi="Times New Roman" w:cs="Times New Roman"/>
+          <w:color w:val="auto"/>
+          <w:sz w:val="24"/>
+          <w:szCs w:val="24"/>
+        </w:rPr>
+        <w:t xml:space="preserve">they </w:t>
+      </w:r>
+      <w:proofErr w:type="gramStart"/>
+      <w:r>
+        <w:rPr>
+          <w:rFonts w:ascii="Times New Roman" w:eastAsiaTheme="minorEastAsia" w:hAnsi="Times New Roman" w:cs="Times New Roman"/>
+          <w:color w:val="auto"/>
+          <w:sz w:val="24"/>
+          <w:szCs w:val="24"/>
+        </w:rPr>
+        <w:t>were</w:t>
+      </w:r>
+      <w:r>
+        <w:rPr>
+          <w:rFonts w:ascii="Times New Roman" w:eastAsiaTheme="minorEastAsia" w:hAnsi="Times New Roman" w:cs="Times New Roman"/>
+          <w:color w:val="auto"/>
+          <w:sz w:val="24"/>
+          <w:szCs w:val="24"/>
+        </w:rPr>
+        <w:t xml:space="preserve"> found</w:t>
+      </w:r>
+      <w:proofErr w:type="gramEnd"/>
+      <w:r>
+        <w:rPr>
+          <w:rFonts w:ascii="Times New Roman" w:eastAsiaTheme="minorEastAsia" w:hAnsi="Times New Roman" w:cs="Times New Roman"/>
+          <w:color w:val="auto"/>
+          <w:sz w:val="24"/>
+          <w:szCs w:val="24"/>
+        </w:rPr>
+        <w:t xml:space="preserve"> to be similar</w:t>
+      </w:r>
+      <w:r>
+        <w:rPr>
+          <w:rFonts w:ascii="Times New Roman" w:eastAsiaTheme="minorEastAsia" w:hAnsi="Times New Roman" w:cs="Times New Roman"/>
+          <w:color w:val="auto"/>
+          <w:sz w:val="24"/>
+          <w:szCs w:val="24"/>
+        </w:rPr>
+        <w:t>.</w:t>
+      </w:r>
+      <w:r>
+        <w:rPr>
+          <w:rFonts w:ascii="Times New Roman" w:eastAsiaTheme="minorEastAsia" w:hAnsi="Times New Roman" w:cs="Times New Roman"/>
+          <w:color w:val="auto"/>
+          <w:sz w:val="24"/>
+          <w:szCs w:val="24"/>
+        </w:rPr>
+        <w:t xml:space="preserve"> </w:t>
+      </w:r>
+      <w:r>
+        <w:rPr>
+          <w:rFonts w:ascii="Times New Roman" w:eastAsiaTheme="minorEastAsia" w:hAnsi="Times New Roman" w:cs="Times New Roman"/>
+          <w:color w:val="auto"/>
+          <w:sz w:val="24"/>
+          <w:szCs w:val="24"/>
+        </w:rPr>
+        <w:t>By</w:t>
+      </w:r>
+      <w:r>
+        <w:rPr>
+          <w:rFonts w:ascii="Times New Roman" w:eastAsiaTheme="minorEastAsia" w:hAnsi="Times New Roman" w:cs="Times New Roman"/>
+          <w:color w:val="auto"/>
+          <w:sz w:val="24"/>
+          <w:szCs w:val="24"/>
+        </w:rPr>
+        <w:t xml:space="preserve"> creating three </w:t>
+      </w:r>
+      <w:r>
+        <w:rPr>
+          <w:rFonts w:ascii="Times New Roman" w:eastAsiaTheme="minorEastAsia" w:hAnsi="Times New Roman" w:cs="Times New Roman"/>
+          <w:color w:val="auto"/>
+          <w:sz w:val="24"/>
+          <w:szCs w:val="24"/>
+        </w:rPr>
+        <w:t>unique</w:t>
+      </w:r>
+      <w:r>
+        <w:rPr>
+          <w:rFonts w:ascii="Times New Roman" w:eastAsiaTheme="minorEastAsia" w:hAnsi="Times New Roman" w:cs="Times New Roman"/>
+          <w:color w:val="auto"/>
+          <w:sz w:val="24"/>
+          <w:szCs w:val="24"/>
+        </w:rPr>
+        <w:t xml:space="preserve"> travel packages geared towards each group's primary interests, we would be able to provide Travelbiz with pointed marketing and satisfied customers. </w:t>
+      </w:r>
+      <w:r>
+        <w:rPr>
+          <w:rFonts w:ascii="Times New Roman" w:eastAsiaTheme="minorEastAsia" w:hAnsi="Times New Roman" w:cs="Times New Roman"/>
+          <w:color w:val="auto"/>
+          <w:sz w:val="24"/>
+          <w:szCs w:val="24"/>
+        </w:rPr>
+        <w:t>Within the appendix, we provide a visualization of each group</w:t>
+      </w:r>
+      <w:r>
+        <w:rPr>
+          <w:rFonts w:ascii="Times New Roman" w:eastAsiaTheme="minorEastAsia" w:hAnsi="Times New Roman" w:cs="Times New Roman"/>
+          <w:color w:val="auto"/>
+          <w:sz w:val="24"/>
+          <w:szCs w:val="24"/>
+        </w:rPr>
+        <w:t>’</w:t>
+      </w:r>
+      <w:r>
+        <w:rPr>
+          <w:rFonts w:ascii="Times New Roman" w:eastAsiaTheme="minorEastAsia" w:hAnsi="Times New Roman" w:cs="Times New Roman"/>
+          <w:color w:val="auto"/>
+          <w:sz w:val="24"/>
+          <w:szCs w:val="24"/>
+        </w:rPr>
+        <w:t>s highest preferences</w:t>
+      </w:r>
+      <w:r>
+        <w:rPr>
+          <w:rFonts w:ascii="Times New Roman" w:eastAsiaTheme="minorEastAsia" w:hAnsi="Times New Roman" w:cs="Times New Roman"/>
+          <w:color w:val="auto"/>
+          <w:sz w:val="24"/>
+          <w:szCs w:val="24"/>
+        </w:rPr>
+        <w:t xml:space="preserve"> which guided our travel package recommendations</w:t>
+      </w:r>
+      <w:r>
+        <w:rPr>
+          <w:rFonts w:ascii="Times New Roman" w:eastAsiaTheme="minorEastAsia" w:hAnsi="Times New Roman" w:cs="Times New Roman"/>
+          <w:color w:val="auto"/>
+          <w:sz w:val="24"/>
+          <w:szCs w:val="24"/>
+        </w:rPr>
+        <w:t xml:space="preserve"> </w:t>
+      </w:r>
+      <w:r>
+        <w:rPr>
+          <w:rFonts w:ascii="Times New Roman" w:eastAsiaTheme="minorEastAsia" w:hAnsi="Times New Roman" w:cs="Times New Roman"/>
+          <w:color w:val="auto"/>
+          <w:sz w:val="24"/>
+          <w:szCs w:val="24"/>
+          <w:vertAlign w:val="subscript"/>
+        </w:rPr>
+        <w:t>[Appendix-Figure#7]</w:t>
+      </w:r>
+      <w:r>
+        <w:rPr>
+          <w:rFonts w:ascii="Times New Roman" w:eastAsiaTheme="minorEastAsia" w:hAnsi="Times New Roman" w:cs="Times New Roman"/>
+          <w:color w:val="auto"/>
+          <w:sz w:val="24"/>
+          <w:szCs w:val="24"/>
+        </w:rPr>
+        <w:t>.</w:t>
+      </w:r>
+    </w:p>
+    <w:p>
+      <w:pPr>
+        <w:spacing w:after="0" w:line="360" w:lineRule="auto"/>
+        <w:ind w:left="0" w:firstLine="720"/>
+        <w:jc w:val="left"/>
+        <w:rPr>
+          <w:rFonts w:ascii="Times New Roman" w:eastAsiaTheme="minorEastAsia" w:hAnsi="Times New Roman" w:cs="Times New Roman"/>
+          <w:color w:val="auto"/>
+          <w:sz w:val="24"/>
+          <w:szCs w:val="24"/>
+        </w:rPr>
+      </w:pPr>
+      <w:r>
+        <w:rPr>
+          <w:rFonts w:ascii="Times New Roman" w:eastAsiaTheme="minorEastAsia" w:hAnsi="Times New Roman" w:cs="Times New Roman"/>
+          <w:color w:val="auto"/>
+          <w:sz w:val="24"/>
+          <w:szCs w:val="24"/>
+        </w:rPr>
+        <w:t xml:space="preserve">We recommend that </w:t>
+      </w:r>
+      <w:r>
+        <w:rPr>
+          <w:rFonts w:ascii="Times New Roman" w:eastAsiaTheme="minorEastAsia" w:hAnsi="Times New Roman" w:cs="Times New Roman"/>
+          <w:color w:val="auto"/>
+          <w:sz w:val="24"/>
+          <w:szCs w:val="24"/>
+        </w:rPr>
+        <w:t>Travel Package 1</w:t>
+      </w:r>
+      <w:r>
+        <w:rPr>
+          <w:rFonts w:ascii="Times New Roman" w:eastAsiaTheme="minorEastAsia" w:hAnsi="Times New Roman" w:cs="Times New Roman"/>
+          <w:color w:val="auto"/>
+          <w:sz w:val="24"/>
+          <w:szCs w:val="24"/>
+        </w:rPr>
+        <w:t>, which corresponds to Cluster 1,</w:t>
+      </w:r>
+      <w:r>
+        <w:rPr>
+          <w:rFonts w:ascii="Times New Roman" w:eastAsiaTheme="minorEastAsia" w:hAnsi="Times New Roman" w:cs="Times New Roman"/>
+          <w:color w:val="auto"/>
+          <w:sz w:val="24"/>
+          <w:szCs w:val="24"/>
+        </w:rPr>
+        <w:t xml:space="preserve"> </w:t>
+      </w:r>
+      <w:proofErr w:type="gramStart"/>
+      <w:r>
+        <w:rPr>
+          <w:rFonts w:ascii="Times New Roman" w:eastAsiaTheme="minorEastAsia" w:hAnsi="Times New Roman" w:cs="Times New Roman"/>
+          <w:color w:val="auto"/>
+          <w:sz w:val="24"/>
+          <w:szCs w:val="24"/>
+        </w:rPr>
+        <w:t>contain</w:t>
+      </w:r>
+      <w:proofErr w:type="gramEnd"/>
+      <w:r>
+        <w:rPr>
+          <w:rFonts w:ascii="Times New Roman" w:eastAsiaTheme="minorEastAsia" w:hAnsi="Times New Roman" w:cs="Times New Roman"/>
+          <w:color w:val="auto"/>
+          <w:sz w:val="24"/>
+          <w:szCs w:val="24"/>
+        </w:rPr>
+        <w:t xml:space="preserve"> destinations to mid-size cities in Europe. This group appears to be </w:t>
+      </w:r>
+      <w:r>
+        <w:rPr>
+          <w:rFonts w:ascii="Times New Roman" w:eastAsiaTheme="minorEastAsia" w:hAnsi="Times New Roman" w:cs="Times New Roman"/>
+          <w:color w:val="auto"/>
+          <w:sz w:val="24"/>
+          <w:szCs w:val="24"/>
+        </w:rPr>
+        <w:t>moderate</w:t>
+      </w:r>
+      <w:r>
+        <w:rPr>
+          <w:rFonts w:ascii="Times New Roman" w:eastAsiaTheme="minorEastAsia" w:hAnsi="Times New Roman" w:cs="Times New Roman"/>
+          <w:color w:val="auto"/>
+          <w:sz w:val="24"/>
+          <w:szCs w:val="24"/>
+        </w:rPr>
+        <w:t xml:space="preserve"> travelers potentially traveling with children, hinting on the need to explore locally without getting too far from normal life. The </w:t>
+      </w:r>
+      <w:proofErr w:type="gramStart"/>
+      <w:r>
+        <w:rPr>
+          <w:rFonts w:ascii="Times New Roman" w:eastAsiaTheme="minorEastAsia" w:hAnsi="Times New Roman" w:cs="Times New Roman"/>
+          <w:color w:val="auto"/>
+          <w:sz w:val="24"/>
+          <w:szCs w:val="24"/>
+        </w:rPr>
+        <w:t>package</w:t>
+      </w:r>
+      <w:proofErr w:type="gramEnd"/>
+      <w:r>
+        <w:rPr>
+          <w:rFonts w:ascii="Times New Roman" w:eastAsiaTheme="minorEastAsia" w:hAnsi="Times New Roman" w:cs="Times New Roman"/>
+          <w:color w:val="auto"/>
+          <w:sz w:val="24"/>
+          <w:szCs w:val="24"/>
+        </w:rPr>
+        <w:t xml:space="preserve"> </w:t>
+      </w:r>
+      <w:r>
+        <w:rPr>
+          <w:rFonts w:ascii="Times New Roman" w:eastAsiaTheme="minorEastAsia" w:hAnsi="Times New Roman" w:cs="Times New Roman"/>
+          <w:color w:val="auto"/>
+          <w:sz w:val="24"/>
+          <w:szCs w:val="24"/>
+        </w:rPr>
+        <w:t>features</w:t>
+      </w:r>
+      <w:r>
+        <w:rPr>
+          <w:rFonts w:ascii="Times New Roman" w:eastAsiaTheme="minorEastAsia" w:hAnsi="Times New Roman" w:cs="Times New Roman"/>
+          <w:color w:val="auto"/>
+          <w:sz w:val="24"/>
+          <w:szCs w:val="24"/>
+        </w:rPr>
+        <w:t xml:space="preserve"> should include a mix of dining at local restaurants as well as larger-known chains. </w:t>
+      </w:r>
+      <w:r>
+        <w:rPr>
+          <w:rFonts w:ascii="Times New Roman" w:eastAsiaTheme="minorEastAsia" w:hAnsi="Times New Roman" w:cs="Times New Roman"/>
+          <w:color w:val="auto"/>
+          <w:sz w:val="24"/>
+          <w:szCs w:val="24"/>
+        </w:rPr>
+        <w:t>Additionally, g</w:t>
+      </w:r>
+      <w:r>
+        <w:rPr>
+          <w:rFonts w:ascii="Times New Roman" w:eastAsiaTheme="minorEastAsia" w:hAnsi="Times New Roman" w:cs="Times New Roman"/>
+          <w:color w:val="auto"/>
+          <w:sz w:val="24"/>
+          <w:szCs w:val="24"/>
+        </w:rPr>
+        <w:t xml:space="preserve">uides to shopping malls and boutiques as well as attractions including family-friendly entertainment like zoos and art galleries would best </w:t>
+      </w:r>
+      <w:r>
+        <w:rPr>
+          <w:rFonts w:ascii="Times New Roman" w:eastAsiaTheme="minorEastAsia" w:hAnsi="Times New Roman" w:cs="Times New Roman"/>
+          <w:color w:val="auto"/>
+          <w:sz w:val="24"/>
+          <w:szCs w:val="24"/>
+        </w:rPr>
+        <w:t>suit</w:t>
+      </w:r>
+      <w:r>
+        <w:rPr>
+          <w:rFonts w:ascii="Times New Roman" w:eastAsiaTheme="minorEastAsia" w:hAnsi="Times New Roman" w:cs="Times New Roman"/>
+          <w:color w:val="auto"/>
+          <w:sz w:val="24"/>
+          <w:szCs w:val="24"/>
+        </w:rPr>
+        <w:t xml:space="preserve"> this group’s traveling needs. Targeting customers for this package would </w:t>
+      </w:r>
+      <w:proofErr w:type="gramStart"/>
+      <w:r>
+        <w:rPr>
+          <w:rFonts w:ascii="Times New Roman" w:eastAsiaTheme="minorEastAsia" w:hAnsi="Times New Roman" w:cs="Times New Roman"/>
+          <w:color w:val="auto"/>
+          <w:sz w:val="24"/>
+          <w:szCs w:val="24"/>
+        </w:rPr>
+        <w:t>be best</w:t>
+      </w:r>
+      <w:r>
+        <w:rPr>
+          <w:rFonts w:ascii="Times New Roman" w:eastAsiaTheme="minorEastAsia" w:hAnsi="Times New Roman" w:cs="Times New Roman"/>
+          <w:color w:val="auto"/>
+          <w:sz w:val="24"/>
+          <w:szCs w:val="24"/>
+        </w:rPr>
+        <w:t xml:space="preserve"> done</w:t>
+      </w:r>
+      <w:proofErr w:type="gramEnd"/>
+      <w:r>
+        <w:rPr>
+          <w:rFonts w:ascii="Times New Roman" w:eastAsiaTheme="minorEastAsia" w:hAnsi="Times New Roman" w:cs="Times New Roman"/>
+          <w:color w:val="auto"/>
+          <w:sz w:val="24"/>
+          <w:szCs w:val="24"/>
+        </w:rPr>
+        <w:t xml:space="preserve"> with ads </w:t>
+      </w:r>
+      <w:r>
+        <w:rPr>
+          <w:rFonts w:ascii="Times New Roman" w:eastAsiaTheme="minorEastAsia" w:hAnsi="Times New Roman" w:cs="Times New Roman"/>
+          <w:color w:val="auto"/>
+          <w:sz w:val="24"/>
+          <w:szCs w:val="24"/>
+        </w:rPr>
+        <w:t>aimed</w:t>
+      </w:r>
+      <w:r>
+        <w:rPr>
+          <w:rFonts w:ascii="Times New Roman" w:eastAsiaTheme="minorEastAsia" w:hAnsi="Times New Roman" w:cs="Times New Roman"/>
+          <w:color w:val="auto"/>
+          <w:sz w:val="24"/>
+          <w:szCs w:val="24"/>
+        </w:rPr>
+        <w:t xml:space="preserve"> </w:t>
+      </w:r>
+      <w:proofErr w:type="gramStart"/>
+      <w:r>
+        <w:rPr>
+          <w:rFonts w:ascii="Times New Roman" w:eastAsiaTheme="minorEastAsia" w:hAnsi="Times New Roman" w:cs="Times New Roman"/>
+          <w:color w:val="auto"/>
+          <w:sz w:val="24"/>
+          <w:szCs w:val="24"/>
+        </w:rPr>
+        <w:t>toward</w:t>
+      </w:r>
+      <w:proofErr w:type="gramEnd"/>
+      <w:r>
+        <w:rPr>
+          <w:rFonts w:ascii="Times New Roman" w:eastAsiaTheme="minorEastAsia" w:hAnsi="Times New Roman" w:cs="Times New Roman"/>
+          <w:color w:val="auto"/>
+          <w:sz w:val="24"/>
+          <w:szCs w:val="24"/>
+        </w:rPr>
+        <w:t xml:space="preserve"> families. Placing ads in cooperating businesses like daycares, zoos, children's museums, as well as in malls and family centered </w:t>
+      </w:r>
+      <w:r>
+        <w:rPr>
+          <w:rFonts w:ascii="Times New Roman" w:eastAsiaTheme="minorEastAsia" w:hAnsi="Times New Roman" w:cs="Times New Roman"/>
+          <w:color w:val="auto"/>
+          <w:sz w:val="24"/>
+          <w:szCs w:val="24"/>
+        </w:rPr>
+        <w:t>areas</w:t>
+      </w:r>
+      <w:r>
+        <w:rPr>
+          <w:rFonts w:ascii="Times New Roman" w:eastAsiaTheme="minorEastAsia" w:hAnsi="Times New Roman" w:cs="Times New Roman"/>
+          <w:color w:val="auto"/>
+          <w:sz w:val="24"/>
+          <w:szCs w:val="24"/>
+        </w:rPr>
+        <w:t xml:space="preserve"> </w:t>
+      </w:r>
+      <w:r>
+        <w:rPr>
+          <w:rFonts w:ascii="Times New Roman" w:eastAsiaTheme="minorEastAsia" w:hAnsi="Times New Roman" w:cs="Times New Roman"/>
+          <w:color w:val="auto"/>
+          <w:sz w:val="24"/>
+          <w:szCs w:val="24"/>
+        </w:rPr>
+        <w:t xml:space="preserve">would increase visibility to potential customers. </w:t>
+      </w:r>
+    </w:p>
+    <w:p>
+      <w:pPr>
+        <w:spacing w:after="0" w:line="360" w:lineRule="auto"/>
+        <w:ind w:left="0" w:firstLine="720"/>
+        <w:jc w:val="left"/>
+        <w:rPr>
+          <w:rFonts w:ascii="Times New Roman" w:eastAsiaTheme="minorEastAsia" w:hAnsi="Times New Roman" w:cs="Times New Roman"/>
+          <w:color w:val="auto"/>
+          <w:sz w:val="24"/>
+          <w:szCs w:val="24"/>
+        </w:rPr>
+      </w:pPr>
+      <w:r>
+        <w:rPr>
+          <w:rFonts w:ascii="Times New Roman" w:eastAsiaTheme="minorEastAsia" w:hAnsi="Times New Roman" w:cs="Times New Roman"/>
+          <w:color w:val="auto"/>
+          <w:sz w:val="24"/>
+          <w:szCs w:val="24"/>
+        </w:rPr>
+        <w:t>Travel</w:t>
+      </w:r>
+      <w:r>
+        <w:rPr>
+          <w:rFonts w:ascii="Times New Roman" w:eastAsiaTheme="minorEastAsia" w:hAnsi="Times New Roman" w:cs="Times New Roman"/>
+          <w:color w:val="auto"/>
+          <w:sz w:val="24"/>
+          <w:szCs w:val="24"/>
+        </w:rPr>
+        <w:t xml:space="preserve"> Package 2, which corresponds to Cluster 2</w:t>
+      </w:r>
+      <w:r>
+        <w:rPr>
+          <w:rFonts w:ascii="Times New Roman" w:eastAsiaTheme="minorEastAsia" w:hAnsi="Times New Roman" w:cs="Times New Roman"/>
+          <w:color w:val="auto"/>
+          <w:sz w:val="24"/>
+          <w:szCs w:val="24"/>
+        </w:rPr>
+        <w:t>, should be set for small</w:t>
+      </w:r>
+      <w:r>
+        <w:rPr>
+          <w:rFonts w:ascii="Times New Roman" w:eastAsiaTheme="minorEastAsia" w:hAnsi="Times New Roman" w:cs="Times New Roman"/>
+          <w:color w:val="auto"/>
+          <w:sz w:val="24"/>
+          <w:szCs w:val="24"/>
+        </w:rPr>
+        <w:t>-</w:t>
+      </w:r>
+      <w:r>
+        <w:rPr>
+          <w:rFonts w:ascii="Times New Roman" w:eastAsiaTheme="minorEastAsia" w:hAnsi="Times New Roman" w:cs="Times New Roman"/>
+          <w:color w:val="auto"/>
+          <w:sz w:val="24"/>
+          <w:szCs w:val="24"/>
+        </w:rPr>
+        <w:t xml:space="preserve">town destinations ideally close to national parks and outdoor attractions. This group's interests indicate a liking for exploration, simplicity and serene locations integrated in the locals' lifestyles. Including a rental car and a map to various known and somewhat unknown castles, monuments, </w:t>
+      </w:r>
+      <w:r>
+        <w:rPr>
+          <w:rFonts w:ascii="Times New Roman" w:eastAsiaTheme="minorEastAsia" w:hAnsi="Times New Roman" w:cs="Times New Roman"/>
+          <w:color w:val="auto"/>
+          <w:sz w:val="24"/>
+          <w:szCs w:val="24"/>
+        </w:rPr>
+        <w:t>hikes,</w:t>
+      </w:r>
+      <w:r>
+        <w:rPr>
+          <w:rFonts w:ascii="Times New Roman" w:eastAsiaTheme="minorEastAsia" w:hAnsi="Times New Roman" w:cs="Times New Roman"/>
+          <w:color w:val="auto"/>
+          <w:sz w:val="24"/>
+          <w:szCs w:val="24"/>
+        </w:rPr>
+        <w:t xml:space="preserve"> and outlooks would satisfy this group's travel needs. The amenities of smaller hotels in the area would ideally include gyms and swimming pools with the option to wander through a small town and enjoy local bakeries, cafes, and community events. Targeting this group could include digital ads on national park websites and in catalogs for clothing brands focusing on outdoor attire and accessories.</w:t>
+      </w:r>
+    </w:p>
+    <w:p>
+      <w:pPr>
+        <w:spacing w:after="0" w:line="360" w:lineRule="auto"/>
+        <w:ind w:left="0" w:firstLine="0"/>
+        <w:jc w:val="left"/>
+        <w:rPr>
+          <w:rFonts w:ascii="Times New Roman" w:eastAsiaTheme="minorEastAsia" w:hAnsi="Times New Roman" w:cs="Times New Roman"/>
+          <w:color w:val="auto"/>
+          <w:sz w:val="24"/>
+          <w:szCs w:val="24"/>
+        </w:rPr>
+      </w:pPr>
+      <w:r>
+        <w:rPr>
+          <w:rFonts w:ascii="Times New Roman" w:eastAsiaTheme="minorEastAsia" w:hAnsi="Times New Roman" w:cs="Times New Roman"/>
+          <w:color w:val="auto"/>
+          <w:sz w:val="24"/>
+          <w:szCs w:val="24"/>
+        </w:rPr>
+        <w:t xml:space="preserve"> </w:t>
+      </w:r>
+      <w:r>
+        <w:rPr>
+          <w:rFonts w:ascii="Times New Roman" w:hAnsi="Times New Roman" w:cs="Times New Roman"/>
+          <w:sz w:val="24"/>
+          <w:szCs w:val="24"/>
+        </w:rPr>
+        <w:tab/>
+      </w:r>
+      <w:r>
+        <w:rPr>
+          <w:rFonts w:ascii="Times New Roman" w:eastAsiaTheme="minorEastAsia" w:hAnsi="Times New Roman" w:cs="Times New Roman"/>
+          <w:color w:val="auto"/>
+          <w:sz w:val="24"/>
+          <w:szCs w:val="24"/>
+        </w:rPr>
+        <w:t>Travel Package 3, which corresponds to Cluster 3</w:t>
+      </w:r>
+      <w:r>
+        <w:rPr>
+          <w:rFonts w:ascii="Times New Roman" w:eastAsiaTheme="minorEastAsia" w:hAnsi="Times New Roman" w:cs="Times New Roman"/>
+          <w:color w:val="auto"/>
+          <w:sz w:val="24"/>
+          <w:szCs w:val="24"/>
+        </w:rPr>
+        <w:t xml:space="preserve">, should be </w:t>
+      </w:r>
+      <w:r>
+        <w:rPr>
+          <w:rFonts w:ascii="Times New Roman" w:eastAsiaTheme="minorEastAsia" w:hAnsi="Times New Roman" w:cs="Times New Roman"/>
+          <w:color w:val="auto"/>
+          <w:sz w:val="24"/>
+          <w:szCs w:val="24"/>
+        </w:rPr>
+        <w:t xml:space="preserve">focused </w:t>
+      </w:r>
+      <w:proofErr w:type="gramStart"/>
+      <w:r>
+        <w:rPr>
+          <w:rFonts w:ascii="Times New Roman" w:eastAsiaTheme="minorEastAsia" w:hAnsi="Times New Roman" w:cs="Times New Roman"/>
+          <w:color w:val="auto"/>
+          <w:sz w:val="24"/>
+          <w:szCs w:val="24"/>
+        </w:rPr>
+        <w:t>around</w:t>
+      </w:r>
+      <w:proofErr w:type="gramEnd"/>
+      <w:r>
+        <w:rPr>
+          <w:rFonts w:ascii="Times New Roman" w:eastAsiaTheme="minorEastAsia" w:hAnsi="Times New Roman" w:cs="Times New Roman"/>
+          <w:color w:val="auto"/>
+          <w:sz w:val="24"/>
+          <w:szCs w:val="24"/>
+        </w:rPr>
+        <w:t xml:space="preserve"> large cities. This group’s interests indicate a need for a choice between a day of entertainment and a day of rest. Large </w:t>
+      </w:r>
+      <w:r>
+        <w:rPr>
+          <w:rFonts w:ascii="Times New Roman" w:eastAsiaTheme="minorEastAsia" w:hAnsi="Times New Roman" w:cs="Times New Roman"/>
+          <w:color w:val="auto"/>
+          <w:sz w:val="24"/>
+          <w:szCs w:val="24"/>
+        </w:rPr>
+        <w:t xml:space="preserve">metropolitan </w:t>
+      </w:r>
+      <w:r>
+        <w:rPr>
+          <w:rFonts w:ascii="Times New Roman" w:eastAsiaTheme="minorEastAsia" w:hAnsi="Times New Roman" w:cs="Times New Roman"/>
+          <w:color w:val="auto"/>
+          <w:sz w:val="24"/>
+          <w:szCs w:val="24"/>
+        </w:rPr>
+        <w:t xml:space="preserve">cities along the coast can provide both. </w:t>
+      </w:r>
+      <w:r>
+        <w:rPr>
+          <w:rFonts w:ascii="Times New Roman" w:eastAsiaTheme="minorEastAsia" w:hAnsi="Times New Roman" w:cs="Times New Roman"/>
+          <w:color w:val="auto"/>
+          <w:sz w:val="24"/>
+          <w:szCs w:val="24"/>
+        </w:rPr>
+        <w:t>This package</w:t>
+      </w:r>
+      <w:r>
+        <w:rPr>
+          <w:rFonts w:ascii="Times New Roman" w:eastAsiaTheme="minorEastAsia" w:hAnsi="Times New Roman" w:cs="Times New Roman"/>
+          <w:color w:val="auto"/>
+          <w:sz w:val="24"/>
+          <w:szCs w:val="24"/>
+        </w:rPr>
+        <w:t xml:space="preserve"> </w:t>
+      </w:r>
+      <w:r>
+        <w:rPr>
+          <w:rFonts w:ascii="Times New Roman" w:eastAsiaTheme="minorEastAsia" w:hAnsi="Times New Roman" w:cs="Times New Roman"/>
+          <w:color w:val="auto"/>
+          <w:sz w:val="24"/>
+          <w:szCs w:val="24"/>
+        </w:rPr>
+        <w:t>could</w:t>
+      </w:r>
+      <w:r>
+        <w:rPr>
+          <w:rFonts w:ascii="Times New Roman" w:eastAsiaTheme="minorEastAsia" w:hAnsi="Times New Roman" w:cs="Times New Roman"/>
+          <w:color w:val="auto"/>
+          <w:sz w:val="24"/>
+          <w:szCs w:val="24"/>
+        </w:rPr>
+        <w:t xml:space="preserve"> include stays at resorts with </w:t>
+      </w:r>
+      <w:r>
+        <w:rPr>
+          <w:rFonts w:ascii="Times New Roman" w:eastAsiaTheme="minorEastAsia" w:hAnsi="Times New Roman" w:cs="Times New Roman"/>
+          <w:color w:val="auto"/>
+          <w:sz w:val="24"/>
+          <w:szCs w:val="24"/>
+        </w:rPr>
+        <w:t>ample</w:t>
+      </w:r>
+      <w:r>
+        <w:rPr>
+          <w:rFonts w:ascii="Times New Roman" w:eastAsiaTheme="minorEastAsia" w:hAnsi="Times New Roman" w:cs="Times New Roman"/>
+          <w:color w:val="auto"/>
+          <w:sz w:val="24"/>
+          <w:szCs w:val="24"/>
+        </w:rPr>
+        <w:t xml:space="preserve"> amenities and </w:t>
+      </w:r>
+      <w:r>
+        <w:rPr>
+          <w:rFonts w:ascii="Times New Roman" w:eastAsiaTheme="minorEastAsia" w:hAnsi="Times New Roman" w:cs="Times New Roman"/>
+          <w:color w:val="auto"/>
+          <w:sz w:val="24"/>
+          <w:szCs w:val="24"/>
+        </w:rPr>
+        <w:t>easy</w:t>
+      </w:r>
+      <w:r>
+        <w:rPr>
+          <w:rFonts w:ascii="Times New Roman" w:eastAsiaTheme="minorEastAsia" w:hAnsi="Times New Roman" w:cs="Times New Roman"/>
+          <w:color w:val="auto"/>
+          <w:sz w:val="24"/>
+          <w:szCs w:val="24"/>
+        </w:rPr>
+        <w:t xml:space="preserve"> access to beaches</w:t>
+      </w:r>
+      <w:r>
+        <w:rPr>
+          <w:rFonts w:ascii="Times New Roman" w:eastAsiaTheme="minorEastAsia" w:hAnsi="Times New Roman" w:cs="Times New Roman"/>
+          <w:color w:val="auto"/>
+          <w:sz w:val="24"/>
+          <w:szCs w:val="24"/>
+        </w:rPr>
+        <w:t>,</w:t>
+      </w:r>
+      <w:r>
+        <w:rPr>
+          <w:rFonts w:ascii="Times New Roman" w:eastAsiaTheme="minorEastAsia" w:hAnsi="Times New Roman" w:cs="Times New Roman"/>
+          <w:color w:val="auto"/>
+          <w:sz w:val="24"/>
+          <w:szCs w:val="24"/>
+        </w:rPr>
+        <w:t xml:space="preserve"> yet short commutes into the city for exploring museums or evenings dining and attending the theatre. This group would </w:t>
+      </w:r>
+      <w:r>
+        <w:rPr>
+          <w:rFonts w:ascii="Times New Roman" w:eastAsiaTheme="minorEastAsia" w:hAnsi="Times New Roman" w:cs="Times New Roman"/>
+          <w:color w:val="auto"/>
+          <w:sz w:val="24"/>
+          <w:szCs w:val="24"/>
+        </w:rPr>
+        <w:t>enjoy</w:t>
+      </w:r>
+      <w:r>
+        <w:rPr>
+          <w:rFonts w:ascii="Times New Roman" w:eastAsiaTheme="minorEastAsia" w:hAnsi="Times New Roman" w:cs="Times New Roman"/>
+          <w:color w:val="auto"/>
+          <w:sz w:val="24"/>
+          <w:szCs w:val="24"/>
+        </w:rPr>
+        <w:t xml:space="preserve"> walking through busy cities and parks carved between blocks mixed with old and new architecture. Targeting this group for potential customers could include digital ads within a ticketing website as well as listing the package in travel guides and directories.</w:t>
       </w:r>
     </w:p>
     <w:p>
@@ -9072,7 +11088,7 @@
         <w:tabs>
           <w:tab w:val="left" w:pos="720"/>
         </w:tabs>
-        <w:spacing w:line="360" w:lineRule="auto"/>
+        <w:spacing w:after="0" w:line="360" w:lineRule="auto"/>
         <w:ind w:left="720" w:hanging="720"/>
         <w:rPr>
           <w:rFonts w:ascii="Times New Roman" w:hAnsi="Times New Roman" w:cs="Times New Roman"/>
@@ -9095,11 +11111,13 @@
     </w:p>
     <w:p>
       <w:pPr>
-        <w:spacing w:after="160" w:line="360" w:lineRule="auto"/>
-        <w:ind w:left="0" w:right="0" w:firstLine="0"/>
-        <w:jc w:val="left"/>
-        <w:rPr>
-          <w:rFonts w:ascii="Times New Roman" w:hAnsi="Times New Roman" w:cs="Times New Roman"/>
+        <w:tabs>
+          <w:tab w:val="left" w:pos="720"/>
+        </w:tabs>
+        <w:spacing w:after="0" w:line="360" w:lineRule="auto"/>
+        <w:ind w:left="0" w:firstLine="720"/>
+        <w:rPr>
+          <w:rFonts w:ascii="Times New Roman" w:eastAsiaTheme="minorEastAsia" w:hAnsi="Times New Roman" w:cs="Times New Roman"/>
           <w:color w:val="auto"/>
           <w:sz w:val="24"/>
           <w:szCs w:val="24"/>
@@ -9108,7 +11126,379 @@
       <w:r>
         <w:rPr>
           <w:rFonts w:ascii="Times New Roman" w:hAnsi="Times New Roman" w:cs="Times New Roman"/>
-          <w:b/>
+          <w:sz w:val="24"/>
+          <w:szCs w:val="24"/>
+        </w:rPr>
+        <w:t>After</w:t>
+      </w:r>
+      <w:r>
+        <w:rPr>
+          <w:rFonts w:ascii="Times New Roman" w:hAnsi="Times New Roman" w:cs="Times New Roman"/>
+          <w:sz w:val="24"/>
+          <w:szCs w:val="24"/>
+        </w:rPr>
+        <w:t xml:space="preserve"> </w:t>
+      </w:r>
+      <w:r>
+        <w:rPr>
+          <w:rFonts w:ascii="Times New Roman" w:hAnsi="Times New Roman" w:cs="Times New Roman"/>
+          <w:sz w:val="24"/>
+          <w:szCs w:val="24"/>
+        </w:rPr>
+        <w:t xml:space="preserve">leveraging the advantages of </w:t>
+      </w:r>
+      <w:r>
+        <w:rPr>
+          <w:rFonts w:ascii="Times New Roman" w:hAnsi="Times New Roman" w:cs="Times New Roman"/>
+          <w:sz w:val="24"/>
+          <w:szCs w:val="24"/>
+        </w:rPr>
+        <w:t>PCA</w:t>
+      </w:r>
+      <w:r>
+        <w:rPr>
+          <w:rFonts w:ascii="Times New Roman" w:hAnsi="Times New Roman" w:cs="Times New Roman"/>
+          <w:sz w:val="24"/>
+          <w:szCs w:val="24"/>
+        </w:rPr>
+        <w:t xml:space="preserve"> and K-Means clustering to </w:t>
+      </w:r>
+      <w:r>
+        <w:rPr>
+          <w:rFonts w:ascii="Times New Roman" w:hAnsi="Times New Roman" w:cs="Times New Roman"/>
+          <w:sz w:val="24"/>
+          <w:szCs w:val="24"/>
+        </w:rPr>
+        <w:t>identify and describe distinct travel groups, our team</w:t>
+      </w:r>
+      <w:r>
+        <w:rPr>
+          <w:rFonts w:ascii="Times New Roman" w:eastAsiaTheme="minorEastAsia" w:hAnsi="Times New Roman" w:cs="Times New Roman"/>
+          <w:color w:val="auto"/>
+          <w:sz w:val="24"/>
+          <w:szCs w:val="24"/>
+        </w:rPr>
+        <w:t xml:space="preserve"> </w:t>
+      </w:r>
+      <w:r>
+        <w:rPr>
+          <w:rFonts w:ascii="Times New Roman" w:eastAsiaTheme="minorEastAsia" w:hAnsi="Times New Roman" w:cs="Times New Roman"/>
+          <w:color w:val="auto"/>
+          <w:sz w:val="24"/>
+          <w:szCs w:val="24"/>
+        </w:rPr>
+        <w:t>carefully developed and recommended</w:t>
+      </w:r>
+      <w:r>
+        <w:rPr>
+          <w:rFonts w:ascii="Times New Roman" w:eastAsiaTheme="minorEastAsia" w:hAnsi="Times New Roman" w:cs="Times New Roman"/>
+          <w:color w:val="auto"/>
+          <w:sz w:val="24"/>
+          <w:szCs w:val="24"/>
+        </w:rPr>
+        <w:t xml:space="preserve"> desirable travel packages</w:t>
+      </w:r>
+      <w:r>
+        <w:rPr>
+          <w:rFonts w:ascii="Times New Roman" w:eastAsiaTheme="minorEastAsia" w:hAnsi="Times New Roman" w:cs="Times New Roman"/>
+          <w:color w:val="auto"/>
+          <w:sz w:val="24"/>
+          <w:szCs w:val="24"/>
+        </w:rPr>
+        <w:t xml:space="preserve">. </w:t>
+      </w:r>
+      <w:r>
+        <w:rPr>
+          <w:rFonts w:ascii="Times New Roman" w:eastAsiaTheme="minorEastAsia" w:hAnsi="Times New Roman" w:cs="Times New Roman"/>
+          <w:color w:val="auto"/>
+          <w:sz w:val="24"/>
+          <w:szCs w:val="24"/>
+        </w:rPr>
+        <w:t>PCA</w:t>
+      </w:r>
+      <w:r>
+        <w:rPr>
+          <w:rFonts w:ascii="Times New Roman" w:eastAsiaTheme="minorEastAsia" w:hAnsi="Times New Roman" w:cs="Times New Roman"/>
+          <w:color w:val="auto"/>
+          <w:sz w:val="24"/>
+          <w:szCs w:val="24"/>
+        </w:rPr>
+        <w:t xml:space="preserve"> </w:t>
+      </w:r>
+      <w:r>
+        <w:rPr>
+          <w:rFonts w:ascii="Times New Roman" w:eastAsiaTheme="minorEastAsia" w:hAnsi="Times New Roman" w:cs="Times New Roman"/>
+          <w:color w:val="auto"/>
+          <w:sz w:val="24"/>
+          <w:szCs w:val="24"/>
+        </w:rPr>
+        <w:t xml:space="preserve">enabled us to </w:t>
+      </w:r>
+      <w:r>
+        <w:rPr>
+          <w:rFonts w:ascii="Times New Roman" w:eastAsiaTheme="minorEastAsia" w:hAnsi="Times New Roman" w:cs="Times New Roman"/>
+          <w:color w:val="auto"/>
+          <w:sz w:val="24"/>
+          <w:szCs w:val="24"/>
+        </w:rPr>
+        <w:t>capture</w:t>
+      </w:r>
+      <w:r>
+        <w:rPr>
+          <w:rFonts w:ascii="Times New Roman" w:eastAsiaTheme="minorEastAsia" w:hAnsi="Times New Roman" w:cs="Times New Roman"/>
+          <w:color w:val="auto"/>
+          <w:sz w:val="24"/>
+          <w:szCs w:val="24"/>
+        </w:rPr>
+        <w:t xml:space="preserve"> and combine</w:t>
+      </w:r>
+      <w:r>
+        <w:rPr>
+          <w:rFonts w:ascii="Times New Roman" w:eastAsiaTheme="minorEastAsia" w:hAnsi="Times New Roman" w:cs="Times New Roman"/>
+          <w:color w:val="auto"/>
+          <w:sz w:val="24"/>
+          <w:szCs w:val="24"/>
+        </w:rPr>
+        <w:t xml:space="preserve"> </w:t>
+      </w:r>
+      <w:r>
+        <w:rPr>
+          <w:rFonts w:ascii="Times New Roman" w:eastAsiaTheme="minorEastAsia" w:hAnsi="Times New Roman" w:cs="Times New Roman"/>
+          <w:color w:val="auto"/>
+          <w:sz w:val="24"/>
+          <w:szCs w:val="24"/>
+        </w:rPr>
+        <w:t xml:space="preserve">the highest </w:t>
+      </w:r>
+      <w:r>
+        <w:rPr>
+          <w:rFonts w:ascii="Times New Roman" w:eastAsiaTheme="minorEastAsia" w:hAnsi="Times New Roman" w:cs="Times New Roman"/>
+          <w:color w:val="auto"/>
+          <w:sz w:val="24"/>
+          <w:szCs w:val="24"/>
+        </w:rPr>
+        <w:t>variance data</w:t>
+      </w:r>
+      <w:r>
+        <w:rPr>
+          <w:rFonts w:ascii="Times New Roman" w:eastAsiaTheme="minorEastAsia" w:hAnsi="Times New Roman" w:cs="Times New Roman"/>
+          <w:color w:val="auto"/>
+          <w:sz w:val="24"/>
+          <w:szCs w:val="24"/>
+        </w:rPr>
+        <w:t xml:space="preserve"> among</w:t>
+      </w:r>
+      <w:r>
+        <w:rPr>
+          <w:rFonts w:ascii="Times New Roman" w:eastAsiaTheme="minorEastAsia" w:hAnsi="Times New Roman" w:cs="Times New Roman"/>
+          <w:color w:val="auto"/>
+          <w:sz w:val="24"/>
+          <w:szCs w:val="24"/>
+        </w:rPr>
+        <w:t xml:space="preserve"> </w:t>
+      </w:r>
+      <w:r>
+        <w:rPr>
+          <w:rFonts w:ascii="Times New Roman" w:eastAsiaTheme="minorEastAsia" w:hAnsi="Times New Roman" w:cs="Times New Roman"/>
+          <w:color w:val="auto"/>
+          <w:sz w:val="24"/>
+          <w:szCs w:val="24"/>
+        </w:rPr>
+        <w:t>our original feature</w:t>
+      </w:r>
+      <w:r>
+        <w:rPr>
+          <w:rFonts w:ascii="Times New Roman" w:eastAsiaTheme="minorEastAsia" w:hAnsi="Times New Roman" w:cs="Times New Roman"/>
+          <w:color w:val="auto"/>
+          <w:sz w:val="24"/>
+          <w:szCs w:val="24"/>
+        </w:rPr>
+        <w:t>s</w:t>
+      </w:r>
+      <w:r>
+        <w:rPr>
+          <w:rFonts w:ascii="Times New Roman" w:eastAsiaTheme="minorEastAsia" w:hAnsi="Times New Roman" w:cs="Times New Roman"/>
+          <w:color w:val="auto"/>
+          <w:sz w:val="24"/>
+          <w:szCs w:val="24"/>
+        </w:rPr>
+        <w:t xml:space="preserve"> and subsequently </w:t>
+      </w:r>
+      <w:r>
+        <w:rPr>
+          <w:rFonts w:ascii="Times New Roman" w:eastAsiaTheme="minorEastAsia" w:hAnsi="Times New Roman" w:cs="Times New Roman"/>
+          <w:color w:val="auto"/>
+          <w:sz w:val="24"/>
+          <w:szCs w:val="24"/>
+        </w:rPr>
+        <w:t xml:space="preserve">identify relationships among </w:t>
+      </w:r>
+      <w:r>
+        <w:rPr>
+          <w:rFonts w:ascii="Times New Roman" w:eastAsiaTheme="minorEastAsia" w:hAnsi="Times New Roman" w:cs="Times New Roman"/>
+          <w:color w:val="auto"/>
+          <w:sz w:val="24"/>
+          <w:szCs w:val="24"/>
+        </w:rPr>
+        <w:t xml:space="preserve">our newly created principal components. </w:t>
+      </w:r>
+      <w:r>
+        <w:rPr>
+          <w:rFonts w:ascii="Times New Roman" w:eastAsiaTheme="minorEastAsia" w:hAnsi="Times New Roman" w:cs="Times New Roman"/>
+          <w:color w:val="auto"/>
+          <w:sz w:val="24"/>
+          <w:szCs w:val="24"/>
+        </w:rPr>
+        <w:t xml:space="preserve">We then utilized these components to construct a robust K-Means model, </w:t>
+      </w:r>
+      <w:r>
+        <w:rPr>
+          <w:rFonts w:ascii="Times New Roman" w:eastAsiaTheme="minorEastAsia" w:hAnsi="Times New Roman" w:cs="Times New Roman"/>
+          <w:color w:val="auto"/>
+          <w:sz w:val="24"/>
+          <w:szCs w:val="24"/>
+        </w:rPr>
+        <w:t xml:space="preserve">ultimately </w:t>
+      </w:r>
+      <w:r>
+        <w:rPr>
+          <w:rFonts w:ascii="Times New Roman" w:eastAsiaTheme="minorEastAsia" w:hAnsi="Times New Roman" w:cs="Times New Roman"/>
+          <w:color w:val="auto"/>
+          <w:sz w:val="24"/>
+          <w:szCs w:val="24"/>
+        </w:rPr>
+        <w:t>discovering</w:t>
+      </w:r>
+      <w:r>
+        <w:rPr>
+          <w:rFonts w:ascii="Times New Roman" w:eastAsiaTheme="minorEastAsia" w:hAnsi="Times New Roman" w:cs="Times New Roman"/>
+          <w:color w:val="auto"/>
+          <w:sz w:val="24"/>
+          <w:szCs w:val="24"/>
+        </w:rPr>
+        <w:t xml:space="preserve"> three distinct clusters of travelers from which we could use to recommend three distinct travel packages. </w:t>
+      </w:r>
+      <w:r>
+        <w:rPr>
+          <w:rFonts w:ascii="Times New Roman" w:eastAsiaTheme="minorEastAsia" w:hAnsi="Times New Roman" w:cs="Times New Roman"/>
+          <w:color w:val="auto"/>
+          <w:sz w:val="24"/>
+          <w:szCs w:val="24"/>
+        </w:rPr>
+        <w:t xml:space="preserve">Based on the </w:t>
+      </w:r>
+      <w:r>
+        <w:rPr>
+          <w:rFonts w:ascii="Times New Roman" w:eastAsiaTheme="minorEastAsia" w:hAnsi="Times New Roman" w:cs="Times New Roman"/>
+          <w:color w:val="auto"/>
+          <w:sz w:val="24"/>
+          <w:szCs w:val="24"/>
+        </w:rPr>
+        <w:t>thorough</w:t>
+      </w:r>
+      <w:r>
+        <w:rPr>
+          <w:rFonts w:ascii="Times New Roman" w:eastAsiaTheme="minorEastAsia" w:hAnsi="Times New Roman" w:cs="Times New Roman"/>
+          <w:color w:val="auto"/>
+          <w:sz w:val="24"/>
+          <w:szCs w:val="24"/>
+        </w:rPr>
+        <w:t xml:space="preserve"> results of this analysis, our</w:t>
+      </w:r>
+      <w:r>
+        <w:rPr>
+          <w:rFonts w:ascii="Times New Roman" w:eastAsiaTheme="minorEastAsia" w:hAnsi="Times New Roman" w:cs="Times New Roman"/>
+          <w:color w:val="auto"/>
+          <w:sz w:val="24"/>
+          <w:szCs w:val="24"/>
+        </w:rPr>
+        <w:t xml:space="preserve"> team is</w:t>
+      </w:r>
+      <w:r>
+        <w:rPr>
+          <w:rFonts w:ascii="Times New Roman" w:eastAsiaTheme="minorEastAsia" w:hAnsi="Times New Roman" w:cs="Times New Roman"/>
+          <w:color w:val="auto"/>
+          <w:sz w:val="24"/>
+          <w:szCs w:val="24"/>
+        </w:rPr>
+        <w:t xml:space="preserve"> confident that the </w:t>
+      </w:r>
+      <w:r>
+        <w:rPr>
+          <w:rFonts w:ascii="Times New Roman" w:eastAsiaTheme="minorEastAsia" w:hAnsi="Times New Roman" w:cs="Times New Roman"/>
+          <w:color w:val="auto"/>
+          <w:sz w:val="24"/>
+          <w:szCs w:val="24"/>
+        </w:rPr>
+        <w:t xml:space="preserve">resulting </w:t>
+      </w:r>
+      <w:r>
+        <w:rPr>
+          <w:rFonts w:ascii="Times New Roman" w:eastAsiaTheme="minorEastAsia" w:hAnsi="Times New Roman" w:cs="Times New Roman"/>
+          <w:color w:val="auto"/>
+          <w:sz w:val="24"/>
+          <w:szCs w:val="24"/>
+        </w:rPr>
+        <w:t>three travel packages described will achieve Travelbiz</w:t>
+      </w:r>
+      <w:r>
+        <w:rPr>
+          <w:rFonts w:ascii="Times New Roman" w:eastAsiaTheme="minorEastAsia" w:hAnsi="Times New Roman" w:cs="Times New Roman"/>
+          <w:color w:val="auto"/>
+          <w:sz w:val="24"/>
+          <w:szCs w:val="24"/>
+        </w:rPr>
+        <w:t>’s</w:t>
+      </w:r>
+      <w:r>
+        <w:rPr>
+          <w:rFonts w:ascii="Times New Roman" w:eastAsiaTheme="minorEastAsia" w:hAnsi="Times New Roman" w:cs="Times New Roman"/>
+          <w:color w:val="auto"/>
+          <w:sz w:val="24"/>
+          <w:szCs w:val="24"/>
+        </w:rPr>
+        <w:t xml:space="preserve"> </w:t>
+      </w:r>
+      <w:r>
+        <w:rPr>
+          <w:rFonts w:ascii="Times New Roman" w:eastAsiaTheme="minorEastAsia" w:hAnsi="Times New Roman" w:cs="Times New Roman"/>
+          <w:color w:val="auto"/>
+          <w:sz w:val="24"/>
+          <w:szCs w:val="24"/>
+        </w:rPr>
+        <w:t>desired results</w:t>
+      </w:r>
+      <w:r>
+        <w:rPr>
+          <w:rFonts w:ascii="Times New Roman" w:eastAsiaTheme="minorEastAsia" w:hAnsi="Times New Roman" w:cs="Times New Roman"/>
+          <w:color w:val="auto"/>
+          <w:sz w:val="24"/>
+          <w:szCs w:val="24"/>
+        </w:rPr>
+        <w:t xml:space="preserve"> when looking to market to </w:t>
+      </w:r>
+      <w:r>
+        <w:rPr>
+          <w:rFonts w:ascii="Times New Roman" w:eastAsiaTheme="minorEastAsia" w:hAnsi="Times New Roman" w:cs="Times New Roman"/>
+          <w:color w:val="auto"/>
+          <w:sz w:val="24"/>
+          <w:szCs w:val="24"/>
+        </w:rPr>
+        <w:t xml:space="preserve">future </w:t>
+      </w:r>
+      <w:r>
+        <w:rPr>
+          <w:rFonts w:ascii="Times New Roman" w:eastAsiaTheme="minorEastAsia" w:hAnsi="Times New Roman" w:cs="Times New Roman"/>
+          <w:color w:val="auto"/>
+          <w:sz w:val="24"/>
+          <w:szCs w:val="24"/>
+        </w:rPr>
+        <w:t>tourists to Europe.</w:t>
+      </w:r>
+      <w:bookmarkStart w:id="12" w:name="_Toc159517998"/>
+      <w:r>
+        <w:rPr>
+          <w:rFonts w:ascii="Times New Roman" w:eastAsiaTheme="minorEastAsia" w:hAnsi="Times New Roman" w:cs="Times New Roman"/>
           <w:color w:val="auto"/>
           <w:sz w:val="24"/>
           <w:szCs w:val="24"/>
@@ -9119,17 +11509,18 @@
     <w:p>
       <w:pPr>
         <w:pStyle w:val="Heading1"/>
+        <w:tabs>
+          <w:tab w:val="left" w:pos="720"/>
+        </w:tabs>
         <w:spacing w:after="0" w:line="360" w:lineRule="auto"/>
-        <w:ind w:left="492" w:hanging="484"/>
-        <w:rPr>
-          <w:rFonts w:ascii="Times New Roman" w:hAnsi="Times New Roman" w:cs="Times New Roman"/>
-          <w:bCs/>
+        <w:ind w:left="720" w:hanging="720"/>
+        <w:rPr>
+          <w:rFonts w:ascii="Times New Roman" w:hAnsi="Times New Roman" w:cs="Times New Roman"/>
           <w:color w:val="auto"/>
           <w:sz w:val="24"/>
           <w:szCs w:val="24"/>
         </w:rPr>
       </w:pPr>
-      <w:bookmarkStart w:id="12" w:name="_Toc159517998"/>
       <w:r>
         <w:rPr>
           <w:rFonts w:ascii="Times New Roman" w:hAnsi="Times New Roman" w:cs="Times New Roman"/>
@@ -9139,108 +11530,16 @@
           <w:szCs w:val="24"/>
         </w:rPr>
         <w:drawing>
-          <wp:anchor distT="0" distB="0" distL="114300" distR="114300" simplePos="0" relativeHeight="251658240" behindDoc="0" locked="0" layoutInCell="1" allowOverlap="1" wp14:anchorId="67E6BA26" wp14:editId="4B90159A">
+          <wp:anchor distT="0" distB="0" distL="114300" distR="114300" simplePos="0" relativeHeight="251658241" behindDoc="0" locked="0" layoutInCell="1" allowOverlap="1" wp14:anchorId="6B44D2EC" wp14:editId="71EB24A3">
             <wp:simplePos x="0" y="0"/>
             <wp:positionH relativeFrom="margin">
-              <wp:align>left</wp:align>
+              <wp:posOffset>3354705</wp:posOffset>
             </wp:positionH>
             <wp:positionV relativeFrom="paragraph">
-              <wp:posOffset>276860</wp:posOffset>
+              <wp:posOffset>266700</wp:posOffset>
             </wp:positionV>
-            <wp:extent cx="3149819" cy="2692154"/>
-            <wp:effectExtent l="19050" t="19050" r="12700" b="13335"/>
-            <wp:wrapNone/>
-            <wp:docPr id="66256247" name="Picture 1" descr="A graph of a bar chart&#10;&#10;Description automatically generated with medium confidence"/>
-            <wp:cNvGraphicFramePr>
-              <a:graphicFrameLocks xmlns:a="http://schemas.openxmlformats.org/drawingml/2006/main" noChangeAspect="1"/>
-            </wp:cNvGraphicFramePr>
-            <a:graphic xmlns:a="http://schemas.openxmlformats.org/drawingml/2006/main">
-              <a:graphicData uri="http://schemas.openxmlformats.org/drawingml/2006/picture">
-                <pic:pic xmlns:pic="http://schemas.openxmlformats.org/drawingml/2006/picture">
-                  <pic:nvPicPr>
-                    <pic:cNvPr id="66256247" name="Picture 1" descr="A graph of a bar chart&#10;&#10;Description automatically generated with medium confidence"/>
-                    <pic:cNvPicPr/>
-                  </pic:nvPicPr>
-                  <pic:blipFill>
-                    <a:blip r:embed="rId8">
-                      <a:extLst>
-                        <a:ext uri="{28A0092B-C50C-407E-A947-70E740481C1C}">
-                          <a14:useLocalDpi xmlns:a14="http://schemas.microsoft.com/office/drawing/2010/main" val="0"/>
-                        </a:ext>
-                      </a:extLst>
-                    </a:blip>
-                    <a:stretch>
-                      <a:fillRect/>
-                    </a:stretch>
-                  </pic:blipFill>
-                  <pic:spPr>
-                    <a:xfrm>
-                      <a:off x="0" y="0"/>
-                      <a:ext cx="3149819" cy="2692154"/>
-                    </a:xfrm>
-                    <a:prstGeom prst="rect">
-                      <a:avLst/>
-                    </a:prstGeom>
-                    <a:ln>
-                      <a:solidFill>
-                        <a:schemeClr val="bg1"/>
-                      </a:solidFill>
-                    </a:ln>
-                  </pic:spPr>
-                </pic:pic>
-              </a:graphicData>
-            </a:graphic>
-            <wp14:sizeRelH relativeFrom="margin">
-              <wp14:pctWidth>0</wp14:pctWidth>
-            </wp14:sizeRelH>
-            <wp14:sizeRelV relativeFrom="margin">
-              <wp14:pctHeight>0</wp14:pctHeight>
-            </wp14:sizeRelV>
-          </wp:anchor>
-        </w:drawing>
-      </w:r>
-      <w:r>
-        <w:rPr>
-          <w:rFonts w:ascii="Times New Roman" w:hAnsi="Times New Roman" w:cs="Times New Roman"/>
-          <w:bCs/>
-          <w:color w:val="auto"/>
-          <w:sz w:val="24"/>
-          <w:szCs w:val="24"/>
-        </w:rPr>
-        <w:t>Appendix</w:t>
-      </w:r>
-      <w:bookmarkEnd w:id="12"/>
-    </w:p>
-    <w:p>
-      <w:pPr>
-        <w:keepNext/>
-        <w:spacing w:after="0" w:line="360" w:lineRule="auto"/>
-        <w:jc w:val="left"/>
-        <w:rPr>
-          <w:rFonts w:ascii="Times New Roman" w:hAnsi="Times New Roman" w:cs="Times New Roman"/>
-          <w:color w:val="auto"/>
-          <w:sz w:val="24"/>
-          <w:szCs w:val="24"/>
-        </w:rPr>
-      </w:pPr>
-      <w:r>
-        <w:rPr>
-          <w:rFonts w:ascii="Times New Roman" w:hAnsi="Times New Roman" w:cs="Times New Roman"/>
-          <w:noProof/>
-          <w:color w:val="auto"/>
-          <w:sz w:val="22"/>
-        </w:rPr>
-        <w:drawing>
-          <wp:anchor distT="0" distB="0" distL="114300" distR="114300" simplePos="0" relativeHeight="251658241" behindDoc="0" locked="0" layoutInCell="1" allowOverlap="1" wp14:anchorId="6B44D2EC" wp14:editId="3F757A6D">
-            <wp:simplePos x="0" y="0"/>
-            <wp:positionH relativeFrom="margin">
-              <wp:align>right</wp:align>
-            </wp:positionH>
-            <wp:positionV relativeFrom="paragraph">
-              <wp:posOffset>5715</wp:posOffset>
-            </wp:positionV>
-            <wp:extent cx="2954020" cy="2669540"/>
-            <wp:effectExtent l="0" t="0" r="0" b="0"/>
+            <wp:extent cx="2568957" cy="2321560"/>
+            <wp:effectExtent l="0" t="0" r="3175" b="2540"/>
             <wp:wrapNone/>
             <wp:docPr id="648241062" name="Picture 8" descr="A graph showing the different types of objects"/>
             <wp:cNvGraphicFramePr>
@@ -9256,7 +11555,7 @@
                     </pic:cNvPicPr>
                   </pic:nvPicPr>
                   <pic:blipFill rotWithShape="1">
-                    <a:blip r:embed="rId9">
+                    <a:blip r:embed="rId8" cstate="print">
                       <a:extLst>
                         <a:ext uri="{28A0092B-C50C-407E-A947-70E740481C1C}">
                           <a14:useLocalDpi xmlns:a14="http://schemas.microsoft.com/office/drawing/2010/main" val="0"/>
@@ -9269,7 +11568,7 @@
                   <pic:spPr bwMode="auto">
                     <a:xfrm>
                       <a:off x="0" y="0"/>
-                      <a:ext cx="2954020" cy="2669540"/>
+                      <a:ext cx="2579475" cy="2331065"/>
                     </a:xfrm>
                     <a:prstGeom prst="rect">
                       <a:avLst/>
@@ -9296,17 +11595,134 @@
           </wp:anchor>
         </w:drawing>
       </w:r>
+      <w:bookmarkEnd w:id="12"/>
+      <w:r>
+        <w:rPr>
+          <w:rFonts w:ascii="Times New Roman" w:hAnsi="Times New Roman" w:cs="Times New Roman"/>
+          <w:color w:val="auto"/>
+          <w:sz w:val="24"/>
+          <w:szCs w:val="24"/>
+        </w:rPr>
+        <w:t xml:space="preserve"> </w:t>
+      </w:r>
+      <w:r>
+        <w:rPr>
+          <w:rFonts w:ascii="Times New Roman" w:hAnsi="Times New Roman" w:cs="Times New Roman"/>
+          <w:color w:val="auto"/>
+          <w:sz w:val="24"/>
+          <w:szCs w:val="24"/>
+        </w:rPr>
+        <w:t>Appendix</w:t>
+      </w:r>
     </w:p>
     <w:p>
       <w:pPr>
-        <w:spacing w:after="160" w:line="259" w:lineRule="auto"/>
+        <w:tabs>
+          <w:tab w:val="left" w:pos="720"/>
+        </w:tabs>
+        <w:spacing w:after="0" w:line="360" w:lineRule="auto"/>
+        <w:ind w:left="0" w:firstLine="720"/>
+        <w:rPr>
+          <w:rFonts w:ascii="Times New Roman" w:eastAsiaTheme="minorEastAsia" w:hAnsi="Times New Roman" w:cs="Times New Roman"/>
+          <w:color w:val="auto"/>
+          <w:sz w:val="24"/>
+          <w:szCs w:val="24"/>
+        </w:rPr>
+      </w:pPr>
+      <w:r>
+        <w:rPr>
+          <w:rFonts w:ascii="Times New Roman" w:hAnsi="Times New Roman" w:cs="Times New Roman"/>
+          <w:noProof/>
+          <w:color w:val="auto"/>
+          <w:sz w:val="24"/>
+          <w:szCs w:val="24"/>
+        </w:rPr>
+        <w:drawing>
+          <wp:anchor distT="0" distB="0" distL="114300" distR="114300" simplePos="0" relativeHeight="251658240" behindDoc="0" locked="0" layoutInCell="1" allowOverlap="1" wp14:anchorId="67E6BA26" wp14:editId="4C333430">
+            <wp:simplePos x="0" y="0"/>
+            <wp:positionH relativeFrom="margin">
+              <wp:align>left</wp:align>
+            </wp:positionH>
+            <wp:positionV relativeFrom="paragraph">
+              <wp:posOffset>33020</wp:posOffset>
+            </wp:positionV>
+            <wp:extent cx="2705100" cy="2312052"/>
+            <wp:effectExtent l="19050" t="19050" r="19050" b="12065"/>
+            <wp:wrapNone/>
+            <wp:docPr id="66256247" name="Picture 1" descr="A graph of a bar chart&#10;&#10;Description automatically generated with medium confidence"/>
+            <wp:cNvGraphicFramePr>
+              <a:graphicFrameLocks xmlns:a="http://schemas.openxmlformats.org/drawingml/2006/main" noChangeAspect="1"/>
+            </wp:cNvGraphicFramePr>
+            <a:graphic xmlns:a="http://schemas.openxmlformats.org/drawingml/2006/main">
+              <a:graphicData uri="http://schemas.openxmlformats.org/drawingml/2006/picture">
+                <pic:pic xmlns:pic="http://schemas.openxmlformats.org/drawingml/2006/picture">
+                  <pic:nvPicPr>
+                    <pic:cNvPr id="66256247" name="Picture 1" descr="A graph of a bar chart&#10;&#10;Description automatically generated with medium confidence"/>
+                    <pic:cNvPicPr/>
+                  </pic:nvPicPr>
+                  <pic:blipFill>
+                    <a:blip r:embed="rId9">
+                      <a:extLst>
+                        <a:ext uri="{28A0092B-C50C-407E-A947-70E740481C1C}">
+                          <a14:useLocalDpi xmlns:a14="http://schemas.microsoft.com/office/drawing/2010/main" val="0"/>
+                        </a:ext>
+                      </a:extLst>
+                    </a:blip>
+                    <a:stretch>
+                      <a:fillRect/>
+                    </a:stretch>
+                  </pic:blipFill>
+                  <pic:spPr>
+                    <a:xfrm>
+                      <a:off x="0" y="0"/>
+                      <a:ext cx="2705100" cy="2312052"/>
+                    </a:xfrm>
+                    <a:prstGeom prst="rect">
+                      <a:avLst/>
+                    </a:prstGeom>
+                    <a:ln>
+                      <a:solidFill>
+                        <a:schemeClr val="bg1"/>
+                      </a:solidFill>
+                    </a:ln>
+                  </pic:spPr>
+                </pic:pic>
+              </a:graphicData>
+            </a:graphic>
+            <wp14:sizeRelH relativeFrom="margin">
+              <wp14:pctWidth>0</wp14:pctWidth>
+            </wp14:sizeRelH>
+            <wp14:sizeRelV relativeFrom="margin">
+              <wp14:pctHeight>0</wp14:pctHeight>
+            </wp14:sizeRelV>
+          </wp:anchor>
+        </w:drawing>
+      </w:r>
+    </w:p>
+    <w:p>
+      <w:pPr>
+        <w:keepNext/>
+        <w:spacing w:after="0" w:line="360" w:lineRule="auto"/>
+        <w:jc w:val="left"/>
+        <w:rPr>
+          <w:rFonts w:ascii="Times New Roman" w:hAnsi="Times New Roman" w:cs="Times New Roman"/>
+          <w:color w:val="auto"/>
+          <w:sz w:val="24"/>
+          <w:szCs w:val="24"/>
+        </w:rPr>
+      </w:pPr>
+    </w:p>
+    <w:p>
+      <w:pPr>
+        <w:spacing w:after="0" w:line="259" w:lineRule="auto"/>
         <w:ind w:left="0" w:right="0" w:firstLine="0"/>
         <w:jc w:val="left"/>
         <w:rPr>
           <w:rFonts w:ascii="Times New Roman" w:eastAsia="Times New Roman" w:hAnsi="Times New Roman" w:cs="Times New Roman"/>
           <w:color w:val="auto"/>
           <w:kern w:val="0"/>
-          <w:sz w:val="22"/>
+          <w:sz w:val="24"/>
+          <w:szCs w:val="24"/>
           <w14:ligatures w14:val="none"/>
         </w:rPr>
       </w:pPr>
@@ -9315,20 +11731,22 @@
           <w:rFonts w:ascii="Times New Roman" w:hAnsi="Times New Roman" w:cs="Times New Roman"/>
           <w:noProof/>
           <w:color w:val="auto"/>
+          <w:sz w:val="24"/>
+          <w:szCs w:val="24"/>
         </w:rPr>
         <mc:AlternateContent>
           <mc:Choice Requires="wps">
             <w:drawing>
-              <wp:anchor distT="0" distB="0" distL="114300" distR="114300" simplePos="0" relativeHeight="251658242" behindDoc="0" locked="0" layoutInCell="1" allowOverlap="1" wp14:anchorId="62A31EB4" wp14:editId="5D623726">
+              <wp:anchor distT="0" distB="0" distL="114300" distR="114300" simplePos="0" relativeHeight="251658242" behindDoc="0" locked="0" layoutInCell="1" allowOverlap="1" wp14:anchorId="62A31EB4" wp14:editId="71D0B946">
                 <wp:simplePos x="0" y="0"/>
-                <wp:positionH relativeFrom="column">
-                  <wp:posOffset>414020</wp:posOffset>
+                <wp:positionH relativeFrom="margin">
+                  <wp:posOffset>170815</wp:posOffset>
                 </wp:positionH>
                 <wp:positionV relativeFrom="paragraph">
-                  <wp:posOffset>2482215</wp:posOffset>
+                  <wp:posOffset>2089150</wp:posOffset>
                 </wp:positionV>
-                <wp:extent cx="2851150" cy="635"/>
-                <wp:effectExtent l="0" t="0" r="0" b="0"/>
+                <wp:extent cx="2851150" cy="545465"/>
+                <wp:effectExtent l="0" t="0" r="6350" b="6985"/>
                 <wp:wrapNone/>
                 <wp:docPr id="1438009324" name="Text Box 1"/>
                 <wp:cNvGraphicFramePr/>
@@ -9339,7 +11757,7 @@
                       <wps:spPr>
                         <a:xfrm>
                           <a:off x="0" y="0"/>
-                          <a:ext cx="2851150" cy="635"/>
+                          <a:ext cx="2851150" cy="545465"/>
                         </a:xfrm>
                         <a:prstGeom prst="rect">
                           <a:avLst/>
@@ -9380,7 +11798,19 @@
                               <w:rPr>
                                 <w:color w:val="auto"/>
                               </w:rPr>
-                              <w:t>: Correlation Matrix Displaying generally weak correlations which indicates that PCA may underperform.</w:t>
+                              <w:t xml:space="preserve">: Correlation Matrix Displaying </w:t>
+                            </w:r>
+                            <w:r>
+                              <w:rPr>
+                                <w:color w:val="auto"/>
+                              </w:rPr>
+                              <w:t>weak</w:t>
+                            </w:r>
+                            <w:r>
+                              <w:rPr>
+                                <w:color w:val="auto"/>
+                              </w:rPr>
+                              <w:t xml:space="preserve"> correlations which indicates that PCA may underperform.</w:t>
                             </w:r>
                           </w:p>
                         </w:txbxContent>
@@ -9403,7 +11833,7 @@
                 <v:stroke joinstyle="miter"/>
                 <v:path gradientshapeok="t" o:connecttype="rect"/>
               </v:shapetype>
-              <v:shape id="Text Box 1" o:spid="_x0000_s1026" type="#_x0000_t202" style="position:absolute;margin-left:32.6pt;margin-top:195.45pt;width:224.5pt;height:.05pt;z-index:251658242;visibility:visible;mso-wrap-style:square;mso-wrap-distance-left:9pt;mso-wrap-distance-top:0;mso-wrap-distance-right:9pt;mso-wrap-distance-bottom:0;mso-position-horizontal:absolute;mso-position-horizontal-relative:text;mso-position-vertical:absolute;mso-position-vertical-relative:text;v-text-anchor:top" o:gfxdata="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" stroked="f">
+              <v:shape id="Text Box 1" o:spid="_x0000_s1026" type="#_x0000_t202" style="position:absolute;margin-left:13.45pt;margin-top:164.5pt;width:224.5pt;height:42.95pt;z-index:251658242;visibility:visible;mso-wrap-style:square;mso-wrap-distance-left:9pt;mso-wrap-distance-top:0;mso-wrap-distance-right:9pt;mso-wrap-distance-bottom:0;mso-position-horizontal:absolute;mso-position-horizontal-relative:margin;mso-position-vertical:absolute;mso-position-vertical-relative:text;v-text-anchor:top" o:gfxdata="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" stroked="f">
                 <v:textbox style="mso-fit-shape-to-text:t" inset="0,0,0,0">
                   <w:txbxContent>
                     <w:p>
@@ -9433,11 +11863,24 @@
                         <w:rPr>
                           <w:color w:val="auto"/>
                         </w:rPr>
-                        <w:t>: Correlation Matrix Displaying generally weak correlations which indicates that PCA may underperform.</w:t>
+                        <w:t xml:space="preserve">: Correlation Matrix Displaying </w:t>
+                      </w:r>
+                      <w:r>
+                        <w:rPr>
+                          <w:color w:val="auto"/>
+                        </w:rPr>
+                        <w:t>weak</w:t>
+                      </w:r>
+                      <w:r>
+                        <w:rPr>
+                          <w:color w:val="auto"/>
+                        </w:rPr>
+                        <w:t xml:space="preserve"> correlations which indicates that PCA may underperform.</w:t>
                       </w:r>
                     </w:p>
                   </w:txbxContent>
                 </v:textbox>
+                <w10:wrap anchorx="margin"/>
               </v:shape>
             </w:pict>
           </mc:Fallback>
@@ -9445,21 +11888,24 @@
       </w:r>
       <w:r>
         <w:rPr>
+          <w:rFonts w:ascii="Times New Roman" w:hAnsi="Times New Roman" w:cs="Times New Roman"/>
           <w:noProof/>
+          <w:sz w:val="24"/>
+          <w:szCs w:val="24"/>
         </w:rPr>
         <mc:AlternateContent>
           <mc:Choice Requires="wps">
             <w:drawing>
-              <wp:anchor distT="0" distB="0" distL="114300" distR="114300" simplePos="0" relativeHeight="251658245" behindDoc="0" locked="0" layoutInCell="1" allowOverlap="1" wp14:anchorId="327C62BD" wp14:editId="2C28E947">
+              <wp:anchor distT="0" distB="0" distL="114300" distR="114300" simplePos="0" relativeHeight="251658245" behindDoc="0" locked="0" layoutInCell="1" allowOverlap="1" wp14:anchorId="327C62BD" wp14:editId="0268C6F7">
                 <wp:simplePos x="0" y="0"/>
                 <wp:positionH relativeFrom="column">
-                  <wp:posOffset>1288491</wp:posOffset>
+                  <wp:posOffset>447786</wp:posOffset>
                 </wp:positionH>
                 <wp:positionV relativeFrom="paragraph">
-                  <wp:posOffset>6973105</wp:posOffset>
+                  <wp:posOffset>6034129</wp:posOffset>
                 </wp:positionV>
-                <wp:extent cx="4210050" cy="635"/>
-                <wp:effectExtent l="0" t="0" r="0" b="0"/>
+                <wp:extent cx="2860158" cy="635"/>
+                <wp:effectExtent l="0" t="0" r="0" b="635"/>
                 <wp:wrapNone/>
                 <wp:docPr id="680888899" name="Text Box 1"/>
                 <wp:cNvGraphicFramePr/>
@@ -9470,7 +11916,7 @@
                       <wps:spPr>
                         <a:xfrm>
                           <a:off x="0" y="0"/>
-                          <a:ext cx="4210050" cy="635"/>
+                          <a:ext cx="2860158" cy="635"/>
                         </a:xfrm>
                         <a:prstGeom prst="rect">
                           <a:avLst/>
@@ -9511,7 +11957,19 @@
                               <w:rPr>
                                 <w:color w:val="auto"/>
                               </w:rPr>
-                              <w:t>: Variable contributions toward principal component creation generally found to be low</w:t>
+                              <w:t xml:space="preserve">: Variable contributions toward principal component creation </w:t>
+                            </w:r>
+                            <w:r>
+                              <w:rPr>
+                                <w:color w:val="auto"/>
+                              </w:rPr>
+                              <w:t>found</w:t>
+                            </w:r>
+                            <w:r>
+                              <w:rPr>
+                                <w:color w:val="auto"/>
+                              </w:rPr>
+                              <w:t xml:space="preserve"> to be low</w:t>
                             </w:r>
                             <w:r>
                               <w:rPr>
@@ -9531,12 +11989,15 @@
                     </wps:wsp>
                   </a:graphicData>
                 </a:graphic>
+                <wp14:sizeRelH relativeFrom="margin">
+                  <wp14:pctWidth>0</wp14:pctWidth>
+                </wp14:sizeRelH>
               </wp:anchor>
             </w:drawing>
           </mc:Choice>
           <mc:Fallback>
             <w:pict>
-              <v:shape w14:anchorId="327C62BD" id="_x0000_s1027" type="#_x0000_t202" style="position:absolute;margin-left:101.45pt;margin-top:549.05pt;width:331.5pt;height:.05pt;z-index:251658245;visibility:visible;mso-wrap-style:square;mso-wrap-distance-left:9pt;mso-wrap-distance-top:0;mso-wrap-distance-right:9pt;mso-wrap-distance-bottom:0;mso-position-horizontal:absolute;mso-position-horizontal-relative:text;mso-position-vertical:absolute;mso-position-vertical-relative:text;v-text-anchor:top" o:gfxdata="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" stroked="f">
+              <v:shape w14:anchorId="327C62BD" id="_x0000_s1027" type="#_x0000_t202" style="position:absolute;margin-left:35.25pt;margin-top:475.15pt;width:225.2pt;height:.05pt;z-index:251658245;visibility:visible;mso-wrap-style:square;mso-width-percent:0;mso-wrap-distance-left:9pt;mso-wrap-distance-top:0;mso-wrap-distance-right:9pt;mso-wrap-distance-bottom:0;mso-position-horizontal:absolute;mso-position-horizontal-relative:text;mso-position-vertical:absolute;mso-position-vertical-relative:text;mso-width-percent:0;mso-width-relative:margin;v-text-anchor:top" o:gfxdata="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" stroked="f">
                 <v:textbox style="mso-fit-shape-to-text:t" inset="0,0,0,0">
                   <w:txbxContent>
                     <w:p>
@@ -9566,7 +12027,19 @@
                         <w:rPr>
                           <w:color w:val="auto"/>
                         </w:rPr>
-                        <w:t>: Variable contributions toward principal component creation generally found to be low</w:t>
+                        <w:t xml:space="preserve">: Variable contributions toward principal component creation </w:t>
+                      </w:r>
+                      <w:r>
+                        <w:rPr>
+                          <w:color w:val="auto"/>
+                        </w:rPr>
+                        <w:t>found</w:t>
+                      </w:r>
+                      <w:r>
+                        <w:rPr>
+                          <w:color w:val="auto"/>
+                        </w:rPr>
+                        <w:t xml:space="preserve"> to be low</w:t>
                       </w:r>
                       <w:r>
                         <w:rPr>
@@ -9586,19 +12059,226 @@
         <w:rPr>
           <w:rFonts w:ascii="Times New Roman" w:hAnsi="Times New Roman" w:cs="Times New Roman"/>
           <w:noProof/>
-          <w:color w:val="auto"/>
-          <w:sz w:val="22"/>
+          <w:sz w:val="24"/>
+          <w:szCs w:val="24"/>
+        </w:rPr>
+        <mc:AlternateContent>
+          <mc:Choice Requires="wps">
+            <w:drawing>
+              <wp:anchor distT="0" distB="0" distL="114300" distR="114300" simplePos="0" relativeHeight="251658247" behindDoc="0" locked="0" layoutInCell="1" allowOverlap="1" wp14:anchorId="01EAC380" wp14:editId="19412D9A">
+                <wp:simplePos x="0" y="0"/>
+                <wp:positionH relativeFrom="margin">
+                  <wp:posOffset>3294380</wp:posOffset>
+                </wp:positionH>
+                <wp:positionV relativeFrom="paragraph">
+                  <wp:posOffset>6014085</wp:posOffset>
+                </wp:positionV>
+                <wp:extent cx="2997200" cy="635"/>
+                <wp:effectExtent l="0" t="0" r="0" b="635"/>
+                <wp:wrapNone/>
+                <wp:docPr id="1926361092" name="Text Box 1"/>
+                <wp:cNvGraphicFramePr/>
+                <a:graphic xmlns:a="http://schemas.openxmlformats.org/drawingml/2006/main">
+                  <a:graphicData uri="http://schemas.microsoft.com/office/word/2010/wordprocessingShape">
+                    <wps:wsp>
+                      <wps:cNvSpPr txBox="1"/>
+                      <wps:spPr>
+                        <a:xfrm>
+                          <a:off x="0" y="0"/>
+                          <a:ext cx="2997200" cy="635"/>
+                        </a:xfrm>
+                        <a:prstGeom prst="rect">
+                          <a:avLst/>
+                        </a:prstGeom>
+                        <a:solidFill>
+                          <a:prstClr val="white"/>
+                        </a:solidFill>
+                        <a:ln>
+                          <a:noFill/>
+                        </a:ln>
+                      </wps:spPr>
+                      <wps:txbx>
+                        <w:txbxContent>
+                          <w:p>
+                            <w:pPr>
+                              <w:pStyle w:val="Caption"/>
+                              <w:rPr>
+                                <w:noProof/>
+                                <w:color w:val="auto"/>
+                                <w:sz w:val="20"/>
+                                <w:szCs w:val="22"/>
+                              </w:rPr>
+                            </w:pPr>
+                            <w:r>
+                              <w:rPr>
+                                <w:color w:val="auto"/>
+                              </w:rPr>
+                              <w:t xml:space="preserve">Figure 5: K-means resulting in distinct clusters with minimal observational overlap due to the previous eleven Principal Component dimensions </w:t>
+                            </w:r>
+                            <w:proofErr w:type="gramStart"/>
+                            <w:r>
+                              <w:rPr>
+                                <w:color w:val="auto"/>
+                              </w:rPr>
+                              <w:t>being used</w:t>
+                            </w:r>
+                            <w:proofErr w:type="gramEnd"/>
+                            <w:r>
+                              <w:rPr>
+                                <w:color w:val="auto"/>
+                              </w:rPr>
+                              <w:t xml:space="preserve"> during clustering reduced to lower dimensional space.</w:t>
+                            </w:r>
+                          </w:p>
+                        </w:txbxContent>
+                      </wps:txbx>
+                      <wps:bodyPr rot="0" spcFirstLastPara="0" vertOverflow="overflow" horzOverflow="overflow" vert="horz" wrap="square" lIns="0" tIns="0" rIns="0" bIns="0" numCol="1" spcCol="0" rtlCol="0" fromWordArt="0" anchor="t" anchorCtr="0" forceAA="0" compatLnSpc="1">
+                        <a:prstTxWarp prst="textNoShape">
+                          <a:avLst/>
+                        </a:prstTxWarp>
+                        <a:spAutoFit/>
+                      </wps:bodyPr>
+                    </wps:wsp>
+                  </a:graphicData>
+                </a:graphic>
+                <wp14:sizeRelH relativeFrom="margin">
+                  <wp14:pctWidth>0</wp14:pctWidth>
+                </wp14:sizeRelH>
+              </wp:anchor>
+            </w:drawing>
+          </mc:Choice>
+          <mc:Fallback>
+            <w:pict>
+              <v:shape w14:anchorId="01EAC380" id="_x0000_s1028" type="#_x0000_t202" style="position:absolute;margin-left:259.4pt;margin-top:473.55pt;width:236pt;height:.05pt;z-index:251658247;visibility:visible;mso-wrap-style:square;mso-width-percent:0;mso-wrap-distance-left:9pt;mso-wrap-distance-top:0;mso-wrap-distance-right:9pt;mso-wrap-distance-bottom:0;mso-position-horizontal:absolute;mso-position-horizontal-relative:margin;mso-position-vertical:absolute;mso-position-vertical-relative:text;mso-width-percent:0;mso-width-relative:margin;v-text-anchor:top" o:gfxdata="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" stroked="f">
+                <v:textbox style="mso-fit-shape-to-text:t" inset="0,0,0,0">
+                  <w:txbxContent>
+                    <w:p>
+                      <w:pPr>
+                        <w:pStyle w:val="Caption"/>
+                        <w:rPr>
+                          <w:noProof/>
+                          <w:color w:val="auto"/>
+                          <w:sz w:val="20"/>
+                          <w:szCs w:val="22"/>
+                        </w:rPr>
+                      </w:pPr>
+                      <w:r>
+                        <w:rPr>
+                          <w:color w:val="auto"/>
+                        </w:rPr>
+                        <w:t xml:space="preserve">Figure 5: K-means resulting in distinct clusters with minimal observational overlap due to the previous eleven Principal Component dimensions </w:t>
+                      </w:r>
+                      <w:proofErr w:type="gramStart"/>
+                      <w:r>
+                        <w:rPr>
+                          <w:color w:val="auto"/>
+                        </w:rPr>
+                        <w:t>being used</w:t>
+                      </w:r>
+                      <w:proofErr w:type="gramEnd"/>
+                      <w:r>
+                        <w:rPr>
+                          <w:color w:val="auto"/>
+                        </w:rPr>
+                        <w:t xml:space="preserve"> during clustering reduced to lower dimensional space.</w:t>
+                      </w:r>
+                    </w:p>
+                  </w:txbxContent>
+                </v:textbox>
+                <w10:wrap anchorx="margin"/>
+              </v:shape>
+            </w:pict>
+          </mc:Fallback>
+        </mc:AlternateContent>
+      </w:r>
+      <w:r>
+        <w:rPr>
+          <w:rFonts w:ascii="Times New Roman" w:hAnsi="Times New Roman" w:cs="Times New Roman"/>
+          <w:noProof/>
+          <w:sz w:val="24"/>
+          <w:szCs w:val="24"/>
         </w:rPr>
         <w:drawing>
-          <wp:anchor distT="0" distB="0" distL="114300" distR="114300" simplePos="0" relativeHeight="251658244" behindDoc="0" locked="0" layoutInCell="1" allowOverlap="1" wp14:anchorId="63E971BF" wp14:editId="7689AFA6">
+          <wp:anchor distT="0" distB="0" distL="114300" distR="114300" simplePos="0" relativeHeight="251658246" behindDoc="0" locked="0" layoutInCell="1" allowOverlap="1" wp14:anchorId="2235CBBC" wp14:editId="1ED7213B">
             <wp:simplePos x="0" y="0"/>
             <wp:positionH relativeFrom="margin">
-              <wp:align>center</wp:align>
+              <wp:posOffset>3088150</wp:posOffset>
             </wp:positionH>
             <wp:positionV relativeFrom="paragraph">
-              <wp:posOffset>3692525</wp:posOffset>
+              <wp:posOffset>3340736</wp:posOffset>
             </wp:positionV>
-            <wp:extent cx="4210050" cy="3257550"/>
+            <wp:extent cx="3222479" cy="2590800"/>
+            <wp:effectExtent l="0" t="0" r="0" b="0"/>
+            <wp:wrapNone/>
+            <wp:docPr id="1135496936" name="Picture 9" descr="A diagram of a cluster of red and yellow dots&#10;&#10;Description automatically generated"/>
+            <wp:cNvGraphicFramePr>
+              <a:graphicFrameLocks xmlns:a="http://schemas.openxmlformats.org/drawingml/2006/main" noChangeAspect="1"/>
+            </wp:cNvGraphicFramePr>
+            <a:graphic xmlns:a="http://schemas.openxmlformats.org/drawingml/2006/main">
+              <a:graphicData uri="http://schemas.openxmlformats.org/drawingml/2006/picture">
+                <pic:pic xmlns:pic="http://schemas.openxmlformats.org/drawingml/2006/picture">
+                  <pic:nvPicPr>
+                    <pic:cNvPr id="54998156" name="Picture 9" descr="A diagram of a cluster of red and yellow dots&#10;&#10;Description automatically generated"/>
+                    <pic:cNvPicPr>
+                      <a:picLocks noChangeAspect="1" noChangeArrowheads="1"/>
+                    </pic:cNvPicPr>
+                  </pic:nvPicPr>
+                  <pic:blipFill>
+                    <a:blip r:embed="rId10" cstate="print">
+                      <a:extLst>
+                        <a:ext uri="{28A0092B-C50C-407E-A947-70E740481C1C}">
+                          <a14:useLocalDpi xmlns:a14="http://schemas.microsoft.com/office/drawing/2010/main" val="0"/>
+                        </a:ext>
+                      </a:extLst>
+                    </a:blip>
+                    <a:srcRect/>
+                    <a:stretch>
+                      <a:fillRect/>
+                    </a:stretch>
+                  </pic:blipFill>
+                  <pic:spPr bwMode="auto">
+                    <a:xfrm>
+                      <a:off x="0" y="0"/>
+                      <a:ext cx="3229132" cy="2596149"/>
+                    </a:xfrm>
+                    <a:prstGeom prst="rect">
+                      <a:avLst/>
+                    </a:prstGeom>
+                    <a:noFill/>
+                    <a:ln>
+                      <a:noFill/>
+                    </a:ln>
+                  </pic:spPr>
+                </pic:pic>
+              </a:graphicData>
+            </a:graphic>
+            <wp14:sizeRelH relativeFrom="margin">
+              <wp14:pctWidth>0</wp14:pctWidth>
+            </wp14:sizeRelH>
+            <wp14:sizeRelV relativeFrom="margin">
+              <wp14:pctHeight>0</wp14:pctHeight>
+            </wp14:sizeRelV>
+          </wp:anchor>
+        </w:drawing>
+      </w:r>
+      <w:r>
+        <w:rPr>
+          <w:rFonts w:ascii="Times New Roman" w:hAnsi="Times New Roman" w:cs="Times New Roman"/>
+          <w:noProof/>
+          <w:color w:val="auto"/>
+          <w:sz w:val="24"/>
+          <w:szCs w:val="24"/>
+        </w:rPr>
+        <w:drawing>
+          <wp:anchor distT="0" distB="0" distL="114300" distR="114300" simplePos="0" relativeHeight="251658244" behindDoc="0" locked="0" layoutInCell="1" allowOverlap="1" wp14:anchorId="63E971BF" wp14:editId="5F3938AA">
+            <wp:simplePos x="0" y="0"/>
+            <wp:positionH relativeFrom="margin">
+              <wp:align>left</wp:align>
+            </wp:positionH>
+            <wp:positionV relativeFrom="paragraph">
+              <wp:posOffset>3212227</wp:posOffset>
+            </wp:positionV>
+            <wp:extent cx="3132976" cy="2647950"/>
             <wp:effectExtent l="0" t="0" r="0" b="0"/>
             <wp:wrapNone/>
             <wp:docPr id="398193111" name="Picture 1"/>
@@ -9613,7 +12293,7 @@
                     <pic:cNvPicPr/>
                   </pic:nvPicPr>
                   <pic:blipFill rotWithShape="1">
-                    <a:blip r:embed="rId10">
+                    <a:blip r:embed="rId11">
                       <a:extLst>
                         <a:ext uri="{28A0092B-C50C-407E-A947-70E740481C1C}">
                           <a14:useLocalDpi xmlns:a14="http://schemas.microsoft.com/office/drawing/2010/main" val="0"/>
@@ -9626,7 +12306,7 @@
                   <pic:spPr bwMode="auto">
                     <a:xfrm>
                       <a:off x="0" y="0"/>
-                      <a:ext cx="4210050" cy="3257550"/>
+                      <a:ext cx="3132976" cy="2647950"/>
                     </a:xfrm>
                     <a:prstGeom prst="rect">
                       <a:avLst/>
@@ -9657,20 +12337,22 @@
           <w:rFonts w:ascii="Times New Roman" w:hAnsi="Times New Roman" w:cs="Times New Roman"/>
           <w:noProof/>
           <w:color w:val="auto"/>
+          <w:sz w:val="24"/>
+          <w:szCs w:val="24"/>
         </w:rPr>
         <mc:AlternateContent>
           <mc:Choice Requires="wps">
             <w:drawing>
-              <wp:anchor distT="0" distB="0" distL="114300" distR="114300" simplePos="0" relativeHeight="251658243" behindDoc="0" locked="0" layoutInCell="1" allowOverlap="1" wp14:anchorId="0BCAD47E" wp14:editId="619429EA">
+              <wp:anchor distT="0" distB="0" distL="114300" distR="114300" simplePos="0" relativeHeight="251658243" behindDoc="0" locked="0" layoutInCell="1" allowOverlap="1" wp14:anchorId="0BCAD47E" wp14:editId="73E260D1">
                 <wp:simplePos x="0" y="0"/>
                 <wp:positionH relativeFrom="margin">
-                  <wp:posOffset>3460911</wp:posOffset>
+                  <wp:align>right</wp:align>
                 </wp:positionH>
                 <wp:positionV relativeFrom="paragraph">
-                  <wp:posOffset>2446115</wp:posOffset>
+                  <wp:posOffset>1948792</wp:posOffset>
                 </wp:positionV>
                 <wp:extent cx="3083442" cy="635"/>
-                <wp:effectExtent l="0" t="0" r="3175" b="7620"/>
+                <wp:effectExtent l="0" t="0" r="3175" b="0"/>
                 <wp:wrapNone/>
                 <wp:docPr id="231638908" name="Text Box 1"/>
                 <wp:cNvGraphicFramePr/>
@@ -9722,13 +12404,13 @@
                               <w:rPr>
                                 <w:color w:val="auto"/>
                               </w:rPr>
-                              <w:t xml:space="preserve"> correlational magnitude. Arrows/Variables with similar sign and magnitude represent the degree of correlation/relationship between them. Squared Cosine(cos2) represents variance explained</w:t>
+                              <w:t xml:space="preserve"> correlational magnitude. Arrows/Variables with similar sign and magnitude represent the degree of correlation/relationship between them. Squared Cosine(cos2) represents variance </w:t>
                             </w:r>
                             <w:r>
                               <w:rPr>
                                 <w:color w:val="auto"/>
                               </w:rPr>
-                              <w:t>.</w:t>
+                              <w:t>explained</w:t>
                             </w:r>
                             <w:r>
                               <w:rPr>
@@ -9756,7 +12438,7 @@
           </mc:Choice>
           <mc:Fallback>
             <w:pict>
-              <v:shape w14:anchorId="0BCAD47E" id="_x0000_s1028" type="#_x0000_t202" style="position:absolute;margin-left:272.5pt;margin-top:192.6pt;width:242.8pt;height:.05pt;z-index:251658243;visibility:visible;mso-wrap-style:square;mso-width-percent:0;mso-wrap-distance-left:9pt;mso-wrap-distance-top:0;mso-wrap-distance-right:9pt;mso-wrap-distance-bottom:0;mso-position-horizontal:absolute;mso-position-horizontal-relative:margin;mso-position-vertical:absolute;mso-position-vertical-relative:text;mso-width-percent:0;mso-width-relative:margin;v-text-anchor:top" o:gfxdata="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" stroked="f">
+              <v:shape w14:anchorId="0BCAD47E" id="_x0000_s1029" type="#_x0000_t202" style="position:absolute;margin-left:191.6pt;margin-top:153.45pt;width:242.8pt;height:.05pt;z-index:251658243;visibility:visible;mso-wrap-style:square;mso-width-percent:0;mso-wrap-distance-left:9pt;mso-wrap-distance-top:0;mso-wrap-distance-right:9pt;mso-wrap-distance-bottom:0;mso-position-horizontal:right;mso-position-horizontal-relative:margin;mso-position-vertical:absolute;mso-position-vertical-relative:text;mso-width-percent:0;mso-width-relative:margin;v-text-anchor:top" o:gfxdata="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" stroked="f">
                 <v:textbox style="mso-fit-shape-to-text:t" inset="0,0,0,0">
                   <w:txbxContent>
                     <w:p>
@@ -9786,13 +12468,13 @@
                         <w:rPr>
                           <w:color w:val="auto"/>
                         </w:rPr>
-                        <w:t xml:space="preserve"> correlational magnitude. Arrows/Variables with similar sign and magnitude represent the degree of correlation/relationship between them. Squared Cosine(cos2) represents variance explained</w:t>
+                        <w:t xml:space="preserve"> correlational magnitude. Arrows/Variables with similar sign and magnitude represent the degree of correlation/relationship between them. Squared Cosine(cos2) represents variance </w:t>
                       </w:r>
                       <w:r>
                         <w:rPr>
                           <w:color w:val="auto"/>
                         </w:rPr>
-                        <w:t>.</w:t>
+                        <w:t>explained</w:t>
                       </w:r>
                       <w:r>
                         <w:rPr>
@@ -9813,7 +12495,8 @@
         <w:rPr>
           <w:rFonts w:ascii="Times New Roman" w:hAnsi="Times New Roman" w:cs="Times New Roman"/>
           <w:color w:val="auto"/>
-          <w:sz w:val="22"/>
+          <w:sz w:val="24"/>
+          <w:szCs w:val="24"/>
         </w:rPr>
         <w:t xml:space="preserve"> </w:t>
       </w:r>
@@ -9821,7 +12504,8 @@
         <w:rPr>
           <w:rFonts w:ascii="Times New Roman" w:hAnsi="Times New Roman" w:cs="Times New Roman"/>
           <w:color w:val="auto"/>
-          <w:sz w:val="22"/>
+          <w:sz w:val="24"/>
+          <w:szCs w:val="24"/>
         </w:rPr>
         <w:br w:type="page"/>
       </w:r>
@@ -9838,9 +12522,9 @@
           <w:noProof/>
         </w:rPr>
         <w:drawing>
-          <wp:inline distT="0" distB="0" distL="0" distR="0" wp14:anchorId="490469B6" wp14:editId="3165FBF4">
-            <wp:extent cx="5027930" cy="2424605"/>
-            <wp:effectExtent l="19050" t="19050" r="20320" b="13970"/>
+          <wp:inline distT="0" distB="0" distL="0" distR="0" wp14:anchorId="490469B6" wp14:editId="7A25B91E">
+            <wp:extent cx="4581525" cy="2209336"/>
+            <wp:effectExtent l="19050" t="19050" r="9525" b="19685"/>
             <wp:docPr id="543599148" name="Picture 5" descr="A graph showing the amount of the amount of a number of individuals&#10;&#10;Description automatically generated with medium confidence"/>
             <wp:cNvGraphicFramePr>
               <a:graphicFrameLocks xmlns:a="http://schemas.openxmlformats.org/drawingml/2006/main" noChangeAspect="1"/>
@@ -9850,113 +12534,6 @@
                 <pic:pic xmlns:pic="http://schemas.openxmlformats.org/drawingml/2006/picture">
                   <pic:nvPicPr>
                     <pic:cNvPr id="543599148" name="Picture 5" descr="A graph showing the amount of the amount of a number of individuals&#10;&#10;Description automatically generated with medium confidence"/>
-                    <pic:cNvPicPr>
-                      <a:picLocks noChangeAspect="1" noChangeArrowheads="1"/>
-                    </pic:cNvPicPr>
-                  </pic:nvPicPr>
-                  <pic:blipFill>
-                    <a:blip r:embed="rId11">
-                      <a:extLst>
-                        <a:ext uri="{28A0092B-C50C-407E-A947-70E740481C1C}">
-                          <a14:useLocalDpi xmlns:a14="http://schemas.microsoft.com/office/drawing/2010/main" val="0"/>
-                        </a:ext>
-                      </a:extLst>
-                    </a:blip>
-                    <a:srcRect/>
-                    <a:stretch>
-                      <a:fillRect/>
-                    </a:stretch>
-                  </pic:blipFill>
-                  <pic:spPr bwMode="auto">
-                    <a:xfrm>
-                      <a:off x="0" y="0"/>
-                      <a:ext cx="5108562" cy="2463488"/>
-                    </a:xfrm>
-                    <a:prstGeom prst="rect">
-                      <a:avLst/>
-                    </a:prstGeom>
-                    <a:noFill/>
-                    <a:ln>
-                      <a:solidFill>
-                        <a:schemeClr val="bg1"/>
-                      </a:solidFill>
-                    </a:ln>
-                  </pic:spPr>
-                </pic:pic>
-              </a:graphicData>
-            </a:graphic>
-          </wp:inline>
-        </w:drawing>
-      </w:r>
-    </w:p>
-    <w:p>
-      <w:pPr>
-        <w:pStyle w:val="Caption"/>
-        <w:jc w:val="center"/>
-        <w:rPr>
-          <w:rFonts w:ascii="Times New Roman" w:hAnsi="Times New Roman" w:cs="Times New Roman"/>
-          <w:color w:val="auto"/>
-        </w:rPr>
-      </w:pPr>
-      <w:r>
-        <w:rPr>
-          <w:rFonts w:ascii="Times New Roman" w:hAnsi="Times New Roman" w:cs="Times New Roman"/>
-          <w:color w:val="auto"/>
-        </w:rPr>
-        <w:t xml:space="preserve">Figure </w:t>
-      </w:r>
-      <w:r>
-        <w:rPr>
-          <w:rFonts w:ascii="Times New Roman" w:hAnsi="Times New Roman" w:cs="Times New Roman"/>
-          <w:color w:val="auto"/>
-        </w:rPr>
-        <w:t>4</w:t>
-      </w:r>
-      <w:r>
-        <w:rPr>
-          <w:rFonts w:ascii="Times New Roman" w:hAnsi="Times New Roman" w:cs="Times New Roman"/>
-          <w:color w:val="auto"/>
-        </w:rPr>
-        <w:t>:</w:t>
-      </w:r>
-      <w:r>
-        <w:rPr>
-          <w:rFonts w:ascii="Times New Roman" w:hAnsi="Times New Roman" w:cs="Times New Roman"/>
-          <w:color w:val="auto"/>
-        </w:rPr>
-        <w:t xml:space="preserve"> </w:t>
-      </w:r>
-      <w:r>
-        <w:rPr>
-          <w:rFonts w:ascii="Times New Roman" w:hAnsi="Times New Roman" w:cs="Times New Roman"/>
-          <w:color w:val="auto"/>
-        </w:rPr>
-        <w:t xml:space="preserve"> Scree-Plot displaying variance contributed by each Principal Component. To retain at least 75% of the variance requires at least eleven of the total twenty-four created Principal Components.</w:t>
-      </w:r>
-    </w:p>
-    <w:p>
-      <w:pPr>
-        <w:pStyle w:val="NormalWeb"/>
-        <w:spacing w:after="0" w:afterAutospacing="0" w:line="360" w:lineRule="auto"/>
-        <w:jc w:val="center"/>
-      </w:pPr>
-      <w:r>
-        <w:rPr>
-          <w:noProof/>
-        </w:rPr>
-        <w:drawing>
-          <wp:inline distT="0" distB="0" distL="0" distR="0" wp14:anchorId="6748F256" wp14:editId="10166DBC">
-            <wp:extent cx="4885899" cy="3135807"/>
-            <wp:effectExtent l="0" t="0" r="0" b="7620"/>
-            <wp:docPr id="54998156" name="Picture 9" descr="A diagram of a cluster of red and yellow dots&#10;&#10;Description automatically generated"/>
-            <wp:cNvGraphicFramePr>
-              <a:graphicFrameLocks xmlns:a="http://schemas.openxmlformats.org/drawingml/2006/main" noChangeAspect="1"/>
-            </wp:cNvGraphicFramePr>
-            <a:graphic xmlns:a="http://schemas.openxmlformats.org/drawingml/2006/main">
-              <a:graphicData uri="http://schemas.openxmlformats.org/drawingml/2006/picture">
-                <pic:pic xmlns:pic="http://schemas.openxmlformats.org/drawingml/2006/picture">
-                  <pic:nvPicPr>
-                    <pic:cNvPr id="54998156" name="Picture 9" descr="A diagram of a cluster of red and yellow dots&#10;&#10;Description automatically generated"/>
                     <pic:cNvPicPr>
                       <a:picLocks noChangeAspect="1" noChangeArrowheads="1"/>
                     </pic:cNvPicPr>
@@ -9977,14 +12554,16 @@
                   <pic:spPr bwMode="auto">
                     <a:xfrm>
                       <a:off x="0" y="0"/>
-                      <a:ext cx="4904349" cy="3147649"/>
+                      <a:ext cx="4678136" cy="2255925"/>
                     </a:xfrm>
                     <a:prstGeom prst="rect">
                       <a:avLst/>
                     </a:prstGeom>
                     <a:noFill/>
                     <a:ln>
-                      <a:noFill/>
+                      <a:solidFill>
+                        <a:schemeClr val="bg1"/>
+                      </a:solidFill>
                     </a:ln>
                   </pic:spPr>
                 </pic:pic>
@@ -9997,13 +12576,11 @@
     <w:p>
       <w:pPr>
         <w:pStyle w:val="Caption"/>
-        <w:spacing w:line="360" w:lineRule="auto"/>
+        <w:spacing w:after="0"/>
         <w:jc w:val="center"/>
         <w:rPr>
           <w:rFonts w:ascii="Times New Roman" w:hAnsi="Times New Roman" w:cs="Times New Roman"/>
           <w:color w:val="auto"/>
-          <w:sz w:val="20"/>
-          <w:szCs w:val="20"/>
         </w:rPr>
       </w:pPr>
       <w:r>
@@ -10018,94 +12595,55 @@
           <w:rFonts w:ascii="Times New Roman" w:hAnsi="Times New Roman" w:cs="Times New Roman"/>
           <w:color w:val="auto"/>
         </w:rPr>
-        <w:t>5</w:t>
-      </w:r>
-      <w:r>
-        <w:rPr>
-          <w:rFonts w:ascii="Times New Roman" w:hAnsi="Times New Roman" w:cs="Times New Roman"/>
-          <w:color w:val="auto"/>
-        </w:rPr>
-        <w:t xml:space="preserve">: </w:t>
-      </w:r>
-      <w:r>
-        <w:rPr>
-          <w:rFonts w:ascii="Times New Roman" w:hAnsi="Times New Roman" w:cs="Times New Roman"/>
-          <w:color w:val="auto"/>
-        </w:rPr>
-        <w:t>K-means resulting in distinct clusters with minimal observational overlap</w:t>
-      </w:r>
-      <w:r>
-        <w:rPr>
-          <w:rFonts w:ascii="Times New Roman" w:hAnsi="Times New Roman" w:cs="Times New Roman"/>
-          <w:color w:val="auto"/>
-        </w:rPr>
-        <w:t xml:space="preserve"> due to the previous eleven </w:t>
-      </w:r>
-      <w:r>
-        <w:rPr>
-          <w:rFonts w:ascii="Times New Roman" w:hAnsi="Times New Roman" w:cs="Times New Roman"/>
-          <w:color w:val="auto"/>
-        </w:rPr>
-        <w:t xml:space="preserve">Principal Component </w:t>
-      </w:r>
-      <w:r>
-        <w:rPr>
-          <w:rFonts w:ascii="Times New Roman" w:hAnsi="Times New Roman" w:cs="Times New Roman"/>
-          <w:color w:val="auto"/>
-        </w:rPr>
-        <w:t xml:space="preserve">dimensions being used during </w:t>
-      </w:r>
-      <w:r>
-        <w:rPr>
-          <w:rFonts w:ascii="Times New Roman" w:hAnsi="Times New Roman" w:cs="Times New Roman"/>
-          <w:color w:val="auto"/>
-        </w:rPr>
-        <w:t>clustering</w:t>
-      </w:r>
-      <w:r>
-        <w:rPr>
-          <w:rFonts w:ascii="Times New Roman" w:hAnsi="Times New Roman" w:cs="Times New Roman"/>
-          <w:color w:val="auto"/>
-        </w:rPr>
-        <w:t xml:space="preserve"> reduced to </w:t>
-      </w:r>
-      <w:r>
-        <w:rPr>
-          <w:rFonts w:ascii="Times New Roman" w:hAnsi="Times New Roman" w:cs="Times New Roman"/>
-          <w:color w:val="auto"/>
-        </w:rPr>
-        <w:t xml:space="preserve">lower </w:t>
-      </w:r>
-      <w:r>
-        <w:rPr>
-          <w:rFonts w:ascii="Times New Roman" w:hAnsi="Times New Roman" w:cs="Times New Roman"/>
-          <w:color w:val="auto"/>
-        </w:rPr>
-        <w:t>dimensional space</w:t>
-      </w:r>
-      <w:r>
-        <w:rPr>
-          <w:rFonts w:ascii="Times New Roman" w:hAnsi="Times New Roman" w:cs="Times New Roman"/>
-          <w:color w:val="auto"/>
-          <w:sz w:val="20"/>
-          <w:szCs w:val="20"/>
-        </w:rPr>
-        <w:t>.</w:t>
-      </w:r>
+        <w:t>4</w:t>
+      </w:r>
+      <w:r>
+        <w:rPr>
+          <w:rFonts w:ascii="Times New Roman" w:hAnsi="Times New Roman" w:cs="Times New Roman"/>
+          <w:color w:val="auto"/>
+        </w:rPr>
+        <w:t>:</w:t>
+      </w:r>
+      <w:r>
+        <w:rPr>
+          <w:rFonts w:ascii="Times New Roman" w:hAnsi="Times New Roman" w:cs="Times New Roman"/>
+          <w:color w:val="auto"/>
+        </w:rPr>
+        <w:t xml:space="preserve"> </w:t>
+      </w:r>
+      <w:r>
+        <w:rPr>
+          <w:rFonts w:ascii="Times New Roman" w:hAnsi="Times New Roman" w:cs="Times New Roman"/>
+          <w:color w:val="auto"/>
+        </w:rPr>
+        <w:t xml:space="preserve"> Scree-Plot displaying variance contributed by each Principal Component. To retain at least 75% of the variance requires at least eleven of the total twenty-four created Principal Components.</w:t>
+      </w:r>
+    </w:p>
+    <w:p>
+      <w:pPr>
+        <w:pStyle w:val="NormalWeb"/>
+        <w:spacing w:before="0" w:beforeAutospacing="0" w:after="0" w:afterAutospacing="0" w:line="360" w:lineRule="auto"/>
+        <w:jc w:val="center"/>
+      </w:pPr>
     </w:p>
     <w:p>
       <w:pPr>
         <w:keepNext/>
+        <w:spacing w:after="0"/>
         <w:jc w:val="center"/>
         <w:rPr>
           <w:rFonts w:ascii="Times New Roman" w:hAnsi="Times New Roman" w:cs="Times New Roman"/>
           <w:color w:val="auto"/>
+          <w:sz w:val="24"/>
+          <w:szCs w:val="24"/>
         </w:rPr>
       </w:pPr>
       <w:r>
         <w:rPr>
           <w:rFonts w:ascii="Times New Roman" w:hAnsi="Times New Roman" w:cs="Times New Roman"/>
           <w:color w:val="auto"/>
+          <w:sz w:val="24"/>
+          <w:szCs w:val="24"/>
         </w:rPr>
         <w:t xml:space="preserve">                           </w:t>
       </w:r>
@@ -10114,10 +12652,12 @@
           <w:rFonts w:ascii="Times New Roman" w:hAnsi="Times New Roman" w:cs="Times New Roman"/>
           <w:noProof/>
           <w:color w:val="auto"/>
+          <w:sz w:val="24"/>
+          <w:szCs w:val="24"/>
         </w:rPr>
         <w:drawing>
-          <wp:inline distT="0" distB="0" distL="0" distR="0" wp14:anchorId="2F9E65A8" wp14:editId="7AEB1D12">
-            <wp:extent cx="4081245" cy="2247900"/>
+          <wp:inline distT="0" distB="0" distL="0" distR="0" wp14:anchorId="2F9E65A8" wp14:editId="2626EBA1">
+            <wp:extent cx="3114675" cy="1715525"/>
             <wp:effectExtent l="0" t="0" r="0" b="0"/>
             <wp:docPr id="2061582787" name="Picture 13"/>
             <wp:cNvGraphicFramePr>
@@ -10146,7 +12686,7 @@
                   <pic:spPr bwMode="auto">
                     <a:xfrm>
                       <a:off x="0" y="0"/>
-                      <a:ext cx="4100560" cy="2258538"/>
+                      <a:ext cx="3157796" cy="1739275"/>
                     </a:xfrm>
                     <a:prstGeom prst="rect">
                       <a:avLst/>
@@ -10281,9 +12821,9 @@
           <w:noProof/>
         </w:rPr>
         <w:drawing>
-          <wp:inline distT="0" distB="0" distL="0" distR="0" wp14:anchorId="61DE7907" wp14:editId="310F5D34">
-            <wp:extent cx="5789589" cy="3811970"/>
-            <wp:effectExtent l="19050" t="19050" r="20955" b="17145"/>
+          <wp:inline distT="0" distB="0" distL="0" distR="0" wp14:anchorId="61DE7907" wp14:editId="63795BAC">
+            <wp:extent cx="4467225" cy="2941301"/>
+            <wp:effectExtent l="19050" t="19050" r="9525" b="12065"/>
             <wp:docPr id="1365806851" name="Picture 1"/>
             <wp:cNvGraphicFramePr>
               <a:graphicFrameLocks xmlns:a="http://schemas.openxmlformats.org/drawingml/2006/main" noChangeAspect="1"/>
@@ -10313,7 +12853,7 @@
                   <pic:spPr bwMode="auto">
                     <a:xfrm>
                       <a:off x="0" y="0"/>
-                      <a:ext cx="5820736" cy="3832477"/>
+                      <a:ext cx="4469548" cy="2942830"/>
                     </a:xfrm>
                     <a:prstGeom prst="rect">
                       <a:avLst/>
@@ -10338,18 +12878,14 @@
         <w:spacing w:after="0" w:line="360" w:lineRule="auto"/>
         <w:jc w:val="center"/>
         <w:rPr>
-          <w:rFonts w:ascii="Times New Roman" w:eastAsia="Times New Roman" w:hAnsi="Times New Roman" w:cs="Times New Roman"/>
-          <w:color w:val="auto"/>
-          <w:sz w:val="20"/>
-          <w:szCs w:val="20"/>
+          <w:rFonts w:ascii="Times New Roman" w:hAnsi="Times New Roman" w:cs="Times New Roman"/>
+          <w:color w:val="auto"/>
         </w:rPr>
       </w:pPr>
       <w:r>
         <w:rPr>
           <w:rFonts w:ascii="Times New Roman" w:hAnsi="Times New Roman" w:cs="Times New Roman"/>
           <w:color w:val="auto"/>
-          <w:sz w:val="20"/>
-          <w:szCs w:val="20"/>
         </w:rPr>
         <w:t>Figure</w:t>
       </w:r>
@@ -10357,8 +12893,6 @@
         <w:rPr>
           <w:rFonts w:ascii="Times New Roman" w:hAnsi="Times New Roman" w:cs="Times New Roman"/>
           <w:color w:val="auto"/>
-          <w:sz w:val="20"/>
-          <w:szCs w:val="20"/>
         </w:rPr>
         <w:t xml:space="preserve"> </w:t>
       </w:r>
@@ -10366,8 +12900,6 @@
         <w:rPr>
           <w:rFonts w:ascii="Times New Roman" w:hAnsi="Times New Roman" w:cs="Times New Roman"/>
           <w:color w:val="auto"/>
-          <w:sz w:val="20"/>
-          <w:szCs w:val="20"/>
         </w:rPr>
         <w:t>7</w:t>
       </w:r>
@@ -10375,8 +12907,6 @@
         <w:rPr>
           <w:rFonts w:ascii="Times New Roman" w:hAnsi="Times New Roman" w:cs="Times New Roman"/>
           <w:color w:val="auto"/>
-          <w:sz w:val="20"/>
-          <w:szCs w:val="20"/>
         </w:rPr>
         <w:t xml:space="preserve">: </w:t>
       </w:r>
@@ -10384,8 +12914,6 @@
         <w:rPr>
           <w:rFonts w:ascii="Times New Roman" w:hAnsi="Times New Roman" w:cs="Times New Roman"/>
           <w:color w:val="auto"/>
-          <w:sz w:val="20"/>
-          <w:szCs w:val="20"/>
         </w:rPr>
         <w:t>Bar-plot displaying highest</w:t>
       </w:r>
@@ -10393,8 +12921,6 @@
         <w:rPr>
           <w:rFonts w:ascii="Times New Roman" w:hAnsi="Times New Roman" w:cs="Times New Roman"/>
           <w:color w:val="auto"/>
-          <w:sz w:val="20"/>
-          <w:szCs w:val="20"/>
         </w:rPr>
         <w:t xml:space="preserve"> median rating</w:t>
       </w:r>
@@ -10402,8 +12928,6 @@
         <w:rPr>
           <w:rFonts w:ascii="Times New Roman" w:hAnsi="Times New Roman" w:cs="Times New Roman"/>
           <w:color w:val="auto"/>
-          <w:sz w:val="20"/>
-          <w:szCs w:val="20"/>
         </w:rPr>
         <w:t>s</w:t>
       </w:r>
@@ -10411,8 +12935,6 @@
         <w:rPr>
           <w:rFonts w:ascii="Times New Roman" w:hAnsi="Times New Roman" w:cs="Times New Roman"/>
           <w:color w:val="auto"/>
-          <w:sz w:val="20"/>
-          <w:szCs w:val="20"/>
         </w:rPr>
         <w:t xml:space="preserve"> with the corresponding target group</w:t>
       </w:r>
@@ -10420,8 +12942,6 @@
         <w:rPr>
           <w:rFonts w:ascii="Times New Roman" w:hAnsi="Times New Roman" w:cs="Times New Roman"/>
           <w:color w:val="auto"/>
-          <w:sz w:val="20"/>
-          <w:szCs w:val="20"/>
         </w:rPr>
         <w:t>.</w:t>
       </w:r>
@@ -10440,7 +12960,7 @@
 </file>
 
 <file path=word/endnotes.xml><?xml version="1.0" encoding="utf-8"?>
-<w:endnotes xmlns:wpc="http://schemas.microsoft.com/office/word/2010/wordprocessingCanvas" xmlns:cx="http://schemas.microsoft.com/office/drawing/2014/chartex" xmlns:cx1="http://schemas.microsoft.com/office/drawing/2015/9/8/chartex" xmlns:cx2="http://schemas.microsoft.com/office/drawing/2015/10/21/chartex" xmlns:cx3="http://schemas.microsoft.com/office/drawing/2016/5/9/chartex" xmlns:cx4="http://schemas.microsoft.com/office/drawing/2016/5/10/chartex" xmlns:cx5="http://schemas.microsoft.com/office/drawing/2016/5/11/chartex" xmlns:cx6="http://schemas.microsoft.com/office/drawing/2016/5/12/chartex" xmlns:cx7="http://schemas.microsoft.com/office/drawing/2016/5/13/chartex" xmlns:cx8="http://schemas.microsoft.com/office/drawing/2016/5/14/chartex" xmlns:mc="http://schemas.openxmlformats.org/markup-compatibility/2006" xmlns:aink="http://schemas.microsoft.com/office/drawing/2016/ink" xmlns:am3d="http://schemas.microsoft.com/office/drawing/2017/model3d" xmlns:o="urn:schemas-microsoft-com:office:office" xmlns:oel="http://schemas.microsoft.com/office/2019/extlst" xmlns:r="http://schemas.openxmlformats.org/officeDocument/2006/relationships" xmlns:m="http://schemas.openxmlformats.org/officeDocument/2006/math" xmlns:v="urn:schemas-microsoft-com:vml" xmlns:wp14="http://schemas.microsoft.com/office/word/2010/wordprocessingDrawing" xmlns:wp="http://schemas.openxmlformats.org/drawingml/2006/wordprocessingDrawing" xmlns:w10="urn:schemas-microsoft-com:office:word" xmlns:w="http://schemas.openxmlformats.org/wordprocessingml/2006/main" xmlns:w14="http://schemas.microsoft.com/office/word/2010/wordml" xmlns:w15="http://schemas.microsoft.com/office/word/2012/wordml" xmlns:w16cex="http://schemas.microsoft.com/office/word/2018/wordml/cex" xmlns:w16cid="http://schemas.microsoft.com/office/word/2016/wordml/cid" xmlns:w16="http://schemas.microsoft.com/office/word/2018/wordml" xmlns:w16du="http://schemas.microsoft.com/office/word/2023/wordml/word16du" xmlns:w16sdtdh="http://schemas.microsoft.com/office/word/2020/wordml/sdtdatahash" xmlns:w16se="http://schemas.microsoft.com/office/word/2015/wordml/symex" xmlns:wpg="http://schemas.microsoft.com/office/word/2010/wordprocessingGroup" xmlns:wpi="http://schemas.microsoft.com/office/word/2010/wordprocessingInk" xmlns:wne="http://schemas.microsoft.com/office/word/2006/wordml" xmlns:wps="http://schemas.microsoft.com/office/word/2010/wordprocessingShape" mc:Ignorable="w14 w15 w16se w16cid w16 w16cex w16sdtdh w16du wp14">
+<w:endnotes xmlns:wpc="http://schemas.microsoft.com/office/word/2010/wordprocessingCanvas" xmlns:cx="http://schemas.microsoft.com/office/drawing/2014/chartex" xmlns:cx1="http://schemas.microsoft.com/office/drawing/2015/9/8/chartex" xmlns:cx2="http://schemas.microsoft.com/office/drawing/2015/10/21/chartex" xmlns:cx3="http://schemas.microsoft.com/office/drawing/2016/5/9/chartex" xmlns:cx4="http://schemas.microsoft.com/office/drawing/2016/5/10/chartex" xmlns:cx5="http://schemas.microsoft.com/office/drawing/2016/5/11/chartex" xmlns:cx6="http://schemas.microsoft.com/office/drawing/2016/5/12/chartex" xmlns:cx7="http://schemas.microsoft.com/office/drawing/2016/5/13/chartex" xmlns:cx8="http://schemas.microsoft.com/office/drawing/2016/5/14/chartex" xmlns:mc="http://schemas.openxmlformats.org/markup-compatibility/2006" xmlns:aink="http://schemas.microsoft.com/office/drawing/2016/ink" xmlns:am3d="http://schemas.microsoft.com/office/drawing/2017/model3d" xmlns:o="urn:schemas-microsoft-com:office:office" xmlns:oel="http://schemas.microsoft.com/office/2019/extlst" xmlns:r="http://schemas.openxmlformats.org/officeDocument/2006/relationships" xmlns:m="http://schemas.openxmlformats.org/officeDocument/2006/math" xmlns:v="urn:schemas-microsoft-com:vml" xmlns:wp14="http://schemas.microsoft.com/office/word/2010/wordprocessingDrawing" xmlns:wp="http://schemas.openxmlformats.org/drawingml/2006/wordprocessingDrawing" xmlns:w10="urn:schemas-microsoft-com:office:word" xmlns:w="http://schemas.openxmlformats.org/wordprocessingml/2006/main" xmlns:w14="http://schemas.microsoft.com/office/word/2010/wordml" xmlns:w15="http://schemas.microsoft.com/office/word/2012/wordml" xmlns:w16cex="http://schemas.microsoft.com/office/word/2018/wordml/cex" xmlns:w16cid="http://schemas.microsoft.com/office/word/2016/wordml/cid" xmlns:w16="http://schemas.microsoft.com/office/word/2018/wordml" xmlns:w16sdtdh="http://schemas.microsoft.com/office/word/2020/wordml/sdtdatahash" xmlns:w16se="http://schemas.microsoft.com/office/word/2015/wordml/symex" xmlns:wpg="http://schemas.microsoft.com/office/word/2010/wordprocessingGroup" xmlns:wpi="http://schemas.microsoft.com/office/word/2010/wordprocessingInk" xmlns:wne="http://schemas.microsoft.com/office/word/2006/wordml" xmlns:wps="http://schemas.microsoft.com/office/word/2010/wordprocessingShape" mc:Ignorable="w14 w15 w16se w16cid w16 w16cex w16sdtdh wp14">
   <w:endnote w:type="separator" w:id="-1">
     <w:p>
       <w:pPr>
@@ -10472,7 +12992,7 @@
 </file>
 
 <file path=word/footer1.xml><?xml version="1.0" encoding="utf-8"?>
-<w:ftr xmlns:wpc="http://schemas.microsoft.com/office/word/2010/wordprocessingCanvas" xmlns:cx="http://schemas.microsoft.com/office/drawing/2014/chartex" xmlns:cx1="http://schemas.microsoft.com/office/drawing/2015/9/8/chartex" xmlns:cx2="http://schemas.microsoft.com/office/drawing/2015/10/21/chartex" xmlns:cx3="http://schemas.microsoft.com/office/drawing/2016/5/9/chartex" xmlns:cx4="http://schemas.microsoft.com/office/drawing/2016/5/10/chartex" xmlns:cx5="http://schemas.microsoft.com/office/drawing/2016/5/11/chartex" xmlns:cx6="http://schemas.microsoft.com/office/drawing/2016/5/12/chartex" xmlns:cx7="http://schemas.microsoft.com/office/drawing/2016/5/13/chartex" xmlns:cx8="http://schemas.microsoft.com/office/drawing/2016/5/14/chartex" xmlns:mc="http://schemas.openxmlformats.org/markup-compatibility/2006" xmlns:aink="http://schemas.microsoft.com/office/drawing/2016/ink" xmlns:am3d="http://schemas.microsoft.com/office/drawing/2017/model3d" xmlns:o="urn:schemas-microsoft-com:office:office" xmlns:oel="http://schemas.microsoft.com/office/2019/extlst" xmlns:r="http://schemas.openxmlformats.org/officeDocument/2006/relationships" xmlns:m="http://schemas.openxmlformats.org/officeDocument/2006/math" xmlns:v="urn:schemas-microsoft-com:vml" xmlns:wp14="http://schemas.microsoft.com/office/word/2010/wordprocessingDrawing" xmlns:wp="http://schemas.openxmlformats.org/drawingml/2006/wordprocessingDrawing" xmlns:w10="urn:schemas-microsoft-com:office:word" xmlns:w="http://schemas.openxmlformats.org/wordprocessingml/2006/main" xmlns:w14="http://schemas.microsoft.com/office/word/2010/wordml" xmlns:w15="http://schemas.microsoft.com/office/word/2012/wordml" xmlns:w16cex="http://schemas.microsoft.com/office/word/2018/wordml/cex" xmlns:w16cid="http://schemas.microsoft.com/office/word/2016/wordml/cid" xmlns:w16="http://schemas.microsoft.com/office/word/2018/wordml" xmlns:w16du="http://schemas.microsoft.com/office/word/2023/wordml/word16du" xmlns:w16sdtdh="http://schemas.microsoft.com/office/word/2020/wordml/sdtdatahash" xmlns:w16se="http://schemas.microsoft.com/office/word/2015/wordml/symex" xmlns:wpg="http://schemas.microsoft.com/office/word/2010/wordprocessingGroup" xmlns:wpi="http://schemas.microsoft.com/office/word/2010/wordprocessingInk" xmlns:wne="http://schemas.microsoft.com/office/word/2006/wordml" xmlns:wps="http://schemas.microsoft.com/office/word/2010/wordprocessingShape" mc:Ignorable="w14 w15 w16se w16cid w16 w16cex w16sdtdh w16du wp14">
+<w:ftr xmlns:wpc="http://schemas.microsoft.com/office/word/2010/wordprocessingCanvas" xmlns:cx="http://schemas.microsoft.com/office/drawing/2014/chartex" xmlns:cx1="http://schemas.microsoft.com/office/drawing/2015/9/8/chartex" xmlns:cx2="http://schemas.microsoft.com/office/drawing/2015/10/21/chartex" xmlns:cx3="http://schemas.microsoft.com/office/drawing/2016/5/9/chartex" xmlns:cx4="http://schemas.microsoft.com/office/drawing/2016/5/10/chartex" xmlns:cx5="http://schemas.microsoft.com/office/drawing/2016/5/11/chartex" xmlns:cx6="http://schemas.microsoft.com/office/drawing/2016/5/12/chartex" xmlns:cx7="http://schemas.microsoft.com/office/drawing/2016/5/13/chartex" xmlns:cx8="http://schemas.microsoft.com/office/drawing/2016/5/14/chartex" xmlns:mc="http://schemas.openxmlformats.org/markup-compatibility/2006" xmlns:aink="http://schemas.microsoft.com/office/drawing/2016/ink" xmlns:am3d="http://schemas.microsoft.com/office/drawing/2017/model3d" xmlns:o="urn:schemas-microsoft-com:office:office" xmlns:oel="http://schemas.microsoft.com/office/2019/extlst" xmlns:r="http://schemas.openxmlformats.org/officeDocument/2006/relationships" xmlns:m="http://schemas.openxmlformats.org/officeDocument/2006/math" xmlns:v="urn:schemas-microsoft-com:vml" xmlns:wp14="http://schemas.microsoft.com/office/word/2010/wordprocessingDrawing" xmlns:wp="http://schemas.openxmlformats.org/drawingml/2006/wordprocessingDrawing" xmlns:w10="urn:schemas-microsoft-com:office:word" xmlns:w="http://schemas.openxmlformats.org/wordprocessingml/2006/main" xmlns:w14="http://schemas.microsoft.com/office/word/2010/wordml" xmlns:w15="http://schemas.microsoft.com/office/word/2012/wordml" xmlns:w16cex="http://schemas.microsoft.com/office/word/2018/wordml/cex" xmlns:w16cid="http://schemas.microsoft.com/office/word/2016/wordml/cid" xmlns:w16="http://schemas.microsoft.com/office/word/2018/wordml" xmlns:w16sdtdh="http://schemas.microsoft.com/office/word/2020/wordml/sdtdatahash" xmlns:w16se="http://schemas.microsoft.com/office/word/2015/wordml/symex" xmlns:wpg="http://schemas.microsoft.com/office/word/2010/wordprocessingGroup" xmlns:wpi="http://schemas.microsoft.com/office/word/2010/wordprocessingInk" xmlns:wne="http://schemas.microsoft.com/office/word/2006/wordml" xmlns:wps="http://schemas.microsoft.com/office/word/2010/wordprocessingShape" mc:Ignorable="w14 w15 w16se w16cid w16 w16cex w16sdtdh wp14">
   <w:p>
     <w:pPr>
       <w:spacing w:after="160" w:line="259" w:lineRule="auto"/>
@@ -10484,7 +13004,7 @@
 </file>
 
 <file path=word/footer2.xml><?xml version="1.0" encoding="utf-8"?>
-<w:ftr xmlns:wpc="http://schemas.microsoft.com/office/word/2010/wordprocessingCanvas" xmlns:cx="http://schemas.microsoft.com/office/drawing/2014/chartex" xmlns:cx1="http://schemas.microsoft.com/office/drawing/2015/9/8/chartex" xmlns:cx2="http://schemas.microsoft.com/office/drawing/2015/10/21/chartex" xmlns:cx3="http://schemas.microsoft.com/office/drawing/2016/5/9/chartex" xmlns:cx4="http://schemas.microsoft.com/office/drawing/2016/5/10/chartex" xmlns:cx5="http://schemas.microsoft.com/office/drawing/2016/5/11/chartex" xmlns:cx6="http://schemas.microsoft.com/office/drawing/2016/5/12/chartex" xmlns:cx7="http://schemas.microsoft.com/office/drawing/2016/5/13/chartex" xmlns:cx8="http://schemas.microsoft.com/office/drawing/2016/5/14/chartex" xmlns:mc="http://schemas.openxmlformats.org/markup-compatibility/2006" xmlns:aink="http://schemas.microsoft.com/office/drawing/2016/ink" xmlns:am3d="http://schemas.microsoft.com/office/drawing/2017/model3d" xmlns:o="urn:schemas-microsoft-com:office:office" xmlns:oel="http://schemas.microsoft.com/office/2019/extlst" xmlns:r="http://schemas.openxmlformats.org/officeDocument/2006/relationships" xmlns:m="http://schemas.openxmlformats.org/officeDocument/2006/math" xmlns:v="urn:schemas-microsoft-com:vml" xmlns:wp14="http://schemas.microsoft.com/office/word/2010/wordprocessingDrawing" xmlns:wp="http://schemas.openxmlformats.org/drawingml/2006/wordprocessingDrawing" xmlns:w10="urn:schemas-microsoft-com:office:word" xmlns:w="http://schemas.openxmlformats.org/wordprocessingml/2006/main" xmlns:w14="http://schemas.microsoft.com/office/word/2010/wordml" xmlns:w15="http://schemas.microsoft.com/office/word/2012/wordml" xmlns:w16cex="http://schemas.microsoft.com/office/word/2018/wordml/cex" xmlns:w16cid="http://schemas.microsoft.com/office/word/2016/wordml/cid" xmlns:w16="http://schemas.microsoft.com/office/word/2018/wordml" xmlns:w16du="http://schemas.microsoft.com/office/word/2023/wordml/word16du" xmlns:w16sdtdh="http://schemas.microsoft.com/office/word/2020/wordml/sdtdatahash" xmlns:w16se="http://schemas.microsoft.com/office/word/2015/wordml/symex" xmlns:wpg="http://schemas.microsoft.com/office/word/2010/wordprocessingGroup" xmlns:wpi="http://schemas.microsoft.com/office/word/2010/wordprocessingInk" xmlns:wne="http://schemas.microsoft.com/office/word/2006/wordml" xmlns:wps="http://schemas.microsoft.com/office/word/2010/wordprocessingShape" mc:Ignorable="w14 w15 w16se w16cid w16 w16cex w16sdtdh w16du wp14">
+<w:ftr xmlns:wpc="http://schemas.microsoft.com/office/word/2010/wordprocessingCanvas" xmlns:cx="http://schemas.microsoft.com/office/drawing/2014/chartex" xmlns:cx1="http://schemas.microsoft.com/office/drawing/2015/9/8/chartex" xmlns:cx2="http://schemas.microsoft.com/office/drawing/2015/10/21/chartex" xmlns:cx3="http://schemas.microsoft.com/office/drawing/2016/5/9/chartex" xmlns:cx4="http://schemas.microsoft.com/office/drawing/2016/5/10/chartex" xmlns:cx5="http://schemas.microsoft.com/office/drawing/2016/5/11/chartex" xmlns:cx6="http://schemas.microsoft.com/office/drawing/2016/5/12/chartex" xmlns:cx7="http://schemas.microsoft.com/office/drawing/2016/5/13/chartex" xmlns:cx8="http://schemas.microsoft.com/office/drawing/2016/5/14/chartex" xmlns:mc="http://schemas.openxmlformats.org/markup-compatibility/2006" xmlns:aink="http://schemas.microsoft.com/office/drawing/2016/ink" xmlns:am3d="http://schemas.microsoft.com/office/drawing/2017/model3d" xmlns:o="urn:schemas-microsoft-com:office:office" xmlns:oel="http://schemas.microsoft.com/office/2019/extlst" xmlns:r="http://schemas.openxmlformats.org/officeDocument/2006/relationships" xmlns:m="http://schemas.openxmlformats.org/officeDocument/2006/math" xmlns:v="urn:schemas-microsoft-com:vml" xmlns:wp14="http://schemas.microsoft.com/office/word/2010/wordprocessingDrawing" xmlns:wp="http://schemas.openxmlformats.org/drawingml/2006/wordprocessingDrawing" xmlns:w10="urn:schemas-microsoft-com:office:word" xmlns:w="http://schemas.openxmlformats.org/wordprocessingml/2006/main" xmlns:w14="http://schemas.microsoft.com/office/word/2010/wordml" xmlns:w15="http://schemas.microsoft.com/office/word/2012/wordml" xmlns:w16cex="http://schemas.microsoft.com/office/word/2018/wordml/cex" xmlns:w16cid="http://schemas.microsoft.com/office/word/2016/wordml/cid" xmlns:w16="http://schemas.microsoft.com/office/word/2018/wordml" xmlns:w16sdtdh="http://schemas.microsoft.com/office/word/2020/wordml/sdtdatahash" xmlns:w16se="http://schemas.microsoft.com/office/word/2015/wordml/symex" xmlns:wpg="http://schemas.microsoft.com/office/word/2010/wordprocessingGroup" xmlns:wpi="http://schemas.microsoft.com/office/word/2010/wordprocessingInk" xmlns:wne="http://schemas.microsoft.com/office/word/2006/wordml" xmlns:wps="http://schemas.microsoft.com/office/word/2010/wordprocessingShape" mc:Ignorable="w14 w15 w16se w16cid w16 w16cex w16sdtdh wp14">
   <w:p>
     <w:pPr>
       <w:spacing w:after="160" w:line="259" w:lineRule="auto"/>
@@ -10496,7 +13016,7 @@
 </file>
 
 <file path=word/footer3.xml><?xml version="1.0" encoding="utf-8"?>
-<w:ftr xmlns:wpc="http://schemas.microsoft.com/office/word/2010/wordprocessingCanvas" xmlns:cx="http://schemas.microsoft.com/office/drawing/2014/chartex" xmlns:cx1="http://schemas.microsoft.com/office/drawing/2015/9/8/chartex" xmlns:cx2="http://schemas.microsoft.com/office/drawing/2015/10/21/chartex" xmlns:cx3="http://schemas.microsoft.com/office/drawing/2016/5/9/chartex" xmlns:cx4="http://schemas.microsoft.com/office/drawing/2016/5/10/chartex" xmlns:cx5="http://schemas.microsoft.com/office/drawing/2016/5/11/chartex" xmlns:cx6="http://schemas.microsoft.com/office/drawing/2016/5/12/chartex" xmlns:cx7="http://schemas.microsoft.com/office/drawing/2016/5/13/chartex" xmlns:cx8="http://schemas.microsoft.com/office/drawing/2016/5/14/chartex" xmlns:mc="http://schemas.openxmlformats.org/markup-compatibility/2006" xmlns:aink="http://schemas.microsoft.com/office/drawing/2016/ink" xmlns:am3d="http://schemas.microsoft.com/office/drawing/2017/model3d" xmlns:o="urn:schemas-microsoft-com:office:office" xmlns:oel="http://schemas.microsoft.com/office/2019/extlst" xmlns:r="http://schemas.openxmlformats.org/officeDocument/2006/relationships" xmlns:m="http://schemas.openxmlformats.org/officeDocument/2006/math" xmlns:v="urn:schemas-microsoft-com:vml" xmlns:wp14="http://schemas.microsoft.com/office/word/2010/wordprocessingDrawing" xmlns:wp="http://schemas.openxmlformats.org/drawingml/2006/wordprocessingDrawing" xmlns:w10="urn:schemas-microsoft-com:office:word" xmlns:w="http://schemas.openxmlformats.org/wordprocessingml/2006/main" xmlns:w14="http://schemas.microsoft.com/office/word/2010/wordml" xmlns:w15="http://schemas.microsoft.com/office/word/2012/wordml" xmlns:w16cex="http://schemas.microsoft.com/office/word/2018/wordml/cex" xmlns:w16cid="http://schemas.microsoft.com/office/word/2016/wordml/cid" xmlns:w16="http://schemas.microsoft.com/office/word/2018/wordml" xmlns:w16du="http://schemas.microsoft.com/office/word/2023/wordml/word16du" xmlns:w16sdtdh="http://schemas.microsoft.com/office/word/2020/wordml/sdtdatahash" xmlns:w16se="http://schemas.microsoft.com/office/word/2015/wordml/symex" xmlns:wpg="http://schemas.microsoft.com/office/word/2010/wordprocessingGroup" xmlns:wpi="http://schemas.microsoft.com/office/word/2010/wordprocessingInk" xmlns:wne="http://schemas.microsoft.com/office/word/2006/wordml" xmlns:wps="http://schemas.microsoft.com/office/word/2010/wordprocessingShape" mc:Ignorable="w14 w15 w16se w16cid w16 w16cex w16sdtdh w16du wp14">
+<w:ftr xmlns:wpc="http://schemas.microsoft.com/office/word/2010/wordprocessingCanvas" xmlns:cx="http://schemas.microsoft.com/office/drawing/2014/chartex" xmlns:cx1="http://schemas.microsoft.com/office/drawing/2015/9/8/chartex" xmlns:cx2="http://schemas.microsoft.com/office/drawing/2015/10/21/chartex" xmlns:cx3="http://schemas.microsoft.com/office/drawing/2016/5/9/chartex" xmlns:cx4="http://schemas.microsoft.com/office/drawing/2016/5/10/chartex" xmlns:cx5="http://schemas.microsoft.com/office/drawing/2016/5/11/chartex" xmlns:cx6="http://schemas.microsoft.com/office/drawing/2016/5/12/chartex" xmlns:cx7="http://schemas.microsoft.com/office/drawing/2016/5/13/chartex" xmlns:cx8="http://schemas.microsoft.com/office/drawing/2016/5/14/chartex" xmlns:mc="http://schemas.openxmlformats.org/markup-compatibility/2006" xmlns:aink="http://schemas.microsoft.com/office/drawing/2016/ink" xmlns:am3d="http://schemas.microsoft.com/office/drawing/2017/model3d" xmlns:o="urn:schemas-microsoft-com:office:office" xmlns:oel="http://schemas.microsoft.com/office/2019/extlst" xmlns:r="http://schemas.openxmlformats.org/officeDocument/2006/relationships" xmlns:m="http://schemas.openxmlformats.org/officeDocument/2006/math" xmlns:v="urn:schemas-microsoft-com:vml" xmlns:wp14="http://schemas.microsoft.com/office/word/2010/wordprocessingDrawing" xmlns:wp="http://schemas.openxmlformats.org/drawingml/2006/wordprocessingDrawing" xmlns:w10="urn:schemas-microsoft-com:office:word" xmlns:w="http://schemas.openxmlformats.org/wordprocessingml/2006/main" xmlns:w14="http://schemas.microsoft.com/office/word/2010/wordml" xmlns:w15="http://schemas.microsoft.com/office/word/2012/wordml" xmlns:w16cex="http://schemas.microsoft.com/office/word/2018/wordml/cex" xmlns:w16cid="http://schemas.microsoft.com/office/word/2016/wordml/cid" xmlns:w16="http://schemas.microsoft.com/office/word/2018/wordml" xmlns:w16sdtdh="http://schemas.microsoft.com/office/word/2020/wordml/sdtdatahash" xmlns:w16se="http://schemas.microsoft.com/office/word/2015/wordml/symex" xmlns:wpg="http://schemas.microsoft.com/office/word/2010/wordprocessingGroup" xmlns:wpi="http://schemas.microsoft.com/office/word/2010/wordprocessingInk" xmlns:wne="http://schemas.microsoft.com/office/word/2006/wordml" xmlns:wps="http://schemas.microsoft.com/office/word/2010/wordprocessingShape" mc:Ignorable="w14 w15 w16se w16cid w16 w16cex w16sdtdh wp14">
   <w:p>
     <w:pPr>
       <w:spacing w:after="160" w:line="259" w:lineRule="auto"/>
@@ -10508,7 +13028,7 @@
 </file>
 
 <file path=word/footnotes.xml><?xml version="1.0" encoding="utf-8"?>
-<w:footnotes xmlns:wpc="http://schemas.microsoft.com/office/word/2010/wordprocessingCanvas" xmlns:cx="http://schemas.microsoft.com/office/drawing/2014/chartex" xmlns:cx1="http://schemas.microsoft.com/office/drawing/2015/9/8/chartex" xmlns:cx2="http://schemas.microsoft.com/office/drawing/2015/10/21/chartex" xmlns:cx3="http://schemas.microsoft.com/office/drawing/2016/5/9/chartex" xmlns:cx4="http://schemas.microsoft.com/office/drawing/2016/5/10/chartex" xmlns:cx5="http://schemas.microsoft.com/office/drawing/2016/5/11/chartex" xmlns:cx6="http://schemas.microsoft.com/office/drawing/2016/5/12/chartex" xmlns:cx7="http://schemas.microsoft.com/office/drawing/2016/5/13/chartex" xmlns:cx8="http://schemas.microsoft.com/office/drawing/2016/5/14/chartex" xmlns:mc="http://schemas.openxmlformats.org/markup-compatibility/2006" xmlns:aink="http://schemas.microsoft.com/office/drawing/2016/ink" xmlns:am3d="http://schemas.microsoft.com/office/drawing/2017/model3d" xmlns:o="urn:schemas-microsoft-com:office:office" xmlns:oel="http://schemas.microsoft.com/office/2019/extlst" xmlns:r="http://schemas.openxmlformats.org/officeDocument/2006/relationships" xmlns:m="http://schemas.openxmlformats.org/officeDocument/2006/math" xmlns:v="urn:schemas-microsoft-com:vml" xmlns:wp14="http://schemas.microsoft.com/office/word/2010/wordprocessingDrawing" xmlns:wp="http://schemas.openxmlformats.org/drawingml/2006/wordprocessingDrawing" xmlns:w10="urn:schemas-microsoft-com:office:word" xmlns:w="http://schemas.openxmlformats.org/wordprocessingml/2006/main" xmlns:w14="http://schemas.microsoft.com/office/word/2010/wordml" xmlns:w15="http://schemas.microsoft.com/office/word/2012/wordml" xmlns:w16cex="http://schemas.microsoft.com/office/word/2018/wordml/cex" xmlns:w16cid="http://schemas.microsoft.com/office/word/2016/wordml/cid" xmlns:w16="http://schemas.microsoft.com/office/word/2018/wordml" xmlns:w16du="http://schemas.microsoft.com/office/word/2023/wordml/word16du" xmlns:w16sdtdh="http://schemas.microsoft.com/office/word/2020/wordml/sdtdatahash" xmlns:w16se="http://schemas.microsoft.com/office/word/2015/wordml/symex" xmlns:wpg="http://schemas.microsoft.com/office/word/2010/wordprocessingGroup" xmlns:wpi="http://schemas.microsoft.com/office/word/2010/wordprocessingInk" xmlns:wne="http://schemas.microsoft.com/office/word/2006/wordml" xmlns:wps="http://schemas.microsoft.com/office/word/2010/wordprocessingShape" mc:Ignorable="w14 w15 w16se w16cid w16 w16cex w16sdtdh w16du wp14">
+<w:footnotes xmlns:wpc="http://schemas.microsoft.com/office/word/2010/wordprocessingCanvas" xmlns:cx="http://schemas.microsoft.com/office/drawing/2014/chartex" xmlns:cx1="http://schemas.microsoft.com/office/drawing/2015/9/8/chartex" xmlns:cx2="http://schemas.microsoft.com/office/drawing/2015/10/21/chartex" xmlns:cx3="http://schemas.microsoft.com/office/drawing/2016/5/9/chartex" xmlns:cx4="http://schemas.microsoft.com/office/drawing/2016/5/10/chartex" xmlns:cx5="http://schemas.microsoft.com/office/drawing/2016/5/11/chartex" xmlns:cx6="http://schemas.microsoft.com/office/drawing/2016/5/12/chartex" xmlns:cx7="http://schemas.microsoft.com/office/drawing/2016/5/13/chartex" xmlns:cx8="http://schemas.microsoft.com/office/drawing/2016/5/14/chartex" xmlns:mc="http://schemas.openxmlformats.org/markup-compatibility/2006" xmlns:aink="http://schemas.microsoft.com/office/drawing/2016/ink" xmlns:am3d="http://schemas.microsoft.com/office/drawing/2017/model3d" xmlns:o="urn:schemas-microsoft-com:office:office" xmlns:oel="http://schemas.microsoft.com/office/2019/extlst" xmlns:r="http://schemas.openxmlformats.org/officeDocument/2006/relationships" xmlns:m="http://schemas.openxmlformats.org/officeDocument/2006/math" xmlns:v="urn:schemas-microsoft-com:vml" xmlns:wp14="http://schemas.microsoft.com/office/word/2010/wordprocessingDrawing" xmlns:wp="http://schemas.openxmlformats.org/drawingml/2006/wordprocessingDrawing" xmlns:w10="urn:schemas-microsoft-com:office:word" xmlns:w="http://schemas.openxmlformats.org/wordprocessingml/2006/main" xmlns:w14="http://schemas.microsoft.com/office/word/2010/wordml" xmlns:w15="http://schemas.microsoft.com/office/word/2012/wordml" xmlns:w16cex="http://schemas.microsoft.com/office/word/2018/wordml/cex" xmlns:w16cid="http://schemas.microsoft.com/office/word/2016/wordml/cid" xmlns:w16="http://schemas.microsoft.com/office/word/2018/wordml" xmlns:w16sdtdh="http://schemas.microsoft.com/office/word/2020/wordml/sdtdatahash" xmlns:w16se="http://schemas.microsoft.com/office/word/2015/wordml/symex" xmlns:wpg="http://schemas.microsoft.com/office/word/2010/wordprocessingGroup" xmlns:wpi="http://schemas.microsoft.com/office/word/2010/wordprocessingInk" xmlns:wne="http://schemas.microsoft.com/office/word/2006/wordml" xmlns:wps="http://schemas.microsoft.com/office/word/2010/wordprocessingShape" mc:Ignorable="w14 w15 w16se w16cid w16 w16cex w16sdtdh wp14">
   <w:footnote w:type="separator" w:id="-1">
     <w:p>
       <w:pPr>
@@ -10539,8 +13059,16 @@
 </w:footnotes>
 </file>
 
+<file path=word/intelligence2.xml><?xml version="1.0" encoding="utf-8"?>
+<int2:intelligence xmlns:int2="http://schemas.microsoft.com/office/intelligence/2020/intelligence" xmlns:oel="http://schemas.microsoft.com/office/2019/extlst">
+  <int2:observations/>
+  <int2:intelligenceSettings/>
+  <int2:onDemandWorkflows/>
+</int2:intelligence>
+</file>
+
 <file path=word/numbering.xml><?xml version="1.0" encoding="utf-8"?>
-<w:numbering xmlns:wpc="http://schemas.microsoft.com/office/word/2010/wordprocessingCanvas" xmlns:cx="http://schemas.microsoft.com/office/drawing/2014/chartex" xmlns:cx1="http://schemas.microsoft.com/office/drawing/2015/9/8/chartex" xmlns:cx2="http://schemas.microsoft.com/office/drawing/2015/10/21/chartex" xmlns:cx3="http://schemas.microsoft.com/office/drawing/2016/5/9/chartex" xmlns:cx4="http://schemas.microsoft.com/office/drawing/2016/5/10/chartex" xmlns:cx5="http://schemas.microsoft.com/office/drawing/2016/5/11/chartex" xmlns:cx6="http://schemas.microsoft.com/office/drawing/2016/5/12/chartex" xmlns:cx7="http://schemas.microsoft.com/office/drawing/2016/5/13/chartex" xmlns:cx8="http://schemas.microsoft.com/office/drawing/2016/5/14/chartex" xmlns:mc="http://schemas.openxmlformats.org/markup-compatibility/2006" xmlns:aink="http://schemas.microsoft.com/office/drawing/2016/ink" xmlns:am3d="http://schemas.microsoft.com/office/drawing/2017/model3d" xmlns:o="urn:schemas-microsoft-com:office:office" xmlns:oel="http://schemas.microsoft.com/office/2019/extlst" xmlns:r="http://schemas.openxmlformats.org/officeDocument/2006/relationships" xmlns:m="http://schemas.openxmlformats.org/officeDocument/2006/math" xmlns:v="urn:schemas-microsoft-com:vml" xmlns:wp14="http://schemas.microsoft.com/office/word/2010/wordprocessingDrawing" xmlns:wp="http://schemas.openxmlformats.org/drawingml/2006/wordprocessingDrawing" xmlns:w10="urn:schemas-microsoft-com:office:word" xmlns:w="http://schemas.openxmlformats.org/wordprocessingml/2006/main" xmlns:w14="http://schemas.microsoft.com/office/word/2010/wordml" xmlns:w15="http://schemas.microsoft.com/office/word/2012/wordml" xmlns:w16cex="http://schemas.microsoft.com/office/word/2018/wordml/cex" xmlns:w16cid="http://schemas.microsoft.com/office/word/2016/wordml/cid" xmlns:w16="http://schemas.microsoft.com/office/word/2018/wordml" xmlns:w16du="http://schemas.microsoft.com/office/word/2023/wordml/word16du" xmlns:w16sdtdh="http://schemas.microsoft.com/office/word/2020/wordml/sdtdatahash" xmlns:w16se="http://schemas.microsoft.com/office/word/2015/wordml/symex" xmlns:wpg="http://schemas.microsoft.com/office/word/2010/wordprocessingGroup" xmlns:wpi="http://schemas.microsoft.com/office/word/2010/wordprocessingInk" xmlns:wne="http://schemas.microsoft.com/office/word/2006/wordml" xmlns:wps="http://schemas.microsoft.com/office/word/2010/wordprocessingShape" mc:Ignorable="w14 w15 w16se w16cid w16 w16cex w16sdtdh w16du wp14">
+<w:numbering xmlns:wpc="http://schemas.microsoft.com/office/word/2010/wordprocessingCanvas" xmlns:cx="http://schemas.microsoft.com/office/drawing/2014/chartex" xmlns:cx1="http://schemas.microsoft.com/office/drawing/2015/9/8/chartex" xmlns:cx2="http://schemas.microsoft.com/office/drawing/2015/10/21/chartex" xmlns:cx3="http://schemas.microsoft.com/office/drawing/2016/5/9/chartex" xmlns:cx4="http://schemas.microsoft.com/office/drawing/2016/5/10/chartex" xmlns:cx5="http://schemas.microsoft.com/office/drawing/2016/5/11/chartex" xmlns:cx6="http://schemas.microsoft.com/office/drawing/2016/5/12/chartex" xmlns:cx7="http://schemas.microsoft.com/office/drawing/2016/5/13/chartex" xmlns:cx8="http://schemas.microsoft.com/office/drawing/2016/5/14/chartex" xmlns:mc="http://schemas.openxmlformats.org/markup-compatibility/2006" xmlns:aink="http://schemas.microsoft.com/office/drawing/2016/ink" xmlns:am3d="http://schemas.microsoft.com/office/drawing/2017/model3d" xmlns:o="urn:schemas-microsoft-com:office:office" xmlns:oel="http://schemas.microsoft.com/office/2019/extlst" xmlns:r="http://schemas.openxmlformats.org/officeDocument/2006/relationships" xmlns:m="http://schemas.openxmlformats.org/officeDocument/2006/math" xmlns:v="urn:schemas-microsoft-com:vml" xmlns:wp14="http://schemas.microsoft.com/office/word/2010/wordprocessingDrawing" xmlns:wp="http://schemas.openxmlformats.org/drawingml/2006/wordprocessingDrawing" xmlns:w10="urn:schemas-microsoft-com:office:word" xmlns:w="http://schemas.openxmlformats.org/wordprocessingml/2006/main" xmlns:w14="http://schemas.microsoft.com/office/word/2010/wordml" xmlns:w15="http://schemas.microsoft.com/office/word/2012/wordml" xmlns:w16cex="http://schemas.microsoft.com/office/word/2018/wordml/cex" xmlns:w16cid="http://schemas.microsoft.com/office/word/2016/wordml/cid" xmlns:w16="http://schemas.microsoft.com/office/word/2018/wordml" xmlns:w16sdtdh="http://schemas.microsoft.com/office/word/2020/wordml/sdtdatahash" xmlns:w16se="http://schemas.microsoft.com/office/word/2015/wordml/symex" xmlns:wpg="http://schemas.microsoft.com/office/word/2010/wordprocessingGroup" xmlns:wpi="http://schemas.microsoft.com/office/word/2010/wordprocessingInk" xmlns:wne="http://schemas.microsoft.com/office/word/2006/wordml" xmlns:wps="http://schemas.microsoft.com/office/word/2010/wordprocessingShape" mc:Ignorable="w14 w15 w16se w16cid w16 w16cex w16sdtdh wp14">
   <w:abstractNum w:abstractNumId="0" w15:restartNumberingAfterBreak="0">
     <w:nsid w:val="08B82AE4"/>
     <w:multiLevelType w:val="hybridMultilevel"/>
@@ -11517,6 +14045,92 @@
     </w:lvl>
   </w:abstractNum>
   <w:abstractNum w:abstractNumId="6" w15:restartNumberingAfterBreak="0">
+    <w:nsid w:val="552B0237"/>
+    <w:multiLevelType w:val="multilevel"/>
+    <w:tmpl w:val="C1A0D33A"/>
+    <w:lvl w:ilvl="0">
+      <w:start w:val="1"/>
+      <w:numFmt w:val="decimal"/>
+      <w:lvlText w:val="%1"/>
+      <w:lvlJc w:val="left"/>
+      <w:pPr>
+        <w:ind w:left="0" w:hanging="360"/>
+      </w:pPr>
+    </w:lvl>
+    <w:lvl w:ilvl="1">
+      <w:start w:val="1"/>
+      <w:numFmt w:val="lowerLetter"/>
+      <w:lvlText w:val="%2."/>
+      <w:lvlJc w:val="left"/>
+      <w:pPr>
+        <w:ind w:left="1440" w:hanging="360"/>
+      </w:pPr>
+    </w:lvl>
+    <w:lvl w:ilvl="2">
+      <w:start w:val="1"/>
+      <w:numFmt w:val="lowerRoman"/>
+      <w:lvlText w:val="%3."/>
+      <w:lvlJc w:val="right"/>
+      <w:pPr>
+        <w:ind w:left="2160" w:hanging="180"/>
+      </w:pPr>
+    </w:lvl>
+    <w:lvl w:ilvl="3">
+      <w:start w:val="1"/>
+      <w:numFmt w:val="decimal"/>
+      <w:lvlText w:val="%4."/>
+      <w:lvlJc w:val="left"/>
+      <w:pPr>
+        <w:ind w:left="2880" w:hanging="360"/>
+      </w:pPr>
+    </w:lvl>
+    <w:lvl w:ilvl="4">
+      <w:start w:val="1"/>
+      <w:numFmt w:val="lowerLetter"/>
+      <w:lvlText w:val="%5."/>
+      <w:lvlJc w:val="left"/>
+      <w:pPr>
+        <w:ind w:left="3600" w:hanging="360"/>
+      </w:pPr>
+    </w:lvl>
+    <w:lvl w:ilvl="5">
+      <w:start w:val="1"/>
+      <w:numFmt w:val="lowerRoman"/>
+      <w:lvlText w:val="%6."/>
+      <w:lvlJc w:val="right"/>
+      <w:pPr>
+        <w:ind w:left="4320" w:hanging="180"/>
+      </w:pPr>
+    </w:lvl>
+    <w:lvl w:ilvl="6">
+      <w:start w:val="1"/>
+      <w:numFmt w:val="decimal"/>
+      <w:lvlText w:val="%7."/>
+      <w:lvlJc w:val="left"/>
+      <w:pPr>
+        <w:ind w:left="5040" w:hanging="360"/>
+      </w:pPr>
+    </w:lvl>
+    <w:lvl w:ilvl="7">
+      <w:start w:val="1"/>
+      <w:numFmt w:val="lowerLetter"/>
+      <w:lvlText w:val="%8."/>
+      <w:lvlJc w:val="left"/>
+      <w:pPr>
+        <w:ind w:left="5760" w:hanging="360"/>
+      </w:pPr>
+    </w:lvl>
+    <w:lvl w:ilvl="8">
+      <w:start w:val="1"/>
+      <w:numFmt w:val="lowerRoman"/>
+      <w:lvlText w:val="%9."/>
+      <w:lvlJc w:val="right"/>
+      <w:pPr>
+        <w:ind w:left="6480" w:hanging="180"/>
+      </w:pPr>
+    </w:lvl>
+  </w:abstractNum>
+  <w:abstractNum w:abstractNumId="7" w15:restartNumberingAfterBreak="0">
     <w:nsid w:val="5673425A"/>
     <w:multiLevelType w:val="hybridMultilevel"/>
     <w:tmpl w:val="42E0E418"/>
@@ -11605,7 +14219,7 @@
       </w:pPr>
     </w:lvl>
   </w:abstractNum>
-  <w:abstractNum w:abstractNumId="7" w15:restartNumberingAfterBreak="0">
+  <w:abstractNum w:abstractNumId="8" w15:restartNumberingAfterBreak="0">
     <w:nsid w:val="65BE7737"/>
     <w:multiLevelType w:val="multilevel"/>
     <w:tmpl w:val="79902180"/>
@@ -11821,7 +14435,7 @@
       </w:rPr>
     </w:lvl>
   </w:abstractNum>
-  <w:abstractNum w:abstractNumId="8" w15:restartNumberingAfterBreak="0">
+  <w:abstractNum w:abstractNumId="9" w15:restartNumberingAfterBreak="0">
     <w:nsid w:val="78E42447"/>
     <w:multiLevelType w:val="hybridMultilevel"/>
     <w:tmpl w:val="B49C4ED8"/>
@@ -11934,41 +14548,44 @@
       </w:rPr>
     </w:lvl>
   </w:abstractNum>
-  <w:num w:numId="1" w16cid:durableId="415057210">
+  <w:num w:numId="1" w16cid:durableId="1123232111">
+    <w:abstractNumId w:val="6"/>
+  </w:num>
+  <w:num w:numId="2" w16cid:durableId="415057210">
     <w:abstractNumId w:val="2"/>
   </w:num>
-  <w:num w:numId="2" w16cid:durableId="863175661">
+  <w:num w:numId="3" w16cid:durableId="863175661">
     <w:abstractNumId w:val="3"/>
   </w:num>
-  <w:num w:numId="3" w16cid:durableId="242760912">
+  <w:num w:numId="4" w16cid:durableId="242760912">
     <w:abstractNumId w:val="1"/>
   </w:num>
-  <w:num w:numId="4" w16cid:durableId="135032903">
+  <w:num w:numId="5" w16cid:durableId="135032903">
+    <w:abstractNumId w:val="8"/>
+  </w:num>
+  <w:num w:numId="6" w16cid:durableId="1808813464">
+    <w:abstractNumId w:val="0"/>
+  </w:num>
+  <w:num w:numId="7" w16cid:durableId="1349715599">
+    <w:abstractNumId w:val="5"/>
+  </w:num>
+  <w:num w:numId="8" w16cid:durableId="49621800">
+    <w:abstractNumId w:val="9"/>
+  </w:num>
+  <w:num w:numId="9" w16cid:durableId="2005426849">
+    <w:abstractNumId w:val="8"/>
+  </w:num>
+  <w:num w:numId="10" w16cid:durableId="1316184826">
     <w:abstractNumId w:val="7"/>
   </w:num>
-  <w:num w:numId="5" w16cid:durableId="1808813464">
-    <w:abstractNumId w:val="0"/>
-  </w:num>
-  <w:num w:numId="6" w16cid:durableId="1349715599">
-    <w:abstractNumId w:val="5"/>
-  </w:num>
-  <w:num w:numId="7" w16cid:durableId="49621800">
-    <w:abstractNumId w:val="8"/>
-  </w:num>
-  <w:num w:numId="8" w16cid:durableId="2005426849">
-    <w:abstractNumId w:val="7"/>
-  </w:num>
-  <w:num w:numId="9" w16cid:durableId="1316184826">
-    <w:abstractNumId w:val="6"/>
-  </w:num>
-  <w:num w:numId="10" w16cid:durableId="2029060790">
+  <w:num w:numId="11" w16cid:durableId="2029060790">
     <w:abstractNumId w:val="4"/>
   </w:num>
 </w:numbering>
 </file>
 
 <file path=word/styles.xml><?xml version="1.0" encoding="utf-8"?>
-<w:styles xmlns:mc="http://schemas.openxmlformats.org/markup-compatibility/2006" xmlns:r="http://schemas.openxmlformats.org/officeDocument/2006/relationships" xmlns:w="http://schemas.openxmlformats.org/wordprocessingml/2006/main" xmlns:w14="http://schemas.microsoft.com/office/word/2010/wordml" xmlns:w15="http://schemas.microsoft.com/office/word/2012/wordml" xmlns:w16cex="http://schemas.microsoft.com/office/word/2018/wordml/cex" xmlns:w16cid="http://schemas.microsoft.com/office/word/2016/wordml/cid" xmlns:w16="http://schemas.microsoft.com/office/word/2018/wordml" xmlns:w16du="http://schemas.microsoft.com/office/word/2023/wordml/word16du" xmlns:w16sdtdh="http://schemas.microsoft.com/office/word/2020/wordml/sdtdatahash" xmlns:w16se="http://schemas.microsoft.com/office/word/2015/wordml/symex" mc:Ignorable="w14 w15 w16se w16cid w16 w16cex w16sdtdh w16du">
+<w:styles xmlns:mc="http://schemas.openxmlformats.org/markup-compatibility/2006" xmlns:r="http://schemas.openxmlformats.org/officeDocument/2006/relationships" xmlns:w="http://schemas.openxmlformats.org/wordprocessingml/2006/main" xmlns:w14="http://schemas.microsoft.com/office/word/2010/wordml" xmlns:w15="http://schemas.microsoft.com/office/word/2012/wordml" xmlns:w16cex="http://schemas.microsoft.com/office/word/2018/wordml/cex" xmlns:w16cid="http://schemas.microsoft.com/office/word/2016/wordml/cid" xmlns:w16="http://schemas.microsoft.com/office/word/2018/wordml" xmlns:w16sdtdh="http://schemas.microsoft.com/office/word/2020/wordml/sdtdatahash" xmlns:w16se="http://schemas.microsoft.com/office/word/2015/wordml/symex" mc:Ignorable="w14 w15 w16se w16cid w16 w16cex w16sdtdh">
   <w:docDefaults>
     <w:rPrDefault>
       <w:rPr>
@@ -12388,7 +15005,7 @@
       <w:keepNext/>
       <w:keepLines/>
       <w:numPr>
-        <w:numId w:val="8"/>
+        <w:numId w:val="9"/>
       </w:numPr>
       <w:spacing w:after="144"/>
       <w:outlineLvl w:val="0"/>
@@ -12412,7 +15029,7 @@
       <w:keepLines/>
       <w:numPr>
         <w:ilvl w:val="1"/>
-        <w:numId w:val="8"/>
+        <w:numId w:val="9"/>
       </w:numPr>
       <w:spacing w:after="64"/>
       <w:outlineLvl w:val="1"/>
@@ -12436,7 +15053,7 @@
       <w:keepLines/>
       <w:numPr>
         <w:ilvl w:val="2"/>
-        <w:numId w:val="8"/>
+        <w:numId w:val="9"/>
       </w:numPr>
       <w:spacing w:after="115"/>
       <w:outlineLvl w:val="2"/>
@@ -12460,7 +15077,7 @@
       <w:keepLines/>
       <w:numPr>
         <w:ilvl w:val="3"/>
-        <w:numId w:val="8"/>
+        <w:numId w:val="9"/>
       </w:numPr>
       <w:spacing w:after="115"/>
       <w:outlineLvl w:val="3"/>
@@ -12797,6 +15414,21 @@
       <w:sz w:val="20"/>
     </w:rPr>
   </w:style>
+  <w:style w:type="paragraph" w:styleId="Revision">
+    <w:name w:val="Revision"/>
+    <w:hidden/>
+    <w:uiPriority w:val="99"/>
+    <w:semiHidden/>
+    <w:rsid w:val="00AA1A15"/>
+    <w:pPr>
+      <w:spacing w:after="0" w:line="240" w:lineRule="auto"/>
+    </w:pPr>
+    <w:rPr>
+      <w:rFonts w:ascii="Calibri" w:eastAsia="Calibri" w:hAnsi="Calibri" w:cs="Calibri"/>
+      <w:color w:val="000000"/>
+      <w:sz w:val="20"/>
+    </w:rPr>
+  </w:style>
 </w:styles>
 </file>
 

--- a/Written_Report.docx
+++ b/Written_Report.docx
@@ -1,6 +1,6 @@
 
 <file path=word/document.xml><?xml version="1.0" encoding="utf-8"?>
-<w:document xmlns:wpc="http://schemas.microsoft.com/office/word/2010/wordprocessingCanvas" xmlns:cx="http://schemas.microsoft.com/office/drawing/2014/chartex" xmlns:cx1="http://schemas.microsoft.com/office/drawing/2015/9/8/chartex" xmlns:cx2="http://schemas.microsoft.com/office/drawing/2015/10/21/chartex" xmlns:cx3="http://schemas.microsoft.com/office/drawing/2016/5/9/chartex" xmlns:cx4="http://schemas.microsoft.com/office/drawing/2016/5/10/chartex" xmlns:cx5="http://schemas.microsoft.com/office/drawing/2016/5/11/chartex" xmlns:cx6="http://schemas.microsoft.com/office/drawing/2016/5/12/chartex" xmlns:cx7="http://schemas.microsoft.com/office/drawing/2016/5/13/chartex" xmlns:cx8="http://schemas.microsoft.com/office/drawing/2016/5/14/chartex" xmlns:mc="http://schemas.openxmlformats.org/markup-compatibility/2006" xmlns:aink="http://schemas.microsoft.com/office/drawing/2016/ink" xmlns:am3d="http://schemas.microsoft.com/office/drawing/2017/model3d" xmlns:o="urn:schemas-microsoft-com:office:office" xmlns:oel="http://schemas.microsoft.com/office/2019/extlst" xmlns:r="http://schemas.openxmlformats.org/officeDocument/2006/relationships" xmlns:m="http://schemas.openxmlformats.org/officeDocument/2006/math" xmlns:v="urn:schemas-microsoft-com:vml" xmlns:wp14="http://schemas.microsoft.com/office/word/2010/wordprocessingDrawing" xmlns:wp="http://schemas.openxmlformats.org/drawingml/2006/wordprocessingDrawing" xmlns:w10="urn:schemas-microsoft-com:office:word" xmlns:w="http://schemas.openxmlformats.org/wordprocessingml/2006/main" xmlns:w14="http://schemas.microsoft.com/office/word/2010/wordml" xmlns:w15="http://schemas.microsoft.com/office/word/2012/wordml" xmlns:w16cex="http://schemas.microsoft.com/office/word/2018/wordml/cex" xmlns:w16cid="http://schemas.microsoft.com/office/word/2016/wordml/cid" xmlns:w16="http://schemas.microsoft.com/office/word/2018/wordml" xmlns:w16sdtdh="http://schemas.microsoft.com/office/word/2020/wordml/sdtdatahash" xmlns:w16se="http://schemas.microsoft.com/office/word/2015/wordml/symex" xmlns:wpg="http://schemas.microsoft.com/office/word/2010/wordprocessingGroup" xmlns:wpi="http://schemas.microsoft.com/office/word/2010/wordprocessingInk" xmlns:wne="http://schemas.microsoft.com/office/word/2006/wordml" xmlns:wps="http://schemas.microsoft.com/office/word/2010/wordprocessingShape" mc:Ignorable="w14 w15 w16se w16cid w16 w16cex w16sdtdh wp14">
+<w:document xmlns:wpc="http://schemas.microsoft.com/office/word/2010/wordprocessingCanvas" xmlns:cx="http://schemas.microsoft.com/office/drawing/2014/chartex" xmlns:cx1="http://schemas.microsoft.com/office/drawing/2015/9/8/chartex" xmlns:cx2="http://schemas.microsoft.com/office/drawing/2015/10/21/chartex" xmlns:cx3="http://schemas.microsoft.com/office/drawing/2016/5/9/chartex" xmlns:cx4="http://schemas.microsoft.com/office/drawing/2016/5/10/chartex" xmlns:cx5="http://schemas.microsoft.com/office/drawing/2016/5/11/chartex" xmlns:cx6="http://schemas.microsoft.com/office/drawing/2016/5/12/chartex" xmlns:cx7="http://schemas.microsoft.com/office/drawing/2016/5/13/chartex" xmlns:cx8="http://schemas.microsoft.com/office/drawing/2016/5/14/chartex" xmlns:mc="http://schemas.openxmlformats.org/markup-compatibility/2006" xmlns:aink="http://schemas.microsoft.com/office/drawing/2016/ink" xmlns:am3d="http://schemas.microsoft.com/office/drawing/2017/model3d" xmlns:o="urn:schemas-microsoft-com:office:office" xmlns:oel="http://schemas.microsoft.com/office/2019/extlst" xmlns:r="http://schemas.openxmlformats.org/officeDocument/2006/relationships" xmlns:m="http://schemas.openxmlformats.org/officeDocument/2006/math" xmlns:v="urn:schemas-microsoft-com:vml" xmlns:wp14="http://schemas.microsoft.com/office/word/2010/wordprocessingDrawing" xmlns:wp="http://schemas.openxmlformats.org/drawingml/2006/wordprocessingDrawing" xmlns:w10="urn:schemas-microsoft-com:office:word" xmlns:w="http://schemas.openxmlformats.org/wordprocessingml/2006/main" xmlns:w14="http://schemas.microsoft.com/office/word/2010/wordml" xmlns:w15="http://schemas.microsoft.com/office/word/2012/wordml" xmlns:w16cex="http://schemas.microsoft.com/office/word/2018/wordml/cex" xmlns:w16cid="http://schemas.microsoft.com/office/word/2016/wordml/cid" xmlns:w16="http://schemas.microsoft.com/office/word/2018/wordml" xmlns:w16du="http://schemas.microsoft.com/office/word/2023/wordml/word16du" xmlns:w16sdtdh="http://schemas.microsoft.com/office/word/2020/wordml/sdtdatahash" xmlns:w16se="http://schemas.microsoft.com/office/word/2015/wordml/symex" xmlns:wpg="http://schemas.microsoft.com/office/word/2010/wordprocessingGroup" xmlns:wpi="http://schemas.microsoft.com/office/word/2010/wordprocessingInk" xmlns:wne="http://schemas.microsoft.com/office/word/2006/wordml" xmlns:wps="http://schemas.microsoft.com/office/word/2010/wordprocessingShape" xmlns:a="http://schemas.openxmlformats.org/drawingml/2006/main" xmlns:pic="http://schemas.openxmlformats.org/drawingml/2006/picture" xmlns:a14="http://schemas.microsoft.com/office/drawing/2010/main" mc:Ignorable="w14 w15 w16se w16cid w16 w16cex w16sdtdh w16du wp14">
   <w:body>
     <w:p>
       <w:pPr>
@@ -174,7 +174,7 @@
     <w:p>
       <w:pPr>
         <w:pBdr>
-          <w:top w:val="single" w:sz="4" w:space="1" w:color="auto"/>
+          <w:top w:val="single" w:color="auto" w:sz="4" w:space="1"/>
         </w:pBdr>
         <w:spacing w:after="0" w:line="360" w:lineRule="auto"/>
         <w:ind w:left="4161" w:right="0" w:hanging="4033"/>
@@ -190,21 +190,21 @@
     </w:p>
     <w:sdt>
       <w:sdtPr>
-        <w:rPr>
-          <w:rFonts w:ascii="Times New Roman" w:eastAsia="Calibri" w:hAnsi="Times New Roman" w:cs="Times New Roman"/>
-          <w:i/>
-          <w:iCs/>
-          <w:color w:val="auto"/>
-          <w:kern w:val="2"/>
-          <w:sz w:val="24"/>
-          <w:szCs w:val="24"/>
-          <w14:ligatures w14:val="standardContextual"/>
-        </w:rPr>
         <w:id w:val="-1807620678"/>
         <w:docPartObj>
           <w:docPartGallery w:val="Table of Contents"/>
           <w:docPartUnique/>
         </w:docPartObj>
+        <w:rPr>
+          <w:rFonts w:ascii="Times New Roman" w:hAnsi="Times New Roman" w:eastAsia="Calibri" w:cs="Times New Roman"/>
+          <w:i w:val="1"/>
+          <w:iCs w:val="1"/>
+          <w:color w:val="auto"/>
+          <w:kern w:val="2"/>
+          <w:sz w:val="24"/>
+          <w:szCs w:val="24"/>
+          <w14:ligatures w14:val="standardContextual"/>
+        </w:rPr>
       </w:sdtPr>
       <w:sdtContent>
         <w:p>
@@ -237,7 +237,7 @@
             </w:tabs>
             <w:spacing w:after="0" w:line="480" w:lineRule="auto"/>
             <w:rPr>
-              <w:rFonts w:ascii="Times New Roman" w:eastAsiaTheme="minorEastAsia" w:hAnsi="Times New Roman" w:cs="Times New Roman"/>
+              <w:rFonts w:ascii="Times New Roman" w:hAnsi="Times New Roman" w:cs="Times New Roman" w:eastAsiaTheme="minorEastAsia"/>
               <w:noProof/>
               <w:color w:val="auto"/>
               <w:sz w:val="24"/>
@@ -271,7 +271,7 @@
             </w:rPr>
             <w:fldChar w:fldCharType="separate"/>
           </w:r>
-          <w:hyperlink w:anchor="_Toc159517986" w:history="1">
+          <w:hyperlink w:history="1" w:anchor="_Toc159517986">
             <w:r>
               <w:rPr>
                 <w:rStyle w:val="Hyperlink"/>
@@ -285,7 +285,7 @@
             </w:r>
             <w:r>
               <w:rPr>
-                <w:rFonts w:ascii="Times New Roman" w:eastAsiaTheme="minorEastAsia" w:hAnsi="Times New Roman" w:cs="Times New Roman"/>
+                <w:rFonts w:ascii="Times New Roman" w:hAnsi="Times New Roman" w:cs="Times New Roman" w:eastAsiaTheme="minorEastAsia"/>
                 <w:noProof/>
                 <w:color w:val="auto"/>
                 <w:sz w:val="24"/>
@@ -384,14 +384,14 @@
             </w:tabs>
             <w:spacing w:after="0" w:line="480" w:lineRule="auto"/>
             <w:rPr>
-              <w:rFonts w:ascii="Times New Roman" w:eastAsiaTheme="minorEastAsia" w:hAnsi="Times New Roman" w:cs="Times New Roman"/>
+              <w:rFonts w:ascii="Times New Roman" w:hAnsi="Times New Roman" w:cs="Times New Roman" w:eastAsiaTheme="minorEastAsia"/>
               <w:noProof/>
               <w:color w:val="auto"/>
               <w:sz w:val="24"/>
               <w:szCs w:val="24"/>
             </w:rPr>
           </w:pPr>
-          <w:hyperlink w:anchor="_Toc159517987" w:history="1">
+          <w:hyperlink w:history="1" w:anchor="_Toc159517987">
             <w:r>
               <w:rPr>
                 <w:rStyle w:val="Hyperlink"/>
@@ -405,7 +405,7 @@
             </w:r>
             <w:r>
               <w:rPr>
-                <w:rFonts w:ascii="Times New Roman" w:eastAsiaTheme="minorEastAsia" w:hAnsi="Times New Roman" w:cs="Times New Roman"/>
+                <w:rFonts w:ascii="Times New Roman" w:hAnsi="Times New Roman" w:cs="Times New Roman" w:eastAsiaTheme="minorEastAsia"/>
                 <w:noProof/>
                 <w:color w:val="auto"/>
                 <w:sz w:val="24"/>
@@ -504,14 +504,14 @@
             </w:tabs>
             <w:spacing w:after="0" w:line="480" w:lineRule="auto"/>
             <w:rPr>
-              <w:rFonts w:ascii="Times New Roman" w:eastAsiaTheme="minorEastAsia" w:hAnsi="Times New Roman" w:cs="Times New Roman"/>
+              <w:rFonts w:ascii="Times New Roman" w:hAnsi="Times New Roman" w:cs="Times New Roman" w:eastAsiaTheme="minorEastAsia"/>
               <w:noProof/>
               <w:color w:val="auto"/>
               <w:sz w:val="24"/>
               <w:szCs w:val="24"/>
             </w:rPr>
           </w:pPr>
-          <w:hyperlink w:anchor="_Toc159517988" w:history="1">
+          <w:hyperlink w:history="1" w:anchor="_Toc159517988">
             <w:r>
               <w:rPr>
                 <w:rStyle w:val="Hyperlink"/>
@@ -525,7 +525,7 @@
             </w:r>
             <w:r>
               <w:rPr>
-                <w:rFonts w:ascii="Times New Roman" w:eastAsiaTheme="minorEastAsia" w:hAnsi="Times New Roman" w:cs="Times New Roman"/>
+                <w:rFonts w:ascii="Times New Roman" w:hAnsi="Times New Roman" w:cs="Times New Roman" w:eastAsiaTheme="minorEastAsia"/>
                 <w:noProof/>
                 <w:color w:val="auto"/>
                 <w:sz w:val="24"/>
@@ -624,14 +624,14 @@
             </w:tabs>
             <w:spacing w:after="0" w:line="480" w:lineRule="auto"/>
             <w:rPr>
-              <w:rFonts w:ascii="Times New Roman" w:eastAsiaTheme="minorEastAsia" w:hAnsi="Times New Roman" w:cs="Times New Roman"/>
+              <w:rFonts w:ascii="Times New Roman" w:hAnsi="Times New Roman" w:cs="Times New Roman" w:eastAsiaTheme="minorEastAsia"/>
               <w:noProof/>
               <w:color w:val="auto"/>
               <w:sz w:val="24"/>
               <w:szCs w:val="24"/>
             </w:rPr>
           </w:pPr>
-          <w:hyperlink w:anchor="_Toc159517989" w:history="1">
+          <w:hyperlink w:history="1" w:anchor="_Toc159517989">
             <w:r>
               <w:rPr>
                 <w:rStyle w:val="Hyperlink"/>
@@ -645,7 +645,7 @@
             </w:r>
             <w:r>
               <w:rPr>
-                <w:rFonts w:ascii="Times New Roman" w:eastAsiaTheme="minorEastAsia" w:hAnsi="Times New Roman" w:cs="Times New Roman"/>
+                <w:rFonts w:ascii="Times New Roman" w:hAnsi="Times New Roman" w:cs="Times New Roman" w:eastAsiaTheme="minorEastAsia"/>
                 <w:noProof/>
                 <w:color w:val="auto"/>
                 <w:sz w:val="24"/>
@@ -744,14 +744,14 @@
             </w:tabs>
             <w:spacing w:after="0" w:line="480" w:lineRule="auto"/>
             <w:rPr>
-              <w:rFonts w:ascii="Times New Roman" w:eastAsiaTheme="minorEastAsia" w:hAnsi="Times New Roman" w:cs="Times New Roman"/>
+              <w:rFonts w:ascii="Times New Roman" w:hAnsi="Times New Roman" w:cs="Times New Roman" w:eastAsiaTheme="minorEastAsia"/>
               <w:noProof/>
               <w:color w:val="auto"/>
               <w:sz w:val="24"/>
               <w:szCs w:val="24"/>
             </w:rPr>
           </w:pPr>
-          <w:hyperlink w:anchor="_Toc159517990" w:history="1">
+          <w:hyperlink w:history="1" w:anchor="_Toc159517990">
             <w:r>
               <w:rPr>
                 <w:rStyle w:val="Hyperlink"/>
@@ -765,7 +765,7 @@
             </w:r>
             <w:r>
               <w:rPr>
-                <w:rFonts w:ascii="Times New Roman" w:eastAsiaTheme="minorEastAsia" w:hAnsi="Times New Roman" w:cs="Times New Roman"/>
+                <w:rFonts w:ascii="Times New Roman" w:hAnsi="Times New Roman" w:cs="Times New Roman" w:eastAsiaTheme="minorEastAsia"/>
                 <w:noProof/>
                 <w:color w:val="auto"/>
                 <w:sz w:val="24"/>
@@ -864,14 +864,14 @@
             </w:tabs>
             <w:spacing w:after="0" w:line="480" w:lineRule="auto"/>
             <w:rPr>
-              <w:rFonts w:ascii="Times New Roman" w:eastAsiaTheme="minorEastAsia" w:hAnsi="Times New Roman" w:cs="Times New Roman"/>
+              <w:rFonts w:ascii="Times New Roman" w:hAnsi="Times New Roman" w:cs="Times New Roman" w:eastAsiaTheme="minorEastAsia"/>
               <w:noProof/>
               <w:color w:val="auto"/>
               <w:sz w:val="24"/>
               <w:szCs w:val="24"/>
             </w:rPr>
           </w:pPr>
-          <w:hyperlink w:anchor="_Toc159517991" w:history="1">
+          <w:hyperlink w:history="1" w:anchor="_Toc159517991">
             <w:r>
               <w:rPr>
                 <w:rStyle w:val="Hyperlink"/>
@@ -885,7 +885,7 @@
             </w:r>
             <w:r>
               <w:rPr>
-                <w:rFonts w:ascii="Times New Roman" w:eastAsiaTheme="minorEastAsia" w:hAnsi="Times New Roman" w:cs="Times New Roman"/>
+                <w:rFonts w:ascii="Times New Roman" w:hAnsi="Times New Roman" w:cs="Times New Roman" w:eastAsiaTheme="minorEastAsia"/>
                 <w:noProof/>
                 <w:color w:val="auto"/>
                 <w:sz w:val="24"/>
@@ -984,14 +984,14 @@
             </w:tabs>
             <w:spacing w:after="0" w:line="480" w:lineRule="auto"/>
             <w:rPr>
-              <w:rFonts w:ascii="Times New Roman" w:eastAsiaTheme="minorEastAsia" w:hAnsi="Times New Roman" w:cs="Times New Roman"/>
+              <w:rFonts w:ascii="Times New Roman" w:hAnsi="Times New Roman" w:cs="Times New Roman" w:eastAsiaTheme="minorEastAsia"/>
               <w:noProof/>
               <w:color w:val="auto"/>
               <w:sz w:val="24"/>
               <w:szCs w:val="24"/>
             </w:rPr>
           </w:pPr>
-          <w:hyperlink w:anchor="_Toc159517992" w:history="1">
+          <w:hyperlink w:history="1" w:anchor="_Toc159517992">
             <w:r>
               <w:rPr>
                 <w:rStyle w:val="Hyperlink"/>
@@ -1005,7 +1005,7 @@
             </w:r>
             <w:r>
               <w:rPr>
-                <w:rFonts w:ascii="Times New Roman" w:eastAsiaTheme="minorEastAsia" w:hAnsi="Times New Roman" w:cs="Times New Roman"/>
+                <w:rFonts w:ascii="Times New Roman" w:hAnsi="Times New Roman" w:cs="Times New Roman" w:eastAsiaTheme="minorEastAsia"/>
                 <w:noProof/>
                 <w:color w:val="auto"/>
                 <w:sz w:val="24"/>
@@ -1103,14 +1103,14 @@
             </w:tabs>
             <w:spacing w:after="0" w:line="480" w:lineRule="auto"/>
             <w:rPr>
-              <w:rFonts w:ascii="Times New Roman" w:eastAsiaTheme="minorEastAsia" w:hAnsi="Times New Roman" w:cs="Times New Roman"/>
+              <w:rFonts w:ascii="Times New Roman" w:hAnsi="Times New Roman" w:cs="Times New Roman" w:eastAsiaTheme="minorEastAsia"/>
               <w:noProof/>
               <w:color w:val="auto"/>
               <w:sz w:val="24"/>
               <w:szCs w:val="24"/>
             </w:rPr>
           </w:pPr>
-          <w:hyperlink w:anchor="_Toc159517993" w:history="1">
+          <w:hyperlink w:history="1" w:anchor="_Toc159517993">
             <w:r>
               <w:rPr>
                 <w:rStyle w:val="Hyperlink"/>
@@ -1124,7 +1124,7 @@
             </w:r>
             <w:r>
               <w:rPr>
-                <w:rFonts w:ascii="Times New Roman" w:eastAsiaTheme="minorEastAsia" w:hAnsi="Times New Roman" w:cs="Times New Roman"/>
+                <w:rFonts w:ascii="Times New Roman" w:hAnsi="Times New Roman" w:cs="Times New Roman" w:eastAsiaTheme="minorEastAsia"/>
                 <w:noProof/>
                 <w:color w:val="auto"/>
                 <w:sz w:val="24"/>
@@ -1223,14 +1223,14 @@
             </w:tabs>
             <w:spacing w:after="0" w:line="480" w:lineRule="auto"/>
             <w:rPr>
-              <w:rFonts w:ascii="Times New Roman" w:eastAsiaTheme="minorEastAsia" w:hAnsi="Times New Roman" w:cs="Times New Roman"/>
+              <w:rFonts w:ascii="Times New Roman" w:hAnsi="Times New Roman" w:cs="Times New Roman" w:eastAsiaTheme="minorEastAsia"/>
               <w:noProof/>
               <w:color w:val="auto"/>
               <w:sz w:val="24"/>
               <w:szCs w:val="24"/>
             </w:rPr>
           </w:pPr>
-          <w:hyperlink w:anchor="_Toc159517994" w:history="1">
+          <w:hyperlink w:history="1" w:anchor="_Toc159517994">
             <w:r>
               <w:rPr>
                 <w:rStyle w:val="Hyperlink"/>
@@ -1244,7 +1244,7 @@
             </w:r>
             <w:r>
               <w:rPr>
-                <w:rFonts w:ascii="Times New Roman" w:eastAsiaTheme="minorEastAsia" w:hAnsi="Times New Roman" w:cs="Times New Roman"/>
+                <w:rFonts w:ascii="Times New Roman" w:hAnsi="Times New Roman" w:cs="Times New Roman" w:eastAsiaTheme="minorEastAsia"/>
                 <w:noProof/>
                 <w:color w:val="auto"/>
                 <w:sz w:val="24"/>
@@ -1343,14 +1343,14 @@
             </w:tabs>
             <w:spacing w:after="0" w:line="480" w:lineRule="auto"/>
             <w:rPr>
-              <w:rFonts w:ascii="Times New Roman" w:eastAsiaTheme="minorEastAsia" w:hAnsi="Times New Roman" w:cs="Times New Roman"/>
+              <w:rFonts w:ascii="Times New Roman" w:hAnsi="Times New Roman" w:cs="Times New Roman" w:eastAsiaTheme="minorEastAsia"/>
               <w:noProof/>
               <w:color w:val="auto"/>
               <w:sz w:val="24"/>
               <w:szCs w:val="24"/>
             </w:rPr>
           </w:pPr>
-          <w:hyperlink w:anchor="_Toc159517995" w:history="1">
+          <w:hyperlink w:history="1" w:anchor="_Toc159517995">
             <w:r>
               <w:rPr>
                 <w:rStyle w:val="Hyperlink"/>
@@ -1364,7 +1364,7 @@
             </w:r>
             <w:r>
               <w:rPr>
-                <w:rFonts w:ascii="Times New Roman" w:eastAsiaTheme="minorEastAsia" w:hAnsi="Times New Roman" w:cs="Times New Roman"/>
+                <w:rFonts w:ascii="Times New Roman" w:hAnsi="Times New Roman" w:cs="Times New Roman" w:eastAsiaTheme="minorEastAsia"/>
                 <w:noProof/>
                 <w:color w:val="auto"/>
                 <w:sz w:val="24"/>
@@ -1463,14 +1463,14 @@
             </w:tabs>
             <w:spacing w:after="0" w:line="480" w:lineRule="auto"/>
             <w:rPr>
-              <w:rFonts w:ascii="Times New Roman" w:eastAsiaTheme="minorEastAsia" w:hAnsi="Times New Roman" w:cs="Times New Roman"/>
+              <w:rFonts w:ascii="Times New Roman" w:hAnsi="Times New Roman" w:cs="Times New Roman" w:eastAsiaTheme="minorEastAsia"/>
               <w:noProof/>
               <w:color w:val="auto"/>
               <w:sz w:val="24"/>
               <w:szCs w:val="24"/>
             </w:rPr>
           </w:pPr>
-          <w:hyperlink w:anchor="_Toc159517996" w:history="1">
+          <w:hyperlink w:history="1" w:anchor="_Toc159517996">
             <w:r>
               <w:rPr>
                 <w:rStyle w:val="Hyperlink"/>
@@ -1484,7 +1484,7 @@
             </w:r>
             <w:r>
               <w:rPr>
-                <w:rFonts w:ascii="Times New Roman" w:eastAsiaTheme="minorEastAsia" w:hAnsi="Times New Roman" w:cs="Times New Roman"/>
+                <w:rFonts w:ascii="Times New Roman" w:hAnsi="Times New Roman" w:cs="Times New Roman" w:eastAsiaTheme="minorEastAsia"/>
                 <w:noProof/>
                 <w:color w:val="auto"/>
                 <w:sz w:val="24"/>
@@ -1583,14 +1583,14 @@
             </w:tabs>
             <w:spacing w:after="0" w:line="480" w:lineRule="auto"/>
             <w:rPr>
-              <w:rFonts w:ascii="Times New Roman" w:eastAsiaTheme="minorEastAsia" w:hAnsi="Times New Roman" w:cs="Times New Roman"/>
+              <w:rFonts w:ascii="Times New Roman" w:hAnsi="Times New Roman" w:cs="Times New Roman" w:eastAsiaTheme="minorEastAsia"/>
               <w:noProof/>
               <w:color w:val="auto"/>
               <w:sz w:val="24"/>
               <w:szCs w:val="24"/>
             </w:rPr>
           </w:pPr>
-          <w:hyperlink w:anchor="_Toc159517997" w:history="1">
+          <w:hyperlink w:history="1" w:anchor="_Toc159517997">
             <w:r>
               <w:rPr>
                 <w:rStyle w:val="Hyperlink"/>
@@ -1604,7 +1604,7 @@
             </w:r>
             <w:r>
               <w:rPr>
-                <w:rFonts w:ascii="Times New Roman" w:eastAsiaTheme="minorEastAsia" w:hAnsi="Times New Roman" w:cs="Times New Roman"/>
+                <w:rFonts w:ascii="Times New Roman" w:hAnsi="Times New Roman" w:cs="Times New Roman" w:eastAsiaTheme="minorEastAsia"/>
                 <w:noProof/>
                 <w:color w:val="auto"/>
                 <w:sz w:val="24"/>
@@ -1702,14 +1702,14 @@
             </w:tabs>
             <w:spacing w:after="0" w:line="480" w:lineRule="auto"/>
             <w:rPr>
-              <w:rFonts w:ascii="Times New Roman" w:eastAsiaTheme="minorEastAsia" w:hAnsi="Times New Roman" w:cs="Times New Roman"/>
+              <w:rFonts w:ascii="Times New Roman" w:hAnsi="Times New Roman" w:cs="Times New Roman" w:eastAsiaTheme="minorEastAsia"/>
               <w:noProof/>
               <w:color w:val="auto"/>
               <w:sz w:val="24"/>
               <w:szCs w:val="24"/>
             </w:rPr>
           </w:pPr>
-          <w:hyperlink w:anchor="_Toc159517998" w:history="1">
+          <w:hyperlink w:history="1" w:anchor="_Toc159517998">
             <w:r>
               <w:rPr>
                 <w:rStyle w:val="Hyperlink"/>
@@ -1723,7 +1723,7 @@
             </w:r>
             <w:r>
               <w:rPr>
-                <w:rFonts w:ascii="Times New Roman" w:eastAsiaTheme="minorEastAsia" w:hAnsi="Times New Roman" w:cs="Times New Roman"/>
+                <w:rFonts w:ascii="Times New Roman" w:hAnsi="Times New Roman" w:cs="Times New Roman" w:eastAsiaTheme="minorEastAsia"/>
                 <w:noProof/>
                 <w:color w:val="auto"/>
                 <w:sz w:val="24"/>
@@ -1837,6 +1837,16 @@
           </w:r>
         </w:p>
       </w:sdtContent>
+      <w:sdtEndPr>
+        <w:rPr>
+          <w:rFonts w:ascii="Times New Roman" w:hAnsi="Times New Roman" w:eastAsia="Calibri" w:cs="Times New Roman"/>
+          <w:i w:val="1"/>
+          <w:iCs w:val="1"/>
+          <w:color w:val="auto"/>
+          <w:sz w:val="24"/>
+          <w:szCs w:val="24"/>
+        </w:rPr>
+      </w:sdtEndPr>
     </w:sdt>
     <w:p>
       <w:pPr>
@@ -1876,7 +1886,7 @@
           <w:szCs w:val="24"/>
         </w:rPr>
       </w:pPr>
-      <w:bookmarkStart w:id="0" w:name="_Toc159517986"/>
+      <w:bookmarkStart w:name="_Toc159517986" w:id="0"/>
       <w:r>
         <w:rPr>
           <w:rFonts w:ascii="Times New Roman" w:hAnsi="Times New Roman" w:cs="Times New Roman"/>
@@ -2887,7 +2897,7 @@
           <w:szCs w:val="24"/>
         </w:rPr>
       </w:pPr>
-      <w:bookmarkStart w:id="1" w:name="_Toc159517987"/>
+      <w:bookmarkStart w:name="_Toc159517987" w:id="1"/>
       <w:r>
         <w:rPr>
           <w:rFonts w:ascii="Times New Roman" w:hAnsi="Times New Roman" w:cs="Times New Roman"/>
@@ -2912,7 +2922,7 @@
           <w:szCs w:val="24"/>
         </w:rPr>
       </w:pPr>
-      <w:bookmarkStart w:id="2" w:name="_Toc159517988"/>
+      <w:bookmarkStart w:name="_Toc159517988" w:id="2"/>
       <w:r>
         <w:rPr>
           <w:rFonts w:ascii="Times New Roman" w:hAnsi="Times New Roman" w:cs="Times New Roman"/>
@@ -3336,7 +3346,7 @@
           <w:szCs w:val="24"/>
         </w:rPr>
       </w:pPr>
-      <w:bookmarkStart w:id="3" w:name="_Toc159517989"/>
+      <w:bookmarkStart w:name="_Toc159517989" w:id="3"/>
       <w:r>
         <w:rPr>
           <w:rFonts w:ascii="Times New Roman" w:hAnsi="Times New Roman" w:cs="Times New Roman"/>
@@ -3900,7 +3910,7 @@
           <w:szCs w:val="24"/>
         </w:rPr>
       </w:pPr>
-      <w:bookmarkStart w:id="4" w:name="_Toc159517990"/>
+      <w:bookmarkStart w:name="_Toc159517990" w:id="4"/>
       <w:r>
         <w:rPr>
           <w:rFonts w:ascii="Times New Roman" w:hAnsi="Times New Roman" w:cs="Times New Roman"/>
@@ -4904,7 +4914,7 @@
           <w:szCs w:val="24"/>
         </w:rPr>
       </w:pPr>
-      <w:bookmarkStart w:id="5" w:name="_Toc159517991"/>
+      <w:bookmarkStart w:name="_Toc159517991" w:id="5"/>
       <w:r>
         <w:rPr>
           <w:rFonts w:ascii="Times New Roman" w:hAnsi="Times New Roman" w:cs="Times New Roman"/>
@@ -5265,7 +5275,7 @@
           <w:szCs w:val="24"/>
         </w:rPr>
       </w:pPr>
-      <w:bookmarkStart w:id="6" w:name="_Toc159517992"/>
+      <w:bookmarkStart w:name="_Toc159517992" w:id="6"/>
       <w:r>
         <w:rPr>
           <w:rFonts w:ascii="Times New Roman" w:hAnsi="Times New Roman" w:cs="Times New Roman"/>
@@ -6208,7 +6218,7 @@
           <w:szCs w:val="24"/>
         </w:rPr>
       </w:pPr>
-      <w:bookmarkStart w:id="7" w:name="_Toc159517993"/>
+      <w:bookmarkStart w:name="_Toc159517993" w:id="7"/>
       <w:r>
         <w:rPr>
           <w:rFonts w:ascii="Times New Roman" w:hAnsi="Times New Roman" w:cs="Times New Roman"/>
@@ -6246,7 +6256,7 @@
           <w:szCs w:val="24"/>
         </w:rPr>
       </w:pPr>
-      <w:bookmarkStart w:id="8" w:name="_Toc159517994"/>
+      <w:bookmarkStart w:name="_Toc159517994" w:id="8"/>
       <w:r>
         <w:rPr>
           <w:rFonts w:ascii="Times New Roman" w:hAnsi="Times New Roman" w:cs="Times New Roman"/>
@@ -8453,7 +8463,7 @@
           <w:szCs w:val="24"/>
         </w:rPr>
       </w:pPr>
-      <w:bookmarkStart w:id="9" w:name="_Toc159517995"/>
+      <w:bookmarkStart w:name="_Toc159517995" w:id="9"/>
       <w:r>
         <w:rPr>
           <w:rFonts w:ascii="Times New Roman" w:hAnsi="Times New Roman" w:cs="Times New Roman"/>
@@ -9749,7 +9759,7 @@
           <w:szCs w:val="24"/>
         </w:rPr>
       </w:pPr>
-      <w:bookmarkStart w:id="10" w:name="_Toc159517996"/>
+      <w:bookmarkStart w:name="_Toc159517996" w:id="10"/>
       <w:r>
         <w:rPr>
           <w:rFonts w:ascii="Times New Roman" w:hAnsi="Times New Roman" w:cs="Times New Roman"/>
@@ -9767,7 +9777,7 @@
         <w:ind w:left="0" w:firstLine="720"/>
         <w:jc w:val="left"/>
         <w:rPr>
-          <w:rFonts w:ascii="Times New Roman" w:eastAsiaTheme="minorEastAsia" w:hAnsi="Times New Roman" w:cs="Times New Roman"/>
+          <w:rFonts w:ascii="Times New Roman" w:hAnsi="Times New Roman" w:cs="Times New Roman" w:eastAsiaTheme="minorEastAsia"/>
           <w:color w:val="auto"/>
           <w:sz w:val="24"/>
           <w:szCs w:val="24"/>
@@ -9775,7 +9785,7 @@
       </w:pPr>
       <w:r>
         <w:rPr>
-          <w:rFonts w:ascii="Times New Roman" w:eastAsiaTheme="minorEastAsia" w:hAnsi="Times New Roman" w:cs="Times New Roman"/>
+          <w:rFonts w:ascii="Times New Roman" w:hAnsi="Times New Roman" w:cs="Times New Roman" w:eastAsiaTheme="minorEastAsia"/>
           <w:color w:val="auto"/>
           <w:sz w:val="24"/>
           <w:szCs w:val="24"/>
@@ -9784,7 +9794,7 @@
       </w:r>
       <w:r>
         <w:rPr>
-          <w:rFonts w:ascii="Times New Roman" w:eastAsiaTheme="minorEastAsia" w:hAnsi="Times New Roman" w:cs="Times New Roman"/>
+          <w:rFonts w:ascii="Times New Roman" w:hAnsi="Times New Roman" w:cs="Times New Roman" w:eastAsiaTheme="minorEastAsia"/>
           <w:color w:val="auto"/>
           <w:sz w:val="24"/>
           <w:szCs w:val="24"/>
@@ -9793,7 +9803,7 @@
       </w:r>
       <w:r>
         <w:rPr>
-          <w:rFonts w:ascii="Times New Roman" w:eastAsiaTheme="minorEastAsia" w:hAnsi="Times New Roman" w:cs="Times New Roman"/>
+          <w:rFonts w:ascii="Times New Roman" w:hAnsi="Times New Roman" w:cs="Times New Roman" w:eastAsiaTheme="minorEastAsia"/>
           <w:color w:val="auto"/>
           <w:sz w:val="24"/>
           <w:szCs w:val="24"/>
@@ -9802,7 +9812,7 @@
       </w:r>
       <w:r>
         <w:rPr>
-          <w:rFonts w:ascii="Times New Roman" w:eastAsiaTheme="minorEastAsia" w:hAnsi="Times New Roman" w:cs="Times New Roman"/>
+          <w:rFonts w:ascii="Times New Roman" w:hAnsi="Times New Roman" w:cs="Times New Roman" w:eastAsiaTheme="minorEastAsia"/>
           <w:color w:val="auto"/>
           <w:sz w:val="24"/>
           <w:szCs w:val="24"/>
@@ -9811,7 +9821,7 @@
       </w:r>
       <w:r>
         <w:rPr>
-          <w:rFonts w:ascii="Times New Roman" w:eastAsiaTheme="minorEastAsia" w:hAnsi="Times New Roman" w:cs="Times New Roman"/>
+          <w:rFonts w:ascii="Times New Roman" w:hAnsi="Times New Roman" w:cs="Times New Roman" w:eastAsiaTheme="minorEastAsia"/>
           <w:color w:val="auto"/>
           <w:sz w:val="24"/>
           <w:szCs w:val="24"/>
@@ -9821,7 +9831,7 @@
       <w:proofErr w:type="gramStart"/>
       <w:r>
         <w:rPr>
-          <w:rFonts w:ascii="Times New Roman" w:eastAsiaTheme="minorEastAsia" w:hAnsi="Times New Roman" w:cs="Times New Roman"/>
+          <w:rFonts w:ascii="Times New Roman" w:hAnsi="Times New Roman" w:cs="Times New Roman" w:eastAsiaTheme="minorEastAsia"/>
           <w:color w:val="auto"/>
           <w:sz w:val="24"/>
           <w:szCs w:val="24"/>
@@ -9831,7 +9841,7 @@
       <w:proofErr w:type="gramEnd"/>
       <w:r>
         <w:rPr>
-          <w:rFonts w:ascii="Times New Roman" w:eastAsiaTheme="minorEastAsia" w:hAnsi="Times New Roman" w:cs="Times New Roman"/>
+          <w:rFonts w:ascii="Times New Roman" w:hAnsi="Times New Roman" w:cs="Times New Roman" w:eastAsiaTheme="minorEastAsia"/>
           <w:color w:val="auto"/>
           <w:sz w:val="24"/>
           <w:szCs w:val="24"/>
@@ -9840,7 +9850,7 @@
       </w:r>
       <w:r>
         <w:rPr>
-          <w:rFonts w:ascii="Times New Roman" w:eastAsiaTheme="minorEastAsia" w:hAnsi="Times New Roman" w:cs="Times New Roman"/>
+          <w:rFonts w:ascii="Times New Roman" w:hAnsi="Times New Roman" w:cs="Times New Roman" w:eastAsiaTheme="minorEastAsia"/>
           <w:color w:val="auto"/>
           <w:sz w:val="24"/>
           <w:szCs w:val="24"/>
@@ -9849,7 +9859,7 @@
       </w:r>
       <w:r>
         <w:rPr>
-          <w:rFonts w:ascii="Times New Roman" w:eastAsiaTheme="minorEastAsia" w:hAnsi="Times New Roman" w:cs="Times New Roman"/>
+          <w:rFonts w:ascii="Times New Roman" w:hAnsi="Times New Roman" w:cs="Times New Roman" w:eastAsiaTheme="minorEastAsia"/>
           <w:color w:val="auto"/>
           <w:sz w:val="24"/>
           <w:szCs w:val="24"/>
@@ -9858,7 +9868,7 @@
       </w:r>
       <w:r>
         <w:rPr>
-          <w:rFonts w:ascii="Times New Roman" w:eastAsiaTheme="minorEastAsia" w:hAnsi="Times New Roman" w:cs="Times New Roman"/>
+          <w:rFonts w:ascii="Times New Roman" w:hAnsi="Times New Roman" w:cs="Times New Roman" w:eastAsiaTheme="minorEastAsia"/>
           <w:color w:val="auto"/>
           <w:sz w:val="24"/>
           <w:szCs w:val="24"/>
@@ -9867,7 +9877,7 @@
       </w:r>
       <w:r>
         <w:rPr>
-          <w:rFonts w:ascii="Times New Roman" w:eastAsiaTheme="minorEastAsia" w:hAnsi="Times New Roman" w:cs="Times New Roman"/>
+          <w:rFonts w:ascii="Times New Roman" w:hAnsi="Times New Roman" w:cs="Times New Roman" w:eastAsiaTheme="minorEastAsia"/>
           <w:color w:val="auto"/>
           <w:sz w:val="24"/>
           <w:szCs w:val="24"/>
@@ -9876,7 +9886,7 @@
       </w:r>
       <w:r>
         <w:rPr>
-          <w:rFonts w:ascii="Times New Roman" w:eastAsiaTheme="minorEastAsia" w:hAnsi="Times New Roman" w:cs="Times New Roman"/>
+          <w:rFonts w:ascii="Times New Roman" w:hAnsi="Times New Roman" w:cs="Times New Roman" w:eastAsiaTheme="minorEastAsia"/>
           <w:color w:val="auto"/>
           <w:sz w:val="24"/>
           <w:szCs w:val="24"/>
@@ -9885,7 +9895,7 @@
       </w:r>
       <w:r>
         <w:rPr>
-          <w:rFonts w:ascii="Times New Roman" w:eastAsiaTheme="minorEastAsia" w:hAnsi="Times New Roman" w:cs="Times New Roman"/>
+          <w:rFonts w:ascii="Times New Roman" w:hAnsi="Times New Roman" w:cs="Times New Roman" w:eastAsiaTheme="minorEastAsia"/>
           <w:color w:val="auto"/>
           <w:sz w:val="24"/>
           <w:szCs w:val="24"/>
@@ -9895,7 +9905,7 @@
       <w:proofErr w:type="gramStart"/>
       <w:r>
         <w:rPr>
-          <w:rFonts w:ascii="Times New Roman" w:eastAsiaTheme="minorEastAsia" w:hAnsi="Times New Roman" w:cs="Times New Roman"/>
+          <w:rFonts w:ascii="Times New Roman" w:hAnsi="Times New Roman" w:cs="Times New Roman" w:eastAsiaTheme="minorEastAsia"/>
           <w:color w:val="auto"/>
           <w:sz w:val="24"/>
           <w:szCs w:val="24"/>
@@ -9905,7 +9915,7 @@
       <w:proofErr w:type="gramEnd"/>
       <w:r>
         <w:rPr>
-          <w:rFonts w:ascii="Times New Roman" w:eastAsiaTheme="minorEastAsia" w:hAnsi="Times New Roman" w:cs="Times New Roman"/>
+          <w:rFonts w:ascii="Times New Roman" w:hAnsi="Times New Roman" w:cs="Times New Roman" w:eastAsiaTheme="minorEastAsia"/>
           <w:color w:val="auto"/>
           <w:sz w:val="24"/>
           <w:szCs w:val="24"/>
@@ -9914,7 +9924,7 @@
       </w:r>
       <w:r>
         <w:rPr>
-          <w:rFonts w:ascii="Times New Roman" w:eastAsiaTheme="minorEastAsia" w:hAnsi="Times New Roman" w:cs="Times New Roman"/>
+          <w:rFonts w:ascii="Times New Roman" w:hAnsi="Times New Roman" w:cs="Times New Roman" w:eastAsiaTheme="minorEastAsia"/>
           <w:color w:val="auto"/>
           <w:sz w:val="24"/>
           <w:szCs w:val="24"/>
@@ -9923,7 +9933,7 @@
       </w:r>
       <w:r>
         <w:rPr>
-          <w:rFonts w:ascii="Times New Roman" w:eastAsiaTheme="minorEastAsia" w:hAnsi="Times New Roman" w:cs="Times New Roman"/>
+          <w:rFonts w:ascii="Times New Roman" w:hAnsi="Times New Roman" w:cs="Times New Roman" w:eastAsiaTheme="minorEastAsia"/>
           <w:color w:val="auto"/>
           <w:sz w:val="24"/>
           <w:szCs w:val="24"/>
@@ -9932,7 +9942,7 @@
       </w:r>
       <w:r>
         <w:rPr>
-          <w:rFonts w:ascii="Times New Roman" w:eastAsiaTheme="minorEastAsia" w:hAnsi="Times New Roman" w:cs="Times New Roman"/>
+          <w:rFonts w:ascii="Times New Roman" w:hAnsi="Times New Roman" w:cs="Times New Roman" w:eastAsiaTheme="minorEastAsia"/>
           <w:color w:val="auto"/>
           <w:sz w:val="24"/>
           <w:szCs w:val="24"/>
@@ -9941,7 +9951,7 @@
       </w:r>
       <w:r>
         <w:rPr>
-          <w:rFonts w:ascii="Times New Roman" w:eastAsiaTheme="minorEastAsia" w:hAnsi="Times New Roman" w:cs="Times New Roman"/>
+          <w:rFonts w:ascii="Times New Roman" w:hAnsi="Times New Roman" w:cs="Times New Roman" w:eastAsiaTheme="minorEastAsia"/>
           <w:color w:val="auto"/>
           <w:sz w:val="24"/>
           <w:szCs w:val="24"/>
@@ -9950,7 +9960,7 @@
       </w:r>
       <w:r>
         <w:rPr>
-          <w:rFonts w:ascii="Times New Roman" w:eastAsiaTheme="minorEastAsia" w:hAnsi="Times New Roman" w:cs="Times New Roman"/>
+          <w:rFonts w:ascii="Times New Roman" w:hAnsi="Times New Roman" w:cs="Times New Roman" w:eastAsiaTheme="minorEastAsia"/>
           <w:color w:val="auto"/>
           <w:sz w:val="24"/>
           <w:szCs w:val="24"/>
@@ -9959,7 +9969,7 @@
       </w:r>
       <w:r>
         <w:rPr>
-          <w:rFonts w:ascii="Times New Roman" w:eastAsiaTheme="minorEastAsia" w:hAnsi="Times New Roman" w:cs="Times New Roman"/>
+          <w:rFonts w:ascii="Times New Roman" w:hAnsi="Times New Roman" w:cs="Times New Roman" w:eastAsiaTheme="minorEastAsia"/>
           <w:color w:val="auto"/>
           <w:sz w:val="24"/>
           <w:szCs w:val="24"/>
@@ -9968,7 +9978,7 @@
       </w:r>
       <w:r>
         <w:rPr>
-          <w:rFonts w:ascii="Times New Roman" w:eastAsiaTheme="minorEastAsia" w:hAnsi="Times New Roman" w:cs="Times New Roman"/>
+          <w:rFonts w:ascii="Times New Roman" w:hAnsi="Times New Roman" w:cs="Times New Roman" w:eastAsiaTheme="minorEastAsia"/>
           <w:color w:val="auto"/>
           <w:sz w:val="24"/>
           <w:szCs w:val="24"/>
@@ -9977,7 +9987,7 @@
       </w:r>
       <w:r>
         <w:rPr>
-          <w:rFonts w:ascii="Times New Roman" w:eastAsiaTheme="minorEastAsia" w:hAnsi="Times New Roman" w:cs="Times New Roman"/>
+          <w:rFonts w:ascii="Times New Roman" w:hAnsi="Times New Roman" w:cs="Times New Roman" w:eastAsiaTheme="minorEastAsia"/>
           <w:color w:val="auto"/>
           <w:sz w:val="24"/>
           <w:szCs w:val="24"/>
@@ -9986,7 +9996,7 @@
       </w:r>
       <w:r>
         <w:rPr>
-          <w:rFonts w:ascii="Times New Roman" w:eastAsiaTheme="minorEastAsia" w:hAnsi="Times New Roman" w:cs="Times New Roman"/>
+          <w:rFonts w:ascii="Times New Roman" w:hAnsi="Times New Roman" w:cs="Times New Roman" w:eastAsiaTheme="minorEastAsia"/>
           <w:color w:val="auto"/>
           <w:sz w:val="24"/>
           <w:szCs w:val="24"/>
@@ -9995,7 +10005,7 @@
       </w:r>
       <w:r>
         <w:rPr>
-          <w:rFonts w:ascii="Times New Roman" w:eastAsiaTheme="minorEastAsia" w:hAnsi="Times New Roman" w:cs="Times New Roman"/>
+          <w:rFonts w:ascii="Times New Roman" w:hAnsi="Times New Roman" w:cs="Times New Roman" w:eastAsiaTheme="minorEastAsia"/>
           <w:color w:val="auto"/>
           <w:sz w:val="24"/>
           <w:szCs w:val="24"/>
@@ -10004,7 +10014,7 @@
       </w:r>
       <w:r>
         <w:rPr>
-          <w:rFonts w:ascii="Times New Roman" w:eastAsiaTheme="minorEastAsia" w:hAnsi="Times New Roman" w:cs="Times New Roman"/>
+          <w:rFonts w:ascii="Times New Roman" w:hAnsi="Times New Roman" w:cs="Times New Roman" w:eastAsiaTheme="minorEastAsia"/>
           <w:color w:val="auto"/>
           <w:sz w:val="24"/>
           <w:szCs w:val="24"/>
@@ -10013,7 +10023,7 @@
       </w:r>
       <w:r>
         <w:rPr>
-          <w:rFonts w:ascii="Times New Roman" w:eastAsiaTheme="minorEastAsia" w:hAnsi="Times New Roman" w:cs="Times New Roman"/>
+          <w:rFonts w:ascii="Times New Roman" w:hAnsi="Times New Roman" w:cs="Times New Roman" w:eastAsiaTheme="minorEastAsia"/>
           <w:color w:val="auto"/>
           <w:sz w:val="24"/>
           <w:szCs w:val="24"/>
@@ -10022,7 +10032,7 @@
       </w:r>
       <w:r>
         <w:rPr>
-          <w:rFonts w:ascii="Times New Roman" w:eastAsiaTheme="minorEastAsia" w:hAnsi="Times New Roman" w:cs="Times New Roman"/>
+          <w:rFonts w:ascii="Times New Roman" w:hAnsi="Times New Roman" w:cs="Times New Roman" w:eastAsiaTheme="minorEastAsia"/>
           <w:color w:val="auto"/>
           <w:sz w:val="24"/>
           <w:szCs w:val="24"/>
@@ -10031,7 +10041,7 @@
       </w:r>
       <w:r>
         <w:rPr>
-          <w:rFonts w:ascii="Times New Roman" w:eastAsiaTheme="minorEastAsia" w:hAnsi="Times New Roman" w:cs="Times New Roman"/>
+          <w:rFonts w:ascii="Times New Roman" w:hAnsi="Times New Roman" w:cs="Times New Roman" w:eastAsiaTheme="minorEastAsia"/>
           <w:color w:val="auto"/>
           <w:sz w:val="24"/>
           <w:szCs w:val="24"/>
@@ -10040,7 +10050,7 @@
       </w:r>
       <w:r>
         <w:rPr>
-          <w:rFonts w:ascii="Times New Roman" w:eastAsiaTheme="minorEastAsia" w:hAnsi="Times New Roman" w:cs="Times New Roman"/>
+          <w:rFonts w:ascii="Times New Roman" w:hAnsi="Times New Roman" w:cs="Times New Roman" w:eastAsiaTheme="minorEastAsia"/>
           <w:color w:val="auto"/>
           <w:sz w:val="24"/>
           <w:szCs w:val="24"/>
@@ -10049,7 +10059,7 @@
       </w:r>
       <w:r>
         <w:rPr>
-          <w:rFonts w:ascii="Times New Roman" w:eastAsiaTheme="minorEastAsia" w:hAnsi="Times New Roman" w:cs="Times New Roman"/>
+          <w:rFonts w:ascii="Times New Roman" w:hAnsi="Times New Roman" w:cs="Times New Roman" w:eastAsiaTheme="minorEastAsia"/>
           <w:color w:val="auto"/>
           <w:sz w:val="24"/>
           <w:szCs w:val="24"/>
@@ -10058,7 +10068,7 @@
       </w:r>
       <w:r>
         <w:rPr>
-          <w:rFonts w:ascii="Times New Roman" w:eastAsiaTheme="minorEastAsia" w:hAnsi="Times New Roman" w:cs="Times New Roman"/>
+          <w:rFonts w:ascii="Times New Roman" w:hAnsi="Times New Roman" w:cs="Times New Roman" w:eastAsiaTheme="minorEastAsia"/>
           <w:color w:val="auto"/>
           <w:sz w:val="24"/>
           <w:szCs w:val="24"/>
@@ -10067,7 +10077,7 @@
       </w:r>
       <w:r>
         <w:rPr>
-          <w:rFonts w:ascii="Times New Roman" w:eastAsiaTheme="minorEastAsia" w:hAnsi="Times New Roman" w:cs="Times New Roman"/>
+          <w:rFonts w:ascii="Times New Roman" w:hAnsi="Times New Roman" w:cs="Times New Roman" w:eastAsiaTheme="minorEastAsia"/>
           <w:color w:val="auto"/>
           <w:sz w:val="24"/>
           <w:szCs w:val="24"/>
@@ -10076,7 +10086,7 @@
       </w:r>
       <w:r>
         <w:rPr>
-          <w:rFonts w:ascii="Times New Roman" w:eastAsiaTheme="minorEastAsia" w:hAnsi="Times New Roman" w:cs="Times New Roman"/>
+          <w:rFonts w:ascii="Times New Roman" w:hAnsi="Times New Roman" w:cs="Times New Roman" w:eastAsiaTheme="minorEastAsia"/>
           <w:color w:val="auto"/>
           <w:sz w:val="24"/>
           <w:szCs w:val="24"/>
@@ -10085,7 +10095,7 @@
       </w:r>
       <w:r>
         <w:rPr>
-          <w:rFonts w:ascii="Times New Roman" w:eastAsiaTheme="minorEastAsia" w:hAnsi="Times New Roman" w:cs="Times New Roman"/>
+          <w:rFonts w:ascii="Times New Roman" w:hAnsi="Times New Roman" w:cs="Times New Roman" w:eastAsiaTheme="minorEastAsia"/>
           <w:color w:val="auto"/>
           <w:sz w:val="24"/>
           <w:szCs w:val="24"/>
@@ -10094,7 +10104,7 @@
       </w:r>
       <w:r>
         <w:rPr>
-          <w:rFonts w:ascii="Times New Roman" w:eastAsiaTheme="minorEastAsia" w:hAnsi="Times New Roman" w:cs="Times New Roman"/>
+          <w:rFonts w:ascii="Times New Roman" w:hAnsi="Times New Roman" w:cs="Times New Roman" w:eastAsiaTheme="minorEastAsia"/>
           <w:color w:val="auto"/>
           <w:sz w:val="24"/>
           <w:szCs w:val="24"/>
@@ -10103,7 +10113,7 @@
       </w:r>
       <w:r>
         <w:rPr>
-          <w:rFonts w:ascii="Times New Roman" w:eastAsiaTheme="minorEastAsia" w:hAnsi="Times New Roman" w:cs="Times New Roman"/>
+          <w:rFonts w:ascii="Times New Roman" w:hAnsi="Times New Roman" w:cs="Times New Roman" w:eastAsiaTheme="minorEastAsia"/>
           <w:color w:val="auto"/>
           <w:sz w:val="24"/>
           <w:szCs w:val="24"/>
@@ -10112,7 +10122,7 @@
       </w:r>
       <w:r>
         <w:rPr>
-          <w:rFonts w:ascii="Times New Roman" w:eastAsiaTheme="minorEastAsia" w:hAnsi="Times New Roman" w:cs="Times New Roman"/>
+          <w:rFonts w:ascii="Times New Roman" w:hAnsi="Times New Roman" w:cs="Times New Roman" w:eastAsiaTheme="minorEastAsia"/>
           <w:color w:val="auto"/>
           <w:sz w:val="24"/>
           <w:szCs w:val="24"/>
@@ -10121,7 +10131,7 @@
       </w:r>
       <w:r>
         <w:rPr>
-          <w:rFonts w:ascii="Times New Roman" w:eastAsiaTheme="minorEastAsia" w:hAnsi="Times New Roman" w:cs="Times New Roman"/>
+          <w:rFonts w:ascii="Times New Roman" w:hAnsi="Times New Roman" w:cs="Times New Roman" w:eastAsiaTheme="minorEastAsia"/>
           <w:color w:val="auto"/>
           <w:sz w:val="24"/>
           <w:szCs w:val="24"/>
@@ -10131,7 +10141,7 @@
       <w:proofErr w:type="gramStart"/>
       <w:r>
         <w:rPr>
-          <w:rFonts w:ascii="Times New Roman" w:eastAsiaTheme="minorEastAsia" w:hAnsi="Times New Roman" w:cs="Times New Roman"/>
+          <w:rFonts w:ascii="Times New Roman" w:hAnsi="Times New Roman" w:cs="Times New Roman" w:eastAsiaTheme="minorEastAsia"/>
           <w:color w:val="auto"/>
           <w:sz w:val="24"/>
           <w:szCs w:val="24"/>
@@ -10141,7 +10151,7 @@
       <w:proofErr w:type="gramEnd"/>
       <w:r>
         <w:rPr>
-          <w:rFonts w:ascii="Times New Roman" w:eastAsiaTheme="minorEastAsia" w:hAnsi="Times New Roman" w:cs="Times New Roman"/>
+          <w:rFonts w:ascii="Times New Roman" w:hAnsi="Times New Roman" w:cs="Times New Roman" w:eastAsiaTheme="minorEastAsia"/>
           <w:color w:val="auto"/>
           <w:sz w:val="24"/>
           <w:szCs w:val="24"/>
@@ -10150,7 +10160,7 @@
       </w:r>
       <w:r>
         <w:rPr>
-          <w:rFonts w:ascii="Times New Roman" w:eastAsiaTheme="minorEastAsia" w:hAnsi="Times New Roman" w:cs="Times New Roman"/>
+          <w:rFonts w:ascii="Times New Roman" w:hAnsi="Times New Roman" w:cs="Times New Roman" w:eastAsiaTheme="minorEastAsia"/>
           <w:color w:val="auto"/>
           <w:sz w:val="24"/>
           <w:szCs w:val="24"/>
@@ -10159,7 +10169,7 @@
       </w:r>
       <w:r>
         <w:rPr>
-          <w:rFonts w:ascii="Times New Roman" w:eastAsiaTheme="minorEastAsia" w:hAnsi="Times New Roman" w:cs="Times New Roman"/>
+          <w:rFonts w:ascii="Times New Roman" w:hAnsi="Times New Roman" w:cs="Times New Roman" w:eastAsiaTheme="minorEastAsia"/>
           <w:color w:val="auto"/>
           <w:sz w:val="24"/>
           <w:szCs w:val="24"/>
@@ -10168,7 +10178,7 @@
       </w:r>
       <w:r>
         <w:rPr>
-          <w:rFonts w:ascii="Times New Roman" w:eastAsiaTheme="minorEastAsia" w:hAnsi="Times New Roman" w:cs="Times New Roman"/>
+          <w:rFonts w:ascii="Times New Roman" w:hAnsi="Times New Roman" w:cs="Times New Roman" w:eastAsiaTheme="minorEastAsia"/>
           <w:color w:val="auto"/>
           <w:sz w:val="24"/>
           <w:szCs w:val="24"/>
@@ -10177,7 +10187,7 @@
       </w:r>
       <w:r>
         <w:rPr>
-          <w:rFonts w:ascii="Times New Roman" w:eastAsiaTheme="minorEastAsia" w:hAnsi="Times New Roman" w:cs="Times New Roman"/>
+          <w:rFonts w:ascii="Times New Roman" w:hAnsi="Times New Roman" w:cs="Times New Roman" w:eastAsiaTheme="minorEastAsia"/>
           <w:color w:val="auto"/>
           <w:sz w:val="24"/>
           <w:szCs w:val="24"/>
@@ -10186,7 +10196,7 @@
       </w:r>
       <w:r>
         <w:rPr>
-          <w:rFonts w:ascii="Times New Roman" w:eastAsiaTheme="minorEastAsia" w:hAnsi="Times New Roman" w:cs="Times New Roman"/>
+          <w:rFonts w:ascii="Times New Roman" w:hAnsi="Times New Roman" w:cs="Times New Roman" w:eastAsiaTheme="minorEastAsia"/>
           <w:color w:val="auto"/>
           <w:sz w:val="24"/>
           <w:szCs w:val="24"/>
@@ -10195,7 +10205,7 @@
       </w:r>
       <w:r>
         <w:rPr>
-          <w:rFonts w:ascii="Times New Roman" w:eastAsiaTheme="minorEastAsia" w:hAnsi="Times New Roman" w:cs="Times New Roman"/>
+          <w:rFonts w:ascii="Times New Roman" w:hAnsi="Times New Roman" w:cs="Times New Roman" w:eastAsiaTheme="minorEastAsia"/>
           <w:color w:val="auto"/>
           <w:sz w:val="24"/>
           <w:szCs w:val="24"/>
@@ -10204,7 +10214,7 @@
       </w:r>
       <w:r>
         <w:rPr>
-          <w:rFonts w:ascii="Times New Roman" w:eastAsiaTheme="minorEastAsia" w:hAnsi="Times New Roman" w:cs="Times New Roman"/>
+          <w:rFonts w:ascii="Times New Roman" w:hAnsi="Times New Roman" w:cs="Times New Roman" w:eastAsiaTheme="minorEastAsia"/>
           <w:color w:val="auto"/>
           <w:sz w:val="24"/>
           <w:szCs w:val="24"/>
@@ -10213,7 +10223,7 @@
       </w:r>
       <w:r>
         <w:rPr>
-          <w:rFonts w:ascii="Times New Roman" w:eastAsiaTheme="minorEastAsia" w:hAnsi="Times New Roman" w:cs="Times New Roman"/>
+          <w:rFonts w:ascii="Times New Roman" w:hAnsi="Times New Roman" w:cs="Times New Roman" w:eastAsiaTheme="minorEastAsia"/>
           <w:color w:val="auto"/>
           <w:sz w:val="24"/>
           <w:szCs w:val="24"/>
@@ -10222,7 +10232,7 @@
       </w:r>
       <w:r>
         <w:rPr>
-          <w:rFonts w:ascii="Times New Roman" w:eastAsiaTheme="minorEastAsia" w:hAnsi="Times New Roman" w:cs="Times New Roman"/>
+          <w:rFonts w:ascii="Times New Roman" w:hAnsi="Times New Roman" w:cs="Times New Roman" w:eastAsiaTheme="minorEastAsia"/>
           <w:color w:val="auto"/>
           <w:sz w:val="24"/>
           <w:szCs w:val="24"/>
@@ -10231,7 +10241,7 @@
       </w:r>
       <w:r>
         <w:rPr>
-          <w:rFonts w:ascii="Times New Roman" w:eastAsiaTheme="minorEastAsia" w:hAnsi="Times New Roman" w:cs="Times New Roman"/>
+          <w:rFonts w:ascii="Times New Roman" w:hAnsi="Times New Roman" w:cs="Times New Roman" w:eastAsiaTheme="minorEastAsia"/>
           <w:color w:val="auto"/>
           <w:sz w:val="24"/>
           <w:szCs w:val="24"/>
@@ -10240,7 +10250,7 @@
       </w:r>
       <w:r>
         <w:rPr>
-          <w:rFonts w:ascii="Times New Roman" w:eastAsiaTheme="minorEastAsia" w:hAnsi="Times New Roman" w:cs="Times New Roman"/>
+          <w:rFonts w:ascii="Times New Roman" w:hAnsi="Times New Roman" w:cs="Times New Roman" w:eastAsiaTheme="minorEastAsia"/>
           <w:color w:val="auto"/>
           <w:sz w:val="24"/>
           <w:szCs w:val="24"/>
@@ -10249,7 +10259,7 @@
       </w:r>
       <w:r>
         <w:rPr>
-          <w:rFonts w:ascii="Times New Roman" w:eastAsiaTheme="minorEastAsia" w:hAnsi="Times New Roman" w:cs="Times New Roman"/>
+          <w:rFonts w:ascii="Times New Roman" w:hAnsi="Times New Roman" w:cs="Times New Roman" w:eastAsiaTheme="minorEastAsia"/>
           <w:color w:val="auto"/>
           <w:sz w:val="24"/>
           <w:szCs w:val="24"/>
@@ -10258,7 +10268,7 @@
       </w:r>
       <w:r>
         <w:rPr>
-          <w:rFonts w:ascii="Times New Roman" w:eastAsiaTheme="minorEastAsia" w:hAnsi="Times New Roman" w:cs="Times New Roman"/>
+          <w:rFonts w:ascii="Times New Roman" w:hAnsi="Times New Roman" w:cs="Times New Roman" w:eastAsiaTheme="minorEastAsia"/>
           <w:color w:val="auto"/>
           <w:sz w:val="24"/>
           <w:szCs w:val="24"/>
@@ -10267,7 +10277,7 @@
       </w:r>
       <w:r>
         <w:rPr>
-          <w:rFonts w:ascii="Times New Roman" w:eastAsiaTheme="minorEastAsia" w:hAnsi="Times New Roman" w:cs="Times New Roman"/>
+          <w:rFonts w:ascii="Times New Roman" w:hAnsi="Times New Roman" w:cs="Times New Roman" w:eastAsiaTheme="minorEastAsia"/>
           <w:color w:val="auto"/>
           <w:sz w:val="24"/>
           <w:szCs w:val="24"/>
@@ -10276,7 +10286,7 @@
       </w:r>
       <w:r>
         <w:rPr>
-          <w:rFonts w:ascii="Times New Roman" w:eastAsiaTheme="minorEastAsia" w:hAnsi="Times New Roman" w:cs="Times New Roman"/>
+          <w:rFonts w:ascii="Times New Roman" w:hAnsi="Times New Roman" w:cs="Times New Roman" w:eastAsiaTheme="minorEastAsia"/>
           <w:color w:val="auto"/>
           <w:sz w:val="24"/>
           <w:szCs w:val="24"/>
@@ -10285,7 +10295,7 @@
       </w:r>
       <w:r>
         <w:rPr>
-          <w:rFonts w:ascii="Times New Roman" w:eastAsiaTheme="minorEastAsia" w:hAnsi="Times New Roman" w:cs="Times New Roman"/>
+          <w:rFonts w:ascii="Times New Roman" w:hAnsi="Times New Roman" w:cs="Times New Roman" w:eastAsiaTheme="minorEastAsia"/>
           <w:color w:val="auto"/>
           <w:sz w:val="24"/>
           <w:szCs w:val="24"/>
@@ -10294,7 +10304,7 @@
       </w:r>
       <w:r>
         <w:rPr>
-          <w:rFonts w:ascii="Times New Roman" w:eastAsiaTheme="minorEastAsia" w:hAnsi="Times New Roman" w:cs="Times New Roman"/>
+          <w:rFonts w:ascii="Times New Roman" w:hAnsi="Times New Roman" w:cs="Times New Roman" w:eastAsiaTheme="minorEastAsia"/>
           <w:color w:val="auto"/>
           <w:sz w:val="24"/>
           <w:szCs w:val="24"/>
@@ -10303,7 +10313,7 @@
       </w:r>
       <w:r>
         <w:rPr>
-          <w:rFonts w:ascii="Times New Roman" w:eastAsiaTheme="minorEastAsia" w:hAnsi="Times New Roman" w:cs="Times New Roman"/>
+          <w:rFonts w:ascii="Times New Roman" w:hAnsi="Times New Roman" w:cs="Times New Roman" w:eastAsiaTheme="minorEastAsia"/>
           <w:color w:val="auto"/>
           <w:sz w:val="24"/>
           <w:szCs w:val="24"/>
@@ -10312,7 +10322,7 @@
       </w:r>
       <w:r>
         <w:rPr>
-          <w:rFonts w:ascii="Times New Roman" w:eastAsiaTheme="minorEastAsia" w:hAnsi="Times New Roman" w:cs="Times New Roman"/>
+          <w:rFonts w:ascii="Times New Roman" w:hAnsi="Times New Roman" w:cs="Times New Roman" w:eastAsiaTheme="minorEastAsia"/>
           <w:color w:val="auto"/>
           <w:sz w:val="24"/>
           <w:szCs w:val="24"/>
@@ -10321,7 +10331,7 @@
       </w:r>
       <w:r>
         <w:rPr>
-          <w:rFonts w:ascii="Times New Roman" w:eastAsiaTheme="minorEastAsia" w:hAnsi="Times New Roman" w:cs="Times New Roman"/>
+          <w:rFonts w:ascii="Times New Roman" w:hAnsi="Times New Roman" w:cs="Times New Roman" w:eastAsiaTheme="minorEastAsia"/>
           <w:color w:val="auto"/>
           <w:sz w:val="24"/>
           <w:szCs w:val="24"/>
@@ -10330,7 +10340,7 @@
       </w:r>
       <w:r>
         <w:rPr>
-          <w:rFonts w:ascii="Times New Roman" w:eastAsiaTheme="minorEastAsia" w:hAnsi="Times New Roman" w:cs="Times New Roman"/>
+          <w:rFonts w:ascii="Times New Roman" w:hAnsi="Times New Roman" w:cs="Times New Roman" w:eastAsiaTheme="minorEastAsia"/>
           <w:color w:val="auto"/>
           <w:sz w:val="24"/>
           <w:szCs w:val="24"/>
@@ -10339,7 +10349,7 @@
       </w:r>
       <w:r>
         <w:rPr>
-          <w:rFonts w:ascii="Times New Roman" w:eastAsiaTheme="minorEastAsia" w:hAnsi="Times New Roman" w:cs="Times New Roman"/>
+          <w:rFonts w:ascii="Times New Roman" w:hAnsi="Times New Roman" w:cs="Times New Roman" w:eastAsiaTheme="minorEastAsia"/>
           <w:color w:val="auto"/>
           <w:sz w:val="24"/>
           <w:szCs w:val="24"/>
@@ -10348,7 +10358,7 @@
       </w:r>
       <w:r>
         <w:rPr>
-          <w:rFonts w:ascii="Times New Roman" w:eastAsiaTheme="minorEastAsia" w:hAnsi="Times New Roman" w:cs="Times New Roman"/>
+          <w:rFonts w:ascii="Times New Roman" w:hAnsi="Times New Roman" w:cs="Times New Roman" w:eastAsiaTheme="minorEastAsia"/>
           <w:color w:val="auto"/>
           <w:sz w:val="24"/>
           <w:szCs w:val="24"/>
@@ -10357,7 +10367,7 @@
       </w:r>
       <w:r>
         <w:rPr>
-          <w:rFonts w:ascii="Times New Roman" w:eastAsiaTheme="minorEastAsia" w:hAnsi="Times New Roman" w:cs="Times New Roman"/>
+          <w:rFonts w:ascii="Times New Roman" w:hAnsi="Times New Roman" w:cs="Times New Roman" w:eastAsiaTheme="minorEastAsia"/>
           <w:color w:val="auto"/>
           <w:sz w:val="24"/>
           <w:szCs w:val="24"/>
@@ -10366,7 +10376,7 @@
       </w:r>
       <w:r>
         <w:rPr>
-          <w:rFonts w:ascii="Times New Roman" w:eastAsiaTheme="minorEastAsia" w:hAnsi="Times New Roman" w:cs="Times New Roman"/>
+          <w:rFonts w:ascii="Times New Roman" w:hAnsi="Times New Roman" w:cs="Times New Roman" w:eastAsiaTheme="minorEastAsia"/>
           <w:color w:val="auto"/>
           <w:sz w:val="24"/>
           <w:szCs w:val="24"/>
@@ -10375,7 +10385,7 @@
       </w:r>
       <w:r>
         <w:rPr>
-          <w:rFonts w:ascii="Times New Roman" w:eastAsiaTheme="minorEastAsia" w:hAnsi="Times New Roman" w:cs="Times New Roman"/>
+          <w:rFonts w:ascii="Times New Roman" w:hAnsi="Times New Roman" w:cs="Times New Roman" w:eastAsiaTheme="minorEastAsia"/>
           <w:color w:val="auto"/>
           <w:sz w:val="24"/>
           <w:szCs w:val="24"/>
@@ -10384,7 +10394,7 @@
       </w:r>
       <w:r>
         <w:rPr>
-          <w:rFonts w:ascii="Times New Roman" w:eastAsiaTheme="minorEastAsia" w:hAnsi="Times New Roman" w:cs="Times New Roman"/>
+          <w:rFonts w:ascii="Times New Roman" w:hAnsi="Times New Roman" w:cs="Times New Roman" w:eastAsiaTheme="minorEastAsia"/>
           <w:color w:val="auto"/>
           <w:sz w:val="24"/>
           <w:szCs w:val="24"/>
@@ -10393,7 +10403,7 @@
       </w:r>
       <w:r>
         <w:rPr>
-          <w:rFonts w:ascii="Times New Roman" w:eastAsiaTheme="minorEastAsia" w:hAnsi="Times New Roman" w:cs="Times New Roman"/>
+          <w:rFonts w:ascii="Times New Roman" w:hAnsi="Times New Roman" w:cs="Times New Roman" w:eastAsiaTheme="minorEastAsia"/>
           <w:color w:val="auto"/>
           <w:sz w:val="24"/>
           <w:szCs w:val="24"/>
@@ -10403,7 +10413,7 @@
       <w:proofErr w:type="gramStart"/>
       <w:r>
         <w:rPr>
-          <w:rFonts w:ascii="Times New Roman" w:eastAsiaTheme="minorEastAsia" w:hAnsi="Times New Roman" w:cs="Times New Roman"/>
+          <w:rFonts w:ascii="Times New Roman" w:hAnsi="Times New Roman" w:cs="Times New Roman" w:eastAsiaTheme="minorEastAsia"/>
           <w:color w:val="auto"/>
           <w:sz w:val="24"/>
           <w:szCs w:val="24"/>
@@ -10412,7 +10422,7 @@
       </w:r>
       <w:r>
         <w:rPr>
-          <w:rFonts w:ascii="Times New Roman" w:eastAsiaTheme="minorEastAsia" w:hAnsi="Times New Roman" w:cs="Times New Roman"/>
+          <w:rFonts w:ascii="Times New Roman" w:hAnsi="Times New Roman" w:cs="Times New Roman" w:eastAsiaTheme="minorEastAsia"/>
           <w:color w:val="auto"/>
           <w:sz w:val="24"/>
           <w:szCs w:val="24"/>
@@ -10422,7 +10432,7 @@
       <w:proofErr w:type="gramEnd"/>
       <w:r>
         <w:rPr>
-          <w:rFonts w:ascii="Times New Roman" w:eastAsiaTheme="minorEastAsia" w:hAnsi="Times New Roman" w:cs="Times New Roman"/>
+          <w:rFonts w:ascii="Times New Roman" w:hAnsi="Times New Roman" w:cs="Times New Roman" w:eastAsiaTheme="minorEastAsia"/>
           <w:color w:val="auto"/>
           <w:sz w:val="24"/>
           <w:szCs w:val="24"/>
@@ -10431,7 +10441,7 @@
       </w:r>
       <w:r>
         <w:rPr>
-          <w:rFonts w:ascii="Times New Roman" w:eastAsiaTheme="minorEastAsia" w:hAnsi="Times New Roman" w:cs="Times New Roman"/>
+          <w:rFonts w:ascii="Times New Roman" w:hAnsi="Times New Roman" w:cs="Times New Roman" w:eastAsiaTheme="minorEastAsia"/>
           <w:color w:val="auto"/>
           <w:sz w:val="24"/>
           <w:szCs w:val="24"/>
@@ -10440,7 +10450,7 @@
       </w:r>
       <w:r>
         <w:rPr>
-          <w:rFonts w:ascii="Times New Roman" w:eastAsiaTheme="minorEastAsia" w:hAnsi="Times New Roman" w:cs="Times New Roman"/>
+          <w:rFonts w:ascii="Times New Roman" w:hAnsi="Times New Roman" w:cs="Times New Roman" w:eastAsiaTheme="minorEastAsia"/>
           <w:color w:val="auto"/>
           <w:sz w:val="24"/>
           <w:szCs w:val="24"/>
@@ -10449,7 +10459,7 @@
       </w:r>
       <w:r>
         <w:rPr>
-          <w:rFonts w:ascii="Times New Roman" w:eastAsiaTheme="minorEastAsia" w:hAnsi="Times New Roman" w:cs="Times New Roman"/>
+          <w:rFonts w:ascii="Times New Roman" w:hAnsi="Times New Roman" w:cs="Times New Roman" w:eastAsiaTheme="minorEastAsia"/>
           <w:color w:val="auto"/>
           <w:sz w:val="24"/>
           <w:szCs w:val="24"/>
@@ -10458,7 +10468,7 @@
       </w:r>
       <w:r>
         <w:rPr>
-          <w:rFonts w:ascii="Times New Roman" w:eastAsiaTheme="minorEastAsia" w:hAnsi="Times New Roman" w:cs="Times New Roman"/>
+          <w:rFonts w:ascii="Times New Roman" w:hAnsi="Times New Roman" w:cs="Times New Roman" w:eastAsiaTheme="minorEastAsia"/>
           <w:color w:val="auto"/>
           <w:sz w:val="24"/>
           <w:szCs w:val="24"/>
@@ -10467,7 +10477,7 @@
       </w:r>
       <w:r>
         <w:rPr>
-          <w:rFonts w:ascii="Times New Roman" w:eastAsiaTheme="minorEastAsia" w:hAnsi="Times New Roman" w:cs="Times New Roman"/>
+          <w:rFonts w:ascii="Times New Roman" w:hAnsi="Times New Roman" w:cs="Times New Roman" w:eastAsiaTheme="minorEastAsia"/>
           <w:color w:val="auto"/>
           <w:sz w:val="24"/>
           <w:szCs w:val="24"/>
@@ -10476,7 +10486,7 @@
       </w:r>
       <w:r>
         <w:rPr>
-          <w:rFonts w:ascii="Times New Roman" w:eastAsiaTheme="minorEastAsia" w:hAnsi="Times New Roman" w:cs="Times New Roman"/>
+          <w:rFonts w:ascii="Times New Roman" w:hAnsi="Times New Roman" w:cs="Times New Roman" w:eastAsiaTheme="minorEastAsia"/>
           <w:color w:val="auto"/>
           <w:sz w:val="24"/>
           <w:szCs w:val="24"/>
@@ -10485,7 +10495,7 @@
       </w:r>
       <w:r>
         <w:rPr>
-          <w:rFonts w:ascii="Times New Roman" w:eastAsiaTheme="minorEastAsia" w:hAnsi="Times New Roman" w:cs="Times New Roman"/>
+          <w:rFonts w:ascii="Times New Roman" w:hAnsi="Times New Roman" w:cs="Times New Roman" w:eastAsiaTheme="minorEastAsia"/>
           <w:color w:val="auto"/>
           <w:sz w:val="24"/>
           <w:szCs w:val="24"/>
@@ -10494,7 +10504,7 @@
       </w:r>
       <w:r>
         <w:rPr>
-          <w:rFonts w:ascii="Times New Roman" w:eastAsiaTheme="minorEastAsia" w:hAnsi="Times New Roman" w:cs="Times New Roman"/>
+          <w:rFonts w:ascii="Times New Roman" w:hAnsi="Times New Roman" w:cs="Times New Roman" w:eastAsiaTheme="minorEastAsia"/>
           <w:color w:val="auto"/>
           <w:sz w:val="24"/>
           <w:szCs w:val="24"/>
@@ -10503,7 +10513,7 @@
       </w:r>
       <w:r>
         <w:rPr>
-          <w:rFonts w:ascii="Times New Roman" w:eastAsiaTheme="minorEastAsia" w:hAnsi="Times New Roman" w:cs="Times New Roman"/>
+          <w:rFonts w:ascii="Times New Roman" w:hAnsi="Times New Roman" w:cs="Times New Roman" w:eastAsiaTheme="minorEastAsia"/>
           <w:color w:val="auto"/>
           <w:sz w:val="24"/>
           <w:szCs w:val="24"/>
@@ -10512,7 +10522,7 @@
       </w:r>
       <w:r>
         <w:rPr>
-          <w:rFonts w:ascii="Times New Roman" w:eastAsiaTheme="minorEastAsia" w:hAnsi="Times New Roman" w:cs="Times New Roman"/>
+          <w:rFonts w:ascii="Times New Roman" w:hAnsi="Times New Roman" w:cs="Times New Roman" w:eastAsiaTheme="minorEastAsia"/>
           <w:color w:val="auto"/>
           <w:sz w:val="24"/>
           <w:szCs w:val="24"/>
@@ -10521,7 +10531,7 @@
       </w:r>
       <w:r>
         <w:rPr>
-          <w:rFonts w:ascii="Times New Roman" w:eastAsiaTheme="minorEastAsia" w:hAnsi="Times New Roman" w:cs="Times New Roman"/>
+          <w:rFonts w:ascii="Times New Roman" w:hAnsi="Times New Roman" w:cs="Times New Roman" w:eastAsiaTheme="minorEastAsia"/>
           <w:color w:val="auto"/>
           <w:sz w:val="24"/>
           <w:szCs w:val="24"/>
@@ -10530,7 +10540,7 @@
       </w:r>
       <w:r>
         <w:rPr>
-          <w:rFonts w:ascii="Times New Roman" w:eastAsiaTheme="minorEastAsia" w:hAnsi="Times New Roman" w:cs="Times New Roman"/>
+          <w:rFonts w:ascii="Times New Roman" w:hAnsi="Times New Roman" w:cs="Times New Roman" w:eastAsiaTheme="minorEastAsia"/>
           <w:color w:val="auto"/>
           <w:sz w:val="24"/>
           <w:szCs w:val="24"/>
@@ -10540,12 +10550,118 @@
       </w:r>
       <w:r>
         <w:rPr>
-          <w:rFonts w:ascii="Times New Roman" w:eastAsiaTheme="minorEastAsia" w:hAnsi="Times New Roman" w:cs="Times New Roman"/>
+          <w:rFonts w:ascii="Times New Roman" w:hAnsi="Times New Roman" w:cs="Times New Roman" w:eastAsiaTheme="minorEastAsia"/>
           <w:color w:val="auto"/>
           <w:sz w:val="24"/>
           <w:szCs w:val="24"/>
         </w:rPr>
         <w:t>.</w:t>
+      </w:r>
+    </w:p>
+    <w:p>
+      <w:pPr>
+        <w:pStyle w:val="Normal"/>
+        <w:suppressLineNumbers w:val="0"/>
+        <w:bidi w:val="0"/>
+        <w:spacing w:before="0" w:beforeAutospacing="off" w:after="0" w:afterAutospacing="off" w:line="360" w:lineRule="auto"/>
+        <w:ind w:left="0" w:right="751" w:firstLine="720"/>
+        <w:jc w:val="left"/>
+        <w:rPr>
+          <w:rFonts w:ascii="Times New Roman" w:hAnsi="Times New Roman" w:eastAsia="" w:cs="Times New Roman" w:eastAsiaTheme="minorEastAsia"/>
+          <w:color w:val="auto"/>
+          <w:sz w:val="24"/>
+          <w:szCs w:val="24"/>
+        </w:rPr>
+      </w:pPr>
+      <w:r>
+        <w:rPr>
+          <w:rFonts w:ascii="Times New Roman" w:hAnsi="Times New Roman" w:eastAsia="" w:cs="Times New Roman" w:eastAsiaTheme="minorEastAsia"/>
+          <w:color w:val="auto"/>
+          <w:sz w:val="24"/>
+          <w:szCs w:val="24"/>
+        </w:rPr>
+        <w:t xml:space="preserve">We recommend that Travel Package 1, which corresponds to Cluster 1, </w:t>
+      </w:r>
+      <w:r>
+        <w:rPr>
+          <w:rFonts w:ascii="Times New Roman" w:hAnsi="Times New Roman" w:eastAsia="" w:cs="Times New Roman" w:eastAsiaTheme="minorEastAsia"/>
+          <w:color w:val="auto"/>
+          <w:sz w:val="24"/>
+          <w:szCs w:val="24"/>
+        </w:rPr>
+        <w:t>contain</w:t>
+      </w:r>
+      <w:r>
+        <w:rPr>
+          <w:rFonts w:ascii="Times New Roman" w:hAnsi="Times New Roman" w:eastAsia="" w:cs="Times New Roman" w:eastAsiaTheme="minorEastAsia"/>
+          <w:color w:val="auto"/>
+          <w:sz w:val="24"/>
+          <w:szCs w:val="24"/>
+        </w:rPr>
+        <w:t xml:space="preserve"> destinations to mid-size cities in Europe. This group </w:t>
+      </w:r>
+      <w:r>
+        <w:rPr>
+          <w:rFonts w:ascii="Times New Roman" w:hAnsi="Times New Roman" w:eastAsia="" w:cs="Times New Roman" w:eastAsiaTheme="minorEastAsia"/>
+          <w:color w:val="auto"/>
+          <w:sz w:val="24"/>
+          <w:szCs w:val="24"/>
+        </w:rPr>
+        <w:t>appears to be</w:t>
+      </w:r>
+      <w:r>
+        <w:rPr>
+          <w:rFonts w:ascii="Times New Roman" w:hAnsi="Times New Roman" w:eastAsia="" w:cs="Times New Roman" w:eastAsiaTheme="minorEastAsia"/>
+          <w:color w:val="auto"/>
+          <w:sz w:val="24"/>
+          <w:szCs w:val="24"/>
+        </w:rPr>
+        <w:t xml:space="preserve"> moderate travelers, potentially traveling with children, hinting at the need to explore locally without getting too far from normal life. The package's features should include a mix of dining at local restaurants as well as larger-known chains. Additionally, guides to shopping malls and boutiques as well as attractions including family-friendly entertainment like zoos and art galleries would best suit this group’s traveling needs. Targeting customers for this package would </w:t>
+      </w:r>
+      <w:r>
+        <w:rPr>
+          <w:rFonts w:ascii="Times New Roman" w:hAnsi="Times New Roman" w:eastAsia="" w:cs="Times New Roman" w:eastAsiaTheme="minorEastAsia"/>
+          <w:color w:val="auto"/>
+          <w:sz w:val="24"/>
+          <w:szCs w:val="24"/>
+        </w:rPr>
+        <w:t>be best</w:t>
+      </w:r>
+      <w:r>
+        <w:rPr>
+          <w:rFonts w:ascii="Times New Roman" w:hAnsi="Times New Roman" w:eastAsia="" w:cs="Times New Roman" w:eastAsiaTheme="minorEastAsia"/>
+          <w:color w:val="auto"/>
+          <w:sz w:val="24"/>
+          <w:szCs w:val="24"/>
+        </w:rPr>
+        <w:t xml:space="preserve"> done</w:t>
+      </w:r>
+      <w:r>
+        <w:rPr>
+          <w:rFonts w:ascii="Times New Roman" w:hAnsi="Times New Roman" w:eastAsia="" w:cs="Times New Roman" w:eastAsiaTheme="minorEastAsia"/>
+          <w:color w:val="auto"/>
+          <w:sz w:val="24"/>
+          <w:szCs w:val="24"/>
+        </w:rPr>
+        <w:t xml:space="preserve"> with ads aimed </w:t>
+      </w:r>
+      <w:r>
+        <w:rPr>
+          <w:rFonts w:ascii="Times New Roman" w:hAnsi="Times New Roman" w:eastAsia="" w:cs="Times New Roman" w:eastAsiaTheme="minorEastAsia"/>
+          <w:color w:val="auto"/>
+          <w:sz w:val="24"/>
+          <w:szCs w:val="24"/>
+        </w:rPr>
+        <w:t>at</w:t>
+      </w:r>
+      <w:r>
+        <w:rPr>
+          <w:rFonts w:ascii="Times New Roman" w:hAnsi="Times New Roman" w:eastAsia="" w:cs="Times New Roman" w:eastAsiaTheme="minorEastAsia"/>
+          <w:color w:val="auto"/>
+          <w:sz w:val="24"/>
+          <w:szCs w:val="24"/>
+        </w:rPr>
+        <w:t xml:space="preserve"> families. Placing ads in cooperating businesses like daycares, zoos, children's museums, as well as in malls and family centered areas would increase visibility to potential customers. </w:t>
       </w:r>
     </w:p>
     <w:p>
@@ -10554,7 +10670,7 @@
         <w:ind w:left="0" w:firstLine="720"/>
         <w:jc w:val="left"/>
         <w:rPr>
-          <w:rFonts w:ascii="Times New Roman" w:eastAsiaTheme="minorEastAsia" w:hAnsi="Times New Roman" w:cs="Times New Roman"/>
+          <w:rFonts w:ascii="Times New Roman" w:hAnsi="Times New Roman" w:cs="Times New Roman" w:eastAsiaTheme="minorEastAsia"/>
           <w:color w:val="auto"/>
           <w:sz w:val="24"/>
           <w:szCs w:val="24"/>
@@ -10562,262 +10678,7 @@
       </w:pPr>
       <w:r>
         <w:rPr>
-          <w:rFonts w:ascii="Times New Roman" w:eastAsiaTheme="minorEastAsia" w:hAnsi="Times New Roman" w:cs="Times New Roman"/>
-          <w:color w:val="auto"/>
-          <w:sz w:val="24"/>
-          <w:szCs w:val="24"/>
-        </w:rPr>
-        <w:t xml:space="preserve">We recommend that </w:t>
-      </w:r>
-      <w:r>
-        <w:rPr>
-          <w:rFonts w:ascii="Times New Roman" w:eastAsiaTheme="minorEastAsia" w:hAnsi="Times New Roman" w:cs="Times New Roman"/>
-          <w:color w:val="auto"/>
-          <w:sz w:val="24"/>
-          <w:szCs w:val="24"/>
-        </w:rPr>
-        <w:t>Travel Package 1</w:t>
-      </w:r>
-      <w:r>
-        <w:rPr>
-          <w:rFonts w:ascii="Times New Roman" w:eastAsiaTheme="minorEastAsia" w:hAnsi="Times New Roman" w:cs="Times New Roman"/>
-          <w:color w:val="auto"/>
-          <w:sz w:val="24"/>
-          <w:szCs w:val="24"/>
-        </w:rPr>
-        <w:t>, which corresponds to Cluster 1,</w:t>
-      </w:r>
-      <w:r>
-        <w:rPr>
-          <w:rFonts w:ascii="Times New Roman" w:eastAsiaTheme="minorEastAsia" w:hAnsi="Times New Roman" w:cs="Times New Roman"/>
-          <w:color w:val="auto"/>
-          <w:sz w:val="24"/>
-          <w:szCs w:val="24"/>
-        </w:rPr>
-        <w:t xml:space="preserve"> </w:t>
-      </w:r>
-      <w:proofErr w:type="gramStart"/>
-      <w:r>
-        <w:rPr>
-          <w:rFonts w:ascii="Times New Roman" w:eastAsiaTheme="minorEastAsia" w:hAnsi="Times New Roman" w:cs="Times New Roman"/>
-          <w:color w:val="auto"/>
-          <w:sz w:val="24"/>
-          <w:szCs w:val="24"/>
-        </w:rPr>
-        <w:t>contain</w:t>
-      </w:r>
-      <w:proofErr w:type="gramEnd"/>
-      <w:r>
-        <w:rPr>
-          <w:rFonts w:ascii="Times New Roman" w:eastAsiaTheme="minorEastAsia" w:hAnsi="Times New Roman" w:cs="Times New Roman"/>
-          <w:color w:val="auto"/>
-          <w:sz w:val="24"/>
-          <w:szCs w:val="24"/>
-        </w:rPr>
-        <w:t xml:space="preserve"> destinations to mid-size cities in Europe. This group appears to be </w:t>
-      </w:r>
-      <w:r>
-        <w:rPr>
-          <w:rFonts w:ascii="Times New Roman" w:eastAsiaTheme="minorEastAsia" w:hAnsi="Times New Roman" w:cs="Times New Roman"/>
-          <w:color w:val="auto"/>
-          <w:sz w:val="24"/>
-          <w:szCs w:val="24"/>
-        </w:rPr>
-        <w:t>moderate</w:t>
-      </w:r>
-      <w:r>
-        <w:rPr>
-          <w:rFonts w:ascii="Times New Roman" w:eastAsiaTheme="minorEastAsia" w:hAnsi="Times New Roman" w:cs="Times New Roman"/>
-          <w:color w:val="auto"/>
-          <w:sz w:val="24"/>
-          <w:szCs w:val="24"/>
-        </w:rPr>
-        <w:t xml:space="preserve"> travelers potentially traveling with children, hinting on the need to explore locally without getting too far from normal life. The </w:t>
-      </w:r>
-      <w:proofErr w:type="gramStart"/>
-      <w:r>
-        <w:rPr>
-          <w:rFonts w:ascii="Times New Roman" w:eastAsiaTheme="minorEastAsia" w:hAnsi="Times New Roman" w:cs="Times New Roman"/>
-          <w:color w:val="auto"/>
-          <w:sz w:val="24"/>
-          <w:szCs w:val="24"/>
-        </w:rPr>
-        <w:t>package</w:t>
-      </w:r>
-      <w:proofErr w:type="gramEnd"/>
-      <w:r>
-        <w:rPr>
-          <w:rFonts w:ascii="Times New Roman" w:eastAsiaTheme="minorEastAsia" w:hAnsi="Times New Roman" w:cs="Times New Roman"/>
-          <w:color w:val="auto"/>
-          <w:sz w:val="24"/>
-          <w:szCs w:val="24"/>
-        </w:rPr>
-        <w:t xml:space="preserve"> </w:t>
-      </w:r>
-      <w:r>
-        <w:rPr>
-          <w:rFonts w:ascii="Times New Roman" w:eastAsiaTheme="minorEastAsia" w:hAnsi="Times New Roman" w:cs="Times New Roman"/>
-          <w:color w:val="auto"/>
-          <w:sz w:val="24"/>
-          <w:szCs w:val="24"/>
-        </w:rPr>
-        <w:t>features</w:t>
-      </w:r>
-      <w:r>
-        <w:rPr>
-          <w:rFonts w:ascii="Times New Roman" w:eastAsiaTheme="minorEastAsia" w:hAnsi="Times New Roman" w:cs="Times New Roman"/>
-          <w:color w:val="auto"/>
-          <w:sz w:val="24"/>
-          <w:szCs w:val="24"/>
-        </w:rPr>
-        <w:t xml:space="preserve"> should include a mix of dining at local restaurants as well as larger-known chains. </w:t>
-      </w:r>
-      <w:r>
-        <w:rPr>
-          <w:rFonts w:ascii="Times New Roman" w:eastAsiaTheme="minorEastAsia" w:hAnsi="Times New Roman" w:cs="Times New Roman"/>
-          <w:color w:val="auto"/>
-          <w:sz w:val="24"/>
-          <w:szCs w:val="24"/>
-        </w:rPr>
-        <w:t>Additionally, g</w:t>
-      </w:r>
-      <w:r>
-        <w:rPr>
-          <w:rFonts w:ascii="Times New Roman" w:eastAsiaTheme="minorEastAsia" w:hAnsi="Times New Roman" w:cs="Times New Roman"/>
-          <w:color w:val="auto"/>
-          <w:sz w:val="24"/>
-          <w:szCs w:val="24"/>
-        </w:rPr>
-        <w:t xml:space="preserve">uides to shopping malls and boutiques as well as attractions including family-friendly entertainment like zoos and art galleries would best </w:t>
-      </w:r>
-      <w:r>
-        <w:rPr>
-          <w:rFonts w:ascii="Times New Roman" w:eastAsiaTheme="minorEastAsia" w:hAnsi="Times New Roman" w:cs="Times New Roman"/>
-          <w:color w:val="auto"/>
-          <w:sz w:val="24"/>
-          <w:szCs w:val="24"/>
-        </w:rPr>
-        <w:t>suit</w:t>
-      </w:r>
-      <w:r>
-        <w:rPr>
-          <w:rFonts w:ascii="Times New Roman" w:eastAsiaTheme="minorEastAsia" w:hAnsi="Times New Roman" w:cs="Times New Roman"/>
-          <w:color w:val="auto"/>
-          <w:sz w:val="24"/>
-          <w:szCs w:val="24"/>
-        </w:rPr>
-        <w:t xml:space="preserve"> this group’s traveling needs. Targeting customers for this package would </w:t>
-      </w:r>
-      <w:proofErr w:type="gramStart"/>
-      <w:r>
-        <w:rPr>
-          <w:rFonts w:ascii="Times New Roman" w:eastAsiaTheme="minorEastAsia" w:hAnsi="Times New Roman" w:cs="Times New Roman"/>
-          <w:color w:val="auto"/>
-          <w:sz w:val="24"/>
-          <w:szCs w:val="24"/>
-        </w:rPr>
-        <w:t>be best</w:t>
-      </w:r>
-      <w:r>
-        <w:rPr>
-          <w:rFonts w:ascii="Times New Roman" w:eastAsiaTheme="minorEastAsia" w:hAnsi="Times New Roman" w:cs="Times New Roman"/>
-          <w:color w:val="auto"/>
-          <w:sz w:val="24"/>
-          <w:szCs w:val="24"/>
-        </w:rPr>
-        <w:t xml:space="preserve"> done</w:t>
-      </w:r>
-      <w:proofErr w:type="gramEnd"/>
-      <w:r>
-        <w:rPr>
-          <w:rFonts w:ascii="Times New Roman" w:eastAsiaTheme="minorEastAsia" w:hAnsi="Times New Roman" w:cs="Times New Roman"/>
-          <w:color w:val="auto"/>
-          <w:sz w:val="24"/>
-          <w:szCs w:val="24"/>
-        </w:rPr>
-        <w:t xml:space="preserve"> with ads </w:t>
-      </w:r>
-      <w:r>
-        <w:rPr>
-          <w:rFonts w:ascii="Times New Roman" w:eastAsiaTheme="minorEastAsia" w:hAnsi="Times New Roman" w:cs="Times New Roman"/>
-          <w:color w:val="auto"/>
-          <w:sz w:val="24"/>
-          <w:szCs w:val="24"/>
-        </w:rPr>
-        <w:t>aimed</w:t>
-      </w:r>
-      <w:r>
-        <w:rPr>
-          <w:rFonts w:ascii="Times New Roman" w:eastAsiaTheme="minorEastAsia" w:hAnsi="Times New Roman" w:cs="Times New Roman"/>
-          <w:color w:val="auto"/>
-          <w:sz w:val="24"/>
-          <w:szCs w:val="24"/>
-        </w:rPr>
-        <w:t xml:space="preserve"> </w:t>
-      </w:r>
-      <w:proofErr w:type="gramStart"/>
-      <w:r>
-        <w:rPr>
-          <w:rFonts w:ascii="Times New Roman" w:eastAsiaTheme="minorEastAsia" w:hAnsi="Times New Roman" w:cs="Times New Roman"/>
-          <w:color w:val="auto"/>
-          <w:sz w:val="24"/>
-          <w:szCs w:val="24"/>
-        </w:rPr>
-        <w:t>toward</w:t>
-      </w:r>
-      <w:proofErr w:type="gramEnd"/>
-      <w:r>
-        <w:rPr>
-          <w:rFonts w:ascii="Times New Roman" w:eastAsiaTheme="minorEastAsia" w:hAnsi="Times New Roman" w:cs="Times New Roman"/>
-          <w:color w:val="auto"/>
-          <w:sz w:val="24"/>
-          <w:szCs w:val="24"/>
-        </w:rPr>
-        <w:t xml:space="preserve"> families. Placing ads in cooperating businesses like daycares, zoos, children's museums, as well as in malls and family centered </w:t>
-      </w:r>
-      <w:r>
-        <w:rPr>
-          <w:rFonts w:ascii="Times New Roman" w:eastAsiaTheme="minorEastAsia" w:hAnsi="Times New Roman" w:cs="Times New Roman"/>
-          <w:color w:val="auto"/>
-          <w:sz w:val="24"/>
-          <w:szCs w:val="24"/>
-        </w:rPr>
-        <w:t>areas</w:t>
-      </w:r>
-      <w:r>
-        <w:rPr>
-          <w:rFonts w:ascii="Times New Roman" w:eastAsiaTheme="minorEastAsia" w:hAnsi="Times New Roman" w:cs="Times New Roman"/>
-          <w:color w:val="auto"/>
-          <w:sz w:val="24"/>
-          <w:szCs w:val="24"/>
-        </w:rPr>
-        <w:t xml:space="preserve"> </w:t>
-      </w:r>
-      <w:r>
-        <w:rPr>
-          <w:rFonts w:ascii="Times New Roman" w:eastAsiaTheme="minorEastAsia" w:hAnsi="Times New Roman" w:cs="Times New Roman"/>
-          <w:color w:val="auto"/>
-          <w:sz w:val="24"/>
-          <w:szCs w:val="24"/>
-        </w:rPr>
-        <w:t xml:space="preserve">would increase visibility to potential customers. </w:t>
-      </w:r>
-    </w:p>
-    <w:p>
-      <w:pPr>
-        <w:spacing w:after="0" w:line="360" w:lineRule="auto"/>
-        <w:ind w:left="0" w:firstLine="720"/>
-        <w:jc w:val="left"/>
-        <w:rPr>
-          <w:rFonts w:ascii="Times New Roman" w:eastAsiaTheme="minorEastAsia" w:hAnsi="Times New Roman" w:cs="Times New Roman"/>
-          <w:color w:val="auto"/>
-          <w:sz w:val="24"/>
-          <w:szCs w:val="24"/>
-        </w:rPr>
-      </w:pPr>
-      <w:r>
-        <w:rPr>
-          <w:rFonts w:ascii="Times New Roman" w:eastAsiaTheme="minorEastAsia" w:hAnsi="Times New Roman" w:cs="Times New Roman"/>
+          <w:rFonts w:ascii="Times New Roman" w:hAnsi="Times New Roman" w:cs="Times New Roman" w:eastAsiaTheme="minorEastAsia"/>
           <w:color w:val="auto"/>
           <w:sz w:val="24"/>
           <w:szCs w:val="24"/>
@@ -10826,7 +10687,7 @@
       </w:r>
       <w:r>
         <w:rPr>
-          <w:rFonts w:ascii="Times New Roman" w:eastAsiaTheme="minorEastAsia" w:hAnsi="Times New Roman" w:cs="Times New Roman"/>
+          <w:rFonts w:ascii="Times New Roman" w:hAnsi="Times New Roman" w:cs="Times New Roman" w:eastAsiaTheme="minorEastAsia"/>
           <w:color w:val="auto"/>
           <w:sz w:val="24"/>
           <w:szCs w:val="24"/>
@@ -10835,7 +10696,7 @@
       </w:r>
       <w:r>
         <w:rPr>
-          <w:rFonts w:ascii="Times New Roman" w:eastAsiaTheme="minorEastAsia" w:hAnsi="Times New Roman" w:cs="Times New Roman"/>
+          <w:rFonts w:ascii="Times New Roman" w:hAnsi="Times New Roman" w:cs="Times New Roman" w:eastAsiaTheme="minorEastAsia"/>
           <w:color w:val="auto"/>
           <w:sz w:val="24"/>
           <w:szCs w:val="24"/>
@@ -10844,7 +10705,7 @@
       </w:r>
       <w:r>
         <w:rPr>
-          <w:rFonts w:ascii="Times New Roman" w:eastAsiaTheme="minorEastAsia" w:hAnsi="Times New Roman" w:cs="Times New Roman"/>
+          <w:rFonts w:ascii="Times New Roman" w:hAnsi="Times New Roman" w:cs="Times New Roman" w:eastAsiaTheme="minorEastAsia"/>
           <w:color w:val="auto"/>
           <w:sz w:val="24"/>
           <w:szCs w:val="24"/>
@@ -10853,7 +10714,7 @@
       </w:r>
       <w:r>
         <w:rPr>
-          <w:rFonts w:ascii="Times New Roman" w:eastAsiaTheme="minorEastAsia" w:hAnsi="Times New Roman" w:cs="Times New Roman"/>
+          <w:rFonts w:ascii="Times New Roman" w:hAnsi="Times New Roman" w:cs="Times New Roman" w:eastAsiaTheme="minorEastAsia"/>
           <w:color w:val="auto"/>
           <w:sz w:val="24"/>
           <w:szCs w:val="24"/>
@@ -10862,7 +10723,7 @@
       </w:r>
       <w:r>
         <w:rPr>
-          <w:rFonts w:ascii="Times New Roman" w:eastAsiaTheme="minorEastAsia" w:hAnsi="Times New Roman" w:cs="Times New Roman"/>
+          <w:rFonts w:ascii="Times New Roman" w:hAnsi="Times New Roman" w:cs="Times New Roman" w:eastAsiaTheme="minorEastAsia"/>
           <w:color w:val="auto"/>
           <w:sz w:val="24"/>
           <w:szCs w:val="24"/>
@@ -10871,7 +10732,7 @@
       </w:r>
       <w:r>
         <w:rPr>
-          <w:rFonts w:ascii="Times New Roman" w:eastAsiaTheme="minorEastAsia" w:hAnsi="Times New Roman" w:cs="Times New Roman"/>
+          <w:rFonts w:ascii="Times New Roman" w:hAnsi="Times New Roman" w:cs="Times New Roman" w:eastAsiaTheme="minorEastAsia"/>
           <w:color w:val="auto"/>
           <w:sz w:val="24"/>
           <w:szCs w:val="24"/>
@@ -10885,7 +10746,7 @@
         <w:ind w:left="0" w:firstLine="0"/>
         <w:jc w:val="left"/>
         <w:rPr>
-          <w:rFonts w:ascii="Times New Roman" w:eastAsiaTheme="minorEastAsia" w:hAnsi="Times New Roman" w:cs="Times New Roman"/>
+          <w:rFonts w:ascii="Times New Roman" w:hAnsi="Times New Roman" w:eastAsia="" w:cs="Times New Roman" w:eastAsiaTheme="minorEastAsia"/>
           <w:color w:val="auto"/>
           <w:sz w:val="24"/>
           <w:szCs w:val="24"/>
@@ -10893,7 +10754,7 @@
       </w:pPr>
       <w:r>
         <w:rPr>
-          <w:rFonts w:ascii="Times New Roman" w:eastAsiaTheme="minorEastAsia" w:hAnsi="Times New Roman" w:cs="Times New Roman"/>
+          <w:rFonts w:ascii="Times New Roman" w:hAnsi="Times New Roman" w:eastAsia="" w:cs="Times New Roman" w:eastAsiaTheme="minorEastAsia"/>
           <w:color w:val="auto"/>
           <w:sz w:val="24"/>
           <w:szCs w:val="24"/>
@@ -10901,185 +10762,52 @@
         <w:t xml:space="preserve"> </w:t>
       </w:r>
       <w:r>
-        <w:rPr>
-          <w:rFonts w:ascii="Times New Roman" w:hAnsi="Times New Roman" w:cs="Times New Roman"/>
-          <w:sz w:val="24"/>
-          <w:szCs w:val="24"/>
-        </w:rPr>
         <w:tab/>
       </w:r>
       <w:r>
         <w:rPr>
-          <w:rFonts w:ascii="Times New Roman" w:eastAsiaTheme="minorEastAsia" w:hAnsi="Times New Roman" w:cs="Times New Roman"/>
-          <w:color w:val="auto"/>
-          <w:sz w:val="24"/>
-          <w:szCs w:val="24"/>
-        </w:rPr>
-        <w:t>Travel Package 3, which corresponds to Cluster 3</w:t>
-      </w:r>
-      <w:r>
-        <w:rPr>
-          <w:rFonts w:ascii="Times New Roman" w:eastAsiaTheme="minorEastAsia" w:hAnsi="Times New Roman" w:cs="Times New Roman"/>
-          <w:color w:val="auto"/>
-          <w:sz w:val="24"/>
-          <w:szCs w:val="24"/>
-        </w:rPr>
-        <w:t xml:space="preserve">, should be </w:t>
-      </w:r>
-      <w:r>
-        <w:rPr>
-          <w:rFonts w:ascii="Times New Roman" w:eastAsiaTheme="minorEastAsia" w:hAnsi="Times New Roman" w:cs="Times New Roman"/>
-          <w:color w:val="auto"/>
-          <w:sz w:val="24"/>
-          <w:szCs w:val="24"/>
-        </w:rPr>
-        <w:t xml:space="preserve">focused </w:t>
-      </w:r>
-      <w:proofErr w:type="gramStart"/>
-      <w:r>
-        <w:rPr>
-          <w:rFonts w:ascii="Times New Roman" w:eastAsiaTheme="minorEastAsia" w:hAnsi="Times New Roman" w:cs="Times New Roman"/>
-          <w:color w:val="auto"/>
-          <w:sz w:val="24"/>
-          <w:szCs w:val="24"/>
-        </w:rPr>
-        <w:t>around</w:t>
-      </w:r>
-      <w:proofErr w:type="gramEnd"/>
-      <w:r>
-        <w:rPr>
-          <w:rFonts w:ascii="Times New Roman" w:eastAsiaTheme="minorEastAsia" w:hAnsi="Times New Roman" w:cs="Times New Roman"/>
-          <w:color w:val="auto"/>
-          <w:sz w:val="24"/>
-          <w:szCs w:val="24"/>
-        </w:rPr>
-        <w:t xml:space="preserve"> large cities. This group’s interests indicate a need for a choice between a day of entertainment and a day of rest. Large </w:t>
-      </w:r>
-      <w:r>
-        <w:rPr>
-          <w:rFonts w:ascii="Times New Roman" w:eastAsiaTheme="minorEastAsia" w:hAnsi="Times New Roman" w:cs="Times New Roman"/>
-          <w:color w:val="auto"/>
-          <w:sz w:val="24"/>
-          <w:szCs w:val="24"/>
-        </w:rPr>
-        <w:t xml:space="preserve">metropolitan </w:t>
-      </w:r>
-      <w:r>
-        <w:rPr>
-          <w:rFonts w:ascii="Times New Roman" w:eastAsiaTheme="minorEastAsia" w:hAnsi="Times New Roman" w:cs="Times New Roman"/>
-          <w:color w:val="auto"/>
-          <w:sz w:val="24"/>
-          <w:szCs w:val="24"/>
-        </w:rPr>
-        <w:t xml:space="preserve">cities along the coast can provide both. </w:t>
-      </w:r>
-      <w:r>
-        <w:rPr>
-          <w:rFonts w:ascii="Times New Roman" w:eastAsiaTheme="minorEastAsia" w:hAnsi="Times New Roman" w:cs="Times New Roman"/>
-          <w:color w:val="auto"/>
-          <w:sz w:val="24"/>
-          <w:szCs w:val="24"/>
-        </w:rPr>
-        <w:t>This package</w:t>
-      </w:r>
-      <w:r>
-        <w:rPr>
-          <w:rFonts w:ascii="Times New Roman" w:eastAsiaTheme="minorEastAsia" w:hAnsi="Times New Roman" w:cs="Times New Roman"/>
-          <w:color w:val="auto"/>
-          <w:sz w:val="24"/>
-          <w:szCs w:val="24"/>
-        </w:rPr>
-        <w:t xml:space="preserve"> </w:t>
-      </w:r>
-      <w:r>
-        <w:rPr>
-          <w:rFonts w:ascii="Times New Roman" w:eastAsiaTheme="minorEastAsia" w:hAnsi="Times New Roman" w:cs="Times New Roman"/>
-          <w:color w:val="auto"/>
-          <w:sz w:val="24"/>
-          <w:szCs w:val="24"/>
-        </w:rPr>
-        <w:t>could</w:t>
-      </w:r>
-      <w:r>
-        <w:rPr>
-          <w:rFonts w:ascii="Times New Roman" w:eastAsiaTheme="minorEastAsia" w:hAnsi="Times New Roman" w:cs="Times New Roman"/>
-          <w:color w:val="auto"/>
-          <w:sz w:val="24"/>
-          <w:szCs w:val="24"/>
-        </w:rPr>
-        <w:t xml:space="preserve"> include stays at resorts with </w:t>
-      </w:r>
-      <w:r>
-        <w:rPr>
-          <w:rFonts w:ascii="Times New Roman" w:eastAsiaTheme="minorEastAsia" w:hAnsi="Times New Roman" w:cs="Times New Roman"/>
-          <w:color w:val="auto"/>
-          <w:sz w:val="24"/>
-          <w:szCs w:val="24"/>
-        </w:rPr>
-        <w:t>ample</w:t>
-      </w:r>
-      <w:r>
-        <w:rPr>
-          <w:rFonts w:ascii="Times New Roman" w:eastAsiaTheme="minorEastAsia" w:hAnsi="Times New Roman" w:cs="Times New Roman"/>
-          <w:color w:val="auto"/>
-          <w:sz w:val="24"/>
-          <w:szCs w:val="24"/>
-        </w:rPr>
-        <w:t xml:space="preserve"> amenities and </w:t>
-      </w:r>
-      <w:r>
-        <w:rPr>
-          <w:rFonts w:ascii="Times New Roman" w:eastAsiaTheme="minorEastAsia" w:hAnsi="Times New Roman" w:cs="Times New Roman"/>
-          <w:color w:val="auto"/>
-          <w:sz w:val="24"/>
-          <w:szCs w:val="24"/>
-        </w:rPr>
-        <w:t>easy</w:t>
-      </w:r>
-      <w:r>
-        <w:rPr>
-          <w:rFonts w:ascii="Times New Roman" w:eastAsiaTheme="minorEastAsia" w:hAnsi="Times New Roman" w:cs="Times New Roman"/>
-          <w:color w:val="auto"/>
-          <w:sz w:val="24"/>
-          <w:szCs w:val="24"/>
-        </w:rPr>
-        <w:t xml:space="preserve"> access to beaches</w:t>
-      </w:r>
-      <w:r>
-        <w:rPr>
-          <w:rFonts w:ascii="Times New Roman" w:eastAsiaTheme="minorEastAsia" w:hAnsi="Times New Roman" w:cs="Times New Roman"/>
-          <w:color w:val="auto"/>
-          <w:sz w:val="24"/>
-          <w:szCs w:val="24"/>
-        </w:rPr>
-        <w:t>,</w:t>
-      </w:r>
-      <w:r>
-        <w:rPr>
-          <w:rFonts w:ascii="Times New Roman" w:eastAsiaTheme="minorEastAsia" w:hAnsi="Times New Roman" w:cs="Times New Roman"/>
-          <w:color w:val="auto"/>
-          <w:sz w:val="24"/>
-          <w:szCs w:val="24"/>
-        </w:rPr>
-        <w:t xml:space="preserve"> yet short commutes into the city for exploring museums or evenings dining and attending the theatre. This group would </w:t>
-      </w:r>
-      <w:r>
-        <w:rPr>
-          <w:rFonts w:ascii="Times New Roman" w:eastAsiaTheme="minorEastAsia" w:hAnsi="Times New Roman" w:cs="Times New Roman"/>
-          <w:color w:val="auto"/>
-          <w:sz w:val="24"/>
-          <w:szCs w:val="24"/>
-        </w:rPr>
-        <w:t>enjoy</w:t>
-      </w:r>
-      <w:r>
-        <w:rPr>
-          <w:rFonts w:ascii="Times New Roman" w:eastAsiaTheme="minorEastAsia" w:hAnsi="Times New Roman" w:cs="Times New Roman"/>
-          <w:color w:val="auto"/>
-          <w:sz w:val="24"/>
-          <w:szCs w:val="24"/>
-        </w:rPr>
-        <w:t xml:space="preserve"> walking through busy cities and parks carved between blocks mixed with old and new architecture. Targeting this group for potential customers could include digital ads within a ticketing website as well as listing the package in travel guides and directories.</w:t>
+          <w:rFonts w:ascii="Times New Roman" w:hAnsi="Times New Roman" w:eastAsia="" w:cs="Times New Roman" w:eastAsiaTheme="minorEastAsia"/>
+          <w:color w:val="auto"/>
+          <w:sz w:val="24"/>
+          <w:szCs w:val="24"/>
+        </w:rPr>
+        <w:t xml:space="preserve">Travel Package 3, which corresponds to Cluster 3, should be focused </w:t>
+      </w:r>
+      <w:r>
+        <w:rPr>
+          <w:rFonts w:ascii="Times New Roman" w:hAnsi="Times New Roman" w:eastAsia="" w:cs="Times New Roman" w:eastAsiaTheme="minorEastAsia"/>
+          <w:color w:val="auto"/>
+          <w:sz w:val="24"/>
+          <w:szCs w:val="24"/>
+        </w:rPr>
+        <w:t>on</w:t>
+      </w:r>
+      <w:r>
+        <w:rPr>
+          <w:rFonts w:ascii="Times New Roman" w:hAnsi="Times New Roman" w:eastAsia="" w:cs="Times New Roman" w:eastAsiaTheme="minorEastAsia"/>
+          <w:color w:val="auto"/>
+          <w:sz w:val="24"/>
+          <w:szCs w:val="24"/>
+        </w:rPr>
+        <w:t xml:space="preserve"> large cities. This group’s interests </w:t>
+      </w:r>
+      <w:r>
+        <w:rPr>
+          <w:rFonts w:ascii="Times New Roman" w:hAnsi="Times New Roman" w:eastAsia="" w:cs="Times New Roman" w:eastAsiaTheme="minorEastAsia"/>
+          <w:color w:val="auto"/>
+          <w:sz w:val="24"/>
+          <w:szCs w:val="24"/>
+        </w:rPr>
+        <w:t>indicate</w:t>
+      </w:r>
+      <w:r>
+        <w:rPr>
+          <w:rFonts w:ascii="Times New Roman" w:hAnsi="Times New Roman" w:eastAsia="" w:cs="Times New Roman" w:eastAsiaTheme="minorEastAsia"/>
+          <w:color w:val="auto"/>
+          <w:sz w:val="24"/>
+          <w:szCs w:val="24"/>
+        </w:rPr>
+        <w:t xml:space="preserve"> a need for a choice between a day of entertainment and a day of rest. Large metropolitan cities along the coast can provide both. This package could include stays at resorts with ample amenities and easy access to beaches, yet short commutes into the city for exploring museums or evenings dining and attending the theatre. This group would enjoy walking through busy cities and parks carved between blocks mixed with old and new architecture. Targeting this group for potential customers could include digital ads within a ticketing website as well as listing the package in travel guides and directories.</w:t>
       </w:r>
     </w:p>
     <w:p>
@@ -11097,7 +10825,7 @@
           <w:szCs w:val="24"/>
         </w:rPr>
       </w:pPr>
-      <w:bookmarkStart w:id="11" w:name="_Toc159517997"/>
+      <w:bookmarkStart w:name="_Toc159517997" w:id="11"/>
       <w:r>
         <w:rPr>
           <w:rFonts w:ascii="Times New Roman" w:hAnsi="Times New Roman" w:cs="Times New Roman"/>
@@ -11117,7 +10845,7 @@
         <w:spacing w:after="0" w:line="360" w:lineRule="auto"/>
         <w:ind w:left="0" w:firstLine="720"/>
         <w:rPr>
-          <w:rFonts w:ascii="Times New Roman" w:eastAsiaTheme="minorEastAsia" w:hAnsi="Times New Roman" w:cs="Times New Roman"/>
+          <w:rFonts w:ascii="Times New Roman" w:hAnsi="Times New Roman" w:cs="Times New Roman" w:eastAsiaTheme="minorEastAsia"/>
           <w:color w:val="auto"/>
           <w:sz w:val="24"/>
           <w:szCs w:val="24"/>
@@ -11173,7 +10901,7 @@
       </w:r>
       <w:r>
         <w:rPr>
-          <w:rFonts w:ascii="Times New Roman" w:eastAsiaTheme="minorEastAsia" w:hAnsi="Times New Roman" w:cs="Times New Roman"/>
+          <w:rFonts w:ascii="Times New Roman" w:hAnsi="Times New Roman" w:cs="Times New Roman" w:eastAsiaTheme="minorEastAsia"/>
           <w:color w:val="auto"/>
           <w:sz w:val="24"/>
           <w:szCs w:val="24"/>
@@ -11182,7 +10910,7 @@
       </w:r>
       <w:r>
         <w:rPr>
-          <w:rFonts w:ascii="Times New Roman" w:eastAsiaTheme="minorEastAsia" w:hAnsi="Times New Roman" w:cs="Times New Roman"/>
+          <w:rFonts w:ascii="Times New Roman" w:hAnsi="Times New Roman" w:cs="Times New Roman" w:eastAsiaTheme="minorEastAsia"/>
           <w:color w:val="auto"/>
           <w:sz w:val="24"/>
           <w:szCs w:val="24"/>
@@ -11191,7 +10919,7 @@
       </w:r>
       <w:r>
         <w:rPr>
-          <w:rFonts w:ascii="Times New Roman" w:eastAsiaTheme="minorEastAsia" w:hAnsi="Times New Roman" w:cs="Times New Roman"/>
+          <w:rFonts w:ascii="Times New Roman" w:hAnsi="Times New Roman" w:cs="Times New Roman" w:eastAsiaTheme="minorEastAsia"/>
           <w:color w:val="auto"/>
           <w:sz w:val="24"/>
           <w:szCs w:val="24"/>
@@ -11200,7 +10928,7 @@
       </w:r>
       <w:r>
         <w:rPr>
-          <w:rFonts w:ascii="Times New Roman" w:eastAsiaTheme="minorEastAsia" w:hAnsi="Times New Roman" w:cs="Times New Roman"/>
+          <w:rFonts w:ascii="Times New Roman" w:hAnsi="Times New Roman" w:cs="Times New Roman" w:eastAsiaTheme="minorEastAsia"/>
           <w:color w:val="auto"/>
           <w:sz w:val="24"/>
           <w:szCs w:val="24"/>
@@ -11209,7 +10937,7 @@
       </w:r>
       <w:r>
         <w:rPr>
-          <w:rFonts w:ascii="Times New Roman" w:eastAsiaTheme="minorEastAsia" w:hAnsi="Times New Roman" w:cs="Times New Roman"/>
+          <w:rFonts w:ascii="Times New Roman" w:hAnsi="Times New Roman" w:cs="Times New Roman" w:eastAsiaTheme="minorEastAsia"/>
           <w:color w:val="auto"/>
           <w:sz w:val="24"/>
           <w:szCs w:val="24"/>
@@ -11218,7 +10946,7 @@
       </w:r>
       <w:r>
         <w:rPr>
-          <w:rFonts w:ascii="Times New Roman" w:eastAsiaTheme="minorEastAsia" w:hAnsi="Times New Roman" w:cs="Times New Roman"/>
+          <w:rFonts w:ascii="Times New Roman" w:hAnsi="Times New Roman" w:cs="Times New Roman" w:eastAsiaTheme="minorEastAsia"/>
           <w:color w:val="auto"/>
           <w:sz w:val="24"/>
           <w:szCs w:val="24"/>
@@ -11227,7 +10955,7 @@
       </w:r>
       <w:r>
         <w:rPr>
-          <w:rFonts w:ascii="Times New Roman" w:eastAsiaTheme="minorEastAsia" w:hAnsi="Times New Roman" w:cs="Times New Roman"/>
+          <w:rFonts w:ascii="Times New Roman" w:hAnsi="Times New Roman" w:cs="Times New Roman" w:eastAsiaTheme="minorEastAsia"/>
           <w:color w:val="auto"/>
           <w:sz w:val="24"/>
           <w:szCs w:val="24"/>
@@ -11236,7 +10964,7 @@
       </w:r>
       <w:r>
         <w:rPr>
-          <w:rFonts w:ascii="Times New Roman" w:eastAsiaTheme="minorEastAsia" w:hAnsi="Times New Roman" w:cs="Times New Roman"/>
+          <w:rFonts w:ascii="Times New Roman" w:hAnsi="Times New Roman" w:cs="Times New Roman" w:eastAsiaTheme="minorEastAsia"/>
           <w:color w:val="auto"/>
           <w:sz w:val="24"/>
           <w:szCs w:val="24"/>
@@ -11245,7 +10973,7 @@
       </w:r>
       <w:r>
         <w:rPr>
-          <w:rFonts w:ascii="Times New Roman" w:eastAsiaTheme="minorEastAsia" w:hAnsi="Times New Roman" w:cs="Times New Roman"/>
+          <w:rFonts w:ascii="Times New Roman" w:hAnsi="Times New Roman" w:cs="Times New Roman" w:eastAsiaTheme="minorEastAsia"/>
           <w:color w:val="auto"/>
           <w:sz w:val="24"/>
           <w:szCs w:val="24"/>
@@ -11254,7 +10982,7 @@
       </w:r>
       <w:r>
         <w:rPr>
-          <w:rFonts w:ascii="Times New Roman" w:eastAsiaTheme="minorEastAsia" w:hAnsi="Times New Roman" w:cs="Times New Roman"/>
+          <w:rFonts w:ascii="Times New Roman" w:hAnsi="Times New Roman" w:cs="Times New Roman" w:eastAsiaTheme="minorEastAsia"/>
           <w:color w:val="auto"/>
           <w:sz w:val="24"/>
           <w:szCs w:val="24"/>
@@ -11263,7 +10991,7 @@
       </w:r>
       <w:r>
         <w:rPr>
-          <w:rFonts w:ascii="Times New Roman" w:eastAsiaTheme="minorEastAsia" w:hAnsi="Times New Roman" w:cs="Times New Roman"/>
+          <w:rFonts w:ascii="Times New Roman" w:hAnsi="Times New Roman" w:cs="Times New Roman" w:eastAsiaTheme="minorEastAsia"/>
           <w:color w:val="auto"/>
           <w:sz w:val="24"/>
           <w:szCs w:val="24"/>
@@ -11272,7 +11000,7 @@
       </w:r>
       <w:r>
         <w:rPr>
-          <w:rFonts w:ascii="Times New Roman" w:eastAsiaTheme="minorEastAsia" w:hAnsi="Times New Roman" w:cs="Times New Roman"/>
+          <w:rFonts w:ascii="Times New Roman" w:hAnsi="Times New Roman" w:cs="Times New Roman" w:eastAsiaTheme="minorEastAsia"/>
           <w:color w:val="auto"/>
           <w:sz w:val="24"/>
           <w:szCs w:val="24"/>
@@ -11281,7 +11009,7 @@
       </w:r>
       <w:r>
         <w:rPr>
-          <w:rFonts w:ascii="Times New Roman" w:eastAsiaTheme="minorEastAsia" w:hAnsi="Times New Roman" w:cs="Times New Roman"/>
+          <w:rFonts w:ascii="Times New Roman" w:hAnsi="Times New Roman" w:cs="Times New Roman" w:eastAsiaTheme="minorEastAsia"/>
           <w:color w:val="auto"/>
           <w:sz w:val="24"/>
           <w:szCs w:val="24"/>
@@ -11290,7 +11018,7 @@
       </w:r>
       <w:r>
         <w:rPr>
-          <w:rFonts w:ascii="Times New Roman" w:eastAsiaTheme="minorEastAsia" w:hAnsi="Times New Roman" w:cs="Times New Roman"/>
+          <w:rFonts w:ascii="Times New Roman" w:hAnsi="Times New Roman" w:cs="Times New Roman" w:eastAsiaTheme="minorEastAsia"/>
           <w:color w:val="auto"/>
           <w:sz w:val="24"/>
           <w:szCs w:val="24"/>
@@ -11299,7 +11027,7 @@
       </w:r>
       <w:r>
         <w:rPr>
-          <w:rFonts w:ascii="Times New Roman" w:eastAsiaTheme="minorEastAsia" w:hAnsi="Times New Roman" w:cs="Times New Roman"/>
+          <w:rFonts w:ascii="Times New Roman" w:hAnsi="Times New Roman" w:cs="Times New Roman" w:eastAsiaTheme="minorEastAsia"/>
           <w:color w:val="auto"/>
           <w:sz w:val="24"/>
           <w:szCs w:val="24"/>
@@ -11308,7 +11036,7 @@
       </w:r>
       <w:r>
         <w:rPr>
-          <w:rFonts w:ascii="Times New Roman" w:eastAsiaTheme="minorEastAsia" w:hAnsi="Times New Roman" w:cs="Times New Roman"/>
+          <w:rFonts w:ascii="Times New Roman" w:hAnsi="Times New Roman" w:cs="Times New Roman" w:eastAsiaTheme="minorEastAsia"/>
           <w:color w:val="auto"/>
           <w:sz w:val="24"/>
           <w:szCs w:val="24"/>
@@ -11317,7 +11045,7 @@
       </w:r>
       <w:r>
         <w:rPr>
-          <w:rFonts w:ascii="Times New Roman" w:eastAsiaTheme="minorEastAsia" w:hAnsi="Times New Roman" w:cs="Times New Roman"/>
+          <w:rFonts w:ascii="Times New Roman" w:hAnsi="Times New Roman" w:cs="Times New Roman" w:eastAsiaTheme="minorEastAsia"/>
           <w:color w:val="auto"/>
           <w:sz w:val="24"/>
           <w:szCs w:val="24"/>
@@ -11326,7 +11054,7 @@
       </w:r>
       <w:r>
         <w:rPr>
-          <w:rFonts w:ascii="Times New Roman" w:eastAsiaTheme="minorEastAsia" w:hAnsi="Times New Roman" w:cs="Times New Roman"/>
+          <w:rFonts w:ascii="Times New Roman" w:hAnsi="Times New Roman" w:cs="Times New Roman" w:eastAsiaTheme="minorEastAsia"/>
           <w:color w:val="auto"/>
           <w:sz w:val="24"/>
           <w:szCs w:val="24"/>
@@ -11335,7 +11063,7 @@
       </w:r>
       <w:r>
         <w:rPr>
-          <w:rFonts w:ascii="Times New Roman" w:eastAsiaTheme="minorEastAsia" w:hAnsi="Times New Roman" w:cs="Times New Roman"/>
+          <w:rFonts w:ascii="Times New Roman" w:hAnsi="Times New Roman" w:cs="Times New Roman" w:eastAsiaTheme="minorEastAsia"/>
           <w:color w:val="auto"/>
           <w:sz w:val="24"/>
           <w:szCs w:val="24"/>
@@ -11344,7 +11072,7 @@
       </w:r>
       <w:r>
         <w:rPr>
-          <w:rFonts w:ascii="Times New Roman" w:eastAsiaTheme="minorEastAsia" w:hAnsi="Times New Roman" w:cs="Times New Roman"/>
+          <w:rFonts w:ascii="Times New Roman" w:hAnsi="Times New Roman" w:cs="Times New Roman" w:eastAsiaTheme="minorEastAsia"/>
           <w:color w:val="auto"/>
           <w:sz w:val="24"/>
           <w:szCs w:val="24"/>
@@ -11353,7 +11081,7 @@
       </w:r>
       <w:r>
         <w:rPr>
-          <w:rFonts w:ascii="Times New Roman" w:eastAsiaTheme="minorEastAsia" w:hAnsi="Times New Roman" w:cs="Times New Roman"/>
+          <w:rFonts w:ascii="Times New Roman" w:hAnsi="Times New Roman" w:cs="Times New Roman" w:eastAsiaTheme="minorEastAsia"/>
           <w:color w:val="auto"/>
           <w:sz w:val="24"/>
           <w:szCs w:val="24"/>
@@ -11362,7 +11090,7 @@
       </w:r>
       <w:r>
         <w:rPr>
-          <w:rFonts w:ascii="Times New Roman" w:eastAsiaTheme="minorEastAsia" w:hAnsi="Times New Roman" w:cs="Times New Roman"/>
+          <w:rFonts w:ascii="Times New Roman" w:hAnsi="Times New Roman" w:cs="Times New Roman" w:eastAsiaTheme="minorEastAsia"/>
           <w:color w:val="auto"/>
           <w:sz w:val="24"/>
           <w:szCs w:val="24"/>
@@ -11371,7 +11099,7 @@
       </w:r>
       <w:r>
         <w:rPr>
-          <w:rFonts w:ascii="Times New Roman" w:eastAsiaTheme="minorEastAsia" w:hAnsi="Times New Roman" w:cs="Times New Roman"/>
+          <w:rFonts w:ascii="Times New Roman" w:hAnsi="Times New Roman" w:cs="Times New Roman" w:eastAsiaTheme="minorEastAsia"/>
           <w:color w:val="auto"/>
           <w:sz w:val="24"/>
           <w:szCs w:val="24"/>
@@ -11380,7 +11108,7 @@
       </w:r>
       <w:r>
         <w:rPr>
-          <w:rFonts w:ascii="Times New Roman" w:eastAsiaTheme="minorEastAsia" w:hAnsi="Times New Roman" w:cs="Times New Roman"/>
+          <w:rFonts w:ascii="Times New Roman" w:hAnsi="Times New Roman" w:cs="Times New Roman" w:eastAsiaTheme="minorEastAsia"/>
           <w:color w:val="auto"/>
           <w:sz w:val="24"/>
           <w:szCs w:val="24"/>
@@ -11389,7 +11117,7 @@
       </w:r>
       <w:r>
         <w:rPr>
-          <w:rFonts w:ascii="Times New Roman" w:eastAsiaTheme="minorEastAsia" w:hAnsi="Times New Roman" w:cs="Times New Roman"/>
+          <w:rFonts w:ascii="Times New Roman" w:hAnsi="Times New Roman" w:cs="Times New Roman" w:eastAsiaTheme="minorEastAsia"/>
           <w:color w:val="auto"/>
           <w:sz w:val="24"/>
           <w:szCs w:val="24"/>
@@ -11398,7 +11126,7 @@
       </w:r>
       <w:r>
         <w:rPr>
-          <w:rFonts w:ascii="Times New Roman" w:eastAsiaTheme="minorEastAsia" w:hAnsi="Times New Roman" w:cs="Times New Roman"/>
+          <w:rFonts w:ascii="Times New Roman" w:hAnsi="Times New Roman" w:cs="Times New Roman" w:eastAsiaTheme="minorEastAsia"/>
           <w:color w:val="auto"/>
           <w:sz w:val="24"/>
           <w:szCs w:val="24"/>
@@ -11407,7 +11135,7 @@
       </w:r>
       <w:r>
         <w:rPr>
-          <w:rFonts w:ascii="Times New Roman" w:eastAsiaTheme="minorEastAsia" w:hAnsi="Times New Roman" w:cs="Times New Roman"/>
+          <w:rFonts w:ascii="Times New Roman" w:hAnsi="Times New Roman" w:cs="Times New Roman" w:eastAsiaTheme="minorEastAsia"/>
           <w:color w:val="auto"/>
           <w:sz w:val="24"/>
           <w:szCs w:val="24"/>
@@ -11416,7 +11144,7 @@
       </w:r>
       <w:r>
         <w:rPr>
-          <w:rFonts w:ascii="Times New Roman" w:eastAsiaTheme="minorEastAsia" w:hAnsi="Times New Roman" w:cs="Times New Roman"/>
+          <w:rFonts w:ascii="Times New Roman" w:hAnsi="Times New Roman" w:cs="Times New Roman" w:eastAsiaTheme="minorEastAsia"/>
           <w:color w:val="auto"/>
           <w:sz w:val="24"/>
           <w:szCs w:val="24"/>
@@ -11425,7 +11153,7 @@
       </w:r>
       <w:r>
         <w:rPr>
-          <w:rFonts w:ascii="Times New Roman" w:eastAsiaTheme="minorEastAsia" w:hAnsi="Times New Roman" w:cs="Times New Roman"/>
+          <w:rFonts w:ascii="Times New Roman" w:hAnsi="Times New Roman" w:cs="Times New Roman" w:eastAsiaTheme="minorEastAsia"/>
           <w:color w:val="auto"/>
           <w:sz w:val="24"/>
           <w:szCs w:val="24"/>
@@ -11434,7 +11162,7 @@
       </w:r>
       <w:r>
         <w:rPr>
-          <w:rFonts w:ascii="Times New Roman" w:eastAsiaTheme="minorEastAsia" w:hAnsi="Times New Roman" w:cs="Times New Roman"/>
+          <w:rFonts w:ascii="Times New Roman" w:hAnsi="Times New Roman" w:cs="Times New Roman" w:eastAsiaTheme="minorEastAsia"/>
           <w:color w:val="auto"/>
           <w:sz w:val="24"/>
           <w:szCs w:val="24"/>
@@ -11443,7 +11171,7 @@
       </w:r>
       <w:r>
         <w:rPr>
-          <w:rFonts w:ascii="Times New Roman" w:eastAsiaTheme="minorEastAsia" w:hAnsi="Times New Roman" w:cs="Times New Roman"/>
+          <w:rFonts w:ascii="Times New Roman" w:hAnsi="Times New Roman" w:cs="Times New Roman" w:eastAsiaTheme="minorEastAsia"/>
           <w:color w:val="auto"/>
           <w:sz w:val="24"/>
           <w:szCs w:val="24"/>
@@ -11452,7 +11180,7 @@
       </w:r>
       <w:r>
         <w:rPr>
-          <w:rFonts w:ascii="Times New Roman" w:eastAsiaTheme="minorEastAsia" w:hAnsi="Times New Roman" w:cs="Times New Roman"/>
+          <w:rFonts w:ascii="Times New Roman" w:hAnsi="Times New Roman" w:cs="Times New Roman" w:eastAsiaTheme="minorEastAsia"/>
           <w:color w:val="auto"/>
           <w:sz w:val="24"/>
           <w:szCs w:val="24"/>
@@ -11461,7 +11189,7 @@
       </w:r>
       <w:r>
         <w:rPr>
-          <w:rFonts w:ascii="Times New Roman" w:eastAsiaTheme="minorEastAsia" w:hAnsi="Times New Roman" w:cs="Times New Roman"/>
+          <w:rFonts w:ascii="Times New Roman" w:hAnsi="Times New Roman" w:cs="Times New Roman" w:eastAsiaTheme="minorEastAsia"/>
           <w:color w:val="auto"/>
           <w:sz w:val="24"/>
           <w:szCs w:val="24"/>
@@ -11470,7 +11198,7 @@
       </w:r>
       <w:r>
         <w:rPr>
-          <w:rFonts w:ascii="Times New Roman" w:eastAsiaTheme="minorEastAsia" w:hAnsi="Times New Roman" w:cs="Times New Roman"/>
+          <w:rFonts w:ascii="Times New Roman" w:hAnsi="Times New Roman" w:cs="Times New Roman" w:eastAsiaTheme="minorEastAsia"/>
           <w:color w:val="auto"/>
           <w:sz w:val="24"/>
           <w:szCs w:val="24"/>
@@ -11479,7 +11207,7 @@
       </w:r>
       <w:r>
         <w:rPr>
-          <w:rFonts w:ascii="Times New Roman" w:eastAsiaTheme="minorEastAsia" w:hAnsi="Times New Roman" w:cs="Times New Roman"/>
+          <w:rFonts w:ascii="Times New Roman" w:hAnsi="Times New Roman" w:cs="Times New Roman" w:eastAsiaTheme="minorEastAsia"/>
           <w:color w:val="auto"/>
           <w:sz w:val="24"/>
           <w:szCs w:val="24"/>
@@ -11488,17 +11216,17 @@
       </w:r>
       <w:r>
         <w:rPr>
-          <w:rFonts w:ascii="Times New Roman" w:eastAsiaTheme="minorEastAsia" w:hAnsi="Times New Roman" w:cs="Times New Roman"/>
+          <w:rFonts w:ascii="Times New Roman" w:hAnsi="Times New Roman" w:cs="Times New Roman" w:eastAsiaTheme="minorEastAsia"/>
           <w:color w:val="auto"/>
           <w:sz w:val="24"/>
           <w:szCs w:val="24"/>
         </w:rPr>
         <w:t>tourists to Europe.</w:t>
       </w:r>
-      <w:bookmarkStart w:id="12" w:name="_Toc159517998"/>
-      <w:r>
-        <w:rPr>
-          <w:rFonts w:ascii="Times New Roman" w:eastAsiaTheme="minorEastAsia" w:hAnsi="Times New Roman" w:cs="Times New Roman"/>
+      <w:bookmarkStart w:name="_Toc159517998" w:id="12"/>
+      <w:r>
+        <w:rPr>
+          <w:rFonts w:ascii="Times New Roman" w:hAnsi="Times New Roman" w:cs="Times New Roman" w:eastAsiaTheme="minorEastAsia"/>
           <w:color w:val="auto"/>
           <w:sz w:val="24"/>
           <w:szCs w:val="24"/>
@@ -11530,7 +11258,7 @@
           <w:szCs w:val="24"/>
         </w:rPr>
         <w:drawing>
-          <wp:anchor distT="0" distB="0" distL="114300" distR="114300" simplePos="0" relativeHeight="251658241" behindDoc="0" locked="0" layoutInCell="1" allowOverlap="1" wp14:anchorId="6B44D2EC" wp14:editId="71EB24A3">
+          <wp:anchor distT="0" distB="0" distL="114300" distR="114300" simplePos="0" relativeHeight="251658241" behindDoc="0" locked="0" layoutInCell="1" allowOverlap="1" wp14:anchorId="6B44D2EC" wp14:editId="5B969498">
             <wp:simplePos x="0" y="0"/>
             <wp:positionH relativeFrom="margin">
               <wp:posOffset>3354705</wp:posOffset>
@@ -11623,7 +11351,7 @@
         <w:spacing w:after="0" w:line="360" w:lineRule="auto"/>
         <w:ind w:left="0" w:firstLine="720"/>
         <w:rPr>
-          <w:rFonts w:ascii="Times New Roman" w:eastAsiaTheme="minorEastAsia" w:hAnsi="Times New Roman" w:cs="Times New Roman"/>
+          <w:rFonts w:ascii="Times New Roman" w:hAnsi="Times New Roman" w:cs="Times New Roman" w:eastAsiaTheme="minorEastAsia"/>
           <w:color w:val="auto"/>
           <w:sz w:val="24"/>
           <w:szCs w:val="24"/>
@@ -11718,7 +11446,7 @@
         <w:ind w:left="0" w:right="0" w:firstLine="0"/>
         <w:jc w:val="left"/>
         <w:rPr>
-          <w:rFonts w:ascii="Times New Roman" w:eastAsia="Times New Roman" w:hAnsi="Times New Roman" w:cs="Times New Roman"/>
+          <w:rFonts w:ascii="Times New Roman" w:hAnsi="Times New Roman" w:eastAsia="Times New Roman" w:cs="Times New Roman"/>
           <w:color w:val="auto"/>
           <w:kern w:val="0"/>
           <w:sz w:val="24"/>
@@ -11829,11 +11557,11 @@
           </mc:Choice>
           <mc:Fallback>
             <w:pict>
-              <v:shapetype w14:anchorId="62A31EB4" id="_x0000_t202" coordsize="21600,21600" o:spt="202" path="m,l,21600r21600,l21600,xe">
+              <v:shapetype id="_x0000_t202" coordsize="21600,21600" o:spt="202" path="m,l,21600r21600,l21600,xe" w14:anchorId="62A31EB4">
                 <v:stroke joinstyle="miter"/>
                 <v:path gradientshapeok="t" o:connecttype="rect"/>
               </v:shapetype>
-              <v:shape id="Text Box 1" o:spid="_x0000_s1026" type="#_x0000_t202" style="position:absolute;margin-left:13.45pt;margin-top:164.5pt;width:224.5pt;height:42.95pt;z-index:251658242;visibility:visible;mso-wrap-style:square;mso-wrap-distance-left:9pt;mso-wrap-distance-top:0;mso-wrap-distance-right:9pt;mso-wrap-distance-bottom:0;mso-position-horizontal:absolute;mso-position-horizontal-relative:margin;mso-position-vertical:absolute;mso-position-vertical-relative:text;v-text-anchor:top" o:gfxdata="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" stroked="f">
+              <v:shape id="Text Box 1" style="position:absolute;margin-left:13.45pt;margin-top:164.5pt;width:224.5pt;height:42.95pt;z-index:251658242;visibility:visible;mso-wrap-style:square;mso-wrap-distance-left:9pt;mso-wrap-distance-top:0;mso-wrap-distance-right:9pt;mso-wrap-distance-bottom:0;mso-position-horizontal:absolute;mso-position-horizontal-relative:margin;mso-position-vertical:absolute;mso-position-vertical-relative:text;v-text-anchor:top" o:spid="_x0000_s1026" stroked="f" type="#_x0000_t202" o:gfxdata="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">
                 <v:textbox style="mso-fit-shape-to-text:t" inset="0,0,0,0">
                   <w:txbxContent>
                     <w:p>
@@ -11997,7 +11725,7 @@
           </mc:Choice>
           <mc:Fallback>
             <w:pict>
-              <v:shape w14:anchorId="327C62BD" id="_x0000_s1027" type="#_x0000_t202" style="position:absolute;margin-left:35.25pt;margin-top:475.15pt;width:225.2pt;height:.05pt;z-index:251658245;visibility:visible;mso-wrap-style:square;mso-width-percent:0;mso-wrap-distance-left:9pt;mso-wrap-distance-top:0;mso-wrap-distance-right:9pt;mso-wrap-distance-bottom:0;mso-position-horizontal:absolute;mso-position-horizontal-relative:text;mso-position-vertical:absolute;mso-position-vertical-relative:text;mso-width-percent:0;mso-width-relative:margin;v-text-anchor:top" o:gfxdata="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" stroked="f">
+              <v:shape id="_x0000_s1027" style="position:absolute;margin-left:35.25pt;margin-top:475.15pt;width:225.2pt;height:.05pt;z-index:251658245;visibility:visible;mso-wrap-style:square;mso-width-percent:0;mso-wrap-distance-left:9pt;mso-wrap-distance-top:0;mso-wrap-distance-right:9pt;mso-wrap-distance-bottom:0;mso-position-horizontal:absolute;mso-position-horizontal-relative:text;mso-position-vertical:absolute;mso-position-vertical-relative:text;mso-width-percent:0;mso-width-relative:margin;v-text-anchor:top" stroked="f" type="#_x0000_t202" o:gfxdata="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" w14:anchorId="327C62BD">
                 <v:textbox style="mso-fit-shape-to-text:t" inset="0,0,0,0">
                   <w:txbxContent>
                     <w:p>
@@ -12149,7 +11877,7 @@
           </mc:Choice>
           <mc:Fallback>
             <w:pict>
-              <v:shape w14:anchorId="01EAC380" id="_x0000_s1028" type="#_x0000_t202" style="position:absolute;margin-left:259.4pt;margin-top:473.55pt;width:236pt;height:.05pt;z-index:251658247;visibility:visible;mso-wrap-style:square;mso-width-percent:0;mso-wrap-distance-left:9pt;mso-wrap-distance-top:0;mso-wrap-distance-right:9pt;mso-wrap-distance-bottom:0;mso-position-horizontal:absolute;mso-position-horizontal-relative:margin;mso-position-vertical:absolute;mso-position-vertical-relative:text;mso-width-percent:0;mso-width-relative:margin;v-text-anchor:top" o:gfxdata="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" stroked="f">
+              <v:shape id="_x0000_s1028" style="position:absolute;margin-left:259.4pt;margin-top:473.55pt;width:236pt;height:.05pt;z-index:251658247;visibility:visible;mso-wrap-style:square;mso-width-percent:0;mso-wrap-distance-left:9pt;mso-wrap-distance-top:0;mso-wrap-distance-right:9pt;mso-wrap-distance-bottom:0;mso-position-horizontal:absolute;mso-position-horizontal-relative:margin;mso-position-vertical:absolute;mso-position-vertical-relative:text;mso-width-percent:0;mso-width-relative:margin;v-text-anchor:top" stroked="f" type="#_x0000_t202" o:gfxdata="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" w14:anchorId="01EAC380">
                 <v:textbox style="mso-fit-shape-to-text:t" inset="0,0,0,0">
                   <w:txbxContent>
                     <w:p>
@@ -12438,7 +12166,7 @@
           </mc:Choice>
           <mc:Fallback>
             <w:pict>
-              <v:shape w14:anchorId="0BCAD47E" id="_x0000_s1029" type="#_x0000_t202" style="position:absolute;margin-left:191.6pt;margin-top:153.45pt;width:242.8pt;height:.05pt;z-index:251658243;visibility:visible;mso-wrap-style:square;mso-width-percent:0;mso-wrap-distance-left:9pt;mso-wrap-distance-top:0;mso-wrap-distance-right:9pt;mso-wrap-distance-bottom:0;mso-position-horizontal:right;mso-position-horizontal-relative:margin;mso-position-vertical:absolute;mso-position-vertical-relative:text;mso-width-percent:0;mso-width-relative:margin;v-text-anchor:top" o:gfxdata="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" stroked="f">
+              <v:shape id="_x0000_s1029" style="position:absolute;margin-left:191.6pt;margin-top:153.45pt;width:242.8pt;height:.05pt;z-index:251658243;visibility:visible;mso-wrap-style:square;mso-width-percent:0;mso-wrap-distance-left:9pt;mso-wrap-distance-top:0;mso-wrap-distance-right:9pt;mso-wrap-distance-bottom:0;mso-position-horizontal:right;mso-position-horizontal-relative:margin;mso-position-vertical:absolute;mso-position-vertical-relative:text;mso-width-percent:0;mso-width-relative:margin;v-text-anchor:top" stroked="f" type="#_x0000_t202" o:gfxdata="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" w14:anchorId="0BCAD47E">
                 <v:textbox style="mso-fit-shape-to-text:t" inset="0,0,0,0">
                   <w:txbxContent>
                     <w:p>
@@ -12950,7 +12678,7 @@
       <w:footerReference w:type="even" r:id="rId15"/>
       <w:footerReference w:type="default" r:id="rId16"/>
       <w:footerReference w:type="first" r:id="rId17"/>
-      <w:pgSz w:w="12240" w:h="15840"/>
+      <w:pgSz w:w="12240" w:h="15840" w:orient="portrait"/>
       <w:pgMar w:top="1440" w:right="1152" w:bottom="1440" w:left="1152" w:header="720" w:footer="720" w:gutter="0"/>
       <w:cols w:space="720"/>
       <w:docGrid w:linePitch="272"/>
@@ -12960,7 +12688,7 @@
 </file>
 
 <file path=word/endnotes.xml><?xml version="1.0" encoding="utf-8"?>
-<w:endnotes xmlns:wpc="http://schemas.microsoft.com/office/word/2010/wordprocessingCanvas" xmlns:cx="http://schemas.microsoft.com/office/drawing/2014/chartex" xmlns:cx1="http://schemas.microsoft.com/office/drawing/2015/9/8/chartex" xmlns:cx2="http://schemas.microsoft.com/office/drawing/2015/10/21/chartex" xmlns:cx3="http://schemas.microsoft.com/office/drawing/2016/5/9/chartex" xmlns:cx4="http://schemas.microsoft.com/office/drawing/2016/5/10/chartex" xmlns:cx5="http://schemas.microsoft.com/office/drawing/2016/5/11/chartex" xmlns:cx6="http://schemas.microsoft.com/office/drawing/2016/5/12/chartex" xmlns:cx7="http://schemas.microsoft.com/office/drawing/2016/5/13/chartex" xmlns:cx8="http://schemas.microsoft.com/office/drawing/2016/5/14/chartex" xmlns:mc="http://schemas.openxmlformats.org/markup-compatibility/2006" xmlns:aink="http://schemas.microsoft.com/office/drawing/2016/ink" xmlns:am3d="http://schemas.microsoft.com/office/drawing/2017/model3d" xmlns:o="urn:schemas-microsoft-com:office:office" xmlns:oel="http://schemas.microsoft.com/office/2019/extlst" xmlns:r="http://schemas.openxmlformats.org/officeDocument/2006/relationships" xmlns:m="http://schemas.openxmlformats.org/officeDocument/2006/math" xmlns:v="urn:schemas-microsoft-com:vml" xmlns:wp14="http://schemas.microsoft.com/office/word/2010/wordprocessingDrawing" xmlns:wp="http://schemas.openxmlformats.org/drawingml/2006/wordprocessingDrawing" xmlns:w10="urn:schemas-microsoft-com:office:word" xmlns:w="http://schemas.openxmlformats.org/wordprocessingml/2006/main" xmlns:w14="http://schemas.microsoft.com/office/word/2010/wordml" xmlns:w15="http://schemas.microsoft.com/office/word/2012/wordml" xmlns:w16cex="http://schemas.microsoft.com/office/word/2018/wordml/cex" xmlns:w16cid="http://schemas.microsoft.com/office/word/2016/wordml/cid" xmlns:w16="http://schemas.microsoft.com/office/word/2018/wordml" xmlns:w16sdtdh="http://schemas.microsoft.com/office/word/2020/wordml/sdtdatahash" xmlns:w16se="http://schemas.microsoft.com/office/word/2015/wordml/symex" xmlns:wpg="http://schemas.microsoft.com/office/word/2010/wordprocessingGroup" xmlns:wpi="http://schemas.microsoft.com/office/word/2010/wordprocessingInk" xmlns:wne="http://schemas.microsoft.com/office/word/2006/wordml" xmlns:wps="http://schemas.microsoft.com/office/word/2010/wordprocessingShape" mc:Ignorable="w14 w15 w16se w16cid w16 w16cex w16sdtdh wp14">
+<w:endnotes xmlns:wpc="http://schemas.microsoft.com/office/word/2010/wordprocessingCanvas" xmlns:cx="http://schemas.microsoft.com/office/drawing/2014/chartex" xmlns:cx1="http://schemas.microsoft.com/office/drawing/2015/9/8/chartex" xmlns:cx2="http://schemas.microsoft.com/office/drawing/2015/10/21/chartex" xmlns:cx3="http://schemas.microsoft.com/office/drawing/2016/5/9/chartex" xmlns:cx4="http://schemas.microsoft.com/office/drawing/2016/5/10/chartex" xmlns:cx5="http://schemas.microsoft.com/office/drawing/2016/5/11/chartex" xmlns:cx6="http://schemas.microsoft.com/office/drawing/2016/5/12/chartex" xmlns:cx7="http://schemas.microsoft.com/office/drawing/2016/5/13/chartex" xmlns:cx8="http://schemas.microsoft.com/office/drawing/2016/5/14/chartex" xmlns:mc="http://schemas.openxmlformats.org/markup-compatibility/2006" xmlns:aink="http://schemas.microsoft.com/office/drawing/2016/ink" xmlns:am3d="http://schemas.microsoft.com/office/drawing/2017/model3d" xmlns:o="urn:schemas-microsoft-com:office:office" xmlns:oel="http://schemas.microsoft.com/office/2019/extlst" xmlns:r="http://schemas.openxmlformats.org/officeDocument/2006/relationships" xmlns:m="http://schemas.openxmlformats.org/officeDocument/2006/math" xmlns:v="urn:schemas-microsoft-com:vml" xmlns:wp14="http://schemas.microsoft.com/office/word/2010/wordprocessingDrawing" xmlns:wp="http://schemas.openxmlformats.org/drawingml/2006/wordprocessingDrawing" xmlns:w10="urn:schemas-microsoft-com:office:word" xmlns:w="http://schemas.openxmlformats.org/wordprocessingml/2006/main" xmlns:w14="http://schemas.microsoft.com/office/word/2010/wordml" xmlns:w15="http://schemas.microsoft.com/office/word/2012/wordml" xmlns:w16cex="http://schemas.microsoft.com/office/word/2018/wordml/cex" xmlns:w16cid="http://schemas.microsoft.com/office/word/2016/wordml/cid" xmlns:w16="http://schemas.microsoft.com/office/word/2018/wordml" xmlns:w16du="http://schemas.microsoft.com/office/word/2023/wordml/word16du" xmlns:w16sdtdh="http://schemas.microsoft.com/office/word/2020/wordml/sdtdatahash" xmlns:w16se="http://schemas.microsoft.com/office/word/2015/wordml/symex" xmlns:wpg="http://schemas.microsoft.com/office/word/2010/wordprocessingGroup" xmlns:wpi="http://schemas.microsoft.com/office/word/2010/wordprocessingInk" xmlns:wne="http://schemas.microsoft.com/office/word/2006/wordml" xmlns:wps="http://schemas.microsoft.com/office/word/2010/wordprocessingShape" mc:Ignorable="w14 w15 w16se w16cid w16 w16cex w16sdtdh w16du wp14">
   <w:endnote w:type="separator" w:id="-1">
     <w:p>
       <w:pPr>
@@ -12992,7 +12720,7 @@
 </file>
 
 <file path=word/footer1.xml><?xml version="1.0" encoding="utf-8"?>
-<w:ftr xmlns:wpc="http://schemas.microsoft.com/office/word/2010/wordprocessingCanvas" xmlns:cx="http://schemas.microsoft.com/office/drawing/2014/chartex" xmlns:cx1="http://schemas.microsoft.com/office/drawing/2015/9/8/chartex" xmlns:cx2="http://schemas.microsoft.com/office/drawing/2015/10/21/chartex" xmlns:cx3="http://schemas.microsoft.com/office/drawing/2016/5/9/chartex" xmlns:cx4="http://schemas.microsoft.com/office/drawing/2016/5/10/chartex" xmlns:cx5="http://schemas.microsoft.com/office/drawing/2016/5/11/chartex" xmlns:cx6="http://schemas.microsoft.com/office/drawing/2016/5/12/chartex" xmlns:cx7="http://schemas.microsoft.com/office/drawing/2016/5/13/chartex" xmlns:cx8="http://schemas.microsoft.com/office/drawing/2016/5/14/chartex" xmlns:mc="http://schemas.openxmlformats.org/markup-compatibility/2006" xmlns:aink="http://schemas.microsoft.com/office/drawing/2016/ink" xmlns:am3d="http://schemas.microsoft.com/office/drawing/2017/model3d" xmlns:o="urn:schemas-microsoft-com:office:office" xmlns:oel="http://schemas.microsoft.com/office/2019/extlst" xmlns:r="http://schemas.openxmlformats.org/officeDocument/2006/relationships" xmlns:m="http://schemas.openxmlformats.org/officeDocument/2006/math" xmlns:v="urn:schemas-microsoft-com:vml" xmlns:wp14="http://schemas.microsoft.com/office/word/2010/wordprocessingDrawing" xmlns:wp="http://schemas.openxmlformats.org/drawingml/2006/wordprocessingDrawing" xmlns:w10="urn:schemas-microsoft-com:office:word" xmlns:w="http://schemas.openxmlformats.org/wordprocessingml/2006/main" xmlns:w14="http://schemas.microsoft.com/office/word/2010/wordml" xmlns:w15="http://schemas.microsoft.com/office/word/2012/wordml" xmlns:w16cex="http://schemas.microsoft.com/office/word/2018/wordml/cex" xmlns:w16cid="http://schemas.microsoft.com/office/word/2016/wordml/cid" xmlns:w16="http://schemas.microsoft.com/office/word/2018/wordml" xmlns:w16sdtdh="http://schemas.microsoft.com/office/word/2020/wordml/sdtdatahash" xmlns:w16se="http://schemas.microsoft.com/office/word/2015/wordml/symex" xmlns:wpg="http://schemas.microsoft.com/office/word/2010/wordprocessingGroup" xmlns:wpi="http://schemas.microsoft.com/office/word/2010/wordprocessingInk" xmlns:wne="http://schemas.microsoft.com/office/word/2006/wordml" xmlns:wps="http://schemas.microsoft.com/office/word/2010/wordprocessingShape" mc:Ignorable="w14 w15 w16se w16cid w16 w16cex w16sdtdh wp14">
+<w:ftr xmlns:wpc="http://schemas.microsoft.com/office/word/2010/wordprocessingCanvas" xmlns:cx="http://schemas.microsoft.com/office/drawing/2014/chartex" xmlns:cx1="http://schemas.microsoft.com/office/drawing/2015/9/8/chartex" xmlns:cx2="http://schemas.microsoft.com/office/drawing/2015/10/21/chartex" xmlns:cx3="http://schemas.microsoft.com/office/drawing/2016/5/9/chartex" xmlns:cx4="http://schemas.microsoft.com/office/drawing/2016/5/10/chartex" xmlns:cx5="http://schemas.microsoft.com/office/drawing/2016/5/11/chartex" xmlns:cx6="http://schemas.microsoft.com/office/drawing/2016/5/12/chartex" xmlns:cx7="http://schemas.microsoft.com/office/drawing/2016/5/13/chartex" xmlns:cx8="http://schemas.microsoft.com/office/drawing/2016/5/14/chartex" xmlns:mc="http://schemas.openxmlformats.org/markup-compatibility/2006" xmlns:aink="http://schemas.microsoft.com/office/drawing/2016/ink" xmlns:am3d="http://schemas.microsoft.com/office/drawing/2017/model3d" xmlns:o="urn:schemas-microsoft-com:office:office" xmlns:oel="http://schemas.microsoft.com/office/2019/extlst" xmlns:r="http://schemas.openxmlformats.org/officeDocument/2006/relationships" xmlns:m="http://schemas.openxmlformats.org/officeDocument/2006/math" xmlns:v="urn:schemas-microsoft-com:vml" xmlns:wp14="http://schemas.microsoft.com/office/word/2010/wordprocessingDrawing" xmlns:wp="http://schemas.openxmlformats.org/drawingml/2006/wordprocessingDrawing" xmlns:w10="urn:schemas-microsoft-com:office:word" xmlns:w="http://schemas.openxmlformats.org/wordprocessingml/2006/main" xmlns:w14="http://schemas.microsoft.com/office/word/2010/wordml" xmlns:w15="http://schemas.microsoft.com/office/word/2012/wordml" xmlns:w16cex="http://schemas.microsoft.com/office/word/2018/wordml/cex" xmlns:w16cid="http://schemas.microsoft.com/office/word/2016/wordml/cid" xmlns:w16="http://schemas.microsoft.com/office/word/2018/wordml" xmlns:w16du="http://schemas.microsoft.com/office/word/2023/wordml/word16du" xmlns:w16sdtdh="http://schemas.microsoft.com/office/word/2020/wordml/sdtdatahash" xmlns:w16se="http://schemas.microsoft.com/office/word/2015/wordml/symex" xmlns:wpg="http://schemas.microsoft.com/office/word/2010/wordprocessingGroup" xmlns:wpi="http://schemas.microsoft.com/office/word/2010/wordprocessingInk" xmlns:wne="http://schemas.microsoft.com/office/word/2006/wordml" xmlns:wps="http://schemas.microsoft.com/office/word/2010/wordprocessingShape" mc:Ignorable="w14 w15 w16se w16cid w16 w16cex w16sdtdh w16du wp14">
   <w:p>
     <w:pPr>
       <w:spacing w:after="160" w:line="259" w:lineRule="auto"/>
@@ -13004,7 +12732,7 @@
 </file>
 
 <file path=word/footer2.xml><?xml version="1.0" encoding="utf-8"?>
-<w:ftr xmlns:wpc="http://schemas.microsoft.com/office/word/2010/wordprocessingCanvas" xmlns:cx="http://schemas.microsoft.com/office/drawing/2014/chartex" xmlns:cx1="http://schemas.microsoft.com/office/drawing/2015/9/8/chartex" xmlns:cx2="http://schemas.microsoft.com/office/drawing/2015/10/21/chartex" xmlns:cx3="http://schemas.microsoft.com/office/drawing/2016/5/9/chartex" xmlns:cx4="http://schemas.microsoft.com/office/drawing/2016/5/10/chartex" xmlns:cx5="http://schemas.microsoft.com/office/drawing/2016/5/11/chartex" xmlns:cx6="http://schemas.microsoft.com/office/drawing/2016/5/12/chartex" xmlns:cx7="http://schemas.microsoft.com/office/drawing/2016/5/13/chartex" xmlns:cx8="http://schemas.microsoft.com/office/drawing/2016/5/14/chartex" xmlns:mc="http://schemas.openxmlformats.org/markup-compatibility/2006" xmlns:aink="http://schemas.microsoft.com/office/drawing/2016/ink" xmlns:am3d="http://schemas.microsoft.com/office/drawing/2017/model3d" xmlns:o="urn:schemas-microsoft-com:office:office" xmlns:oel="http://schemas.microsoft.com/office/2019/extlst" xmlns:r="http://schemas.openxmlformats.org/officeDocument/2006/relationships" xmlns:m="http://schemas.openxmlformats.org/officeDocument/2006/math" xmlns:v="urn:schemas-microsoft-com:vml" xmlns:wp14="http://schemas.microsoft.com/office/word/2010/wordprocessingDrawing" xmlns:wp="http://schemas.openxmlformats.org/drawingml/2006/wordprocessingDrawing" xmlns:w10="urn:schemas-microsoft-com:office:word" xmlns:w="http://schemas.openxmlformats.org/wordprocessingml/2006/main" xmlns:w14="http://schemas.microsoft.com/office/word/2010/wordml" xmlns:w15="http://schemas.microsoft.com/office/word/2012/wordml" xmlns:w16cex="http://schemas.microsoft.com/office/word/2018/wordml/cex" xmlns:w16cid="http://schemas.microsoft.com/office/word/2016/wordml/cid" xmlns:w16="http://schemas.microsoft.com/office/word/2018/wordml" xmlns:w16sdtdh="http://schemas.microsoft.com/office/word/2020/wordml/sdtdatahash" xmlns:w16se="http://schemas.microsoft.com/office/word/2015/wordml/symex" xmlns:wpg="http://schemas.microsoft.com/office/word/2010/wordprocessingGroup" xmlns:wpi="http://schemas.microsoft.com/office/word/2010/wordprocessingInk" xmlns:wne="http://schemas.microsoft.com/office/word/2006/wordml" xmlns:wps="http://schemas.microsoft.com/office/word/2010/wordprocessingShape" mc:Ignorable="w14 w15 w16se w16cid w16 w16cex w16sdtdh wp14">
+<w:ftr xmlns:wpc="http://schemas.microsoft.com/office/word/2010/wordprocessingCanvas" xmlns:cx="http://schemas.microsoft.com/office/drawing/2014/chartex" xmlns:cx1="http://schemas.microsoft.com/office/drawing/2015/9/8/chartex" xmlns:cx2="http://schemas.microsoft.com/office/drawing/2015/10/21/chartex" xmlns:cx3="http://schemas.microsoft.com/office/drawing/2016/5/9/chartex" xmlns:cx4="http://schemas.microsoft.com/office/drawing/2016/5/10/chartex" xmlns:cx5="http://schemas.microsoft.com/office/drawing/2016/5/11/chartex" xmlns:cx6="http://schemas.microsoft.com/office/drawing/2016/5/12/chartex" xmlns:cx7="http://schemas.microsoft.com/office/drawing/2016/5/13/chartex" xmlns:cx8="http://schemas.microsoft.com/office/drawing/2016/5/14/chartex" xmlns:mc="http://schemas.openxmlformats.org/markup-compatibility/2006" xmlns:aink="http://schemas.microsoft.com/office/drawing/2016/ink" xmlns:am3d="http://schemas.microsoft.com/office/drawing/2017/model3d" xmlns:o="urn:schemas-microsoft-com:office:office" xmlns:oel="http://schemas.microsoft.com/office/2019/extlst" xmlns:r="http://schemas.openxmlformats.org/officeDocument/2006/relationships" xmlns:m="http://schemas.openxmlformats.org/officeDocument/2006/math" xmlns:v="urn:schemas-microsoft-com:vml" xmlns:wp14="http://schemas.microsoft.com/office/word/2010/wordprocessingDrawing" xmlns:wp="http://schemas.openxmlformats.org/drawingml/2006/wordprocessingDrawing" xmlns:w10="urn:schemas-microsoft-com:office:word" xmlns:w="http://schemas.openxmlformats.org/wordprocessingml/2006/main" xmlns:w14="http://schemas.microsoft.com/office/word/2010/wordml" xmlns:w15="http://schemas.microsoft.com/office/word/2012/wordml" xmlns:w16cex="http://schemas.microsoft.com/office/word/2018/wordml/cex" xmlns:w16cid="http://schemas.microsoft.com/office/word/2016/wordml/cid" xmlns:w16="http://schemas.microsoft.com/office/word/2018/wordml" xmlns:w16du="http://schemas.microsoft.com/office/word/2023/wordml/word16du" xmlns:w16sdtdh="http://schemas.microsoft.com/office/word/2020/wordml/sdtdatahash" xmlns:w16se="http://schemas.microsoft.com/office/word/2015/wordml/symex" xmlns:wpg="http://schemas.microsoft.com/office/word/2010/wordprocessingGroup" xmlns:wpi="http://schemas.microsoft.com/office/word/2010/wordprocessingInk" xmlns:wne="http://schemas.microsoft.com/office/word/2006/wordml" xmlns:wps="http://schemas.microsoft.com/office/word/2010/wordprocessingShape" mc:Ignorable="w14 w15 w16se w16cid w16 w16cex w16sdtdh w16du wp14">
   <w:p>
     <w:pPr>
       <w:spacing w:after="160" w:line="259" w:lineRule="auto"/>
@@ -13016,7 +12744,7 @@
 </file>
 
 <file path=word/footer3.xml><?xml version="1.0" encoding="utf-8"?>
-<w:ftr xmlns:wpc="http://schemas.microsoft.com/office/word/2010/wordprocessingCanvas" xmlns:cx="http://schemas.microsoft.com/office/drawing/2014/chartex" xmlns:cx1="http://schemas.microsoft.com/office/drawing/2015/9/8/chartex" xmlns:cx2="http://schemas.microsoft.com/office/drawing/2015/10/21/chartex" xmlns:cx3="http://schemas.microsoft.com/office/drawing/2016/5/9/chartex" xmlns:cx4="http://schemas.microsoft.com/office/drawing/2016/5/10/chartex" xmlns:cx5="http://schemas.microsoft.com/office/drawing/2016/5/11/chartex" xmlns:cx6="http://schemas.microsoft.com/office/drawing/2016/5/12/chartex" xmlns:cx7="http://schemas.microsoft.com/office/drawing/2016/5/13/chartex" xmlns:cx8="http://schemas.microsoft.com/office/drawing/2016/5/14/chartex" xmlns:mc="http://schemas.openxmlformats.org/markup-compatibility/2006" xmlns:aink="http://schemas.microsoft.com/office/drawing/2016/ink" xmlns:am3d="http://schemas.microsoft.com/office/drawing/2017/model3d" xmlns:o="urn:schemas-microsoft-com:office:office" xmlns:oel="http://schemas.microsoft.com/office/2019/extlst" xmlns:r="http://schemas.openxmlformats.org/officeDocument/2006/relationships" xmlns:m="http://schemas.openxmlformats.org/officeDocument/2006/math" xmlns:v="urn:schemas-microsoft-com:vml" xmlns:wp14="http://schemas.microsoft.com/office/word/2010/wordprocessingDrawing" xmlns:wp="http://schemas.openxmlformats.org/drawingml/2006/wordprocessingDrawing" xmlns:w10="urn:schemas-microsoft-com:office:word" xmlns:w="http://schemas.openxmlformats.org/wordprocessingml/2006/main" xmlns:w14="http://schemas.microsoft.com/office/word/2010/wordml" xmlns:w15="http://schemas.microsoft.com/office/word/2012/wordml" xmlns:w16cex="http://schemas.microsoft.com/office/word/2018/wordml/cex" xmlns:w16cid="http://schemas.microsoft.com/office/word/2016/wordml/cid" xmlns:w16="http://schemas.microsoft.com/office/word/2018/wordml" xmlns:w16sdtdh="http://schemas.microsoft.com/office/word/2020/wordml/sdtdatahash" xmlns:w16se="http://schemas.microsoft.com/office/word/2015/wordml/symex" xmlns:wpg="http://schemas.microsoft.com/office/word/2010/wordprocessingGroup" xmlns:wpi="http://schemas.microsoft.com/office/word/2010/wordprocessingInk" xmlns:wne="http://schemas.microsoft.com/office/word/2006/wordml" xmlns:wps="http://schemas.microsoft.com/office/word/2010/wordprocessingShape" mc:Ignorable="w14 w15 w16se w16cid w16 w16cex w16sdtdh wp14">
+<w:ftr xmlns:wpc="http://schemas.microsoft.com/office/word/2010/wordprocessingCanvas" xmlns:cx="http://schemas.microsoft.com/office/drawing/2014/chartex" xmlns:cx1="http://schemas.microsoft.com/office/drawing/2015/9/8/chartex" xmlns:cx2="http://schemas.microsoft.com/office/drawing/2015/10/21/chartex" xmlns:cx3="http://schemas.microsoft.com/office/drawing/2016/5/9/chartex" xmlns:cx4="http://schemas.microsoft.com/office/drawing/2016/5/10/chartex" xmlns:cx5="http://schemas.microsoft.com/office/drawing/2016/5/11/chartex" xmlns:cx6="http://schemas.microsoft.com/office/drawing/2016/5/12/chartex" xmlns:cx7="http://schemas.microsoft.com/office/drawing/2016/5/13/chartex" xmlns:cx8="http://schemas.microsoft.com/office/drawing/2016/5/14/chartex" xmlns:mc="http://schemas.openxmlformats.org/markup-compatibility/2006" xmlns:aink="http://schemas.microsoft.com/office/drawing/2016/ink" xmlns:am3d="http://schemas.microsoft.com/office/drawing/2017/model3d" xmlns:o="urn:schemas-microsoft-com:office:office" xmlns:oel="http://schemas.microsoft.com/office/2019/extlst" xmlns:r="http://schemas.openxmlformats.org/officeDocument/2006/relationships" xmlns:m="http://schemas.openxmlformats.org/officeDocument/2006/math" xmlns:v="urn:schemas-microsoft-com:vml" xmlns:wp14="http://schemas.microsoft.com/office/word/2010/wordprocessingDrawing" xmlns:wp="http://schemas.openxmlformats.org/drawingml/2006/wordprocessingDrawing" xmlns:w10="urn:schemas-microsoft-com:office:word" xmlns:w="http://schemas.openxmlformats.org/wordprocessingml/2006/main" xmlns:w14="http://schemas.microsoft.com/office/word/2010/wordml" xmlns:w15="http://schemas.microsoft.com/office/word/2012/wordml" xmlns:w16cex="http://schemas.microsoft.com/office/word/2018/wordml/cex" xmlns:w16cid="http://schemas.microsoft.com/office/word/2016/wordml/cid" xmlns:w16="http://schemas.microsoft.com/office/word/2018/wordml" xmlns:w16du="http://schemas.microsoft.com/office/word/2023/wordml/word16du" xmlns:w16sdtdh="http://schemas.microsoft.com/office/word/2020/wordml/sdtdatahash" xmlns:w16se="http://schemas.microsoft.com/office/word/2015/wordml/symex" xmlns:wpg="http://schemas.microsoft.com/office/word/2010/wordprocessingGroup" xmlns:wpi="http://schemas.microsoft.com/office/word/2010/wordprocessingInk" xmlns:wne="http://schemas.microsoft.com/office/word/2006/wordml" xmlns:wps="http://schemas.microsoft.com/office/word/2010/wordprocessingShape" mc:Ignorable="w14 w15 w16se w16cid w16 w16cex w16sdtdh w16du wp14">
   <w:p>
     <w:pPr>
       <w:spacing w:after="160" w:line="259" w:lineRule="auto"/>
@@ -13028,7 +12756,7 @@
 </file>
 
 <file path=word/footnotes.xml><?xml version="1.0" encoding="utf-8"?>
-<w:footnotes xmlns:wpc="http://schemas.microsoft.com/office/word/2010/wordprocessingCanvas" xmlns:cx="http://schemas.microsoft.com/office/drawing/2014/chartex" xmlns:cx1="http://schemas.microsoft.com/office/drawing/2015/9/8/chartex" xmlns:cx2="http://schemas.microsoft.com/office/drawing/2015/10/21/chartex" xmlns:cx3="http://schemas.microsoft.com/office/drawing/2016/5/9/chartex" xmlns:cx4="http://schemas.microsoft.com/office/drawing/2016/5/10/chartex" xmlns:cx5="http://schemas.microsoft.com/office/drawing/2016/5/11/chartex" xmlns:cx6="http://schemas.microsoft.com/office/drawing/2016/5/12/chartex" xmlns:cx7="http://schemas.microsoft.com/office/drawing/2016/5/13/chartex" xmlns:cx8="http://schemas.microsoft.com/office/drawing/2016/5/14/chartex" xmlns:mc="http://schemas.openxmlformats.org/markup-compatibility/2006" xmlns:aink="http://schemas.microsoft.com/office/drawing/2016/ink" xmlns:am3d="http://schemas.microsoft.com/office/drawing/2017/model3d" xmlns:o="urn:schemas-microsoft-com:office:office" xmlns:oel="http://schemas.microsoft.com/office/2019/extlst" xmlns:r="http://schemas.openxmlformats.org/officeDocument/2006/relationships" xmlns:m="http://schemas.openxmlformats.org/officeDocument/2006/math" xmlns:v="urn:schemas-microsoft-com:vml" xmlns:wp14="http://schemas.microsoft.com/office/word/2010/wordprocessingDrawing" xmlns:wp="http://schemas.openxmlformats.org/drawingml/2006/wordprocessingDrawing" xmlns:w10="urn:schemas-microsoft-com:office:word" xmlns:w="http://schemas.openxmlformats.org/wordprocessingml/2006/main" xmlns:w14="http://schemas.microsoft.com/office/word/2010/wordml" xmlns:w15="http://schemas.microsoft.com/office/word/2012/wordml" xmlns:w16cex="http://schemas.microsoft.com/office/word/2018/wordml/cex" xmlns:w16cid="http://schemas.microsoft.com/office/word/2016/wordml/cid" xmlns:w16="http://schemas.microsoft.com/office/word/2018/wordml" xmlns:w16sdtdh="http://schemas.microsoft.com/office/word/2020/wordml/sdtdatahash" xmlns:w16se="http://schemas.microsoft.com/office/word/2015/wordml/symex" xmlns:wpg="http://schemas.microsoft.com/office/word/2010/wordprocessingGroup" xmlns:wpi="http://schemas.microsoft.com/office/word/2010/wordprocessingInk" xmlns:wne="http://schemas.microsoft.com/office/word/2006/wordml" xmlns:wps="http://schemas.microsoft.com/office/word/2010/wordprocessingShape" mc:Ignorable="w14 w15 w16se w16cid w16 w16cex w16sdtdh wp14">
+<w:footnotes xmlns:wpc="http://schemas.microsoft.com/office/word/2010/wordprocessingCanvas" xmlns:cx="http://schemas.microsoft.com/office/drawing/2014/chartex" xmlns:cx1="http://schemas.microsoft.com/office/drawing/2015/9/8/chartex" xmlns:cx2="http://schemas.microsoft.com/office/drawing/2015/10/21/chartex" xmlns:cx3="http://schemas.microsoft.com/office/drawing/2016/5/9/chartex" xmlns:cx4="http://schemas.microsoft.com/office/drawing/2016/5/10/chartex" xmlns:cx5="http://schemas.microsoft.com/office/drawing/2016/5/11/chartex" xmlns:cx6="http://schemas.microsoft.com/office/drawing/2016/5/12/chartex" xmlns:cx7="http://schemas.microsoft.com/office/drawing/2016/5/13/chartex" xmlns:cx8="http://schemas.microsoft.com/office/drawing/2016/5/14/chartex" xmlns:mc="http://schemas.openxmlformats.org/markup-compatibility/2006" xmlns:aink="http://schemas.microsoft.com/office/drawing/2016/ink" xmlns:am3d="http://schemas.microsoft.com/office/drawing/2017/model3d" xmlns:o="urn:schemas-microsoft-com:office:office" xmlns:oel="http://schemas.microsoft.com/office/2019/extlst" xmlns:r="http://schemas.openxmlformats.org/officeDocument/2006/relationships" xmlns:m="http://schemas.openxmlformats.org/officeDocument/2006/math" xmlns:v="urn:schemas-microsoft-com:vml" xmlns:wp14="http://schemas.microsoft.com/office/word/2010/wordprocessingDrawing" xmlns:wp="http://schemas.openxmlformats.org/drawingml/2006/wordprocessingDrawing" xmlns:w10="urn:schemas-microsoft-com:office:word" xmlns:w="http://schemas.openxmlformats.org/wordprocessingml/2006/main" xmlns:w14="http://schemas.microsoft.com/office/word/2010/wordml" xmlns:w15="http://schemas.microsoft.com/office/word/2012/wordml" xmlns:w16cex="http://schemas.microsoft.com/office/word/2018/wordml/cex" xmlns:w16cid="http://schemas.microsoft.com/office/word/2016/wordml/cid" xmlns:w16="http://schemas.microsoft.com/office/word/2018/wordml" xmlns:w16du="http://schemas.microsoft.com/office/word/2023/wordml/word16du" xmlns:w16sdtdh="http://schemas.microsoft.com/office/word/2020/wordml/sdtdatahash" xmlns:w16se="http://schemas.microsoft.com/office/word/2015/wordml/symex" xmlns:wpg="http://schemas.microsoft.com/office/word/2010/wordprocessingGroup" xmlns:wpi="http://schemas.microsoft.com/office/word/2010/wordprocessingInk" xmlns:wne="http://schemas.microsoft.com/office/word/2006/wordml" xmlns:wps="http://schemas.microsoft.com/office/word/2010/wordprocessingShape" mc:Ignorable="w14 w15 w16se w16cid w16 w16cex w16sdtdh w16du wp14">
   <w:footnote w:type="separator" w:id="-1">
     <w:p>
       <w:pPr>
@@ -13068,7 +12796,7 @@
 </file>
 
 <file path=word/numbering.xml><?xml version="1.0" encoding="utf-8"?>
-<w:numbering xmlns:wpc="http://schemas.microsoft.com/office/word/2010/wordprocessingCanvas" xmlns:cx="http://schemas.microsoft.com/office/drawing/2014/chartex" xmlns:cx1="http://schemas.microsoft.com/office/drawing/2015/9/8/chartex" xmlns:cx2="http://schemas.microsoft.com/office/drawing/2015/10/21/chartex" xmlns:cx3="http://schemas.microsoft.com/office/drawing/2016/5/9/chartex" xmlns:cx4="http://schemas.microsoft.com/office/drawing/2016/5/10/chartex" xmlns:cx5="http://schemas.microsoft.com/office/drawing/2016/5/11/chartex" xmlns:cx6="http://schemas.microsoft.com/office/drawing/2016/5/12/chartex" xmlns:cx7="http://schemas.microsoft.com/office/drawing/2016/5/13/chartex" xmlns:cx8="http://schemas.microsoft.com/office/drawing/2016/5/14/chartex" xmlns:mc="http://schemas.openxmlformats.org/markup-compatibility/2006" xmlns:aink="http://schemas.microsoft.com/office/drawing/2016/ink" xmlns:am3d="http://schemas.microsoft.com/office/drawing/2017/model3d" xmlns:o="urn:schemas-microsoft-com:office:office" xmlns:oel="http://schemas.microsoft.com/office/2019/extlst" xmlns:r="http://schemas.openxmlformats.org/officeDocument/2006/relationships" xmlns:m="http://schemas.openxmlformats.org/officeDocument/2006/math" xmlns:v="urn:schemas-microsoft-com:vml" xmlns:wp14="http://schemas.microsoft.com/office/word/2010/wordprocessingDrawing" xmlns:wp="http://schemas.openxmlformats.org/drawingml/2006/wordprocessingDrawing" xmlns:w10="urn:schemas-microsoft-com:office:word" xmlns:w="http://schemas.openxmlformats.org/wordprocessingml/2006/main" xmlns:w14="http://schemas.microsoft.com/office/word/2010/wordml" xmlns:w15="http://schemas.microsoft.com/office/word/2012/wordml" xmlns:w16cex="http://schemas.microsoft.com/office/word/2018/wordml/cex" xmlns:w16cid="http://schemas.microsoft.com/office/word/2016/wordml/cid" xmlns:w16="http://schemas.microsoft.com/office/word/2018/wordml" xmlns:w16sdtdh="http://schemas.microsoft.com/office/word/2020/wordml/sdtdatahash" xmlns:w16se="http://schemas.microsoft.com/office/word/2015/wordml/symex" xmlns:wpg="http://schemas.microsoft.com/office/word/2010/wordprocessingGroup" xmlns:wpi="http://schemas.microsoft.com/office/word/2010/wordprocessingInk" xmlns:wne="http://schemas.microsoft.com/office/word/2006/wordml" xmlns:wps="http://schemas.microsoft.com/office/word/2010/wordprocessingShape" mc:Ignorable="w14 w15 w16se w16cid w16 w16cex w16sdtdh wp14">
+<w:numbering xmlns:wpc="http://schemas.microsoft.com/office/word/2010/wordprocessingCanvas" xmlns:cx="http://schemas.microsoft.com/office/drawing/2014/chartex" xmlns:cx1="http://schemas.microsoft.com/office/drawing/2015/9/8/chartex" xmlns:cx2="http://schemas.microsoft.com/office/drawing/2015/10/21/chartex" xmlns:cx3="http://schemas.microsoft.com/office/drawing/2016/5/9/chartex" xmlns:cx4="http://schemas.microsoft.com/office/drawing/2016/5/10/chartex" xmlns:cx5="http://schemas.microsoft.com/office/drawing/2016/5/11/chartex" xmlns:cx6="http://schemas.microsoft.com/office/drawing/2016/5/12/chartex" xmlns:cx7="http://schemas.microsoft.com/office/drawing/2016/5/13/chartex" xmlns:cx8="http://schemas.microsoft.com/office/drawing/2016/5/14/chartex" xmlns:mc="http://schemas.openxmlformats.org/markup-compatibility/2006" xmlns:aink="http://schemas.microsoft.com/office/drawing/2016/ink" xmlns:am3d="http://schemas.microsoft.com/office/drawing/2017/model3d" xmlns:o="urn:schemas-microsoft-com:office:office" xmlns:oel="http://schemas.microsoft.com/office/2019/extlst" xmlns:r="http://schemas.openxmlformats.org/officeDocument/2006/relationships" xmlns:m="http://schemas.openxmlformats.org/officeDocument/2006/math" xmlns:v="urn:schemas-microsoft-com:vml" xmlns:wp14="http://schemas.microsoft.com/office/word/2010/wordprocessingDrawing" xmlns:wp="http://schemas.openxmlformats.org/drawingml/2006/wordprocessingDrawing" xmlns:w10="urn:schemas-microsoft-com:office:word" xmlns:w="http://schemas.openxmlformats.org/wordprocessingml/2006/main" xmlns:w14="http://schemas.microsoft.com/office/word/2010/wordml" xmlns:w15="http://schemas.microsoft.com/office/word/2012/wordml" xmlns:w16cex="http://schemas.microsoft.com/office/word/2018/wordml/cex" xmlns:w16cid="http://schemas.microsoft.com/office/word/2016/wordml/cid" xmlns:w16="http://schemas.microsoft.com/office/word/2018/wordml" xmlns:w16du="http://schemas.microsoft.com/office/word/2023/wordml/word16du" xmlns:w16sdtdh="http://schemas.microsoft.com/office/word/2020/wordml/sdtdatahash" xmlns:w16se="http://schemas.microsoft.com/office/word/2015/wordml/symex" xmlns:wpg="http://schemas.microsoft.com/office/word/2010/wordprocessingGroup" xmlns:wpi="http://schemas.microsoft.com/office/word/2010/wordprocessingInk" xmlns:wne="http://schemas.microsoft.com/office/word/2006/wordml" xmlns:wps="http://schemas.microsoft.com/office/word/2010/wordprocessingShape" mc:Ignorable="w14 w15 w16se w16cid w16 w16cex w16sdtdh w16du wp14">
   <w:abstractNum w:abstractNumId="0" w15:restartNumberingAfterBreak="0">
     <w:nsid w:val="08B82AE4"/>
     <w:multiLevelType w:val="hybridMultilevel"/>
@@ -13082,7 +12810,7 @@
         <w:ind w:left="627" w:hanging="360"/>
       </w:pPr>
       <w:rPr>
-        <w:rFonts w:ascii="Symbol" w:eastAsia="Calibri" w:hAnsi="Symbol" w:cs="Calibri" w:hint="default"/>
+        <w:rFonts w:hint="default" w:ascii="Symbol" w:hAnsi="Symbol" w:eastAsia="Calibri" w:cs="Calibri"/>
       </w:rPr>
     </w:lvl>
     <w:lvl w:ilvl="1" w:tplc="04090003" w:tentative="1">
@@ -13094,7 +12822,7 @@
         <w:ind w:left="1347" w:hanging="360"/>
       </w:pPr>
       <w:rPr>
-        <w:rFonts w:ascii="Courier New" w:hAnsi="Courier New" w:cs="Courier New" w:hint="default"/>
+        <w:rFonts w:hint="default" w:ascii="Courier New" w:hAnsi="Courier New" w:cs="Courier New"/>
       </w:rPr>
     </w:lvl>
     <w:lvl w:ilvl="2" w:tplc="04090005" w:tentative="1">
@@ -13106,7 +12834,7 @@
         <w:ind w:left="2067" w:hanging="360"/>
       </w:pPr>
       <w:rPr>
-        <w:rFonts w:ascii="Wingdings" w:hAnsi="Wingdings" w:hint="default"/>
+        <w:rFonts w:hint="default" w:ascii="Wingdings" w:hAnsi="Wingdings"/>
       </w:rPr>
     </w:lvl>
     <w:lvl w:ilvl="3" w:tplc="04090001" w:tentative="1">
@@ -13118,7 +12846,7 @@
         <w:ind w:left="2787" w:hanging="360"/>
       </w:pPr>
       <w:rPr>
-        <w:rFonts w:ascii="Symbol" w:hAnsi="Symbol" w:hint="default"/>
+        <w:rFonts w:hint="default" w:ascii="Symbol" w:hAnsi="Symbol"/>
       </w:rPr>
     </w:lvl>
     <w:lvl w:ilvl="4" w:tplc="04090003" w:tentative="1">
@@ -13130,7 +12858,7 @@
         <w:ind w:left="3507" w:hanging="360"/>
       </w:pPr>
       <w:rPr>
-        <w:rFonts w:ascii="Courier New" w:hAnsi="Courier New" w:cs="Courier New" w:hint="default"/>
+        <w:rFonts w:hint="default" w:ascii="Courier New" w:hAnsi="Courier New" w:cs="Courier New"/>
       </w:rPr>
     </w:lvl>
     <w:lvl w:ilvl="5" w:tplc="04090005" w:tentative="1">
@@ -13142,7 +12870,7 @@
         <w:ind w:left="4227" w:hanging="360"/>
       </w:pPr>
       <w:rPr>
-        <w:rFonts w:ascii="Wingdings" w:hAnsi="Wingdings" w:hint="default"/>
+        <w:rFonts w:hint="default" w:ascii="Wingdings" w:hAnsi="Wingdings"/>
       </w:rPr>
     </w:lvl>
     <w:lvl w:ilvl="6" w:tplc="04090001" w:tentative="1">
@@ -13154,7 +12882,7 @@
         <w:ind w:left="4947" w:hanging="360"/>
       </w:pPr>
       <w:rPr>
-        <w:rFonts w:ascii="Symbol" w:hAnsi="Symbol" w:hint="default"/>
+        <w:rFonts w:hint="default" w:ascii="Symbol" w:hAnsi="Symbol"/>
       </w:rPr>
     </w:lvl>
     <w:lvl w:ilvl="7" w:tplc="04090003" w:tentative="1">
@@ -13166,7 +12894,7 @@
         <w:ind w:left="5667" w:hanging="360"/>
       </w:pPr>
       <w:rPr>
-        <w:rFonts w:ascii="Courier New" w:hAnsi="Courier New" w:cs="Courier New" w:hint="default"/>
+        <w:rFonts w:hint="default" w:ascii="Courier New" w:hAnsi="Courier New" w:cs="Courier New"/>
       </w:rPr>
     </w:lvl>
     <w:lvl w:ilvl="8" w:tplc="04090005" w:tentative="1">
@@ -13178,7 +12906,7 @@
         <w:ind w:left="6387" w:hanging="360"/>
       </w:pPr>
       <w:rPr>
-        <w:rFonts w:ascii="Wingdings" w:hAnsi="Wingdings" w:hint="default"/>
+        <w:rFonts w:hint="default" w:ascii="Wingdings" w:hAnsi="Wingdings"/>
       </w:rPr>
     </w:lvl>
   </w:abstractNum>
@@ -13195,7 +12923,7 @@
         <w:ind w:left="521"/>
       </w:pPr>
       <w:rPr>
-        <w:rFonts w:ascii="Calibri" w:eastAsia="Calibri" w:hAnsi="Calibri" w:cs="Calibri"/>
+        <w:rFonts w:ascii="Calibri" w:hAnsi="Calibri" w:eastAsia="Calibri" w:cs="Calibri"/>
         <w:b w:val="0"/>
         <w:i w:val="0"/>
         <w:strike w:val="0"/>
@@ -13204,7 +12932,7 @@
         <w:sz w:val="20"/>
         <w:szCs w:val="20"/>
         <w:u w:val="none" w:color="000000"/>
-        <w:bdr w:val="none" w:sz="0" w:space="0" w:color="auto"/>
+        <w:bdr w:val="none" w:color="auto" w:sz="0" w:space="0"/>
         <w:shd w:val="clear" w:color="auto" w:fill="auto"/>
         <w:vertAlign w:val="baseline"/>
       </w:rPr>
@@ -13218,7 +12946,7 @@
         <w:ind w:left="1347"/>
       </w:pPr>
       <w:rPr>
-        <w:rFonts w:ascii="Calibri" w:eastAsia="Calibri" w:hAnsi="Calibri" w:cs="Calibri"/>
+        <w:rFonts w:ascii="Calibri" w:hAnsi="Calibri" w:eastAsia="Calibri" w:cs="Calibri"/>
         <w:b w:val="0"/>
         <w:i w:val="0"/>
         <w:strike w:val="0"/>
@@ -13227,7 +12955,7 @@
         <w:sz w:val="20"/>
         <w:szCs w:val="20"/>
         <w:u w:val="none" w:color="000000"/>
-        <w:bdr w:val="none" w:sz="0" w:space="0" w:color="auto"/>
+        <w:bdr w:val="none" w:color="auto" w:sz="0" w:space="0"/>
         <w:shd w:val="clear" w:color="auto" w:fill="auto"/>
         <w:vertAlign w:val="baseline"/>
       </w:rPr>
@@ -13241,7 +12969,7 @@
         <w:ind w:left="2067"/>
       </w:pPr>
       <w:rPr>
-        <w:rFonts w:ascii="Calibri" w:eastAsia="Calibri" w:hAnsi="Calibri" w:cs="Calibri"/>
+        <w:rFonts w:ascii="Calibri" w:hAnsi="Calibri" w:eastAsia="Calibri" w:cs="Calibri"/>
         <w:b w:val="0"/>
         <w:i w:val="0"/>
         <w:strike w:val="0"/>
@@ -13250,7 +12978,7 @@
         <w:sz w:val="20"/>
         <w:szCs w:val="20"/>
         <w:u w:val="none" w:color="000000"/>
-        <w:bdr w:val="none" w:sz="0" w:space="0" w:color="auto"/>
+        <w:bdr w:val="none" w:color="auto" w:sz="0" w:space="0"/>
         <w:shd w:val="clear" w:color="auto" w:fill="auto"/>
         <w:vertAlign w:val="baseline"/>
       </w:rPr>
@@ -13264,7 +12992,7 @@
         <w:ind w:left="2787"/>
       </w:pPr>
       <w:rPr>
-        <w:rFonts w:ascii="Calibri" w:eastAsia="Calibri" w:hAnsi="Calibri" w:cs="Calibri"/>
+        <w:rFonts w:ascii="Calibri" w:hAnsi="Calibri" w:eastAsia="Calibri" w:cs="Calibri"/>
         <w:b w:val="0"/>
         <w:i w:val="0"/>
         <w:strike w:val="0"/>
@@ -13273,7 +13001,7 @@
         <w:sz w:val="20"/>
         <w:szCs w:val="20"/>
         <w:u w:val="none" w:color="000000"/>
-        <w:bdr w:val="none" w:sz="0" w:space="0" w:color="auto"/>
+        <w:bdr w:val="none" w:color="auto" w:sz="0" w:space="0"/>
         <w:shd w:val="clear" w:color="auto" w:fill="auto"/>
         <w:vertAlign w:val="baseline"/>
       </w:rPr>
@@ -13287,7 +13015,7 @@
         <w:ind w:left="3507"/>
       </w:pPr>
       <w:rPr>
-        <w:rFonts w:ascii="Calibri" w:eastAsia="Calibri" w:hAnsi="Calibri" w:cs="Calibri"/>
+        <w:rFonts w:ascii="Calibri" w:hAnsi="Calibri" w:eastAsia="Calibri" w:cs="Calibri"/>
         <w:b w:val="0"/>
         <w:i w:val="0"/>
         <w:strike w:val="0"/>
@@ -13296,7 +13024,7 @@
         <w:sz w:val="20"/>
         <w:szCs w:val="20"/>
         <w:u w:val="none" w:color="000000"/>
-        <w:bdr w:val="none" w:sz="0" w:space="0" w:color="auto"/>
+        <w:bdr w:val="none" w:color="auto" w:sz="0" w:space="0"/>
         <w:shd w:val="clear" w:color="auto" w:fill="auto"/>
         <w:vertAlign w:val="baseline"/>
       </w:rPr>
@@ -13310,7 +13038,7 @@
         <w:ind w:left="4227"/>
       </w:pPr>
       <w:rPr>
-        <w:rFonts w:ascii="Calibri" w:eastAsia="Calibri" w:hAnsi="Calibri" w:cs="Calibri"/>
+        <w:rFonts w:ascii="Calibri" w:hAnsi="Calibri" w:eastAsia="Calibri" w:cs="Calibri"/>
         <w:b w:val="0"/>
         <w:i w:val="0"/>
         <w:strike w:val="0"/>
@@ -13319,7 +13047,7 @@
         <w:sz w:val="20"/>
         <w:szCs w:val="20"/>
         <w:u w:val="none" w:color="000000"/>
-        <w:bdr w:val="none" w:sz="0" w:space="0" w:color="auto"/>
+        <w:bdr w:val="none" w:color="auto" w:sz="0" w:space="0"/>
         <w:shd w:val="clear" w:color="auto" w:fill="auto"/>
         <w:vertAlign w:val="baseline"/>
       </w:rPr>
@@ -13333,7 +13061,7 @@
         <w:ind w:left="4947"/>
       </w:pPr>
       <w:rPr>
-        <w:rFonts w:ascii="Calibri" w:eastAsia="Calibri" w:hAnsi="Calibri" w:cs="Calibri"/>
+        <w:rFonts w:ascii="Calibri" w:hAnsi="Calibri" w:eastAsia="Calibri" w:cs="Calibri"/>
         <w:b w:val="0"/>
         <w:i w:val="0"/>
         <w:strike w:val="0"/>
@@ -13342,7 +13070,7 @@
         <w:sz w:val="20"/>
         <w:szCs w:val="20"/>
         <w:u w:val="none" w:color="000000"/>
-        <w:bdr w:val="none" w:sz="0" w:space="0" w:color="auto"/>
+        <w:bdr w:val="none" w:color="auto" w:sz="0" w:space="0"/>
         <w:shd w:val="clear" w:color="auto" w:fill="auto"/>
         <w:vertAlign w:val="baseline"/>
       </w:rPr>
@@ -13356,7 +13084,7 @@
         <w:ind w:left="5667"/>
       </w:pPr>
       <w:rPr>
-        <w:rFonts w:ascii="Calibri" w:eastAsia="Calibri" w:hAnsi="Calibri" w:cs="Calibri"/>
+        <w:rFonts w:ascii="Calibri" w:hAnsi="Calibri" w:eastAsia="Calibri" w:cs="Calibri"/>
         <w:b w:val="0"/>
         <w:i w:val="0"/>
         <w:strike w:val="0"/>
@@ -13365,7 +13093,7 @@
         <w:sz w:val="20"/>
         <w:szCs w:val="20"/>
         <w:u w:val="none" w:color="000000"/>
-        <w:bdr w:val="none" w:sz="0" w:space="0" w:color="auto"/>
+        <w:bdr w:val="none" w:color="auto" w:sz="0" w:space="0"/>
         <w:shd w:val="clear" w:color="auto" w:fill="auto"/>
         <w:vertAlign w:val="baseline"/>
       </w:rPr>
@@ -13379,7 +13107,7 @@
         <w:ind w:left="6387"/>
       </w:pPr>
       <w:rPr>
-        <w:rFonts w:ascii="Calibri" w:eastAsia="Calibri" w:hAnsi="Calibri" w:cs="Calibri"/>
+        <w:rFonts w:ascii="Calibri" w:hAnsi="Calibri" w:eastAsia="Calibri" w:cs="Calibri"/>
         <w:b w:val="0"/>
         <w:i w:val="0"/>
         <w:strike w:val="0"/>
@@ -13388,7 +13116,7 @@
         <w:sz w:val="20"/>
         <w:szCs w:val="20"/>
         <w:u w:val="none" w:color="000000"/>
-        <w:bdr w:val="none" w:sz="0" w:space="0" w:color="auto"/>
+        <w:bdr w:val="none" w:color="auto" w:sz="0" w:space="0"/>
         <w:shd w:val="clear" w:color="auto" w:fill="auto"/>
         <w:vertAlign w:val="baseline"/>
       </w:rPr>
@@ -13407,7 +13135,7 @@
         <w:ind w:left="521"/>
       </w:pPr>
       <w:rPr>
-        <w:rFonts w:ascii="Calibri" w:eastAsia="Calibri" w:hAnsi="Calibri" w:cs="Calibri"/>
+        <w:rFonts w:ascii="Calibri" w:hAnsi="Calibri" w:eastAsia="Calibri" w:cs="Calibri"/>
         <w:b w:val="0"/>
         <w:i w:val="0"/>
         <w:strike w:val="0"/>
@@ -13416,7 +13144,7 @@
         <w:sz w:val="20"/>
         <w:szCs w:val="20"/>
         <w:u w:val="none" w:color="000000"/>
-        <w:bdr w:val="none" w:sz="0" w:space="0" w:color="auto"/>
+        <w:bdr w:val="none" w:color="auto" w:sz="0" w:space="0"/>
         <w:shd w:val="clear" w:color="auto" w:fill="auto"/>
         <w:vertAlign w:val="baseline"/>
       </w:rPr>
@@ -13430,7 +13158,7 @@
         <w:ind w:left="1331"/>
       </w:pPr>
       <w:rPr>
-        <w:rFonts w:ascii="Calibri" w:eastAsia="Calibri" w:hAnsi="Calibri" w:cs="Calibri"/>
+        <w:rFonts w:ascii="Calibri" w:hAnsi="Calibri" w:eastAsia="Calibri" w:cs="Calibri"/>
         <w:b w:val="0"/>
         <w:i w:val="0"/>
         <w:strike w:val="0"/>
@@ -13439,7 +13167,7 @@
         <w:sz w:val="20"/>
         <w:szCs w:val="20"/>
         <w:u w:val="none" w:color="000000"/>
-        <w:bdr w:val="none" w:sz="0" w:space="0" w:color="auto"/>
+        <w:bdr w:val="none" w:color="auto" w:sz="0" w:space="0"/>
         <w:shd w:val="clear" w:color="auto" w:fill="auto"/>
         <w:vertAlign w:val="baseline"/>
       </w:rPr>
@@ -13453,7 +13181,7 @@
         <w:ind w:left="2051"/>
       </w:pPr>
       <w:rPr>
-        <w:rFonts w:ascii="Calibri" w:eastAsia="Calibri" w:hAnsi="Calibri" w:cs="Calibri"/>
+        <w:rFonts w:ascii="Calibri" w:hAnsi="Calibri" w:eastAsia="Calibri" w:cs="Calibri"/>
         <w:b w:val="0"/>
         <w:i w:val="0"/>
         <w:strike w:val="0"/>
@@ -13462,7 +13190,7 @@
         <w:sz w:val="20"/>
         <w:szCs w:val="20"/>
         <w:u w:val="none" w:color="000000"/>
-        <w:bdr w:val="none" w:sz="0" w:space="0" w:color="auto"/>
+        <w:bdr w:val="none" w:color="auto" w:sz="0" w:space="0"/>
         <w:shd w:val="clear" w:color="auto" w:fill="auto"/>
         <w:vertAlign w:val="baseline"/>
       </w:rPr>
@@ -13476,7 +13204,7 @@
         <w:ind w:left="2771"/>
       </w:pPr>
       <w:rPr>
-        <w:rFonts w:ascii="Calibri" w:eastAsia="Calibri" w:hAnsi="Calibri" w:cs="Calibri"/>
+        <w:rFonts w:ascii="Calibri" w:hAnsi="Calibri" w:eastAsia="Calibri" w:cs="Calibri"/>
         <w:b w:val="0"/>
         <w:i w:val="0"/>
         <w:strike w:val="0"/>
@@ -13485,7 +13213,7 @@
         <w:sz w:val="20"/>
         <w:szCs w:val="20"/>
         <w:u w:val="none" w:color="000000"/>
-        <w:bdr w:val="none" w:sz="0" w:space="0" w:color="auto"/>
+        <w:bdr w:val="none" w:color="auto" w:sz="0" w:space="0"/>
         <w:shd w:val="clear" w:color="auto" w:fill="auto"/>
         <w:vertAlign w:val="baseline"/>
       </w:rPr>
@@ -13499,7 +13227,7 @@
         <w:ind w:left="3491"/>
       </w:pPr>
       <w:rPr>
-        <w:rFonts w:ascii="Calibri" w:eastAsia="Calibri" w:hAnsi="Calibri" w:cs="Calibri"/>
+        <w:rFonts w:ascii="Calibri" w:hAnsi="Calibri" w:eastAsia="Calibri" w:cs="Calibri"/>
         <w:b w:val="0"/>
         <w:i w:val="0"/>
         <w:strike w:val="0"/>
@@ -13508,7 +13236,7 @@
         <w:sz w:val="20"/>
         <w:szCs w:val="20"/>
         <w:u w:val="none" w:color="000000"/>
-        <w:bdr w:val="none" w:sz="0" w:space="0" w:color="auto"/>
+        <w:bdr w:val="none" w:color="auto" w:sz="0" w:space="0"/>
         <w:shd w:val="clear" w:color="auto" w:fill="auto"/>
         <w:vertAlign w:val="baseline"/>
       </w:rPr>
@@ -13522,7 +13250,7 @@
         <w:ind w:left="4211"/>
       </w:pPr>
       <w:rPr>
-        <w:rFonts w:ascii="Calibri" w:eastAsia="Calibri" w:hAnsi="Calibri" w:cs="Calibri"/>
+        <w:rFonts w:ascii="Calibri" w:hAnsi="Calibri" w:eastAsia="Calibri" w:cs="Calibri"/>
         <w:b w:val="0"/>
         <w:i w:val="0"/>
         <w:strike w:val="0"/>
@@ -13531,7 +13259,7 @@
         <w:sz w:val="20"/>
         <w:szCs w:val="20"/>
         <w:u w:val="none" w:color="000000"/>
-        <w:bdr w:val="none" w:sz="0" w:space="0" w:color="auto"/>
+        <w:bdr w:val="none" w:color="auto" w:sz="0" w:space="0"/>
         <w:shd w:val="clear" w:color="auto" w:fill="auto"/>
         <w:vertAlign w:val="baseline"/>
       </w:rPr>
@@ -13545,7 +13273,7 @@
         <w:ind w:left="4931"/>
       </w:pPr>
       <w:rPr>
-        <w:rFonts w:ascii="Calibri" w:eastAsia="Calibri" w:hAnsi="Calibri" w:cs="Calibri"/>
+        <w:rFonts w:ascii="Calibri" w:hAnsi="Calibri" w:eastAsia="Calibri" w:cs="Calibri"/>
         <w:b w:val="0"/>
         <w:i w:val="0"/>
         <w:strike w:val="0"/>
@@ -13554,7 +13282,7 @@
         <w:sz w:val="20"/>
         <w:szCs w:val="20"/>
         <w:u w:val="none" w:color="000000"/>
-        <w:bdr w:val="none" w:sz="0" w:space="0" w:color="auto"/>
+        <w:bdr w:val="none" w:color="auto" w:sz="0" w:space="0"/>
         <w:shd w:val="clear" w:color="auto" w:fill="auto"/>
         <w:vertAlign w:val="baseline"/>
       </w:rPr>
@@ -13568,7 +13296,7 @@
         <w:ind w:left="5651"/>
       </w:pPr>
       <w:rPr>
-        <w:rFonts w:ascii="Calibri" w:eastAsia="Calibri" w:hAnsi="Calibri" w:cs="Calibri"/>
+        <w:rFonts w:ascii="Calibri" w:hAnsi="Calibri" w:eastAsia="Calibri" w:cs="Calibri"/>
         <w:b w:val="0"/>
         <w:i w:val="0"/>
         <w:strike w:val="0"/>
@@ -13577,7 +13305,7 @@
         <w:sz w:val="20"/>
         <w:szCs w:val="20"/>
         <w:u w:val="none" w:color="000000"/>
-        <w:bdr w:val="none" w:sz="0" w:space="0" w:color="auto"/>
+        <w:bdr w:val="none" w:color="auto" w:sz="0" w:space="0"/>
         <w:shd w:val="clear" w:color="auto" w:fill="auto"/>
         <w:vertAlign w:val="baseline"/>
       </w:rPr>
@@ -13591,7 +13319,7 @@
         <w:ind w:left="6371"/>
       </w:pPr>
       <w:rPr>
-        <w:rFonts w:ascii="Calibri" w:eastAsia="Calibri" w:hAnsi="Calibri" w:cs="Calibri"/>
+        <w:rFonts w:ascii="Calibri" w:hAnsi="Calibri" w:eastAsia="Calibri" w:cs="Calibri"/>
         <w:b w:val="0"/>
         <w:i w:val="0"/>
         <w:strike w:val="0"/>
@@ -13600,7 +13328,7 @@
         <w:sz w:val="20"/>
         <w:szCs w:val="20"/>
         <w:u w:val="none" w:color="000000"/>
-        <w:bdr w:val="none" w:sz="0" w:space="0" w:color="auto"/>
+        <w:bdr w:val="none" w:color="auto" w:sz="0" w:space="0"/>
         <w:shd w:val="clear" w:color="auto" w:fill="auto"/>
         <w:vertAlign w:val="baseline"/>
       </w:rPr>
@@ -13619,7 +13347,7 @@
         <w:ind w:left="521"/>
       </w:pPr>
       <w:rPr>
-        <w:rFonts w:ascii="Calibri" w:eastAsia="Calibri" w:hAnsi="Calibri" w:cs="Calibri"/>
+        <w:rFonts w:ascii="Calibri" w:hAnsi="Calibri" w:eastAsia="Calibri" w:cs="Calibri"/>
         <w:b w:val="0"/>
         <w:i w:val="0"/>
         <w:strike w:val="0"/>
@@ -13628,7 +13356,7 @@
         <w:sz w:val="20"/>
         <w:szCs w:val="20"/>
         <w:u w:val="none" w:color="000000"/>
-        <w:bdr w:val="none" w:sz="0" w:space="0" w:color="auto"/>
+        <w:bdr w:val="none" w:color="auto" w:sz="0" w:space="0"/>
         <w:shd w:val="clear" w:color="auto" w:fill="auto"/>
         <w:vertAlign w:val="baseline"/>
       </w:rPr>
@@ -13642,7 +13370,7 @@
         <w:ind w:left="1331"/>
       </w:pPr>
       <w:rPr>
-        <w:rFonts w:ascii="Calibri" w:eastAsia="Calibri" w:hAnsi="Calibri" w:cs="Calibri"/>
+        <w:rFonts w:ascii="Calibri" w:hAnsi="Calibri" w:eastAsia="Calibri" w:cs="Calibri"/>
         <w:b w:val="0"/>
         <w:i w:val="0"/>
         <w:strike w:val="0"/>
@@ -13651,7 +13379,7 @@
         <w:sz w:val="20"/>
         <w:szCs w:val="20"/>
         <w:u w:val="none" w:color="000000"/>
-        <w:bdr w:val="none" w:sz="0" w:space="0" w:color="auto"/>
+        <w:bdr w:val="none" w:color="auto" w:sz="0" w:space="0"/>
         <w:shd w:val="clear" w:color="auto" w:fill="auto"/>
         <w:vertAlign w:val="baseline"/>
       </w:rPr>
@@ -13665,7 +13393,7 @@
         <w:ind w:left="2051"/>
       </w:pPr>
       <w:rPr>
-        <w:rFonts w:ascii="Calibri" w:eastAsia="Calibri" w:hAnsi="Calibri" w:cs="Calibri"/>
+        <w:rFonts w:ascii="Calibri" w:hAnsi="Calibri" w:eastAsia="Calibri" w:cs="Calibri"/>
         <w:b w:val="0"/>
         <w:i w:val="0"/>
         <w:strike w:val="0"/>
@@ -13674,7 +13402,7 @@
         <w:sz w:val="20"/>
         <w:szCs w:val="20"/>
         <w:u w:val="none" w:color="000000"/>
-        <w:bdr w:val="none" w:sz="0" w:space="0" w:color="auto"/>
+        <w:bdr w:val="none" w:color="auto" w:sz="0" w:space="0"/>
         <w:shd w:val="clear" w:color="auto" w:fill="auto"/>
         <w:vertAlign w:val="baseline"/>
       </w:rPr>
@@ -13688,7 +13416,7 @@
         <w:ind w:left="2771"/>
       </w:pPr>
       <w:rPr>
-        <w:rFonts w:ascii="Calibri" w:eastAsia="Calibri" w:hAnsi="Calibri" w:cs="Calibri"/>
+        <w:rFonts w:ascii="Calibri" w:hAnsi="Calibri" w:eastAsia="Calibri" w:cs="Calibri"/>
         <w:b w:val="0"/>
         <w:i w:val="0"/>
         <w:strike w:val="0"/>
@@ -13697,7 +13425,7 @@
         <w:sz w:val="20"/>
         <w:szCs w:val="20"/>
         <w:u w:val="none" w:color="000000"/>
-        <w:bdr w:val="none" w:sz="0" w:space="0" w:color="auto"/>
+        <w:bdr w:val="none" w:color="auto" w:sz="0" w:space="0"/>
         <w:shd w:val="clear" w:color="auto" w:fill="auto"/>
         <w:vertAlign w:val="baseline"/>
       </w:rPr>
@@ -13711,7 +13439,7 @@
         <w:ind w:left="3491"/>
       </w:pPr>
       <w:rPr>
-        <w:rFonts w:ascii="Calibri" w:eastAsia="Calibri" w:hAnsi="Calibri" w:cs="Calibri"/>
+        <w:rFonts w:ascii="Calibri" w:hAnsi="Calibri" w:eastAsia="Calibri" w:cs="Calibri"/>
         <w:b w:val="0"/>
         <w:i w:val="0"/>
         <w:strike w:val="0"/>
@@ -13720,7 +13448,7 @@
         <w:sz w:val="20"/>
         <w:szCs w:val="20"/>
         <w:u w:val="none" w:color="000000"/>
-        <w:bdr w:val="none" w:sz="0" w:space="0" w:color="auto"/>
+        <w:bdr w:val="none" w:color="auto" w:sz="0" w:space="0"/>
         <w:shd w:val="clear" w:color="auto" w:fill="auto"/>
         <w:vertAlign w:val="baseline"/>
       </w:rPr>
@@ -13734,7 +13462,7 @@
         <w:ind w:left="4211"/>
       </w:pPr>
       <w:rPr>
-        <w:rFonts w:ascii="Calibri" w:eastAsia="Calibri" w:hAnsi="Calibri" w:cs="Calibri"/>
+        <w:rFonts w:ascii="Calibri" w:hAnsi="Calibri" w:eastAsia="Calibri" w:cs="Calibri"/>
         <w:b w:val="0"/>
         <w:i w:val="0"/>
         <w:strike w:val="0"/>
@@ -13743,7 +13471,7 @@
         <w:sz w:val="20"/>
         <w:szCs w:val="20"/>
         <w:u w:val="none" w:color="000000"/>
-        <w:bdr w:val="none" w:sz="0" w:space="0" w:color="auto"/>
+        <w:bdr w:val="none" w:color="auto" w:sz="0" w:space="0"/>
         <w:shd w:val="clear" w:color="auto" w:fill="auto"/>
         <w:vertAlign w:val="baseline"/>
       </w:rPr>
@@ -13757,7 +13485,7 @@
         <w:ind w:left="4931"/>
       </w:pPr>
       <w:rPr>
-        <w:rFonts w:ascii="Calibri" w:eastAsia="Calibri" w:hAnsi="Calibri" w:cs="Calibri"/>
+        <w:rFonts w:ascii="Calibri" w:hAnsi="Calibri" w:eastAsia="Calibri" w:cs="Calibri"/>
         <w:b w:val="0"/>
         <w:i w:val="0"/>
         <w:strike w:val="0"/>
@@ -13766,7 +13494,7 @@
         <w:sz w:val="20"/>
         <w:szCs w:val="20"/>
         <w:u w:val="none" w:color="000000"/>
-        <w:bdr w:val="none" w:sz="0" w:space="0" w:color="auto"/>
+        <w:bdr w:val="none" w:color="auto" w:sz="0" w:space="0"/>
         <w:shd w:val="clear" w:color="auto" w:fill="auto"/>
         <w:vertAlign w:val="baseline"/>
       </w:rPr>
@@ -13780,7 +13508,7 @@
         <w:ind w:left="5651"/>
       </w:pPr>
       <w:rPr>
-        <w:rFonts w:ascii="Calibri" w:eastAsia="Calibri" w:hAnsi="Calibri" w:cs="Calibri"/>
+        <w:rFonts w:ascii="Calibri" w:hAnsi="Calibri" w:eastAsia="Calibri" w:cs="Calibri"/>
         <w:b w:val="0"/>
         <w:i w:val="0"/>
         <w:strike w:val="0"/>
@@ -13789,7 +13517,7 @@
         <w:sz w:val="20"/>
         <w:szCs w:val="20"/>
         <w:u w:val="none" w:color="000000"/>
-        <w:bdr w:val="none" w:sz="0" w:space="0" w:color="auto"/>
+        <w:bdr w:val="none" w:color="auto" w:sz="0" w:space="0"/>
         <w:shd w:val="clear" w:color="auto" w:fill="auto"/>
         <w:vertAlign w:val="baseline"/>
       </w:rPr>
@@ -13803,7 +13531,7 @@
         <w:ind w:left="6371"/>
       </w:pPr>
       <w:rPr>
-        <w:rFonts w:ascii="Calibri" w:eastAsia="Calibri" w:hAnsi="Calibri" w:cs="Calibri"/>
+        <w:rFonts w:ascii="Calibri" w:hAnsi="Calibri" w:eastAsia="Calibri" w:cs="Calibri"/>
         <w:b w:val="0"/>
         <w:i w:val="0"/>
         <w:strike w:val="0"/>
@@ -13812,7 +13540,7 @@
         <w:sz w:val="20"/>
         <w:szCs w:val="20"/>
         <w:u w:val="none" w:color="000000"/>
-        <w:bdr w:val="none" w:sz="0" w:space="0" w:color="auto"/>
+        <w:bdr w:val="none" w:color="auto" w:sz="0" w:space="0"/>
         <w:shd w:val="clear" w:color="auto" w:fill="auto"/>
         <w:vertAlign w:val="baseline"/>
       </w:rPr>
@@ -13831,7 +13559,7 @@
         <w:ind w:left="1080" w:hanging="360"/>
       </w:pPr>
       <w:rPr>
-        <w:rFonts w:ascii="Symbol" w:eastAsia="Calibri" w:hAnsi="Symbol" w:cs="Times New Roman" w:hint="default"/>
+        <w:rFonts w:hint="default" w:ascii="Symbol" w:hAnsi="Symbol" w:eastAsia="Calibri" w:cs="Times New Roman"/>
       </w:rPr>
     </w:lvl>
     <w:lvl w:ilvl="1" w:tplc="04090003" w:tentative="1">
@@ -13843,7 +13571,7 @@
         <w:ind w:left="1800" w:hanging="360"/>
       </w:pPr>
       <w:rPr>
-        <w:rFonts w:ascii="Courier New" w:hAnsi="Courier New" w:cs="Courier New" w:hint="default"/>
+        <w:rFonts w:hint="default" w:ascii="Courier New" w:hAnsi="Courier New" w:cs="Courier New"/>
       </w:rPr>
     </w:lvl>
     <w:lvl w:ilvl="2" w:tplc="04090005" w:tentative="1">
@@ -13855,7 +13583,7 @@
         <w:ind w:left="2520" w:hanging="360"/>
       </w:pPr>
       <w:rPr>
-        <w:rFonts w:ascii="Wingdings" w:hAnsi="Wingdings" w:hint="default"/>
+        <w:rFonts w:hint="default" w:ascii="Wingdings" w:hAnsi="Wingdings"/>
       </w:rPr>
     </w:lvl>
     <w:lvl w:ilvl="3" w:tplc="04090001" w:tentative="1">
@@ -13867,7 +13595,7 @@
         <w:ind w:left="3240" w:hanging="360"/>
       </w:pPr>
       <w:rPr>
-        <w:rFonts w:ascii="Symbol" w:hAnsi="Symbol" w:hint="default"/>
+        <w:rFonts w:hint="default" w:ascii="Symbol" w:hAnsi="Symbol"/>
       </w:rPr>
     </w:lvl>
     <w:lvl w:ilvl="4" w:tplc="04090003" w:tentative="1">
@@ -13879,7 +13607,7 @@
         <w:ind w:left="3960" w:hanging="360"/>
       </w:pPr>
       <w:rPr>
-        <w:rFonts w:ascii="Courier New" w:hAnsi="Courier New" w:cs="Courier New" w:hint="default"/>
+        <w:rFonts w:hint="default" w:ascii="Courier New" w:hAnsi="Courier New" w:cs="Courier New"/>
       </w:rPr>
     </w:lvl>
     <w:lvl w:ilvl="5" w:tplc="04090005" w:tentative="1">
@@ -13891,7 +13619,7 @@
         <w:ind w:left="4680" w:hanging="360"/>
       </w:pPr>
       <w:rPr>
-        <w:rFonts w:ascii="Wingdings" w:hAnsi="Wingdings" w:hint="default"/>
+        <w:rFonts w:hint="default" w:ascii="Wingdings" w:hAnsi="Wingdings"/>
       </w:rPr>
     </w:lvl>
     <w:lvl w:ilvl="6" w:tplc="04090001" w:tentative="1">
@@ -13903,7 +13631,7 @@
         <w:ind w:left="5400" w:hanging="360"/>
       </w:pPr>
       <w:rPr>
-        <w:rFonts w:ascii="Symbol" w:hAnsi="Symbol" w:hint="default"/>
+        <w:rFonts w:hint="default" w:ascii="Symbol" w:hAnsi="Symbol"/>
       </w:rPr>
     </w:lvl>
     <w:lvl w:ilvl="7" w:tplc="04090003" w:tentative="1">
@@ -13915,7 +13643,7 @@
         <w:ind w:left="6120" w:hanging="360"/>
       </w:pPr>
       <w:rPr>
-        <w:rFonts w:ascii="Courier New" w:hAnsi="Courier New" w:cs="Courier New" w:hint="default"/>
+        <w:rFonts w:hint="default" w:ascii="Courier New" w:hAnsi="Courier New" w:cs="Courier New"/>
       </w:rPr>
     </w:lvl>
     <w:lvl w:ilvl="8" w:tplc="04090005" w:tentative="1">
@@ -13927,7 +13655,7 @@
         <w:ind w:left="6840" w:hanging="360"/>
       </w:pPr>
       <w:rPr>
-        <w:rFonts w:ascii="Wingdings" w:hAnsi="Wingdings" w:hint="default"/>
+        <w:rFonts w:hint="default" w:ascii="Wingdings" w:hAnsi="Wingdings"/>
       </w:rPr>
     </w:lvl>
   </w:abstractNum>
@@ -13944,7 +13672,7 @@
         <w:ind w:left="373" w:hanging="360"/>
       </w:pPr>
       <w:rPr>
-        <w:rFonts w:ascii="Symbol" w:eastAsia="Calibri" w:hAnsi="Symbol" w:cs="Courier New" w:hint="default"/>
+        <w:rFonts w:hint="default" w:ascii="Symbol" w:hAnsi="Symbol" w:eastAsia="Calibri" w:cs="Courier New"/>
       </w:rPr>
     </w:lvl>
     <w:lvl w:ilvl="1" w:tplc="04090003" w:tentative="1">
@@ -13956,7 +13684,7 @@
         <w:ind w:left="1093" w:hanging="360"/>
       </w:pPr>
       <w:rPr>
-        <w:rFonts w:ascii="Courier New" w:hAnsi="Courier New" w:cs="Courier New" w:hint="default"/>
+        <w:rFonts w:hint="default" w:ascii="Courier New" w:hAnsi="Courier New" w:cs="Courier New"/>
       </w:rPr>
     </w:lvl>
     <w:lvl w:ilvl="2" w:tplc="04090005" w:tentative="1">
@@ -13968,7 +13696,7 @@
         <w:ind w:left="1813" w:hanging="360"/>
       </w:pPr>
       <w:rPr>
-        <w:rFonts w:ascii="Wingdings" w:hAnsi="Wingdings" w:hint="default"/>
+        <w:rFonts w:hint="default" w:ascii="Wingdings" w:hAnsi="Wingdings"/>
       </w:rPr>
     </w:lvl>
     <w:lvl w:ilvl="3" w:tplc="04090001" w:tentative="1">
@@ -13980,7 +13708,7 @@
         <w:ind w:left="2533" w:hanging="360"/>
       </w:pPr>
       <w:rPr>
-        <w:rFonts w:ascii="Symbol" w:hAnsi="Symbol" w:hint="default"/>
+        <w:rFonts w:hint="default" w:ascii="Symbol" w:hAnsi="Symbol"/>
       </w:rPr>
     </w:lvl>
     <w:lvl w:ilvl="4" w:tplc="04090003" w:tentative="1">
@@ -13992,7 +13720,7 @@
         <w:ind w:left="3253" w:hanging="360"/>
       </w:pPr>
       <w:rPr>
-        <w:rFonts w:ascii="Courier New" w:hAnsi="Courier New" w:cs="Courier New" w:hint="default"/>
+        <w:rFonts w:hint="default" w:ascii="Courier New" w:hAnsi="Courier New" w:cs="Courier New"/>
       </w:rPr>
     </w:lvl>
     <w:lvl w:ilvl="5" w:tplc="04090005" w:tentative="1">
@@ -14004,7 +13732,7 @@
         <w:ind w:left="3973" w:hanging="360"/>
       </w:pPr>
       <w:rPr>
-        <w:rFonts w:ascii="Wingdings" w:hAnsi="Wingdings" w:hint="default"/>
+        <w:rFonts w:hint="default" w:ascii="Wingdings" w:hAnsi="Wingdings"/>
       </w:rPr>
     </w:lvl>
     <w:lvl w:ilvl="6" w:tplc="04090001" w:tentative="1">
@@ -14016,7 +13744,7 @@
         <w:ind w:left="4693" w:hanging="360"/>
       </w:pPr>
       <w:rPr>
-        <w:rFonts w:ascii="Symbol" w:hAnsi="Symbol" w:hint="default"/>
+        <w:rFonts w:hint="default" w:ascii="Symbol" w:hAnsi="Symbol"/>
       </w:rPr>
     </w:lvl>
     <w:lvl w:ilvl="7" w:tplc="04090003" w:tentative="1">
@@ -14028,7 +13756,7 @@
         <w:ind w:left="5413" w:hanging="360"/>
       </w:pPr>
       <w:rPr>
-        <w:rFonts w:ascii="Courier New" w:hAnsi="Courier New" w:cs="Courier New" w:hint="default"/>
+        <w:rFonts w:hint="default" w:ascii="Courier New" w:hAnsi="Courier New" w:cs="Courier New"/>
       </w:rPr>
     </w:lvl>
     <w:lvl w:ilvl="8" w:tplc="04090005" w:tentative="1">
@@ -14040,7 +13768,7 @@
         <w:ind w:left="6133" w:hanging="360"/>
       </w:pPr>
       <w:rPr>
-        <w:rFonts w:ascii="Wingdings" w:hAnsi="Wingdings" w:hint="default"/>
+        <w:rFonts w:hint="default" w:ascii="Wingdings" w:hAnsi="Wingdings"/>
       </w:rPr>
     </w:lvl>
   </w:abstractNum>
@@ -14242,7 +13970,7 @@
         <w:sz w:val="29"/>
         <w:szCs w:val="29"/>
         <w:u w:val="none" w:color="000000"/>
-        <w:bdr w:val="none" w:sz="0" w:space="0" w:color="auto"/>
+        <w:bdr w:val="none" w:color="auto" w:sz="0" w:space="0"/>
         <w:shd w:val="clear" w:color="auto" w:fill="auto"/>
         <w:vertAlign w:val="baseline"/>
       </w:rPr>
@@ -14266,7 +13994,7 @@
         <w:sz w:val="24"/>
         <w:szCs w:val="24"/>
         <w:u w:val="none" w:color="000000"/>
-        <w:bdr w:val="none" w:sz="0" w:space="0" w:color="auto"/>
+        <w:bdr w:val="none" w:color="auto" w:sz="0" w:space="0"/>
         <w:shd w:val="clear" w:color="auto" w:fill="auto"/>
         <w:vertAlign w:val="baseline"/>
       </w:rPr>
@@ -14290,7 +14018,7 @@
         <w:sz w:val="20"/>
         <w:szCs w:val="20"/>
         <w:u w:val="none" w:color="000000"/>
-        <w:bdr w:val="none" w:sz="0" w:space="0" w:color="auto"/>
+        <w:bdr w:val="none" w:color="auto" w:sz="0" w:space="0"/>
         <w:shd w:val="clear" w:color="auto" w:fill="auto"/>
         <w:vertAlign w:val="baseline"/>
       </w:rPr>
@@ -14314,7 +14042,7 @@
         <w:sz w:val="20"/>
         <w:szCs w:val="20"/>
         <w:u w:val="none" w:color="000000"/>
-        <w:bdr w:val="none" w:sz="0" w:space="0" w:color="auto"/>
+        <w:bdr w:val="none" w:color="auto" w:sz="0" w:space="0"/>
         <w:shd w:val="clear" w:color="auto" w:fill="auto"/>
         <w:vertAlign w:val="baseline"/>
       </w:rPr>
@@ -14337,7 +14065,7 @@
         <w:sz w:val="20"/>
         <w:szCs w:val="20"/>
         <w:u w:val="none" w:color="000000"/>
-        <w:bdr w:val="none" w:sz="0" w:space="0" w:color="auto"/>
+        <w:bdr w:val="none" w:color="auto" w:sz="0" w:space="0"/>
         <w:shd w:val="clear" w:color="auto" w:fill="auto"/>
         <w:vertAlign w:val="baseline"/>
       </w:rPr>
@@ -14360,7 +14088,7 @@
         <w:sz w:val="20"/>
         <w:szCs w:val="20"/>
         <w:u w:val="none" w:color="000000"/>
-        <w:bdr w:val="none" w:sz="0" w:space="0" w:color="auto"/>
+        <w:bdr w:val="none" w:color="auto" w:sz="0" w:space="0"/>
         <w:shd w:val="clear" w:color="auto" w:fill="auto"/>
         <w:vertAlign w:val="baseline"/>
       </w:rPr>
@@ -14383,7 +14111,7 @@
         <w:sz w:val="20"/>
         <w:szCs w:val="20"/>
         <w:u w:val="none" w:color="000000"/>
-        <w:bdr w:val="none" w:sz="0" w:space="0" w:color="auto"/>
+        <w:bdr w:val="none" w:color="auto" w:sz="0" w:space="0"/>
         <w:shd w:val="clear" w:color="auto" w:fill="auto"/>
         <w:vertAlign w:val="baseline"/>
       </w:rPr>
@@ -14406,7 +14134,7 @@
         <w:sz w:val="20"/>
         <w:szCs w:val="20"/>
         <w:u w:val="none" w:color="000000"/>
-        <w:bdr w:val="none" w:sz="0" w:space="0" w:color="auto"/>
+        <w:bdr w:val="none" w:color="auto" w:sz="0" w:space="0"/>
         <w:shd w:val="clear" w:color="auto" w:fill="auto"/>
         <w:vertAlign w:val="baseline"/>
       </w:rPr>
@@ -14429,7 +14157,7 @@
         <w:sz w:val="20"/>
         <w:szCs w:val="20"/>
         <w:u w:val="none" w:color="000000"/>
-        <w:bdr w:val="none" w:sz="0" w:space="0" w:color="auto"/>
+        <w:bdr w:val="none" w:color="auto" w:sz="0" w:space="0"/>
         <w:shd w:val="clear" w:color="auto" w:fill="auto"/>
         <w:vertAlign w:val="baseline"/>
       </w:rPr>
@@ -14448,7 +14176,7 @@
         <w:ind w:left="373" w:hanging="360"/>
       </w:pPr>
       <w:rPr>
-        <w:rFonts w:ascii="Wingdings" w:hAnsi="Wingdings" w:hint="default"/>
+        <w:rFonts w:hint="default" w:ascii="Wingdings" w:hAnsi="Wingdings"/>
       </w:rPr>
     </w:lvl>
     <w:lvl w:ilvl="1" w:tplc="FFFFFFFF" w:tentative="1">
@@ -14460,7 +14188,7 @@
         <w:ind w:left="1093" w:hanging="360"/>
       </w:pPr>
       <w:rPr>
-        <w:rFonts w:ascii="Courier New" w:hAnsi="Courier New" w:cs="Courier New" w:hint="default"/>
+        <w:rFonts w:hint="default" w:ascii="Courier New" w:hAnsi="Courier New" w:cs="Courier New"/>
       </w:rPr>
     </w:lvl>
     <w:lvl w:ilvl="2" w:tplc="FFFFFFFF" w:tentative="1">
@@ -14472,7 +14200,7 @@
         <w:ind w:left="1813" w:hanging="360"/>
       </w:pPr>
       <w:rPr>
-        <w:rFonts w:ascii="Wingdings" w:hAnsi="Wingdings" w:hint="default"/>
+        <w:rFonts w:hint="default" w:ascii="Wingdings" w:hAnsi="Wingdings"/>
       </w:rPr>
     </w:lvl>
     <w:lvl w:ilvl="3" w:tplc="FFFFFFFF" w:tentative="1">
@@ -14484,7 +14212,7 @@
         <w:ind w:left="2533" w:hanging="360"/>
       </w:pPr>
       <w:rPr>
-        <w:rFonts w:ascii="Symbol" w:hAnsi="Symbol" w:hint="default"/>
+        <w:rFonts w:hint="default" w:ascii="Symbol" w:hAnsi="Symbol"/>
       </w:rPr>
     </w:lvl>
     <w:lvl w:ilvl="4" w:tplc="FFFFFFFF" w:tentative="1">
@@ -14496,7 +14224,7 @@
         <w:ind w:left="3253" w:hanging="360"/>
       </w:pPr>
       <w:rPr>
-        <w:rFonts w:ascii="Courier New" w:hAnsi="Courier New" w:cs="Courier New" w:hint="default"/>
+        <w:rFonts w:hint="default" w:ascii="Courier New" w:hAnsi="Courier New" w:cs="Courier New"/>
       </w:rPr>
     </w:lvl>
     <w:lvl w:ilvl="5" w:tplc="FFFFFFFF" w:tentative="1">
@@ -14508,7 +14236,7 @@
         <w:ind w:left="3973" w:hanging="360"/>
       </w:pPr>
       <w:rPr>
-        <w:rFonts w:ascii="Wingdings" w:hAnsi="Wingdings" w:hint="default"/>
+        <w:rFonts w:hint="default" w:ascii="Wingdings" w:hAnsi="Wingdings"/>
       </w:rPr>
     </w:lvl>
     <w:lvl w:ilvl="6" w:tplc="FFFFFFFF" w:tentative="1">
@@ -14520,7 +14248,7 @@
         <w:ind w:left="4693" w:hanging="360"/>
       </w:pPr>
       <w:rPr>
-        <w:rFonts w:ascii="Symbol" w:hAnsi="Symbol" w:hint="default"/>
+        <w:rFonts w:hint="default" w:ascii="Symbol" w:hAnsi="Symbol"/>
       </w:rPr>
     </w:lvl>
     <w:lvl w:ilvl="7" w:tplc="FFFFFFFF" w:tentative="1">
@@ -14532,7 +14260,7 @@
         <w:ind w:left="5413" w:hanging="360"/>
       </w:pPr>
       <w:rPr>
-        <w:rFonts w:ascii="Courier New" w:hAnsi="Courier New" w:cs="Courier New" w:hint="default"/>
+        <w:rFonts w:hint="default" w:ascii="Courier New" w:hAnsi="Courier New" w:cs="Courier New"/>
       </w:rPr>
     </w:lvl>
     <w:lvl w:ilvl="8" w:tplc="FFFFFFFF" w:tentative="1">
@@ -14544,7 +14272,7 @@
         <w:ind w:left="6133" w:hanging="360"/>
       </w:pPr>
       <w:rPr>
-        <w:rFonts w:ascii="Wingdings" w:hAnsi="Wingdings" w:hint="default"/>
+        <w:rFonts w:hint="default" w:ascii="Wingdings" w:hAnsi="Wingdings"/>
       </w:rPr>
     </w:lvl>
   </w:abstractNum>
@@ -14585,11 +14313,11 @@
 </file>
 
 <file path=word/styles.xml><?xml version="1.0" encoding="utf-8"?>
-<w:styles xmlns:mc="http://schemas.openxmlformats.org/markup-compatibility/2006" xmlns:r="http://schemas.openxmlformats.org/officeDocument/2006/relationships" xmlns:w="http://schemas.openxmlformats.org/wordprocessingml/2006/main" xmlns:w14="http://schemas.microsoft.com/office/word/2010/wordml" xmlns:w15="http://schemas.microsoft.com/office/word/2012/wordml" xmlns:w16cex="http://schemas.microsoft.com/office/word/2018/wordml/cex" xmlns:w16cid="http://schemas.microsoft.com/office/word/2016/wordml/cid" xmlns:w16="http://schemas.microsoft.com/office/word/2018/wordml" xmlns:w16sdtdh="http://schemas.microsoft.com/office/word/2020/wordml/sdtdatahash" xmlns:w16se="http://schemas.microsoft.com/office/word/2015/wordml/symex" mc:Ignorable="w14 w15 w16se w16cid w16 w16cex w16sdtdh">
+<w:styles xmlns:mc="http://schemas.openxmlformats.org/markup-compatibility/2006" xmlns:r="http://schemas.openxmlformats.org/officeDocument/2006/relationships" xmlns:w="http://schemas.openxmlformats.org/wordprocessingml/2006/main" xmlns:w14="http://schemas.microsoft.com/office/word/2010/wordml" xmlns:w15="http://schemas.microsoft.com/office/word/2012/wordml" xmlns:w16cex="http://schemas.microsoft.com/office/word/2018/wordml/cex" xmlns:w16cid="http://schemas.microsoft.com/office/word/2016/wordml/cid" xmlns:w16="http://schemas.microsoft.com/office/word/2018/wordml" xmlns:w16du="http://schemas.microsoft.com/office/word/2023/wordml/word16du" xmlns:w16sdtdh="http://schemas.microsoft.com/office/word/2020/wordml/sdtdatahash" xmlns:w16se="http://schemas.microsoft.com/office/word/2015/wordml/symex" mc:Ignorable="w14 w15 w16se w16cid w16 w16cex w16sdtdh w16du">
   <w:docDefaults>
     <w:rPrDefault>
       <w:rPr>
-        <w:rFonts w:asciiTheme="minorHAnsi" w:eastAsiaTheme="minorEastAsia" w:hAnsiTheme="minorHAnsi" w:cstheme="minorBidi"/>
+        <w:rFonts w:asciiTheme="minorHAnsi" w:hAnsiTheme="minorHAnsi" w:eastAsiaTheme="minorEastAsia" w:cstheme="minorBidi"/>
         <w:kern w:val="2"/>
         <w:sz w:val="22"/>
         <w:szCs w:val="22"/>
@@ -14606,14 +14334,14 @@
   <w:latentStyles w:defLockedState="0" w:defUIPriority="99" w:defSemiHidden="0" w:defUnhideWhenUsed="0" w:defQFormat="0" w:count="376">
     <w:lsdException w:name="Normal" w:uiPriority="0" w:qFormat="1"/>
     <w:lsdException w:name="heading 1" w:uiPriority="9" w:qFormat="1"/>
-    <w:lsdException w:name="heading 2" w:semiHidden="1" w:uiPriority="9" w:unhideWhenUsed="1" w:qFormat="1"/>
-    <w:lsdException w:name="heading 3" w:semiHidden="1" w:uiPriority="9" w:unhideWhenUsed="1" w:qFormat="1"/>
-    <w:lsdException w:name="heading 4" w:semiHidden="1" w:uiPriority="9" w:unhideWhenUsed="1" w:qFormat="1"/>
-    <w:lsdException w:name="heading 5" w:semiHidden="1" w:uiPriority="9" w:unhideWhenUsed="1" w:qFormat="1"/>
-    <w:lsdException w:name="heading 6" w:semiHidden="1" w:uiPriority="9" w:unhideWhenUsed="1" w:qFormat="1"/>
-    <w:lsdException w:name="heading 7" w:semiHidden="1" w:uiPriority="9" w:unhideWhenUsed="1" w:qFormat="1"/>
-    <w:lsdException w:name="heading 8" w:semiHidden="1" w:uiPriority="9" w:unhideWhenUsed="1" w:qFormat="1"/>
-    <w:lsdException w:name="heading 9" w:semiHidden="1" w:uiPriority="9" w:unhideWhenUsed="1" w:qFormat="1"/>
+    <w:lsdException w:name="heading 2" w:uiPriority="9" w:semiHidden="1" w:unhideWhenUsed="1" w:qFormat="1"/>
+    <w:lsdException w:name="heading 3" w:uiPriority="9" w:semiHidden="1" w:unhideWhenUsed="1" w:qFormat="1"/>
+    <w:lsdException w:name="heading 4" w:uiPriority="9" w:semiHidden="1" w:unhideWhenUsed="1" w:qFormat="1"/>
+    <w:lsdException w:name="heading 5" w:uiPriority="9" w:semiHidden="1" w:unhideWhenUsed="1" w:qFormat="1"/>
+    <w:lsdException w:name="heading 6" w:uiPriority="9" w:semiHidden="1" w:unhideWhenUsed="1" w:qFormat="1"/>
+    <w:lsdException w:name="heading 7" w:uiPriority="9" w:semiHidden="1" w:unhideWhenUsed="1" w:qFormat="1"/>
+    <w:lsdException w:name="heading 8" w:uiPriority="9" w:semiHidden="1" w:unhideWhenUsed="1" w:qFormat="1"/>
+    <w:lsdException w:name="heading 9" w:uiPriority="9" w:semiHidden="1" w:unhideWhenUsed="1" w:qFormat="1"/>
     <w:lsdException w:name="index 1" w:semiHidden="1" w:unhideWhenUsed="1"/>
     <w:lsdException w:name="index 2" w:semiHidden="1" w:unhideWhenUsed="1"/>
     <w:lsdException w:name="index 3" w:semiHidden="1" w:unhideWhenUsed="1"/>
@@ -14623,22 +14351,22 @@
     <w:lsdException w:name="index 7" w:semiHidden="1" w:unhideWhenUsed="1"/>
     <w:lsdException w:name="index 8" w:semiHidden="1" w:unhideWhenUsed="1"/>
     <w:lsdException w:name="index 9" w:semiHidden="1" w:unhideWhenUsed="1"/>
-    <w:lsdException w:name="toc 1" w:semiHidden="1" w:uiPriority="39" w:unhideWhenUsed="1"/>
-    <w:lsdException w:name="toc 2" w:semiHidden="1" w:uiPriority="39" w:unhideWhenUsed="1"/>
-    <w:lsdException w:name="toc 3" w:semiHidden="1" w:uiPriority="39" w:unhideWhenUsed="1"/>
-    <w:lsdException w:name="toc 4" w:semiHidden="1" w:uiPriority="39" w:unhideWhenUsed="1"/>
-    <w:lsdException w:name="toc 5" w:semiHidden="1" w:uiPriority="39" w:unhideWhenUsed="1"/>
-    <w:lsdException w:name="toc 6" w:semiHidden="1" w:uiPriority="39" w:unhideWhenUsed="1"/>
-    <w:lsdException w:name="toc 7" w:semiHidden="1" w:uiPriority="39" w:unhideWhenUsed="1"/>
-    <w:lsdException w:name="toc 8" w:semiHidden="1" w:uiPriority="39" w:unhideWhenUsed="1"/>
-    <w:lsdException w:name="toc 9" w:semiHidden="1" w:uiPriority="39" w:unhideWhenUsed="1"/>
+    <w:lsdException w:name="toc 1" w:uiPriority="39" w:semiHidden="1" w:unhideWhenUsed="1"/>
+    <w:lsdException w:name="toc 2" w:uiPriority="39" w:semiHidden="1" w:unhideWhenUsed="1"/>
+    <w:lsdException w:name="toc 3" w:uiPriority="39" w:semiHidden="1" w:unhideWhenUsed="1"/>
+    <w:lsdException w:name="toc 4" w:uiPriority="39" w:semiHidden="1" w:unhideWhenUsed="1"/>
+    <w:lsdException w:name="toc 5" w:uiPriority="39" w:semiHidden="1" w:unhideWhenUsed="1"/>
+    <w:lsdException w:name="toc 6" w:uiPriority="39" w:semiHidden="1" w:unhideWhenUsed="1"/>
+    <w:lsdException w:name="toc 7" w:uiPriority="39" w:semiHidden="1" w:unhideWhenUsed="1"/>
+    <w:lsdException w:name="toc 8" w:uiPriority="39" w:semiHidden="1" w:unhideWhenUsed="1"/>
+    <w:lsdException w:name="toc 9" w:uiPriority="39" w:semiHidden="1" w:unhideWhenUsed="1"/>
     <w:lsdException w:name="Normal Indent" w:semiHidden="1" w:unhideWhenUsed="1"/>
     <w:lsdException w:name="footnote text" w:semiHidden="1" w:unhideWhenUsed="1"/>
     <w:lsdException w:name="annotation text" w:semiHidden="1" w:unhideWhenUsed="1"/>
     <w:lsdException w:name="header" w:semiHidden="1" w:unhideWhenUsed="1"/>
     <w:lsdException w:name="footer" w:semiHidden="1" w:unhideWhenUsed="1"/>
     <w:lsdException w:name="index heading" w:semiHidden="1" w:unhideWhenUsed="1"/>
-    <w:lsdException w:name="caption" w:semiHidden="1" w:uiPriority="35" w:unhideWhenUsed="1" w:qFormat="1"/>
+    <w:lsdException w:name="caption" w:uiPriority="35" w:semiHidden="1" w:unhideWhenUsed="1" w:qFormat="1"/>
     <w:lsdException w:name="table of figures" w:semiHidden="1" w:unhideWhenUsed="1"/>
     <w:lsdException w:name="envelope address" w:semiHidden="1" w:unhideWhenUsed="1"/>
     <w:lsdException w:name="envelope return" w:semiHidden="1" w:unhideWhenUsed="1"/>
@@ -14669,7 +14397,7 @@
     <w:lsdException w:name="Title" w:uiPriority="10" w:qFormat="1"/>
     <w:lsdException w:name="Closing" w:semiHidden="1" w:unhideWhenUsed="1"/>
     <w:lsdException w:name="Signature" w:semiHidden="1" w:unhideWhenUsed="1"/>
-    <w:lsdException w:name="Default Paragraph Font" w:semiHidden="1" w:uiPriority="1" w:unhideWhenUsed="1"/>
+    <w:lsdException w:name="Default Paragraph Font" w:uiPriority="1" w:semiHidden="1" w:unhideWhenUsed="1"/>
     <w:lsdException w:name="Body Text" w:semiHidden="1" w:unhideWhenUsed="1"/>
     <w:lsdException w:name="Body Text Indent" w:semiHidden="1" w:unhideWhenUsed="1"/>
     <w:lsdException w:name="List Continue" w:semiHidden="1" w:unhideWhenUsed="1"/>
@@ -14869,8 +14597,8 @@
     <w:lsdException w:name="Subtle Reference" w:uiPriority="31" w:qFormat="1"/>
     <w:lsdException w:name="Intense Reference" w:uiPriority="32" w:qFormat="1"/>
     <w:lsdException w:name="Book Title" w:uiPriority="33" w:qFormat="1"/>
-    <w:lsdException w:name="Bibliography" w:semiHidden="1" w:uiPriority="37" w:unhideWhenUsed="1"/>
-    <w:lsdException w:name="TOC Heading" w:semiHidden="1" w:uiPriority="39" w:unhideWhenUsed="1" w:qFormat="1"/>
+    <w:lsdException w:name="Bibliography" w:uiPriority="37" w:semiHidden="1" w:unhideWhenUsed="1"/>
+    <w:lsdException w:name="TOC Heading" w:uiPriority="39" w:semiHidden="1" w:unhideWhenUsed="1" w:qFormat="1"/>
     <w:lsdException w:name="Plain Table 1" w:uiPriority="41"/>
     <w:lsdException w:name="Plain Table 2" w:uiPriority="42"/>
     <w:lsdException w:name="Plain Table 3" w:uiPriority="43"/>
@@ -14981,7 +14709,7 @@
     <w:lsdException w:name="Unresolved Mention" w:semiHidden="1" w:unhideWhenUsed="1"/>
     <w:lsdException w:name="Smart Link" w:semiHidden="1" w:unhideWhenUsed="1"/>
   </w:latentStyles>
-  <w:style w:type="paragraph" w:default="1" w:styleId="Normal">
+  <w:style w:type="paragraph" w:styleId="Normal" w:default="1">
     <w:name w:val="Normal"/>
     <w:qFormat/>
     <w:pPr>
@@ -14990,7 +14718,7 @@
       <w:jc w:val="both"/>
     </w:pPr>
     <w:rPr>
-      <w:rFonts w:ascii="Calibri" w:eastAsia="Calibri" w:hAnsi="Calibri" w:cs="Calibri"/>
+      <w:rFonts w:ascii="Calibri" w:hAnsi="Calibri" w:eastAsia="Calibri" w:cs="Calibri"/>
       <w:color w:val="000000"/>
       <w:sz w:val="20"/>
     </w:rPr>
@@ -15011,7 +14739,7 @@
       <w:outlineLvl w:val="0"/>
     </w:pPr>
     <w:rPr>
-      <w:rFonts w:ascii="Calibri" w:eastAsia="Calibri" w:hAnsi="Calibri" w:cs="Calibri"/>
+      <w:rFonts w:ascii="Calibri" w:hAnsi="Calibri" w:eastAsia="Calibri" w:cs="Calibri"/>
       <w:b/>
       <w:color w:val="000000"/>
       <w:sz w:val="29"/>
@@ -15035,7 +14763,7 @@
       <w:outlineLvl w:val="1"/>
     </w:pPr>
     <w:rPr>
-      <w:rFonts w:ascii="Calibri" w:eastAsia="Calibri" w:hAnsi="Calibri" w:cs="Calibri"/>
+      <w:rFonts w:ascii="Calibri" w:hAnsi="Calibri" w:eastAsia="Calibri" w:cs="Calibri"/>
       <w:b/>
       <w:color w:val="000000"/>
       <w:sz w:val="24"/>
@@ -15059,7 +14787,7 @@
       <w:outlineLvl w:val="2"/>
     </w:pPr>
     <w:rPr>
-      <w:rFonts w:ascii="Calibri" w:eastAsia="Calibri" w:hAnsi="Calibri" w:cs="Calibri"/>
+      <w:rFonts w:ascii="Calibri" w:hAnsi="Calibri" w:eastAsia="Calibri" w:cs="Calibri"/>
       <w:b/>
       <w:color w:val="000000"/>
       <w:sz w:val="20"/>
@@ -15083,19 +14811,19 @@
       <w:outlineLvl w:val="3"/>
     </w:pPr>
     <w:rPr>
-      <w:rFonts w:ascii="Calibri" w:eastAsia="Calibri" w:hAnsi="Calibri" w:cs="Calibri"/>
+      <w:rFonts w:ascii="Calibri" w:hAnsi="Calibri" w:eastAsia="Calibri" w:cs="Calibri"/>
       <w:b/>
       <w:color w:val="000000"/>
       <w:sz w:val="20"/>
     </w:rPr>
   </w:style>
-  <w:style w:type="character" w:default="1" w:styleId="DefaultParagraphFont">
+  <w:style w:type="character" w:styleId="DefaultParagraphFont" w:default="1">
     <w:name w:val="Default Paragraph Font"/>
     <w:uiPriority w:val="1"/>
     <w:semiHidden/>
     <w:unhideWhenUsed/>
   </w:style>
-  <w:style w:type="table" w:default="1" w:styleId="TableNormal">
+  <w:style w:type="table" w:styleId="TableNormal" w:default="1">
     <w:name w:val="Normal Table"/>
     <w:uiPriority w:val="99"/>
     <w:semiHidden/>
@@ -15110,48 +14838,48 @@
       </w:tblCellMar>
     </w:tblPr>
   </w:style>
-  <w:style w:type="numbering" w:default="1" w:styleId="NoList">
+  <w:style w:type="numbering" w:styleId="NoList" w:default="1">
     <w:name w:val="No List"/>
     <w:uiPriority w:val="99"/>
     <w:semiHidden/>
     <w:unhideWhenUsed/>
   </w:style>
-  <w:style w:type="character" w:customStyle="1" w:styleId="Heading3Char">
+  <w:style w:type="character" w:styleId="Heading3Char" w:customStyle="1">
     <w:name w:val="Heading 3 Char"/>
     <w:link w:val="Heading3"/>
     <w:rPr>
-      <w:rFonts w:ascii="Calibri" w:eastAsia="Calibri" w:hAnsi="Calibri" w:cs="Calibri"/>
+      <w:rFonts w:ascii="Calibri" w:hAnsi="Calibri" w:eastAsia="Calibri" w:cs="Calibri"/>
       <w:b/>
       <w:color w:val="000000"/>
       <w:sz w:val="20"/>
     </w:rPr>
   </w:style>
-  <w:style w:type="character" w:customStyle="1" w:styleId="Heading2Char">
+  <w:style w:type="character" w:styleId="Heading2Char" w:customStyle="1">
     <w:name w:val="Heading 2 Char"/>
     <w:link w:val="Heading2"/>
     <w:rPr>
-      <w:rFonts w:ascii="Calibri" w:eastAsia="Calibri" w:hAnsi="Calibri" w:cs="Calibri"/>
+      <w:rFonts w:ascii="Calibri" w:hAnsi="Calibri" w:eastAsia="Calibri" w:cs="Calibri"/>
       <w:b/>
       <w:color w:val="000000"/>
       <w:sz w:val="24"/>
     </w:rPr>
   </w:style>
-  <w:style w:type="character" w:customStyle="1" w:styleId="Heading4Char">
+  <w:style w:type="character" w:styleId="Heading4Char" w:customStyle="1">
     <w:name w:val="Heading 4 Char"/>
     <w:link w:val="Heading4"/>
     <w:rPr>
-      <w:rFonts w:ascii="Calibri" w:eastAsia="Calibri" w:hAnsi="Calibri" w:cs="Calibri"/>
+      <w:rFonts w:ascii="Calibri" w:hAnsi="Calibri" w:eastAsia="Calibri" w:cs="Calibri"/>
       <w:b/>
       <w:color w:val="000000"/>
       <w:sz w:val="20"/>
     </w:rPr>
   </w:style>
-  <w:style w:type="character" w:customStyle="1" w:styleId="Heading1Char">
+  <w:style w:type="character" w:styleId="Heading1Char" w:customStyle="1">
     <w:name w:val="Heading 1 Char"/>
     <w:link w:val="Heading1"/>
     <w:uiPriority w:val="9"/>
     <w:rPr>
-      <w:rFonts w:ascii="Calibri" w:eastAsia="Calibri" w:hAnsi="Calibri" w:cs="Calibri"/>
+      <w:rFonts w:ascii="Calibri" w:hAnsi="Calibri" w:eastAsia="Calibri" w:cs="Calibri"/>
       <w:b/>
       <w:color w:val="000000"/>
       <w:sz w:val="29"/>
@@ -15165,7 +14893,7 @@
       <w:ind w:left="15" w:right="15"/>
     </w:pPr>
     <w:rPr>
-      <w:rFonts w:ascii="Calibri" w:eastAsia="Calibri" w:hAnsi="Calibri" w:cs="Calibri"/>
+      <w:rFonts w:ascii="Calibri" w:hAnsi="Calibri" w:eastAsia="Calibri" w:cs="Calibri"/>
       <w:color w:val="000000"/>
     </w:rPr>
   </w:style>
@@ -15177,7 +14905,7 @@
       <w:ind w:left="15" w:right="15"/>
     </w:pPr>
     <w:rPr>
-      <w:rFonts w:ascii="Calibri" w:eastAsia="Calibri" w:hAnsi="Calibri" w:cs="Calibri"/>
+      <w:rFonts w:ascii="Calibri" w:hAnsi="Calibri" w:eastAsia="Calibri" w:cs="Calibri"/>
       <w:color w:val="000000"/>
     </w:rPr>
   </w:style>
@@ -15189,7 +14917,7 @@
       <w:ind w:left="15" w:right="15"/>
     </w:pPr>
     <w:rPr>
-      <w:rFonts w:ascii="Calibri" w:eastAsia="Calibri" w:hAnsi="Calibri" w:cs="Calibri"/>
+      <w:rFonts w:ascii="Calibri" w:hAnsi="Calibri" w:eastAsia="Calibri" w:cs="Calibri"/>
       <w:color w:val="000000"/>
     </w:rPr>
   </w:style>
@@ -15208,14 +14936,14 @@
       <w:spacing w:after="0" w:line="240" w:lineRule="auto"/>
     </w:pPr>
   </w:style>
-  <w:style w:type="character" w:customStyle="1" w:styleId="HeaderChar">
+  <w:style w:type="character" w:styleId="HeaderChar" w:customStyle="1">
     <w:name w:val="Header Char"/>
     <w:basedOn w:val="DefaultParagraphFont"/>
     <w:link w:val="Header"/>
     <w:uiPriority w:val="99"/>
     <w:rsid w:val="0052579E"/>
     <w:rPr>
-      <w:rFonts w:ascii="Calibri" w:eastAsia="Calibri" w:hAnsi="Calibri" w:cs="Calibri"/>
+      <w:rFonts w:ascii="Calibri" w:hAnsi="Calibri" w:eastAsia="Calibri" w:cs="Calibri"/>
       <w:color w:val="000000"/>
       <w:sz w:val="20"/>
     </w:rPr>
@@ -15233,7 +14961,7 @@
       <w:contextualSpacing/>
     </w:pPr>
     <w:rPr>
-      <w:rFonts w:asciiTheme="majorHAnsi" w:eastAsiaTheme="majorEastAsia" w:hAnsiTheme="majorHAnsi" w:cstheme="majorBidi"/>
+      <w:rFonts w:asciiTheme="majorHAnsi" w:hAnsiTheme="majorHAnsi" w:eastAsiaTheme="majorEastAsia" w:cstheme="majorBidi"/>
       <w:color w:val="auto"/>
       <w:spacing w:val="-10"/>
       <w:kern w:val="28"/>
@@ -15241,14 +14969,14 @@
       <w:szCs w:val="56"/>
     </w:rPr>
   </w:style>
-  <w:style w:type="character" w:customStyle="1" w:styleId="TitleChar">
+  <w:style w:type="character" w:styleId="TitleChar" w:customStyle="1">
     <w:name w:val="Title Char"/>
     <w:basedOn w:val="DefaultParagraphFont"/>
     <w:link w:val="Title"/>
     <w:uiPriority w:val="10"/>
     <w:rsid w:val="00914E7B"/>
     <w:rPr>
-      <w:rFonts w:asciiTheme="majorHAnsi" w:eastAsiaTheme="majorEastAsia" w:hAnsiTheme="majorHAnsi" w:cstheme="majorBidi"/>
+      <w:rFonts w:asciiTheme="majorHAnsi" w:hAnsiTheme="majorHAnsi" w:eastAsiaTheme="majorEastAsia" w:cstheme="majorBidi"/>
       <w:spacing w:val="-10"/>
       <w:kern w:val="28"/>
       <w:sz w:val="56"/>
@@ -15271,13 +14999,13 @@
       <w:ind w:left="15" w:hanging="2"/>
     </w:pPr>
     <w:rPr>
-      <w:rFonts w:asciiTheme="minorHAnsi" w:eastAsiaTheme="minorEastAsia" w:hAnsiTheme="minorHAnsi" w:cstheme="minorBidi"/>
+      <w:rFonts w:asciiTheme="minorHAnsi" w:hAnsiTheme="minorHAnsi" w:eastAsiaTheme="minorEastAsia" w:cstheme="minorBidi"/>
       <w:color w:val="5A5A5A" w:themeColor="text1" w:themeTint="A5"/>
       <w:spacing w:val="15"/>
       <w:sz w:val="22"/>
     </w:rPr>
   </w:style>
-  <w:style w:type="character" w:customStyle="1" w:styleId="SubtitleChar">
+  <w:style w:type="character" w:styleId="SubtitleChar" w:customStyle="1">
     <w:name w:val="Subtitle Char"/>
     <w:basedOn w:val="DefaultParagraphFont"/>
     <w:link w:val="Subtitle"/>
@@ -15326,7 +15054,7 @@
       <w:outlineLvl w:val="9"/>
     </w:pPr>
     <w:rPr>
-      <w:rFonts w:asciiTheme="majorHAnsi" w:eastAsiaTheme="majorEastAsia" w:hAnsiTheme="majorHAnsi" w:cstheme="majorBidi"/>
+      <w:rFonts w:asciiTheme="majorHAnsi" w:hAnsiTheme="majorHAnsi" w:eastAsiaTheme="majorEastAsia" w:cstheme="majorBidi"/>
       <w:b w:val="0"/>
       <w:color w:val="2F5496" w:themeColor="accent1" w:themeShade="BF"/>
       <w:kern w:val="0"/>
@@ -15347,7 +15075,7 @@
       <w:jc w:val="left"/>
     </w:pPr>
     <w:rPr>
-      <w:rFonts w:ascii="Times New Roman" w:eastAsia="Times New Roman" w:hAnsi="Times New Roman" w:cs="Times New Roman"/>
+      <w:rFonts w:ascii="Times New Roman" w:hAnsi="Times New Roman" w:eastAsia="Times New Roman" w:cs="Times New Roman"/>
       <w:color w:val="auto"/>
       <w:kern w:val="0"/>
       <w:sz w:val="24"/>
@@ -15401,7 +15129,7 @@
       <w:spacing w:after="0" w:line="240" w:lineRule="auto"/>
     </w:pPr>
   </w:style>
-  <w:style w:type="character" w:customStyle="1" w:styleId="FooterChar">
+  <w:style w:type="character" w:styleId="FooterChar" w:customStyle="1">
     <w:name w:val="Footer Char"/>
     <w:basedOn w:val="DefaultParagraphFont"/>
     <w:link w:val="Footer"/>
@@ -15409,7 +15137,7 @@
     <w:semiHidden/>
     <w:rsid w:val="00780F69"/>
     <w:rPr>
-      <w:rFonts w:ascii="Calibri" w:eastAsia="Calibri" w:hAnsi="Calibri" w:cs="Calibri"/>
+      <w:rFonts w:ascii="Calibri" w:hAnsi="Calibri" w:eastAsia="Calibri" w:cs="Calibri"/>
       <w:color w:val="000000"/>
       <w:sz w:val="20"/>
     </w:rPr>
@@ -15424,12 +15152,45 @@
       <w:spacing w:after="0" w:line="240" w:lineRule="auto"/>
     </w:pPr>
     <w:rPr>
-      <w:rFonts w:ascii="Calibri" w:eastAsia="Calibri" w:hAnsi="Calibri" w:cs="Calibri"/>
+      <w:rFonts w:ascii="Calibri" w:hAnsi="Calibri" w:eastAsia="Calibri" w:cs="Calibri"/>
       <w:color w:val="000000"/>
       <w:sz w:val="20"/>
     </w:rPr>
   </w:style>
 </w:styles>
+</file>
+
+<file path=word/glossary/document.xml><?xml version="1.0" encoding="utf-8"?>
+<w:glossaryDocument xmlns:w14="http://schemas.microsoft.com/office/word/2010/wordml" xmlns:w="http://schemas.openxmlformats.org/wordprocessingml/2006/main">
+  <w:docParts>
+    <w:docPart>
+      <w:docPartPr>
+        <w:name w:val="DefaultPlaceholder_1081868574"/>
+        <w:category>
+          <w:name w:val="General"/>
+          <w:gallery w:val="placeholder"/>
+        </w:category>
+        <w:types>
+          <w:type w:val="bbPlcHdr"/>
+        </w:types>
+        <w:behaviors>
+          <w:behavior w:val="content"/>
+        </w:behaviors>
+        <w:guid w:val="{ee44aa6f-587c-415e-a7ee-da77637b0524}"/>
+      </w:docPartPr>
+      <w:docPartBody>
+        <w:p>
+          <w:r>
+            <w:rPr>
+              <w:rStyle w:val="PlaceholderText"/>
+            </w:rPr>
+            <w:t/>
+          </w:r>
+        </w:p>
+      </w:docPartBody>
+    </w:docPart>
+  </w:docParts>
+</w:glossaryDocument>
 </file>
 
 <file path=word/theme/theme1.xml><?xml version="1.0" encoding="utf-8"?>

--- a/Written_Report.docx
+++ b/Written_Report.docx
@@ -1,6 +1,6 @@
 
 <file path=word/document.xml><?xml version="1.0" encoding="utf-8"?>
-<w:document xmlns:wpc="http://schemas.microsoft.com/office/word/2010/wordprocessingCanvas" xmlns:cx="http://schemas.microsoft.com/office/drawing/2014/chartex" xmlns:cx1="http://schemas.microsoft.com/office/drawing/2015/9/8/chartex" xmlns:cx2="http://schemas.microsoft.com/office/drawing/2015/10/21/chartex" xmlns:cx3="http://schemas.microsoft.com/office/drawing/2016/5/9/chartex" xmlns:cx4="http://schemas.microsoft.com/office/drawing/2016/5/10/chartex" xmlns:cx5="http://schemas.microsoft.com/office/drawing/2016/5/11/chartex" xmlns:cx6="http://schemas.microsoft.com/office/drawing/2016/5/12/chartex" xmlns:cx7="http://schemas.microsoft.com/office/drawing/2016/5/13/chartex" xmlns:cx8="http://schemas.microsoft.com/office/drawing/2016/5/14/chartex" xmlns:mc="http://schemas.openxmlformats.org/markup-compatibility/2006" xmlns:aink="http://schemas.microsoft.com/office/drawing/2016/ink" xmlns:am3d="http://schemas.microsoft.com/office/drawing/2017/model3d" xmlns:o="urn:schemas-microsoft-com:office:office" xmlns:oel="http://schemas.microsoft.com/office/2019/extlst" xmlns:r="http://schemas.openxmlformats.org/officeDocument/2006/relationships" xmlns:m="http://schemas.openxmlformats.org/officeDocument/2006/math" xmlns:v="urn:schemas-microsoft-com:vml" xmlns:wp14="http://schemas.microsoft.com/office/word/2010/wordprocessingDrawing" xmlns:wp="http://schemas.openxmlformats.org/drawingml/2006/wordprocessingDrawing" xmlns:w10="urn:schemas-microsoft-com:office:word" xmlns:w="http://schemas.openxmlformats.org/wordprocessingml/2006/main" xmlns:w14="http://schemas.microsoft.com/office/word/2010/wordml" xmlns:w15="http://schemas.microsoft.com/office/word/2012/wordml" xmlns:w16cex="http://schemas.microsoft.com/office/word/2018/wordml/cex" xmlns:w16cid="http://schemas.microsoft.com/office/word/2016/wordml/cid" xmlns:w16="http://schemas.microsoft.com/office/word/2018/wordml" xmlns:w16du="http://schemas.microsoft.com/office/word/2023/wordml/word16du" xmlns:w16sdtdh="http://schemas.microsoft.com/office/word/2020/wordml/sdtdatahash" xmlns:w16se="http://schemas.microsoft.com/office/word/2015/wordml/symex" xmlns:wpg="http://schemas.microsoft.com/office/word/2010/wordprocessingGroup" xmlns:wpi="http://schemas.microsoft.com/office/word/2010/wordprocessingInk" xmlns:wne="http://schemas.microsoft.com/office/word/2006/wordml" xmlns:wps="http://schemas.microsoft.com/office/word/2010/wordprocessingShape" xmlns:a="http://schemas.openxmlformats.org/drawingml/2006/main" xmlns:pic="http://schemas.openxmlformats.org/drawingml/2006/picture" xmlns:a14="http://schemas.microsoft.com/office/drawing/2010/main" mc:Ignorable="w14 w15 w16se w16cid w16 w16cex w16sdtdh w16du wp14">
+<w:document xmlns:wpc="http://schemas.microsoft.com/office/word/2010/wordprocessingCanvas" xmlns:cx="http://schemas.microsoft.com/office/drawing/2014/chartex" xmlns:cx1="http://schemas.microsoft.com/office/drawing/2015/9/8/chartex" xmlns:cx2="http://schemas.microsoft.com/office/drawing/2015/10/21/chartex" xmlns:cx3="http://schemas.microsoft.com/office/drawing/2016/5/9/chartex" xmlns:cx4="http://schemas.microsoft.com/office/drawing/2016/5/10/chartex" xmlns:cx5="http://schemas.microsoft.com/office/drawing/2016/5/11/chartex" xmlns:cx6="http://schemas.microsoft.com/office/drawing/2016/5/12/chartex" xmlns:cx7="http://schemas.microsoft.com/office/drawing/2016/5/13/chartex" xmlns:cx8="http://schemas.microsoft.com/office/drawing/2016/5/14/chartex" xmlns:mc="http://schemas.openxmlformats.org/markup-compatibility/2006" xmlns:aink="http://schemas.microsoft.com/office/drawing/2016/ink" xmlns:am3d="http://schemas.microsoft.com/office/drawing/2017/model3d" xmlns:o="urn:schemas-microsoft-com:office:office" xmlns:oel="http://schemas.microsoft.com/office/2019/extlst" xmlns:r="http://schemas.openxmlformats.org/officeDocument/2006/relationships" xmlns:m="http://schemas.openxmlformats.org/officeDocument/2006/math" xmlns:v="urn:schemas-microsoft-com:vml" xmlns:wp14="http://schemas.microsoft.com/office/word/2010/wordprocessingDrawing" xmlns:wp="http://schemas.openxmlformats.org/drawingml/2006/wordprocessingDrawing" xmlns:w10="urn:schemas-microsoft-com:office:word" xmlns:w="http://schemas.openxmlformats.org/wordprocessingml/2006/main" xmlns:w14="http://schemas.microsoft.com/office/word/2010/wordml" xmlns:w15="http://schemas.microsoft.com/office/word/2012/wordml" xmlns:w16cex="http://schemas.microsoft.com/office/word/2018/wordml/cex" xmlns:w16cid="http://schemas.microsoft.com/office/word/2016/wordml/cid" xmlns:w16="http://schemas.microsoft.com/office/word/2018/wordml" xmlns:w16sdtdh="http://schemas.microsoft.com/office/word/2020/wordml/sdtdatahash" xmlns:w16se="http://schemas.microsoft.com/office/word/2015/wordml/symex" xmlns:wpg="http://schemas.microsoft.com/office/word/2010/wordprocessingGroup" xmlns:wpi="http://schemas.microsoft.com/office/word/2010/wordprocessingInk" xmlns:wne="http://schemas.microsoft.com/office/word/2006/wordml" xmlns:wps="http://schemas.microsoft.com/office/word/2010/wordprocessingShape" mc:Ignorable="w14 w15 w16se w16cid w16 w16cex w16sdtdh wp14">
   <w:body>
     <w:p>
       <w:pPr>
@@ -174,7 +174,7 @@
     <w:p>
       <w:pPr>
         <w:pBdr>
-          <w:top w:val="single" w:color="auto" w:sz="4" w:space="1"/>
+          <w:top w:val="single" w:sz="4" w:space="1" w:color="auto"/>
         </w:pBdr>
         <w:spacing w:after="0" w:line="360" w:lineRule="auto"/>
         <w:ind w:left="4161" w:right="0" w:hanging="4033"/>
@@ -190,21 +190,21 @@
     </w:p>
     <w:sdt>
       <w:sdtPr>
+        <w:rPr>
+          <w:rFonts w:ascii="Times New Roman" w:eastAsia="Calibri" w:hAnsi="Times New Roman" w:cs="Times New Roman"/>
+          <w:i/>
+          <w:iCs/>
+          <w:color w:val="auto"/>
+          <w:kern w:val="2"/>
+          <w:sz w:val="24"/>
+          <w:szCs w:val="24"/>
+          <w14:ligatures w14:val="standardContextual"/>
+        </w:rPr>
         <w:id w:val="-1807620678"/>
         <w:docPartObj>
           <w:docPartGallery w:val="Table of Contents"/>
           <w:docPartUnique/>
         </w:docPartObj>
-        <w:rPr>
-          <w:rFonts w:ascii="Times New Roman" w:hAnsi="Times New Roman" w:eastAsia="Calibri" w:cs="Times New Roman"/>
-          <w:i w:val="1"/>
-          <w:iCs w:val="1"/>
-          <w:color w:val="auto"/>
-          <w:kern w:val="2"/>
-          <w:sz w:val="24"/>
-          <w:szCs w:val="24"/>
-          <w14:ligatures w14:val="standardContextual"/>
-        </w:rPr>
       </w:sdtPr>
       <w:sdtContent>
         <w:p>
@@ -237,7 +237,7 @@
             </w:tabs>
             <w:spacing w:after="0" w:line="480" w:lineRule="auto"/>
             <w:rPr>
-              <w:rFonts w:ascii="Times New Roman" w:hAnsi="Times New Roman" w:cs="Times New Roman" w:eastAsiaTheme="minorEastAsia"/>
+              <w:rFonts w:ascii="Times New Roman" w:eastAsiaTheme="minorEastAsia" w:hAnsi="Times New Roman" w:cs="Times New Roman"/>
               <w:noProof/>
               <w:color w:val="auto"/>
               <w:sz w:val="24"/>
@@ -271,7 +271,7 @@
             </w:rPr>
             <w:fldChar w:fldCharType="separate"/>
           </w:r>
-          <w:hyperlink w:history="1" w:anchor="_Toc159517986">
+          <w:hyperlink w:anchor="_Toc159517986" w:history="1">
             <w:r>
               <w:rPr>
                 <w:rStyle w:val="Hyperlink"/>
@@ -285,7 +285,7 @@
             </w:r>
             <w:r>
               <w:rPr>
-                <w:rFonts w:ascii="Times New Roman" w:hAnsi="Times New Roman" w:cs="Times New Roman" w:eastAsiaTheme="minorEastAsia"/>
+                <w:rFonts w:ascii="Times New Roman" w:eastAsiaTheme="minorEastAsia" w:hAnsi="Times New Roman" w:cs="Times New Roman"/>
                 <w:noProof/>
                 <w:color w:val="auto"/>
                 <w:sz w:val="24"/>
@@ -384,14 +384,14 @@
             </w:tabs>
             <w:spacing w:after="0" w:line="480" w:lineRule="auto"/>
             <w:rPr>
-              <w:rFonts w:ascii="Times New Roman" w:hAnsi="Times New Roman" w:cs="Times New Roman" w:eastAsiaTheme="minorEastAsia"/>
+              <w:rFonts w:ascii="Times New Roman" w:eastAsiaTheme="minorEastAsia" w:hAnsi="Times New Roman" w:cs="Times New Roman"/>
               <w:noProof/>
               <w:color w:val="auto"/>
               <w:sz w:val="24"/>
               <w:szCs w:val="24"/>
             </w:rPr>
           </w:pPr>
-          <w:hyperlink w:history="1" w:anchor="_Toc159517987">
+          <w:hyperlink w:anchor="_Toc159517987" w:history="1">
             <w:r>
               <w:rPr>
                 <w:rStyle w:val="Hyperlink"/>
@@ -405,7 +405,7 @@
             </w:r>
             <w:r>
               <w:rPr>
-                <w:rFonts w:ascii="Times New Roman" w:hAnsi="Times New Roman" w:cs="Times New Roman" w:eastAsiaTheme="minorEastAsia"/>
+                <w:rFonts w:ascii="Times New Roman" w:eastAsiaTheme="minorEastAsia" w:hAnsi="Times New Roman" w:cs="Times New Roman"/>
                 <w:noProof/>
                 <w:color w:val="auto"/>
                 <w:sz w:val="24"/>
@@ -504,14 +504,14 @@
             </w:tabs>
             <w:spacing w:after="0" w:line="480" w:lineRule="auto"/>
             <w:rPr>
-              <w:rFonts w:ascii="Times New Roman" w:hAnsi="Times New Roman" w:cs="Times New Roman" w:eastAsiaTheme="minorEastAsia"/>
+              <w:rFonts w:ascii="Times New Roman" w:eastAsiaTheme="minorEastAsia" w:hAnsi="Times New Roman" w:cs="Times New Roman"/>
               <w:noProof/>
               <w:color w:val="auto"/>
               <w:sz w:val="24"/>
               <w:szCs w:val="24"/>
             </w:rPr>
           </w:pPr>
-          <w:hyperlink w:history="1" w:anchor="_Toc159517988">
+          <w:hyperlink w:anchor="_Toc159517988" w:history="1">
             <w:r>
               <w:rPr>
                 <w:rStyle w:val="Hyperlink"/>
@@ -525,7 +525,7 @@
             </w:r>
             <w:r>
               <w:rPr>
-                <w:rFonts w:ascii="Times New Roman" w:hAnsi="Times New Roman" w:cs="Times New Roman" w:eastAsiaTheme="minorEastAsia"/>
+                <w:rFonts w:ascii="Times New Roman" w:eastAsiaTheme="minorEastAsia" w:hAnsi="Times New Roman" w:cs="Times New Roman"/>
                 <w:noProof/>
                 <w:color w:val="auto"/>
                 <w:sz w:val="24"/>
@@ -624,14 +624,14 @@
             </w:tabs>
             <w:spacing w:after="0" w:line="480" w:lineRule="auto"/>
             <w:rPr>
-              <w:rFonts w:ascii="Times New Roman" w:hAnsi="Times New Roman" w:cs="Times New Roman" w:eastAsiaTheme="minorEastAsia"/>
+              <w:rFonts w:ascii="Times New Roman" w:eastAsiaTheme="minorEastAsia" w:hAnsi="Times New Roman" w:cs="Times New Roman"/>
               <w:noProof/>
               <w:color w:val="auto"/>
               <w:sz w:val="24"/>
               <w:szCs w:val="24"/>
             </w:rPr>
           </w:pPr>
-          <w:hyperlink w:history="1" w:anchor="_Toc159517989">
+          <w:hyperlink w:anchor="_Toc159517989" w:history="1">
             <w:r>
               <w:rPr>
                 <w:rStyle w:val="Hyperlink"/>
@@ -645,7 +645,7 @@
             </w:r>
             <w:r>
               <w:rPr>
-                <w:rFonts w:ascii="Times New Roman" w:hAnsi="Times New Roman" w:cs="Times New Roman" w:eastAsiaTheme="minorEastAsia"/>
+                <w:rFonts w:ascii="Times New Roman" w:eastAsiaTheme="minorEastAsia" w:hAnsi="Times New Roman" w:cs="Times New Roman"/>
                 <w:noProof/>
                 <w:color w:val="auto"/>
                 <w:sz w:val="24"/>
@@ -744,14 +744,14 @@
             </w:tabs>
             <w:spacing w:after="0" w:line="480" w:lineRule="auto"/>
             <w:rPr>
-              <w:rFonts w:ascii="Times New Roman" w:hAnsi="Times New Roman" w:cs="Times New Roman" w:eastAsiaTheme="minorEastAsia"/>
+              <w:rFonts w:ascii="Times New Roman" w:eastAsiaTheme="minorEastAsia" w:hAnsi="Times New Roman" w:cs="Times New Roman"/>
               <w:noProof/>
               <w:color w:val="auto"/>
               <w:sz w:val="24"/>
               <w:szCs w:val="24"/>
             </w:rPr>
           </w:pPr>
-          <w:hyperlink w:history="1" w:anchor="_Toc159517990">
+          <w:hyperlink w:anchor="_Toc159517990" w:history="1">
             <w:r>
               <w:rPr>
                 <w:rStyle w:val="Hyperlink"/>
@@ -765,7 +765,7 @@
             </w:r>
             <w:r>
               <w:rPr>
-                <w:rFonts w:ascii="Times New Roman" w:hAnsi="Times New Roman" w:cs="Times New Roman" w:eastAsiaTheme="minorEastAsia"/>
+                <w:rFonts w:ascii="Times New Roman" w:eastAsiaTheme="minorEastAsia" w:hAnsi="Times New Roman" w:cs="Times New Roman"/>
                 <w:noProof/>
                 <w:color w:val="auto"/>
                 <w:sz w:val="24"/>
@@ -864,14 +864,14 @@
             </w:tabs>
             <w:spacing w:after="0" w:line="480" w:lineRule="auto"/>
             <w:rPr>
-              <w:rFonts w:ascii="Times New Roman" w:hAnsi="Times New Roman" w:cs="Times New Roman" w:eastAsiaTheme="minorEastAsia"/>
+              <w:rFonts w:ascii="Times New Roman" w:eastAsiaTheme="minorEastAsia" w:hAnsi="Times New Roman" w:cs="Times New Roman"/>
               <w:noProof/>
               <w:color w:val="auto"/>
               <w:sz w:val="24"/>
               <w:szCs w:val="24"/>
             </w:rPr>
           </w:pPr>
-          <w:hyperlink w:history="1" w:anchor="_Toc159517991">
+          <w:hyperlink w:anchor="_Toc159517991" w:history="1">
             <w:r>
               <w:rPr>
                 <w:rStyle w:val="Hyperlink"/>
@@ -885,7 +885,7 @@
             </w:r>
             <w:r>
               <w:rPr>
-                <w:rFonts w:ascii="Times New Roman" w:hAnsi="Times New Roman" w:cs="Times New Roman" w:eastAsiaTheme="minorEastAsia"/>
+                <w:rFonts w:ascii="Times New Roman" w:eastAsiaTheme="minorEastAsia" w:hAnsi="Times New Roman" w:cs="Times New Roman"/>
                 <w:noProof/>
                 <w:color w:val="auto"/>
                 <w:sz w:val="24"/>
@@ -984,14 +984,14 @@
             </w:tabs>
             <w:spacing w:after="0" w:line="480" w:lineRule="auto"/>
             <w:rPr>
-              <w:rFonts w:ascii="Times New Roman" w:hAnsi="Times New Roman" w:cs="Times New Roman" w:eastAsiaTheme="minorEastAsia"/>
+              <w:rFonts w:ascii="Times New Roman" w:eastAsiaTheme="minorEastAsia" w:hAnsi="Times New Roman" w:cs="Times New Roman"/>
               <w:noProof/>
               <w:color w:val="auto"/>
               <w:sz w:val="24"/>
               <w:szCs w:val="24"/>
             </w:rPr>
           </w:pPr>
-          <w:hyperlink w:history="1" w:anchor="_Toc159517992">
+          <w:hyperlink w:anchor="_Toc159517992" w:history="1">
             <w:r>
               <w:rPr>
                 <w:rStyle w:val="Hyperlink"/>
@@ -1005,7 +1005,7 @@
             </w:r>
             <w:r>
               <w:rPr>
-                <w:rFonts w:ascii="Times New Roman" w:hAnsi="Times New Roman" w:cs="Times New Roman" w:eastAsiaTheme="minorEastAsia"/>
+                <w:rFonts w:ascii="Times New Roman" w:eastAsiaTheme="minorEastAsia" w:hAnsi="Times New Roman" w:cs="Times New Roman"/>
                 <w:noProof/>
                 <w:color w:val="auto"/>
                 <w:sz w:val="24"/>
@@ -1103,14 +1103,14 @@
             </w:tabs>
             <w:spacing w:after="0" w:line="480" w:lineRule="auto"/>
             <w:rPr>
-              <w:rFonts w:ascii="Times New Roman" w:hAnsi="Times New Roman" w:cs="Times New Roman" w:eastAsiaTheme="minorEastAsia"/>
+              <w:rFonts w:ascii="Times New Roman" w:eastAsiaTheme="minorEastAsia" w:hAnsi="Times New Roman" w:cs="Times New Roman"/>
               <w:noProof/>
               <w:color w:val="auto"/>
               <w:sz w:val="24"/>
               <w:szCs w:val="24"/>
             </w:rPr>
           </w:pPr>
-          <w:hyperlink w:history="1" w:anchor="_Toc159517993">
+          <w:hyperlink w:anchor="_Toc159517993" w:history="1">
             <w:r>
               <w:rPr>
                 <w:rStyle w:val="Hyperlink"/>
@@ -1124,7 +1124,7 @@
             </w:r>
             <w:r>
               <w:rPr>
-                <w:rFonts w:ascii="Times New Roman" w:hAnsi="Times New Roman" w:cs="Times New Roman" w:eastAsiaTheme="minorEastAsia"/>
+                <w:rFonts w:ascii="Times New Roman" w:eastAsiaTheme="minorEastAsia" w:hAnsi="Times New Roman" w:cs="Times New Roman"/>
                 <w:noProof/>
                 <w:color w:val="auto"/>
                 <w:sz w:val="24"/>
@@ -1223,14 +1223,14 @@
             </w:tabs>
             <w:spacing w:after="0" w:line="480" w:lineRule="auto"/>
             <w:rPr>
-              <w:rFonts w:ascii="Times New Roman" w:hAnsi="Times New Roman" w:cs="Times New Roman" w:eastAsiaTheme="minorEastAsia"/>
+              <w:rFonts w:ascii="Times New Roman" w:eastAsiaTheme="minorEastAsia" w:hAnsi="Times New Roman" w:cs="Times New Roman"/>
               <w:noProof/>
               <w:color w:val="auto"/>
               <w:sz w:val="24"/>
               <w:szCs w:val="24"/>
             </w:rPr>
           </w:pPr>
-          <w:hyperlink w:history="1" w:anchor="_Toc159517994">
+          <w:hyperlink w:anchor="_Toc159517994" w:history="1">
             <w:r>
               <w:rPr>
                 <w:rStyle w:val="Hyperlink"/>
@@ -1244,7 +1244,7 @@
             </w:r>
             <w:r>
               <w:rPr>
-                <w:rFonts w:ascii="Times New Roman" w:hAnsi="Times New Roman" w:cs="Times New Roman" w:eastAsiaTheme="minorEastAsia"/>
+                <w:rFonts w:ascii="Times New Roman" w:eastAsiaTheme="minorEastAsia" w:hAnsi="Times New Roman" w:cs="Times New Roman"/>
                 <w:noProof/>
                 <w:color w:val="auto"/>
                 <w:sz w:val="24"/>
@@ -1343,14 +1343,14 @@
             </w:tabs>
             <w:spacing w:after="0" w:line="480" w:lineRule="auto"/>
             <w:rPr>
-              <w:rFonts w:ascii="Times New Roman" w:hAnsi="Times New Roman" w:cs="Times New Roman" w:eastAsiaTheme="minorEastAsia"/>
+              <w:rFonts w:ascii="Times New Roman" w:eastAsiaTheme="minorEastAsia" w:hAnsi="Times New Roman" w:cs="Times New Roman"/>
               <w:noProof/>
               <w:color w:val="auto"/>
               <w:sz w:val="24"/>
               <w:szCs w:val="24"/>
             </w:rPr>
           </w:pPr>
-          <w:hyperlink w:history="1" w:anchor="_Toc159517995">
+          <w:hyperlink w:anchor="_Toc159517995" w:history="1">
             <w:r>
               <w:rPr>
                 <w:rStyle w:val="Hyperlink"/>
@@ -1364,7 +1364,7 @@
             </w:r>
             <w:r>
               <w:rPr>
-                <w:rFonts w:ascii="Times New Roman" w:hAnsi="Times New Roman" w:cs="Times New Roman" w:eastAsiaTheme="minorEastAsia"/>
+                <w:rFonts w:ascii="Times New Roman" w:eastAsiaTheme="minorEastAsia" w:hAnsi="Times New Roman" w:cs="Times New Roman"/>
                 <w:noProof/>
                 <w:color w:val="auto"/>
                 <w:sz w:val="24"/>
@@ -1463,14 +1463,14 @@
             </w:tabs>
             <w:spacing w:after="0" w:line="480" w:lineRule="auto"/>
             <w:rPr>
-              <w:rFonts w:ascii="Times New Roman" w:hAnsi="Times New Roman" w:cs="Times New Roman" w:eastAsiaTheme="minorEastAsia"/>
+              <w:rFonts w:ascii="Times New Roman" w:eastAsiaTheme="minorEastAsia" w:hAnsi="Times New Roman" w:cs="Times New Roman"/>
               <w:noProof/>
               <w:color w:val="auto"/>
               <w:sz w:val="24"/>
               <w:szCs w:val="24"/>
             </w:rPr>
           </w:pPr>
-          <w:hyperlink w:history="1" w:anchor="_Toc159517996">
+          <w:hyperlink w:anchor="_Toc159517996" w:history="1">
             <w:r>
               <w:rPr>
                 <w:rStyle w:val="Hyperlink"/>
@@ -1484,7 +1484,7 @@
             </w:r>
             <w:r>
               <w:rPr>
-                <w:rFonts w:ascii="Times New Roman" w:hAnsi="Times New Roman" w:cs="Times New Roman" w:eastAsiaTheme="minorEastAsia"/>
+                <w:rFonts w:ascii="Times New Roman" w:eastAsiaTheme="minorEastAsia" w:hAnsi="Times New Roman" w:cs="Times New Roman"/>
                 <w:noProof/>
                 <w:color w:val="auto"/>
                 <w:sz w:val="24"/>
@@ -1583,14 +1583,14 @@
             </w:tabs>
             <w:spacing w:after="0" w:line="480" w:lineRule="auto"/>
             <w:rPr>
-              <w:rFonts w:ascii="Times New Roman" w:hAnsi="Times New Roman" w:cs="Times New Roman" w:eastAsiaTheme="minorEastAsia"/>
+              <w:rFonts w:ascii="Times New Roman" w:eastAsiaTheme="minorEastAsia" w:hAnsi="Times New Roman" w:cs="Times New Roman"/>
               <w:noProof/>
               <w:color w:val="auto"/>
               <w:sz w:val="24"/>
               <w:szCs w:val="24"/>
             </w:rPr>
           </w:pPr>
-          <w:hyperlink w:history="1" w:anchor="_Toc159517997">
+          <w:hyperlink w:anchor="_Toc159517997" w:history="1">
             <w:r>
               <w:rPr>
                 <w:rStyle w:val="Hyperlink"/>
@@ -1604,7 +1604,7 @@
             </w:r>
             <w:r>
               <w:rPr>
-                <w:rFonts w:ascii="Times New Roman" w:hAnsi="Times New Roman" w:cs="Times New Roman" w:eastAsiaTheme="minorEastAsia"/>
+                <w:rFonts w:ascii="Times New Roman" w:eastAsiaTheme="minorEastAsia" w:hAnsi="Times New Roman" w:cs="Times New Roman"/>
                 <w:noProof/>
                 <w:color w:val="auto"/>
                 <w:sz w:val="24"/>
@@ -1702,14 +1702,14 @@
             </w:tabs>
             <w:spacing w:after="0" w:line="480" w:lineRule="auto"/>
             <w:rPr>
-              <w:rFonts w:ascii="Times New Roman" w:hAnsi="Times New Roman" w:cs="Times New Roman" w:eastAsiaTheme="minorEastAsia"/>
+              <w:rFonts w:ascii="Times New Roman" w:eastAsiaTheme="minorEastAsia" w:hAnsi="Times New Roman" w:cs="Times New Roman"/>
               <w:noProof/>
               <w:color w:val="auto"/>
               <w:sz w:val="24"/>
               <w:szCs w:val="24"/>
             </w:rPr>
           </w:pPr>
-          <w:hyperlink w:history="1" w:anchor="_Toc159517998">
+          <w:hyperlink w:anchor="_Toc159517998" w:history="1">
             <w:r>
               <w:rPr>
                 <w:rStyle w:val="Hyperlink"/>
@@ -1723,7 +1723,7 @@
             </w:r>
             <w:r>
               <w:rPr>
-                <w:rFonts w:ascii="Times New Roman" w:hAnsi="Times New Roman" w:cs="Times New Roman" w:eastAsiaTheme="minorEastAsia"/>
+                <w:rFonts w:ascii="Times New Roman" w:eastAsiaTheme="minorEastAsia" w:hAnsi="Times New Roman" w:cs="Times New Roman"/>
                 <w:noProof/>
                 <w:color w:val="auto"/>
                 <w:sz w:val="24"/>
@@ -1837,16 +1837,6 @@
           </w:r>
         </w:p>
       </w:sdtContent>
-      <w:sdtEndPr>
-        <w:rPr>
-          <w:rFonts w:ascii="Times New Roman" w:hAnsi="Times New Roman" w:eastAsia="Calibri" w:cs="Times New Roman"/>
-          <w:i w:val="1"/>
-          <w:iCs w:val="1"/>
-          <w:color w:val="auto"/>
-          <w:sz w:val="24"/>
-          <w:szCs w:val="24"/>
-        </w:rPr>
-      </w:sdtEndPr>
     </w:sdt>
     <w:p>
       <w:pPr>
@@ -1886,7 +1876,7 @@
           <w:szCs w:val="24"/>
         </w:rPr>
       </w:pPr>
-      <w:bookmarkStart w:name="_Toc159517986" w:id="0"/>
+      <w:bookmarkStart w:id="0" w:name="_Toc159517986"/>
       <w:r>
         <w:rPr>
           <w:rFonts w:ascii="Times New Roman" w:hAnsi="Times New Roman" w:cs="Times New Roman"/>
@@ -1946,27 +1936,7 @@
           <w:sz w:val="24"/>
           <w:szCs w:val="24"/>
         </w:rPr>
-        <w:t xml:space="preserve">nalytics team </w:t>
-      </w:r>
-      <w:proofErr w:type="gramStart"/>
-      <w:r>
-        <w:rPr>
-          <w:rFonts w:ascii="Times New Roman" w:hAnsi="Times New Roman" w:cs="Times New Roman"/>
-          <w:color w:val="auto"/>
-          <w:sz w:val="24"/>
-          <w:szCs w:val="24"/>
-        </w:rPr>
-        <w:t>was approached</w:t>
-      </w:r>
-      <w:proofErr w:type="gramEnd"/>
-      <w:r>
-        <w:rPr>
-          <w:rFonts w:ascii="Times New Roman" w:hAnsi="Times New Roman" w:cs="Times New Roman"/>
-          <w:color w:val="auto"/>
-          <w:sz w:val="24"/>
-          <w:szCs w:val="24"/>
-        </w:rPr>
-        <w:t xml:space="preserve"> by the </w:t>
+        <w:t xml:space="preserve">nalytics team was approached by the </w:t>
       </w:r>
       <w:r>
         <w:rPr>
@@ -2240,27 +2210,7 @@
           <w:sz w:val="24"/>
           <w:szCs w:val="24"/>
         </w:rPr>
-        <w:t xml:space="preserve"> two </w:t>
-      </w:r>
-      <w:proofErr w:type="gramStart"/>
-      <w:r>
-        <w:rPr>
-          <w:rFonts w:ascii="Times New Roman" w:hAnsi="Times New Roman" w:cs="Times New Roman"/>
-          <w:color w:val="auto"/>
-          <w:sz w:val="24"/>
-          <w:szCs w:val="24"/>
-        </w:rPr>
-        <w:t>different types</w:t>
-      </w:r>
-      <w:proofErr w:type="gramEnd"/>
-      <w:r>
-        <w:rPr>
-          <w:rFonts w:ascii="Times New Roman" w:hAnsi="Times New Roman" w:cs="Times New Roman"/>
-          <w:color w:val="auto"/>
-          <w:sz w:val="24"/>
-          <w:szCs w:val="24"/>
-        </w:rPr>
-        <w:t xml:space="preserve"> of analysis </w:t>
+        <w:t xml:space="preserve"> two different types of analysis </w:t>
       </w:r>
       <w:r>
         <w:rPr>
@@ -2897,7 +2847,7 @@
           <w:szCs w:val="24"/>
         </w:rPr>
       </w:pPr>
-      <w:bookmarkStart w:name="_Toc159517987" w:id="1"/>
+      <w:bookmarkStart w:id="1" w:name="_Toc159517987"/>
       <w:r>
         <w:rPr>
           <w:rFonts w:ascii="Times New Roman" w:hAnsi="Times New Roman" w:cs="Times New Roman"/>
@@ -2922,7 +2872,7 @@
           <w:szCs w:val="24"/>
         </w:rPr>
       </w:pPr>
-      <w:bookmarkStart w:name="_Toc159517988" w:id="2"/>
+      <w:bookmarkStart w:id="2" w:name="_Toc159517988"/>
       <w:r>
         <w:rPr>
           <w:rFonts w:ascii="Times New Roman" w:hAnsi="Times New Roman" w:cs="Times New Roman"/>
@@ -2998,27 +2948,7 @@
           <w:sz w:val="24"/>
           <w:szCs w:val="24"/>
         </w:rPr>
-        <w:t xml:space="preserve">. We combed through all </w:t>
-      </w:r>
-      <w:proofErr w:type="gramStart"/>
-      <w:r>
-        <w:rPr>
-          <w:rFonts w:ascii="Times New Roman" w:hAnsi="Times New Roman" w:cs="Times New Roman"/>
-          <w:color w:val="auto"/>
-          <w:sz w:val="24"/>
-          <w:szCs w:val="24"/>
-        </w:rPr>
-        <w:t>25</w:t>
-      </w:r>
-      <w:proofErr w:type="gramEnd"/>
-      <w:r>
-        <w:rPr>
-          <w:rFonts w:ascii="Times New Roman" w:hAnsi="Times New Roman" w:cs="Times New Roman"/>
-          <w:color w:val="auto"/>
-          <w:sz w:val="24"/>
-          <w:szCs w:val="24"/>
-        </w:rPr>
-        <w:t xml:space="preserve"> variables</w:t>
+        <w:t>. We combed through all 25 variables</w:t>
       </w:r>
       <w:r>
         <w:rPr>
@@ -3292,27 +3222,7 @@
           <w:sz w:val="24"/>
           <w:szCs w:val="24"/>
         </w:rPr>
-        <w:t xml:space="preserve">variable’s median value </w:t>
-      </w:r>
-      <w:proofErr w:type="gramStart"/>
-      <w:r>
-        <w:rPr>
-          <w:rFonts w:ascii="Times New Roman" w:hAnsi="Times New Roman" w:cs="Times New Roman"/>
-          <w:color w:val="auto"/>
-          <w:sz w:val="24"/>
-          <w:szCs w:val="24"/>
-        </w:rPr>
-        <w:t>was imputed</w:t>
-      </w:r>
-      <w:proofErr w:type="gramEnd"/>
-      <w:r>
-        <w:rPr>
-          <w:rFonts w:ascii="Times New Roman" w:hAnsi="Times New Roman" w:cs="Times New Roman"/>
-          <w:color w:val="auto"/>
-          <w:sz w:val="24"/>
-          <w:szCs w:val="24"/>
-        </w:rPr>
-        <w:t xml:space="preserve"> </w:t>
+        <w:t xml:space="preserve">variable’s median value was imputed </w:t>
       </w:r>
       <w:r>
         <w:rPr>
@@ -3346,7 +3256,7 @@
           <w:szCs w:val="24"/>
         </w:rPr>
       </w:pPr>
-      <w:bookmarkStart w:name="_Toc159517989" w:id="3"/>
+      <w:bookmarkStart w:id="3" w:name="_Toc159517989"/>
       <w:r>
         <w:rPr>
           <w:rFonts w:ascii="Times New Roman" w:hAnsi="Times New Roman" w:cs="Times New Roman"/>
@@ -3460,27 +3370,7 @@
           <w:sz w:val="24"/>
           <w:szCs w:val="24"/>
         </w:rPr>
-        <w:t xml:space="preserve"> was either not visited or </w:t>
-      </w:r>
-      <w:proofErr w:type="gramStart"/>
-      <w:r>
-        <w:rPr>
-          <w:rFonts w:ascii="Times New Roman" w:hAnsi="Times New Roman" w:cs="Times New Roman"/>
-          <w:color w:val="auto"/>
-          <w:sz w:val="24"/>
-          <w:szCs w:val="24"/>
-        </w:rPr>
-        <w:t>was not given</w:t>
-      </w:r>
-      <w:proofErr w:type="gramEnd"/>
-      <w:r>
-        <w:rPr>
-          <w:rFonts w:ascii="Times New Roman" w:hAnsi="Times New Roman" w:cs="Times New Roman"/>
-          <w:color w:val="auto"/>
-          <w:sz w:val="24"/>
-          <w:szCs w:val="24"/>
-        </w:rPr>
-        <w:t xml:space="preserve"> a review. </w:t>
+        <w:t xml:space="preserve"> was either not visited or was not given a review. </w:t>
       </w:r>
       <w:r>
         <w:rPr>
@@ -3910,7 +3800,7 @@
           <w:szCs w:val="24"/>
         </w:rPr>
       </w:pPr>
-      <w:bookmarkStart w:name="_Toc159517990" w:id="4"/>
+      <w:bookmarkStart w:id="4" w:name="_Toc159517990"/>
       <w:r>
         <w:rPr>
           <w:rFonts w:ascii="Times New Roman" w:hAnsi="Times New Roman" w:cs="Times New Roman"/>
@@ -4914,7 +4804,7 @@
           <w:szCs w:val="24"/>
         </w:rPr>
       </w:pPr>
-      <w:bookmarkStart w:name="_Toc159517991" w:id="5"/>
+      <w:bookmarkStart w:id="5" w:name="_Toc159517991"/>
       <w:r>
         <w:rPr>
           <w:rFonts w:ascii="Times New Roman" w:hAnsi="Times New Roman" w:cs="Times New Roman"/>
@@ -5022,25 +4912,14 @@
         </w:rPr>
         <w:t xml:space="preserve">. </w:t>
       </w:r>
-      <w:proofErr w:type="gramStart"/>
-      <w:r>
-        <w:rPr>
-          <w:rFonts w:ascii="Times New Roman" w:hAnsi="Times New Roman" w:cs="Times New Roman"/>
-          <w:color w:val="auto"/>
-          <w:sz w:val="24"/>
-          <w:szCs w:val="24"/>
-        </w:rPr>
-        <w:t>Some</w:t>
-      </w:r>
-      <w:proofErr w:type="gramEnd"/>
-      <w:r>
-        <w:rPr>
-          <w:rFonts w:ascii="Times New Roman" w:hAnsi="Times New Roman" w:cs="Times New Roman"/>
-          <w:color w:val="auto"/>
-          <w:sz w:val="24"/>
-          <w:szCs w:val="24"/>
-        </w:rPr>
-        <w:t xml:space="preserve"> stronger correlations that appeared within the provided correlation matrix did provide some foresight into which variables may contribute better to </w:t>
+      <w:r>
+        <w:rPr>
+          <w:rFonts w:ascii="Times New Roman" w:hAnsi="Times New Roman" w:cs="Times New Roman"/>
+          <w:color w:val="auto"/>
+          <w:sz w:val="24"/>
+          <w:szCs w:val="24"/>
+        </w:rPr>
+        <w:t xml:space="preserve">Some stronger correlations that appeared within the provided correlation matrix did provide some foresight into which variables may contribute better to </w:t>
       </w:r>
       <w:r>
         <w:rPr>
@@ -5247,19 +5126,8 @@
           <w:sz w:val="24"/>
           <w:szCs w:val="24"/>
         </w:rPr>
-        <w:t xml:space="preserve"> when using the PCA method</w:t>
-      </w:r>
-      <w:proofErr w:type="gramStart"/>
-      <w:r>
-        <w:rPr>
-          <w:rFonts w:ascii="Times New Roman" w:hAnsi="Times New Roman" w:cs="Times New Roman"/>
-          <w:color w:val="auto"/>
-          <w:sz w:val="24"/>
-          <w:szCs w:val="24"/>
-        </w:rPr>
-        <w:t xml:space="preserve">.  </w:t>
-      </w:r>
-      <w:proofErr w:type="gramEnd"/>
+        <w:t xml:space="preserve"> when using the PCA method.  </w:t>
+      </w:r>
     </w:p>
     <w:p>
       <w:pPr>
@@ -5275,7 +5143,7 @@
           <w:szCs w:val="24"/>
         </w:rPr>
       </w:pPr>
-      <w:bookmarkStart w:name="_Toc159517992" w:id="6"/>
+      <w:bookmarkStart w:id="6" w:name="_Toc159517992"/>
       <w:r>
         <w:rPr>
           <w:rFonts w:ascii="Times New Roman" w:hAnsi="Times New Roman" w:cs="Times New Roman"/>
@@ -5440,36 +5308,16 @@
           <w:sz w:val="24"/>
           <w:szCs w:val="24"/>
         </w:rPr>
-        <w:t xml:space="preserve">. The Euclidean distance can </w:t>
-      </w:r>
-      <w:proofErr w:type="gramStart"/>
-      <w:r>
-        <w:rPr>
-          <w:rFonts w:ascii="Times New Roman" w:hAnsi="Times New Roman" w:cs="Times New Roman"/>
-          <w:color w:val="auto"/>
-          <w:sz w:val="24"/>
-          <w:szCs w:val="24"/>
-        </w:rPr>
-        <w:t xml:space="preserve">be </w:t>
-      </w:r>
-      <w:r>
-        <w:rPr>
-          <w:rFonts w:ascii="Times New Roman" w:hAnsi="Times New Roman" w:cs="Times New Roman"/>
-          <w:color w:val="auto"/>
-          <w:sz w:val="24"/>
-          <w:szCs w:val="24"/>
-        </w:rPr>
-        <w:t>used</w:t>
-      </w:r>
-      <w:proofErr w:type="gramEnd"/>
-      <w:r>
-        <w:rPr>
-          <w:rFonts w:ascii="Times New Roman" w:hAnsi="Times New Roman" w:cs="Times New Roman"/>
-          <w:color w:val="auto"/>
-          <w:sz w:val="24"/>
-          <w:szCs w:val="24"/>
-        </w:rPr>
-        <w:t xml:space="preserve"> to assess similarity in our analysis</w:t>
+        <w:t xml:space="preserve">. The Euclidean distance can be </w:t>
+      </w:r>
+      <w:r>
+        <w:rPr>
+          <w:rFonts w:ascii="Times New Roman" w:hAnsi="Times New Roman" w:cs="Times New Roman"/>
+          <w:color w:val="auto"/>
+          <w:sz w:val="24"/>
+          <w:szCs w:val="24"/>
+        </w:rPr>
+        <w:t>used to assess similarity in our analysis</w:t>
       </w:r>
       <w:r>
         <w:rPr>
@@ -5700,7 +5548,6 @@
         </w:rPr>
         <w:t xml:space="preserve">We </w:t>
       </w:r>
-      <w:proofErr w:type="gramStart"/>
       <w:r>
         <w:rPr>
           <w:rFonts w:ascii="Times New Roman" w:hAnsi="Times New Roman" w:cs="Times New Roman"/>
@@ -5719,7 +5566,6 @@
         </w:rPr>
         <w:t>decided</w:t>
       </w:r>
-      <w:proofErr w:type="gramEnd"/>
       <w:r>
         <w:rPr>
           <w:rFonts w:ascii="Times New Roman" w:hAnsi="Times New Roman" w:cs="Times New Roman"/>
@@ -6218,7 +6064,7 @@
           <w:szCs w:val="24"/>
         </w:rPr>
       </w:pPr>
-      <w:bookmarkStart w:name="_Toc159517993" w:id="7"/>
+      <w:bookmarkStart w:id="7" w:name="_Toc159517993"/>
       <w:r>
         <w:rPr>
           <w:rFonts w:ascii="Times New Roman" w:hAnsi="Times New Roman" w:cs="Times New Roman"/>
@@ -6256,7 +6102,7 @@
           <w:szCs w:val="24"/>
         </w:rPr>
       </w:pPr>
-      <w:bookmarkStart w:name="_Toc159517994" w:id="8"/>
+      <w:bookmarkStart w:id="8" w:name="_Toc159517994"/>
       <w:r>
         <w:rPr>
           <w:rFonts w:ascii="Times New Roman" w:hAnsi="Times New Roman" w:cs="Times New Roman"/>
@@ -6841,27 +6687,15 @@
         </w:rPr>
         <w:t xml:space="preserve">principal components </w:t>
       </w:r>
-      <w:proofErr w:type="gramStart"/>
-      <w:r>
-        <w:rPr>
-          <w:rFonts w:ascii="Times New Roman" w:hAnsi="Times New Roman" w:cs="Times New Roman"/>
-          <w:color w:val="auto"/>
-          <w:sz w:val="24"/>
-          <w:szCs w:val="24"/>
-          <w:shd w:val="clear" w:color="auto" w:fill="FFFFFF"/>
-        </w:rPr>
-        <w:t>was found</w:t>
-      </w:r>
-      <w:proofErr w:type="gramEnd"/>
-      <w:r>
-        <w:rPr>
-          <w:rFonts w:ascii="Times New Roman" w:hAnsi="Times New Roman" w:cs="Times New Roman"/>
-          <w:color w:val="auto"/>
-          <w:sz w:val="24"/>
-          <w:szCs w:val="24"/>
-          <w:shd w:val="clear" w:color="auto" w:fill="FFFFFF"/>
-        </w:rPr>
-        <w:t xml:space="preserve"> to be sub-optimal. </w:t>
+      <w:r>
+        <w:rPr>
+          <w:rFonts w:ascii="Times New Roman" w:hAnsi="Times New Roman" w:cs="Times New Roman"/>
+          <w:color w:val="auto"/>
+          <w:sz w:val="24"/>
+          <w:szCs w:val="24"/>
+          <w:shd w:val="clear" w:color="auto" w:fill="FFFFFF"/>
+        </w:rPr>
+        <w:t xml:space="preserve">was found to be sub-optimal. </w:t>
       </w:r>
     </w:p>
     <w:p>
@@ -7259,29 +7093,7 @@
           <w:szCs w:val="24"/>
           <w:shd w:val="clear" w:color="auto" w:fill="FFFFFF"/>
         </w:rPr>
-        <w:t xml:space="preserve"> component can </w:t>
-      </w:r>
-      <w:proofErr w:type="gramStart"/>
-      <w:r>
-        <w:rPr>
-          <w:rFonts w:ascii="Times New Roman" w:hAnsi="Times New Roman" w:cs="Times New Roman"/>
-          <w:color w:val="auto"/>
-          <w:sz w:val="24"/>
-          <w:szCs w:val="24"/>
-          <w:shd w:val="clear" w:color="auto" w:fill="FFFFFF"/>
-        </w:rPr>
-        <w:t>be inferred</w:t>
-      </w:r>
-      <w:proofErr w:type="gramEnd"/>
-      <w:r>
-        <w:rPr>
-          <w:rFonts w:ascii="Times New Roman" w:hAnsi="Times New Roman" w:cs="Times New Roman"/>
-          <w:color w:val="auto"/>
-          <w:sz w:val="24"/>
-          <w:szCs w:val="24"/>
-          <w:shd w:val="clear" w:color="auto" w:fill="FFFFFF"/>
-        </w:rPr>
-        <w:t xml:space="preserve"> in the same way</w:t>
+        <w:t xml:space="preserve"> component can be inferred in the same way</w:t>
       </w:r>
       <w:r>
         <w:rPr>
@@ -7669,29 +7481,7 @@
           <w:szCs w:val="24"/>
           <w:shd w:val="clear" w:color="auto" w:fill="FFFFFF"/>
         </w:rPr>
-        <w:t xml:space="preserve">provide </w:t>
-      </w:r>
-      <w:proofErr w:type="gramStart"/>
-      <w:r>
-        <w:rPr>
-          <w:rFonts w:ascii="Times New Roman" w:hAnsi="Times New Roman" w:cs="Times New Roman"/>
-          <w:color w:val="auto"/>
-          <w:sz w:val="24"/>
-          <w:szCs w:val="24"/>
-          <w:shd w:val="clear" w:color="auto" w:fill="FFFFFF"/>
-        </w:rPr>
-        <w:t>some</w:t>
-      </w:r>
-      <w:proofErr w:type="gramEnd"/>
-      <w:r>
-        <w:rPr>
-          <w:rFonts w:ascii="Times New Roman" w:hAnsi="Times New Roman" w:cs="Times New Roman"/>
-          <w:color w:val="auto"/>
-          <w:sz w:val="24"/>
-          <w:szCs w:val="24"/>
-          <w:shd w:val="clear" w:color="auto" w:fill="FFFFFF"/>
-        </w:rPr>
-        <w:t xml:space="preserve"> interpretation of the</w:t>
+        <w:t>provide some interpretation of the</w:t>
       </w:r>
       <w:r>
         <w:rPr>
@@ -7761,29 +7551,7 @@
           <w:szCs w:val="24"/>
           <w:shd w:val="clear" w:color="auto" w:fill="FFFFFF"/>
         </w:rPr>
-        <w:t xml:space="preserve">Due to our principal components </w:t>
-      </w:r>
-      <w:proofErr w:type="gramStart"/>
-      <w:r>
-        <w:rPr>
-          <w:rFonts w:ascii="Times New Roman" w:hAnsi="Times New Roman" w:cs="Times New Roman"/>
-          <w:color w:val="auto"/>
-          <w:sz w:val="24"/>
-          <w:szCs w:val="24"/>
-          <w:shd w:val="clear" w:color="auto" w:fill="FFFFFF"/>
-        </w:rPr>
-        <w:t>being formed</w:t>
-      </w:r>
-      <w:proofErr w:type="gramEnd"/>
-      <w:r>
-        <w:rPr>
-          <w:rFonts w:ascii="Times New Roman" w:hAnsi="Times New Roman" w:cs="Times New Roman"/>
-          <w:color w:val="auto"/>
-          <w:sz w:val="24"/>
-          <w:szCs w:val="24"/>
-          <w:shd w:val="clear" w:color="auto" w:fill="FFFFFF"/>
-        </w:rPr>
-        <w:t xml:space="preserve"> from these variables,</w:t>
+        <w:t>Due to our principal components being formed from these variables,</w:t>
       </w:r>
       <w:r>
         <w:rPr>
@@ -7937,29 +7705,7 @@
           <w:szCs w:val="24"/>
           <w:shd w:val="clear" w:color="auto" w:fill="FFFFFF"/>
         </w:rPr>
-        <w:t xml:space="preserve"> </w:t>
-      </w:r>
-      <w:proofErr w:type="gramStart"/>
-      <w:r>
-        <w:rPr>
-          <w:rFonts w:ascii="Times New Roman" w:hAnsi="Times New Roman" w:cs="Times New Roman"/>
-          <w:color w:val="auto"/>
-          <w:sz w:val="24"/>
-          <w:szCs w:val="24"/>
-          <w:shd w:val="clear" w:color="auto" w:fill="FFFFFF"/>
-        </w:rPr>
-        <w:t>was reflected</w:t>
-      </w:r>
-      <w:proofErr w:type="gramEnd"/>
-      <w:r>
-        <w:rPr>
-          <w:rFonts w:ascii="Times New Roman" w:hAnsi="Times New Roman" w:cs="Times New Roman"/>
-          <w:color w:val="auto"/>
-          <w:sz w:val="24"/>
-          <w:szCs w:val="24"/>
-          <w:shd w:val="clear" w:color="auto" w:fill="FFFFFF"/>
-        </w:rPr>
-        <w:t xml:space="preserve"> in the less-than-desirable amount of variance captured per principal </w:t>
+        <w:t xml:space="preserve"> was reflected in the less-than-desirable amount of variance captured per principal </w:t>
       </w:r>
       <w:r>
         <w:rPr>
@@ -8011,29 +7757,7 @@
           <w:szCs w:val="24"/>
           <w:shd w:val="clear" w:color="auto" w:fill="FFFFFF"/>
         </w:rPr>
-        <w:t xml:space="preserve">Being that our goal is dimensionality reduction, our hope is that our first few principal components can capture </w:t>
-      </w:r>
-      <w:proofErr w:type="gramStart"/>
-      <w:r>
-        <w:rPr>
-          <w:rFonts w:ascii="Times New Roman" w:hAnsi="Times New Roman" w:cs="Times New Roman"/>
-          <w:color w:val="auto"/>
-          <w:sz w:val="24"/>
-          <w:szCs w:val="24"/>
-          <w:shd w:val="clear" w:color="auto" w:fill="FFFFFF"/>
-        </w:rPr>
-        <w:t>high amounts</w:t>
-      </w:r>
-      <w:proofErr w:type="gramEnd"/>
-      <w:r>
-        <w:rPr>
-          <w:rFonts w:ascii="Times New Roman" w:hAnsi="Times New Roman" w:cs="Times New Roman"/>
-          <w:color w:val="auto"/>
-          <w:sz w:val="24"/>
-          <w:szCs w:val="24"/>
-          <w:shd w:val="clear" w:color="auto" w:fill="FFFFFF"/>
-        </w:rPr>
-        <w:t xml:space="preserve"> of variance. However, we found </w:t>
+        <w:t xml:space="preserve">Being that our goal is dimensionality reduction, our hope is that our first few principal components can capture high amounts of variance. However, we found </w:t>
       </w:r>
       <w:proofErr w:type="gramStart"/>
       <w:r>
@@ -8463,7 +8187,7 @@
           <w:szCs w:val="24"/>
         </w:rPr>
       </w:pPr>
-      <w:bookmarkStart w:name="_Toc159517995" w:id="9"/>
+      <w:bookmarkStart w:id="9" w:name="_Toc159517995"/>
       <w:r>
         <w:rPr>
           <w:rFonts w:ascii="Times New Roman" w:hAnsi="Times New Roman" w:cs="Times New Roman"/>
@@ -8736,27 +8460,7 @@
           <w:sz w:val="24"/>
           <w:szCs w:val="24"/>
         </w:rPr>
-        <w:t xml:space="preserve">would be </w:t>
-      </w:r>
-      <w:proofErr w:type="gramStart"/>
-      <w:r>
-        <w:rPr>
-          <w:rFonts w:ascii="Times New Roman" w:hAnsi="Times New Roman" w:cs="Times New Roman"/>
-          <w:color w:val="auto"/>
-          <w:sz w:val="24"/>
-          <w:szCs w:val="24"/>
-        </w:rPr>
-        <w:t>tested</w:t>
-      </w:r>
-      <w:proofErr w:type="gramEnd"/>
-      <w:r>
-        <w:rPr>
-          <w:rFonts w:ascii="Times New Roman" w:hAnsi="Times New Roman" w:cs="Times New Roman"/>
-          <w:color w:val="auto"/>
-          <w:sz w:val="24"/>
-          <w:szCs w:val="24"/>
-        </w:rPr>
-        <w:t xml:space="preserve"> for each </w:t>
+        <w:t xml:space="preserve">would be tested for each </w:t>
       </w:r>
       <w:r>
         <w:rPr>
@@ -8830,47 +8534,7 @@
           <w:sz w:val="24"/>
           <w:szCs w:val="24"/>
         </w:rPr>
-        <w:t xml:space="preserve"> assignments can </w:t>
-      </w:r>
-      <w:proofErr w:type="gramStart"/>
-      <w:r>
-        <w:rPr>
-          <w:rFonts w:ascii="Times New Roman" w:hAnsi="Times New Roman" w:cs="Times New Roman"/>
-          <w:color w:val="auto"/>
-          <w:sz w:val="24"/>
-          <w:szCs w:val="24"/>
-        </w:rPr>
-        <w:t>be heavily influenced</w:t>
-      </w:r>
-      <w:proofErr w:type="gramEnd"/>
-      <w:r>
-        <w:rPr>
-          <w:rFonts w:ascii="Times New Roman" w:hAnsi="Times New Roman" w:cs="Times New Roman"/>
-          <w:color w:val="auto"/>
-          <w:sz w:val="24"/>
-          <w:szCs w:val="24"/>
-        </w:rPr>
-        <w:t xml:space="preserve"> by the initial centroid position. Each of our cluster methods </w:t>
-      </w:r>
-      <w:proofErr w:type="gramStart"/>
-      <w:r>
-        <w:rPr>
-          <w:rFonts w:ascii="Times New Roman" w:hAnsi="Times New Roman" w:cs="Times New Roman"/>
-          <w:color w:val="auto"/>
-          <w:sz w:val="24"/>
-          <w:szCs w:val="24"/>
-        </w:rPr>
-        <w:t>was run</w:t>
-      </w:r>
-      <w:proofErr w:type="gramEnd"/>
-      <w:r>
-        <w:rPr>
-          <w:rFonts w:ascii="Times New Roman" w:hAnsi="Times New Roman" w:cs="Times New Roman"/>
-          <w:color w:val="auto"/>
-          <w:sz w:val="24"/>
-          <w:szCs w:val="24"/>
-        </w:rPr>
-        <w:t xml:space="preserve"> thirty times in order to account for this centroid randomization to attain stable results. </w:t>
+        <w:t xml:space="preserve"> assignments can be heavily influenced by the initial centroid position. Each of our cluster methods was run thirty times in order to account for this centroid randomization to attain stable results. </w:t>
       </w:r>
       <w:r>
         <w:rPr>
@@ -9049,19 +8713,8 @@
           <w:sz w:val="24"/>
           <w:szCs w:val="24"/>
         </w:rPr>
-        <w:t xml:space="preserve"> how </w:t>
-      </w:r>
-      <w:proofErr w:type="gramStart"/>
-      <w:r>
-        <w:rPr>
-          <w:rFonts w:ascii="Times New Roman" w:hAnsi="Times New Roman" w:cs="Times New Roman"/>
-          <w:color w:val="auto"/>
-          <w:sz w:val="24"/>
-          <w:szCs w:val="24"/>
-        </w:rPr>
-        <w:t>reliable</w:t>
-      </w:r>
-      <w:proofErr w:type="gramEnd"/>
+        <w:t xml:space="preserve"> how reliable</w:t>
+      </w:r>
       <w:r>
         <w:rPr>
           <w:rFonts w:ascii="Times New Roman" w:hAnsi="Times New Roman" w:cs="Times New Roman"/>
@@ -9201,25 +8854,14 @@
         </w:rPr>
         <w:t xml:space="preserve">Our clusters, despite </w:t>
       </w:r>
-      <w:proofErr w:type="gramStart"/>
-      <w:r>
-        <w:rPr>
-          <w:rFonts w:ascii="Times New Roman" w:hAnsi="Times New Roman" w:cs="Times New Roman"/>
-          <w:color w:val="auto"/>
-          <w:sz w:val="24"/>
-          <w:szCs w:val="24"/>
-        </w:rPr>
-        <w:t>being formed</w:t>
-      </w:r>
-      <w:proofErr w:type="gramEnd"/>
-      <w:r>
-        <w:rPr>
-          <w:rFonts w:ascii="Times New Roman" w:hAnsi="Times New Roman" w:cs="Times New Roman"/>
-          <w:color w:val="auto"/>
-          <w:sz w:val="24"/>
-          <w:szCs w:val="24"/>
-        </w:rPr>
-        <w:t xml:space="preserve"> from</w:t>
+      <w:r>
+        <w:rPr>
+          <w:rFonts w:ascii="Times New Roman" w:hAnsi="Times New Roman" w:cs="Times New Roman"/>
+          <w:color w:val="auto"/>
+          <w:sz w:val="24"/>
+          <w:szCs w:val="24"/>
+        </w:rPr>
+        <w:t>being formed from</w:t>
       </w:r>
       <w:r>
         <w:rPr>
@@ -9603,27 +9245,7 @@
           <w:sz w:val="24"/>
           <w:szCs w:val="24"/>
         </w:rPr>
-        <w:t xml:space="preserve">if </w:t>
-      </w:r>
-      <w:proofErr w:type="gramStart"/>
-      <w:r>
-        <w:rPr>
-          <w:rFonts w:ascii="Times New Roman" w:hAnsi="Times New Roman" w:cs="Times New Roman"/>
-          <w:color w:val="auto"/>
-          <w:sz w:val="24"/>
-          <w:szCs w:val="24"/>
-        </w:rPr>
-        <w:t>our K-Means clusters were heavily influenced by outliers</w:t>
-      </w:r>
-      <w:proofErr w:type="gramEnd"/>
-      <w:r>
-        <w:rPr>
-          <w:rFonts w:ascii="Times New Roman" w:hAnsi="Times New Roman" w:cs="Times New Roman"/>
-          <w:color w:val="auto"/>
-          <w:sz w:val="24"/>
-          <w:szCs w:val="24"/>
-        </w:rPr>
-        <w:t xml:space="preserve">, </w:t>
+        <w:t xml:space="preserve">if our K-Means clusters were heavily influenced by outliers, </w:t>
       </w:r>
       <w:r>
         <w:rPr>
@@ -9759,7 +9381,7 @@
           <w:szCs w:val="24"/>
         </w:rPr>
       </w:pPr>
-      <w:bookmarkStart w:name="_Toc159517996" w:id="10"/>
+      <w:bookmarkStart w:id="10" w:name="_Toc159517996"/>
       <w:r>
         <w:rPr>
           <w:rFonts w:ascii="Times New Roman" w:hAnsi="Times New Roman" w:cs="Times New Roman"/>
@@ -9777,7 +9399,7 @@
         <w:ind w:left="0" w:firstLine="720"/>
         <w:jc w:val="left"/>
         <w:rPr>
-          <w:rFonts w:ascii="Times New Roman" w:hAnsi="Times New Roman" w:cs="Times New Roman" w:eastAsiaTheme="minorEastAsia"/>
+          <w:rFonts w:ascii="Times New Roman" w:eastAsiaTheme="minorEastAsia" w:hAnsi="Times New Roman" w:cs="Times New Roman"/>
           <w:color w:val="auto"/>
           <w:sz w:val="24"/>
           <w:szCs w:val="24"/>
@@ -9785,7 +9407,7 @@
       </w:pPr>
       <w:r>
         <w:rPr>
-          <w:rFonts w:ascii="Times New Roman" w:hAnsi="Times New Roman" w:cs="Times New Roman" w:eastAsiaTheme="minorEastAsia"/>
+          <w:rFonts w:ascii="Times New Roman" w:eastAsiaTheme="minorEastAsia" w:hAnsi="Times New Roman" w:cs="Times New Roman"/>
           <w:color w:val="auto"/>
           <w:sz w:val="24"/>
           <w:szCs w:val="24"/>
@@ -9794,7 +9416,7 @@
       </w:r>
       <w:r>
         <w:rPr>
-          <w:rFonts w:ascii="Times New Roman" w:hAnsi="Times New Roman" w:cs="Times New Roman" w:eastAsiaTheme="minorEastAsia"/>
+          <w:rFonts w:ascii="Times New Roman" w:eastAsiaTheme="minorEastAsia" w:hAnsi="Times New Roman" w:cs="Times New Roman"/>
           <w:color w:val="auto"/>
           <w:sz w:val="24"/>
           <w:szCs w:val="24"/>
@@ -9803,7 +9425,7 @@
       </w:r>
       <w:r>
         <w:rPr>
-          <w:rFonts w:ascii="Times New Roman" w:hAnsi="Times New Roman" w:cs="Times New Roman" w:eastAsiaTheme="minorEastAsia"/>
+          <w:rFonts w:ascii="Times New Roman" w:eastAsiaTheme="minorEastAsia" w:hAnsi="Times New Roman" w:cs="Times New Roman"/>
           <w:color w:val="auto"/>
           <w:sz w:val="24"/>
           <w:szCs w:val="24"/>
@@ -9812,7 +9434,7 @@
       </w:r>
       <w:r>
         <w:rPr>
-          <w:rFonts w:ascii="Times New Roman" w:hAnsi="Times New Roman" w:cs="Times New Roman" w:eastAsiaTheme="minorEastAsia"/>
+          <w:rFonts w:ascii="Times New Roman" w:eastAsiaTheme="minorEastAsia" w:hAnsi="Times New Roman" w:cs="Times New Roman"/>
           <w:color w:val="auto"/>
           <w:sz w:val="24"/>
           <w:szCs w:val="24"/>
@@ -9821,27 +9443,16 @@
       </w:r>
       <w:r>
         <w:rPr>
-          <w:rFonts w:ascii="Times New Roman" w:hAnsi="Times New Roman" w:cs="Times New Roman" w:eastAsiaTheme="minorEastAsia"/>
-          <w:color w:val="auto"/>
-          <w:sz w:val="24"/>
-          <w:szCs w:val="24"/>
-        </w:rPr>
-        <w:t xml:space="preserve">could </w:t>
-      </w:r>
-      <w:proofErr w:type="gramStart"/>
-      <w:r>
-        <w:rPr>
-          <w:rFonts w:ascii="Times New Roman" w:hAnsi="Times New Roman" w:cs="Times New Roman" w:eastAsiaTheme="minorEastAsia"/>
-          <w:color w:val="auto"/>
-          <w:sz w:val="24"/>
-          <w:szCs w:val="24"/>
-        </w:rPr>
-        <w:t>be inferred</w:t>
-      </w:r>
-      <w:proofErr w:type="gramEnd"/>
-      <w:r>
-        <w:rPr>
-          <w:rFonts w:ascii="Times New Roman" w:hAnsi="Times New Roman" w:cs="Times New Roman" w:eastAsiaTheme="minorEastAsia"/>
+          <w:rFonts w:ascii="Times New Roman" w:eastAsiaTheme="minorEastAsia" w:hAnsi="Times New Roman" w:cs="Times New Roman"/>
+          <w:color w:val="auto"/>
+          <w:sz w:val="24"/>
+          <w:szCs w:val="24"/>
+        </w:rPr>
+        <w:t>could be inferred</w:t>
+      </w:r>
+      <w:r>
+        <w:rPr>
+          <w:rFonts w:ascii="Times New Roman" w:eastAsiaTheme="minorEastAsia" w:hAnsi="Times New Roman" w:cs="Times New Roman"/>
           <w:color w:val="auto"/>
           <w:sz w:val="24"/>
           <w:szCs w:val="24"/>
@@ -9850,7 +9461,7 @@
       </w:r>
       <w:r>
         <w:rPr>
-          <w:rFonts w:ascii="Times New Roman" w:hAnsi="Times New Roman" w:cs="Times New Roman" w:eastAsiaTheme="minorEastAsia"/>
+          <w:rFonts w:ascii="Times New Roman" w:eastAsiaTheme="minorEastAsia" w:hAnsi="Times New Roman" w:cs="Times New Roman"/>
           <w:color w:val="auto"/>
           <w:sz w:val="24"/>
           <w:szCs w:val="24"/>
@@ -9859,7 +9470,7 @@
       </w:r>
       <w:r>
         <w:rPr>
-          <w:rFonts w:ascii="Times New Roman" w:hAnsi="Times New Roman" w:cs="Times New Roman" w:eastAsiaTheme="minorEastAsia"/>
+          <w:rFonts w:ascii="Times New Roman" w:eastAsiaTheme="minorEastAsia" w:hAnsi="Times New Roman" w:cs="Times New Roman"/>
           <w:color w:val="auto"/>
           <w:sz w:val="24"/>
           <w:szCs w:val="24"/>
@@ -9868,7 +9479,7 @@
       </w:r>
       <w:r>
         <w:rPr>
-          <w:rFonts w:ascii="Times New Roman" w:hAnsi="Times New Roman" w:cs="Times New Roman" w:eastAsiaTheme="minorEastAsia"/>
+          <w:rFonts w:ascii="Times New Roman" w:eastAsiaTheme="minorEastAsia" w:hAnsi="Times New Roman" w:cs="Times New Roman"/>
           <w:color w:val="auto"/>
           <w:sz w:val="24"/>
           <w:szCs w:val="24"/>
@@ -9877,7 +9488,7 @@
       </w:r>
       <w:r>
         <w:rPr>
-          <w:rFonts w:ascii="Times New Roman" w:hAnsi="Times New Roman" w:cs="Times New Roman" w:eastAsiaTheme="minorEastAsia"/>
+          <w:rFonts w:ascii="Times New Roman" w:eastAsiaTheme="minorEastAsia" w:hAnsi="Times New Roman" w:cs="Times New Roman"/>
           <w:color w:val="auto"/>
           <w:sz w:val="24"/>
           <w:szCs w:val="24"/>
@@ -9886,7 +9497,7 @@
       </w:r>
       <w:r>
         <w:rPr>
-          <w:rFonts w:ascii="Times New Roman" w:hAnsi="Times New Roman" w:cs="Times New Roman" w:eastAsiaTheme="minorEastAsia"/>
+          <w:rFonts w:ascii="Times New Roman" w:eastAsiaTheme="minorEastAsia" w:hAnsi="Times New Roman" w:cs="Times New Roman"/>
           <w:color w:val="auto"/>
           <w:sz w:val="24"/>
           <w:szCs w:val="24"/>
@@ -9895,36 +9506,16 @@
       </w:r>
       <w:r>
         <w:rPr>
-          <w:rFonts w:ascii="Times New Roman" w:hAnsi="Times New Roman" w:cs="Times New Roman" w:eastAsiaTheme="minorEastAsia"/>
-          <w:color w:val="auto"/>
-          <w:sz w:val="24"/>
-          <w:szCs w:val="24"/>
-        </w:rPr>
-        <w:t xml:space="preserve"> Despite our clustering </w:t>
-      </w:r>
-      <w:proofErr w:type="gramStart"/>
-      <w:r>
-        <w:rPr>
-          <w:rFonts w:ascii="Times New Roman" w:hAnsi="Times New Roman" w:cs="Times New Roman" w:eastAsiaTheme="minorEastAsia"/>
-          <w:color w:val="auto"/>
-          <w:sz w:val="24"/>
-          <w:szCs w:val="24"/>
-        </w:rPr>
-        <w:t>being drawn</w:t>
-      </w:r>
-      <w:proofErr w:type="gramEnd"/>
-      <w:r>
-        <w:rPr>
-          <w:rFonts w:ascii="Times New Roman" w:hAnsi="Times New Roman" w:cs="Times New Roman" w:eastAsiaTheme="minorEastAsia"/>
-          <w:color w:val="auto"/>
-          <w:sz w:val="24"/>
-          <w:szCs w:val="24"/>
-        </w:rPr>
-        <w:t xml:space="preserve"> from the principal components</w:t>
-      </w:r>
-      <w:r>
-        <w:rPr>
-          <w:rFonts w:ascii="Times New Roman" w:hAnsi="Times New Roman" w:cs="Times New Roman" w:eastAsiaTheme="minorEastAsia"/>
+          <w:rFonts w:ascii="Times New Roman" w:eastAsiaTheme="minorEastAsia" w:hAnsi="Times New Roman" w:cs="Times New Roman"/>
+          <w:color w:val="auto"/>
+          <w:sz w:val="24"/>
+          <w:szCs w:val="24"/>
+        </w:rPr>
+        <w:t xml:space="preserve"> Despite our clustering being drawn from the principal components</w:t>
+      </w:r>
+      <w:r>
+        <w:rPr>
+          <w:rFonts w:ascii="Times New Roman" w:eastAsiaTheme="minorEastAsia" w:hAnsi="Times New Roman" w:cs="Times New Roman"/>
           <w:color w:val="auto"/>
           <w:sz w:val="24"/>
           <w:szCs w:val="24"/>
@@ -9933,7 +9524,7 @@
       </w:r>
       <w:r>
         <w:rPr>
-          <w:rFonts w:ascii="Times New Roman" w:hAnsi="Times New Roman" w:cs="Times New Roman" w:eastAsiaTheme="minorEastAsia"/>
+          <w:rFonts w:ascii="Times New Roman" w:eastAsiaTheme="minorEastAsia" w:hAnsi="Times New Roman" w:cs="Times New Roman"/>
           <w:color w:val="auto"/>
           <w:sz w:val="24"/>
           <w:szCs w:val="24"/>
@@ -9942,7 +9533,7 @@
       </w:r>
       <w:r>
         <w:rPr>
-          <w:rFonts w:ascii="Times New Roman" w:hAnsi="Times New Roman" w:cs="Times New Roman" w:eastAsiaTheme="minorEastAsia"/>
+          <w:rFonts w:ascii="Times New Roman" w:eastAsiaTheme="minorEastAsia" w:hAnsi="Times New Roman" w:cs="Times New Roman"/>
           <w:color w:val="auto"/>
           <w:sz w:val="24"/>
           <w:szCs w:val="24"/>
@@ -9951,7 +9542,7 @@
       </w:r>
       <w:r>
         <w:rPr>
-          <w:rFonts w:ascii="Times New Roman" w:hAnsi="Times New Roman" w:cs="Times New Roman" w:eastAsiaTheme="minorEastAsia"/>
+          <w:rFonts w:ascii="Times New Roman" w:eastAsiaTheme="minorEastAsia" w:hAnsi="Times New Roman" w:cs="Times New Roman"/>
           <w:color w:val="auto"/>
           <w:sz w:val="24"/>
           <w:szCs w:val="24"/>
@@ -9960,7 +9551,7 @@
       </w:r>
       <w:r>
         <w:rPr>
-          <w:rFonts w:ascii="Times New Roman" w:hAnsi="Times New Roman" w:cs="Times New Roman" w:eastAsiaTheme="minorEastAsia"/>
+          <w:rFonts w:ascii="Times New Roman" w:eastAsiaTheme="minorEastAsia" w:hAnsi="Times New Roman" w:cs="Times New Roman"/>
           <w:color w:val="auto"/>
           <w:sz w:val="24"/>
           <w:szCs w:val="24"/>
@@ -9969,7 +9560,7 @@
       </w:r>
       <w:r>
         <w:rPr>
-          <w:rFonts w:ascii="Times New Roman" w:hAnsi="Times New Roman" w:cs="Times New Roman" w:eastAsiaTheme="minorEastAsia"/>
+          <w:rFonts w:ascii="Times New Roman" w:eastAsiaTheme="minorEastAsia" w:hAnsi="Times New Roman" w:cs="Times New Roman"/>
           <w:color w:val="auto"/>
           <w:sz w:val="24"/>
           <w:szCs w:val="24"/>
@@ -9978,7 +9569,7 @@
       </w:r>
       <w:r>
         <w:rPr>
-          <w:rFonts w:ascii="Times New Roman" w:hAnsi="Times New Roman" w:cs="Times New Roman" w:eastAsiaTheme="minorEastAsia"/>
+          <w:rFonts w:ascii="Times New Roman" w:eastAsiaTheme="minorEastAsia" w:hAnsi="Times New Roman" w:cs="Times New Roman"/>
           <w:color w:val="auto"/>
           <w:sz w:val="24"/>
           <w:szCs w:val="24"/>
@@ -9987,7 +9578,7 @@
       </w:r>
       <w:r>
         <w:rPr>
-          <w:rFonts w:ascii="Times New Roman" w:hAnsi="Times New Roman" w:cs="Times New Roman" w:eastAsiaTheme="minorEastAsia"/>
+          <w:rFonts w:ascii="Times New Roman" w:eastAsiaTheme="minorEastAsia" w:hAnsi="Times New Roman" w:cs="Times New Roman"/>
           <w:color w:val="auto"/>
           <w:sz w:val="24"/>
           <w:szCs w:val="24"/>
@@ -9996,7 +9587,7 @@
       </w:r>
       <w:r>
         <w:rPr>
-          <w:rFonts w:ascii="Times New Roman" w:hAnsi="Times New Roman" w:cs="Times New Roman" w:eastAsiaTheme="minorEastAsia"/>
+          <w:rFonts w:ascii="Times New Roman" w:eastAsiaTheme="minorEastAsia" w:hAnsi="Times New Roman" w:cs="Times New Roman"/>
           <w:color w:val="auto"/>
           <w:sz w:val="24"/>
           <w:szCs w:val="24"/>
@@ -10005,7 +9596,7 @@
       </w:r>
       <w:r>
         <w:rPr>
-          <w:rFonts w:ascii="Times New Roman" w:hAnsi="Times New Roman" w:cs="Times New Roman" w:eastAsiaTheme="minorEastAsia"/>
+          <w:rFonts w:ascii="Times New Roman" w:eastAsiaTheme="minorEastAsia" w:hAnsi="Times New Roman" w:cs="Times New Roman"/>
           <w:color w:val="auto"/>
           <w:sz w:val="24"/>
           <w:szCs w:val="24"/>
@@ -10014,7 +9605,7 @@
       </w:r>
       <w:r>
         <w:rPr>
-          <w:rFonts w:ascii="Times New Roman" w:hAnsi="Times New Roman" w:cs="Times New Roman" w:eastAsiaTheme="minorEastAsia"/>
+          <w:rFonts w:ascii="Times New Roman" w:eastAsiaTheme="minorEastAsia" w:hAnsi="Times New Roman" w:cs="Times New Roman"/>
           <w:color w:val="auto"/>
           <w:sz w:val="24"/>
           <w:szCs w:val="24"/>
@@ -10023,7 +9614,7 @@
       </w:r>
       <w:r>
         <w:rPr>
-          <w:rFonts w:ascii="Times New Roman" w:hAnsi="Times New Roman" w:cs="Times New Roman" w:eastAsiaTheme="minorEastAsia"/>
+          <w:rFonts w:ascii="Times New Roman" w:eastAsiaTheme="minorEastAsia" w:hAnsi="Times New Roman" w:cs="Times New Roman"/>
           <w:color w:val="auto"/>
           <w:sz w:val="24"/>
           <w:szCs w:val="24"/>
@@ -10032,7 +9623,7 @@
       </w:r>
       <w:r>
         <w:rPr>
-          <w:rFonts w:ascii="Times New Roman" w:hAnsi="Times New Roman" w:cs="Times New Roman" w:eastAsiaTheme="minorEastAsia"/>
+          <w:rFonts w:ascii="Times New Roman" w:eastAsiaTheme="minorEastAsia" w:hAnsi="Times New Roman" w:cs="Times New Roman"/>
           <w:color w:val="auto"/>
           <w:sz w:val="24"/>
           <w:szCs w:val="24"/>
@@ -10041,7 +9632,7 @@
       </w:r>
       <w:r>
         <w:rPr>
-          <w:rFonts w:ascii="Times New Roman" w:hAnsi="Times New Roman" w:cs="Times New Roman" w:eastAsiaTheme="minorEastAsia"/>
+          <w:rFonts w:ascii="Times New Roman" w:eastAsiaTheme="minorEastAsia" w:hAnsi="Times New Roman" w:cs="Times New Roman"/>
           <w:color w:val="auto"/>
           <w:sz w:val="24"/>
           <w:szCs w:val="24"/>
@@ -10050,7 +9641,7 @@
       </w:r>
       <w:r>
         <w:rPr>
-          <w:rFonts w:ascii="Times New Roman" w:hAnsi="Times New Roman" w:cs="Times New Roman" w:eastAsiaTheme="minorEastAsia"/>
+          <w:rFonts w:ascii="Times New Roman" w:eastAsiaTheme="minorEastAsia" w:hAnsi="Times New Roman" w:cs="Times New Roman"/>
           <w:color w:val="auto"/>
           <w:sz w:val="24"/>
           <w:szCs w:val="24"/>
@@ -10059,7 +9650,7 @@
       </w:r>
       <w:r>
         <w:rPr>
-          <w:rFonts w:ascii="Times New Roman" w:hAnsi="Times New Roman" w:cs="Times New Roman" w:eastAsiaTheme="minorEastAsia"/>
+          <w:rFonts w:ascii="Times New Roman" w:eastAsiaTheme="minorEastAsia" w:hAnsi="Times New Roman" w:cs="Times New Roman"/>
           <w:color w:val="auto"/>
           <w:sz w:val="24"/>
           <w:szCs w:val="24"/>
@@ -10068,7 +9659,7 @@
       </w:r>
       <w:r>
         <w:rPr>
-          <w:rFonts w:ascii="Times New Roman" w:hAnsi="Times New Roman" w:cs="Times New Roman" w:eastAsiaTheme="minorEastAsia"/>
+          <w:rFonts w:ascii="Times New Roman" w:eastAsiaTheme="minorEastAsia" w:hAnsi="Times New Roman" w:cs="Times New Roman"/>
           <w:color w:val="auto"/>
           <w:sz w:val="24"/>
           <w:szCs w:val="24"/>
@@ -10077,7 +9668,7 @@
       </w:r>
       <w:r>
         <w:rPr>
-          <w:rFonts w:ascii="Times New Roman" w:hAnsi="Times New Roman" w:cs="Times New Roman" w:eastAsiaTheme="minorEastAsia"/>
+          <w:rFonts w:ascii="Times New Roman" w:eastAsiaTheme="minorEastAsia" w:hAnsi="Times New Roman" w:cs="Times New Roman"/>
           <w:color w:val="auto"/>
           <w:sz w:val="24"/>
           <w:szCs w:val="24"/>
@@ -10086,7 +9677,7 @@
       </w:r>
       <w:r>
         <w:rPr>
-          <w:rFonts w:ascii="Times New Roman" w:hAnsi="Times New Roman" w:cs="Times New Roman" w:eastAsiaTheme="minorEastAsia"/>
+          <w:rFonts w:ascii="Times New Roman" w:eastAsiaTheme="minorEastAsia" w:hAnsi="Times New Roman" w:cs="Times New Roman"/>
           <w:color w:val="auto"/>
           <w:sz w:val="24"/>
           <w:szCs w:val="24"/>
@@ -10095,7 +9686,7 @@
       </w:r>
       <w:r>
         <w:rPr>
-          <w:rFonts w:ascii="Times New Roman" w:hAnsi="Times New Roman" w:cs="Times New Roman" w:eastAsiaTheme="minorEastAsia"/>
+          <w:rFonts w:ascii="Times New Roman" w:eastAsiaTheme="minorEastAsia" w:hAnsi="Times New Roman" w:cs="Times New Roman"/>
           <w:color w:val="auto"/>
           <w:sz w:val="24"/>
           <w:szCs w:val="24"/>
@@ -10104,7 +9695,7 @@
       </w:r>
       <w:r>
         <w:rPr>
-          <w:rFonts w:ascii="Times New Roman" w:hAnsi="Times New Roman" w:cs="Times New Roman" w:eastAsiaTheme="minorEastAsia"/>
+          <w:rFonts w:ascii="Times New Roman" w:eastAsiaTheme="minorEastAsia" w:hAnsi="Times New Roman" w:cs="Times New Roman"/>
           <w:color w:val="auto"/>
           <w:sz w:val="24"/>
           <w:szCs w:val="24"/>
@@ -10113,7 +9704,7 @@
       </w:r>
       <w:r>
         <w:rPr>
-          <w:rFonts w:ascii="Times New Roman" w:hAnsi="Times New Roman" w:cs="Times New Roman" w:eastAsiaTheme="minorEastAsia"/>
+          <w:rFonts w:ascii="Times New Roman" w:eastAsiaTheme="minorEastAsia" w:hAnsi="Times New Roman" w:cs="Times New Roman"/>
           <w:color w:val="auto"/>
           <w:sz w:val="24"/>
           <w:szCs w:val="24"/>
@@ -10122,7 +9713,7 @@
       </w:r>
       <w:r>
         <w:rPr>
-          <w:rFonts w:ascii="Times New Roman" w:hAnsi="Times New Roman" w:cs="Times New Roman" w:eastAsiaTheme="minorEastAsia"/>
+          <w:rFonts w:ascii="Times New Roman" w:eastAsiaTheme="minorEastAsia" w:hAnsi="Times New Roman" w:cs="Times New Roman"/>
           <w:color w:val="auto"/>
           <w:sz w:val="24"/>
           <w:szCs w:val="24"/>
@@ -10131,36 +9722,25 @@
       </w:r>
       <w:r>
         <w:rPr>
-          <w:rFonts w:ascii="Times New Roman" w:hAnsi="Times New Roman" w:cs="Times New Roman" w:eastAsiaTheme="minorEastAsia"/>
+          <w:rFonts w:ascii="Times New Roman" w:eastAsiaTheme="minorEastAsia" w:hAnsi="Times New Roman" w:cs="Times New Roman"/>
           <w:color w:val="auto"/>
           <w:sz w:val="24"/>
           <w:szCs w:val="24"/>
         </w:rPr>
         <w:t xml:space="preserve"> </w:t>
       </w:r>
-      <w:proofErr w:type="gramStart"/>
-      <w:r>
-        <w:rPr>
-          <w:rFonts w:ascii="Times New Roman" w:hAnsi="Times New Roman" w:cs="Times New Roman" w:eastAsiaTheme="minorEastAsia"/>
-          <w:color w:val="auto"/>
-          <w:sz w:val="24"/>
-          <w:szCs w:val="24"/>
-        </w:rPr>
-        <w:t>were found</w:t>
-      </w:r>
-      <w:proofErr w:type="gramEnd"/>
-      <w:r>
-        <w:rPr>
-          <w:rFonts w:ascii="Times New Roman" w:hAnsi="Times New Roman" w:cs="Times New Roman" w:eastAsiaTheme="minorEastAsia"/>
-          <w:color w:val="auto"/>
-          <w:sz w:val="24"/>
-          <w:szCs w:val="24"/>
-        </w:rPr>
-        <w:t xml:space="preserve"> to</w:t>
-      </w:r>
-      <w:r>
-        <w:rPr>
-          <w:rFonts w:ascii="Times New Roman" w:hAnsi="Times New Roman" w:cs="Times New Roman" w:eastAsiaTheme="minorEastAsia"/>
+      <w:r>
+        <w:rPr>
+          <w:rFonts w:ascii="Times New Roman" w:eastAsiaTheme="minorEastAsia" w:hAnsi="Times New Roman" w:cs="Times New Roman"/>
+          <w:color w:val="auto"/>
+          <w:sz w:val="24"/>
+          <w:szCs w:val="24"/>
+        </w:rPr>
+        <w:t>were found to</w:t>
+      </w:r>
+      <w:r>
+        <w:rPr>
+          <w:rFonts w:ascii="Times New Roman" w:eastAsiaTheme="minorEastAsia" w:hAnsi="Times New Roman" w:cs="Times New Roman"/>
           <w:color w:val="auto"/>
           <w:sz w:val="24"/>
           <w:szCs w:val="24"/>
@@ -10169,7 +9749,7 @@
       </w:r>
       <w:r>
         <w:rPr>
-          <w:rFonts w:ascii="Times New Roman" w:hAnsi="Times New Roman" w:cs="Times New Roman" w:eastAsiaTheme="minorEastAsia"/>
+          <w:rFonts w:ascii="Times New Roman" w:eastAsiaTheme="minorEastAsia" w:hAnsi="Times New Roman" w:cs="Times New Roman"/>
           <w:color w:val="auto"/>
           <w:sz w:val="24"/>
           <w:szCs w:val="24"/>
@@ -10178,7 +9758,7 @@
       </w:r>
       <w:r>
         <w:rPr>
-          <w:rFonts w:ascii="Times New Roman" w:hAnsi="Times New Roman" w:cs="Times New Roman" w:eastAsiaTheme="minorEastAsia"/>
+          <w:rFonts w:ascii="Times New Roman" w:eastAsiaTheme="minorEastAsia" w:hAnsi="Times New Roman" w:cs="Times New Roman"/>
           <w:color w:val="auto"/>
           <w:sz w:val="24"/>
           <w:szCs w:val="24"/>
@@ -10187,7 +9767,7 @@
       </w:r>
       <w:r>
         <w:rPr>
-          <w:rFonts w:ascii="Times New Roman" w:hAnsi="Times New Roman" w:cs="Times New Roman" w:eastAsiaTheme="minorEastAsia"/>
+          <w:rFonts w:ascii="Times New Roman" w:eastAsiaTheme="minorEastAsia" w:hAnsi="Times New Roman" w:cs="Times New Roman"/>
           <w:color w:val="auto"/>
           <w:sz w:val="24"/>
           <w:szCs w:val="24"/>
@@ -10196,7 +9776,7 @@
       </w:r>
       <w:r>
         <w:rPr>
-          <w:rFonts w:ascii="Times New Roman" w:hAnsi="Times New Roman" w:cs="Times New Roman" w:eastAsiaTheme="minorEastAsia"/>
+          <w:rFonts w:ascii="Times New Roman" w:eastAsiaTheme="minorEastAsia" w:hAnsi="Times New Roman" w:cs="Times New Roman"/>
           <w:color w:val="auto"/>
           <w:sz w:val="24"/>
           <w:szCs w:val="24"/>
@@ -10205,7 +9785,7 @@
       </w:r>
       <w:r>
         <w:rPr>
-          <w:rFonts w:ascii="Times New Roman" w:hAnsi="Times New Roman" w:cs="Times New Roman" w:eastAsiaTheme="minorEastAsia"/>
+          <w:rFonts w:ascii="Times New Roman" w:eastAsiaTheme="minorEastAsia" w:hAnsi="Times New Roman" w:cs="Times New Roman"/>
           <w:color w:val="auto"/>
           <w:sz w:val="24"/>
           <w:szCs w:val="24"/>
@@ -10214,7 +9794,7 @@
       </w:r>
       <w:r>
         <w:rPr>
-          <w:rFonts w:ascii="Times New Roman" w:hAnsi="Times New Roman" w:cs="Times New Roman" w:eastAsiaTheme="minorEastAsia"/>
+          <w:rFonts w:ascii="Times New Roman" w:eastAsiaTheme="minorEastAsia" w:hAnsi="Times New Roman" w:cs="Times New Roman"/>
           <w:color w:val="auto"/>
           <w:sz w:val="24"/>
           <w:szCs w:val="24"/>
@@ -10223,7 +9803,7 @@
       </w:r>
       <w:r>
         <w:rPr>
-          <w:rFonts w:ascii="Times New Roman" w:hAnsi="Times New Roman" w:cs="Times New Roman" w:eastAsiaTheme="minorEastAsia"/>
+          <w:rFonts w:ascii="Times New Roman" w:eastAsiaTheme="minorEastAsia" w:hAnsi="Times New Roman" w:cs="Times New Roman"/>
           <w:color w:val="auto"/>
           <w:sz w:val="24"/>
           <w:szCs w:val="24"/>
@@ -10232,7 +9812,7 @@
       </w:r>
       <w:r>
         <w:rPr>
-          <w:rFonts w:ascii="Times New Roman" w:hAnsi="Times New Roman" w:cs="Times New Roman" w:eastAsiaTheme="minorEastAsia"/>
+          <w:rFonts w:ascii="Times New Roman" w:eastAsiaTheme="minorEastAsia" w:hAnsi="Times New Roman" w:cs="Times New Roman"/>
           <w:color w:val="auto"/>
           <w:sz w:val="24"/>
           <w:szCs w:val="24"/>
@@ -10241,7 +9821,7 @@
       </w:r>
       <w:r>
         <w:rPr>
-          <w:rFonts w:ascii="Times New Roman" w:hAnsi="Times New Roman" w:cs="Times New Roman" w:eastAsiaTheme="minorEastAsia"/>
+          <w:rFonts w:ascii="Times New Roman" w:eastAsiaTheme="minorEastAsia" w:hAnsi="Times New Roman" w:cs="Times New Roman"/>
           <w:color w:val="auto"/>
           <w:sz w:val="24"/>
           <w:szCs w:val="24"/>
@@ -10250,7 +9830,7 @@
       </w:r>
       <w:r>
         <w:rPr>
-          <w:rFonts w:ascii="Times New Roman" w:hAnsi="Times New Roman" w:cs="Times New Roman" w:eastAsiaTheme="minorEastAsia"/>
+          <w:rFonts w:ascii="Times New Roman" w:eastAsiaTheme="minorEastAsia" w:hAnsi="Times New Roman" w:cs="Times New Roman"/>
           <w:color w:val="auto"/>
           <w:sz w:val="24"/>
           <w:szCs w:val="24"/>
@@ -10259,7 +9839,7 @@
       </w:r>
       <w:r>
         <w:rPr>
-          <w:rFonts w:ascii="Times New Roman" w:hAnsi="Times New Roman" w:cs="Times New Roman" w:eastAsiaTheme="minorEastAsia"/>
+          <w:rFonts w:ascii="Times New Roman" w:eastAsiaTheme="minorEastAsia" w:hAnsi="Times New Roman" w:cs="Times New Roman"/>
           <w:color w:val="auto"/>
           <w:sz w:val="24"/>
           <w:szCs w:val="24"/>
@@ -10268,7 +9848,7 @@
       </w:r>
       <w:r>
         <w:rPr>
-          <w:rFonts w:ascii="Times New Roman" w:hAnsi="Times New Roman" w:cs="Times New Roman" w:eastAsiaTheme="minorEastAsia"/>
+          <w:rFonts w:ascii="Times New Roman" w:eastAsiaTheme="minorEastAsia" w:hAnsi="Times New Roman" w:cs="Times New Roman"/>
           <w:color w:val="auto"/>
           <w:sz w:val="24"/>
           <w:szCs w:val="24"/>
@@ -10277,7 +9857,7 @@
       </w:r>
       <w:r>
         <w:rPr>
-          <w:rFonts w:ascii="Times New Roman" w:hAnsi="Times New Roman" w:cs="Times New Roman" w:eastAsiaTheme="minorEastAsia"/>
+          <w:rFonts w:ascii="Times New Roman" w:eastAsiaTheme="minorEastAsia" w:hAnsi="Times New Roman" w:cs="Times New Roman"/>
           <w:color w:val="auto"/>
           <w:sz w:val="24"/>
           <w:szCs w:val="24"/>
@@ -10286,7 +9866,7 @@
       </w:r>
       <w:r>
         <w:rPr>
-          <w:rFonts w:ascii="Times New Roman" w:hAnsi="Times New Roman" w:cs="Times New Roman" w:eastAsiaTheme="minorEastAsia"/>
+          <w:rFonts w:ascii="Times New Roman" w:eastAsiaTheme="minorEastAsia" w:hAnsi="Times New Roman" w:cs="Times New Roman"/>
           <w:color w:val="auto"/>
           <w:sz w:val="24"/>
           <w:szCs w:val="24"/>
@@ -10295,7 +9875,7 @@
       </w:r>
       <w:r>
         <w:rPr>
-          <w:rFonts w:ascii="Times New Roman" w:hAnsi="Times New Roman" w:cs="Times New Roman" w:eastAsiaTheme="minorEastAsia"/>
+          <w:rFonts w:ascii="Times New Roman" w:eastAsiaTheme="minorEastAsia" w:hAnsi="Times New Roman" w:cs="Times New Roman"/>
           <w:color w:val="auto"/>
           <w:sz w:val="24"/>
           <w:szCs w:val="24"/>
@@ -10304,7 +9884,7 @@
       </w:r>
       <w:r>
         <w:rPr>
-          <w:rFonts w:ascii="Times New Roman" w:hAnsi="Times New Roman" w:cs="Times New Roman" w:eastAsiaTheme="minorEastAsia"/>
+          <w:rFonts w:ascii="Times New Roman" w:eastAsiaTheme="minorEastAsia" w:hAnsi="Times New Roman" w:cs="Times New Roman"/>
           <w:color w:val="auto"/>
           <w:sz w:val="24"/>
           <w:szCs w:val="24"/>
@@ -10313,7 +9893,7 @@
       </w:r>
       <w:r>
         <w:rPr>
-          <w:rFonts w:ascii="Times New Roman" w:hAnsi="Times New Roman" w:cs="Times New Roman" w:eastAsiaTheme="minorEastAsia"/>
+          <w:rFonts w:ascii="Times New Roman" w:eastAsiaTheme="minorEastAsia" w:hAnsi="Times New Roman" w:cs="Times New Roman"/>
           <w:color w:val="auto"/>
           <w:sz w:val="24"/>
           <w:szCs w:val="24"/>
@@ -10322,7 +9902,7 @@
       </w:r>
       <w:r>
         <w:rPr>
-          <w:rFonts w:ascii="Times New Roman" w:hAnsi="Times New Roman" w:cs="Times New Roman" w:eastAsiaTheme="minorEastAsia"/>
+          <w:rFonts w:ascii="Times New Roman" w:eastAsiaTheme="minorEastAsia" w:hAnsi="Times New Roman" w:cs="Times New Roman"/>
           <w:color w:val="auto"/>
           <w:sz w:val="24"/>
           <w:szCs w:val="24"/>
@@ -10331,7 +9911,7 @@
       </w:r>
       <w:r>
         <w:rPr>
-          <w:rFonts w:ascii="Times New Roman" w:hAnsi="Times New Roman" w:cs="Times New Roman" w:eastAsiaTheme="minorEastAsia"/>
+          <w:rFonts w:ascii="Times New Roman" w:eastAsiaTheme="minorEastAsia" w:hAnsi="Times New Roman" w:cs="Times New Roman"/>
           <w:color w:val="auto"/>
           <w:sz w:val="24"/>
           <w:szCs w:val="24"/>
@@ -10340,7 +9920,7 @@
       </w:r>
       <w:r>
         <w:rPr>
-          <w:rFonts w:ascii="Times New Roman" w:hAnsi="Times New Roman" w:cs="Times New Roman" w:eastAsiaTheme="minorEastAsia"/>
+          <w:rFonts w:ascii="Times New Roman" w:eastAsiaTheme="minorEastAsia" w:hAnsi="Times New Roman" w:cs="Times New Roman"/>
           <w:color w:val="auto"/>
           <w:sz w:val="24"/>
           <w:szCs w:val="24"/>
@@ -10349,7 +9929,7 @@
       </w:r>
       <w:r>
         <w:rPr>
-          <w:rFonts w:ascii="Times New Roman" w:hAnsi="Times New Roman" w:cs="Times New Roman" w:eastAsiaTheme="minorEastAsia"/>
+          <w:rFonts w:ascii="Times New Roman" w:eastAsiaTheme="minorEastAsia" w:hAnsi="Times New Roman" w:cs="Times New Roman"/>
           <w:color w:val="auto"/>
           <w:sz w:val="24"/>
           <w:szCs w:val="24"/>
@@ -10358,7 +9938,7 @@
       </w:r>
       <w:r>
         <w:rPr>
-          <w:rFonts w:ascii="Times New Roman" w:hAnsi="Times New Roman" w:cs="Times New Roman" w:eastAsiaTheme="minorEastAsia"/>
+          <w:rFonts w:ascii="Times New Roman" w:eastAsiaTheme="minorEastAsia" w:hAnsi="Times New Roman" w:cs="Times New Roman"/>
           <w:color w:val="auto"/>
           <w:sz w:val="24"/>
           <w:szCs w:val="24"/>
@@ -10367,7 +9947,7 @@
       </w:r>
       <w:r>
         <w:rPr>
-          <w:rFonts w:ascii="Times New Roman" w:hAnsi="Times New Roman" w:cs="Times New Roman" w:eastAsiaTheme="minorEastAsia"/>
+          <w:rFonts w:ascii="Times New Roman" w:eastAsiaTheme="minorEastAsia" w:hAnsi="Times New Roman" w:cs="Times New Roman"/>
           <w:color w:val="auto"/>
           <w:sz w:val="24"/>
           <w:szCs w:val="24"/>
@@ -10376,7 +9956,7 @@
       </w:r>
       <w:r>
         <w:rPr>
-          <w:rFonts w:ascii="Times New Roman" w:hAnsi="Times New Roman" w:cs="Times New Roman" w:eastAsiaTheme="minorEastAsia"/>
+          <w:rFonts w:ascii="Times New Roman" w:eastAsiaTheme="minorEastAsia" w:hAnsi="Times New Roman" w:cs="Times New Roman"/>
           <w:color w:val="auto"/>
           <w:sz w:val="24"/>
           <w:szCs w:val="24"/>
@@ -10385,7 +9965,7 @@
       </w:r>
       <w:r>
         <w:rPr>
-          <w:rFonts w:ascii="Times New Roman" w:hAnsi="Times New Roman" w:cs="Times New Roman" w:eastAsiaTheme="minorEastAsia"/>
+          <w:rFonts w:ascii="Times New Roman" w:eastAsiaTheme="minorEastAsia" w:hAnsi="Times New Roman" w:cs="Times New Roman"/>
           <w:color w:val="auto"/>
           <w:sz w:val="24"/>
           <w:szCs w:val="24"/>
@@ -10394,7 +9974,7 @@
       </w:r>
       <w:r>
         <w:rPr>
-          <w:rFonts w:ascii="Times New Roman" w:hAnsi="Times New Roman" w:cs="Times New Roman" w:eastAsiaTheme="minorEastAsia"/>
+          <w:rFonts w:ascii="Times New Roman" w:eastAsiaTheme="minorEastAsia" w:hAnsi="Times New Roman" w:cs="Times New Roman"/>
           <w:color w:val="auto"/>
           <w:sz w:val="24"/>
           <w:szCs w:val="24"/>
@@ -10403,45 +9983,25 @@
       </w:r>
       <w:r>
         <w:rPr>
-          <w:rFonts w:ascii="Times New Roman" w:hAnsi="Times New Roman" w:cs="Times New Roman" w:eastAsiaTheme="minorEastAsia"/>
-          <w:color w:val="auto"/>
-          <w:sz w:val="24"/>
-          <w:szCs w:val="24"/>
-        </w:rPr>
-        <w:t xml:space="preserve">they </w:t>
-      </w:r>
-      <w:proofErr w:type="gramStart"/>
-      <w:r>
-        <w:rPr>
-          <w:rFonts w:ascii="Times New Roman" w:hAnsi="Times New Roman" w:cs="Times New Roman" w:eastAsiaTheme="minorEastAsia"/>
-          <w:color w:val="auto"/>
-          <w:sz w:val="24"/>
-          <w:szCs w:val="24"/>
-        </w:rPr>
-        <w:t>were</w:t>
-      </w:r>
-      <w:r>
-        <w:rPr>
-          <w:rFonts w:ascii="Times New Roman" w:hAnsi="Times New Roman" w:cs="Times New Roman" w:eastAsiaTheme="minorEastAsia"/>
-          <w:color w:val="auto"/>
-          <w:sz w:val="24"/>
-          <w:szCs w:val="24"/>
-        </w:rPr>
-        <w:t xml:space="preserve"> found</w:t>
-      </w:r>
-      <w:proofErr w:type="gramEnd"/>
-      <w:r>
-        <w:rPr>
-          <w:rFonts w:ascii="Times New Roman" w:hAnsi="Times New Roman" w:cs="Times New Roman" w:eastAsiaTheme="minorEastAsia"/>
-          <w:color w:val="auto"/>
-          <w:sz w:val="24"/>
-          <w:szCs w:val="24"/>
-        </w:rPr>
-        <w:t xml:space="preserve"> to be similar</w:t>
-      </w:r>
-      <w:r>
-        <w:rPr>
-          <w:rFonts w:ascii="Times New Roman" w:hAnsi="Times New Roman" w:cs="Times New Roman" w:eastAsiaTheme="minorEastAsia"/>
+          <w:rFonts w:ascii="Times New Roman" w:eastAsiaTheme="minorEastAsia" w:hAnsi="Times New Roman" w:cs="Times New Roman"/>
+          <w:color w:val="auto"/>
+          <w:sz w:val="24"/>
+          <w:szCs w:val="24"/>
+        </w:rPr>
+        <w:t>they were</w:t>
+      </w:r>
+      <w:r>
+        <w:rPr>
+          <w:rFonts w:ascii="Times New Roman" w:eastAsiaTheme="minorEastAsia" w:hAnsi="Times New Roman" w:cs="Times New Roman"/>
+          <w:color w:val="auto"/>
+          <w:sz w:val="24"/>
+          <w:szCs w:val="24"/>
+        </w:rPr>
+        <w:t xml:space="preserve"> found to be similar</w:t>
+      </w:r>
+      <w:r>
+        <w:rPr>
+          <w:rFonts w:ascii="Times New Roman" w:eastAsiaTheme="minorEastAsia" w:hAnsi="Times New Roman" w:cs="Times New Roman"/>
           <w:color w:val="auto"/>
           <w:sz w:val="24"/>
           <w:szCs w:val="24"/>
@@ -10450,7 +10010,7 @@
       </w:r>
       <w:r>
         <w:rPr>
-          <w:rFonts w:ascii="Times New Roman" w:hAnsi="Times New Roman" w:cs="Times New Roman" w:eastAsiaTheme="minorEastAsia"/>
+          <w:rFonts w:ascii="Times New Roman" w:eastAsiaTheme="minorEastAsia" w:hAnsi="Times New Roman" w:cs="Times New Roman"/>
           <w:color w:val="auto"/>
           <w:sz w:val="24"/>
           <w:szCs w:val="24"/>
@@ -10459,7 +10019,7 @@
       </w:r>
       <w:r>
         <w:rPr>
-          <w:rFonts w:ascii="Times New Roman" w:hAnsi="Times New Roman" w:cs="Times New Roman" w:eastAsiaTheme="minorEastAsia"/>
+          <w:rFonts w:ascii="Times New Roman" w:eastAsiaTheme="minorEastAsia" w:hAnsi="Times New Roman" w:cs="Times New Roman"/>
           <w:color w:val="auto"/>
           <w:sz w:val="24"/>
           <w:szCs w:val="24"/>
@@ -10468,7 +10028,7 @@
       </w:r>
       <w:r>
         <w:rPr>
-          <w:rFonts w:ascii="Times New Roman" w:hAnsi="Times New Roman" w:cs="Times New Roman" w:eastAsiaTheme="minorEastAsia"/>
+          <w:rFonts w:ascii="Times New Roman" w:eastAsiaTheme="minorEastAsia" w:hAnsi="Times New Roman" w:cs="Times New Roman"/>
           <w:color w:val="auto"/>
           <w:sz w:val="24"/>
           <w:szCs w:val="24"/>
@@ -10477,7 +10037,7 @@
       </w:r>
       <w:r>
         <w:rPr>
-          <w:rFonts w:ascii="Times New Roman" w:hAnsi="Times New Roman" w:cs="Times New Roman" w:eastAsiaTheme="minorEastAsia"/>
+          <w:rFonts w:ascii="Times New Roman" w:eastAsiaTheme="minorEastAsia" w:hAnsi="Times New Roman" w:cs="Times New Roman"/>
           <w:color w:val="auto"/>
           <w:sz w:val="24"/>
           <w:szCs w:val="24"/>
@@ -10486,7 +10046,7 @@
       </w:r>
       <w:r>
         <w:rPr>
-          <w:rFonts w:ascii="Times New Roman" w:hAnsi="Times New Roman" w:cs="Times New Roman" w:eastAsiaTheme="minorEastAsia"/>
+          <w:rFonts w:ascii="Times New Roman" w:eastAsiaTheme="minorEastAsia" w:hAnsi="Times New Roman" w:cs="Times New Roman"/>
           <w:color w:val="auto"/>
           <w:sz w:val="24"/>
           <w:szCs w:val="24"/>
@@ -10495,7 +10055,7 @@
       </w:r>
       <w:r>
         <w:rPr>
-          <w:rFonts w:ascii="Times New Roman" w:hAnsi="Times New Roman" w:cs="Times New Roman" w:eastAsiaTheme="minorEastAsia"/>
+          <w:rFonts w:ascii="Times New Roman" w:eastAsiaTheme="minorEastAsia" w:hAnsi="Times New Roman" w:cs="Times New Roman"/>
           <w:color w:val="auto"/>
           <w:sz w:val="24"/>
           <w:szCs w:val="24"/>
@@ -10504,7 +10064,7 @@
       </w:r>
       <w:r>
         <w:rPr>
-          <w:rFonts w:ascii="Times New Roman" w:hAnsi="Times New Roman" w:cs="Times New Roman" w:eastAsiaTheme="minorEastAsia"/>
+          <w:rFonts w:ascii="Times New Roman" w:eastAsiaTheme="minorEastAsia" w:hAnsi="Times New Roman" w:cs="Times New Roman"/>
           <w:color w:val="auto"/>
           <w:sz w:val="24"/>
           <w:szCs w:val="24"/>
@@ -10513,7 +10073,7 @@
       </w:r>
       <w:r>
         <w:rPr>
-          <w:rFonts w:ascii="Times New Roman" w:hAnsi="Times New Roman" w:cs="Times New Roman" w:eastAsiaTheme="minorEastAsia"/>
+          <w:rFonts w:ascii="Times New Roman" w:eastAsiaTheme="minorEastAsia" w:hAnsi="Times New Roman" w:cs="Times New Roman"/>
           <w:color w:val="auto"/>
           <w:sz w:val="24"/>
           <w:szCs w:val="24"/>
@@ -10522,7 +10082,7 @@
       </w:r>
       <w:r>
         <w:rPr>
-          <w:rFonts w:ascii="Times New Roman" w:hAnsi="Times New Roman" w:cs="Times New Roman" w:eastAsiaTheme="minorEastAsia"/>
+          <w:rFonts w:ascii="Times New Roman" w:eastAsiaTheme="minorEastAsia" w:hAnsi="Times New Roman" w:cs="Times New Roman"/>
           <w:color w:val="auto"/>
           <w:sz w:val="24"/>
           <w:szCs w:val="24"/>
@@ -10531,7 +10091,7 @@
       </w:r>
       <w:r>
         <w:rPr>
-          <w:rFonts w:ascii="Times New Roman" w:hAnsi="Times New Roman" w:cs="Times New Roman" w:eastAsiaTheme="minorEastAsia"/>
+          <w:rFonts w:ascii="Times New Roman" w:eastAsiaTheme="minorEastAsia" w:hAnsi="Times New Roman" w:cs="Times New Roman"/>
           <w:color w:val="auto"/>
           <w:sz w:val="24"/>
           <w:szCs w:val="24"/>
@@ -10540,7 +10100,7 @@
       </w:r>
       <w:r>
         <w:rPr>
-          <w:rFonts w:ascii="Times New Roman" w:hAnsi="Times New Roman" w:cs="Times New Roman" w:eastAsiaTheme="minorEastAsia"/>
+          <w:rFonts w:ascii="Times New Roman" w:eastAsiaTheme="minorEastAsia" w:hAnsi="Times New Roman" w:cs="Times New Roman"/>
           <w:color w:val="auto"/>
           <w:sz w:val="24"/>
           <w:szCs w:val="24"/>
@@ -10550,118 +10110,12 @@
       </w:r>
       <w:r>
         <w:rPr>
-          <w:rFonts w:ascii="Times New Roman" w:hAnsi="Times New Roman" w:cs="Times New Roman" w:eastAsiaTheme="minorEastAsia"/>
+          <w:rFonts w:ascii="Times New Roman" w:eastAsiaTheme="minorEastAsia" w:hAnsi="Times New Roman" w:cs="Times New Roman"/>
           <w:color w:val="auto"/>
           <w:sz w:val="24"/>
           <w:szCs w:val="24"/>
         </w:rPr>
         <w:t>.</w:t>
-      </w:r>
-    </w:p>
-    <w:p>
-      <w:pPr>
-        <w:pStyle w:val="Normal"/>
-        <w:suppressLineNumbers w:val="0"/>
-        <w:bidi w:val="0"/>
-        <w:spacing w:before="0" w:beforeAutospacing="off" w:after="0" w:afterAutospacing="off" w:line="360" w:lineRule="auto"/>
-        <w:ind w:left="0" w:right="751" w:firstLine="720"/>
-        <w:jc w:val="left"/>
-        <w:rPr>
-          <w:rFonts w:ascii="Times New Roman" w:hAnsi="Times New Roman" w:eastAsia="" w:cs="Times New Roman" w:eastAsiaTheme="minorEastAsia"/>
-          <w:color w:val="auto"/>
-          <w:sz w:val="24"/>
-          <w:szCs w:val="24"/>
-        </w:rPr>
-      </w:pPr>
-      <w:r>
-        <w:rPr>
-          <w:rFonts w:ascii="Times New Roman" w:hAnsi="Times New Roman" w:eastAsia="" w:cs="Times New Roman" w:eastAsiaTheme="minorEastAsia"/>
-          <w:color w:val="auto"/>
-          <w:sz w:val="24"/>
-          <w:szCs w:val="24"/>
-        </w:rPr>
-        <w:t xml:space="preserve">We recommend that Travel Package 1, which corresponds to Cluster 1, </w:t>
-      </w:r>
-      <w:r>
-        <w:rPr>
-          <w:rFonts w:ascii="Times New Roman" w:hAnsi="Times New Roman" w:eastAsia="" w:cs="Times New Roman" w:eastAsiaTheme="minorEastAsia"/>
-          <w:color w:val="auto"/>
-          <w:sz w:val="24"/>
-          <w:szCs w:val="24"/>
-        </w:rPr>
-        <w:t>contain</w:t>
-      </w:r>
-      <w:r>
-        <w:rPr>
-          <w:rFonts w:ascii="Times New Roman" w:hAnsi="Times New Roman" w:eastAsia="" w:cs="Times New Roman" w:eastAsiaTheme="minorEastAsia"/>
-          <w:color w:val="auto"/>
-          <w:sz w:val="24"/>
-          <w:szCs w:val="24"/>
-        </w:rPr>
-        <w:t xml:space="preserve"> destinations to mid-size cities in Europe. This group </w:t>
-      </w:r>
-      <w:r>
-        <w:rPr>
-          <w:rFonts w:ascii="Times New Roman" w:hAnsi="Times New Roman" w:eastAsia="" w:cs="Times New Roman" w:eastAsiaTheme="minorEastAsia"/>
-          <w:color w:val="auto"/>
-          <w:sz w:val="24"/>
-          <w:szCs w:val="24"/>
-        </w:rPr>
-        <w:t>appears to be</w:t>
-      </w:r>
-      <w:r>
-        <w:rPr>
-          <w:rFonts w:ascii="Times New Roman" w:hAnsi="Times New Roman" w:eastAsia="" w:cs="Times New Roman" w:eastAsiaTheme="minorEastAsia"/>
-          <w:color w:val="auto"/>
-          <w:sz w:val="24"/>
-          <w:szCs w:val="24"/>
-        </w:rPr>
-        <w:t xml:space="preserve"> moderate travelers, potentially traveling with children, hinting at the need to explore locally without getting too far from normal life. The package's features should include a mix of dining at local restaurants as well as larger-known chains. Additionally, guides to shopping malls and boutiques as well as attractions including family-friendly entertainment like zoos and art galleries would best suit this group’s traveling needs. Targeting customers for this package would </w:t>
-      </w:r>
-      <w:r>
-        <w:rPr>
-          <w:rFonts w:ascii="Times New Roman" w:hAnsi="Times New Roman" w:eastAsia="" w:cs="Times New Roman" w:eastAsiaTheme="minorEastAsia"/>
-          <w:color w:val="auto"/>
-          <w:sz w:val="24"/>
-          <w:szCs w:val="24"/>
-        </w:rPr>
-        <w:t>be best</w:t>
-      </w:r>
-      <w:r>
-        <w:rPr>
-          <w:rFonts w:ascii="Times New Roman" w:hAnsi="Times New Roman" w:eastAsia="" w:cs="Times New Roman" w:eastAsiaTheme="minorEastAsia"/>
-          <w:color w:val="auto"/>
-          <w:sz w:val="24"/>
-          <w:szCs w:val="24"/>
-        </w:rPr>
-        <w:t xml:space="preserve"> done</w:t>
-      </w:r>
-      <w:r>
-        <w:rPr>
-          <w:rFonts w:ascii="Times New Roman" w:hAnsi="Times New Roman" w:eastAsia="" w:cs="Times New Roman" w:eastAsiaTheme="minorEastAsia"/>
-          <w:color w:val="auto"/>
-          <w:sz w:val="24"/>
-          <w:szCs w:val="24"/>
-        </w:rPr>
-        <w:t xml:space="preserve"> with ads aimed </w:t>
-      </w:r>
-      <w:r>
-        <w:rPr>
-          <w:rFonts w:ascii="Times New Roman" w:hAnsi="Times New Roman" w:eastAsia="" w:cs="Times New Roman" w:eastAsiaTheme="minorEastAsia"/>
-          <w:color w:val="auto"/>
-          <w:sz w:val="24"/>
-          <w:szCs w:val="24"/>
-        </w:rPr>
-        <w:t>at</w:t>
-      </w:r>
-      <w:r>
-        <w:rPr>
-          <w:rFonts w:ascii="Times New Roman" w:hAnsi="Times New Roman" w:eastAsia="" w:cs="Times New Roman" w:eastAsiaTheme="minorEastAsia"/>
-          <w:color w:val="auto"/>
-          <w:sz w:val="24"/>
-          <w:szCs w:val="24"/>
-        </w:rPr>
-        <w:t xml:space="preserve"> families. Placing ads in cooperating businesses like daycares, zoos, children's museums, as well as in malls and family centered areas would increase visibility to potential customers. </w:t>
       </w:r>
     </w:p>
     <w:p>
@@ -10670,7 +10124,7 @@
         <w:ind w:left="0" w:firstLine="720"/>
         <w:jc w:val="left"/>
         <w:rPr>
-          <w:rFonts w:ascii="Times New Roman" w:hAnsi="Times New Roman" w:cs="Times New Roman" w:eastAsiaTheme="minorEastAsia"/>
+          <w:rFonts w:ascii="Times New Roman" w:eastAsiaTheme="minorEastAsia" w:hAnsi="Times New Roman" w:cs="Times New Roman"/>
           <w:color w:val="auto"/>
           <w:sz w:val="24"/>
           <w:szCs w:val="24"/>
@@ -10678,7 +10132,49 @@
       </w:pPr>
       <w:r>
         <w:rPr>
-          <w:rFonts w:ascii="Times New Roman" w:hAnsi="Times New Roman" w:cs="Times New Roman" w:eastAsiaTheme="minorEastAsia"/>
+          <w:rFonts w:ascii="Times New Roman" w:eastAsiaTheme="minorEastAsia" w:hAnsi="Times New Roman" w:cs="Times New Roman"/>
+          <w:color w:val="auto"/>
+          <w:sz w:val="24"/>
+          <w:szCs w:val="24"/>
+        </w:rPr>
+        <w:t xml:space="preserve">We recommend that Travel Package 1, which corresponds to Cluster 1, </w:t>
+      </w:r>
+      <w:proofErr w:type="gramStart"/>
+      <w:r>
+        <w:rPr>
+          <w:rFonts w:ascii="Times New Roman" w:eastAsiaTheme="minorEastAsia" w:hAnsi="Times New Roman" w:cs="Times New Roman"/>
+          <w:color w:val="auto"/>
+          <w:sz w:val="24"/>
+          <w:szCs w:val="24"/>
+        </w:rPr>
+        <w:t>contain</w:t>
+      </w:r>
+      <w:proofErr w:type="gramEnd"/>
+      <w:r>
+        <w:rPr>
+          <w:rFonts w:ascii="Times New Roman" w:eastAsiaTheme="minorEastAsia" w:hAnsi="Times New Roman" w:cs="Times New Roman"/>
+          <w:color w:val="auto"/>
+          <w:sz w:val="24"/>
+          <w:szCs w:val="24"/>
+        </w:rPr>
+        <w:t xml:space="preserve"> destinations to mid-size cities in Europe. This group appears to be moderate travelers, potentially traveling with children, hinting at the need to explore locally without getting too far from normal life. The package's features should include a mix of dining at local restaurants as well as larger-known chains. Additionally, guides to shopping malls and boutiques as well as attractions including family-friendly entertainment like zoos and art galleries would best suit this group’s traveling needs. Targeting customers for this package would be best done with ads aimed at families. Placing ads in cooperating businesses like daycares, zoos, children's museums, as well as in malls and family centered areas would increase visibility to potential customers. </w:t>
+      </w:r>
+    </w:p>
+    <w:p>
+      <w:pPr>
+        <w:spacing w:after="0" w:line="360" w:lineRule="auto"/>
+        <w:ind w:left="0" w:firstLine="720"/>
+        <w:jc w:val="left"/>
+        <w:rPr>
+          <w:rFonts w:ascii="Times New Roman" w:eastAsiaTheme="minorEastAsia" w:hAnsi="Times New Roman" w:cs="Times New Roman"/>
+          <w:color w:val="auto"/>
+          <w:sz w:val="24"/>
+          <w:szCs w:val="24"/>
+        </w:rPr>
+      </w:pPr>
+      <w:r>
+        <w:rPr>
+          <w:rFonts w:ascii="Times New Roman" w:eastAsiaTheme="minorEastAsia" w:hAnsi="Times New Roman" w:cs="Times New Roman"/>
           <w:color w:val="auto"/>
           <w:sz w:val="24"/>
           <w:szCs w:val="24"/>
@@ -10687,7 +10183,7 @@
       </w:r>
       <w:r>
         <w:rPr>
-          <w:rFonts w:ascii="Times New Roman" w:hAnsi="Times New Roman" w:cs="Times New Roman" w:eastAsiaTheme="minorEastAsia"/>
+          <w:rFonts w:ascii="Times New Roman" w:eastAsiaTheme="minorEastAsia" w:hAnsi="Times New Roman" w:cs="Times New Roman"/>
           <w:color w:val="auto"/>
           <w:sz w:val="24"/>
           <w:szCs w:val="24"/>
@@ -10696,7 +10192,7 @@
       </w:r>
       <w:r>
         <w:rPr>
-          <w:rFonts w:ascii="Times New Roman" w:hAnsi="Times New Roman" w:cs="Times New Roman" w:eastAsiaTheme="minorEastAsia"/>
+          <w:rFonts w:ascii="Times New Roman" w:eastAsiaTheme="minorEastAsia" w:hAnsi="Times New Roman" w:cs="Times New Roman"/>
           <w:color w:val="auto"/>
           <w:sz w:val="24"/>
           <w:szCs w:val="24"/>
@@ -10705,7 +10201,7 @@
       </w:r>
       <w:r>
         <w:rPr>
-          <w:rFonts w:ascii="Times New Roman" w:hAnsi="Times New Roman" w:cs="Times New Roman" w:eastAsiaTheme="minorEastAsia"/>
+          <w:rFonts w:ascii="Times New Roman" w:eastAsiaTheme="minorEastAsia" w:hAnsi="Times New Roman" w:cs="Times New Roman"/>
           <w:color w:val="auto"/>
           <w:sz w:val="24"/>
           <w:szCs w:val="24"/>
@@ -10714,7 +10210,7 @@
       </w:r>
       <w:r>
         <w:rPr>
-          <w:rFonts w:ascii="Times New Roman" w:hAnsi="Times New Roman" w:cs="Times New Roman" w:eastAsiaTheme="minorEastAsia"/>
+          <w:rFonts w:ascii="Times New Roman" w:eastAsiaTheme="minorEastAsia" w:hAnsi="Times New Roman" w:cs="Times New Roman"/>
           <w:color w:val="auto"/>
           <w:sz w:val="24"/>
           <w:szCs w:val="24"/>
@@ -10723,7 +10219,7 @@
       </w:r>
       <w:r>
         <w:rPr>
-          <w:rFonts w:ascii="Times New Roman" w:hAnsi="Times New Roman" w:cs="Times New Roman" w:eastAsiaTheme="minorEastAsia"/>
+          <w:rFonts w:ascii="Times New Roman" w:eastAsiaTheme="minorEastAsia" w:hAnsi="Times New Roman" w:cs="Times New Roman"/>
           <w:color w:val="auto"/>
           <w:sz w:val="24"/>
           <w:szCs w:val="24"/>
@@ -10732,7 +10228,7 @@
       </w:r>
       <w:r>
         <w:rPr>
-          <w:rFonts w:ascii="Times New Roman" w:hAnsi="Times New Roman" w:cs="Times New Roman" w:eastAsiaTheme="minorEastAsia"/>
+          <w:rFonts w:ascii="Times New Roman" w:eastAsiaTheme="minorEastAsia" w:hAnsi="Times New Roman" w:cs="Times New Roman"/>
           <w:color w:val="auto"/>
           <w:sz w:val="24"/>
           <w:szCs w:val="24"/>
@@ -10746,7 +10242,7 @@
         <w:ind w:left="0" w:firstLine="0"/>
         <w:jc w:val="left"/>
         <w:rPr>
-          <w:rFonts w:ascii="Times New Roman" w:hAnsi="Times New Roman" w:eastAsia="" w:cs="Times New Roman" w:eastAsiaTheme="minorEastAsia"/>
+          <w:rFonts w:ascii="Times New Roman" w:eastAsiaTheme="minorEastAsia" w:hAnsi="Times New Roman" w:cs="Times New Roman"/>
           <w:color w:val="auto"/>
           <w:sz w:val="24"/>
           <w:szCs w:val="24"/>
@@ -10754,7 +10250,7 @@
       </w:pPr>
       <w:r>
         <w:rPr>
-          <w:rFonts w:ascii="Times New Roman" w:hAnsi="Times New Roman" w:eastAsia="" w:cs="Times New Roman" w:eastAsiaTheme="minorEastAsia"/>
+          <w:rFonts w:ascii="Times New Roman" w:eastAsiaTheme="minorEastAsia" w:hAnsi="Times New Roman" w:cs="Times New Roman"/>
           <w:color w:val="auto"/>
           <w:sz w:val="24"/>
           <w:szCs w:val="24"/>
@@ -10766,48 +10262,12 @@
       </w:r>
       <w:r>
         <w:rPr>
-          <w:rFonts w:ascii="Times New Roman" w:hAnsi="Times New Roman" w:eastAsia="" w:cs="Times New Roman" w:eastAsiaTheme="minorEastAsia"/>
-          <w:color w:val="auto"/>
-          <w:sz w:val="24"/>
-          <w:szCs w:val="24"/>
-        </w:rPr>
-        <w:t xml:space="preserve">Travel Package 3, which corresponds to Cluster 3, should be focused </w:t>
-      </w:r>
-      <w:r>
-        <w:rPr>
-          <w:rFonts w:ascii="Times New Roman" w:hAnsi="Times New Roman" w:eastAsia="" w:cs="Times New Roman" w:eastAsiaTheme="minorEastAsia"/>
-          <w:color w:val="auto"/>
-          <w:sz w:val="24"/>
-          <w:szCs w:val="24"/>
-        </w:rPr>
-        <w:t>on</w:t>
-      </w:r>
-      <w:r>
-        <w:rPr>
-          <w:rFonts w:ascii="Times New Roman" w:hAnsi="Times New Roman" w:eastAsia="" w:cs="Times New Roman" w:eastAsiaTheme="minorEastAsia"/>
-          <w:color w:val="auto"/>
-          <w:sz w:val="24"/>
-          <w:szCs w:val="24"/>
-        </w:rPr>
-        <w:t xml:space="preserve"> large cities. This group’s interests </w:t>
-      </w:r>
-      <w:r>
-        <w:rPr>
-          <w:rFonts w:ascii="Times New Roman" w:hAnsi="Times New Roman" w:eastAsia="" w:cs="Times New Roman" w:eastAsiaTheme="minorEastAsia"/>
-          <w:color w:val="auto"/>
-          <w:sz w:val="24"/>
-          <w:szCs w:val="24"/>
-        </w:rPr>
-        <w:t>indicate</w:t>
-      </w:r>
-      <w:r>
-        <w:rPr>
-          <w:rFonts w:ascii="Times New Roman" w:hAnsi="Times New Roman" w:eastAsia="" w:cs="Times New Roman" w:eastAsiaTheme="minorEastAsia"/>
-          <w:color w:val="auto"/>
-          <w:sz w:val="24"/>
-          <w:szCs w:val="24"/>
-        </w:rPr>
-        <w:t xml:space="preserve"> a need for a choice between a day of entertainment and a day of rest. Large metropolitan cities along the coast can provide both. This package could include stays at resorts with ample amenities and easy access to beaches, yet short commutes into the city for exploring museums or evenings dining and attending the theatre. This group would enjoy walking through busy cities and parks carved between blocks mixed with old and new architecture. Targeting this group for potential customers could include digital ads within a ticketing website as well as listing the package in travel guides and directories.</w:t>
+          <w:rFonts w:ascii="Times New Roman" w:eastAsiaTheme="minorEastAsia" w:hAnsi="Times New Roman" w:cs="Times New Roman"/>
+          <w:color w:val="auto"/>
+          <w:sz w:val="24"/>
+          <w:szCs w:val="24"/>
+        </w:rPr>
+        <w:t>Travel Package 3, which corresponds to Cluster 3, should be focused on large cities. This group’s interests indicate a need for a choice between a day of entertainment and a day of rest. Large metropolitan cities along the coast can provide both. This package could include stays at resorts with ample amenities and easy access to beaches, yet short commutes into the city for exploring museums or evenings dining and attending the theatre. This group would enjoy walking through busy cities and parks carved between blocks mixed with old and new architecture. Targeting this group for potential customers could include digital ads within a ticketing website as well as listing the package in travel guides and directories.</w:t>
       </w:r>
     </w:p>
     <w:p>
@@ -10825,7 +10285,7 @@
           <w:szCs w:val="24"/>
         </w:rPr>
       </w:pPr>
-      <w:bookmarkStart w:name="_Toc159517997" w:id="11"/>
+      <w:bookmarkStart w:id="11" w:name="_Toc159517997"/>
       <w:r>
         <w:rPr>
           <w:rFonts w:ascii="Times New Roman" w:hAnsi="Times New Roman" w:cs="Times New Roman"/>
@@ -10845,7 +10305,7 @@
         <w:spacing w:after="0" w:line="360" w:lineRule="auto"/>
         <w:ind w:left="0" w:firstLine="720"/>
         <w:rPr>
-          <w:rFonts w:ascii="Times New Roman" w:hAnsi="Times New Roman" w:cs="Times New Roman" w:eastAsiaTheme="minorEastAsia"/>
+          <w:rFonts w:ascii="Times New Roman" w:eastAsiaTheme="minorEastAsia" w:hAnsi="Times New Roman" w:cs="Times New Roman"/>
           <w:color w:val="auto"/>
           <w:sz w:val="24"/>
           <w:szCs w:val="24"/>
@@ -10901,7 +10361,7 @@
       </w:r>
       <w:r>
         <w:rPr>
-          <w:rFonts w:ascii="Times New Roman" w:hAnsi="Times New Roman" w:cs="Times New Roman" w:eastAsiaTheme="minorEastAsia"/>
+          <w:rFonts w:ascii="Times New Roman" w:eastAsiaTheme="minorEastAsia" w:hAnsi="Times New Roman" w:cs="Times New Roman"/>
           <w:color w:val="auto"/>
           <w:sz w:val="24"/>
           <w:szCs w:val="24"/>
@@ -10910,7 +10370,7 @@
       </w:r>
       <w:r>
         <w:rPr>
-          <w:rFonts w:ascii="Times New Roman" w:hAnsi="Times New Roman" w:cs="Times New Roman" w:eastAsiaTheme="minorEastAsia"/>
+          <w:rFonts w:ascii="Times New Roman" w:eastAsiaTheme="minorEastAsia" w:hAnsi="Times New Roman" w:cs="Times New Roman"/>
           <w:color w:val="auto"/>
           <w:sz w:val="24"/>
           <w:szCs w:val="24"/>
@@ -10919,7 +10379,7 @@
       </w:r>
       <w:r>
         <w:rPr>
-          <w:rFonts w:ascii="Times New Roman" w:hAnsi="Times New Roman" w:cs="Times New Roman" w:eastAsiaTheme="minorEastAsia"/>
+          <w:rFonts w:ascii="Times New Roman" w:eastAsiaTheme="minorEastAsia" w:hAnsi="Times New Roman" w:cs="Times New Roman"/>
           <w:color w:val="auto"/>
           <w:sz w:val="24"/>
           <w:szCs w:val="24"/>
@@ -10928,7 +10388,7 @@
       </w:r>
       <w:r>
         <w:rPr>
-          <w:rFonts w:ascii="Times New Roman" w:hAnsi="Times New Roman" w:cs="Times New Roman" w:eastAsiaTheme="minorEastAsia"/>
+          <w:rFonts w:ascii="Times New Roman" w:eastAsiaTheme="minorEastAsia" w:hAnsi="Times New Roman" w:cs="Times New Roman"/>
           <w:color w:val="auto"/>
           <w:sz w:val="24"/>
           <w:szCs w:val="24"/>
@@ -10937,7 +10397,7 @@
       </w:r>
       <w:r>
         <w:rPr>
-          <w:rFonts w:ascii="Times New Roman" w:hAnsi="Times New Roman" w:cs="Times New Roman" w:eastAsiaTheme="minorEastAsia"/>
+          <w:rFonts w:ascii="Times New Roman" w:eastAsiaTheme="minorEastAsia" w:hAnsi="Times New Roman" w:cs="Times New Roman"/>
           <w:color w:val="auto"/>
           <w:sz w:val="24"/>
           <w:szCs w:val="24"/>
@@ -10946,7 +10406,7 @@
       </w:r>
       <w:r>
         <w:rPr>
-          <w:rFonts w:ascii="Times New Roman" w:hAnsi="Times New Roman" w:cs="Times New Roman" w:eastAsiaTheme="minorEastAsia"/>
+          <w:rFonts w:ascii="Times New Roman" w:eastAsiaTheme="minorEastAsia" w:hAnsi="Times New Roman" w:cs="Times New Roman"/>
           <w:color w:val="auto"/>
           <w:sz w:val="24"/>
           <w:szCs w:val="24"/>
@@ -10955,7 +10415,7 @@
       </w:r>
       <w:r>
         <w:rPr>
-          <w:rFonts w:ascii="Times New Roman" w:hAnsi="Times New Roman" w:cs="Times New Roman" w:eastAsiaTheme="minorEastAsia"/>
+          <w:rFonts w:ascii="Times New Roman" w:eastAsiaTheme="minorEastAsia" w:hAnsi="Times New Roman" w:cs="Times New Roman"/>
           <w:color w:val="auto"/>
           <w:sz w:val="24"/>
           <w:szCs w:val="24"/>
@@ -10964,7 +10424,7 @@
       </w:r>
       <w:r>
         <w:rPr>
-          <w:rFonts w:ascii="Times New Roman" w:hAnsi="Times New Roman" w:cs="Times New Roman" w:eastAsiaTheme="minorEastAsia"/>
+          <w:rFonts w:ascii="Times New Roman" w:eastAsiaTheme="minorEastAsia" w:hAnsi="Times New Roman" w:cs="Times New Roman"/>
           <w:color w:val="auto"/>
           <w:sz w:val="24"/>
           <w:szCs w:val="24"/>
@@ -10973,7 +10433,7 @@
       </w:r>
       <w:r>
         <w:rPr>
-          <w:rFonts w:ascii="Times New Roman" w:hAnsi="Times New Roman" w:cs="Times New Roman" w:eastAsiaTheme="minorEastAsia"/>
+          <w:rFonts w:ascii="Times New Roman" w:eastAsiaTheme="minorEastAsia" w:hAnsi="Times New Roman" w:cs="Times New Roman"/>
           <w:color w:val="auto"/>
           <w:sz w:val="24"/>
           <w:szCs w:val="24"/>
@@ -10982,7 +10442,7 @@
       </w:r>
       <w:r>
         <w:rPr>
-          <w:rFonts w:ascii="Times New Roman" w:hAnsi="Times New Roman" w:cs="Times New Roman" w:eastAsiaTheme="minorEastAsia"/>
+          <w:rFonts w:ascii="Times New Roman" w:eastAsiaTheme="minorEastAsia" w:hAnsi="Times New Roman" w:cs="Times New Roman"/>
           <w:color w:val="auto"/>
           <w:sz w:val="24"/>
           <w:szCs w:val="24"/>
@@ -10991,7 +10451,7 @@
       </w:r>
       <w:r>
         <w:rPr>
-          <w:rFonts w:ascii="Times New Roman" w:hAnsi="Times New Roman" w:cs="Times New Roman" w:eastAsiaTheme="minorEastAsia"/>
+          <w:rFonts w:ascii="Times New Roman" w:eastAsiaTheme="minorEastAsia" w:hAnsi="Times New Roman" w:cs="Times New Roman"/>
           <w:color w:val="auto"/>
           <w:sz w:val="24"/>
           <w:szCs w:val="24"/>
@@ -11000,7 +10460,7 @@
       </w:r>
       <w:r>
         <w:rPr>
-          <w:rFonts w:ascii="Times New Roman" w:hAnsi="Times New Roman" w:cs="Times New Roman" w:eastAsiaTheme="minorEastAsia"/>
+          <w:rFonts w:ascii="Times New Roman" w:eastAsiaTheme="minorEastAsia" w:hAnsi="Times New Roman" w:cs="Times New Roman"/>
           <w:color w:val="auto"/>
           <w:sz w:val="24"/>
           <w:szCs w:val="24"/>
@@ -11009,7 +10469,7 @@
       </w:r>
       <w:r>
         <w:rPr>
-          <w:rFonts w:ascii="Times New Roman" w:hAnsi="Times New Roman" w:cs="Times New Roman" w:eastAsiaTheme="minorEastAsia"/>
+          <w:rFonts w:ascii="Times New Roman" w:eastAsiaTheme="minorEastAsia" w:hAnsi="Times New Roman" w:cs="Times New Roman"/>
           <w:color w:val="auto"/>
           <w:sz w:val="24"/>
           <w:szCs w:val="24"/>
@@ -11018,7 +10478,7 @@
       </w:r>
       <w:r>
         <w:rPr>
-          <w:rFonts w:ascii="Times New Roman" w:hAnsi="Times New Roman" w:cs="Times New Roman" w:eastAsiaTheme="minorEastAsia"/>
+          <w:rFonts w:ascii="Times New Roman" w:eastAsiaTheme="minorEastAsia" w:hAnsi="Times New Roman" w:cs="Times New Roman"/>
           <w:color w:val="auto"/>
           <w:sz w:val="24"/>
           <w:szCs w:val="24"/>
@@ -11027,7 +10487,7 @@
       </w:r>
       <w:r>
         <w:rPr>
-          <w:rFonts w:ascii="Times New Roman" w:hAnsi="Times New Roman" w:cs="Times New Roman" w:eastAsiaTheme="minorEastAsia"/>
+          <w:rFonts w:ascii="Times New Roman" w:eastAsiaTheme="minorEastAsia" w:hAnsi="Times New Roman" w:cs="Times New Roman"/>
           <w:color w:val="auto"/>
           <w:sz w:val="24"/>
           <w:szCs w:val="24"/>
@@ -11036,7 +10496,7 @@
       </w:r>
       <w:r>
         <w:rPr>
-          <w:rFonts w:ascii="Times New Roman" w:hAnsi="Times New Roman" w:cs="Times New Roman" w:eastAsiaTheme="minorEastAsia"/>
+          <w:rFonts w:ascii="Times New Roman" w:eastAsiaTheme="minorEastAsia" w:hAnsi="Times New Roman" w:cs="Times New Roman"/>
           <w:color w:val="auto"/>
           <w:sz w:val="24"/>
           <w:szCs w:val="24"/>
@@ -11045,7 +10505,7 @@
       </w:r>
       <w:r>
         <w:rPr>
-          <w:rFonts w:ascii="Times New Roman" w:hAnsi="Times New Roman" w:cs="Times New Roman" w:eastAsiaTheme="minorEastAsia"/>
+          <w:rFonts w:ascii="Times New Roman" w:eastAsiaTheme="minorEastAsia" w:hAnsi="Times New Roman" w:cs="Times New Roman"/>
           <w:color w:val="auto"/>
           <w:sz w:val="24"/>
           <w:szCs w:val="24"/>
@@ -11054,7 +10514,7 @@
       </w:r>
       <w:r>
         <w:rPr>
-          <w:rFonts w:ascii="Times New Roman" w:hAnsi="Times New Roman" w:cs="Times New Roman" w:eastAsiaTheme="minorEastAsia"/>
+          <w:rFonts w:ascii="Times New Roman" w:eastAsiaTheme="minorEastAsia" w:hAnsi="Times New Roman" w:cs="Times New Roman"/>
           <w:color w:val="auto"/>
           <w:sz w:val="24"/>
           <w:szCs w:val="24"/>
@@ -11063,7 +10523,7 @@
       </w:r>
       <w:r>
         <w:rPr>
-          <w:rFonts w:ascii="Times New Roman" w:hAnsi="Times New Roman" w:cs="Times New Roman" w:eastAsiaTheme="minorEastAsia"/>
+          <w:rFonts w:ascii="Times New Roman" w:eastAsiaTheme="minorEastAsia" w:hAnsi="Times New Roman" w:cs="Times New Roman"/>
           <w:color w:val="auto"/>
           <w:sz w:val="24"/>
           <w:szCs w:val="24"/>
@@ -11072,7 +10532,7 @@
       </w:r>
       <w:r>
         <w:rPr>
-          <w:rFonts w:ascii="Times New Roman" w:hAnsi="Times New Roman" w:cs="Times New Roman" w:eastAsiaTheme="minorEastAsia"/>
+          <w:rFonts w:ascii="Times New Roman" w:eastAsiaTheme="minorEastAsia" w:hAnsi="Times New Roman" w:cs="Times New Roman"/>
           <w:color w:val="auto"/>
           <w:sz w:val="24"/>
           <w:szCs w:val="24"/>
@@ -11081,7 +10541,7 @@
       </w:r>
       <w:r>
         <w:rPr>
-          <w:rFonts w:ascii="Times New Roman" w:hAnsi="Times New Roman" w:cs="Times New Roman" w:eastAsiaTheme="minorEastAsia"/>
+          <w:rFonts w:ascii="Times New Roman" w:eastAsiaTheme="minorEastAsia" w:hAnsi="Times New Roman" w:cs="Times New Roman"/>
           <w:color w:val="auto"/>
           <w:sz w:val="24"/>
           <w:szCs w:val="24"/>
@@ -11090,7 +10550,7 @@
       </w:r>
       <w:r>
         <w:rPr>
-          <w:rFonts w:ascii="Times New Roman" w:hAnsi="Times New Roman" w:cs="Times New Roman" w:eastAsiaTheme="minorEastAsia"/>
+          <w:rFonts w:ascii="Times New Roman" w:eastAsiaTheme="minorEastAsia" w:hAnsi="Times New Roman" w:cs="Times New Roman"/>
           <w:color w:val="auto"/>
           <w:sz w:val="24"/>
           <w:szCs w:val="24"/>
@@ -11099,7 +10559,7 @@
       </w:r>
       <w:r>
         <w:rPr>
-          <w:rFonts w:ascii="Times New Roman" w:hAnsi="Times New Roman" w:cs="Times New Roman" w:eastAsiaTheme="minorEastAsia"/>
+          <w:rFonts w:ascii="Times New Roman" w:eastAsiaTheme="minorEastAsia" w:hAnsi="Times New Roman" w:cs="Times New Roman"/>
           <w:color w:val="auto"/>
           <w:sz w:val="24"/>
           <w:szCs w:val="24"/>
@@ -11108,7 +10568,7 @@
       </w:r>
       <w:r>
         <w:rPr>
-          <w:rFonts w:ascii="Times New Roman" w:hAnsi="Times New Roman" w:cs="Times New Roman" w:eastAsiaTheme="minorEastAsia"/>
+          <w:rFonts w:ascii="Times New Roman" w:eastAsiaTheme="minorEastAsia" w:hAnsi="Times New Roman" w:cs="Times New Roman"/>
           <w:color w:val="auto"/>
           <w:sz w:val="24"/>
           <w:szCs w:val="24"/>
@@ -11117,7 +10577,7 @@
       </w:r>
       <w:r>
         <w:rPr>
-          <w:rFonts w:ascii="Times New Roman" w:hAnsi="Times New Roman" w:cs="Times New Roman" w:eastAsiaTheme="minorEastAsia"/>
+          <w:rFonts w:ascii="Times New Roman" w:eastAsiaTheme="minorEastAsia" w:hAnsi="Times New Roman" w:cs="Times New Roman"/>
           <w:color w:val="auto"/>
           <w:sz w:val="24"/>
           <w:szCs w:val="24"/>
@@ -11126,7 +10586,7 @@
       </w:r>
       <w:r>
         <w:rPr>
-          <w:rFonts w:ascii="Times New Roman" w:hAnsi="Times New Roman" w:cs="Times New Roman" w:eastAsiaTheme="minorEastAsia"/>
+          <w:rFonts w:ascii="Times New Roman" w:eastAsiaTheme="minorEastAsia" w:hAnsi="Times New Roman" w:cs="Times New Roman"/>
           <w:color w:val="auto"/>
           <w:sz w:val="24"/>
           <w:szCs w:val="24"/>
@@ -11135,7 +10595,7 @@
       </w:r>
       <w:r>
         <w:rPr>
-          <w:rFonts w:ascii="Times New Roman" w:hAnsi="Times New Roman" w:cs="Times New Roman" w:eastAsiaTheme="minorEastAsia"/>
+          <w:rFonts w:ascii="Times New Roman" w:eastAsiaTheme="minorEastAsia" w:hAnsi="Times New Roman" w:cs="Times New Roman"/>
           <w:color w:val="auto"/>
           <w:sz w:val="24"/>
           <w:szCs w:val="24"/>
@@ -11144,7 +10604,7 @@
       </w:r>
       <w:r>
         <w:rPr>
-          <w:rFonts w:ascii="Times New Roman" w:hAnsi="Times New Roman" w:cs="Times New Roman" w:eastAsiaTheme="minorEastAsia"/>
+          <w:rFonts w:ascii="Times New Roman" w:eastAsiaTheme="minorEastAsia" w:hAnsi="Times New Roman" w:cs="Times New Roman"/>
           <w:color w:val="auto"/>
           <w:sz w:val="24"/>
           <w:szCs w:val="24"/>
@@ -11153,7 +10613,7 @@
       </w:r>
       <w:r>
         <w:rPr>
-          <w:rFonts w:ascii="Times New Roman" w:hAnsi="Times New Roman" w:cs="Times New Roman" w:eastAsiaTheme="minorEastAsia"/>
+          <w:rFonts w:ascii="Times New Roman" w:eastAsiaTheme="minorEastAsia" w:hAnsi="Times New Roman" w:cs="Times New Roman"/>
           <w:color w:val="auto"/>
           <w:sz w:val="24"/>
           <w:szCs w:val="24"/>
@@ -11162,7 +10622,7 @@
       </w:r>
       <w:r>
         <w:rPr>
-          <w:rFonts w:ascii="Times New Roman" w:hAnsi="Times New Roman" w:cs="Times New Roman" w:eastAsiaTheme="minorEastAsia"/>
+          <w:rFonts w:ascii="Times New Roman" w:eastAsiaTheme="minorEastAsia" w:hAnsi="Times New Roman" w:cs="Times New Roman"/>
           <w:color w:val="auto"/>
           <w:sz w:val="24"/>
           <w:szCs w:val="24"/>
@@ -11171,7 +10631,7 @@
       </w:r>
       <w:r>
         <w:rPr>
-          <w:rFonts w:ascii="Times New Roman" w:hAnsi="Times New Roman" w:cs="Times New Roman" w:eastAsiaTheme="minorEastAsia"/>
+          <w:rFonts w:ascii="Times New Roman" w:eastAsiaTheme="minorEastAsia" w:hAnsi="Times New Roman" w:cs="Times New Roman"/>
           <w:color w:val="auto"/>
           <w:sz w:val="24"/>
           <w:szCs w:val="24"/>
@@ -11180,7 +10640,7 @@
       </w:r>
       <w:r>
         <w:rPr>
-          <w:rFonts w:ascii="Times New Roman" w:hAnsi="Times New Roman" w:cs="Times New Roman" w:eastAsiaTheme="minorEastAsia"/>
+          <w:rFonts w:ascii="Times New Roman" w:eastAsiaTheme="minorEastAsia" w:hAnsi="Times New Roman" w:cs="Times New Roman"/>
           <w:color w:val="auto"/>
           <w:sz w:val="24"/>
           <w:szCs w:val="24"/>
@@ -11189,7 +10649,7 @@
       </w:r>
       <w:r>
         <w:rPr>
-          <w:rFonts w:ascii="Times New Roman" w:hAnsi="Times New Roman" w:cs="Times New Roman" w:eastAsiaTheme="minorEastAsia"/>
+          <w:rFonts w:ascii="Times New Roman" w:eastAsiaTheme="minorEastAsia" w:hAnsi="Times New Roman" w:cs="Times New Roman"/>
           <w:color w:val="auto"/>
           <w:sz w:val="24"/>
           <w:szCs w:val="24"/>
@@ -11198,7 +10658,7 @@
       </w:r>
       <w:r>
         <w:rPr>
-          <w:rFonts w:ascii="Times New Roman" w:hAnsi="Times New Roman" w:cs="Times New Roman" w:eastAsiaTheme="minorEastAsia"/>
+          <w:rFonts w:ascii="Times New Roman" w:eastAsiaTheme="minorEastAsia" w:hAnsi="Times New Roman" w:cs="Times New Roman"/>
           <w:color w:val="auto"/>
           <w:sz w:val="24"/>
           <w:szCs w:val="24"/>
@@ -11207,7 +10667,7 @@
       </w:r>
       <w:r>
         <w:rPr>
-          <w:rFonts w:ascii="Times New Roman" w:hAnsi="Times New Roman" w:cs="Times New Roman" w:eastAsiaTheme="minorEastAsia"/>
+          <w:rFonts w:ascii="Times New Roman" w:eastAsiaTheme="minorEastAsia" w:hAnsi="Times New Roman" w:cs="Times New Roman"/>
           <w:color w:val="auto"/>
           <w:sz w:val="24"/>
           <w:szCs w:val="24"/>
@@ -11216,17 +10676,17 @@
       </w:r>
       <w:r>
         <w:rPr>
-          <w:rFonts w:ascii="Times New Roman" w:hAnsi="Times New Roman" w:cs="Times New Roman" w:eastAsiaTheme="minorEastAsia"/>
+          <w:rFonts w:ascii="Times New Roman" w:eastAsiaTheme="minorEastAsia" w:hAnsi="Times New Roman" w:cs="Times New Roman"/>
           <w:color w:val="auto"/>
           <w:sz w:val="24"/>
           <w:szCs w:val="24"/>
         </w:rPr>
         <w:t>tourists to Europe.</w:t>
       </w:r>
-      <w:bookmarkStart w:name="_Toc159517998" w:id="12"/>
-      <w:r>
-        <w:rPr>
-          <w:rFonts w:ascii="Times New Roman" w:hAnsi="Times New Roman" w:cs="Times New Roman" w:eastAsiaTheme="minorEastAsia"/>
+      <w:bookmarkStart w:id="12" w:name="_Toc159517998"/>
+      <w:r>
+        <w:rPr>
+          <w:rFonts w:ascii="Times New Roman" w:eastAsiaTheme="minorEastAsia" w:hAnsi="Times New Roman" w:cs="Times New Roman"/>
           <w:color w:val="auto"/>
           <w:sz w:val="24"/>
           <w:szCs w:val="24"/>
@@ -11258,7 +10718,7 @@
           <w:szCs w:val="24"/>
         </w:rPr>
         <w:drawing>
-          <wp:anchor distT="0" distB="0" distL="114300" distR="114300" simplePos="0" relativeHeight="251658241" behindDoc="0" locked="0" layoutInCell="1" allowOverlap="1" wp14:anchorId="6B44D2EC" wp14:editId="5B969498">
+          <wp:anchor distT="0" distB="0" distL="114300" distR="114300" simplePos="0" relativeHeight="251658241" behindDoc="0" locked="0" layoutInCell="1" allowOverlap="1" wp14:anchorId="6B44D2EC" wp14:editId="4FC57BF2">
             <wp:simplePos x="0" y="0"/>
             <wp:positionH relativeFrom="margin">
               <wp:posOffset>3354705</wp:posOffset>
@@ -11351,7 +10811,7 @@
         <w:spacing w:after="0" w:line="360" w:lineRule="auto"/>
         <w:ind w:left="0" w:firstLine="720"/>
         <w:rPr>
-          <w:rFonts w:ascii="Times New Roman" w:hAnsi="Times New Roman" w:cs="Times New Roman" w:eastAsiaTheme="minorEastAsia"/>
+          <w:rFonts w:ascii="Times New Roman" w:eastAsiaTheme="minorEastAsia" w:hAnsi="Times New Roman" w:cs="Times New Roman"/>
           <w:color w:val="auto"/>
           <w:sz w:val="24"/>
           <w:szCs w:val="24"/>
@@ -11446,7 +10906,7 @@
         <w:ind w:left="0" w:right="0" w:firstLine="0"/>
         <w:jc w:val="left"/>
         <w:rPr>
-          <w:rFonts w:ascii="Times New Roman" w:hAnsi="Times New Roman" w:eastAsia="Times New Roman" w:cs="Times New Roman"/>
+          <w:rFonts w:ascii="Times New Roman" w:eastAsia="Times New Roman" w:hAnsi="Times New Roman" w:cs="Times New Roman"/>
           <w:color w:val="auto"/>
           <w:kern w:val="0"/>
           <w:sz w:val="24"/>
@@ -11557,11 +11017,11 @@
           </mc:Choice>
           <mc:Fallback>
             <w:pict>
-              <v:shapetype id="_x0000_t202" coordsize="21600,21600" o:spt="202" path="m,l,21600r21600,l21600,xe" w14:anchorId="62A31EB4">
+              <v:shapetype w14:anchorId="62A31EB4" id="_x0000_t202" coordsize="21600,21600" o:spt="202" path="m,l,21600r21600,l21600,xe">
                 <v:stroke joinstyle="miter"/>
                 <v:path gradientshapeok="t" o:connecttype="rect"/>
               </v:shapetype>
-              <v:shape id="Text Box 1" style="position:absolute;margin-left:13.45pt;margin-top:164.5pt;width:224.5pt;height:42.95pt;z-index:251658242;visibility:visible;mso-wrap-style:square;mso-wrap-distance-left:9pt;mso-wrap-distance-top:0;mso-wrap-distance-right:9pt;mso-wrap-distance-bottom:0;mso-position-horizontal:absolute;mso-position-horizontal-relative:margin;mso-position-vertical:absolute;mso-position-vertical-relative:text;v-text-anchor:top" o:spid="_x0000_s1026" stroked="f" type="#_x0000_t202" o:gfxdata="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">
+              <v:shape id="Text Box 1" o:spid="_x0000_s1026" type="#_x0000_t202" style="position:absolute;margin-left:13.45pt;margin-top:164.5pt;width:224.5pt;height:42.95pt;z-index:251658242;visibility:visible;mso-wrap-style:square;mso-wrap-distance-left:9pt;mso-wrap-distance-top:0;mso-wrap-distance-right:9pt;mso-wrap-distance-bottom:0;mso-position-horizontal:absolute;mso-position-horizontal-relative:margin;mso-position-vertical:absolute;mso-position-vertical-relative:text;v-text-anchor:top" o:gfxdata="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" stroked="f">
                 <v:textbox style="mso-fit-shape-to-text:t" inset="0,0,0,0">
                   <w:txbxContent>
                     <w:p>
@@ -11725,7 +11185,7 @@
           </mc:Choice>
           <mc:Fallback>
             <w:pict>
-              <v:shape id="_x0000_s1027" style="position:absolute;margin-left:35.25pt;margin-top:475.15pt;width:225.2pt;height:.05pt;z-index:251658245;visibility:visible;mso-wrap-style:square;mso-width-percent:0;mso-wrap-distance-left:9pt;mso-wrap-distance-top:0;mso-wrap-distance-right:9pt;mso-wrap-distance-bottom:0;mso-position-horizontal:absolute;mso-position-horizontal-relative:text;mso-position-vertical:absolute;mso-position-vertical-relative:text;mso-width-percent:0;mso-width-relative:margin;v-text-anchor:top" stroked="f" type="#_x0000_t202" o:gfxdata="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" w14:anchorId="327C62BD">
+              <v:shape w14:anchorId="327C62BD" id="_x0000_s1027" type="#_x0000_t202" style="position:absolute;margin-left:35.25pt;margin-top:475.15pt;width:225.2pt;height:.05pt;z-index:251658245;visibility:visible;mso-wrap-style:square;mso-width-percent:0;mso-wrap-distance-left:9pt;mso-wrap-distance-top:0;mso-wrap-distance-right:9pt;mso-wrap-distance-bottom:0;mso-position-horizontal:absolute;mso-position-horizontal-relative:text;mso-position-vertical:absolute;mso-position-vertical-relative:text;mso-width-percent:0;mso-width-relative:margin;v-text-anchor:top" o:gfxdata="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" stroked="f">
                 <v:textbox style="mso-fit-shape-to-text:t" inset="0,0,0,0">
                   <w:txbxContent>
                     <w:p>
@@ -11841,21 +11301,7 @@
                               <w:rPr>
                                 <w:color w:val="auto"/>
                               </w:rPr>
-                              <w:t xml:space="preserve">Figure 5: K-means resulting in distinct clusters with minimal observational overlap due to the previous eleven Principal Component dimensions </w:t>
-                            </w:r>
-                            <w:proofErr w:type="gramStart"/>
-                            <w:r>
-                              <w:rPr>
-                                <w:color w:val="auto"/>
-                              </w:rPr>
-                              <w:t>being used</w:t>
-                            </w:r>
-                            <w:proofErr w:type="gramEnd"/>
-                            <w:r>
-                              <w:rPr>
-                                <w:color w:val="auto"/>
-                              </w:rPr>
-                              <w:t xml:space="preserve"> during clustering reduced to lower dimensional space.</w:t>
+                              <w:t>Figure 5: K-means resulting in distinct clusters with minimal observational overlap due to the previous eleven Principal Component dimensions being used during clustering reduced to lower dimensional space.</w:t>
                             </w:r>
                           </w:p>
                         </w:txbxContent>
@@ -11877,7 +11323,7 @@
           </mc:Choice>
           <mc:Fallback>
             <w:pict>
-              <v:shape id="_x0000_s1028" style="position:absolute;margin-left:259.4pt;margin-top:473.55pt;width:236pt;height:.05pt;z-index:251658247;visibility:visible;mso-wrap-style:square;mso-width-percent:0;mso-wrap-distance-left:9pt;mso-wrap-distance-top:0;mso-wrap-distance-right:9pt;mso-wrap-distance-bottom:0;mso-position-horizontal:absolute;mso-position-horizontal-relative:margin;mso-position-vertical:absolute;mso-position-vertical-relative:text;mso-width-percent:0;mso-width-relative:margin;v-text-anchor:top" stroked="f" type="#_x0000_t202" o:gfxdata="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" w14:anchorId="01EAC380">
+              <v:shape w14:anchorId="01EAC380" id="_x0000_s1028" type="#_x0000_t202" style="position:absolute;margin-left:259.4pt;margin-top:473.55pt;width:236pt;height:.05pt;z-index:251658247;visibility:visible;mso-wrap-style:square;mso-width-percent:0;mso-wrap-distance-left:9pt;mso-wrap-distance-top:0;mso-wrap-distance-right:9pt;mso-wrap-distance-bottom:0;mso-position-horizontal:absolute;mso-position-horizontal-relative:margin;mso-position-vertical:absolute;mso-position-vertical-relative:text;mso-width-percent:0;mso-width-relative:margin;v-text-anchor:top" o:gfxdata="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" stroked="f">
                 <v:textbox style="mso-fit-shape-to-text:t" inset="0,0,0,0">
                   <w:txbxContent>
                     <w:p>
@@ -11894,21 +11340,7 @@
                         <w:rPr>
                           <w:color w:val="auto"/>
                         </w:rPr>
-                        <w:t xml:space="preserve">Figure 5: K-means resulting in distinct clusters with minimal observational overlap due to the previous eleven Principal Component dimensions </w:t>
-                      </w:r>
-                      <w:proofErr w:type="gramStart"/>
-                      <w:r>
-                        <w:rPr>
-                          <w:color w:val="auto"/>
-                        </w:rPr>
-                        <w:t>being used</w:t>
-                      </w:r>
-                      <w:proofErr w:type="gramEnd"/>
-                      <w:r>
-                        <w:rPr>
-                          <w:color w:val="auto"/>
-                        </w:rPr>
-                        <w:t xml:space="preserve"> during clustering reduced to lower dimensional space.</w:t>
+                        <w:t>Figure 5: K-means resulting in distinct clusters with minimal observational overlap due to the previous eleven Principal Component dimensions being used during clustering reduced to lower dimensional space.</w:t>
                       </w:r>
                     </w:p>
                   </w:txbxContent>
@@ -12166,7 +11598,7 @@
           </mc:Choice>
           <mc:Fallback>
             <w:pict>
-              <v:shape id="_x0000_s1029" style="position:absolute;margin-left:191.6pt;margin-top:153.45pt;width:242.8pt;height:.05pt;z-index:251658243;visibility:visible;mso-wrap-style:square;mso-width-percent:0;mso-wrap-distance-left:9pt;mso-wrap-distance-top:0;mso-wrap-distance-right:9pt;mso-wrap-distance-bottom:0;mso-position-horizontal:right;mso-position-horizontal-relative:margin;mso-position-vertical:absolute;mso-position-vertical-relative:text;mso-width-percent:0;mso-width-relative:margin;v-text-anchor:top" stroked="f" type="#_x0000_t202" o:gfxdata="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" w14:anchorId="0BCAD47E">
+              <v:shape w14:anchorId="0BCAD47E" id="_x0000_s1029" type="#_x0000_t202" style="position:absolute;margin-left:191.6pt;margin-top:153.45pt;width:242.8pt;height:.05pt;z-index:251658243;visibility:visible;mso-wrap-style:square;mso-width-percent:0;mso-wrap-distance-left:9pt;mso-wrap-distance-top:0;mso-wrap-distance-right:9pt;mso-wrap-distance-bottom:0;mso-position-horizontal:right;mso-position-horizontal-relative:margin;mso-position-vertical:absolute;mso-position-vertical-relative:text;mso-width-percent:0;mso-width-relative:margin;v-text-anchor:top" o:gfxdata="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" stroked="f">
                 <v:textbox style="mso-fit-shape-to-text:t" inset="0,0,0,0">
                   <w:txbxContent>
                     <w:p>
@@ -12241,19 +11673,87 @@
     <w:p>
       <w:pPr>
         <w:pStyle w:val="NormalWeb"/>
-        <w:keepNext/>
-        <w:spacing w:before="0" w:beforeAutospacing="0" w:after="0" w:afterAutospacing="0" w:line="360" w:lineRule="auto"/>
-        <w:jc w:val="center"/>
       </w:pPr>
       <w:r>
         <w:rPr>
           <w:noProof/>
         </w:rPr>
+        <mc:AlternateContent>
+          <mc:Choice Requires="wps">
+            <w:drawing>
+              <wp:inline distT="0" distB="0" distL="0" distR="0" wp14:anchorId="7D4690E7" wp14:editId="7047059B">
+                <wp:extent cx="302260" cy="302260"/>
+                <wp:effectExtent l="0" t="0" r="0" b="0"/>
+                <wp:docPr id="770814033" name="Rectangle 2"/>
+                <wp:cNvGraphicFramePr>
+                  <a:graphicFrameLocks xmlns:a="http://schemas.openxmlformats.org/drawingml/2006/main" noChangeAspect="1"/>
+                </wp:cNvGraphicFramePr>
+                <a:graphic xmlns:a="http://schemas.openxmlformats.org/drawingml/2006/main">
+                  <a:graphicData uri="http://schemas.microsoft.com/office/word/2010/wordprocessingShape">
+                    <wps:wsp>
+                      <wps:cNvSpPr>
+                        <a:spLocks noChangeAspect="1" noChangeArrowheads="1"/>
+                      </wps:cNvSpPr>
+                      <wps:spPr bwMode="auto">
+                        <a:xfrm>
+                          <a:off x="0" y="0"/>
+                          <a:ext cx="302260" cy="302260"/>
+                        </a:xfrm>
+                        <a:prstGeom prst="rect">
+                          <a:avLst/>
+                        </a:prstGeom>
+                        <a:noFill/>
+                        <a:ln>
+                          <a:noFill/>
+                        </a:ln>
+                        <a:extLst>
+                          <a:ext uri="{909E8E84-426E-40DD-AFC4-6F175D3DCCD1}">
+                            <a14:hiddenFill xmlns:a14="http://schemas.microsoft.com/office/drawing/2010/main">
+                              <a:solidFill>
+                                <a:srgbClr val="FFFFFF"/>
+                              </a:solidFill>
+                            </a14:hiddenFill>
+                          </a:ext>
+                          <a:ext uri="{91240B29-F687-4F45-9708-019B960494DF}">
+                            <a14:hiddenLine xmlns:a14="http://schemas.microsoft.com/office/drawing/2010/main" w="9525">
+                              <a:solidFill>
+                                <a:srgbClr val="000000"/>
+                              </a:solidFill>
+                              <a:miter lim="800000"/>
+                              <a:headEnd/>
+                              <a:tailEnd/>
+                            </a14:hiddenLine>
+                          </a:ext>
+                        </a:extLst>
+                      </wps:spPr>
+                      <wps:bodyPr rot="0" vert="horz" wrap="square" lIns="91440" tIns="45720" rIns="91440" bIns="45720" anchor="t" anchorCtr="0" upright="1">
+                        <a:noAutofit/>
+                      </wps:bodyPr>
+                    </wps:wsp>
+                  </a:graphicData>
+                </a:graphic>
+              </wp:inline>
+            </w:drawing>
+          </mc:Choice>
+          <mc:Fallback>
+            <w:pict>
+              <v:rect w14:anchorId="6AA47BDF" id="Rectangle 2" o:spid="_x0000_s1026" style="width:23.8pt;height:23.8pt;visibility:visible;mso-wrap-style:square;mso-left-percent:-10001;mso-top-percent:-10001;mso-position-horizontal:absolute;mso-position-horizontal-relative:char;mso-position-vertical:absolute;mso-position-vertical-relative:line;mso-left-percent:-10001;mso-top-percent:-10001;v-text-anchor:top" o:gfxdata="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" filled="f" stroked="f">
+                <o:lock v:ext="edit" aspectratio="t"/>
+                <w10:anchorlock/>
+              </v:rect>
+            </w:pict>
+          </mc:Fallback>
+        </mc:AlternateContent>
+      </w:r>
+      <w:r>
+        <w:rPr>
+          <w:noProof/>
+        </w:rPr>
         <w:drawing>
-          <wp:inline distT="0" distB="0" distL="0" distR="0" wp14:anchorId="490469B6" wp14:editId="7A25B91E">
-            <wp:extent cx="4581525" cy="2209336"/>
-            <wp:effectExtent l="19050" t="19050" r="9525" b="19685"/>
-            <wp:docPr id="543599148" name="Picture 5" descr="A graph showing the amount of the amount of a number of individuals&#10;&#10;Description automatically generated with medium confidence"/>
+          <wp:inline distT="0" distB="0" distL="0" distR="0" wp14:anchorId="04DB1425" wp14:editId="76B0B152">
+            <wp:extent cx="5517957" cy="2167636"/>
+            <wp:effectExtent l="0" t="0" r="6985" b="4445"/>
+            <wp:docPr id="6" name="Picture 2" descr="A graph showing the growth of a company&#10;&#10;Description automatically generated with medium confidence"/>
             <wp:cNvGraphicFramePr>
               <a:graphicFrameLocks xmlns:a="http://schemas.openxmlformats.org/drawingml/2006/main" noChangeAspect="1"/>
             </wp:cNvGraphicFramePr>
@@ -12261,7 +11761,7 @@
               <a:graphicData uri="http://schemas.openxmlformats.org/drawingml/2006/picture">
                 <pic:pic xmlns:pic="http://schemas.openxmlformats.org/drawingml/2006/picture">
                   <pic:nvPicPr>
-                    <pic:cNvPr id="543599148" name="Picture 5" descr="A graph showing the amount of the amount of a number of individuals&#10;&#10;Description automatically generated with medium confidence"/>
+                    <pic:cNvPr id="6" name="Picture 2" descr="A graph showing the growth of a company&#10;&#10;Description automatically generated with medium confidence"/>
                     <pic:cNvPicPr>
                       <a:picLocks noChangeAspect="1" noChangeArrowheads="1"/>
                     </pic:cNvPicPr>
@@ -12282,16 +11782,14 @@
                   <pic:spPr bwMode="auto">
                     <a:xfrm>
                       <a:off x="0" y="0"/>
-                      <a:ext cx="4678136" cy="2255925"/>
+                      <a:ext cx="5551967" cy="2180996"/>
                     </a:xfrm>
                     <a:prstGeom prst="rect">
                       <a:avLst/>
                     </a:prstGeom>
                     <a:noFill/>
                     <a:ln>
-                      <a:solidFill>
-                        <a:schemeClr val="bg1"/>
-                      </a:solidFill>
+                      <a:noFill/>
                     </a:ln>
                   </pic:spPr>
                 </pic:pic>
@@ -12678,7 +12176,7 @@
       <w:footerReference w:type="even" r:id="rId15"/>
       <w:footerReference w:type="default" r:id="rId16"/>
       <w:footerReference w:type="first" r:id="rId17"/>
-      <w:pgSz w:w="12240" w:h="15840" w:orient="portrait"/>
+      <w:pgSz w:w="12240" w:h="15840"/>
       <w:pgMar w:top="1440" w:right="1152" w:bottom="1440" w:left="1152" w:header="720" w:footer="720" w:gutter="0"/>
       <w:cols w:space="720"/>
       <w:docGrid w:linePitch="272"/>
@@ -12688,7 +12186,7 @@
 </file>
 
 <file path=word/endnotes.xml><?xml version="1.0" encoding="utf-8"?>
-<w:endnotes xmlns:wpc="http://schemas.microsoft.com/office/word/2010/wordprocessingCanvas" xmlns:cx="http://schemas.microsoft.com/office/drawing/2014/chartex" xmlns:cx1="http://schemas.microsoft.com/office/drawing/2015/9/8/chartex" xmlns:cx2="http://schemas.microsoft.com/office/drawing/2015/10/21/chartex" xmlns:cx3="http://schemas.microsoft.com/office/drawing/2016/5/9/chartex" xmlns:cx4="http://schemas.microsoft.com/office/drawing/2016/5/10/chartex" xmlns:cx5="http://schemas.microsoft.com/office/drawing/2016/5/11/chartex" xmlns:cx6="http://schemas.microsoft.com/office/drawing/2016/5/12/chartex" xmlns:cx7="http://schemas.microsoft.com/office/drawing/2016/5/13/chartex" xmlns:cx8="http://schemas.microsoft.com/office/drawing/2016/5/14/chartex" xmlns:mc="http://schemas.openxmlformats.org/markup-compatibility/2006" xmlns:aink="http://schemas.microsoft.com/office/drawing/2016/ink" xmlns:am3d="http://schemas.microsoft.com/office/drawing/2017/model3d" xmlns:o="urn:schemas-microsoft-com:office:office" xmlns:oel="http://schemas.microsoft.com/office/2019/extlst" xmlns:r="http://schemas.openxmlformats.org/officeDocument/2006/relationships" xmlns:m="http://schemas.openxmlformats.org/officeDocument/2006/math" xmlns:v="urn:schemas-microsoft-com:vml" xmlns:wp14="http://schemas.microsoft.com/office/word/2010/wordprocessingDrawing" xmlns:wp="http://schemas.openxmlformats.org/drawingml/2006/wordprocessingDrawing" xmlns:w10="urn:schemas-microsoft-com:office:word" xmlns:w="http://schemas.openxmlformats.org/wordprocessingml/2006/main" xmlns:w14="http://schemas.microsoft.com/office/word/2010/wordml" xmlns:w15="http://schemas.microsoft.com/office/word/2012/wordml" xmlns:w16cex="http://schemas.microsoft.com/office/word/2018/wordml/cex" xmlns:w16cid="http://schemas.microsoft.com/office/word/2016/wordml/cid" xmlns:w16="http://schemas.microsoft.com/office/word/2018/wordml" xmlns:w16du="http://schemas.microsoft.com/office/word/2023/wordml/word16du" xmlns:w16sdtdh="http://schemas.microsoft.com/office/word/2020/wordml/sdtdatahash" xmlns:w16se="http://schemas.microsoft.com/office/word/2015/wordml/symex" xmlns:wpg="http://schemas.microsoft.com/office/word/2010/wordprocessingGroup" xmlns:wpi="http://schemas.microsoft.com/office/word/2010/wordprocessingInk" xmlns:wne="http://schemas.microsoft.com/office/word/2006/wordml" xmlns:wps="http://schemas.microsoft.com/office/word/2010/wordprocessingShape" mc:Ignorable="w14 w15 w16se w16cid w16 w16cex w16sdtdh w16du wp14">
+<w:endnotes xmlns:wpc="http://schemas.microsoft.com/office/word/2010/wordprocessingCanvas" xmlns:cx="http://schemas.microsoft.com/office/drawing/2014/chartex" xmlns:cx1="http://schemas.microsoft.com/office/drawing/2015/9/8/chartex" xmlns:cx2="http://schemas.microsoft.com/office/drawing/2015/10/21/chartex" xmlns:cx3="http://schemas.microsoft.com/office/drawing/2016/5/9/chartex" xmlns:cx4="http://schemas.microsoft.com/office/drawing/2016/5/10/chartex" xmlns:cx5="http://schemas.microsoft.com/office/drawing/2016/5/11/chartex" xmlns:cx6="http://schemas.microsoft.com/office/drawing/2016/5/12/chartex" xmlns:cx7="http://schemas.microsoft.com/office/drawing/2016/5/13/chartex" xmlns:cx8="http://schemas.microsoft.com/office/drawing/2016/5/14/chartex" xmlns:mc="http://schemas.openxmlformats.org/markup-compatibility/2006" xmlns:aink="http://schemas.microsoft.com/office/drawing/2016/ink" xmlns:am3d="http://schemas.microsoft.com/office/drawing/2017/model3d" xmlns:o="urn:schemas-microsoft-com:office:office" xmlns:oel="http://schemas.microsoft.com/office/2019/extlst" xmlns:r="http://schemas.openxmlformats.org/officeDocument/2006/relationships" xmlns:m="http://schemas.openxmlformats.org/officeDocument/2006/math" xmlns:v="urn:schemas-microsoft-com:vml" xmlns:wp14="http://schemas.microsoft.com/office/word/2010/wordprocessingDrawing" xmlns:wp="http://schemas.openxmlformats.org/drawingml/2006/wordprocessingDrawing" xmlns:w10="urn:schemas-microsoft-com:office:word" xmlns:w="http://schemas.openxmlformats.org/wordprocessingml/2006/main" xmlns:w14="http://schemas.microsoft.com/office/word/2010/wordml" xmlns:w15="http://schemas.microsoft.com/office/word/2012/wordml" xmlns:w16cex="http://schemas.microsoft.com/office/word/2018/wordml/cex" xmlns:w16cid="http://schemas.microsoft.com/office/word/2016/wordml/cid" xmlns:w16="http://schemas.microsoft.com/office/word/2018/wordml" xmlns:w16sdtdh="http://schemas.microsoft.com/office/word/2020/wordml/sdtdatahash" xmlns:w16se="http://schemas.microsoft.com/office/word/2015/wordml/symex" xmlns:wpg="http://schemas.microsoft.com/office/word/2010/wordprocessingGroup" xmlns:wpi="http://schemas.microsoft.com/office/word/2010/wordprocessingInk" xmlns:wne="http://schemas.microsoft.com/office/word/2006/wordml" xmlns:wps="http://schemas.microsoft.com/office/word/2010/wordprocessingShape" mc:Ignorable="w14 w15 w16se w16cid w16 w16cex w16sdtdh wp14">
   <w:endnote w:type="separator" w:id="-1">
     <w:p>
       <w:pPr>
@@ -12720,7 +12218,7 @@
 </file>
 
 <file path=word/footer1.xml><?xml version="1.0" encoding="utf-8"?>
-<w:ftr xmlns:wpc="http://schemas.microsoft.com/office/word/2010/wordprocessingCanvas" xmlns:cx="http://schemas.microsoft.com/office/drawing/2014/chartex" xmlns:cx1="http://schemas.microsoft.com/office/drawing/2015/9/8/chartex" xmlns:cx2="http://schemas.microsoft.com/office/drawing/2015/10/21/chartex" xmlns:cx3="http://schemas.microsoft.com/office/drawing/2016/5/9/chartex" xmlns:cx4="http://schemas.microsoft.com/office/drawing/2016/5/10/chartex" xmlns:cx5="http://schemas.microsoft.com/office/drawing/2016/5/11/chartex" xmlns:cx6="http://schemas.microsoft.com/office/drawing/2016/5/12/chartex" xmlns:cx7="http://schemas.microsoft.com/office/drawing/2016/5/13/chartex" xmlns:cx8="http://schemas.microsoft.com/office/drawing/2016/5/14/chartex" xmlns:mc="http://schemas.openxmlformats.org/markup-compatibility/2006" xmlns:aink="http://schemas.microsoft.com/office/drawing/2016/ink" xmlns:am3d="http://schemas.microsoft.com/office/drawing/2017/model3d" xmlns:o="urn:schemas-microsoft-com:office:office" xmlns:oel="http://schemas.microsoft.com/office/2019/extlst" xmlns:r="http://schemas.openxmlformats.org/officeDocument/2006/relationships" xmlns:m="http://schemas.openxmlformats.org/officeDocument/2006/math" xmlns:v="urn:schemas-microsoft-com:vml" xmlns:wp14="http://schemas.microsoft.com/office/word/2010/wordprocessingDrawing" xmlns:wp="http://schemas.openxmlformats.org/drawingml/2006/wordprocessingDrawing" xmlns:w10="urn:schemas-microsoft-com:office:word" xmlns:w="http://schemas.openxmlformats.org/wordprocessingml/2006/main" xmlns:w14="http://schemas.microsoft.com/office/word/2010/wordml" xmlns:w15="http://schemas.microsoft.com/office/word/2012/wordml" xmlns:w16cex="http://schemas.microsoft.com/office/word/2018/wordml/cex" xmlns:w16cid="http://schemas.microsoft.com/office/word/2016/wordml/cid" xmlns:w16="http://schemas.microsoft.com/office/word/2018/wordml" xmlns:w16du="http://schemas.microsoft.com/office/word/2023/wordml/word16du" xmlns:w16sdtdh="http://schemas.microsoft.com/office/word/2020/wordml/sdtdatahash" xmlns:w16se="http://schemas.microsoft.com/office/word/2015/wordml/symex" xmlns:wpg="http://schemas.microsoft.com/office/word/2010/wordprocessingGroup" xmlns:wpi="http://schemas.microsoft.com/office/word/2010/wordprocessingInk" xmlns:wne="http://schemas.microsoft.com/office/word/2006/wordml" xmlns:wps="http://schemas.microsoft.com/office/word/2010/wordprocessingShape" mc:Ignorable="w14 w15 w16se w16cid w16 w16cex w16sdtdh w16du wp14">
+<w:ftr xmlns:wpc="http://schemas.microsoft.com/office/word/2010/wordprocessingCanvas" xmlns:cx="http://schemas.microsoft.com/office/drawing/2014/chartex" xmlns:cx1="http://schemas.microsoft.com/office/drawing/2015/9/8/chartex" xmlns:cx2="http://schemas.microsoft.com/office/drawing/2015/10/21/chartex" xmlns:cx3="http://schemas.microsoft.com/office/drawing/2016/5/9/chartex" xmlns:cx4="http://schemas.microsoft.com/office/drawing/2016/5/10/chartex" xmlns:cx5="http://schemas.microsoft.com/office/drawing/2016/5/11/chartex" xmlns:cx6="http://schemas.microsoft.com/office/drawing/2016/5/12/chartex" xmlns:cx7="http://schemas.microsoft.com/office/drawing/2016/5/13/chartex" xmlns:cx8="http://schemas.microsoft.com/office/drawing/2016/5/14/chartex" xmlns:mc="http://schemas.openxmlformats.org/markup-compatibility/2006" xmlns:aink="http://schemas.microsoft.com/office/drawing/2016/ink" xmlns:am3d="http://schemas.microsoft.com/office/drawing/2017/model3d" xmlns:o="urn:schemas-microsoft-com:office:office" xmlns:oel="http://schemas.microsoft.com/office/2019/extlst" xmlns:r="http://schemas.openxmlformats.org/officeDocument/2006/relationships" xmlns:m="http://schemas.openxmlformats.org/officeDocument/2006/math" xmlns:v="urn:schemas-microsoft-com:vml" xmlns:wp14="http://schemas.microsoft.com/office/word/2010/wordprocessingDrawing" xmlns:wp="http://schemas.openxmlformats.org/drawingml/2006/wordprocessingDrawing" xmlns:w10="urn:schemas-microsoft-com:office:word" xmlns:w="http://schemas.openxmlformats.org/wordprocessingml/2006/main" xmlns:w14="http://schemas.microsoft.com/office/word/2010/wordml" xmlns:w15="http://schemas.microsoft.com/office/word/2012/wordml" xmlns:w16cex="http://schemas.microsoft.com/office/word/2018/wordml/cex" xmlns:w16cid="http://schemas.microsoft.com/office/word/2016/wordml/cid" xmlns:w16="http://schemas.microsoft.com/office/word/2018/wordml" xmlns:w16sdtdh="http://schemas.microsoft.com/office/word/2020/wordml/sdtdatahash" xmlns:w16se="http://schemas.microsoft.com/office/word/2015/wordml/symex" xmlns:wpg="http://schemas.microsoft.com/office/word/2010/wordprocessingGroup" xmlns:wpi="http://schemas.microsoft.com/office/word/2010/wordprocessingInk" xmlns:wne="http://schemas.microsoft.com/office/word/2006/wordml" xmlns:wps="http://schemas.microsoft.com/office/word/2010/wordprocessingShape" mc:Ignorable="w14 w15 w16se w16cid w16 w16cex w16sdtdh wp14">
   <w:p>
     <w:pPr>
       <w:spacing w:after="160" w:line="259" w:lineRule="auto"/>
@@ -12732,7 +12230,7 @@
 </file>
 
 <file path=word/footer2.xml><?xml version="1.0" encoding="utf-8"?>
-<w:ftr xmlns:wpc="http://schemas.microsoft.com/office/word/2010/wordprocessingCanvas" xmlns:cx="http://schemas.microsoft.com/office/drawing/2014/chartex" xmlns:cx1="http://schemas.microsoft.com/office/drawing/2015/9/8/chartex" xmlns:cx2="http://schemas.microsoft.com/office/drawing/2015/10/21/chartex" xmlns:cx3="http://schemas.microsoft.com/office/drawing/2016/5/9/chartex" xmlns:cx4="http://schemas.microsoft.com/office/drawing/2016/5/10/chartex" xmlns:cx5="http://schemas.microsoft.com/office/drawing/2016/5/11/chartex" xmlns:cx6="http://schemas.microsoft.com/office/drawing/2016/5/12/chartex" xmlns:cx7="http://schemas.microsoft.com/office/drawing/2016/5/13/chartex" xmlns:cx8="http://schemas.microsoft.com/office/drawing/2016/5/14/chartex" xmlns:mc="http://schemas.openxmlformats.org/markup-compatibility/2006" xmlns:aink="http://schemas.microsoft.com/office/drawing/2016/ink" xmlns:am3d="http://schemas.microsoft.com/office/drawing/2017/model3d" xmlns:o="urn:schemas-microsoft-com:office:office" xmlns:oel="http://schemas.microsoft.com/office/2019/extlst" xmlns:r="http://schemas.openxmlformats.org/officeDocument/2006/relationships" xmlns:m="http://schemas.openxmlformats.org/officeDocument/2006/math" xmlns:v="urn:schemas-microsoft-com:vml" xmlns:wp14="http://schemas.microsoft.com/office/word/2010/wordprocessingDrawing" xmlns:wp="http://schemas.openxmlformats.org/drawingml/2006/wordprocessingDrawing" xmlns:w10="urn:schemas-microsoft-com:office:word" xmlns:w="http://schemas.openxmlformats.org/wordprocessingml/2006/main" xmlns:w14="http://schemas.microsoft.com/office/word/2010/wordml" xmlns:w15="http://schemas.microsoft.com/office/word/2012/wordml" xmlns:w16cex="http://schemas.microsoft.com/office/word/2018/wordml/cex" xmlns:w16cid="http://schemas.microsoft.com/office/word/2016/wordml/cid" xmlns:w16="http://schemas.microsoft.com/office/word/2018/wordml" xmlns:w16du="http://schemas.microsoft.com/office/word/2023/wordml/word16du" xmlns:w16sdtdh="http://schemas.microsoft.com/office/word/2020/wordml/sdtdatahash" xmlns:w16se="http://schemas.microsoft.com/office/word/2015/wordml/symex" xmlns:wpg="http://schemas.microsoft.com/office/word/2010/wordprocessingGroup" xmlns:wpi="http://schemas.microsoft.com/office/word/2010/wordprocessingInk" xmlns:wne="http://schemas.microsoft.com/office/word/2006/wordml" xmlns:wps="http://schemas.microsoft.com/office/word/2010/wordprocessingShape" mc:Ignorable="w14 w15 w16se w16cid w16 w16cex w16sdtdh w16du wp14">
+<w:ftr xmlns:wpc="http://schemas.microsoft.com/office/word/2010/wordprocessingCanvas" xmlns:cx="http://schemas.microsoft.com/office/drawing/2014/chartex" xmlns:cx1="http://schemas.microsoft.com/office/drawing/2015/9/8/chartex" xmlns:cx2="http://schemas.microsoft.com/office/drawing/2015/10/21/chartex" xmlns:cx3="http://schemas.microsoft.com/office/drawing/2016/5/9/chartex" xmlns:cx4="http://schemas.microsoft.com/office/drawing/2016/5/10/chartex" xmlns:cx5="http://schemas.microsoft.com/office/drawing/2016/5/11/chartex" xmlns:cx6="http://schemas.microsoft.com/office/drawing/2016/5/12/chartex" xmlns:cx7="http://schemas.microsoft.com/office/drawing/2016/5/13/chartex" xmlns:cx8="http://schemas.microsoft.com/office/drawing/2016/5/14/chartex" xmlns:mc="http://schemas.openxmlformats.org/markup-compatibility/2006" xmlns:aink="http://schemas.microsoft.com/office/drawing/2016/ink" xmlns:am3d="http://schemas.microsoft.com/office/drawing/2017/model3d" xmlns:o="urn:schemas-microsoft-com:office:office" xmlns:oel="http://schemas.microsoft.com/office/2019/extlst" xmlns:r="http://schemas.openxmlformats.org/officeDocument/2006/relationships" xmlns:m="http://schemas.openxmlformats.org/officeDocument/2006/math" xmlns:v="urn:schemas-microsoft-com:vml" xmlns:wp14="http://schemas.microsoft.com/office/word/2010/wordprocessingDrawing" xmlns:wp="http://schemas.openxmlformats.org/drawingml/2006/wordprocessingDrawing" xmlns:w10="urn:schemas-microsoft-com:office:word" xmlns:w="http://schemas.openxmlformats.org/wordprocessingml/2006/main" xmlns:w14="http://schemas.microsoft.com/office/word/2010/wordml" xmlns:w15="http://schemas.microsoft.com/office/word/2012/wordml" xmlns:w16cex="http://schemas.microsoft.com/office/word/2018/wordml/cex" xmlns:w16cid="http://schemas.microsoft.com/office/word/2016/wordml/cid" xmlns:w16="http://schemas.microsoft.com/office/word/2018/wordml" xmlns:w16sdtdh="http://schemas.microsoft.com/office/word/2020/wordml/sdtdatahash" xmlns:w16se="http://schemas.microsoft.com/office/word/2015/wordml/symex" xmlns:wpg="http://schemas.microsoft.com/office/word/2010/wordprocessingGroup" xmlns:wpi="http://schemas.microsoft.com/office/word/2010/wordprocessingInk" xmlns:wne="http://schemas.microsoft.com/office/word/2006/wordml" xmlns:wps="http://schemas.microsoft.com/office/word/2010/wordprocessingShape" mc:Ignorable="w14 w15 w16se w16cid w16 w16cex w16sdtdh wp14">
   <w:p>
     <w:pPr>
       <w:spacing w:after="160" w:line="259" w:lineRule="auto"/>
@@ -12744,7 +12242,7 @@
 </file>
 
 <file path=word/footer3.xml><?xml version="1.0" encoding="utf-8"?>
-<w:ftr xmlns:wpc="http://schemas.microsoft.com/office/word/2010/wordprocessingCanvas" xmlns:cx="http://schemas.microsoft.com/office/drawing/2014/chartex" xmlns:cx1="http://schemas.microsoft.com/office/drawing/2015/9/8/chartex" xmlns:cx2="http://schemas.microsoft.com/office/drawing/2015/10/21/chartex" xmlns:cx3="http://schemas.microsoft.com/office/drawing/2016/5/9/chartex" xmlns:cx4="http://schemas.microsoft.com/office/drawing/2016/5/10/chartex" xmlns:cx5="http://schemas.microsoft.com/office/drawing/2016/5/11/chartex" xmlns:cx6="http://schemas.microsoft.com/office/drawing/2016/5/12/chartex" xmlns:cx7="http://schemas.microsoft.com/office/drawing/2016/5/13/chartex" xmlns:cx8="http://schemas.microsoft.com/office/drawing/2016/5/14/chartex" xmlns:mc="http://schemas.openxmlformats.org/markup-compatibility/2006" xmlns:aink="http://schemas.microsoft.com/office/drawing/2016/ink" xmlns:am3d="http://schemas.microsoft.com/office/drawing/2017/model3d" xmlns:o="urn:schemas-microsoft-com:office:office" xmlns:oel="http://schemas.microsoft.com/office/2019/extlst" xmlns:r="http://schemas.openxmlformats.org/officeDocument/2006/relationships" xmlns:m="http://schemas.openxmlformats.org/officeDocument/2006/math" xmlns:v="urn:schemas-microsoft-com:vml" xmlns:wp14="http://schemas.microsoft.com/office/word/2010/wordprocessingDrawing" xmlns:wp="http://schemas.openxmlformats.org/drawingml/2006/wordprocessingDrawing" xmlns:w10="urn:schemas-microsoft-com:office:word" xmlns:w="http://schemas.openxmlformats.org/wordprocessingml/2006/main" xmlns:w14="http://schemas.microsoft.com/office/word/2010/wordml" xmlns:w15="http://schemas.microsoft.com/office/word/2012/wordml" xmlns:w16cex="http://schemas.microsoft.com/office/word/2018/wordml/cex" xmlns:w16cid="http://schemas.microsoft.com/office/word/2016/wordml/cid" xmlns:w16="http://schemas.microsoft.com/office/word/2018/wordml" xmlns:w16du="http://schemas.microsoft.com/office/word/2023/wordml/word16du" xmlns:w16sdtdh="http://schemas.microsoft.com/office/word/2020/wordml/sdtdatahash" xmlns:w16se="http://schemas.microsoft.com/office/word/2015/wordml/symex" xmlns:wpg="http://schemas.microsoft.com/office/word/2010/wordprocessingGroup" xmlns:wpi="http://schemas.microsoft.com/office/word/2010/wordprocessingInk" xmlns:wne="http://schemas.microsoft.com/office/word/2006/wordml" xmlns:wps="http://schemas.microsoft.com/office/word/2010/wordprocessingShape" mc:Ignorable="w14 w15 w16se w16cid w16 w16cex w16sdtdh w16du wp14">
+<w:ftr xmlns:wpc="http://schemas.microsoft.com/office/word/2010/wordprocessingCanvas" xmlns:cx="http://schemas.microsoft.com/office/drawing/2014/chartex" xmlns:cx1="http://schemas.microsoft.com/office/drawing/2015/9/8/chartex" xmlns:cx2="http://schemas.microsoft.com/office/drawing/2015/10/21/chartex" xmlns:cx3="http://schemas.microsoft.com/office/drawing/2016/5/9/chartex" xmlns:cx4="http://schemas.microsoft.com/office/drawing/2016/5/10/chartex" xmlns:cx5="http://schemas.microsoft.com/office/drawing/2016/5/11/chartex" xmlns:cx6="http://schemas.microsoft.com/office/drawing/2016/5/12/chartex" xmlns:cx7="http://schemas.microsoft.com/office/drawing/2016/5/13/chartex" xmlns:cx8="http://schemas.microsoft.com/office/drawing/2016/5/14/chartex" xmlns:mc="http://schemas.openxmlformats.org/markup-compatibility/2006" xmlns:aink="http://schemas.microsoft.com/office/drawing/2016/ink" xmlns:am3d="http://schemas.microsoft.com/office/drawing/2017/model3d" xmlns:o="urn:schemas-microsoft-com:office:office" xmlns:oel="http://schemas.microsoft.com/office/2019/extlst" xmlns:r="http://schemas.openxmlformats.org/officeDocument/2006/relationships" xmlns:m="http://schemas.openxmlformats.org/officeDocument/2006/math" xmlns:v="urn:schemas-microsoft-com:vml" xmlns:wp14="http://schemas.microsoft.com/office/word/2010/wordprocessingDrawing" xmlns:wp="http://schemas.openxmlformats.org/drawingml/2006/wordprocessingDrawing" xmlns:w10="urn:schemas-microsoft-com:office:word" xmlns:w="http://schemas.openxmlformats.org/wordprocessingml/2006/main" xmlns:w14="http://schemas.microsoft.com/office/word/2010/wordml" xmlns:w15="http://schemas.microsoft.com/office/word/2012/wordml" xmlns:w16cex="http://schemas.microsoft.com/office/word/2018/wordml/cex" xmlns:w16cid="http://schemas.microsoft.com/office/word/2016/wordml/cid" xmlns:w16="http://schemas.microsoft.com/office/word/2018/wordml" xmlns:w16sdtdh="http://schemas.microsoft.com/office/word/2020/wordml/sdtdatahash" xmlns:w16se="http://schemas.microsoft.com/office/word/2015/wordml/symex" xmlns:wpg="http://schemas.microsoft.com/office/word/2010/wordprocessingGroup" xmlns:wpi="http://schemas.microsoft.com/office/word/2010/wordprocessingInk" xmlns:wne="http://schemas.microsoft.com/office/word/2006/wordml" xmlns:wps="http://schemas.microsoft.com/office/word/2010/wordprocessingShape" mc:Ignorable="w14 w15 w16se w16cid w16 w16cex w16sdtdh wp14">
   <w:p>
     <w:pPr>
       <w:spacing w:after="160" w:line="259" w:lineRule="auto"/>
@@ -12756,7 +12254,7 @@
 </file>
 
 <file path=word/footnotes.xml><?xml version="1.0" encoding="utf-8"?>
-<w:footnotes xmlns:wpc="http://schemas.microsoft.com/office/word/2010/wordprocessingCanvas" xmlns:cx="http://schemas.microsoft.com/office/drawing/2014/chartex" xmlns:cx1="http://schemas.microsoft.com/office/drawing/2015/9/8/chartex" xmlns:cx2="http://schemas.microsoft.com/office/drawing/2015/10/21/chartex" xmlns:cx3="http://schemas.microsoft.com/office/drawing/2016/5/9/chartex" xmlns:cx4="http://schemas.microsoft.com/office/drawing/2016/5/10/chartex" xmlns:cx5="http://schemas.microsoft.com/office/drawing/2016/5/11/chartex" xmlns:cx6="http://schemas.microsoft.com/office/drawing/2016/5/12/chartex" xmlns:cx7="http://schemas.microsoft.com/office/drawing/2016/5/13/chartex" xmlns:cx8="http://schemas.microsoft.com/office/drawing/2016/5/14/chartex" xmlns:mc="http://schemas.openxmlformats.org/markup-compatibility/2006" xmlns:aink="http://schemas.microsoft.com/office/drawing/2016/ink" xmlns:am3d="http://schemas.microsoft.com/office/drawing/2017/model3d" xmlns:o="urn:schemas-microsoft-com:office:office" xmlns:oel="http://schemas.microsoft.com/office/2019/extlst" xmlns:r="http://schemas.openxmlformats.org/officeDocument/2006/relationships" xmlns:m="http://schemas.openxmlformats.org/officeDocument/2006/math" xmlns:v="urn:schemas-microsoft-com:vml" xmlns:wp14="http://schemas.microsoft.com/office/word/2010/wordprocessingDrawing" xmlns:wp="http://schemas.openxmlformats.org/drawingml/2006/wordprocessingDrawing" xmlns:w10="urn:schemas-microsoft-com:office:word" xmlns:w="http://schemas.openxmlformats.org/wordprocessingml/2006/main" xmlns:w14="http://schemas.microsoft.com/office/word/2010/wordml" xmlns:w15="http://schemas.microsoft.com/office/word/2012/wordml" xmlns:w16cex="http://schemas.microsoft.com/office/word/2018/wordml/cex" xmlns:w16cid="http://schemas.microsoft.com/office/word/2016/wordml/cid" xmlns:w16="http://schemas.microsoft.com/office/word/2018/wordml" xmlns:w16du="http://schemas.microsoft.com/office/word/2023/wordml/word16du" xmlns:w16sdtdh="http://schemas.microsoft.com/office/word/2020/wordml/sdtdatahash" xmlns:w16se="http://schemas.microsoft.com/office/word/2015/wordml/symex" xmlns:wpg="http://schemas.microsoft.com/office/word/2010/wordprocessingGroup" xmlns:wpi="http://schemas.microsoft.com/office/word/2010/wordprocessingInk" xmlns:wne="http://schemas.microsoft.com/office/word/2006/wordml" xmlns:wps="http://schemas.microsoft.com/office/word/2010/wordprocessingShape" mc:Ignorable="w14 w15 w16se w16cid w16 w16cex w16sdtdh w16du wp14">
+<w:footnotes xmlns:wpc="http://schemas.microsoft.com/office/word/2010/wordprocessingCanvas" xmlns:cx="http://schemas.microsoft.com/office/drawing/2014/chartex" xmlns:cx1="http://schemas.microsoft.com/office/drawing/2015/9/8/chartex" xmlns:cx2="http://schemas.microsoft.com/office/drawing/2015/10/21/chartex" xmlns:cx3="http://schemas.microsoft.com/office/drawing/2016/5/9/chartex" xmlns:cx4="http://schemas.microsoft.com/office/drawing/2016/5/10/chartex" xmlns:cx5="http://schemas.microsoft.com/office/drawing/2016/5/11/chartex" xmlns:cx6="http://schemas.microsoft.com/office/drawing/2016/5/12/chartex" xmlns:cx7="http://schemas.microsoft.com/office/drawing/2016/5/13/chartex" xmlns:cx8="http://schemas.microsoft.com/office/drawing/2016/5/14/chartex" xmlns:mc="http://schemas.openxmlformats.org/markup-compatibility/2006" xmlns:aink="http://schemas.microsoft.com/office/drawing/2016/ink" xmlns:am3d="http://schemas.microsoft.com/office/drawing/2017/model3d" xmlns:o="urn:schemas-microsoft-com:office:office" xmlns:oel="http://schemas.microsoft.com/office/2019/extlst" xmlns:r="http://schemas.openxmlformats.org/officeDocument/2006/relationships" xmlns:m="http://schemas.openxmlformats.org/officeDocument/2006/math" xmlns:v="urn:schemas-microsoft-com:vml" xmlns:wp14="http://schemas.microsoft.com/office/word/2010/wordprocessingDrawing" xmlns:wp="http://schemas.openxmlformats.org/drawingml/2006/wordprocessingDrawing" xmlns:w10="urn:schemas-microsoft-com:office:word" xmlns:w="http://schemas.openxmlformats.org/wordprocessingml/2006/main" xmlns:w14="http://schemas.microsoft.com/office/word/2010/wordml" xmlns:w15="http://schemas.microsoft.com/office/word/2012/wordml" xmlns:w16cex="http://schemas.microsoft.com/office/word/2018/wordml/cex" xmlns:w16cid="http://schemas.microsoft.com/office/word/2016/wordml/cid" xmlns:w16="http://schemas.microsoft.com/office/word/2018/wordml" xmlns:w16sdtdh="http://schemas.microsoft.com/office/word/2020/wordml/sdtdatahash" xmlns:w16se="http://schemas.microsoft.com/office/word/2015/wordml/symex" xmlns:wpg="http://schemas.microsoft.com/office/word/2010/wordprocessingGroup" xmlns:wpi="http://schemas.microsoft.com/office/word/2010/wordprocessingInk" xmlns:wne="http://schemas.microsoft.com/office/word/2006/wordml" xmlns:wps="http://schemas.microsoft.com/office/word/2010/wordprocessingShape" mc:Ignorable="w14 w15 w16se w16cid w16 w16cex w16sdtdh wp14">
   <w:footnote w:type="separator" w:id="-1">
     <w:p>
       <w:pPr>
@@ -12796,7 +12294,7 @@
 </file>
 
 <file path=word/numbering.xml><?xml version="1.0" encoding="utf-8"?>
-<w:numbering xmlns:wpc="http://schemas.microsoft.com/office/word/2010/wordprocessingCanvas" xmlns:cx="http://schemas.microsoft.com/office/drawing/2014/chartex" xmlns:cx1="http://schemas.microsoft.com/office/drawing/2015/9/8/chartex" xmlns:cx2="http://schemas.microsoft.com/office/drawing/2015/10/21/chartex" xmlns:cx3="http://schemas.microsoft.com/office/drawing/2016/5/9/chartex" xmlns:cx4="http://schemas.microsoft.com/office/drawing/2016/5/10/chartex" xmlns:cx5="http://schemas.microsoft.com/office/drawing/2016/5/11/chartex" xmlns:cx6="http://schemas.microsoft.com/office/drawing/2016/5/12/chartex" xmlns:cx7="http://schemas.microsoft.com/office/drawing/2016/5/13/chartex" xmlns:cx8="http://schemas.microsoft.com/office/drawing/2016/5/14/chartex" xmlns:mc="http://schemas.openxmlformats.org/markup-compatibility/2006" xmlns:aink="http://schemas.microsoft.com/office/drawing/2016/ink" xmlns:am3d="http://schemas.microsoft.com/office/drawing/2017/model3d" xmlns:o="urn:schemas-microsoft-com:office:office" xmlns:oel="http://schemas.microsoft.com/office/2019/extlst" xmlns:r="http://schemas.openxmlformats.org/officeDocument/2006/relationships" xmlns:m="http://schemas.openxmlformats.org/officeDocument/2006/math" xmlns:v="urn:schemas-microsoft-com:vml" xmlns:wp14="http://schemas.microsoft.com/office/word/2010/wordprocessingDrawing" xmlns:wp="http://schemas.openxmlformats.org/drawingml/2006/wordprocessingDrawing" xmlns:w10="urn:schemas-microsoft-com:office:word" xmlns:w="http://schemas.openxmlformats.org/wordprocessingml/2006/main" xmlns:w14="http://schemas.microsoft.com/office/word/2010/wordml" xmlns:w15="http://schemas.microsoft.com/office/word/2012/wordml" xmlns:w16cex="http://schemas.microsoft.com/office/word/2018/wordml/cex" xmlns:w16cid="http://schemas.microsoft.com/office/word/2016/wordml/cid" xmlns:w16="http://schemas.microsoft.com/office/word/2018/wordml" xmlns:w16du="http://schemas.microsoft.com/office/word/2023/wordml/word16du" xmlns:w16sdtdh="http://schemas.microsoft.com/office/word/2020/wordml/sdtdatahash" xmlns:w16se="http://schemas.microsoft.com/office/word/2015/wordml/symex" xmlns:wpg="http://schemas.microsoft.com/office/word/2010/wordprocessingGroup" xmlns:wpi="http://schemas.microsoft.com/office/word/2010/wordprocessingInk" xmlns:wne="http://schemas.microsoft.com/office/word/2006/wordml" xmlns:wps="http://schemas.microsoft.com/office/word/2010/wordprocessingShape" mc:Ignorable="w14 w15 w16se w16cid w16 w16cex w16sdtdh w16du wp14">
+<w:numbering xmlns:wpc="http://schemas.microsoft.com/office/word/2010/wordprocessingCanvas" xmlns:cx="http://schemas.microsoft.com/office/drawing/2014/chartex" xmlns:cx1="http://schemas.microsoft.com/office/drawing/2015/9/8/chartex" xmlns:cx2="http://schemas.microsoft.com/office/drawing/2015/10/21/chartex" xmlns:cx3="http://schemas.microsoft.com/office/drawing/2016/5/9/chartex" xmlns:cx4="http://schemas.microsoft.com/office/drawing/2016/5/10/chartex" xmlns:cx5="http://schemas.microsoft.com/office/drawing/2016/5/11/chartex" xmlns:cx6="http://schemas.microsoft.com/office/drawing/2016/5/12/chartex" xmlns:cx7="http://schemas.microsoft.com/office/drawing/2016/5/13/chartex" xmlns:cx8="http://schemas.microsoft.com/office/drawing/2016/5/14/chartex" xmlns:mc="http://schemas.openxmlformats.org/markup-compatibility/2006" xmlns:aink="http://schemas.microsoft.com/office/drawing/2016/ink" xmlns:am3d="http://schemas.microsoft.com/office/drawing/2017/model3d" xmlns:o="urn:schemas-microsoft-com:office:office" xmlns:oel="http://schemas.microsoft.com/office/2019/extlst" xmlns:r="http://schemas.openxmlformats.org/officeDocument/2006/relationships" xmlns:m="http://schemas.openxmlformats.org/officeDocument/2006/math" xmlns:v="urn:schemas-microsoft-com:vml" xmlns:wp14="http://schemas.microsoft.com/office/word/2010/wordprocessingDrawing" xmlns:wp="http://schemas.openxmlformats.org/drawingml/2006/wordprocessingDrawing" xmlns:w10="urn:schemas-microsoft-com:office:word" xmlns:w="http://schemas.openxmlformats.org/wordprocessingml/2006/main" xmlns:w14="http://schemas.microsoft.com/office/word/2010/wordml" xmlns:w15="http://schemas.microsoft.com/office/word/2012/wordml" xmlns:w16cex="http://schemas.microsoft.com/office/word/2018/wordml/cex" xmlns:w16cid="http://schemas.microsoft.com/office/word/2016/wordml/cid" xmlns:w16="http://schemas.microsoft.com/office/word/2018/wordml" xmlns:w16sdtdh="http://schemas.microsoft.com/office/word/2020/wordml/sdtdatahash" xmlns:w16se="http://schemas.microsoft.com/office/word/2015/wordml/symex" xmlns:wpg="http://schemas.microsoft.com/office/word/2010/wordprocessingGroup" xmlns:wpi="http://schemas.microsoft.com/office/word/2010/wordprocessingInk" xmlns:wne="http://schemas.microsoft.com/office/word/2006/wordml" xmlns:wps="http://schemas.microsoft.com/office/word/2010/wordprocessingShape" mc:Ignorable="w14 w15 w16se w16cid w16 w16cex w16sdtdh wp14">
   <w:abstractNum w:abstractNumId="0" w15:restartNumberingAfterBreak="0">
     <w:nsid w:val="08B82AE4"/>
     <w:multiLevelType w:val="hybridMultilevel"/>
@@ -12810,7 +12308,7 @@
         <w:ind w:left="627" w:hanging="360"/>
       </w:pPr>
       <w:rPr>
-        <w:rFonts w:hint="default" w:ascii="Symbol" w:hAnsi="Symbol" w:eastAsia="Calibri" w:cs="Calibri"/>
+        <w:rFonts w:ascii="Symbol" w:eastAsia="Calibri" w:hAnsi="Symbol" w:cs="Calibri" w:hint="default"/>
       </w:rPr>
     </w:lvl>
     <w:lvl w:ilvl="1" w:tplc="04090003" w:tentative="1">
@@ -12822,7 +12320,7 @@
         <w:ind w:left="1347" w:hanging="360"/>
       </w:pPr>
       <w:rPr>
-        <w:rFonts w:hint="default" w:ascii="Courier New" w:hAnsi="Courier New" w:cs="Courier New"/>
+        <w:rFonts w:ascii="Courier New" w:hAnsi="Courier New" w:cs="Courier New" w:hint="default"/>
       </w:rPr>
     </w:lvl>
     <w:lvl w:ilvl="2" w:tplc="04090005" w:tentative="1">
@@ -12834,7 +12332,7 @@
         <w:ind w:left="2067" w:hanging="360"/>
       </w:pPr>
       <w:rPr>
-        <w:rFonts w:hint="default" w:ascii="Wingdings" w:hAnsi="Wingdings"/>
+        <w:rFonts w:ascii="Wingdings" w:hAnsi="Wingdings" w:hint="default"/>
       </w:rPr>
     </w:lvl>
     <w:lvl w:ilvl="3" w:tplc="04090001" w:tentative="1">
@@ -12846,7 +12344,7 @@
         <w:ind w:left="2787" w:hanging="360"/>
       </w:pPr>
       <w:rPr>
-        <w:rFonts w:hint="default" w:ascii="Symbol" w:hAnsi="Symbol"/>
+        <w:rFonts w:ascii="Symbol" w:hAnsi="Symbol" w:hint="default"/>
       </w:rPr>
     </w:lvl>
     <w:lvl w:ilvl="4" w:tplc="04090003" w:tentative="1">
@@ -12858,7 +12356,7 @@
         <w:ind w:left="3507" w:hanging="360"/>
       </w:pPr>
       <w:rPr>
-        <w:rFonts w:hint="default" w:ascii="Courier New" w:hAnsi="Courier New" w:cs="Courier New"/>
+        <w:rFonts w:ascii="Courier New" w:hAnsi="Courier New" w:cs="Courier New" w:hint="default"/>
       </w:rPr>
     </w:lvl>
     <w:lvl w:ilvl="5" w:tplc="04090005" w:tentative="1">
@@ -12870,7 +12368,7 @@
         <w:ind w:left="4227" w:hanging="360"/>
       </w:pPr>
       <w:rPr>
-        <w:rFonts w:hint="default" w:ascii="Wingdings" w:hAnsi="Wingdings"/>
+        <w:rFonts w:ascii="Wingdings" w:hAnsi="Wingdings" w:hint="default"/>
       </w:rPr>
     </w:lvl>
     <w:lvl w:ilvl="6" w:tplc="04090001" w:tentative="1">
@@ -12882,7 +12380,7 @@
         <w:ind w:left="4947" w:hanging="360"/>
       </w:pPr>
       <w:rPr>
-        <w:rFonts w:hint="default" w:ascii="Symbol" w:hAnsi="Symbol"/>
+        <w:rFonts w:ascii="Symbol" w:hAnsi="Symbol" w:hint="default"/>
       </w:rPr>
     </w:lvl>
     <w:lvl w:ilvl="7" w:tplc="04090003" w:tentative="1">
@@ -12894,7 +12392,7 @@
         <w:ind w:left="5667" w:hanging="360"/>
       </w:pPr>
       <w:rPr>
-        <w:rFonts w:hint="default" w:ascii="Courier New" w:hAnsi="Courier New" w:cs="Courier New"/>
+        <w:rFonts w:ascii="Courier New" w:hAnsi="Courier New" w:cs="Courier New" w:hint="default"/>
       </w:rPr>
     </w:lvl>
     <w:lvl w:ilvl="8" w:tplc="04090005" w:tentative="1">
@@ -12906,7 +12404,7 @@
         <w:ind w:left="6387" w:hanging="360"/>
       </w:pPr>
       <w:rPr>
-        <w:rFonts w:hint="default" w:ascii="Wingdings" w:hAnsi="Wingdings"/>
+        <w:rFonts w:ascii="Wingdings" w:hAnsi="Wingdings" w:hint="default"/>
       </w:rPr>
     </w:lvl>
   </w:abstractNum>
@@ -12923,7 +12421,7 @@
         <w:ind w:left="521"/>
       </w:pPr>
       <w:rPr>
-        <w:rFonts w:ascii="Calibri" w:hAnsi="Calibri" w:eastAsia="Calibri" w:cs="Calibri"/>
+        <w:rFonts w:ascii="Calibri" w:eastAsia="Calibri" w:hAnsi="Calibri" w:cs="Calibri"/>
         <w:b w:val="0"/>
         <w:i w:val="0"/>
         <w:strike w:val="0"/>
@@ -12932,7 +12430,7 @@
         <w:sz w:val="20"/>
         <w:szCs w:val="20"/>
         <w:u w:val="none" w:color="000000"/>
-        <w:bdr w:val="none" w:color="auto" w:sz="0" w:space="0"/>
+        <w:bdr w:val="none" w:sz="0" w:space="0" w:color="auto"/>
         <w:shd w:val="clear" w:color="auto" w:fill="auto"/>
         <w:vertAlign w:val="baseline"/>
       </w:rPr>
@@ -12946,7 +12444,7 @@
         <w:ind w:left="1347"/>
       </w:pPr>
       <w:rPr>
-        <w:rFonts w:ascii="Calibri" w:hAnsi="Calibri" w:eastAsia="Calibri" w:cs="Calibri"/>
+        <w:rFonts w:ascii="Calibri" w:eastAsia="Calibri" w:hAnsi="Calibri" w:cs="Calibri"/>
         <w:b w:val="0"/>
         <w:i w:val="0"/>
         <w:strike w:val="0"/>
@@ -12955,7 +12453,7 @@
         <w:sz w:val="20"/>
         <w:szCs w:val="20"/>
         <w:u w:val="none" w:color="000000"/>
-        <w:bdr w:val="none" w:color="auto" w:sz="0" w:space="0"/>
+        <w:bdr w:val="none" w:sz="0" w:space="0" w:color="auto"/>
         <w:shd w:val="clear" w:color="auto" w:fill="auto"/>
         <w:vertAlign w:val="baseline"/>
       </w:rPr>
@@ -12969,7 +12467,7 @@
         <w:ind w:left="2067"/>
       </w:pPr>
       <w:rPr>
-        <w:rFonts w:ascii="Calibri" w:hAnsi="Calibri" w:eastAsia="Calibri" w:cs="Calibri"/>
+        <w:rFonts w:ascii="Calibri" w:eastAsia="Calibri" w:hAnsi="Calibri" w:cs="Calibri"/>
         <w:b w:val="0"/>
         <w:i w:val="0"/>
         <w:strike w:val="0"/>
@@ -12978,7 +12476,7 @@
         <w:sz w:val="20"/>
         <w:szCs w:val="20"/>
         <w:u w:val="none" w:color="000000"/>
-        <w:bdr w:val="none" w:color="auto" w:sz="0" w:space="0"/>
+        <w:bdr w:val="none" w:sz="0" w:space="0" w:color="auto"/>
         <w:shd w:val="clear" w:color="auto" w:fill="auto"/>
         <w:vertAlign w:val="baseline"/>
       </w:rPr>
@@ -12992,7 +12490,7 @@
         <w:ind w:left="2787"/>
       </w:pPr>
       <w:rPr>
-        <w:rFonts w:ascii="Calibri" w:hAnsi="Calibri" w:eastAsia="Calibri" w:cs="Calibri"/>
+        <w:rFonts w:ascii="Calibri" w:eastAsia="Calibri" w:hAnsi="Calibri" w:cs="Calibri"/>
         <w:b w:val="0"/>
         <w:i w:val="0"/>
         <w:strike w:val="0"/>
@@ -13001,7 +12499,7 @@
         <w:sz w:val="20"/>
         <w:szCs w:val="20"/>
         <w:u w:val="none" w:color="000000"/>
-        <w:bdr w:val="none" w:color="auto" w:sz="0" w:space="0"/>
+        <w:bdr w:val="none" w:sz="0" w:space="0" w:color="auto"/>
         <w:shd w:val="clear" w:color="auto" w:fill="auto"/>
         <w:vertAlign w:val="baseline"/>
       </w:rPr>
@@ -13015,7 +12513,7 @@
         <w:ind w:left="3507"/>
       </w:pPr>
       <w:rPr>
-        <w:rFonts w:ascii="Calibri" w:hAnsi="Calibri" w:eastAsia="Calibri" w:cs="Calibri"/>
+        <w:rFonts w:ascii="Calibri" w:eastAsia="Calibri" w:hAnsi="Calibri" w:cs="Calibri"/>
         <w:b w:val="0"/>
         <w:i w:val="0"/>
         <w:strike w:val="0"/>
@@ -13024,7 +12522,7 @@
         <w:sz w:val="20"/>
         <w:szCs w:val="20"/>
         <w:u w:val="none" w:color="000000"/>
-        <w:bdr w:val="none" w:color="auto" w:sz="0" w:space="0"/>
+        <w:bdr w:val="none" w:sz="0" w:space="0" w:color="auto"/>
         <w:shd w:val="clear" w:color="auto" w:fill="auto"/>
         <w:vertAlign w:val="baseline"/>
       </w:rPr>
@@ -13038,7 +12536,7 @@
         <w:ind w:left="4227"/>
       </w:pPr>
       <w:rPr>
-        <w:rFonts w:ascii="Calibri" w:hAnsi="Calibri" w:eastAsia="Calibri" w:cs="Calibri"/>
+        <w:rFonts w:ascii="Calibri" w:eastAsia="Calibri" w:hAnsi="Calibri" w:cs="Calibri"/>
         <w:b w:val="0"/>
         <w:i w:val="0"/>
         <w:strike w:val="0"/>
@@ -13047,7 +12545,7 @@
         <w:sz w:val="20"/>
         <w:szCs w:val="20"/>
         <w:u w:val="none" w:color="000000"/>
-        <w:bdr w:val="none" w:color="auto" w:sz="0" w:space="0"/>
+        <w:bdr w:val="none" w:sz="0" w:space="0" w:color="auto"/>
         <w:shd w:val="clear" w:color="auto" w:fill="auto"/>
         <w:vertAlign w:val="baseline"/>
       </w:rPr>
@@ -13061,7 +12559,7 @@
         <w:ind w:left="4947"/>
       </w:pPr>
       <w:rPr>
-        <w:rFonts w:ascii="Calibri" w:hAnsi="Calibri" w:eastAsia="Calibri" w:cs="Calibri"/>
+        <w:rFonts w:ascii="Calibri" w:eastAsia="Calibri" w:hAnsi="Calibri" w:cs="Calibri"/>
         <w:b w:val="0"/>
         <w:i w:val="0"/>
         <w:strike w:val="0"/>
@@ -13070,7 +12568,7 @@
         <w:sz w:val="20"/>
         <w:szCs w:val="20"/>
         <w:u w:val="none" w:color="000000"/>
-        <w:bdr w:val="none" w:color="auto" w:sz="0" w:space="0"/>
+        <w:bdr w:val="none" w:sz="0" w:space="0" w:color="auto"/>
         <w:shd w:val="clear" w:color="auto" w:fill="auto"/>
         <w:vertAlign w:val="baseline"/>
       </w:rPr>
@@ -13084,7 +12582,7 @@
         <w:ind w:left="5667"/>
       </w:pPr>
       <w:rPr>
-        <w:rFonts w:ascii="Calibri" w:hAnsi="Calibri" w:eastAsia="Calibri" w:cs="Calibri"/>
+        <w:rFonts w:ascii="Calibri" w:eastAsia="Calibri" w:hAnsi="Calibri" w:cs="Calibri"/>
         <w:b w:val="0"/>
         <w:i w:val="0"/>
         <w:strike w:val="0"/>
@@ -13093,7 +12591,7 @@
         <w:sz w:val="20"/>
         <w:szCs w:val="20"/>
         <w:u w:val="none" w:color="000000"/>
-        <w:bdr w:val="none" w:color="auto" w:sz="0" w:space="0"/>
+        <w:bdr w:val="none" w:sz="0" w:space="0" w:color="auto"/>
         <w:shd w:val="clear" w:color="auto" w:fill="auto"/>
         <w:vertAlign w:val="baseline"/>
       </w:rPr>
@@ -13107,7 +12605,7 @@
         <w:ind w:left="6387"/>
       </w:pPr>
       <w:rPr>
-        <w:rFonts w:ascii="Calibri" w:hAnsi="Calibri" w:eastAsia="Calibri" w:cs="Calibri"/>
+        <w:rFonts w:ascii="Calibri" w:eastAsia="Calibri" w:hAnsi="Calibri" w:cs="Calibri"/>
         <w:b w:val="0"/>
         <w:i w:val="0"/>
         <w:strike w:val="0"/>
@@ -13116,7 +12614,7 @@
         <w:sz w:val="20"/>
         <w:szCs w:val="20"/>
         <w:u w:val="none" w:color="000000"/>
-        <w:bdr w:val="none" w:color="auto" w:sz="0" w:space="0"/>
+        <w:bdr w:val="none" w:sz="0" w:space="0" w:color="auto"/>
         <w:shd w:val="clear" w:color="auto" w:fill="auto"/>
         <w:vertAlign w:val="baseline"/>
       </w:rPr>
@@ -13135,7 +12633,7 @@
         <w:ind w:left="521"/>
       </w:pPr>
       <w:rPr>
-        <w:rFonts w:ascii="Calibri" w:hAnsi="Calibri" w:eastAsia="Calibri" w:cs="Calibri"/>
+        <w:rFonts w:ascii="Calibri" w:eastAsia="Calibri" w:hAnsi="Calibri" w:cs="Calibri"/>
         <w:b w:val="0"/>
         <w:i w:val="0"/>
         <w:strike w:val="0"/>
@@ -13144,7 +12642,7 @@
         <w:sz w:val="20"/>
         <w:szCs w:val="20"/>
         <w:u w:val="none" w:color="000000"/>
-        <w:bdr w:val="none" w:color="auto" w:sz="0" w:space="0"/>
+        <w:bdr w:val="none" w:sz="0" w:space="0" w:color="auto"/>
         <w:shd w:val="clear" w:color="auto" w:fill="auto"/>
         <w:vertAlign w:val="baseline"/>
       </w:rPr>
@@ -13158,7 +12656,7 @@
         <w:ind w:left="1331"/>
       </w:pPr>
       <w:rPr>
-        <w:rFonts w:ascii="Calibri" w:hAnsi="Calibri" w:eastAsia="Calibri" w:cs="Calibri"/>
+        <w:rFonts w:ascii="Calibri" w:eastAsia="Calibri" w:hAnsi="Calibri" w:cs="Calibri"/>
         <w:b w:val="0"/>
         <w:i w:val="0"/>
         <w:strike w:val="0"/>
@@ -13167,7 +12665,7 @@
         <w:sz w:val="20"/>
         <w:szCs w:val="20"/>
         <w:u w:val="none" w:color="000000"/>
-        <w:bdr w:val="none" w:color="auto" w:sz="0" w:space="0"/>
+        <w:bdr w:val="none" w:sz="0" w:space="0" w:color="auto"/>
         <w:shd w:val="clear" w:color="auto" w:fill="auto"/>
         <w:vertAlign w:val="baseline"/>
       </w:rPr>
@@ -13181,7 +12679,7 @@
         <w:ind w:left="2051"/>
       </w:pPr>
       <w:rPr>
-        <w:rFonts w:ascii="Calibri" w:hAnsi="Calibri" w:eastAsia="Calibri" w:cs="Calibri"/>
+        <w:rFonts w:ascii="Calibri" w:eastAsia="Calibri" w:hAnsi="Calibri" w:cs="Calibri"/>
         <w:b w:val="0"/>
         <w:i w:val="0"/>
         <w:strike w:val="0"/>
@@ -13190,7 +12688,7 @@
         <w:sz w:val="20"/>
         <w:szCs w:val="20"/>
         <w:u w:val="none" w:color="000000"/>
-        <w:bdr w:val="none" w:color="auto" w:sz="0" w:space="0"/>
+        <w:bdr w:val="none" w:sz="0" w:space="0" w:color="auto"/>
         <w:shd w:val="clear" w:color="auto" w:fill="auto"/>
         <w:vertAlign w:val="baseline"/>
       </w:rPr>
@@ -13204,7 +12702,7 @@
         <w:ind w:left="2771"/>
       </w:pPr>
       <w:rPr>
-        <w:rFonts w:ascii="Calibri" w:hAnsi="Calibri" w:eastAsia="Calibri" w:cs="Calibri"/>
+        <w:rFonts w:ascii="Calibri" w:eastAsia="Calibri" w:hAnsi="Calibri" w:cs="Calibri"/>
         <w:b w:val="0"/>
         <w:i w:val="0"/>
         <w:strike w:val="0"/>
@@ -13213,7 +12711,7 @@
         <w:sz w:val="20"/>
         <w:szCs w:val="20"/>
         <w:u w:val="none" w:color="000000"/>
-        <w:bdr w:val="none" w:color="auto" w:sz="0" w:space="0"/>
+        <w:bdr w:val="none" w:sz="0" w:space="0" w:color="auto"/>
         <w:shd w:val="clear" w:color="auto" w:fill="auto"/>
         <w:vertAlign w:val="baseline"/>
       </w:rPr>
@@ -13227,7 +12725,7 @@
         <w:ind w:left="3491"/>
       </w:pPr>
       <w:rPr>
-        <w:rFonts w:ascii="Calibri" w:hAnsi="Calibri" w:eastAsia="Calibri" w:cs="Calibri"/>
+        <w:rFonts w:ascii="Calibri" w:eastAsia="Calibri" w:hAnsi="Calibri" w:cs="Calibri"/>
         <w:b w:val="0"/>
         <w:i w:val="0"/>
         <w:strike w:val="0"/>
@@ -13236,7 +12734,7 @@
         <w:sz w:val="20"/>
         <w:szCs w:val="20"/>
         <w:u w:val="none" w:color="000000"/>
-        <w:bdr w:val="none" w:color="auto" w:sz="0" w:space="0"/>
+        <w:bdr w:val="none" w:sz="0" w:space="0" w:color="auto"/>
         <w:shd w:val="clear" w:color="auto" w:fill="auto"/>
         <w:vertAlign w:val="baseline"/>
       </w:rPr>
@@ -13250,7 +12748,7 @@
         <w:ind w:left="4211"/>
       </w:pPr>
       <w:rPr>
-        <w:rFonts w:ascii="Calibri" w:hAnsi="Calibri" w:eastAsia="Calibri" w:cs="Calibri"/>
+        <w:rFonts w:ascii="Calibri" w:eastAsia="Calibri" w:hAnsi="Calibri" w:cs="Calibri"/>
         <w:b w:val="0"/>
         <w:i w:val="0"/>
         <w:strike w:val="0"/>
@@ -13259,7 +12757,7 @@
         <w:sz w:val="20"/>
         <w:szCs w:val="20"/>
         <w:u w:val="none" w:color="000000"/>
-        <w:bdr w:val="none" w:color="auto" w:sz="0" w:space="0"/>
+        <w:bdr w:val="none" w:sz="0" w:space="0" w:color="auto"/>
         <w:shd w:val="clear" w:color="auto" w:fill="auto"/>
         <w:vertAlign w:val="baseline"/>
       </w:rPr>
@@ -13273,7 +12771,7 @@
         <w:ind w:left="4931"/>
       </w:pPr>
       <w:rPr>
-        <w:rFonts w:ascii="Calibri" w:hAnsi="Calibri" w:eastAsia="Calibri" w:cs="Calibri"/>
+        <w:rFonts w:ascii="Calibri" w:eastAsia="Calibri" w:hAnsi="Calibri" w:cs="Calibri"/>
         <w:b w:val="0"/>
         <w:i w:val="0"/>
         <w:strike w:val="0"/>
@@ -13282,7 +12780,7 @@
         <w:sz w:val="20"/>
         <w:szCs w:val="20"/>
         <w:u w:val="none" w:color="000000"/>
-        <w:bdr w:val="none" w:color="auto" w:sz="0" w:space="0"/>
+        <w:bdr w:val="none" w:sz="0" w:space="0" w:color="auto"/>
         <w:shd w:val="clear" w:color="auto" w:fill="auto"/>
         <w:vertAlign w:val="baseline"/>
       </w:rPr>
@@ -13296,7 +12794,7 @@
         <w:ind w:left="5651"/>
       </w:pPr>
       <w:rPr>
-        <w:rFonts w:ascii="Calibri" w:hAnsi="Calibri" w:eastAsia="Calibri" w:cs="Calibri"/>
+        <w:rFonts w:ascii="Calibri" w:eastAsia="Calibri" w:hAnsi="Calibri" w:cs="Calibri"/>
         <w:b w:val="0"/>
         <w:i w:val="0"/>
         <w:strike w:val="0"/>
@@ -13305,7 +12803,7 @@
         <w:sz w:val="20"/>
         <w:szCs w:val="20"/>
         <w:u w:val="none" w:color="000000"/>
-        <w:bdr w:val="none" w:color="auto" w:sz="0" w:space="0"/>
+        <w:bdr w:val="none" w:sz="0" w:space="0" w:color="auto"/>
         <w:shd w:val="clear" w:color="auto" w:fill="auto"/>
         <w:vertAlign w:val="baseline"/>
       </w:rPr>
@@ -13319,7 +12817,7 @@
         <w:ind w:left="6371"/>
       </w:pPr>
       <w:rPr>
-        <w:rFonts w:ascii="Calibri" w:hAnsi="Calibri" w:eastAsia="Calibri" w:cs="Calibri"/>
+        <w:rFonts w:ascii="Calibri" w:eastAsia="Calibri" w:hAnsi="Calibri" w:cs="Calibri"/>
         <w:b w:val="0"/>
         <w:i w:val="0"/>
         <w:strike w:val="0"/>
@@ -13328,7 +12826,7 @@
         <w:sz w:val="20"/>
         <w:szCs w:val="20"/>
         <w:u w:val="none" w:color="000000"/>
-        <w:bdr w:val="none" w:color="auto" w:sz="0" w:space="0"/>
+        <w:bdr w:val="none" w:sz="0" w:space="0" w:color="auto"/>
         <w:shd w:val="clear" w:color="auto" w:fill="auto"/>
         <w:vertAlign w:val="baseline"/>
       </w:rPr>
@@ -13347,7 +12845,7 @@
         <w:ind w:left="521"/>
       </w:pPr>
       <w:rPr>
-        <w:rFonts w:ascii="Calibri" w:hAnsi="Calibri" w:eastAsia="Calibri" w:cs="Calibri"/>
+        <w:rFonts w:ascii="Calibri" w:eastAsia="Calibri" w:hAnsi="Calibri" w:cs="Calibri"/>
         <w:b w:val="0"/>
         <w:i w:val="0"/>
         <w:strike w:val="0"/>
@@ -13356,7 +12854,7 @@
         <w:sz w:val="20"/>
         <w:szCs w:val="20"/>
         <w:u w:val="none" w:color="000000"/>
-        <w:bdr w:val="none" w:color="auto" w:sz="0" w:space="0"/>
+        <w:bdr w:val="none" w:sz="0" w:space="0" w:color="auto"/>
         <w:shd w:val="clear" w:color="auto" w:fill="auto"/>
         <w:vertAlign w:val="baseline"/>
       </w:rPr>
@@ -13370,7 +12868,7 @@
         <w:ind w:left="1331"/>
       </w:pPr>
       <w:rPr>
-        <w:rFonts w:ascii="Calibri" w:hAnsi="Calibri" w:eastAsia="Calibri" w:cs="Calibri"/>
+        <w:rFonts w:ascii="Calibri" w:eastAsia="Calibri" w:hAnsi="Calibri" w:cs="Calibri"/>
         <w:b w:val="0"/>
         <w:i w:val="0"/>
         <w:strike w:val="0"/>
@@ -13379,7 +12877,7 @@
         <w:sz w:val="20"/>
         <w:szCs w:val="20"/>
         <w:u w:val="none" w:color="000000"/>
-        <w:bdr w:val="none" w:color="auto" w:sz="0" w:space="0"/>
+        <w:bdr w:val="none" w:sz="0" w:space="0" w:color="auto"/>
         <w:shd w:val="clear" w:color="auto" w:fill="auto"/>
         <w:vertAlign w:val="baseline"/>
       </w:rPr>
@@ -13393,7 +12891,7 @@
         <w:ind w:left="2051"/>
       </w:pPr>
       <w:rPr>
-        <w:rFonts w:ascii="Calibri" w:hAnsi="Calibri" w:eastAsia="Calibri" w:cs="Calibri"/>
+        <w:rFonts w:ascii="Calibri" w:eastAsia="Calibri" w:hAnsi="Calibri" w:cs="Calibri"/>
         <w:b w:val="0"/>
         <w:i w:val="0"/>
         <w:strike w:val="0"/>
@@ -13402,7 +12900,7 @@
         <w:sz w:val="20"/>
         <w:szCs w:val="20"/>
         <w:u w:val="none" w:color="000000"/>
-        <w:bdr w:val="none" w:color="auto" w:sz="0" w:space="0"/>
+        <w:bdr w:val="none" w:sz="0" w:space="0" w:color="auto"/>
         <w:shd w:val="clear" w:color="auto" w:fill="auto"/>
         <w:vertAlign w:val="baseline"/>
       </w:rPr>
@@ -13416,7 +12914,7 @@
         <w:ind w:left="2771"/>
       </w:pPr>
       <w:rPr>
-        <w:rFonts w:ascii="Calibri" w:hAnsi="Calibri" w:eastAsia="Calibri" w:cs="Calibri"/>
+        <w:rFonts w:ascii="Calibri" w:eastAsia="Calibri" w:hAnsi="Calibri" w:cs="Calibri"/>
         <w:b w:val="0"/>
         <w:i w:val="0"/>
         <w:strike w:val="0"/>
@@ -13425,7 +12923,7 @@
         <w:sz w:val="20"/>
         <w:szCs w:val="20"/>
         <w:u w:val="none" w:color="000000"/>
-        <w:bdr w:val="none" w:color="auto" w:sz="0" w:space="0"/>
+        <w:bdr w:val="none" w:sz="0" w:space="0" w:color="auto"/>
         <w:shd w:val="clear" w:color="auto" w:fill="auto"/>
         <w:vertAlign w:val="baseline"/>
       </w:rPr>
@@ -13439,7 +12937,7 @@
         <w:ind w:left="3491"/>
       </w:pPr>
       <w:rPr>
-        <w:rFonts w:ascii="Calibri" w:hAnsi="Calibri" w:eastAsia="Calibri" w:cs="Calibri"/>
+        <w:rFonts w:ascii="Calibri" w:eastAsia="Calibri" w:hAnsi="Calibri" w:cs="Calibri"/>
         <w:b w:val="0"/>
         <w:i w:val="0"/>
         <w:strike w:val="0"/>
@@ -13448,7 +12946,7 @@
         <w:sz w:val="20"/>
         <w:szCs w:val="20"/>
         <w:u w:val="none" w:color="000000"/>
-        <w:bdr w:val="none" w:color="auto" w:sz="0" w:space="0"/>
+        <w:bdr w:val="none" w:sz="0" w:space="0" w:color="auto"/>
         <w:shd w:val="clear" w:color="auto" w:fill="auto"/>
         <w:vertAlign w:val="baseline"/>
       </w:rPr>
@@ -13462,7 +12960,7 @@
         <w:ind w:left="4211"/>
       </w:pPr>
       <w:rPr>
-        <w:rFonts w:ascii="Calibri" w:hAnsi="Calibri" w:eastAsia="Calibri" w:cs="Calibri"/>
+        <w:rFonts w:ascii="Calibri" w:eastAsia="Calibri" w:hAnsi="Calibri" w:cs="Calibri"/>
         <w:b w:val="0"/>
         <w:i w:val="0"/>
         <w:strike w:val="0"/>
@@ -13471,7 +12969,7 @@
         <w:sz w:val="20"/>
         <w:szCs w:val="20"/>
         <w:u w:val="none" w:color="000000"/>
-        <w:bdr w:val="none" w:color="auto" w:sz="0" w:space="0"/>
+        <w:bdr w:val="none" w:sz="0" w:space="0" w:color="auto"/>
         <w:shd w:val="clear" w:color="auto" w:fill="auto"/>
         <w:vertAlign w:val="baseline"/>
       </w:rPr>
@@ -13485,7 +12983,7 @@
         <w:ind w:left="4931"/>
       </w:pPr>
       <w:rPr>
-        <w:rFonts w:ascii="Calibri" w:hAnsi="Calibri" w:eastAsia="Calibri" w:cs="Calibri"/>
+        <w:rFonts w:ascii="Calibri" w:eastAsia="Calibri" w:hAnsi="Calibri" w:cs="Calibri"/>
         <w:b w:val="0"/>
         <w:i w:val="0"/>
         <w:strike w:val="0"/>
@@ -13494,7 +12992,7 @@
         <w:sz w:val="20"/>
         <w:szCs w:val="20"/>
         <w:u w:val="none" w:color="000000"/>
-        <w:bdr w:val="none" w:color="auto" w:sz="0" w:space="0"/>
+        <w:bdr w:val="none" w:sz="0" w:space="0" w:color="auto"/>
         <w:shd w:val="clear" w:color="auto" w:fill="auto"/>
         <w:vertAlign w:val="baseline"/>
       </w:rPr>
@@ -13508,7 +13006,7 @@
         <w:ind w:left="5651"/>
       </w:pPr>
       <w:rPr>
-        <w:rFonts w:ascii="Calibri" w:hAnsi="Calibri" w:eastAsia="Calibri" w:cs="Calibri"/>
+        <w:rFonts w:ascii="Calibri" w:eastAsia="Calibri" w:hAnsi="Calibri" w:cs="Calibri"/>
         <w:b w:val="0"/>
         <w:i w:val="0"/>
         <w:strike w:val="0"/>
@@ -13517,7 +13015,7 @@
         <w:sz w:val="20"/>
         <w:szCs w:val="20"/>
         <w:u w:val="none" w:color="000000"/>
-        <w:bdr w:val="none" w:color="auto" w:sz="0" w:space="0"/>
+        <w:bdr w:val="none" w:sz="0" w:space="0" w:color="auto"/>
         <w:shd w:val="clear" w:color="auto" w:fill="auto"/>
         <w:vertAlign w:val="baseline"/>
       </w:rPr>
@@ -13531,7 +13029,7 @@
         <w:ind w:left="6371"/>
       </w:pPr>
       <w:rPr>
-        <w:rFonts w:ascii="Calibri" w:hAnsi="Calibri" w:eastAsia="Calibri" w:cs="Calibri"/>
+        <w:rFonts w:ascii="Calibri" w:eastAsia="Calibri" w:hAnsi="Calibri" w:cs="Calibri"/>
         <w:b w:val="0"/>
         <w:i w:val="0"/>
         <w:strike w:val="0"/>
@@ -13540,7 +13038,7 @@
         <w:sz w:val="20"/>
         <w:szCs w:val="20"/>
         <w:u w:val="none" w:color="000000"/>
-        <w:bdr w:val="none" w:color="auto" w:sz="0" w:space="0"/>
+        <w:bdr w:val="none" w:sz="0" w:space="0" w:color="auto"/>
         <w:shd w:val="clear" w:color="auto" w:fill="auto"/>
         <w:vertAlign w:val="baseline"/>
       </w:rPr>
@@ -13559,7 +13057,7 @@
         <w:ind w:left="1080" w:hanging="360"/>
       </w:pPr>
       <w:rPr>
-        <w:rFonts w:hint="default" w:ascii="Symbol" w:hAnsi="Symbol" w:eastAsia="Calibri" w:cs="Times New Roman"/>
+        <w:rFonts w:ascii="Symbol" w:eastAsia="Calibri" w:hAnsi="Symbol" w:cs="Times New Roman" w:hint="default"/>
       </w:rPr>
     </w:lvl>
     <w:lvl w:ilvl="1" w:tplc="04090003" w:tentative="1">
@@ -13571,7 +13069,7 @@
         <w:ind w:left="1800" w:hanging="360"/>
       </w:pPr>
       <w:rPr>
-        <w:rFonts w:hint="default" w:ascii="Courier New" w:hAnsi="Courier New" w:cs="Courier New"/>
+        <w:rFonts w:ascii="Courier New" w:hAnsi="Courier New" w:cs="Courier New" w:hint="default"/>
       </w:rPr>
     </w:lvl>
     <w:lvl w:ilvl="2" w:tplc="04090005" w:tentative="1">
@@ -13583,7 +13081,7 @@
         <w:ind w:left="2520" w:hanging="360"/>
       </w:pPr>
       <w:rPr>
-        <w:rFonts w:hint="default" w:ascii="Wingdings" w:hAnsi="Wingdings"/>
+        <w:rFonts w:ascii="Wingdings" w:hAnsi="Wingdings" w:hint="default"/>
       </w:rPr>
     </w:lvl>
     <w:lvl w:ilvl="3" w:tplc="04090001" w:tentative="1">
@@ -13595,7 +13093,7 @@
         <w:ind w:left="3240" w:hanging="360"/>
       </w:pPr>
       <w:rPr>
-        <w:rFonts w:hint="default" w:ascii="Symbol" w:hAnsi="Symbol"/>
+        <w:rFonts w:ascii="Symbol" w:hAnsi="Symbol" w:hint="default"/>
       </w:rPr>
     </w:lvl>
     <w:lvl w:ilvl="4" w:tplc="04090003" w:tentative="1">
@@ -13607,7 +13105,7 @@
         <w:ind w:left="3960" w:hanging="360"/>
       </w:pPr>
       <w:rPr>
-        <w:rFonts w:hint="default" w:ascii="Courier New" w:hAnsi="Courier New" w:cs="Courier New"/>
+        <w:rFonts w:ascii="Courier New" w:hAnsi="Courier New" w:cs="Courier New" w:hint="default"/>
       </w:rPr>
     </w:lvl>
     <w:lvl w:ilvl="5" w:tplc="04090005" w:tentative="1">
@@ -13619,7 +13117,7 @@
         <w:ind w:left="4680" w:hanging="360"/>
       </w:pPr>
       <w:rPr>
-        <w:rFonts w:hint="default" w:ascii="Wingdings" w:hAnsi="Wingdings"/>
+        <w:rFonts w:ascii="Wingdings" w:hAnsi="Wingdings" w:hint="default"/>
       </w:rPr>
     </w:lvl>
     <w:lvl w:ilvl="6" w:tplc="04090001" w:tentative="1">
@@ -13631,7 +13129,7 @@
         <w:ind w:left="5400" w:hanging="360"/>
       </w:pPr>
       <w:rPr>
-        <w:rFonts w:hint="default" w:ascii="Symbol" w:hAnsi="Symbol"/>
+        <w:rFonts w:ascii="Symbol" w:hAnsi="Symbol" w:hint="default"/>
       </w:rPr>
     </w:lvl>
     <w:lvl w:ilvl="7" w:tplc="04090003" w:tentative="1">
@@ -13643,7 +13141,7 @@
         <w:ind w:left="6120" w:hanging="360"/>
       </w:pPr>
       <w:rPr>
-        <w:rFonts w:hint="default" w:ascii="Courier New" w:hAnsi="Courier New" w:cs="Courier New"/>
+        <w:rFonts w:ascii="Courier New" w:hAnsi="Courier New" w:cs="Courier New" w:hint="default"/>
       </w:rPr>
     </w:lvl>
     <w:lvl w:ilvl="8" w:tplc="04090005" w:tentative="1">
@@ -13655,7 +13153,7 @@
         <w:ind w:left="6840" w:hanging="360"/>
       </w:pPr>
       <w:rPr>
-        <w:rFonts w:hint="default" w:ascii="Wingdings" w:hAnsi="Wingdings"/>
+        <w:rFonts w:ascii="Wingdings" w:hAnsi="Wingdings" w:hint="default"/>
       </w:rPr>
     </w:lvl>
   </w:abstractNum>
@@ -13672,7 +13170,7 @@
         <w:ind w:left="373" w:hanging="360"/>
       </w:pPr>
       <w:rPr>
-        <w:rFonts w:hint="default" w:ascii="Symbol" w:hAnsi="Symbol" w:eastAsia="Calibri" w:cs="Courier New"/>
+        <w:rFonts w:ascii="Symbol" w:eastAsia="Calibri" w:hAnsi="Symbol" w:cs="Courier New" w:hint="default"/>
       </w:rPr>
     </w:lvl>
     <w:lvl w:ilvl="1" w:tplc="04090003" w:tentative="1">
@@ -13684,7 +13182,7 @@
         <w:ind w:left="1093" w:hanging="360"/>
       </w:pPr>
       <w:rPr>
-        <w:rFonts w:hint="default" w:ascii="Courier New" w:hAnsi="Courier New" w:cs="Courier New"/>
+        <w:rFonts w:ascii="Courier New" w:hAnsi="Courier New" w:cs="Courier New" w:hint="default"/>
       </w:rPr>
     </w:lvl>
     <w:lvl w:ilvl="2" w:tplc="04090005" w:tentative="1">
@@ -13696,7 +13194,7 @@
         <w:ind w:left="1813" w:hanging="360"/>
       </w:pPr>
       <w:rPr>
-        <w:rFonts w:hint="default" w:ascii="Wingdings" w:hAnsi="Wingdings"/>
+        <w:rFonts w:ascii="Wingdings" w:hAnsi="Wingdings" w:hint="default"/>
       </w:rPr>
     </w:lvl>
     <w:lvl w:ilvl="3" w:tplc="04090001" w:tentative="1">
@@ -13708,7 +13206,7 @@
         <w:ind w:left="2533" w:hanging="360"/>
       </w:pPr>
       <w:rPr>
-        <w:rFonts w:hint="default" w:ascii="Symbol" w:hAnsi="Symbol"/>
+        <w:rFonts w:ascii="Symbol" w:hAnsi="Symbol" w:hint="default"/>
       </w:rPr>
     </w:lvl>
     <w:lvl w:ilvl="4" w:tplc="04090003" w:tentative="1">
@@ -13720,7 +13218,7 @@
         <w:ind w:left="3253" w:hanging="360"/>
       </w:pPr>
       <w:rPr>
-        <w:rFonts w:hint="default" w:ascii="Courier New" w:hAnsi="Courier New" w:cs="Courier New"/>
+        <w:rFonts w:ascii="Courier New" w:hAnsi="Courier New" w:cs="Courier New" w:hint="default"/>
       </w:rPr>
     </w:lvl>
     <w:lvl w:ilvl="5" w:tplc="04090005" w:tentative="1">
@@ -13732,7 +13230,7 @@
         <w:ind w:left="3973" w:hanging="360"/>
       </w:pPr>
       <w:rPr>
-        <w:rFonts w:hint="default" w:ascii="Wingdings" w:hAnsi="Wingdings"/>
+        <w:rFonts w:ascii="Wingdings" w:hAnsi="Wingdings" w:hint="default"/>
       </w:rPr>
     </w:lvl>
     <w:lvl w:ilvl="6" w:tplc="04090001" w:tentative="1">
@@ -13744,7 +13242,7 @@
         <w:ind w:left="4693" w:hanging="360"/>
       </w:pPr>
       <w:rPr>
-        <w:rFonts w:hint="default" w:ascii="Symbol" w:hAnsi="Symbol"/>
+        <w:rFonts w:ascii="Symbol" w:hAnsi="Symbol" w:hint="default"/>
       </w:rPr>
     </w:lvl>
     <w:lvl w:ilvl="7" w:tplc="04090003" w:tentative="1">
@@ -13756,7 +13254,7 @@
         <w:ind w:left="5413" w:hanging="360"/>
       </w:pPr>
       <w:rPr>
-        <w:rFonts w:hint="default" w:ascii="Courier New" w:hAnsi="Courier New" w:cs="Courier New"/>
+        <w:rFonts w:ascii="Courier New" w:hAnsi="Courier New" w:cs="Courier New" w:hint="default"/>
       </w:rPr>
     </w:lvl>
     <w:lvl w:ilvl="8" w:tplc="04090005" w:tentative="1">
@@ -13768,7 +13266,7 @@
         <w:ind w:left="6133" w:hanging="360"/>
       </w:pPr>
       <w:rPr>
-        <w:rFonts w:hint="default" w:ascii="Wingdings" w:hAnsi="Wingdings"/>
+        <w:rFonts w:ascii="Wingdings" w:hAnsi="Wingdings" w:hint="default"/>
       </w:rPr>
     </w:lvl>
   </w:abstractNum>
@@ -13970,7 +13468,7 @@
         <w:sz w:val="29"/>
         <w:szCs w:val="29"/>
         <w:u w:val="none" w:color="000000"/>
-        <w:bdr w:val="none" w:color="auto" w:sz="0" w:space="0"/>
+        <w:bdr w:val="none" w:sz="0" w:space="0" w:color="auto"/>
         <w:shd w:val="clear" w:color="auto" w:fill="auto"/>
         <w:vertAlign w:val="baseline"/>
       </w:rPr>
@@ -13994,7 +13492,7 @@
         <w:sz w:val="24"/>
         <w:szCs w:val="24"/>
         <w:u w:val="none" w:color="000000"/>
-        <w:bdr w:val="none" w:color="auto" w:sz="0" w:space="0"/>
+        <w:bdr w:val="none" w:sz="0" w:space="0" w:color="auto"/>
         <w:shd w:val="clear" w:color="auto" w:fill="auto"/>
         <w:vertAlign w:val="baseline"/>
       </w:rPr>
@@ -14018,7 +13516,7 @@
         <w:sz w:val="20"/>
         <w:szCs w:val="20"/>
         <w:u w:val="none" w:color="000000"/>
-        <w:bdr w:val="none" w:color="auto" w:sz="0" w:space="0"/>
+        <w:bdr w:val="none" w:sz="0" w:space="0" w:color="auto"/>
         <w:shd w:val="clear" w:color="auto" w:fill="auto"/>
         <w:vertAlign w:val="baseline"/>
       </w:rPr>
@@ -14042,7 +13540,7 @@
         <w:sz w:val="20"/>
         <w:szCs w:val="20"/>
         <w:u w:val="none" w:color="000000"/>
-        <w:bdr w:val="none" w:color="auto" w:sz="0" w:space="0"/>
+        <w:bdr w:val="none" w:sz="0" w:space="0" w:color="auto"/>
         <w:shd w:val="clear" w:color="auto" w:fill="auto"/>
         <w:vertAlign w:val="baseline"/>
       </w:rPr>
@@ -14065,7 +13563,7 @@
         <w:sz w:val="20"/>
         <w:szCs w:val="20"/>
         <w:u w:val="none" w:color="000000"/>
-        <w:bdr w:val="none" w:color="auto" w:sz="0" w:space="0"/>
+        <w:bdr w:val="none" w:sz="0" w:space="0" w:color="auto"/>
         <w:shd w:val="clear" w:color="auto" w:fill="auto"/>
         <w:vertAlign w:val="baseline"/>
       </w:rPr>
@@ -14088,7 +13586,7 @@
         <w:sz w:val="20"/>
         <w:szCs w:val="20"/>
         <w:u w:val="none" w:color="000000"/>
-        <w:bdr w:val="none" w:color="auto" w:sz="0" w:space="0"/>
+        <w:bdr w:val="none" w:sz="0" w:space="0" w:color="auto"/>
         <w:shd w:val="clear" w:color="auto" w:fill="auto"/>
         <w:vertAlign w:val="baseline"/>
       </w:rPr>
@@ -14111,7 +13609,7 @@
         <w:sz w:val="20"/>
         <w:szCs w:val="20"/>
         <w:u w:val="none" w:color="000000"/>
-        <w:bdr w:val="none" w:color="auto" w:sz="0" w:space="0"/>
+        <w:bdr w:val="none" w:sz="0" w:space="0" w:color="auto"/>
         <w:shd w:val="clear" w:color="auto" w:fill="auto"/>
         <w:vertAlign w:val="baseline"/>
       </w:rPr>
@@ -14134,7 +13632,7 @@
         <w:sz w:val="20"/>
         <w:szCs w:val="20"/>
         <w:u w:val="none" w:color="000000"/>
-        <w:bdr w:val="none" w:color="auto" w:sz="0" w:space="0"/>
+        <w:bdr w:val="none" w:sz="0" w:space="0" w:color="auto"/>
         <w:shd w:val="clear" w:color="auto" w:fill="auto"/>
         <w:vertAlign w:val="baseline"/>
       </w:rPr>
@@ -14157,7 +13655,7 @@
         <w:sz w:val="20"/>
         <w:szCs w:val="20"/>
         <w:u w:val="none" w:color="000000"/>
-        <w:bdr w:val="none" w:color="auto" w:sz="0" w:space="0"/>
+        <w:bdr w:val="none" w:sz="0" w:space="0" w:color="auto"/>
         <w:shd w:val="clear" w:color="auto" w:fill="auto"/>
         <w:vertAlign w:val="baseline"/>
       </w:rPr>
@@ -14176,7 +13674,7 @@
         <w:ind w:left="373" w:hanging="360"/>
       </w:pPr>
       <w:rPr>
-        <w:rFonts w:hint="default" w:ascii="Wingdings" w:hAnsi="Wingdings"/>
+        <w:rFonts w:ascii="Wingdings" w:hAnsi="Wingdings" w:hint="default"/>
       </w:rPr>
     </w:lvl>
     <w:lvl w:ilvl="1" w:tplc="FFFFFFFF" w:tentative="1">
@@ -14188,7 +13686,7 @@
         <w:ind w:left="1093" w:hanging="360"/>
       </w:pPr>
       <w:rPr>
-        <w:rFonts w:hint="default" w:ascii="Courier New" w:hAnsi="Courier New" w:cs="Courier New"/>
+        <w:rFonts w:ascii="Courier New" w:hAnsi="Courier New" w:cs="Courier New" w:hint="default"/>
       </w:rPr>
     </w:lvl>
     <w:lvl w:ilvl="2" w:tplc="FFFFFFFF" w:tentative="1">
@@ -14200,7 +13698,7 @@
         <w:ind w:left="1813" w:hanging="360"/>
       </w:pPr>
       <w:rPr>
-        <w:rFonts w:hint="default" w:ascii="Wingdings" w:hAnsi="Wingdings"/>
+        <w:rFonts w:ascii="Wingdings" w:hAnsi="Wingdings" w:hint="default"/>
       </w:rPr>
     </w:lvl>
     <w:lvl w:ilvl="3" w:tplc="FFFFFFFF" w:tentative="1">
@@ -14212,7 +13710,7 @@
         <w:ind w:left="2533" w:hanging="360"/>
       </w:pPr>
       <w:rPr>
-        <w:rFonts w:hint="default" w:ascii="Symbol" w:hAnsi="Symbol"/>
+        <w:rFonts w:ascii="Symbol" w:hAnsi="Symbol" w:hint="default"/>
       </w:rPr>
     </w:lvl>
     <w:lvl w:ilvl="4" w:tplc="FFFFFFFF" w:tentative="1">
@@ -14224,7 +13722,7 @@
         <w:ind w:left="3253" w:hanging="360"/>
       </w:pPr>
       <w:rPr>
-        <w:rFonts w:hint="default" w:ascii="Courier New" w:hAnsi="Courier New" w:cs="Courier New"/>
+        <w:rFonts w:ascii="Courier New" w:hAnsi="Courier New" w:cs="Courier New" w:hint="default"/>
       </w:rPr>
     </w:lvl>
     <w:lvl w:ilvl="5" w:tplc="FFFFFFFF" w:tentative="1">
@@ -14236,7 +13734,7 @@
         <w:ind w:left="3973" w:hanging="360"/>
       </w:pPr>
       <w:rPr>
-        <w:rFonts w:hint="default" w:ascii="Wingdings" w:hAnsi="Wingdings"/>
+        <w:rFonts w:ascii="Wingdings" w:hAnsi="Wingdings" w:hint="default"/>
       </w:rPr>
     </w:lvl>
     <w:lvl w:ilvl="6" w:tplc="FFFFFFFF" w:tentative="1">
@@ -14248,7 +13746,7 @@
         <w:ind w:left="4693" w:hanging="360"/>
       </w:pPr>
       <w:rPr>
-        <w:rFonts w:hint="default" w:ascii="Symbol" w:hAnsi="Symbol"/>
+        <w:rFonts w:ascii="Symbol" w:hAnsi="Symbol" w:hint="default"/>
       </w:rPr>
     </w:lvl>
     <w:lvl w:ilvl="7" w:tplc="FFFFFFFF" w:tentative="1">
@@ -14260,7 +13758,7 @@
         <w:ind w:left="5413" w:hanging="360"/>
       </w:pPr>
       <w:rPr>
-        <w:rFonts w:hint="default" w:ascii="Courier New" w:hAnsi="Courier New" w:cs="Courier New"/>
+        <w:rFonts w:ascii="Courier New" w:hAnsi="Courier New" w:cs="Courier New" w:hint="default"/>
       </w:rPr>
     </w:lvl>
     <w:lvl w:ilvl="8" w:tplc="FFFFFFFF" w:tentative="1">
@@ -14272,7 +13770,7 @@
         <w:ind w:left="6133" w:hanging="360"/>
       </w:pPr>
       <w:rPr>
-        <w:rFonts w:hint="default" w:ascii="Wingdings" w:hAnsi="Wingdings"/>
+        <w:rFonts w:ascii="Wingdings" w:hAnsi="Wingdings" w:hint="default"/>
       </w:rPr>
     </w:lvl>
   </w:abstractNum>
@@ -14313,11 +13811,11 @@
 </file>
 
 <file path=word/styles.xml><?xml version="1.0" encoding="utf-8"?>
-<w:styles xmlns:mc="http://schemas.openxmlformats.org/markup-compatibility/2006" xmlns:r="http://schemas.openxmlformats.org/officeDocument/2006/relationships" xmlns:w="http://schemas.openxmlformats.org/wordprocessingml/2006/main" xmlns:w14="http://schemas.microsoft.com/office/word/2010/wordml" xmlns:w15="http://schemas.microsoft.com/office/word/2012/wordml" xmlns:w16cex="http://schemas.microsoft.com/office/word/2018/wordml/cex" xmlns:w16cid="http://schemas.microsoft.com/office/word/2016/wordml/cid" xmlns:w16="http://schemas.microsoft.com/office/word/2018/wordml" xmlns:w16du="http://schemas.microsoft.com/office/word/2023/wordml/word16du" xmlns:w16sdtdh="http://schemas.microsoft.com/office/word/2020/wordml/sdtdatahash" xmlns:w16se="http://schemas.microsoft.com/office/word/2015/wordml/symex" mc:Ignorable="w14 w15 w16se w16cid w16 w16cex w16sdtdh w16du">
+<w:styles xmlns:mc="http://schemas.openxmlformats.org/markup-compatibility/2006" xmlns:r="http://schemas.openxmlformats.org/officeDocument/2006/relationships" xmlns:w="http://schemas.openxmlformats.org/wordprocessingml/2006/main" xmlns:w14="http://schemas.microsoft.com/office/word/2010/wordml" xmlns:w15="http://schemas.microsoft.com/office/word/2012/wordml" xmlns:w16cex="http://schemas.microsoft.com/office/word/2018/wordml/cex" xmlns:w16cid="http://schemas.microsoft.com/office/word/2016/wordml/cid" xmlns:w16="http://schemas.microsoft.com/office/word/2018/wordml" xmlns:w16sdtdh="http://schemas.microsoft.com/office/word/2020/wordml/sdtdatahash" xmlns:w16se="http://schemas.microsoft.com/office/word/2015/wordml/symex" mc:Ignorable="w14 w15 w16se w16cid w16 w16cex w16sdtdh">
   <w:docDefaults>
     <w:rPrDefault>
       <w:rPr>
-        <w:rFonts w:asciiTheme="minorHAnsi" w:hAnsiTheme="minorHAnsi" w:eastAsiaTheme="minorEastAsia" w:cstheme="minorBidi"/>
+        <w:rFonts w:asciiTheme="minorHAnsi" w:eastAsiaTheme="minorEastAsia" w:hAnsiTheme="minorHAnsi" w:cstheme="minorBidi"/>
         <w:kern w:val="2"/>
         <w:sz w:val="22"/>
         <w:szCs w:val="22"/>
@@ -14334,14 +13832,14 @@
   <w:latentStyles w:defLockedState="0" w:defUIPriority="99" w:defSemiHidden="0" w:defUnhideWhenUsed="0" w:defQFormat="0" w:count="376">
     <w:lsdException w:name="Normal" w:uiPriority="0" w:qFormat="1"/>
     <w:lsdException w:name="heading 1" w:uiPriority="9" w:qFormat="1"/>
-    <w:lsdException w:name="heading 2" w:uiPriority="9" w:semiHidden="1" w:unhideWhenUsed="1" w:qFormat="1"/>
-    <w:lsdException w:name="heading 3" w:uiPriority="9" w:semiHidden="1" w:unhideWhenUsed="1" w:qFormat="1"/>
-    <w:lsdException w:name="heading 4" w:uiPriority="9" w:semiHidden="1" w:unhideWhenUsed="1" w:qFormat="1"/>
-    <w:lsdException w:name="heading 5" w:uiPriority="9" w:semiHidden="1" w:unhideWhenUsed="1" w:qFormat="1"/>
-    <w:lsdException w:name="heading 6" w:uiPriority="9" w:semiHidden="1" w:unhideWhenUsed="1" w:qFormat="1"/>
-    <w:lsdException w:name="heading 7" w:uiPriority="9" w:semiHidden="1" w:unhideWhenUsed="1" w:qFormat="1"/>
-    <w:lsdException w:name="heading 8" w:uiPriority="9" w:semiHidden="1" w:unhideWhenUsed="1" w:qFormat="1"/>
-    <w:lsdException w:name="heading 9" w:uiPriority="9" w:semiHidden="1" w:unhideWhenUsed="1" w:qFormat="1"/>
+    <w:lsdException w:name="heading 2" w:semiHidden="1" w:uiPriority="9" w:unhideWhenUsed="1" w:qFormat="1"/>
+    <w:lsdException w:name="heading 3" w:semiHidden="1" w:uiPriority="9" w:unhideWhenUsed="1" w:qFormat="1"/>
+    <w:lsdException w:name="heading 4" w:semiHidden="1" w:uiPriority="9" w:unhideWhenUsed="1" w:qFormat="1"/>
+    <w:lsdException w:name="heading 5" w:semiHidden="1" w:uiPriority="9" w:unhideWhenUsed="1" w:qFormat="1"/>
+    <w:lsdException w:name="heading 6" w:semiHidden="1" w:uiPriority="9" w:unhideWhenUsed="1" w:qFormat="1"/>
+    <w:lsdException w:name="heading 7" w:semiHidden="1" w:uiPriority="9" w:unhideWhenUsed="1" w:qFormat="1"/>
+    <w:lsdException w:name="heading 8" w:semiHidden="1" w:uiPriority="9" w:unhideWhenUsed="1" w:qFormat="1"/>
+    <w:lsdException w:name="heading 9" w:semiHidden="1" w:uiPriority="9" w:unhideWhenUsed="1" w:qFormat="1"/>
     <w:lsdException w:name="index 1" w:semiHidden="1" w:unhideWhenUsed="1"/>
     <w:lsdException w:name="index 2" w:semiHidden="1" w:unhideWhenUsed="1"/>
     <w:lsdException w:name="index 3" w:semiHidden="1" w:unhideWhenUsed="1"/>
@@ -14351,22 +13849,22 @@
     <w:lsdException w:name="index 7" w:semiHidden="1" w:unhideWhenUsed="1"/>
     <w:lsdException w:name="index 8" w:semiHidden="1" w:unhideWhenUsed="1"/>
     <w:lsdException w:name="index 9" w:semiHidden="1" w:unhideWhenUsed="1"/>
-    <w:lsdException w:name="toc 1" w:uiPriority="39" w:semiHidden="1" w:unhideWhenUsed="1"/>
-    <w:lsdException w:name="toc 2" w:uiPriority="39" w:semiHidden="1" w:unhideWhenUsed="1"/>
-    <w:lsdException w:name="toc 3" w:uiPriority="39" w:semiHidden="1" w:unhideWhenUsed="1"/>
-    <w:lsdException w:name="toc 4" w:uiPriority="39" w:semiHidden="1" w:unhideWhenUsed="1"/>
-    <w:lsdException w:name="toc 5" w:uiPriority="39" w:semiHidden="1" w:unhideWhenUsed="1"/>
-    <w:lsdException w:name="toc 6" w:uiPriority="39" w:semiHidden="1" w:unhideWhenUsed="1"/>
-    <w:lsdException w:name="toc 7" w:uiPriority="39" w:semiHidden="1" w:unhideWhenUsed="1"/>
-    <w:lsdException w:name="toc 8" w:uiPriority="39" w:semiHidden="1" w:unhideWhenUsed="1"/>
-    <w:lsdException w:name="toc 9" w:uiPriority="39" w:semiHidden="1" w:unhideWhenUsed="1"/>
+    <w:lsdException w:name="toc 1" w:semiHidden="1" w:uiPriority="39" w:unhideWhenUsed="1"/>
+    <w:lsdException w:name="toc 2" w:semiHidden="1" w:uiPriority="39" w:unhideWhenUsed="1"/>
+    <w:lsdException w:name="toc 3" w:semiHidden="1" w:uiPriority="39" w:unhideWhenUsed="1"/>
+    <w:lsdException w:name="toc 4" w:semiHidden="1" w:uiPriority="39" w:unhideWhenUsed="1"/>
+    <w:lsdException w:name="toc 5" w:semiHidden="1" w:uiPriority="39" w:unhideWhenUsed="1"/>
+    <w:lsdException w:name="toc 6" w:semiHidden="1" w:uiPriority="39" w:unhideWhenUsed="1"/>
+    <w:lsdException w:name="toc 7" w:semiHidden="1" w:uiPriority="39" w:unhideWhenUsed="1"/>
+    <w:lsdException w:name="toc 8" w:semiHidden="1" w:uiPriority="39" w:unhideWhenUsed="1"/>
+    <w:lsdException w:name="toc 9" w:semiHidden="1" w:uiPriority="39" w:unhideWhenUsed="1"/>
     <w:lsdException w:name="Normal Indent" w:semiHidden="1" w:unhideWhenUsed="1"/>
     <w:lsdException w:name="footnote text" w:semiHidden="1" w:unhideWhenUsed="1"/>
     <w:lsdException w:name="annotation text" w:semiHidden="1" w:unhideWhenUsed="1"/>
     <w:lsdException w:name="header" w:semiHidden="1" w:unhideWhenUsed="1"/>
     <w:lsdException w:name="footer" w:semiHidden="1" w:unhideWhenUsed="1"/>
     <w:lsdException w:name="index heading" w:semiHidden="1" w:unhideWhenUsed="1"/>
-    <w:lsdException w:name="caption" w:uiPriority="35" w:semiHidden="1" w:unhideWhenUsed="1" w:qFormat="1"/>
+    <w:lsdException w:name="caption" w:semiHidden="1" w:uiPriority="35" w:unhideWhenUsed="1" w:qFormat="1"/>
     <w:lsdException w:name="table of figures" w:semiHidden="1" w:unhideWhenUsed="1"/>
     <w:lsdException w:name="envelope address" w:semiHidden="1" w:unhideWhenUsed="1"/>
     <w:lsdException w:name="envelope return" w:semiHidden="1" w:unhideWhenUsed="1"/>
@@ -14397,7 +13895,7 @@
     <w:lsdException w:name="Title" w:uiPriority="10" w:qFormat="1"/>
     <w:lsdException w:name="Closing" w:semiHidden="1" w:unhideWhenUsed="1"/>
     <w:lsdException w:name="Signature" w:semiHidden="1" w:unhideWhenUsed="1"/>
-    <w:lsdException w:name="Default Paragraph Font" w:uiPriority="1" w:semiHidden="1" w:unhideWhenUsed="1"/>
+    <w:lsdException w:name="Default Paragraph Font" w:semiHidden="1" w:uiPriority="1" w:unhideWhenUsed="1"/>
     <w:lsdException w:name="Body Text" w:semiHidden="1" w:unhideWhenUsed="1"/>
     <w:lsdException w:name="Body Text Indent" w:semiHidden="1" w:unhideWhenUsed="1"/>
     <w:lsdException w:name="List Continue" w:semiHidden="1" w:unhideWhenUsed="1"/>
@@ -14597,8 +14095,8 @@
     <w:lsdException w:name="Subtle Reference" w:uiPriority="31" w:qFormat="1"/>
     <w:lsdException w:name="Intense Reference" w:uiPriority="32" w:qFormat="1"/>
     <w:lsdException w:name="Book Title" w:uiPriority="33" w:qFormat="1"/>
-    <w:lsdException w:name="Bibliography" w:uiPriority="37" w:semiHidden="1" w:unhideWhenUsed="1"/>
-    <w:lsdException w:name="TOC Heading" w:uiPriority="39" w:semiHidden="1" w:unhideWhenUsed="1" w:qFormat="1"/>
+    <w:lsdException w:name="Bibliography" w:semiHidden="1" w:uiPriority="37" w:unhideWhenUsed="1"/>
+    <w:lsdException w:name="TOC Heading" w:semiHidden="1" w:uiPriority="39" w:unhideWhenUsed="1" w:qFormat="1"/>
     <w:lsdException w:name="Plain Table 1" w:uiPriority="41"/>
     <w:lsdException w:name="Plain Table 2" w:uiPriority="42"/>
     <w:lsdException w:name="Plain Table 3" w:uiPriority="43"/>
@@ -14709,7 +14207,7 @@
     <w:lsdException w:name="Unresolved Mention" w:semiHidden="1" w:unhideWhenUsed="1"/>
     <w:lsdException w:name="Smart Link" w:semiHidden="1" w:unhideWhenUsed="1"/>
   </w:latentStyles>
-  <w:style w:type="paragraph" w:styleId="Normal" w:default="1">
+  <w:style w:type="paragraph" w:default="1" w:styleId="Normal">
     <w:name w:val="Normal"/>
     <w:qFormat/>
     <w:pPr>
@@ -14718,7 +14216,7 @@
       <w:jc w:val="both"/>
     </w:pPr>
     <w:rPr>
-      <w:rFonts w:ascii="Calibri" w:hAnsi="Calibri" w:eastAsia="Calibri" w:cs="Calibri"/>
+      <w:rFonts w:ascii="Calibri" w:eastAsia="Calibri" w:hAnsi="Calibri" w:cs="Calibri"/>
       <w:color w:val="000000"/>
       <w:sz w:val="20"/>
     </w:rPr>
@@ -14739,7 +14237,7 @@
       <w:outlineLvl w:val="0"/>
     </w:pPr>
     <w:rPr>
-      <w:rFonts w:ascii="Calibri" w:hAnsi="Calibri" w:eastAsia="Calibri" w:cs="Calibri"/>
+      <w:rFonts w:ascii="Calibri" w:eastAsia="Calibri" w:hAnsi="Calibri" w:cs="Calibri"/>
       <w:b/>
       <w:color w:val="000000"/>
       <w:sz w:val="29"/>
@@ -14763,7 +14261,7 @@
       <w:outlineLvl w:val="1"/>
     </w:pPr>
     <w:rPr>
-      <w:rFonts w:ascii="Calibri" w:hAnsi="Calibri" w:eastAsia="Calibri" w:cs="Calibri"/>
+      <w:rFonts w:ascii="Calibri" w:eastAsia="Calibri" w:hAnsi="Calibri" w:cs="Calibri"/>
       <w:b/>
       <w:color w:val="000000"/>
       <w:sz w:val="24"/>
@@ -14787,7 +14285,7 @@
       <w:outlineLvl w:val="2"/>
     </w:pPr>
     <w:rPr>
-      <w:rFonts w:ascii="Calibri" w:hAnsi="Calibri" w:eastAsia="Calibri" w:cs="Calibri"/>
+      <w:rFonts w:ascii="Calibri" w:eastAsia="Calibri" w:hAnsi="Calibri" w:cs="Calibri"/>
       <w:b/>
       <w:color w:val="000000"/>
       <w:sz w:val="20"/>
@@ -14811,19 +14309,19 @@
       <w:outlineLvl w:val="3"/>
     </w:pPr>
     <w:rPr>
-      <w:rFonts w:ascii="Calibri" w:hAnsi="Calibri" w:eastAsia="Calibri" w:cs="Calibri"/>
+      <w:rFonts w:ascii="Calibri" w:eastAsia="Calibri" w:hAnsi="Calibri" w:cs="Calibri"/>
       <w:b/>
       <w:color w:val="000000"/>
       <w:sz w:val="20"/>
     </w:rPr>
   </w:style>
-  <w:style w:type="character" w:styleId="DefaultParagraphFont" w:default="1">
+  <w:style w:type="character" w:default="1" w:styleId="DefaultParagraphFont">
     <w:name w:val="Default Paragraph Font"/>
     <w:uiPriority w:val="1"/>
     <w:semiHidden/>
     <w:unhideWhenUsed/>
   </w:style>
-  <w:style w:type="table" w:styleId="TableNormal" w:default="1">
+  <w:style w:type="table" w:default="1" w:styleId="TableNormal">
     <w:name w:val="Normal Table"/>
     <w:uiPriority w:val="99"/>
     <w:semiHidden/>
@@ -14838,48 +14336,48 @@
       </w:tblCellMar>
     </w:tblPr>
   </w:style>
-  <w:style w:type="numbering" w:styleId="NoList" w:default="1">
+  <w:style w:type="numbering" w:default="1" w:styleId="NoList">
     <w:name w:val="No List"/>
     <w:uiPriority w:val="99"/>
     <w:semiHidden/>
     <w:unhideWhenUsed/>
   </w:style>
-  <w:style w:type="character" w:styleId="Heading3Char" w:customStyle="1">
+  <w:style w:type="character" w:customStyle="1" w:styleId="Heading3Char">
     <w:name w:val="Heading 3 Char"/>
     <w:link w:val="Heading3"/>
     <w:rPr>
-      <w:rFonts w:ascii="Calibri" w:hAnsi="Calibri" w:eastAsia="Calibri" w:cs="Calibri"/>
+      <w:rFonts w:ascii="Calibri" w:eastAsia="Calibri" w:hAnsi="Calibri" w:cs="Calibri"/>
       <w:b/>
       <w:color w:val="000000"/>
       <w:sz w:val="20"/>
     </w:rPr>
   </w:style>
-  <w:style w:type="character" w:styleId="Heading2Char" w:customStyle="1">
+  <w:style w:type="character" w:customStyle="1" w:styleId="Heading2Char">
     <w:name w:val="Heading 2 Char"/>
     <w:link w:val="Heading2"/>
     <w:rPr>
-      <w:rFonts w:ascii="Calibri" w:hAnsi="Calibri" w:eastAsia="Calibri" w:cs="Calibri"/>
+      <w:rFonts w:ascii="Calibri" w:eastAsia="Calibri" w:hAnsi="Calibri" w:cs="Calibri"/>
       <w:b/>
       <w:color w:val="000000"/>
       <w:sz w:val="24"/>
     </w:rPr>
   </w:style>
-  <w:style w:type="character" w:styleId="Heading4Char" w:customStyle="1">
+  <w:style w:type="character" w:customStyle="1" w:styleId="Heading4Char">
     <w:name w:val="Heading 4 Char"/>
     <w:link w:val="Heading4"/>
     <w:rPr>
-      <w:rFonts w:ascii="Calibri" w:hAnsi="Calibri" w:eastAsia="Calibri" w:cs="Calibri"/>
+      <w:rFonts w:ascii="Calibri" w:eastAsia="Calibri" w:hAnsi="Calibri" w:cs="Calibri"/>
       <w:b/>
       <w:color w:val="000000"/>
       <w:sz w:val="20"/>
     </w:rPr>
   </w:style>
-  <w:style w:type="character" w:styleId="Heading1Char" w:customStyle="1">
+  <w:style w:type="character" w:customStyle="1" w:styleId="Heading1Char">
     <w:name w:val="Heading 1 Char"/>
     <w:link w:val="Heading1"/>
     <w:uiPriority w:val="9"/>
     <w:rPr>
-      <w:rFonts w:ascii="Calibri" w:hAnsi="Calibri" w:eastAsia="Calibri" w:cs="Calibri"/>
+      <w:rFonts w:ascii="Calibri" w:eastAsia="Calibri" w:hAnsi="Calibri" w:cs="Calibri"/>
       <w:b/>
       <w:color w:val="000000"/>
       <w:sz w:val="29"/>
@@ -14893,7 +14391,7 @@
       <w:ind w:left="15" w:right="15"/>
     </w:pPr>
     <w:rPr>
-      <w:rFonts w:ascii="Calibri" w:hAnsi="Calibri" w:eastAsia="Calibri" w:cs="Calibri"/>
+      <w:rFonts w:ascii="Calibri" w:eastAsia="Calibri" w:hAnsi="Calibri" w:cs="Calibri"/>
       <w:color w:val="000000"/>
     </w:rPr>
   </w:style>
@@ -14905,7 +14403,7 @@
       <w:ind w:left="15" w:right="15"/>
     </w:pPr>
     <w:rPr>
-      <w:rFonts w:ascii="Calibri" w:hAnsi="Calibri" w:eastAsia="Calibri" w:cs="Calibri"/>
+      <w:rFonts w:ascii="Calibri" w:eastAsia="Calibri" w:hAnsi="Calibri" w:cs="Calibri"/>
       <w:color w:val="000000"/>
     </w:rPr>
   </w:style>
@@ -14917,7 +14415,7 @@
       <w:ind w:left="15" w:right="15"/>
     </w:pPr>
     <w:rPr>
-      <w:rFonts w:ascii="Calibri" w:hAnsi="Calibri" w:eastAsia="Calibri" w:cs="Calibri"/>
+      <w:rFonts w:ascii="Calibri" w:eastAsia="Calibri" w:hAnsi="Calibri" w:cs="Calibri"/>
       <w:color w:val="000000"/>
     </w:rPr>
   </w:style>
@@ -14936,14 +14434,14 @@
       <w:spacing w:after="0" w:line="240" w:lineRule="auto"/>
     </w:pPr>
   </w:style>
-  <w:style w:type="character" w:styleId="HeaderChar" w:customStyle="1">
+  <w:style w:type="character" w:customStyle="1" w:styleId="HeaderChar">
     <w:name w:val="Header Char"/>
     <w:basedOn w:val="DefaultParagraphFont"/>
     <w:link w:val="Header"/>
     <w:uiPriority w:val="99"/>
     <w:rsid w:val="0052579E"/>
     <w:rPr>
-      <w:rFonts w:ascii="Calibri" w:hAnsi="Calibri" w:eastAsia="Calibri" w:cs="Calibri"/>
+      <w:rFonts w:ascii="Calibri" w:eastAsia="Calibri" w:hAnsi="Calibri" w:cs="Calibri"/>
       <w:color w:val="000000"/>
       <w:sz w:val="20"/>
     </w:rPr>
@@ -14961,7 +14459,7 @@
       <w:contextualSpacing/>
     </w:pPr>
     <w:rPr>
-      <w:rFonts w:asciiTheme="majorHAnsi" w:hAnsiTheme="majorHAnsi" w:eastAsiaTheme="majorEastAsia" w:cstheme="majorBidi"/>
+      <w:rFonts w:asciiTheme="majorHAnsi" w:eastAsiaTheme="majorEastAsia" w:hAnsiTheme="majorHAnsi" w:cstheme="majorBidi"/>
       <w:color w:val="auto"/>
       <w:spacing w:val="-10"/>
       <w:kern w:val="28"/>
@@ -14969,14 +14467,14 @@
       <w:szCs w:val="56"/>
     </w:rPr>
   </w:style>
-  <w:style w:type="character" w:styleId="TitleChar" w:customStyle="1">
+  <w:style w:type="character" w:customStyle="1" w:styleId="TitleChar">
     <w:name w:val="Title Char"/>
     <w:basedOn w:val="DefaultParagraphFont"/>
     <w:link w:val="Title"/>
     <w:uiPriority w:val="10"/>
     <w:rsid w:val="00914E7B"/>
     <w:rPr>
-      <w:rFonts w:asciiTheme="majorHAnsi" w:hAnsiTheme="majorHAnsi" w:eastAsiaTheme="majorEastAsia" w:cstheme="majorBidi"/>
+      <w:rFonts w:asciiTheme="majorHAnsi" w:eastAsiaTheme="majorEastAsia" w:hAnsiTheme="majorHAnsi" w:cstheme="majorBidi"/>
       <w:spacing w:val="-10"/>
       <w:kern w:val="28"/>
       <w:sz w:val="56"/>
@@ -14999,13 +14497,13 @@
       <w:ind w:left="15" w:hanging="2"/>
     </w:pPr>
     <w:rPr>
-      <w:rFonts w:asciiTheme="minorHAnsi" w:hAnsiTheme="minorHAnsi" w:eastAsiaTheme="minorEastAsia" w:cstheme="minorBidi"/>
+      <w:rFonts w:asciiTheme="minorHAnsi" w:eastAsiaTheme="minorEastAsia" w:hAnsiTheme="minorHAnsi" w:cstheme="minorBidi"/>
       <w:color w:val="5A5A5A" w:themeColor="text1" w:themeTint="A5"/>
       <w:spacing w:val="15"/>
       <w:sz w:val="22"/>
     </w:rPr>
   </w:style>
-  <w:style w:type="character" w:styleId="SubtitleChar" w:customStyle="1">
+  <w:style w:type="character" w:customStyle="1" w:styleId="SubtitleChar">
     <w:name w:val="Subtitle Char"/>
     <w:basedOn w:val="DefaultParagraphFont"/>
     <w:link w:val="Subtitle"/>
@@ -15054,7 +14552,7 @@
       <w:outlineLvl w:val="9"/>
     </w:pPr>
     <w:rPr>
-      <w:rFonts w:asciiTheme="majorHAnsi" w:hAnsiTheme="majorHAnsi" w:eastAsiaTheme="majorEastAsia" w:cstheme="majorBidi"/>
+      <w:rFonts w:asciiTheme="majorHAnsi" w:eastAsiaTheme="majorEastAsia" w:hAnsiTheme="majorHAnsi" w:cstheme="majorBidi"/>
       <w:b w:val="0"/>
       <w:color w:val="2F5496" w:themeColor="accent1" w:themeShade="BF"/>
       <w:kern w:val="0"/>
@@ -15075,7 +14573,7 @@
       <w:jc w:val="left"/>
     </w:pPr>
     <w:rPr>
-      <w:rFonts w:ascii="Times New Roman" w:hAnsi="Times New Roman" w:eastAsia="Times New Roman" w:cs="Times New Roman"/>
+      <w:rFonts w:ascii="Times New Roman" w:eastAsia="Times New Roman" w:hAnsi="Times New Roman" w:cs="Times New Roman"/>
       <w:color w:val="auto"/>
       <w:kern w:val="0"/>
       <w:sz w:val="24"/>
@@ -15129,7 +14627,7 @@
       <w:spacing w:after="0" w:line="240" w:lineRule="auto"/>
     </w:pPr>
   </w:style>
-  <w:style w:type="character" w:styleId="FooterChar" w:customStyle="1">
+  <w:style w:type="character" w:customStyle="1" w:styleId="FooterChar">
     <w:name w:val="Footer Char"/>
     <w:basedOn w:val="DefaultParagraphFont"/>
     <w:link w:val="Footer"/>
@@ -15137,7 +14635,7 @@
     <w:semiHidden/>
     <w:rsid w:val="00780F69"/>
     <w:rPr>
-      <w:rFonts w:ascii="Calibri" w:hAnsi="Calibri" w:eastAsia="Calibri" w:cs="Calibri"/>
+      <w:rFonts w:ascii="Calibri" w:eastAsia="Calibri" w:hAnsi="Calibri" w:cs="Calibri"/>
       <w:color w:val="000000"/>
       <w:sz w:val="20"/>
     </w:rPr>
@@ -15152,45 +14650,12 @@
       <w:spacing w:after="0" w:line="240" w:lineRule="auto"/>
     </w:pPr>
     <w:rPr>
-      <w:rFonts w:ascii="Calibri" w:hAnsi="Calibri" w:eastAsia="Calibri" w:cs="Calibri"/>
+      <w:rFonts w:ascii="Calibri" w:eastAsia="Calibri" w:hAnsi="Calibri" w:cs="Calibri"/>
       <w:color w:val="000000"/>
       <w:sz w:val="20"/>
     </w:rPr>
   </w:style>
 </w:styles>
-</file>
-
-<file path=word/glossary/document.xml><?xml version="1.0" encoding="utf-8"?>
-<w:glossaryDocument xmlns:w14="http://schemas.microsoft.com/office/word/2010/wordml" xmlns:w="http://schemas.openxmlformats.org/wordprocessingml/2006/main">
-  <w:docParts>
-    <w:docPart>
-      <w:docPartPr>
-        <w:name w:val="DefaultPlaceholder_1081868574"/>
-        <w:category>
-          <w:name w:val="General"/>
-          <w:gallery w:val="placeholder"/>
-        </w:category>
-        <w:types>
-          <w:type w:val="bbPlcHdr"/>
-        </w:types>
-        <w:behaviors>
-          <w:behavior w:val="content"/>
-        </w:behaviors>
-        <w:guid w:val="{ee44aa6f-587c-415e-a7ee-da77637b0524}"/>
-      </w:docPartPr>
-      <w:docPartBody>
-        <w:p>
-          <w:r>
-            <w:rPr>
-              <w:rStyle w:val="PlaceholderText"/>
-            </w:rPr>
-            <w:t/>
-          </w:r>
-        </w:p>
-      </w:docPartBody>
-    </w:docPart>
-  </w:docParts>
-</w:glossaryDocument>
 </file>
 
 <file path=word/theme/theme1.xml><?xml version="1.0" encoding="utf-8"?>

--- a/Written_Report.docx
+++ b/Written_Report.docx
@@ -1,6 +1,6 @@
 
 <file path=word/document.xml><?xml version="1.0" encoding="utf-8"?>
-<w:document xmlns:wpc="http://schemas.microsoft.com/office/word/2010/wordprocessingCanvas" xmlns:cx="http://schemas.microsoft.com/office/drawing/2014/chartex" xmlns:cx1="http://schemas.microsoft.com/office/drawing/2015/9/8/chartex" xmlns:cx2="http://schemas.microsoft.com/office/drawing/2015/10/21/chartex" xmlns:cx3="http://schemas.microsoft.com/office/drawing/2016/5/9/chartex" xmlns:cx4="http://schemas.microsoft.com/office/drawing/2016/5/10/chartex" xmlns:cx5="http://schemas.microsoft.com/office/drawing/2016/5/11/chartex" xmlns:cx6="http://schemas.microsoft.com/office/drawing/2016/5/12/chartex" xmlns:cx7="http://schemas.microsoft.com/office/drawing/2016/5/13/chartex" xmlns:cx8="http://schemas.microsoft.com/office/drawing/2016/5/14/chartex" xmlns:mc="http://schemas.openxmlformats.org/markup-compatibility/2006" xmlns:aink="http://schemas.microsoft.com/office/drawing/2016/ink" xmlns:am3d="http://schemas.microsoft.com/office/drawing/2017/model3d" xmlns:o="urn:schemas-microsoft-com:office:office" xmlns:oel="http://schemas.microsoft.com/office/2019/extlst" xmlns:r="http://schemas.openxmlformats.org/officeDocument/2006/relationships" xmlns:m="http://schemas.openxmlformats.org/officeDocument/2006/math" xmlns:v="urn:schemas-microsoft-com:vml" xmlns:wp14="http://schemas.microsoft.com/office/word/2010/wordprocessingDrawing" xmlns:wp="http://schemas.openxmlformats.org/drawingml/2006/wordprocessingDrawing" xmlns:w10="urn:schemas-microsoft-com:office:word" xmlns:w="http://schemas.openxmlformats.org/wordprocessingml/2006/main" xmlns:w14="http://schemas.microsoft.com/office/word/2010/wordml" xmlns:w15="http://schemas.microsoft.com/office/word/2012/wordml" xmlns:w16cex="http://schemas.microsoft.com/office/word/2018/wordml/cex" xmlns:w16cid="http://schemas.microsoft.com/office/word/2016/wordml/cid" xmlns:w16="http://schemas.microsoft.com/office/word/2018/wordml" xmlns:w16sdtdh="http://schemas.microsoft.com/office/word/2020/wordml/sdtdatahash" xmlns:w16se="http://schemas.microsoft.com/office/word/2015/wordml/symex" xmlns:wpg="http://schemas.microsoft.com/office/word/2010/wordprocessingGroup" xmlns:wpi="http://schemas.microsoft.com/office/word/2010/wordprocessingInk" xmlns:wne="http://schemas.microsoft.com/office/word/2006/wordml" xmlns:wps="http://schemas.microsoft.com/office/word/2010/wordprocessingShape" mc:Ignorable="w14 w15 w16se w16cid w16 w16cex w16sdtdh wp14">
+<w:document xmlns:wpc="http://schemas.microsoft.com/office/word/2010/wordprocessingCanvas" xmlns:cx="http://schemas.microsoft.com/office/drawing/2014/chartex" xmlns:cx1="http://schemas.microsoft.com/office/drawing/2015/9/8/chartex" xmlns:cx2="http://schemas.microsoft.com/office/drawing/2015/10/21/chartex" xmlns:cx3="http://schemas.microsoft.com/office/drawing/2016/5/9/chartex" xmlns:cx4="http://schemas.microsoft.com/office/drawing/2016/5/10/chartex" xmlns:cx5="http://schemas.microsoft.com/office/drawing/2016/5/11/chartex" xmlns:cx6="http://schemas.microsoft.com/office/drawing/2016/5/12/chartex" xmlns:cx7="http://schemas.microsoft.com/office/drawing/2016/5/13/chartex" xmlns:cx8="http://schemas.microsoft.com/office/drawing/2016/5/14/chartex" xmlns:mc="http://schemas.openxmlformats.org/markup-compatibility/2006" xmlns:aink="http://schemas.microsoft.com/office/drawing/2016/ink" xmlns:am3d="http://schemas.microsoft.com/office/drawing/2017/model3d" xmlns:o="urn:schemas-microsoft-com:office:office" xmlns:oel="http://schemas.microsoft.com/office/2019/extlst" xmlns:r="http://schemas.openxmlformats.org/officeDocument/2006/relationships" xmlns:m="http://schemas.openxmlformats.org/officeDocument/2006/math" xmlns:v="urn:schemas-microsoft-com:vml" xmlns:wp14="http://schemas.microsoft.com/office/word/2010/wordprocessingDrawing" xmlns:wp="http://schemas.openxmlformats.org/drawingml/2006/wordprocessingDrawing" xmlns:w10="urn:schemas-microsoft-com:office:word" xmlns:w="http://schemas.openxmlformats.org/wordprocessingml/2006/main" xmlns:w14="http://schemas.microsoft.com/office/word/2010/wordml" xmlns:w15="http://schemas.microsoft.com/office/word/2012/wordml" xmlns:w16cex="http://schemas.microsoft.com/office/word/2018/wordml/cex" xmlns:w16cid="http://schemas.microsoft.com/office/word/2016/wordml/cid" xmlns:w16="http://schemas.microsoft.com/office/word/2018/wordml" xmlns:w16du="http://schemas.microsoft.com/office/word/2023/wordml/word16du" xmlns:w16sdtdh="http://schemas.microsoft.com/office/word/2020/wordml/sdtdatahash" xmlns:w16se="http://schemas.microsoft.com/office/word/2015/wordml/symex" xmlns:wpg="http://schemas.microsoft.com/office/word/2010/wordprocessingGroup" xmlns:wpi="http://schemas.microsoft.com/office/word/2010/wordprocessingInk" xmlns:wne="http://schemas.microsoft.com/office/word/2006/wordml" xmlns:wps="http://schemas.microsoft.com/office/word/2010/wordprocessingShape" mc:Ignorable="w14 w15 w16se w16cid w16 w16cex w16sdtdh w16du wp14">
   <w:body>
     <w:p>
       <w:pPr>
@@ -10718,7 +10718,7 @@
           <w:szCs w:val="24"/>
         </w:rPr>
         <w:drawing>
-          <wp:anchor distT="0" distB="0" distL="114300" distR="114300" simplePos="0" relativeHeight="251658241" behindDoc="0" locked="0" layoutInCell="1" allowOverlap="1" wp14:anchorId="6B44D2EC" wp14:editId="4FC57BF2">
+          <wp:anchor distT="0" distB="0" distL="114300" distR="114300" simplePos="0" relativeHeight="251658241" behindDoc="0" locked="0" layoutInCell="1" allowOverlap="1" wp14:anchorId="6B44D2EC" wp14:editId="26FDCD7F">
             <wp:simplePos x="0" y="0"/>
             <wp:positionH relativeFrom="margin">
               <wp:posOffset>3354705</wp:posOffset>
@@ -11737,7 +11737,7 @@
           </mc:Choice>
           <mc:Fallback>
             <w:pict>
-              <v:rect w14:anchorId="6AA47BDF" id="Rectangle 2" o:spid="_x0000_s1026" style="width:23.8pt;height:23.8pt;visibility:visible;mso-wrap-style:square;mso-left-percent:-10001;mso-top-percent:-10001;mso-position-horizontal:absolute;mso-position-horizontal-relative:char;mso-position-vertical:absolute;mso-position-vertical-relative:line;mso-left-percent:-10001;mso-top-percent:-10001;v-text-anchor:top" o:gfxdata="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" filled="f" stroked="f">
+              <v:rect w14:anchorId="6FD9A0C9" id="Rectangle 2" o:spid="_x0000_s1026" style="width:23.8pt;height:23.8pt;visibility:visible;mso-wrap-style:square;mso-left-percent:-10001;mso-top-percent:-10001;mso-position-horizontal:absolute;mso-position-horizontal-relative:char;mso-position-vertical:absolute;mso-position-vertical-relative:line;mso-left-percent:-10001;mso-top-percent:-10001;v-text-anchor:top" o:gfxdata="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" filled="f" stroked="f">
                 <o:lock v:ext="edit" aspectratio="t"/>
                 <w10:anchorlock/>
               </v:rect>
@@ -12186,7 +12186,7 @@
 </file>
 
 <file path=word/endnotes.xml><?xml version="1.0" encoding="utf-8"?>
-<w:endnotes xmlns:wpc="http://schemas.microsoft.com/office/word/2010/wordprocessingCanvas" xmlns:cx="http://schemas.microsoft.com/office/drawing/2014/chartex" xmlns:cx1="http://schemas.microsoft.com/office/drawing/2015/9/8/chartex" xmlns:cx2="http://schemas.microsoft.com/office/drawing/2015/10/21/chartex" xmlns:cx3="http://schemas.microsoft.com/office/drawing/2016/5/9/chartex" xmlns:cx4="http://schemas.microsoft.com/office/drawing/2016/5/10/chartex" xmlns:cx5="http://schemas.microsoft.com/office/drawing/2016/5/11/chartex" xmlns:cx6="http://schemas.microsoft.com/office/drawing/2016/5/12/chartex" xmlns:cx7="http://schemas.microsoft.com/office/drawing/2016/5/13/chartex" xmlns:cx8="http://schemas.microsoft.com/office/drawing/2016/5/14/chartex" xmlns:mc="http://schemas.openxmlformats.org/markup-compatibility/2006" xmlns:aink="http://schemas.microsoft.com/office/drawing/2016/ink" xmlns:am3d="http://schemas.microsoft.com/office/drawing/2017/model3d" xmlns:o="urn:schemas-microsoft-com:office:office" xmlns:oel="http://schemas.microsoft.com/office/2019/extlst" xmlns:r="http://schemas.openxmlformats.org/officeDocument/2006/relationships" xmlns:m="http://schemas.openxmlformats.org/officeDocument/2006/math" xmlns:v="urn:schemas-microsoft-com:vml" xmlns:wp14="http://schemas.microsoft.com/office/word/2010/wordprocessingDrawing" xmlns:wp="http://schemas.openxmlformats.org/drawingml/2006/wordprocessingDrawing" xmlns:w10="urn:schemas-microsoft-com:office:word" xmlns:w="http://schemas.openxmlformats.org/wordprocessingml/2006/main" xmlns:w14="http://schemas.microsoft.com/office/word/2010/wordml" xmlns:w15="http://schemas.microsoft.com/office/word/2012/wordml" xmlns:w16cex="http://schemas.microsoft.com/office/word/2018/wordml/cex" xmlns:w16cid="http://schemas.microsoft.com/office/word/2016/wordml/cid" xmlns:w16="http://schemas.microsoft.com/office/word/2018/wordml" xmlns:w16sdtdh="http://schemas.microsoft.com/office/word/2020/wordml/sdtdatahash" xmlns:w16se="http://schemas.microsoft.com/office/word/2015/wordml/symex" xmlns:wpg="http://schemas.microsoft.com/office/word/2010/wordprocessingGroup" xmlns:wpi="http://schemas.microsoft.com/office/word/2010/wordprocessingInk" xmlns:wne="http://schemas.microsoft.com/office/word/2006/wordml" xmlns:wps="http://schemas.microsoft.com/office/word/2010/wordprocessingShape" mc:Ignorable="w14 w15 w16se w16cid w16 w16cex w16sdtdh wp14">
+<w:endnotes xmlns:wpc="http://schemas.microsoft.com/office/word/2010/wordprocessingCanvas" xmlns:cx="http://schemas.microsoft.com/office/drawing/2014/chartex" xmlns:cx1="http://schemas.microsoft.com/office/drawing/2015/9/8/chartex" xmlns:cx2="http://schemas.microsoft.com/office/drawing/2015/10/21/chartex" xmlns:cx3="http://schemas.microsoft.com/office/drawing/2016/5/9/chartex" xmlns:cx4="http://schemas.microsoft.com/office/drawing/2016/5/10/chartex" xmlns:cx5="http://schemas.microsoft.com/office/drawing/2016/5/11/chartex" xmlns:cx6="http://schemas.microsoft.com/office/drawing/2016/5/12/chartex" xmlns:cx7="http://schemas.microsoft.com/office/drawing/2016/5/13/chartex" xmlns:cx8="http://schemas.microsoft.com/office/drawing/2016/5/14/chartex" xmlns:mc="http://schemas.openxmlformats.org/markup-compatibility/2006" xmlns:aink="http://schemas.microsoft.com/office/drawing/2016/ink" xmlns:am3d="http://schemas.microsoft.com/office/drawing/2017/model3d" xmlns:o="urn:schemas-microsoft-com:office:office" xmlns:oel="http://schemas.microsoft.com/office/2019/extlst" xmlns:r="http://schemas.openxmlformats.org/officeDocument/2006/relationships" xmlns:m="http://schemas.openxmlformats.org/officeDocument/2006/math" xmlns:v="urn:schemas-microsoft-com:vml" xmlns:wp14="http://schemas.microsoft.com/office/word/2010/wordprocessingDrawing" xmlns:wp="http://schemas.openxmlformats.org/drawingml/2006/wordprocessingDrawing" xmlns:w10="urn:schemas-microsoft-com:office:word" xmlns:w="http://schemas.openxmlformats.org/wordprocessingml/2006/main" xmlns:w14="http://schemas.microsoft.com/office/word/2010/wordml" xmlns:w15="http://schemas.microsoft.com/office/word/2012/wordml" xmlns:w16cex="http://schemas.microsoft.com/office/word/2018/wordml/cex" xmlns:w16cid="http://schemas.microsoft.com/office/word/2016/wordml/cid" xmlns:w16="http://schemas.microsoft.com/office/word/2018/wordml" xmlns:w16du="http://schemas.microsoft.com/office/word/2023/wordml/word16du" xmlns:w16sdtdh="http://schemas.microsoft.com/office/word/2020/wordml/sdtdatahash" xmlns:w16se="http://schemas.microsoft.com/office/word/2015/wordml/symex" xmlns:wpg="http://schemas.microsoft.com/office/word/2010/wordprocessingGroup" xmlns:wpi="http://schemas.microsoft.com/office/word/2010/wordprocessingInk" xmlns:wne="http://schemas.microsoft.com/office/word/2006/wordml" xmlns:wps="http://schemas.microsoft.com/office/word/2010/wordprocessingShape" mc:Ignorable="w14 w15 w16se w16cid w16 w16cex w16sdtdh w16du wp14">
   <w:endnote w:type="separator" w:id="-1">
     <w:p>
       <w:pPr>
@@ -12218,7 +12218,7 @@
 </file>
 
 <file path=word/footer1.xml><?xml version="1.0" encoding="utf-8"?>
-<w:ftr xmlns:wpc="http://schemas.microsoft.com/office/word/2010/wordprocessingCanvas" xmlns:cx="http://schemas.microsoft.com/office/drawing/2014/chartex" xmlns:cx1="http://schemas.microsoft.com/office/drawing/2015/9/8/chartex" xmlns:cx2="http://schemas.microsoft.com/office/drawing/2015/10/21/chartex" xmlns:cx3="http://schemas.microsoft.com/office/drawing/2016/5/9/chartex" xmlns:cx4="http://schemas.microsoft.com/office/drawing/2016/5/10/chartex" xmlns:cx5="http://schemas.microsoft.com/office/drawing/2016/5/11/chartex" xmlns:cx6="http://schemas.microsoft.com/office/drawing/2016/5/12/chartex" xmlns:cx7="http://schemas.microsoft.com/office/drawing/2016/5/13/chartex" xmlns:cx8="http://schemas.microsoft.com/office/drawing/2016/5/14/chartex" xmlns:mc="http://schemas.openxmlformats.org/markup-compatibility/2006" xmlns:aink="http://schemas.microsoft.com/office/drawing/2016/ink" xmlns:am3d="http://schemas.microsoft.com/office/drawing/2017/model3d" xmlns:o="urn:schemas-microsoft-com:office:office" xmlns:oel="http://schemas.microsoft.com/office/2019/extlst" xmlns:r="http://schemas.openxmlformats.org/officeDocument/2006/relationships" xmlns:m="http://schemas.openxmlformats.org/officeDocument/2006/math" xmlns:v="urn:schemas-microsoft-com:vml" xmlns:wp14="http://schemas.microsoft.com/office/word/2010/wordprocessingDrawing" xmlns:wp="http://schemas.openxmlformats.org/drawingml/2006/wordprocessingDrawing" xmlns:w10="urn:schemas-microsoft-com:office:word" xmlns:w="http://schemas.openxmlformats.org/wordprocessingml/2006/main" xmlns:w14="http://schemas.microsoft.com/office/word/2010/wordml" xmlns:w15="http://schemas.microsoft.com/office/word/2012/wordml" xmlns:w16cex="http://schemas.microsoft.com/office/word/2018/wordml/cex" xmlns:w16cid="http://schemas.microsoft.com/office/word/2016/wordml/cid" xmlns:w16="http://schemas.microsoft.com/office/word/2018/wordml" xmlns:w16sdtdh="http://schemas.microsoft.com/office/word/2020/wordml/sdtdatahash" xmlns:w16se="http://schemas.microsoft.com/office/word/2015/wordml/symex" xmlns:wpg="http://schemas.microsoft.com/office/word/2010/wordprocessingGroup" xmlns:wpi="http://schemas.microsoft.com/office/word/2010/wordprocessingInk" xmlns:wne="http://schemas.microsoft.com/office/word/2006/wordml" xmlns:wps="http://schemas.microsoft.com/office/word/2010/wordprocessingShape" mc:Ignorable="w14 w15 w16se w16cid w16 w16cex w16sdtdh wp14">
+<w:ftr xmlns:wpc="http://schemas.microsoft.com/office/word/2010/wordprocessingCanvas" xmlns:cx="http://schemas.microsoft.com/office/drawing/2014/chartex" xmlns:cx1="http://schemas.microsoft.com/office/drawing/2015/9/8/chartex" xmlns:cx2="http://schemas.microsoft.com/office/drawing/2015/10/21/chartex" xmlns:cx3="http://schemas.microsoft.com/office/drawing/2016/5/9/chartex" xmlns:cx4="http://schemas.microsoft.com/office/drawing/2016/5/10/chartex" xmlns:cx5="http://schemas.microsoft.com/office/drawing/2016/5/11/chartex" xmlns:cx6="http://schemas.microsoft.com/office/drawing/2016/5/12/chartex" xmlns:cx7="http://schemas.microsoft.com/office/drawing/2016/5/13/chartex" xmlns:cx8="http://schemas.microsoft.com/office/drawing/2016/5/14/chartex" xmlns:mc="http://schemas.openxmlformats.org/markup-compatibility/2006" xmlns:aink="http://schemas.microsoft.com/office/drawing/2016/ink" xmlns:am3d="http://schemas.microsoft.com/office/drawing/2017/model3d" xmlns:o="urn:schemas-microsoft-com:office:office" xmlns:oel="http://schemas.microsoft.com/office/2019/extlst" xmlns:r="http://schemas.openxmlformats.org/officeDocument/2006/relationships" xmlns:m="http://schemas.openxmlformats.org/officeDocument/2006/math" xmlns:v="urn:schemas-microsoft-com:vml" xmlns:wp14="http://schemas.microsoft.com/office/word/2010/wordprocessingDrawing" xmlns:wp="http://schemas.openxmlformats.org/drawingml/2006/wordprocessingDrawing" xmlns:w10="urn:schemas-microsoft-com:office:word" xmlns:w="http://schemas.openxmlformats.org/wordprocessingml/2006/main" xmlns:w14="http://schemas.microsoft.com/office/word/2010/wordml" xmlns:w15="http://schemas.microsoft.com/office/word/2012/wordml" xmlns:w16cex="http://schemas.microsoft.com/office/word/2018/wordml/cex" xmlns:w16cid="http://schemas.microsoft.com/office/word/2016/wordml/cid" xmlns:w16="http://schemas.microsoft.com/office/word/2018/wordml" xmlns:w16du="http://schemas.microsoft.com/office/word/2023/wordml/word16du" xmlns:w16sdtdh="http://schemas.microsoft.com/office/word/2020/wordml/sdtdatahash" xmlns:w16se="http://schemas.microsoft.com/office/word/2015/wordml/symex" xmlns:wpg="http://schemas.microsoft.com/office/word/2010/wordprocessingGroup" xmlns:wpi="http://schemas.microsoft.com/office/word/2010/wordprocessingInk" xmlns:wne="http://schemas.microsoft.com/office/word/2006/wordml" xmlns:wps="http://schemas.microsoft.com/office/word/2010/wordprocessingShape" mc:Ignorable="w14 w15 w16se w16cid w16 w16cex w16sdtdh w16du wp14">
   <w:p>
     <w:pPr>
       <w:spacing w:after="160" w:line="259" w:lineRule="auto"/>
@@ -12230,7 +12230,7 @@
 </file>
 
 <file path=word/footer2.xml><?xml version="1.0" encoding="utf-8"?>
-<w:ftr xmlns:wpc="http://schemas.microsoft.com/office/word/2010/wordprocessingCanvas" xmlns:cx="http://schemas.microsoft.com/office/drawing/2014/chartex" xmlns:cx1="http://schemas.microsoft.com/office/drawing/2015/9/8/chartex" xmlns:cx2="http://schemas.microsoft.com/office/drawing/2015/10/21/chartex" xmlns:cx3="http://schemas.microsoft.com/office/drawing/2016/5/9/chartex" xmlns:cx4="http://schemas.microsoft.com/office/drawing/2016/5/10/chartex" xmlns:cx5="http://schemas.microsoft.com/office/drawing/2016/5/11/chartex" xmlns:cx6="http://schemas.microsoft.com/office/drawing/2016/5/12/chartex" xmlns:cx7="http://schemas.microsoft.com/office/drawing/2016/5/13/chartex" xmlns:cx8="http://schemas.microsoft.com/office/drawing/2016/5/14/chartex" xmlns:mc="http://schemas.openxmlformats.org/markup-compatibility/2006" xmlns:aink="http://schemas.microsoft.com/office/drawing/2016/ink" xmlns:am3d="http://schemas.microsoft.com/office/drawing/2017/model3d" xmlns:o="urn:schemas-microsoft-com:office:office" xmlns:oel="http://schemas.microsoft.com/office/2019/extlst" xmlns:r="http://schemas.openxmlformats.org/officeDocument/2006/relationships" xmlns:m="http://schemas.openxmlformats.org/officeDocument/2006/math" xmlns:v="urn:schemas-microsoft-com:vml" xmlns:wp14="http://schemas.microsoft.com/office/word/2010/wordprocessingDrawing" xmlns:wp="http://schemas.openxmlformats.org/drawingml/2006/wordprocessingDrawing" xmlns:w10="urn:schemas-microsoft-com:office:word" xmlns:w="http://schemas.openxmlformats.org/wordprocessingml/2006/main" xmlns:w14="http://schemas.microsoft.com/office/word/2010/wordml" xmlns:w15="http://schemas.microsoft.com/office/word/2012/wordml" xmlns:w16cex="http://schemas.microsoft.com/office/word/2018/wordml/cex" xmlns:w16cid="http://schemas.microsoft.com/office/word/2016/wordml/cid" xmlns:w16="http://schemas.microsoft.com/office/word/2018/wordml" xmlns:w16sdtdh="http://schemas.microsoft.com/office/word/2020/wordml/sdtdatahash" xmlns:w16se="http://schemas.microsoft.com/office/word/2015/wordml/symex" xmlns:wpg="http://schemas.microsoft.com/office/word/2010/wordprocessingGroup" xmlns:wpi="http://schemas.microsoft.com/office/word/2010/wordprocessingInk" xmlns:wne="http://schemas.microsoft.com/office/word/2006/wordml" xmlns:wps="http://schemas.microsoft.com/office/word/2010/wordprocessingShape" mc:Ignorable="w14 w15 w16se w16cid w16 w16cex w16sdtdh wp14">
+<w:ftr xmlns:wpc="http://schemas.microsoft.com/office/word/2010/wordprocessingCanvas" xmlns:cx="http://schemas.microsoft.com/office/drawing/2014/chartex" xmlns:cx1="http://schemas.microsoft.com/office/drawing/2015/9/8/chartex" xmlns:cx2="http://schemas.microsoft.com/office/drawing/2015/10/21/chartex" xmlns:cx3="http://schemas.microsoft.com/office/drawing/2016/5/9/chartex" xmlns:cx4="http://schemas.microsoft.com/office/drawing/2016/5/10/chartex" xmlns:cx5="http://schemas.microsoft.com/office/drawing/2016/5/11/chartex" xmlns:cx6="http://schemas.microsoft.com/office/drawing/2016/5/12/chartex" xmlns:cx7="http://schemas.microsoft.com/office/drawing/2016/5/13/chartex" xmlns:cx8="http://schemas.microsoft.com/office/drawing/2016/5/14/chartex" xmlns:mc="http://schemas.openxmlformats.org/markup-compatibility/2006" xmlns:aink="http://schemas.microsoft.com/office/drawing/2016/ink" xmlns:am3d="http://schemas.microsoft.com/office/drawing/2017/model3d" xmlns:o="urn:schemas-microsoft-com:office:office" xmlns:oel="http://schemas.microsoft.com/office/2019/extlst" xmlns:r="http://schemas.openxmlformats.org/officeDocument/2006/relationships" xmlns:m="http://schemas.openxmlformats.org/officeDocument/2006/math" xmlns:v="urn:schemas-microsoft-com:vml" xmlns:wp14="http://schemas.microsoft.com/office/word/2010/wordprocessingDrawing" xmlns:wp="http://schemas.openxmlformats.org/drawingml/2006/wordprocessingDrawing" xmlns:w10="urn:schemas-microsoft-com:office:word" xmlns:w="http://schemas.openxmlformats.org/wordprocessingml/2006/main" xmlns:w14="http://schemas.microsoft.com/office/word/2010/wordml" xmlns:w15="http://schemas.microsoft.com/office/word/2012/wordml" xmlns:w16cex="http://schemas.microsoft.com/office/word/2018/wordml/cex" xmlns:w16cid="http://schemas.microsoft.com/office/word/2016/wordml/cid" xmlns:w16="http://schemas.microsoft.com/office/word/2018/wordml" xmlns:w16du="http://schemas.microsoft.com/office/word/2023/wordml/word16du" xmlns:w16sdtdh="http://schemas.microsoft.com/office/word/2020/wordml/sdtdatahash" xmlns:w16se="http://schemas.microsoft.com/office/word/2015/wordml/symex" xmlns:wpg="http://schemas.microsoft.com/office/word/2010/wordprocessingGroup" xmlns:wpi="http://schemas.microsoft.com/office/word/2010/wordprocessingInk" xmlns:wne="http://schemas.microsoft.com/office/word/2006/wordml" xmlns:wps="http://schemas.microsoft.com/office/word/2010/wordprocessingShape" mc:Ignorable="w14 w15 w16se w16cid w16 w16cex w16sdtdh w16du wp14">
   <w:p>
     <w:pPr>
       <w:spacing w:after="160" w:line="259" w:lineRule="auto"/>
@@ -12242,7 +12242,7 @@
 </file>
 
 <file path=word/footer3.xml><?xml version="1.0" encoding="utf-8"?>
-<w:ftr xmlns:wpc="http://schemas.microsoft.com/office/word/2010/wordprocessingCanvas" xmlns:cx="http://schemas.microsoft.com/office/drawing/2014/chartex" xmlns:cx1="http://schemas.microsoft.com/office/drawing/2015/9/8/chartex" xmlns:cx2="http://schemas.microsoft.com/office/drawing/2015/10/21/chartex" xmlns:cx3="http://schemas.microsoft.com/office/drawing/2016/5/9/chartex" xmlns:cx4="http://schemas.microsoft.com/office/drawing/2016/5/10/chartex" xmlns:cx5="http://schemas.microsoft.com/office/drawing/2016/5/11/chartex" xmlns:cx6="http://schemas.microsoft.com/office/drawing/2016/5/12/chartex" xmlns:cx7="http://schemas.microsoft.com/office/drawing/2016/5/13/chartex" xmlns:cx8="http://schemas.microsoft.com/office/drawing/2016/5/14/chartex" xmlns:mc="http://schemas.openxmlformats.org/markup-compatibility/2006" xmlns:aink="http://schemas.microsoft.com/office/drawing/2016/ink" xmlns:am3d="http://schemas.microsoft.com/office/drawing/2017/model3d" xmlns:o="urn:schemas-microsoft-com:office:office" xmlns:oel="http://schemas.microsoft.com/office/2019/extlst" xmlns:r="http://schemas.openxmlformats.org/officeDocument/2006/relationships" xmlns:m="http://schemas.openxmlformats.org/officeDocument/2006/math" xmlns:v="urn:schemas-microsoft-com:vml" xmlns:wp14="http://schemas.microsoft.com/office/word/2010/wordprocessingDrawing" xmlns:wp="http://schemas.openxmlformats.org/drawingml/2006/wordprocessingDrawing" xmlns:w10="urn:schemas-microsoft-com:office:word" xmlns:w="http://schemas.openxmlformats.org/wordprocessingml/2006/main" xmlns:w14="http://schemas.microsoft.com/office/word/2010/wordml" xmlns:w15="http://schemas.microsoft.com/office/word/2012/wordml" xmlns:w16cex="http://schemas.microsoft.com/office/word/2018/wordml/cex" xmlns:w16cid="http://schemas.microsoft.com/office/word/2016/wordml/cid" xmlns:w16="http://schemas.microsoft.com/office/word/2018/wordml" xmlns:w16sdtdh="http://schemas.microsoft.com/office/word/2020/wordml/sdtdatahash" xmlns:w16se="http://schemas.microsoft.com/office/word/2015/wordml/symex" xmlns:wpg="http://schemas.microsoft.com/office/word/2010/wordprocessingGroup" xmlns:wpi="http://schemas.microsoft.com/office/word/2010/wordprocessingInk" xmlns:wne="http://schemas.microsoft.com/office/word/2006/wordml" xmlns:wps="http://schemas.microsoft.com/office/word/2010/wordprocessingShape" mc:Ignorable="w14 w15 w16se w16cid w16 w16cex w16sdtdh wp14">
+<w:ftr xmlns:wpc="http://schemas.microsoft.com/office/word/2010/wordprocessingCanvas" xmlns:cx="http://schemas.microsoft.com/office/drawing/2014/chartex" xmlns:cx1="http://schemas.microsoft.com/office/drawing/2015/9/8/chartex" xmlns:cx2="http://schemas.microsoft.com/office/drawing/2015/10/21/chartex" xmlns:cx3="http://schemas.microsoft.com/office/drawing/2016/5/9/chartex" xmlns:cx4="http://schemas.microsoft.com/office/drawing/2016/5/10/chartex" xmlns:cx5="http://schemas.microsoft.com/office/drawing/2016/5/11/chartex" xmlns:cx6="http://schemas.microsoft.com/office/drawing/2016/5/12/chartex" xmlns:cx7="http://schemas.microsoft.com/office/drawing/2016/5/13/chartex" xmlns:cx8="http://schemas.microsoft.com/office/drawing/2016/5/14/chartex" xmlns:mc="http://schemas.openxmlformats.org/markup-compatibility/2006" xmlns:aink="http://schemas.microsoft.com/office/drawing/2016/ink" xmlns:am3d="http://schemas.microsoft.com/office/drawing/2017/model3d" xmlns:o="urn:schemas-microsoft-com:office:office" xmlns:oel="http://schemas.microsoft.com/office/2019/extlst" xmlns:r="http://schemas.openxmlformats.org/officeDocument/2006/relationships" xmlns:m="http://schemas.openxmlformats.org/officeDocument/2006/math" xmlns:v="urn:schemas-microsoft-com:vml" xmlns:wp14="http://schemas.microsoft.com/office/word/2010/wordprocessingDrawing" xmlns:wp="http://schemas.openxmlformats.org/drawingml/2006/wordprocessingDrawing" xmlns:w10="urn:schemas-microsoft-com:office:word" xmlns:w="http://schemas.openxmlformats.org/wordprocessingml/2006/main" xmlns:w14="http://schemas.microsoft.com/office/word/2010/wordml" xmlns:w15="http://schemas.microsoft.com/office/word/2012/wordml" xmlns:w16cex="http://schemas.microsoft.com/office/word/2018/wordml/cex" xmlns:w16cid="http://schemas.microsoft.com/office/word/2016/wordml/cid" xmlns:w16="http://schemas.microsoft.com/office/word/2018/wordml" xmlns:w16du="http://schemas.microsoft.com/office/word/2023/wordml/word16du" xmlns:w16sdtdh="http://schemas.microsoft.com/office/word/2020/wordml/sdtdatahash" xmlns:w16se="http://schemas.microsoft.com/office/word/2015/wordml/symex" xmlns:wpg="http://schemas.microsoft.com/office/word/2010/wordprocessingGroup" xmlns:wpi="http://schemas.microsoft.com/office/word/2010/wordprocessingInk" xmlns:wne="http://schemas.microsoft.com/office/word/2006/wordml" xmlns:wps="http://schemas.microsoft.com/office/word/2010/wordprocessingShape" mc:Ignorable="w14 w15 w16se w16cid w16 w16cex w16sdtdh w16du wp14">
   <w:p>
     <w:pPr>
       <w:spacing w:after="160" w:line="259" w:lineRule="auto"/>
@@ -12254,7 +12254,7 @@
 </file>
 
 <file path=word/footnotes.xml><?xml version="1.0" encoding="utf-8"?>
-<w:footnotes xmlns:wpc="http://schemas.microsoft.com/office/word/2010/wordprocessingCanvas" xmlns:cx="http://schemas.microsoft.com/office/drawing/2014/chartex" xmlns:cx1="http://schemas.microsoft.com/office/drawing/2015/9/8/chartex" xmlns:cx2="http://schemas.microsoft.com/office/drawing/2015/10/21/chartex" xmlns:cx3="http://schemas.microsoft.com/office/drawing/2016/5/9/chartex" xmlns:cx4="http://schemas.microsoft.com/office/drawing/2016/5/10/chartex" xmlns:cx5="http://schemas.microsoft.com/office/drawing/2016/5/11/chartex" xmlns:cx6="http://schemas.microsoft.com/office/drawing/2016/5/12/chartex" xmlns:cx7="http://schemas.microsoft.com/office/drawing/2016/5/13/chartex" xmlns:cx8="http://schemas.microsoft.com/office/drawing/2016/5/14/chartex" xmlns:mc="http://schemas.openxmlformats.org/markup-compatibility/2006" xmlns:aink="http://schemas.microsoft.com/office/drawing/2016/ink" xmlns:am3d="http://schemas.microsoft.com/office/drawing/2017/model3d" xmlns:o="urn:schemas-microsoft-com:office:office" xmlns:oel="http://schemas.microsoft.com/office/2019/extlst" xmlns:r="http://schemas.openxmlformats.org/officeDocument/2006/relationships" xmlns:m="http://schemas.openxmlformats.org/officeDocument/2006/math" xmlns:v="urn:schemas-microsoft-com:vml" xmlns:wp14="http://schemas.microsoft.com/office/word/2010/wordprocessingDrawing" xmlns:wp="http://schemas.openxmlformats.org/drawingml/2006/wordprocessingDrawing" xmlns:w10="urn:schemas-microsoft-com:office:word" xmlns:w="http://schemas.openxmlformats.org/wordprocessingml/2006/main" xmlns:w14="http://schemas.microsoft.com/office/word/2010/wordml" xmlns:w15="http://schemas.microsoft.com/office/word/2012/wordml" xmlns:w16cex="http://schemas.microsoft.com/office/word/2018/wordml/cex" xmlns:w16cid="http://schemas.microsoft.com/office/word/2016/wordml/cid" xmlns:w16="http://schemas.microsoft.com/office/word/2018/wordml" xmlns:w16sdtdh="http://schemas.microsoft.com/office/word/2020/wordml/sdtdatahash" xmlns:w16se="http://schemas.microsoft.com/office/word/2015/wordml/symex" xmlns:wpg="http://schemas.microsoft.com/office/word/2010/wordprocessingGroup" xmlns:wpi="http://schemas.microsoft.com/office/word/2010/wordprocessingInk" xmlns:wne="http://schemas.microsoft.com/office/word/2006/wordml" xmlns:wps="http://schemas.microsoft.com/office/word/2010/wordprocessingShape" mc:Ignorable="w14 w15 w16se w16cid w16 w16cex w16sdtdh wp14">
+<w:footnotes xmlns:wpc="http://schemas.microsoft.com/office/word/2010/wordprocessingCanvas" xmlns:cx="http://schemas.microsoft.com/office/drawing/2014/chartex" xmlns:cx1="http://schemas.microsoft.com/office/drawing/2015/9/8/chartex" xmlns:cx2="http://schemas.microsoft.com/office/drawing/2015/10/21/chartex" xmlns:cx3="http://schemas.microsoft.com/office/drawing/2016/5/9/chartex" xmlns:cx4="http://schemas.microsoft.com/office/drawing/2016/5/10/chartex" xmlns:cx5="http://schemas.microsoft.com/office/drawing/2016/5/11/chartex" xmlns:cx6="http://schemas.microsoft.com/office/drawing/2016/5/12/chartex" xmlns:cx7="http://schemas.microsoft.com/office/drawing/2016/5/13/chartex" xmlns:cx8="http://schemas.microsoft.com/office/drawing/2016/5/14/chartex" xmlns:mc="http://schemas.openxmlformats.org/markup-compatibility/2006" xmlns:aink="http://schemas.microsoft.com/office/drawing/2016/ink" xmlns:am3d="http://schemas.microsoft.com/office/drawing/2017/model3d" xmlns:o="urn:schemas-microsoft-com:office:office" xmlns:oel="http://schemas.microsoft.com/office/2019/extlst" xmlns:r="http://schemas.openxmlformats.org/officeDocument/2006/relationships" xmlns:m="http://schemas.openxmlformats.org/officeDocument/2006/math" xmlns:v="urn:schemas-microsoft-com:vml" xmlns:wp14="http://schemas.microsoft.com/office/word/2010/wordprocessingDrawing" xmlns:wp="http://schemas.openxmlformats.org/drawingml/2006/wordprocessingDrawing" xmlns:w10="urn:schemas-microsoft-com:office:word" xmlns:w="http://schemas.openxmlformats.org/wordprocessingml/2006/main" xmlns:w14="http://schemas.microsoft.com/office/word/2010/wordml" xmlns:w15="http://schemas.microsoft.com/office/word/2012/wordml" xmlns:w16cex="http://schemas.microsoft.com/office/word/2018/wordml/cex" xmlns:w16cid="http://schemas.microsoft.com/office/word/2016/wordml/cid" xmlns:w16="http://schemas.microsoft.com/office/word/2018/wordml" xmlns:w16du="http://schemas.microsoft.com/office/word/2023/wordml/word16du" xmlns:w16sdtdh="http://schemas.microsoft.com/office/word/2020/wordml/sdtdatahash" xmlns:w16se="http://schemas.microsoft.com/office/word/2015/wordml/symex" xmlns:wpg="http://schemas.microsoft.com/office/word/2010/wordprocessingGroup" xmlns:wpi="http://schemas.microsoft.com/office/word/2010/wordprocessingInk" xmlns:wne="http://schemas.microsoft.com/office/word/2006/wordml" xmlns:wps="http://schemas.microsoft.com/office/word/2010/wordprocessingShape" mc:Ignorable="w14 w15 w16se w16cid w16 w16cex w16sdtdh w16du wp14">
   <w:footnote w:type="separator" w:id="-1">
     <w:p>
       <w:pPr>
@@ -12294,7 +12294,7 @@
 </file>
 
 <file path=word/numbering.xml><?xml version="1.0" encoding="utf-8"?>
-<w:numbering xmlns:wpc="http://schemas.microsoft.com/office/word/2010/wordprocessingCanvas" xmlns:cx="http://schemas.microsoft.com/office/drawing/2014/chartex" xmlns:cx1="http://schemas.microsoft.com/office/drawing/2015/9/8/chartex" xmlns:cx2="http://schemas.microsoft.com/office/drawing/2015/10/21/chartex" xmlns:cx3="http://schemas.microsoft.com/office/drawing/2016/5/9/chartex" xmlns:cx4="http://schemas.microsoft.com/office/drawing/2016/5/10/chartex" xmlns:cx5="http://schemas.microsoft.com/office/drawing/2016/5/11/chartex" xmlns:cx6="http://schemas.microsoft.com/office/drawing/2016/5/12/chartex" xmlns:cx7="http://schemas.microsoft.com/office/drawing/2016/5/13/chartex" xmlns:cx8="http://schemas.microsoft.com/office/drawing/2016/5/14/chartex" xmlns:mc="http://schemas.openxmlformats.org/markup-compatibility/2006" xmlns:aink="http://schemas.microsoft.com/office/drawing/2016/ink" xmlns:am3d="http://schemas.microsoft.com/office/drawing/2017/model3d" xmlns:o="urn:schemas-microsoft-com:office:office" xmlns:oel="http://schemas.microsoft.com/office/2019/extlst" xmlns:r="http://schemas.openxmlformats.org/officeDocument/2006/relationships" xmlns:m="http://schemas.openxmlformats.org/officeDocument/2006/math" xmlns:v="urn:schemas-microsoft-com:vml" xmlns:wp14="http://schemas.microsoft.com/office/word/2010/wordprocessingDrawing" xmlns:wp="http://schemas.openxmlformats.org/drawingml/2006/wordprocessingDrawing" xmlns:w10="urn:schemas-microsoft-com:office:word" xmlns:w="http://schemas.openxmlformats.org/wordprocessingml/2006/main" xmlns:w14="http://schemas.microsoft.com/office/word/2010/wordml" xmlns:w15="http://schemas.microsoft.com/office/word/2012/wordml" xmlns:w16cex="http://schemas.microsoft.com/office/word/2018/wordml/cex" xmlns:w16cid="http://schemas.microsoft.com/office/word/2016/wordml/cid" xmlns:w16="http://schemas.microsoft.com/office/word/2018/wordml" xmlns:w16sdtdh="http://schemas.microsoft.com/office/word/2020/wordml/sdtdatahash" xmlns:w16se="http://schemas.microsoft.com/office/word/2015/wordml/symex" xmlns:wpg="http://schemas.microsoft.com/office/word/2010/wordprocessingGroup" xmlns:wpi="http://schemas.microsoft.com/office/word/2010/wordprocessingInk" xmlns:wne="http://schemas.microsoft.com/office/word/2006/wordml" xmlns:wps="http://schemas.microsoft.com/office/word/2010/wordprocessingShape" mc:Ignorable="w14 w15 w16se w16cid w16 w16cex w16sdtdh wp14">
+<w:numbering xmlns:wpc="http://schemas.microsoft.com/office/word/2010/wordprocessingCanvas" xmlns:cx="http://schemas.microsoft.com/office/drawing/2014/chartex" xmlns:cx1="http://schemas.microsoft.com/office/drawing/2015/9/8/chartex" xmlns:cx2="http://schemas.microsoft.com/office/drawing/2015/10/21/chartex" xmlns:cx3="http://schemas.microsoft.com/office/drawing/2016/5/9/chartex" xmlns:cx4="http://schemas.microsoft.com/office/drawing/2016/5/10/chartex" xmlns:cx5="http://schemas.microsoft.com/office/drawing/2016/5/11/chartex" xmlns:cx6="http://schemas.microsoft.com/office/drawing/2016/5/12/chartex" xmlns:cx7="http://schemas.microsoft.com/office/drawing/2016/5/13/chartex" xmlns:cx8="http://schemas.microsoft.com/office/drawing/2016/5/14/chartex" xmlns:mc="http://schemas.openxmlformats.org/markup-compatibility/2006" xmlns:aink="http://schemas.microsoft.com/office/drawing/2016/ink" xmlns:am3d="http://schemas.microsoft.com/office/drawing/2017/model3d" xmlns:o="urn:schemas-microsoft-com:office:office" xmlns:oel="http://schemas.microsoft.com/office/2019/extlst" xmlns:r="http://schemas.openxmlformats.org/officeDocument/2006/relationships" xmlns:m="http://schemas.openxmlformats.org/officeDocument/2006/math" xmlns:v="urn:schemas-microsoft-com:vml" xmlns:wp14="http://schemas.microsoft.com/office/word/2010/wordprocessingDrawing" xmlns:wp="http://schemas.openxmlformats.org/drawingml/2006/wordprocessingDrawing" xmlns:w10="urn:schemas-microsoft-com:office:word" xmlns:w="http://schemas.openxmlformats.org/wordprocessingml/2006/main" xmlns:w14="http://schemas.microsoft.com/office/word/2010/wordml" xmlns:w15="http://schemas.microsoft.com/office/word/2012/wordml" xmlns:w16cex="http://schemas.microsoft.com/office/word/2018/wordml/cex" xmlns:w16cid="http://schemas.microsoft.com/office/word/2016/wordml/cid" xmlns:w16="http://schemas.microsoft.com/office/word/2018/wordml" xmlns:w16du="http://schemas.microsoft.com/office/word/2023/wordml/word16du" xmlns:w16sdtdh="http://schemas.microsoft.com/office/word/2020/wordml/sdtdatahash" xmlns:w16se="http://schemas.microsoft.com/office/word/2015/wordml/symex" xmlns:wpg="http://schemas.microsoft.com/office/word/2010/wordprocessingGroup" xmlns:wpi="http://schemas.microsoft.com/office/word/2010/wordprocessingInk" xmlns:wne="http://schemas.microsoft.com/office/word/2006/wordml" xmlns:wps="http://schemas.microsoft.com/office/word/2010/wordprocessingShape" mc:Ignorable="w14 w15 w16se w16cid w16 w16cex w16sdtdh w16du wp14">
   <w:abstractNum w:abstractNumId="0" w15:restartNumberingAfterBreak="0">
     <w:nsid w:val="08B82AE4"/>
     <w:multiLevelType w:val="hybridMultilevel"/>
@@ -13811,7 +13811,7 @@
 </file>
 
 <file path=word/styles.xml><?xml version="1.0" encoding="utf-8"?>
-<w:styles xmlns:mc="http://schemas.openxmlformats.org/markup-compatibility/2006" xmlns:r="http://schemas.openxmlformats.org/officeDocument/2006/relationships" xmlns:w="http://schemas.openxmlformats.org/wordprocessingml/2006/main" xmlns:w14="http://schemas.microsoft.com/office/word/2010/wordml" xmlns:w15="http://schemas.microsoft.com/office/word/2012/wordml" xmlns:w16cex="http://schemas.microsoft.com/office/word/2018/wordml/cex" xmlns:w16cid="http://schemas.microsoft.com/office/word/2016/wordml/cid" xmlns:w16="http://schemas.microsoft.com/office/word/2018/wordml" xmlns:w16sdtdh="http://schemas.microsoft.com/office/word/2020/wordml/sdtdatahash" xmlns:w16se="http://schemas.microsoft.com/office/word/2015/wordml/symex" mc:Ignorable="w14 w15 w16se w16cid w16 w16cex w16sdtdh">
+<w:styles xmlns:mc="http://schemas.openxmlformats.org/markup-compatibility/2006" xmlns:r="http://schemas.openxmlformats.org/officeDocument/2006/relationships" xmlns:w="http://schemas.openxmlformats.org/wordprocessingml/2006/main" xmlns:w14="http://schemas.microsoft.com/office/word/2010/wordml" xmlns:w15="http://schemas.microsoft.com/office/word/2012/wordml" xmlns:w16cex="http://schemas.microsoft.com/office/word/2018/wordml/cex" xmlns:w16cid="http://schemas.microsoft.com/office/word/2016/wordml/cid" xmlns:w16="http://schemas.microsoft.com/office/word/2018/wordml" xmlns:w16du="http://schemas.microsoft.com/office/word/2023/wordml/word16du" xmlns:w16sdtdh="http://schemas.microsoft.com/office/word/2020/wordml/sdtdatahash" xmlns:w16se="http://schemas.microsoft.com/office/word/2015/wordml/symex" mc:Ignorable="w14 w15 w16se w16cid w16 w16cex w16sdtdh w16du">
   <w:docDefaults>
     <w:rPrDefault>
       <w:rPr>

--- a/Written_Report.docx
+++ b/Written_Report.docx
@@ -1,6 +1,6 @@
 
 <file path=word/document.xml><?xml version="1.0" encoding="utf-8"?>
-<w:document xmlns:wpc="http://schemas.microsoft.com/office/word/2010/wordprocessingCanvas" xmlns:cx="http://schemas.microsoft.com/office/drawing/2014/chartex" xmlns:cx1="http://schemas.microsoft.com/office/drawing/2015/9/8/chartex" xmlns:cx2="http://schemas.microsoft.com/office/drawing/2015/10/21/chartex" xmlns:cx3="http://schemas.microsoft.com/office/drawing/2016/5/9/chartex" xmlns:cx4="http://schemas.microsoft.com/office/drawing/2016/5/10/chartex" xmlns:cx5="http://schemas.microsoft.com/office/drawing/2016/5/11/chartex" xmlns:cx6="http://schemas.microsoft.com/office/drawing/2016/5/12/chartex" xmlns:cx7="http://schemas.microsoft.com/office/drawing/2016/5/13/chartex" xmlns:cx8="http://schemas.microsoft.com/office/drawing/2016/5/14/chartex" xmlns:mc="http://schemas.openxmlformats.org/markup-compatibility/2006" xmlns:aink="http://schemas.microsoft.com/office/drawing/2016/ink" xmlns:am3d="http://schemas.microsoft.com/office/drawing/2017/model3d" xmlns:o="urn:schemas-microsoft-com:office:office" xmlns:oel="http://schemas.microsoft.com/office/2019/extlst" xmlns:r="http://schemas.openxmlformats.org/officeDocument/2006/relationships" xmlns:m="http://schemas.openxmlformats.org/officeDocument/2006/math" xmlns:v="urn:schemas-microsoft-com:vml" xmlns:wp14="http://schemas.microsoft.com/office/word/2010/wordprocessingDrawing" xmlns:wp="http://schemas.openxmlformats.org/drawingml/2006/wordprocessingDrawing" xmlns:w10="urn:schemas-microsoft-com:office:word" xmlns:w="http://schemas.openxmlformats.org/wordprocessingml/2006/main" xmlns:w14="http://schemas.microsoft.com/office/word/2010/wordml" xmlns:w15="http://schemas.microsoft.com/office/word/2012/wordml" xmlns:w16cex="http://schemas.microsoft.com/office/word/2018/wordml/cex" xmlns:w16cid="http://schemas.microsoft.com/office/word/2016/wordml/cid" xmlns:w16="http://schemas.microsoft.com/office/word/2018/wordml" xmlns:w16du="http://schemas.microsoft.com/office/word/2023/wordml/word16du" xmlns:w16sdtdh="http://schemas.microsoft.com/office/word/2020/wordml/sdtdatahash" xmlns:w16se="http://schemas.microsoft.com/office/word/2015/wordml/symex" xmlns:wpg="http://schemas.microsoft.com/office/word/2010/wordprocessingGroup" xmlns:wpi="http://schemas.microsoft.com/office/word/2010/wordprocessingInk" xmlns:wne="http://schemas.microsoft.com/office/word/2006/wordml" xmlns:wps="http://schemas.microsoft.com/office/word/2010/wordprocessingShape" mc:Ignorable="w14 w15 w16se w16cid w16 w16cex w16sdtdh w16du wp14">
+<w:document xmlns:wpc="http://schemas.microsoft.com/office/word/2010/wordprocessingCanvas" xmlns:cx="http://schemas.microsoft.com/office/drawing/2014/chartex" xmlns:cx1="http://schemas.microsoft.com/office/drawing/2015/9/8/chartex" xmlns:cx2="http://schemas.microsoft.com/office/drawing/2015/10/21/chartex" xmlns:cx3="http://schemas.microsoft.com/office/drawing/2016/5/9/chartex" xmlns:cx4="http://schemas.microsoft.com/office/drawing/2016/5/10/chartex" xmlns:cx5="http://schemas.microsoft.com/office/drawing/2016/5/11/chartex" xmlns:cx6="http://schemas.microsoft.com/office/drawing/2016/5/12/chartex" xmlns:cx7="http://schemas.microsoft.com/office/drawing/2016/5/13/chartex" xmlns:cx8="http://schemas.microsoft.com/office/drawing/2016/5/14/chartex" xmlns:mc="http://schemas.openxmlformats.org/markup-compatibility/2006" xmlns:aink="http://schemas.microsoft.com/office/drawing/2016/ink" xmlns:am3d="http://schemas.microsoft.com/office/drawing/2017/model3d" xmlns:o="urn:schemas-microsoft-com:office:office" xmlns:oel="http://schemas.microsoft.com/office/2019/extlst" xmlns:r="http://schemas.openxmlformats.org/officeDocument/2006/relationships" xmlns:m="http://schemas.openxmlformats.org/officeDocument/2006/math" xmlns:v="urn:schemas-microsoft-com:vml" xmlns:wp14="http://schemas.microsoft.com/office/word/2010/wordprocessingDrawing" xmlns:wp="http://schemas.openxmlformats.org/drawingml/2006/wordprocessingDrawing" xmlns:w10="urn:schemas-microsoft-com:office:word" xmlns:w="http://schemas.openxmlformats.org/wordprocessingml/2006/main" xmlns:w14="http://schemas.microsoft.com/office/word/2010/wordml" xmlns:w15="http://schemas.microsoft.com/office/word/2012/wordml" xmlns:w16cex="http://schemas.microsoft.com/office/word/2018/wordml/cex" xmlns:w16cid="http://schemas.microsoft.com/office/word/2016/wordml/cid" xmlns:w16="http://schemas.microsoft.com/office/word/2018/wordml" xmlns:w16sdtdh="http://schemas.microsoft.com/office/word/2020/wordml/sdtdatahash" xmlns:w16se="http://schemas.microsoft.com/office/word/2015/wordml/symex" xmlns:wpg="http://schemas.microsoft.com/office/word/2010/wordprocessingGroup" xmlns:wpi="http://schemas.microsoft.com/office/word/2010/wordprocessingInk" xmlns:wne="http://schemas.microsoft.com/office/word/2006/wordml" xmlns:wps="http://schemas.microsoft.com/office/word/2010/wordprocessingShape" mc:Ignorable="w14 w15 w16se w16cid w16 w16cex w16sdtdh wp14">
   <w:body>
     <w:p>
       <w:pPr>
@@ -235,9 +235,8 @@
               <w:tab w:val="left" w:pos="720"/>
               <w:tab w:val="right" w:leader="dot" w:pos="9926"/>
             </w:tabs>
-            <w:spacing w:after="0" w:line="480" w:lineRule="auto"/>
             <w:rPr>
-              <w:rFonts w:ascii="Times New Roman" w:eastAsiaTheme="minorEastAsia" w:hAnsi="Times New Roman" w:cs="Times New Roman"/>
+              <w:rFonts w:asciiTheme="minorHAnsi" w:eastAsiaTheme="minorEastAsia" w:hAnsiTheme="minorHAnsi" w:cstheme="minorBidi"/>
               <w:noProof/>
               <w:color w:val="auto"/>
               <w:sz w:val="24"/>
@@ -271,21 +270,19 @@
             </w:rPr>
             <w:fldChar w:fldCharType="separate"/>
           </w:r>
-          <w:hyperlink w:anchor="_Toc159517986" w:history="1">
+          <w:hyperlink w:anchor="_Toc159780287" w:history="1">
             <w:r>
               <w:rPr>
                 <w:rStyle w:val="Hyperlink"/>
                 <w:rFonts w:ascii="Times New Roman" w:hAnsi="Times New Roman" w:cs="Times New Roman"/>
                 <w:bCs/>
                 <w:noProof/>
-                <w:sz w:val="24"/>
-                <w:szCs w:val="24"/>
               </w:rPr>
               <w:t>1</w:t>
             </w:r>
             <w:r>
               <w:rPr>
-                <w:rFonts w:ascii="Times New Roman" w:eastAsiaTheme="minorEastAsia" w:hAnsi="Times New Roman" w:cs="Times New Roman"/>
+                <w:rFonts w:asciiTheme="minorHAnsi" w:eastAsiaTheme="minorEastAsia" w:hAnsiTheme="minorHAnsi" w:cstheme="minorBidi"/>
                 <w:noProof/>
                 <w:color w:val="auto"/>
                 <w:sz w:val="24"/>
@@ -299,77 +296,54 @@
                 <w:rFonts w:ascii="Times New Roman" w:hAnsi="Times New Roman" w:cs="Times New Roman"/>
                 <w:bCs/>
                 <w:noProof/>
-                <w:sz w:val="24"/>
-                <w:szCs w:val="24"/>
               </w:rPr>
               <w:t>Executive Summary and Problem Statement</w:t>
             </w:r>
             <w:r>
               <w:rPr>
-                <w:rFonts w:ascii="Times New Roman" w:hAnsi="Times New Roman" w:cs="Times New Roman"/>
                 <w:noProof/>
                 <w:webHidden/>
-                <w:sz w:val="24"/>
-                <w:szCs w:val="24"/>
               </w:rPr>
               <w:tab/>
             </w:r>
             <w:r>
               <w:rPr>
-                <w:rFonts w:ascii="Times New Roman" w:hAnsi="Times New Roman" w:cs="Times New Roman"/>
                 <w:noProof/>
                 <w:webHidden/>
-                <w:sz w:val="24"/>
-                <w:szCs w:val="24"/>
               </w:rPr>
               <w:fldChar w:fldCharType="begin"/>
             </w:r>
             <w:r>
               <w:rPr>
-                <w:rFonts w:ascii="Times New Roman" w:hAnsi="Times New Roman" w:cs="Times New Roman"/>
                 <w:noProof/>
                 <w:webHidden/>
-                <w:sz w:val="24"/>
-                <w:szCs w:val="24"/>
               </w:rPr>
-              <w:instrText xml:space="preserve"> PAGEREF _Toc159517986 \h </w:instrText>
+              <w:instrText xml:space="preserve"> PAGEREF _Toc159780287 \h </w:instrText>
             </w:r>
             <w:r>
               <w:rPr>
-                <w:rFonts w:ascii="Times New Roman" w:hAnsi="Times New Roman" w:cs="Times New Roman"/>
                 <w:noProof/>
                 <w:webHidden/>
-                <w:sz w:val="24"/>
-                <w:szCs w:val="24"/>
               </w:rPr>
             </w:r>
             <w:r>
               <w:rPr>
-                <w:rFonts w:ascii="Times New Roman" w:hAnsi="Times New Roman" w:cs="Times New Roman"/>
                 <w:noProof/>
                 <w:webHidden/>
-                <w:sz w:val="24"/>
-                <w:szCs w:val="24"/>
               </w:rPr>
               <w:fldChar w:fldCharType="separate"/>
             </w:r>
             <w:r>
               <w:rPr>
-                <w:rFonts w:ascii="Times New Roman" w:hAnsi="Times New Roman" w:cs="Times New Roman"/>
                 <w:noProof/>
                 <w:webHidden/>
-                <w:sz w:val="24"/>
-                <w:szCs w:val="24"/>
               </w:rPr>
               <w:t>2</w:t>
             </w:r>
             <w:r>
               <w:rPr>
-                <w:rFonts w:ascii="Times New Roman" w:hAnsi="Times New Roman" w:cs="Times New Roman"/>
                 <w:noProof/>
                 <w:webHidden/>
-                <w:sz w:val="24"/>
-                <w:szCs w:val="24"/>
               </w:rPr>
               <w:fldChar w:fldCharType="end"/>
             </w:r>
@@ -382,30 +356,27 @@
               <w:tab w:val="left" w:pos="720"/>
               <w:tab w:val="right" w:leader="dot" w:pos="9926"/>
             </w:tabs>
-            <w:spacing w:after="0" w:line="480" w:lineRule="auto"/>
             <w:rPr>
-              <w:rFonts w:ascii="Times New Roman" w:eastAsiaTheme="minorEastAsia" w:hAnsi="Times New Roman" w:cs="Times New Roman"/>
+              <w:rFonts w:asciiTheme="minorHAnsi" w:eastAsiaTheme="minorEastAsia" w:hAnsiTheme="minorHAnsi" w:cstheme="minorBidi"/>
               <w:noProof/>
               <w:color w:val="auto"/>
               <w:sz w:val="24"/>
               <w:szCs w:val="24"/>
             </w:rPr>
           </w:pPr>
-          <w:hyperlink w:anchor="_Toc159517987" w:history="1">
+          <w:hyperlink w:anchor="_Toc159780288" w:history="1">
             <w:r>
               <w:rPr>
                 <w:rStyle w:val="Hyperlink"/>
                 <w:rFonts w:ascii="Times New Roman" w:hAnsi="Times New Roman" w:cs="Times New Roman"/>
                 <w:bCs/>
                 <w:noProof/>
-                <w:sz w:val="24"/>
-                <w:szCs w:val="24"/>
               </w:rPr>
               <w:t>2</w:t>
             </w:r>
             <w:r>
               <w:rPr>
-                <w:rFonts w:ascii="Times New Roman" w:eastAsiaTheme="minorEastAsia" w:hAnsi="Times New Roman" w:cs="Times New Roman"/>
+                <w:rFonts w:asciiTheme="minorHAnsi" w:eastAsiaTheme="minorEastAsia" w:hAnsiTheme="minorHAnsi" w:cstheme="minorBidi"/>
                 <w:noProof/>
                 <w:color w:val="auto"/>
                 <w:sz w:val="24"/>
@@ -419,77 +390,54 @@
                 <w:rFonts w:ascii="Times New Roman" w:hAnsi="Times New Roman" w:cs="Times New Roman"/>
                 <w:bCs/>
                 <w:noProof/>
-                <w:sz w:val="24"/>
-                <w:szCs w:val="24"/>
               </w:rPr>
               <w:t>Methodology</w:t>
             </w:r>
             <w:r>
               <w:rPr>
-                <w:rFonts w:ascii="Times New Roman" w:hAnsi="Times New Roman" w:cs="Times New Roman"/>
                 <w:noProof/>
                 <w:webHidden/>
-                <w:sz w:val="24"/>
-                <w:szCs w:val="24"/>
               </w:rPr>
               <w:tab/>
             </w:r>
             <w:r>
               <w:rPr>
-                <w:rFonts w:ascii="Times New Roman" w:hAnsi="Times New Roman" w:cs="Times New Roman"/>
                 <w:noProof/>
                 <w:webHidden/>
-                <w:sz w:val="24"/>
-                <w:szCs w:val="24"/>
               </w:rPr>
               <w:fldChar w:fldCharType="begin"/>
             </w:r>
             <w:r>
               <w:rPr>
-                <w:rFonts w:ascii="Times New Roman" w:hAnsi="Times New Roman" w:cs="Times New Roman"/>
                 <w:noProof/>
                 <w:webHidden/>
-                <w:sz w:val="24"/>
-                <w:szCs w:val="24"/>
               </w:rPr>
-              <w:instrText xml:space="preserve"> PAGEREF _Toc159517987 \h </w:instrText>
+              <w:instrText xml:space="preserve"> PAGEREF _Toc159780288 \h </w:instrText>
             </w:r>
             <w:r>
               <w:rPr>
-                <w:rFonts w:ascii="Times New Roman" w:hAnsi="Times New Roman" w:cs="Times New Roman"/>
                 <w:noProof/>
                 <w:webHidden/>
-                <w:sz w:val="24"/>
-                <w:szCs w:val="24"/>
               </w:rPr>
             </w:r>
             <w:r>
               <w:rPr>
-                <w:rFonts w:ascii="Times New Roman" w:hAnsi="Times New Roman" w:cs="Times New Roman"/>
                 <w:noProof/>
                 <w:webHidden/>
-                <w:sz w:val="24"/>
-                <w:szCs w:val="24"/>
               </w:rPr>
               <w:fldChar w:fldCharType="separate"/>
             </w:r>
             <w:r>
               <w:rPr>
-                <w:rFonts w:ascii="Times New Roman" w:hAnsi="Times New Roman" w:cs="Times New Roman"/>
                 <w:noProof/>
                 <w:webHidden/>
-                <w:sz w:val="24"/>
-                <w:szCs w:val="24"/>
               </w:rPr>
               <w:t>2</w:t>
             </w:r>
             <w:r>
               <w:rPr>
-                <w:rFonts w:ascii="Times New Roman" w:hAnsi="Times New Roman" w:cs="Times New Roman"/>
                 <w:noProof/>
                 <w:webHidden/>
-                <w:sz w:val="24"/>
-                <w:szCs w:val="24"/>
               </w:rPr>
               <w:fldChar w:fldCharType="end"/>
             </w:r>
@@ -502,30 +450,27 @@
               <w:tab w:val="left" w:pos="720"/>
               <w:tab w:val="right" w:leader="dot" w:pos="9926"/>
             </w:tabs>
-            <w:spacing w:after="0" w:line="480" w:lineRule="auto"/>
             <w:rPr>
-              <w:rFonts w:ascii="Times New Roman" w:eastAsiaTheme="minorEastAsia" w:hAnsi="Times New Roman" w:cs="Times New Roman"/>
+              <w:rFonts w:asciiTheme="minorHAnsi" w:eastAsiaTheme="minorEastAsia" w:hAnsiTheme="minorHAnsi" w:cstheme="minorBidi"/>
               <w:noProof/>
               <w:color w:val="auto"/>
               <w:sz w:val="24"/>
               <w:szCs w:val="24"/>
             </w:rPr>
           </w:pPr>
-          <w:hyperlink w:anchor="_Toc159517988" w:history="1">
+          <w:hyperlink w:anchor="_Toc159780289" w:history="1">
             <w:r>
               <w:rPr>
                 <w:rStyle w:val="Hyperlink"/>
                 <w:rFonts w:ascii="Times New Roman" w:hAnsi="Times New Roman" w:cs="Times New Roman"/>
                 <w:bCs/>
                 <w:noProof/>
-                <w:sz w:val="24"/>
-                <w:szCs w:val="24"/>
               </w:rPr>
               <w:t>2.1</w:t>
             </w:r>
             <w:r>
               <w:rPr>
-                <w:rFonts w:ascii="Times New Roman" w:eastAsiaTheme="minorEastAsia" w:hAnsi="Times New Roman" w:cs="Times New Roman"/>
+                <w:rFonts w:asciiTheme="minorHAnsi" w:eastAsiaTheme="minorEastAsia" w:hAnsiTheme="minorHAnsi" w:cstheme="minorBidi"/>
                 <w:noProof/>
                 <w:color w:val="auto"/>
                 <w:sz w:val="24"/>
@@ -539,77 +484,54 @@
                 <w:rFonts w:ascii="Times New Roman" w:hAnsi="Times New Roman" w:cs="Times New Roman"/>
                 <w:bCs/>
                 <w:noProof/>
-                <w:sz w:val="24"/>
-                <w:szCs w:val="24"/>
               </w:rPr>
               <w:t>Data Pre-Processing</w:t>
             </w:r>
             <w:r>
               <w:rPr>
-                <w:rFonts w:ascii="Times New Roman" w:hAnsi="Times New Roman" w:cs="Times New Roman"/>
                 <w:noProof/>
                 <w:webHidden/>
-                <w:sz w:val="24"/>
-                <w:szCs w:val="24"/>
               </w:rPr>
               <w:tab/>
             </w:r>
             <w:r>
               <w:rPr>
-                <w:rFonts w:ascii="Times New Roman" w:hAnsi="Times New Roman" w:cs="Times New Roman"/>
                 <w:noProof/>
                 <w:webHidden/>
-                <w:sz w:val="24"/>
-                <w:szCs w:val="24"/>
               </w:rPr>
               <w:fldChar w:fldCharType="begin"/>
             </w:r>
             <w:r>
               <w:rPr>
-                <w:rFonts w:ascii="Times New Roman" w:hAnsi="Times New Roman" w:cs="Times New Roman"/>
                 <w:noProof/>
                 <w:webHidden/>
-                <w:sz w:val="24"/>
-                <w:szCs w:val="24"/>
               </w:rPr>
-              <w:instrText xml:space="preserve"> PAGEREF _Toc159517988 \h </w:instrText>
+              <w:instrText xml:space="preserve"> PAGEREF _Toc159780289 \h </w:instrText>
             </w:r>
             <w:r>
               <w:rPr>
-                <w:rFonts w:ascii="Times New Roman" w:hAnsi="Times New Roman" w:cs="Times New Roman"/>
                 <w:noProof/>
                 <w:webHidden/>
-                <w:sz w:val="24"/>
-                <w:szCs w:val="24"/>
               </w:rPr>
             </w:r>
             <w:r>
               <w:rPr>
-                <w:rFonts w:ascii="Times New Roman" w:hAnsi="Times New Roman" w:cs="Times New Roman"/>
                 <w:noProof/>
                 <w:webHidden/>
-                <w:sz w:val="24"/>
-                <w:szCs w:val="24"/>
               </w:rPr>
               <w:fldChar w:fldCharType="separate"/>
             </w:r>
             <w:r>
               <w:rPr>
-                <w:rFonts w:ascii="Times New Roman" w:hAnsi="Times New Roman" w:cs="Times New Roman"/>
                 <w:noProof/>
                 <w:webHidden/>
-                <w:sz w:val="24"/>
-                <w:szCs w:val="24"/>
               </w:rPr>
               <w:t>2</w:t>
             </w:r>
             <w:r>
               <w:rPr>
-                <w:rFonts w:ascii="Times New Roman" w:hAnsi="Times New Roman" w:cs="Times New Roman"/>
                 <w:noProof/>
                 <w:webHidden/>
-                <w:sz w:val="24"/>
-                <w:szCs w:val="24"/>
               </w:rPr>
               <w:fldChar w:fldCharType="end"/>
             </w:r>
@@ -622,30 +544,27 @@
               <w:tab w:val="left" w:pos="720"/>
               <w:tab w:val="right" w:leader="dot" w:pos="9926"/>
             </w:tabs>
-            <w:spacing w:after="0" w:line="480" w:lineRule="auto"/>
             <w:rPr>
-              <w:rFonts w:ascii="Times New Roman" w:eastAsiaTheme="minorEastAsia" w:hAnsi="Times New Roman" w:cs="Times New Roman"/>
+              <w:rFonts w:asciiTheme="minorHAnsi" w:eastAsiaTheme="minorEastAsia" w:hAnsiTheme="minorHAnsi" w:cstheme="minorBidi"/>
               <w:noProof/>
               <w:color w:val="auto"/>
               <w:sz w:val="24"/>
               <w:szCs w:val="24"/>
             </w:rPr>
           </w:pPr>
-          <w:hyperlink w:anchor="_Toc159517989" w:history="1">
+          <w:hyperlink w:anchor="_Toc159780290" w:history="1">
             <w:r>
               <w:rPr>
                 <w:rStyle w:val="Hyperlink"/>
                 <w:rFonts w:ascii="Times New Roman" w:hAnsi="Times New Roman" w:cs="Times New Roman"/>
                 <w:bCs/>
                 <w:noProof/>
-                <w:sz w:val="24"/>
-                <w:szCs w:val="24"/>
               </w:rPr>
               <w:t>2.1.1</w:t>
             </w:r>
             <w:r>
               <w:rPr>
-                <w:rFonts w:ascii="Times New Roman" w:eastAsiaTheme="minorEastAsia" w:hAnsi="Times New Roman" w:cs="Times New Roman"/>
+                <w:rFonts w:asciiTheme="minorHAnsi" w:eastAsiaTheme="minorEastAsia" w:hAnsiTheme="minorHAnsi" w:cstheme="minorBidi"/>
                 <w:noProof/>
                 <w:color w:val="auto"/>
                 <w:sz w:val="24"/>
@@ -659,77 +578,54 @@
                 <w:rFonts w:ascii="Times New Roman" w:hAnsi="Times New Roman" w:cs="Times New Roman"/>
                 <w:bCs/>
                 <w:noProof/>
-                <w:sz w:val="24"/>
-                <w:szCs w:val="24"/>
               </w:rPr>
               <w:t>Variable Inspection</w:t>
             </w:r>
             <w:r>
               <w:rPr>
-                <w:rFonts w:ascii="Times New Roman" w:hAnsi="Times New Roman" w:cs="Times New Roman"/>
                 <w:noProof/>
                 <w:webHidden/>
-                <w:sz w:val="24"/>
-                <w:szCs w:val="24"/>
               </w:rPr>
               <w:tab/>
             </w:r>
             <w:r>
               <w:rPr>
-                <w:rFonts w:ascii="Times New Roman" w:hAnsi="Times New Roman" w:cs="Times New Roman"/>
                 <w:noProof/>
                 <w:webHidden/>
-                <w:sz w:val="24"/>
-                <w:szCs w:val="24"/>
               </w:rPr>
               <w:fldChar w:fldCharType="begin"/>
             </w:r>
             <w:r>
               <w:rPr>
-                <w:rFonts w:ascii="Times New Roman" w:hAnsi="Times New Roman" w:cs="Times New Roman"/>
                 <w:noProof/>
                 <w:webHidden/>
-                <w:sz w:val="24"/>
-                <w:szCs w:val="24"/>
               </w:rPr>
-              <w:instrText xml:space="preserve"> PAGEREF _Toc159517989 \h </w:instrText>
+              <w:instrText xml:space="preserve"> PAGEREF _Toc159780290 \h </w:instrText>
             </w:r>
             <w:r>
               <w:rPr>
-                <w:rFonts w:ascii="Times New Roman" w:hAnsi="Times New Roman" w:cs="Times New Roman"/>
                 <w:noProof/>
                 <w:webHidden/>
-                <w:sz w:val="24"/>
-                <w:szCs w:val="24"/>
               </w:rPr>
             </w:r>
             <w:r>
               <w:rPr>
-                <w:rFonts w:ascii="Times New Roman" w:hAnsi="Times New Roman" w:cs="Times New Roman"/>
                 <w:noProof/>
                 <w:webHidden/>
-                <w:sz w:val="24"/>
-                <w:szCs w:val="24"/>
               </w:rPr>
               <w:fldChar w:fldCharType="separate"/>
             </w:r>
             <w:r>
               <w:rPr>
-                <w:rFonts w:ascii="Times New Roman" w:hAnsi="Times New Roman" w:cs="Times New Roman"/>
                 <w:noProof/>
                 <w:webHidden/>
-                <w:sz w:val="24"/>
-                <w:szCs w:val="24"/>
               </w:rPr>
               <w:t>2</w:t>
             </w:r>
             <w:r>
               <w:rPr>
-                <w:rFonts w:ascii="Times New Roman" w:hAnsi="Times New Roman" w:cs="Times New Roman"/>
                 <w:noProof/>
                 <w:webHidden/>
-                <w:sz w:val="24"/>
-                <w:szCs w:val="24"/>
               </w:rPr>
               <w:fldChar w:fldCharType="end"/>
             </w:r>
@@ -742,30 +638,27 @@
               <w:tab w:val="left" w:pos="720"/>
               <w:tab w:val="right" w:leader="dot" w:pos="9926"/>
             </w:tabs>
-            <w:spacing w:after="0" w:line="480" w:lineRule="auto"/>
             <w:rPr>
-              <w:rFonts w:ascii="Times New Roman" w:eastAsiaTheme="minorEastAsia" w:hAnsi="Times New Roman" w:cs="Times New Roman"/>
+              <w:rFonts w:asciiTheme="minorHAnsi" w:eastAsiaTheme="minorEastAsia" w:hAnsiTheme="minorHAnsi" w:cstheme="minorBidi"/>
               <w:noProof/>
               <w:color w:val="auto"/>
               <w:sz w:val="24"/>
               <w:szCs w:val="24"/>
             </w:rPr>
           </w:pPr>
-          <w:hyperlink w:anchor="_Toc159517990" w:history="1">
+          <w:hyperlink w:anchor="_Toc159780291" w:history="1">
             <w:r>
               <w:rPr>
                 <w:rStyle w:val="Hyperlink"/>
                 <w:rFonts w:ascii="Times New Roman" w:hAnsi="Times New Roman" w:cs="Times New Roman"/>
                 <w:bCs/>
                 <w:noProof/>
-                <w:sz w:val="24"/>
-                <w:szCs w:val="24"/>
               </w:rPr>
               <w:t>2.1.2</w:t>
             </w:r>
             <w:r>
               <w:rPr>
-                <w:rFonts w:ascii="Times New Roman" w:eastAsiaTheme="minorEastAsia" w:hAnsi="Times New Roman" w:cs="Times New Roman"/>
+                <w:rFonts w:asciiTheme="minorHAnsi" w:eastAsiaTheme="minorEastAsia" w:hAnsiTheme="minorHAnsi" w:cstheme="minorBidi"/>
                 <w:noProof/>
                 <w:color w:val="auto"/>
                 <w:sz w:val="24"/>
@@ -779,77 +672,54 @@
                 <w:rFonts w:ascii="Times New Roman" w:hAnsi="Times New Roman" w:cs="Times New Roman"/>
                 <w:bCs/>
                 <w:noProof/>
-                <w:sz w:val="24"/>
-                <w:szCs w:val="24"/>
               </w:rPr>
               <w:t>Outlier Evaluation</w:t>
             </w:r>
             <w:r>
               <w:rPr>
-                <w:rFonts w:ascii="Times New Roman" w:hAnsi="Times New Roman" w:cs="Times New Roman"/>
                 <w:noProof/>
                 <w:webHidden/>
-                <w:sz w:val="24"/>
-                <w:szCs w:val="24"/>
               </w:rPr>
               <w:tab/>
             </w:r>
             <w:r>
               <w:rPr>
-                <w:rFonts w:ascii="Times New Roman" w:hAnsi="Times New Roman" w:cs="Times New Roman"/>
                 <w:noProof/>
                 <w:webHidden/>
-                <w:sz w:val="24"/>
-                <w:szCs w:val="24"/>
               </w:rPr>
               <w:fldChar w:fldCharType="begin"/>
             </w:r>
             <w:r>
               <w:rPr>
-                <w:rFonts w:ascii="Times New Roman" w:hAnsi="Times New Roman" w:cs="Times New Roman"/>
                 <w:noProof/>
                 <w:webHidden/>
-                <w:sz w:val="24"/>
-                <w:szCs w:val="24"/>
               </w:rPr>
-              <w:instrText xml:space="preserve"> PAGEREF _Toc159517990 \h </w:instrText>
+              <w:instrText xml:space="preserve"> PAGEREF _Toc159780291 \h </w:instrText>
             </w:r>
             <w:r>
               <w:rPr>
-                <w:rFonts w:ascii="Times New Roman" w:hAnsi="Times New Roman" w:cs="Times New Roman"/>
                 <w:noProof/>
                 <w:webHidden/>
-                <w:sz w:val="24"/>
-                <w:szCs w:val="24"/>
               </w:rPr>
             </w:r>
             <w:r>
               <w:rPr>
-                <w:rFonts w:ascii="Times New Roman" w:hAnsi="Times New Roman" w:cs="Times New Roman"/>
                 <w:noProof/>
                 <w:webHidden/>
-                <w:sz w:val="24"/>
-                <w:szCs w:val="24"/>
               </w:rPr>
               <w:fldChar w:fldCharType="separate"/>
             </w:r>
             <w:r>
               <w:rPr>
-                <w:rFonts w:ascii="Times New Roman" w:hAnsi="Times New Roman" w:cs="Times New Roman"/>
                 <w:noProof/>
                 <w:webHidden/>
-                <w:sz w:val="24"/>
-                <w:szCs w:val="24"/>
               </w:rPr>
               <w:t>3</w:t>
             </w:r>
             <w:r>
               <w:rPr>
-                <w:rFonts w:ascii="Times New Roman" w:hAnsi="Times New Roman" w:cs="Times New Roman"/>
                 <w:noProof/>
                 <w:webHidden/>
-                <w:sz w:val="24"/>
-                <w:szCs w:val="24"/>
               </w:rPr>
               <w:fldChar w:fldCharType="end"/>
             </w:r>
@@ -862,30 +732,27 @@
               <w:tab w:val="left" w:pos="720"/>
               <w:tab w:val="right" w:leader="dot" w:pos="9926"/>
             </w:tabs>
-            <w:spacing w:after="0" w:line="480" w:lineRule="auto"/>
             <w:rPr>
-              <w:rFonts w:ascii="Times New Roman" w:eastAsiaTheme="minorEastAsia" w:hAnsi="Times New Roman" w:cs="Times New Roman"/>
+              <w:rFonts w:asciiTheme="minorHAnsi" w:eastAsiaTheme="minorEastAsia" w:hAnsiTheme="minorHAnsi" w:cstheme="minorBidi"/>
               <w:noProof/>
               <w:color w:val="auto"/>
               <w:sz w:val="24"/>
               <w:szCs w:val="24"/>
             </w:rPr>
           </w:pPr>
-          <w:hyperlink w:anchor="_Toc159517991" w:history="1">
+          <w:hyperlink w:anchor="_Toc159780292" w:history="1">
             <w:r>
               <w:rPr>
                 <w:rStyle w:val="Hyperlink"/>
                 <w:rFonts w:ascii="Times New Roman" w:hAnsi="Times New Roman" w:cs="Times New Roman"/>
                 <w:bCs/>
                 <w:noProof/>
-                <w:sz w:val="24"/>
-                <w:szCs w:val="24"/>
               </w:rPr>
               <w:t>2.1.3</w:t>
             </w:r>
             <w:r>
               <w:rPr>
-                <w:rFonts w:ascii="Times New Roman" w:eastAsiaTheme="minorEastAsia" w:hAnsi="Times New Roman" w:cs="Times New Roman"/>
+                <w:rFonts w:asciiTheme="minorHAnsi" w:eastAsiaTheme="minorEastAsia" w:hAnsiTheme="minorHAnsi" w:cstheme="minorBidi"/>
                 <w:noProof/>
                 <w:color w:val="auto"/>
                 <w:sz w:val="24"/>
@@ -899,77 +766,54 @@
                 <w:rFonts w:ascii="Times New Roman" w:hAnsi="Times New Roman" w:cs="Times New Roman"/>
                 <w:bCs/>
                 <w:noProof/>
-                <w:sz w:val="24"/>
-                <w:szCs w:val="24"/>
               </w:rPr>
               <w:t>Correlation</w:t>
             </w:r>
             <w:r>
               <w:rPr>
-                <w:rFonts w:ascii="Times New Roman" w:hAnsi="Times New Roman" w:cs="Times New Roman"/>
                 <w:noProof/>
                 <w:webHidden/>
-                <w:sz w:val="24"/>
-                <w:szCs w:val="24"/>
               </w:rPr>
               <w:tab/>
             </w:r>
             <w:r>
               <w:rPr>
-                <w:rFonts w:ascii="Times New Roman" w:hAnsi="Times New Roman" w:cs="Times New Roman"/>
                 <w:noProof/>
                 <w:webHidden/>
-                <w:sz w:val="24"/>
-                <w:szCs w:val="24"/>
               </w:rPr>
               <w:fldChar w:fldCharType="begin"/>
             </w:r>
             <w:r>
               <w:rPr>
-                <w:rFonts w:ascii="Times New Roman" w:hAnsi="Times New Roman" w:cs="Times New Roman"/>
                 <w:noProof/>
                 <w:webHidden/>
-                <w:sz w:val="24"/>
-                <w:szCs w:val="24"/>
               </w:rPr>
-              <w:instrText xml:space="preserve"> PAGEREF _Toc159517991 \h </w:instrText>
+              <w:instrText xml:space="preserve"> PAGEREF _Toc159780292 \h </w:instrText>
             </w:r>
             <w:r>
               <w:rPr>
-                <w:rFonts w:ascii="Times New Roman" w:hAnsi="Times New Roman" w:cs="Times New Roman"/>
                 <w:noProof/>
                 <w:webHidden/>
-                <w:sz w:val="24"/>
-                <w:szCs w:val="24"/>
               </w:rPr>
             </w:r>
             <w:r>
               <w:rPr>
-                <w:rFonts w:ascii="Times New Roman" w:hAnsi="Times New Roman" w:cs="Times New Roman"/>
                 <w:noProof/>
                 <w:webHidden/>
-                <w:sz w:val="24"/>
-                <w:szCs w:val="24"/>
               </w:rPr>
               <w:fldChar w:fldCharType="separate"/>
             </w:r>
             <w:r>
               <w:rPr>
-                <w:rFonts w:ascii="Times New Roman" w:hAnsi="Times New Roman" w:cs="Times New Roman"/>
                 <w:noProof/>
                 <w:webHidden/>
-                <w:sz w:val="24"/>
-                <w:szCs w:val="24"/>
               </w:rPr>
               <w:t>3</w:t>
             </w:r>
             <w:r>
               <w:rPr>
-                <w:rFonts w:ascii="Times New Roman" w:hAnsi="Times New Roman" w:cs="Times New Roman"/>
                 <w:noProof/>
                 <w:webHidden/>
-                <w:sz w:val="24"/>
-                <w:szCs w:val="24"/>
               </w:rPr>
               <w:fldChar w:fldCharType="end"/>
             </w:r>
@@ -982,30 +826,27 @@
               <w:tab w:val="left" w:pos="720"/>
               <w:tab w:val="right" w:leader="dot" w:pos="9926"/>
             </w:tabs>
-            <w:spacing w:after="0" w:line="480" w:lineRule="auto"/>
             <w:rPr>
-              <w:rFonts w:ascii="Times New Roman" w:eastAsiaTheme="minorEastAsia" w:hAnsi="Times New Roman" w:cs="Times New Roman"/>
+              <w:rFonts w:asciiTheme="minorHAnsi" w:eastAsiaTheme="minorEastAsia" w:hAnsiTheme="minorHAnsi" w:cstheme="minorBidi"/>
               <w:noProof/>
               <w:color w:val="auto"/>
               <w:sz w:val="24"/>
               <w:szCs w:val="24"/>
             </w:rPr>
           </w:pPr>
-          <w:hyperlink w:anchor="_Toc159517992" w:history="1">
+          <w:hyperlink w:anchor="_Toc159780293" w:history="1">
             <w:r>
               <w:rPr>
                 <w:rStyle w:val="Hyperlink"/>
                 <w:rFonts w:ascii="Times New Roman" w:hAnsi="Times New Roman" w:cs="Times New Roman"/>
                 <w:bCs/>
                 <w:noProof/>
-                <w:sz w:val="24"/>
-                <w:szCs w:val="24"/>
               </w:rPr>
               <w:t>2.2</w:t>
             </w:r>
             <w:r>
               <w:rPr>
-                <w:rFonts w:ascii="Times New Roman" w:eastAsiaTheme="minorEastAsia" w:hAnsi="Times New Roman" w:cs="Times New Roman"/>
+                <w:rFonts w:asciiTheme="minorHAnsi" w:eastAsiaTheme="minorEastAsia" w:hAnsiTheme="minorHAnsi" w:cstheme="minorBidi"/>
                 <w:noProof/>
                 <w:color w:val="auto"/>
                 <w:sz w:val="24"/>
@@ -1018,77 +859,54 @@
                 <w:rStyle w:val="Hyperlink"/>
                 <w:rFonts w:ascii="Times New Roman" w:hAnsi="Times New Roman" w:cs="Times New Roman"/>
                 <w:noProof/>
-                <w:sz w:val="24"/>
-                <w:szCs w:val="24"/>
               </w:rPr>
               <w:t>Distance Measure/Clustering Procedure Selection</w:t>
             </w:r>
             <w:r>
               <w:rPr>
-                <w:rFonts w:ascii="Times New Roman" w:hAnsi="Times New Roman" w:cs="Times New Roman"/>
                 <w:noProof/>
                 <w:webHidden/>
-                <w:sz w:val="24"/>
-                <w:szCs w:val="24"/>
               </w:rPr>
               <w:tab/>
             </w:r>
             <w:r>
               <w:rPr>
-                <w:rFonts w:ascii="Times New Roman" w:hAnsi="Times New Roman" w:cs="Times New Roman"/>
                 <w:noProof/>
                 <w:webHidden/>
-                <w:sz w:val="24"/>
-                <w:szCs w:val="24"/>
               </w:rPr>
               <w:fldChar w:fldCharType="begin"/>
             </w:r>
             <w:r>
               <w:rPr>
-                <w:rFonts w:ascii="Times New Roman" w:hAnsi="Times New Roman" w:cs="Times New Roman"/>
                 <w:noProof/>
                 <w:webHidden/>
-                <w:sz w:val="24"/>
-                <w:szCs w:val="24"/>
               </w:rPr>
-              <w:instrText xml:space="preserve"> PAGEREF _Toc159517992 \h </w:instrText>
+              <w:instrText xml:space="preserve"> PAGEREF _Toc159780293 \h </w:instrText>
             </w:r>
             <w:r>
               <w:rPr>
-                <w:rFonts w:ascii="Times New Roman" w:hAnsi="Times New Roman" w:cs="Times New Roman"/>
                 <w:noProof/>
                 <w:webHidden/>
-                <w:sz w:val="24"/>
-                <w:szCs w:val="24"/>
               </w:rPr>
             </w:r>
             <w:r>
               <w:rPr>
-                <w:rFonts w:ascii="Times New Roman" w:hAnsi="Times New Roman" w:cs="Times New Roman"/>
                 <w:noProof/>
                 <w:webHidden/>
-                <w:sz w:val="24"/>
-                <w:szCs w:val="24"/>
               </w:rPr>
               <w:fldChar w:fldCharType="separate"/>
             </w:r>
             <w:r>
               <w:rPr>
-                <w:rFonts w:ascii="Times New Roman" w:hAnsi="Times New Roman" w:cs="Times New Roman"/>
                 <w:noProof/>
                 <w:webHidden/>
-                <w:sz w:val="24"/>
-                <w:szCs w:val="24"/>
               </w:rPr>
               <w:t>4</w:t>
             </w:r>
             <w:r>
               <w:rPr>
-                <w:rFonts w:ascii="Times New Roman" w:hAnsi="Times New Roman" w:cs="Times New Roman"/>
                 <w:noProof/>
                 <w:webHidden/>
-                <w:sz w:val="24"/>
-                <w:szCs w:val="24"/>
               </w:rPr>
               <w:fldChar w:fldCharType="end"/>
             </w:r>
@@ -1101,30 +919,27 @@
               <w:tab w:val="left" w:pos="720"/>
               <w:tab w:val="right" w:leader="dot" w:pos="9926"/>
             </w:tabs>
-            <w:spacing w:after="0" w:line="480" w:lineRule="auto"/>
             <w:rPr>
-              <w:rFonts w:ascii="Times New Roman" w:eastAsiaTheme="minorEastAsia" w:hAnsi="Times New Roman" w:cs="Times New Roman"/>
+              <w:rFonts w:asciiTheme="minorHAnsi" w:eastAsiaTheme="minorEastAsia" w:hAnsiTheme="minorHAnsi" w:cstheme="minorBidi"/>
               <w:noProof/>
               <w:color w:val="auto"/>
               <w:sz w:val="24"/>
               <w:szCs w:val="24"/>
             </w:rPr>
           </w:pPr>
-          <w:hyperlink w:anchor="_Toc159517993" w:history="1">
+          <w:hyperlink w:anchor="_Toc159780294" w:history="1">
             <w:r>
               <w:rPr>
                 <w:rStyle w:val="Hyperlink"/>
                 <w:rFonts w:ascii="Times New Roman" w:hAnsi="Times New Roman" w:cs="Times New Roman"/>
                 <w:bCs/>
                 <w:noProof/>
-                <w:sz w:val="24"/>
-                <w:szCs w:val="24"/>
               </w:rPr>
               <w:t>3</w:t>
             </w:r>
             <w:r>
               <w:rPr>
-                <w:rFonts w:ascii="Times New Roman" w:eastAsiaTheme="minorEastAsia" w:hAnsi="Times New Roman" w:cs="Times New Roman"/>
+                <w:rFonts w:asciiTheme="minorHAnsi" w:eastAsiaTheme="minorEastAsia" w:hAnsiTheme="minorHAnsi" w:cstheme="minorBidi"/>
                 <w:noProof/>
                 <w:color w:val="auto"/>
                 <w:sz w:val="24"/>
@@ -1138,77 +953,54 @@
                 <w:rFonts w:ascii="Times New Roman" w:hAnsi="Times New Roman" w:cs="Times New Roman"/>
                 <w:bCs/>
                 <w:noProof/>
-                <w:sz w:val="24"/>
-                <w:szCs w:val="24"/>
               </w:rPr>
               <w:t>Unsupervised Modeling Approach</w:t>
             </w:r>
             <w:r>
               <w:rPr>
-                <w:rFonts w:ascii="Times New Roman" w:hAnsi="Times New Roman" w:cs="Times New Roman"/>
                 <w:noProof/>
                 <w:webHidden/>
-                <w:sz w:val="24"/>
-                <w:szCs w:val="24"/>
               </w:rPr>
               <w:tab/>
             </w:r>
             <w:r>
               <w:rPr>
-                <w:rFonts w:ascii="Times New Roman" w:hAnsi="Times New Roman" w:cs="Times New Roman"/>
                 <w:noProof/>
                 <w:webHidden/>
-                <w:sz w:val="24"/>
-                <w:szCs w:val="24"/>
               </w:rPr>
               <w:fldChar w:fldCharType="begin"/>
             </w:r>
             <w:r>
               <w:rPr>
-                <w:rFonts w:ascii="Times New Roman" w:hAnsi="Times New Roman" w:cs="Times New Roman"/>
                 <w:noProof/>
                 <w:webHidden/>
-                <w:sz w:val="24"/>
-                <w:szCs w:val="24"/>
               </w:rPr>
-              <w:instrText xml:space="preserve"> PAGEREF _Toc159517993 \h </w:instrText>
+              <w:instrText xml:space="preserve"> PAGEREF _Toc159780294 \h </w:instrText>
             </w:r>
             <w:r>
               <w:rPr>
-                <w:rFonts w:ascii="Times New Roman" w:hAnsi="Times New Roman" w:cs="Times New Roman"/>
                 <w:noProof/>
                 <w:webHidden/>
-                <w:sz w:val="24"/>
-                <w:szCs w:val="24"/>
               </w:rPr>
             </w:r>
             <w:r>
               <w:rPr>
-                <w:rFonts w:ascii="Times New Roman" w:hAnsi="Times New Roman" w:cs="Times New Roman"/>
                 <w:noProof/>
                 <w:webHidden/>
-                <w:sz w:val="24"/>
-                <w:szCs w:val="24"/>
               </w:rPr>
               <w:fldChar w:fldCharType="separate"/>
             </w:r>
             <w:r>
               <w:rPr>
-                <w:rFonts w:ascii="Times New Roman" w:hAnsi="Times New Roman" w:cs="Times New Roman"/>
                 <w:noProof/>
                 <w:webHidden/>
-                <w:sz w:val="24"/>
-                <w:szCs w:val="24"/>
               </w:rPr>
               <w:t>4</w:t>
             </w:r>
             <w:r>
               <w:rPr>
-                <w:rFonts w:ascii="Times New Roman" w:hAnsi="Times New Roman" w:cs="Times New Roman"/>
                 <w:noProof/>
                 <w:webHidden/>
-                <w:sz w:val="24"/>
-                <w:szCs w:val="24"/>
               </w:rPr>
               <w:fldChar w:fldCharType="end"/>
             </w:r>
@@ -1221,30 +1013,27 @@
               <w:tab w:val="left" w:pos="720"/>
               <w:tab w:val="right" w:leader="dot" w:pos="9926"/>
             </w:tabs>
-            <w:spacing w:after="0" w:line="480" w:lineRule="auto"/>
             <w:rPr>
-              <w:rFonts w:ascii="Times New Roman" w:eastAsiaTheme="minorEastAsia" w:hAnsi="Times New Roman" w:cs="Times New Roman"/>
+              <w:rFonts w:asciiTheme="minorHAnsi" w:eastAsiaTheme="minorEastAsia" w:hAnsiTheme="minorHAnsi" w:cstheme="minorBidi"/>
               <w:noProof/>
               <w:color w:val="auto"/>
               <w:sz w:val="24"/>
               <w:szCs w:val="24"/>
             </w:rPr>
           </w:pPr>
-          <w:hyperlink w:anchor="_Toc159517994" w:history="1">
+          <w:hyperlink w:anchor="_Toc159780295" w:history="1">
             <w:r>
               <w:rPr>
                 <w:rStyle w:val="Hyperlink"/>
                 <w:rFonts w:ascii="Times New Roman" w:hAnsi="Times New Roman" w:cs="Times New Roman"/>
                 <w:bCs/>
                 <w:noProof/>
-                <w:sz w:val="24"/>
-                <w:szCs w:val="24"/>
               </w:rPr>
               <w:t>3.1</w:t>
             </w:r>
             <w:r>
               <w:rPr>
-                <w:rFonts w:ascii="Times New Roman" w:eastAsiaTheme="minorEastAsia" w:hAnsi="Times New Roman" w:cs="Times New Roman"/>
+                <w:rFonts w:asciiTheme="minorHAnsi" w:eastAsiaTheme="minorEastAsia" w:hAnsiTheme="minorHAnsi" w:cstheme="minorBidi"/>
                 <w:noProof/>
                 <w:color w:val="auto"/>
                 <w:sz w:val="24"/>
@@ -1258,77 +1047,54 @@
                 <w:rFonts w:ascii="Times New Roman" w:hAnsi="Times New Roman" w:cs="Times New Roman"/>
                 <w:bCs/>
                 <w:noProof/>
-                <w:sz w:val="24"/>
-                <w:szCs w:val="24"/>
               </w:rPr>
               <w:t>Principal Component Analysis</w:t>
             </w:r>
             <w:r>
               <w:rPr>
-                <w:rFonts w:ascii="Times New Roman" w:hAnsi="Times New Roman" w:cs="Times New Roman"/>
                 <w:noProof/>
                 <w:webHidden/>
-                <w:sz w:val="24"/>
-                <w:szCs w:val="24"/>
               </w:rPr>
               <w:tab/>
             </w:r>
             <w:r>
               <w:rPr>
-                <w:rFonts w:ascii="Times New Roman" w:hAnsi="Times New Roman" w:cs="Times New Roman"/>
                 <w:noProof/>
                 <w:webHidden/>
-                <w:sz w:val="24"/>
-                <w:szCs w:val="24"/>
               </w:rPr>
               <w:fldChar w:fldCharType="begin"/>
             </w:r>
             <w:r>
               <w:rPr>
-                <w:rFonts w:ascii="Times New Roman" w:hAnsi="Times New Roman" w:cs="Times New Roman"/>
                 <w:noProof/>
                 <w:webHidden/>
-                <w:sz w:val="24"/>
-                <w:szCs w:val="24"/>
               </w:rPr>
-              <w:instrText xml:space="preserve"> PAGEREF _Toc159517994 \h </w:instrText>
+              <w:instrText xml:space="preserve"> PAGEREF _Toc159780295 \h </w:instrText>
             </w:r>
             <w:r>
               <w:rPr>
-                <w:rFonts w:ascii="Times New Roman" w:hAnsi="Times New Roman" w:cs="Times New Roman"/>
                 <w:noProof/>
                 <w:webHidden/>
-                <w:sz w:val="24"/>
-                <w:szCs w:val="24"/>
               </w:rPr>
             </w:r>
             <w:r>
               <w:rPr>
-                <w:rFonts w:ascii="Times New Roman" w:hAnsi="Times New Roman" w:cs="Times New Roman"/>
                 <w:noProof/>
                 <w:webHidden/>
-                <w:sz w:val="24"/>
-                <w:szCs w:val="24"/>
               </w:rPr>
               <w:fldChar w:fldCharType="separate"/>
             </w:r>
             <w:r>
               <w:rPr>
-                <w:rFonts w:ascii="Times New Roman" w:hAnsi="Times New Roman" w:cs="Times New Roman"/>
                 <w:noProof/>
                 <w:webHidden/>
-                <w:sz w:val="24"/>
-                <w:szCs w:val="24"/>
               </w:rPr>
               <w:t>4</w:t>
             </w:r>
             <w:r>
               <w:rPr>
-                <w:rFonts w:ascii="Times New Roman" w:hAnsi="Times New Roman" w:cs="Times New Roman"/>
                 <w:noProof/>
                 <w:webHidden/>
-                <w:sz w:val="24"/>
-                <w:szCs w:val="24"/>
               </w:rPr>
               <w:fldChar w:fldCharType="end"/>
             </w:r>
@@ -1341,30 +1107,27 @@
               <w:tab w:val="left" w:pos="720"/>
               <w:tab w:val="right" w:leader="dot" w:pos="9926"/>
             </w:tabs>
-            <w:spacing w:after="0" w:line="480" w:lineRule="auto"/>
             <w:rPr>
-              <w:rFonts w:ascii="Times New Roman" w:eastAsiaTheme="minorEastAsia" w:hAnsi="Times New Roman" w:cs="Times New Roman"/>
+              <w:rFonts w:asciiTheme="minorHAnsi" w:eastAsiaTheme="minorEastAsia" w:hAnsiTheme="minorHAnsi" w:cstheme="minorBidi"/>
               <w:noProof/>
               <w:color w:val="auto"/>
               <w:sz w:val="24"/>
               <w:szCs w:val="24"/>
             </w:rPr>
           </w:pPr>
-          <w:hyperlink w:anchor="_Toc159517995" w:history="1">
+          <w:hyperlink w:anchor="_Toc159780296" w:history="1">
             <w:r>
               <w:rPr>
                 <w:rStyle w:val="Hyperlink"/>
                 <w:rFonts w:ascii="Times New Roman" w:hAnsi="Times New Roman" w:cs="Times New Roman"/>
                 <w:bCs/>
                 <w:noProof/>
-                <w:sz w:val="24"/>
-                <w:szCs w:val="24"/>
               </w:rPr>
               <w:t>3.2</w:t>
             </w:r>
             <w:r>
               <w:rPr>
-                <w:rFonts w:ascii="Times New Roman" w:eastAsiaTheme="minorEastAsia" w:hAnsi="Times New Roman" w:cs="Times New Roman"/>
+                <w:rFonts w:asciiTheme="minorHAnsi" w:eastAsiaTheme="minorEastAsia" w:hAnsiTheme="minorHAnsi" w:cstheme="minorBidi"/>
                 <w:noProof/>
                 <w:color w:val="auto"/>
                 <w:sz w:val="24"/>
@@ -1378,77 +1141,54 @@
                 <w:rFonts w:ascii="Times New Roman" w:hAnsi="Times New Roman" w:cs="Times New Roman"/>
                 <w:bCs/>
                 <w:noProof/>
-                <w:sz w:val="24"/>
-                <w:szCs w:val="24"/>
               </w:rPr>
               <w:t>K-Means Clustering</w:t>
             </w:r>
             <w:r>
               <w:rPr>
-                <w:rFonts w:ascii="Times New Roman" w:hAnsi="Times New Roman" w:cs="Times New Roman"/>
                 <w:noProof/>
                 <w:webHidden/>
-                <w:sz w:val="24"/>
-                <w:szCs w:val="24"/>
               </w:rPr>
               <w:tab/>
             </w:r>
             <w:r>
               <w:rPr>
-                <w:rFonts w:ascii="Times New Roman" w:hAnsi="Times New Roman" w:cs="Times New Roman"/>
                 <w:noProof/>
                 <w:webHidden/>
-                <w:sz w:val="24"/>
-                <w:szCs w:val="24"/>
               </w:rPr>
               <w:fldChar w:fldCharType="begin"/>
             </w:r>
             <w:r>
               <w:rPr>
-                <w:rFonts w:ascii="Times New Roman" w:hAnsi="Times New Roman" w:cs="Times New Roman"/>
                 <w:noProof/>
                 <w:webHidden/>
-                <w:sz w:val="24"/>
-                <w:szCs w:val="24"/>
               </w:rPr>
-              <w:instrText xml:space="preserve"> PAGEREF _Toc159517995 \h </w:instrText>
+              <w:instrText xml:space="preserve"> PAGEREF _Toc159780296 \h </w:instrText>
             </w:r>
             <w:r>
               <w:rPr>
-                <w:rFonts w:ascii="Times New Roman" w:hAnsi="Times New Roman" w:cs="Times New Roman"/>
                 <w:noProof/>
                 <w:webHidden/>
-                <w:sz w:val="24"/>
-                <w:szCs w:val="24"/>
               </w:rPr>
             </w:r>
             <w:r>
               <w:rPr>
-                <w:rFonts w:ascii="Times New Roman" w:hAnsi="Times New Roman" w:cs="Times New Roman"/>
                 <w:noProof/>
                 <w:webHidden/>
-                <w:sz w:val="24"/>
-                <w:szCs w:val="24"/>
               </w:rPr>
               <w:fldChar w:fldCharType="separate"/>
             </w:r>
             <w:r>
               <w:rPr>
-                <w:rFonts w:ascii="Times New Roman" w:hAnsi="Times New Roman" w:cs="Times New Roman"/>
                 <w:noProof/>
                 <w:webHidden/>
-                <w:sz w:val="24"/>
-                <w:szCs w:val="24"/>
               </w:rPr>
               <w:t>6</w:t>
             </w:r>
             <w:r>
               <w:rPr>
-                <w:rFonts w:ascii="Times New Roman" w:hAnsi="Times New Roman" w:cs="Times New Roman"/>
                 <w:noProof/>
                 <w:webHidden/>
-                <w:sz w:val="24"/>
-                <w:szCs w:val="24"/>
               </w:rPr>
               <w:fldChar w:fldCharType="end"/>
             </w:r>
@@ -1461,30 +1201,27 @@
               <w:tab w:val="left" w:pos="720"/>
               <w:tab w:val="right" w:leader="dot" w:pos="9926"/>
             </w:tabs>
-            <w:spacing w:after="0" w:line="480" w:lineRule="auto"/>
             <w:rPr>
-              <w:rFonts w:ascii="Times New Roman" w:eastAsiaTheme="minorEastAsia" w:hAnsi="Times New Roman" w:cs="Times New Roman"/>
+              <w:rFonts w:asciiTheme="minorHAnsi" w:eastAsiaTheme="minorEastAsia" w:hAnsiTheme="minorHAnsi" w:cstheme="minorBidi"/>
               <w:noProof/>
               <w:color w:val="auto"/>
               <w:sz w:val="24"/>
               <w:szCs w:val="24"/>
             </w:rPr>
           </w:pPr>
-          <w:hyperlink w:anchor="_Toc159517996" w:history="1">
+          <w:hyperlink w:anchor="_Toc159780297" w:history="1">
             <w:r>
               <w:rPr>
                 <w:rStyle w:val="Hyperlink"/>
                 <w:rFonts w:ascii="Times New Roman" w:hAnsi="Times New Roman" w:cs="Times New Roman"/>
                 <w:bCs/>
                 <w:noProof/>
-                <w:sz w:val="24"/>
-                <w:szCs w:val="24"/>
               </w:rPr>
               <w:t>4</w:t>
             </w:r>
             <w:r>
               <w:rPr>
-                <w:rFonts w:ascii="Times New Roman" w:eastAsiaTheme="minorEastAsia" w:hAnsi="Times New Roman" w:cs="Times New Roman"/>
+                <w:rFonts w:asciiTheme="minorHAnsi" w:eastAsiaTheme="minorEastAsia" w:hAnsiTheme="minorHAnsi" w:cstheme="minorBidi"/>
                 <w:noProof/>
                 <w:color w:val="auto"/>
                 <w:sz w:val="24"/>
@@ -1496,79 +1233,55 @@
               <w:rPr>
                 <w:rStyle w:val="Hyperlink"/>
                 <w:rFonts w:ascii="Times New Roman" w:hAnsi="Times New Roman" w:cs="Times New Roman"/>
-                <w:bCs/>
                 <w:noProof/>
-                <w:sz w:val="24"/>
-                <w:szCs w:val="24"/>
               </w:rPr>
               <w:t>Recommendations</w:t>
             </w:r>
             <w:r>
               <w:rPr>
-                <w:rFonts w:ascii="Times New Roman" w:hAnsi="Times New Roman" w:cs="Times New Roman"/>
                 <w:noProof/>
                 <w:webHidden/>
-                <w:sz w:val="24"/>
-                <w:szCs w:val="24"/>
               </w:rPr>
               <w:tab/>
             </w:r>
             <w:r>
               <w:rPr>
-                <w:rFonts w:ascii="Times New Roman" w:hAnsi="Times New Roman" w:cs="Times New Roman"/>
                 <w:noProof/>
                 <w:webHidden/>
-                <w:sz w:val="24"/>
-                <w:szCs w:val="24"/>
               </w:rPr>
               <w:fldChar w:fldCharType="begin"/>
             </w:r>
             <w:r>
               <w:rPr>
-                <w:rFonts w:ascii="Times New Roman" w:hAnsi="Times New Roman" w:cs="Times New Roman"/>
                 <w:noProof/>
                 <w:webHidden/>
-                <w:sz w:val="24"/>
-                <w:szCs w:val="24"/>
               </w:rPr>
-              <w:instrText xml:space="preserve"> PAGEREF _Toc159517996 \h </w:instrText>
+              <w:instrText xml:space="preserve"> PAGEREF _Toc159780297 \h </w:instrText>
             </w:r>
             <w:r>
               <w:rPr>
-                <w:rFonts w:ascii="Times New Roman" w:hAnsi="Times New Roman" w:cs="Times New Roman"/>
                 <w:noProof/>
                 <w:webHidden/>
-                <w:sz w:val="24"/>
-                <w:szCs w:val="24"/>
               </w:rPr>
             </w:r>
             <w:r>
               <w:rPr>
-                <w:rFonts w:ascii="Times New Roman" w:hAnsi="Times New Roman" w:cs="Times New Roman"/>
                 <w:noProof/>
                 <w:webHidden/>
-                <w:sz w:val="24"/>
-                <w:szCs w:val="24"/>
               </w:rPr>
               <w:fldChar w:fldCharType="separate"/>
             </w:r>
             <w:r>
               <w:rPr>
-                <w:rFonts w:ascii="Times New Roman" w:hAnsi="Times New Roman" w:cs="Times New Roman"/>
                 <w:noProof/>
                 <w:webHidden/>
-                <w:sz w:val="24"/>
-                <w:szCs w:val="24"/>
               </w:rPr>
               <w:t>7</w:t>
             </w:r>
             <w:r>
               <w:rPr>
-                <w:rFonts w:ascii="Times New Roman" w:hAnsi="Times New Roman" w:cs="Times New Roman"/>
                 <w:noProof/>
                 <w:webHidden/>
-                <w:sz w:val="24"/>
-                <w:szCs w:val="24"/>
               </w:rPr>
               <w:fldChar w:fldCharType="end"/>
             </w:r>
@@ -1581,30 +1294,27 @@
               <w:tab w:val="left" w:pos="720"/>
               <w:tab w:val="right" w:leader="dot" w:pos="9926"/>
             </w:tabs>
-            <w:spacing w:after="0" w:line="480" w:lineRule="auto"/>
             <w:rPr>
-              <w:rFonts w:ascii="Times New Roman" w:eastAsiaTheme="minorEastAsia" w:hAnsi="Times New Roman" w:cs="Times New Roman"/>
+              <w:rFonts w:asciiTheme="minorHAnsi" w:eastAsiaTheme="minorEastAsia" w:hAnsiTheme="minorHAnsi" w:cstheme="minorBidi"/>
               <w:noProof/>
               <w:color w:val="auto"/>
               <w:sz w:val="24"/>
               <w:szCs w:val="24"/>
             </w:rPr>
           </w:pPr>
-          <w:hyperlink w:anchor="_Toc159517997" w:history="1">
+          <w:hyperlink w:anchor="_Toc159780298" w:history="1">
             <w:r>
               <w:rPr>
                 <w:rStyle w:val="Hyperlink"/>
                 <w:rFonts w:ascii="Times New Roman" w:hAnsi="Times New Roman" w:cs="Times New Roman"/>
                 <w:bCs/>
                 <w:noProof/>
-                <w:sz w:val="24"/>
-                <w:szCs w:val="24"/>
               </w:rPr>
               <w:t>5</w:t>
             </w:r>
             <w:r>
               <w:rPr>
-                <w:rFonts w:ascii="Times New Roman" w:eastAsiaTheme="minorEastAsia" w:hAnsi="Times New Roman" w:cs="Times New Roman"/>
+                <w:rFonts w:asciiTheme="minorHAnsi" w:eastAsiaTheme="minorEastAsia" w:hAnsiTheme="minorHAnsi" w:cstheme="minorBidi"/>
                 <w:noProof/>
                 <w:color w:val="auto"/>
                 <w:sz w:val="24"/>
@@ -1617,77 +1327,54 @@
                 <w:rStyle w:val="Hyperlink"/>
                 <w:rFonts w:ascii="Times New Roman" w:hAnsi="Times New Roman" w:cs="Times New Roman"/>
                 <w:noProof/>
-                <w:sz w:val="24"/>
-                <w:szCs w:val="24"/>
               </w:rPr>
               <w:t>Conclusion</w:t>
             </w:r>
             <w:r>
               <w:rPr>
-                <w:rFonts w:ascii="Times New Roman" w:hAnsi="Times New Roman" w:cs="Times New Roman"/>
                 <w:noProof/>
                 <w:webHidden/>
-                <w:sz w:val="24"/>
-                <w:szCs w:val="24"/>
               </w:rPr>
               <w:tab/>
             </w:r>
             <w:r>
               <w:rPr>
-                <w:rFonts w:ascii="Times New Roman" w:hAnsi="Times New Roman" w:cs="Times New Roman"/>
                 <w:noProof/>
                 <w:webHidden/>
-                <w:sz w:val="24"/>
-                <w:szCs w:val="24"/>
               </w:rPr>
               <w:fldChar w:fldCharType="begin"/>
             </w:r>
             <w:r>
               <w:rPr>
-                <w:rFonts w:ascii="Times New Roman" w:hAnsi="Times New Roman" w:cs="Times New Roman"/>
                 <w:noProof/>
                 <w:webHidden/>
-                <w:sz w:val="24"/>
-                <w:szCs w:val="24"/>
               </w:rPr>
-              <w:instrText xml:space="preserve"> PAGEREF _Toc159517997 \h </w:instrText>
+              <w:instrText xml:space="preserve"> PAGEREF _Toc159780298 \h </w:instrText>
             </w:r>
             <w:r>
               <w:rPr>
-                <w:rFonts w:ascii="Times New Roman" w:hAnsi="Times New Roman" w:cs="Times New Roman"/>
                 <w:noProof/>
                 <w:webHidden/>
-                <w:sz w:val="24"/>
-                <w:szCs w:val="24"/>
               </w:rPr>
             </w:r>
             <w:r>
               <w:rPr>
-                <w:rFonts w:ascii="Times New Roman" w:hAnsi="Times New Roman" w:cs="Times New Roman"/>
                 <w:noProof/>
                 <w:webHidden/>
-                <w:sz w:val="24"/>
-                <w:szCs w:val="24"/>
               </w:rPr>
               <w:fldChar w:fldCharType="separate"/>
             </w:r>
             <w:r>
               <w:rPr>
-                <w:rFonts w:ascii="Times New Roman" w:hAnsi="Times New Roman" w:cs="Times New Roman"/>
                 <w:noProof/>
                 <w:webHidden/>
-                <w:sz w:val="24"/>
-                <w:szCs w:val="24"/>
               </w:rPr>
-              <w:t>7</w:t>
+              <w:t>8</w:t>
             </w:r>
             <w:r>
               <w:rPr>
-                <w:rFonts w:ascii="Times New Roman" w:hAnsi="Times New Roman" w:cs="Times New Roman"/>
                 <w:noProof/>
                 <w:webHidden/>
-                <w:sz w:val="24"/>
-                <w:szCs w:val="24"/>
               </w:rPr>
               <w:fldChar w:fldCharType="end"/>
             </w:r>
@@ -1700,30 +1387,27 @@
               <w:tab w:val="left" w:pos="720"/>
               <w:tab w:val="right" w:leader="dot" w:pos="9926"/>
             </w:tabs>
-            <w:spacing w:after="0" w:line="480" w:lineRule="auto"/>
             <w:rPr>
-              <w:rFonts w:ascii="Times New Roman" w:eastAsiaTheme="minorEastAsia" w:hAnsi="Times New Roman" w:cs="Times New Roman"/>
+              <w:rFonts w:asciiTheme="minorHAnsi" w:eastAsiaTheme="minorEastAsia" w:hAnsiTheme="minorHAnsi" w:cstheme="minorBidi"/>
               <w:noProof/>
               <w:color w:val="auto"/>
               <w:sz w:val="24"/>
               <w:szCs w:val="24"/>
             </w:rPr>
           </w:pPr>
-          <w:hyperlink w:anchor="_Toc159517998" w:history="1">
+          <w:hyperlink w:anchor="_Toc159780299" w:history="1">
             <w:r>
               <w:rPr>
                 <w:rStyle w:val="Hyperlink"/>
                 <w:rFonts w:ascii="Times New Roman" w:hAnsi="Times New Roman" w:cs="Times New Roman"/>
                 <w:bCs/>
                 <w:noProof/>
-                <w:sz w:val="24"/>
-                <w:szCs w:val="24"/>
               </w:rPr>
               <w:t>6</w:t>
             </w:r>
             <w:r>
               <w:rPr>
-                <w:rFonts w:ascii="Times New Roman" w:eastAsiaTheme="minorEastAsia" w:hAnsi="Times New Roman" w:cs="Times New Roman"/>
+                <w:rFonts w:asciiTheme="minorHAnsi" w:eastAsiaTheme="minorEastAsia" w:hAnsiTheme="minorHAnsi" w:cstheme="minorBidi"/>
                 <w:noProof/>
                 <w:color w:val="auto"/>
                 <w:sz w:val="24"/>
@@ -1735,79 +1419,55 @@
               <w:rPr>
                 <w:rStyle w:val="Hyperlink"/>
                 <w:rFonts w:ascii="Times New Roman" w:hAnsi="Times New Roman" w:cs="Times New Roman"/>
-                <w:bCs/>
                 <w:noProof/>
-                <w:sz w:val="24"/>
-                <w:szCs w:val="24"/>
               </w:rPr>
-              <w:t>Appendix</w:t>
+              <w:t xml:space="preserve"> Appendix</w:t>
             </w:r>
             <w:r>
               <w:rPr>
-                <w:rFonts w:ascii="Times New Roman" w:hAnsi="Times New Roman" w:cs="Times New Roman"/>
                 <w:noProof/>
                 <w:webHidden/>
-                <w:sz w:val="24"/>
-                <w:szCs w:val="24"/>
               </w:rPr>
               <w:tab/>
             </w:r>
             <w:r>
               <w:rPr>
-                <w:rFonts w:ascii="Times New Roman" w:hAnsi="Times New Roman" w:cs="Times New Roman"/>
                 <w:noProof/>
                 <w:webHidden/>
-                <w:sz w:val="24"/>
-                <w:szCs w:val="24"/>
               </w:rPr>
               <w:fldChar w:fldCharType="begin"/>
             </w:r>
             <w:r>
               <w:rPr>
-                <w:rFonts w:ascii="Times New Roman" w:hAnsi="Times New Roman" w:cs="Times New Roman"/>
                 <w:noProof/>
                 <w:webHidden/>
-                <w:sz w:val="24"/>
-                <w:szCs w:val="24"/>
               </w:rPr>
-              <w:instrText xml:space="preserve"> PAGEREF _Toc159517998 \h </w:instrText>
+              <w:instrText xml:space="preserve"> PAGEREF _Toc159780299 \h </w:instrText>
             </w:r>
             <w:r>
               <w:rPr>
-                <w:rFonts w:ascii="Times New Roman" w:hAnsi="Times New Roman" w:cs="Times New Roman"/>
                 <w:noProof/>
                 <w:webHidden/>
-                <w:sz w:val="24"/>
-                <w:szCs w:val="24"/>
               </w:rPr>
             </w:r>
             <w:r>
               <w:rPr>
-                <w:rFonts w:ascii="Times New Roman" w:hAnsi="Times New Roman" w:cs="Times New Roman"/>
                 <w:noProof/>
                 <w:webHidden/>
-                <w:sz w:val="24"/>
-                <w:szCs w:val="24"/>
               </w:rPr>
               <w:fldChar w:fldCharType="separate"/>
             </w:r>
             <w:r>
               <w:rPr>
-                <w:rFonts w:ascii="Times New Roman" w:hAnsi="Times New Roman" w:cs="Times New Roman"/>
                 <w:noProof/>
                 <w:webHidden/>
-                <w:sz w:val="24"/>
-                <w:szCs w:val="24"/>
               </w:rPr>
-              <w:t>8</w:t>
+              <w:t>9</w:t>
             </w:r>
             <w:r>
               <w:rPr>
-                <w:rFonts w:ascii="Times New Roman" w:hAnsi="Times New Roman" w:cs="Times New Roman"/>
                 <w:noProof/>
                 <w:webHidden/>
-                <w:sz w:val="24"/>
-                <w:szCs w:val="24"/>
               </w:rPr>
               <w:fldChar w:fldCharType="end"/>
             </w:r>
@@ -1876,7 +1536,7 @@
           <w:szCs w:val="24"/>
         </w:rPr>
       </w:pPr>
-      <w:bookmarkStart w:id="0" w:name="_Toc159517986"/>
+      <w:bookmarkStart w:id="0" w:name="_Toc159780287"/>
       <w:r>
         <w:rPr>
           <w:rFonts w:ascii="Times New Roman" w:hAnsi="Times New Roman" w:cs="Times New Roman"/>
@@ -1885,6 +1545,7 @@
           <w:sz w:val="24"/>
           <w:szCs w:val="24"/>
         </w:rPr>
+        <w:lastRenderedPageBreak/>
         <w:t>Executive Summary</w:t>
       </w:r>
       <w:r>
@@ -2847,7 +2508,7 @@
           <w:szCs w:val="24"/>
         </w:rPr>
       </w:pPr>
-      <w:bookmarkStart w:id="1" w:name="_Toc159517987"/>
+      <w:bookmarkStart w:id="1" w:name="_Toc159780288"/>
       <w:r>
         <w:rPr>
           <w:rFonts w:ascii="Times New Roman" w:hAnsi="Times New Roman" w:cs="Times New Roman"/>
@@ -2872,7 +2533,7 @@
           <w:szCs w:val="24"/>
         </w:rPr>
       </w:pPr>
-      <w:bookmarkStart w:id="2" w:name="_Toc159517988"/>
+      <w:bookmarkStart w:id="2" w:name="_Toc159780289"/>
       <w:r>
         <w:rPr>
           <w:rFonts w:ascii="Times New Roman" w:hAnsi="Times New Roman" w:cs="Times New Roman"/>
@@ -3256,7 +2917,7 @@
           <w:szCs w:val="24"/>
         </w:rPr>
       </w:pPr>
-      <w:bookmarkStart w:id="3" w:name="_Toc159517989"/>
+      <w:bookmarkStart w:id="3" w:name="_Toc159780290"/>
       <w:r>
         <w:rPr>
           <w:rFonts w:ascii="Times New Roman" w:hAnsi="Times New Roman" w:cs="Times New Roman"/>
@@ -3442,6 +3103,7 @@
           <w:sz w:val="24"/>
           <w:szCs w:val="24"/>
         </w:rPr>
+        <w:lastRenderedPageBreak/>
         <w:t>We</w:t>
       </w:r>
       <w:r>
@@ -3800,7 +3462,7 @@
           <w:szCs w:val="24"/>
         </w:rPr>
       </w:pPr>
-      <w:bookmarkStart w:id="4" w:name="_Toc159517990"/>
+      <w:bookmarkStart w:id="4" w:name="_Toc159780291"/>
       <w:r>
         <w:rPr>
           <w:rFonts w:ascii="Times New Roman" w:hAnsi="Times New Roman" w:cs="Times New Roman"/>
@@ -4804,7 +4466,7 @@
           <w:szCs w:val="24"/>
         </w:rPr>
       </w:pPr>
-      <w:bookmarkStart w:id="5" w:name="_Toc159517991"/>
+      <w:bookmarkStart w:id="5" w:name="_Toc159780292"/>
       <w:r>
         <w:rPr>
           <w:rFonts w:ascii="Times New Roman" w:hAnsi="Times New Roman" w:cs="Times New Roman"/>
@@ -5036,6 +4698,7 @@
           <w:sz w:val="24"/>
           <w:szCs w:val="24"/>
         </w:rPr>
+        <w:lastRenderedPageBreak/>
         <w:t>yield</w:t>
       </w:r>
       <w:r>
@@ -5143,7 +4806,7 @@
           <w:szCs w:val="24"/>
         </w:rPr>
       </w:pPr>
-      <w:bookmarkStart w:id="6" w:name="_Toc159517992"/>
+      <w:bookmarkStart w:id="6" w:name="_Toc159780293"/>
       <w:r>
         <w:rPr>
           <w:rFonts w:ascii="Times New Roman" w:hAnsi="Times New Roman" w:cs="Times New Roman"/>
@@ -6064,7 +5727,7 @@
           <w:szCs w:val="24"/>
         </w:rPr>
       </w:pPr>
-      <w:bookmarkStart w:id="7" w:name="_Toc159517993"/>
+      <w:bookmarkStart w:id="7" w:name="_Toc159780294"/>
       <w:r>
         <w:rPr>
           <w:rFonts w:ascii="Times New Roman" w:hAnsi="Times New Roman" w:cs="Times New Roman"/>
@@ -6102,7 +5765,7 @@
           <w:szCs w:val="24"/>
         </w:rPr>
       </w:pPr>
-      <w:bookmarkStart w:id="8" w:name="_Toc159517994"/>
+      <w:bookmarkStart w:id="8" w:name="_Toc159780295"/>
       <w:r>
         <w:rPr>
           <w:rFonts w:ascii="Times New Roman" w:hAnsi="Times New Roman" w:cs="Times New Roman"/>
@@ -6625,7 +6288,18 @@
           <w:szCs w:val="24"/>
           <w:shd w:val="clear" w:color="auto" w:fill="FFFFFF"/>
         </w:rPr>
-        <w:t xml:space="preserve"> in highly correlated input spaces</w:t>
+        <w:t xml:space="preserve"> in </w:t>
+      </w:r>
+      <w:r>
+        <w:rPr>
+          <w:rFonts w:ascii="Times New Roman" w:hAnsi="Times New Roman" w:cs="Times New Roman"/>
+          <w:color w:val="auto"/>
+          <w:sz w:val="24"/>
+          <w:szCs w:val="24"/>
+          <w:shd w:val="clear" w:color="auto" w:fill="FFFFFF"/>
+        </w:rPr>
+        <w:lastRenderedPageBreak/>
+        <w:t>highly correlated input spaces</w:t>
       </w:r>
       <w:r>
         <w:rPr>
@@ -7969,6 +7643,7 @@
           <w:szCs w:val="24"/>
           <w:shd w:val="clear" w:color="auto" w:fill="FFFFFF"/>
         </w:rPr>
+        <w:lastRenderedPageBreak/>
         <w:t>components</w:t>
       </w:r>
       <w:r>
@@ -8187,7 +7862,7 @@
           <w:szCs w:val="24"/>
         </w:rPr>
       </w:pPr>
-      <w:bookmarkStart w:id="9" w:name="_Toc159517995"/>
+      <w:bookmarkStart w:id="9" w:name="_Toc159780296"/>
       <w:r>
         <w:rPr>
           <w:rFonts w:ascii="Times New Roman" w:hAnsi="Times New Roman" w:cs="Times New Roman"/>
@@ -9007,7 +8682,17 @@
           <w:sz w:val="24"/>
           <w:szCs w:val="24"/>
         </w:rPr>
-        <w:t xml:space="preserve"> alongside a strong majority of indexes supporting three being the optimal number of clusters</w:t>
+        <w:t xml:space="preserve"> alongside a strong majority of indexes supporting three being the </w:t>
+      </w:r>
+      <w:r>
+        <w:rPr>
+          <w:rFonts w:ascii="Times New Roman" w:hAnsi="Times New Roman" w:cs="Times New Roman"/>
+          <w:color w:val="auto"/>
+          <w:sz w:val="24"/>
+          <w:szCs w:val="24"/>
+        </w:rPr>
+        <w:lastRenderedPageBreak/>
+        <w:t>optimal number of clusters</w:t>
       </w:r>
       <w:r>
         <w:rPr>
@@ -9381,7 +9066,7 @@
           <w:szCs w:val="24"/>
         </w:rPr>
       </w:pPr>
-      <w:bookmarkStart w:id="10" w:name="_Toc159517996"/>
+      <w:bookmarkStart w:id="10" w:name="_Toc159780297"/>
       <w:r>
         <w:rPr>
           <w:rFonts w:ascii="Times New Roman" w:hAnsi="Times New Roman" w:cs="Times New Roman"/>
@@ -10157,7 +9842,17 @@
           <w:sz w:val="24"/>
           <w:szCs w:val="24"/>
         </w:rPr>
-        <w:t xml:space="preserve"> destinations to mid-size cities in Europe. This group appears to be moderate travelers, potentially traveling with children, hinting at the need to explore locally without getting too far from normal life. The package's features should include a mix of dining at local restaurants as well as larger-known chains. Additionally, guides to shopping malls and boutiques as well as attractions including family-friendly entertainment like zoos and art galleries would best suit this group’s traveling needs. Targeting customers for this package would be best done with ads aimed at families. Placing ads in cooperating businesses like daycares, zoos, children's museums, as well as in malls and family centered areas would increase visibility to potential customers. </w:t>
+        <w:t xml:space="preserve"> destinations to mid-size cities in Europe. This group appears to be moderate travelers, potentially traveling with children, hinting at the need to explore locally without getting too far from normal life. The package's features should include a mix of dining at local restaurants as well as larger-known chains. Additionally, guides to shopping malls and boutiques as well as attractions including family-friendly entertainment like zoos and art galleries would best suit this group’s traveling needs. Targeting customers for this package would be best done with ads </w:t>
+      </w:r>
+      <w:r>
+        <w:rPr>
+          <w:rFonts w:ascii="Times New Roman" w:eastAsiaTheme="minorEastAsia" w:hAnsi="Times New Roman" w:cs="Times New Roman"/>
+          <w:color w:val="auto"/>
+          <w:sz w:val="24"/>
+          <w:szCs w:val="24"/>
+        </w:rPr>
+        <w:lastRenderedPageBreak/>
+        <w:t xml:space="preserve">aimed at families. Placing ads in cooperating businesses like daycares, zoos, children's museums, as well as in malls and family centered areas would increase visibility to potential customers. </w:t>
       </w:r>
     </w:p>
     <w:p>
@@ -10285,7 +9980,7 @@
           <w:szCs w:val="24"/>
         </w:rPr>
       </w:pPr>
-      <w:bookmarkStart w:id="11" w:name="_Toc159517997"/>
+      <w:bookmarkStart w:id="11" w:name="_Toc159780298"/>
       <w:r>
         <w:rPr>
           <w:rFonts w:ascii="Times New Roman" w:hAnsi="Times New Roman" w:cs="Times New Roman"/>
@@ -10683,7 +10378,6 @@
         </w:rPr>
         <w:t>tourists to Europe.</w:t>
       </w:r>
-      <w:bookmarkStart w:id="12" w:name="_Toc159517998"/>
       <w:r>
         <w:rPr>
           <w:rFonts w:ascii="Times New Roman" w:eastAsiaTheme="minorEastAsia" w:hAnsi="Times New Roman" w:cs="Times New Roman"/>
@@ -10709,6 +10403,7 @@
           <w:szCs w:val="24"/>
         </w:rPr>
       </w:pPr>
+      <w:bookmarkStart w:id="12" w:name="_Toc159780299"/>
       <w:r>
         <w:rPr>
           <w:rFonts w:ascii="Times New Roman" w:hAnsi="Times New Roman" w:cs="Times New Roman"/>
@@ -10717,8 +10412,9 @@
           <w:sz w:val="24"/>
           <w:szCs w:val="24"/>
         </w:rPr>
+        <w:lastRenderedPageBreak/>
         <w:drawing>
-          <wp:anchor distT="0" distB="0" distL="114300" distR="114300" simplePos="0" relativeHeight="251658241" behindDoc="0" locked="0" layoutInCell="1" allowOverlap="1" wp14:anchorId="6B44D2EC" wp14:editId="26FDCD7F">
+          <wp:anchor distT="0" distB="0" distL="114300" distR="114300" simplePos="0" relativeHeight="251658241" behindDoc="0" locked="0" layoutInCell="1" allowOverlap="1" wp14:anchorId="6B44D2EC" wp14:editId="23F91891">
             <wp:simplePos x="0" y="0"/>
             <wp:positionH relativeFrom="margin">
               <wp:posOffset>3354705</wp:posOffset>
@@ -10783,25 +10479,25 @@
           </wp:anchor>
         </w:drawing>
       </w:r>
+      <w:r>
+        <w:rPr>
+          <w:rFonts w:ascii="Times New Roman" w:hAnsi="Times New Roman" w:cs="Times New Roman"/>
+          <w:color w:val="auto"/>
+          <w:sz w:val="24"/>
+          <w:szCs w:val="24"/>
+        </w:rPr>
+        <w:t xml:space="preserve"> </w:t>
+      </w:r>
+      <w:r>
+        <w:rPr>
+          <w:rFonts w:ascii="Times New Roman" w:hAnsi="Times New Roman" w:cs="Times New Roman"/>
+          <w:color w:val="auto"/>
+          <w:sz w:val="24"/>
+          <w:szCs w:val="24"/>
+        </w:rPr>
+        <w:t>Appendix</w:t>
+      </w:r>
       <w:bookmarkEnd w:id="12"/>
-      <w:r>
-        <w:rPr>
-          <w:rFonts w:ascii="Times New Roman" w:hAnsi="Times New Roman" w:cs="Times New Roman"/>
-          <w:color w:val="auto"/>
-          <w:sz w:val="24"/>
-          <w:szCs w:val="24"/>
-        </w:rPr>
-        <w:t xml:space="preserve"> </w:t>
-      </w:r>
-      <w:r>
-        <w:rPr>
-          <w:rFonts w:ascii="Times New Roman" w:hAnsi="Times New Roman" w:cs="Times New Roman"/>
-          <w:color w:val="auto"/>
-          <w:sz w:val="24"/>
-          <w:szCs w:val="24"/>
-        </w:rPr>
-        <w:t>Appendix</w:t>
-      </w:r>
     </w:p>
     <w:p>
       <w:pPr>
@@ -11678,6 +11374,7 @@
         <w:rPr>
           <w:noProof/>
         </w:rPr>
+        <w:lastRenderedPageBreak/>
         <mc:AlternateContent>
           <mc:Choice Requires="wps">
             <w:drawing>
@@ -11735,7 +11432,7 @@
               </wp:inline>
             </w:drawing>
           </mc:Choice>
-          <mc:Fallback>
+          <mc:Fallback xmlns:w16du="http://schemas.microsoft.com/office/word/2023/wordml/word16du">
             <w:pict>
               <v:rect w14:anchorId="6FD9A0C9" id="Rectangle 2" o:spid="_x0000_s1026" style="width:23.8pt;height:23.8pt;visibility:visible;mso-wrap-style:square;mso-left-percent:-10001;mso-top-percent:-10001;mso-position-horizontal:absolute;mso-position-horizontal-relative:char;mso-position-vertical:absolute;mso-position-vertical-relative:line;mso-left-percent:-10001;mso-top-percent:-10001;v-text-anchor:top" o:gfxdata="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" filled="f" stroked="f">
                 <o:lock v:ext="edit" aspectratio="t"/>
@@ -12186,7 +11883,7 @@
 </file>
 
 <file path=word/endnotes.xml><?xml version="1.0" encoding="utf-8"?>
-<w:endnotes xmlns:wpc="http://schemas.microsoft.com/office/word/2010/wordprocessingCanvas" xmlns:cx="http://schemas.microsoft.com/office/drawing/2014/chartex" xmlns:cx1="http://schemas.microsoft.com/office/drawing/2015/9/8/chartex" xmlns:cx2="http://schemas.microsoft.com/office/drawing/2015/10/21/chartex" xmlns:cx3="http://schemas.microsoft.com/office/drawing/2016/5/9/chartex" xmlns:cx4="http://schemas.microsoft.com/office/drawing/2016/5/10/chartex" xmlns:cx5="http://schemas.microsoft.com/office/drawing/2016/5/11/chartex" xmlns:cx6="http://schemas.microsoft.com/office/drawing/2016/5/12/chartex" xmlns:cx7="http://schemas.microsoft.com/office/drawing/2016/5/13/chartex" xmlns:cx8="http://schemas.microsoft.com/office/drawing/2016/5/14/chartex" xmlns:mc="http://schemas.openxmlformats.org/markup-compatibility/2006" xmlns:aink="http://schemas.microsoft.com/office/drawing/2016/ink" xmlns:am3d="http://schemas.microsoft.com/office/drawing/2017/model3d" xmlns:o="urn:schemas-microsoft-com:office:office" xmlns:oel="http://schemas.microsoft.com/office/2019/extlst" xmlns:r="http://schemas.openxmlformats.org/officeDocument/2006/relationships" xmlns:m="http://schemas.openxmlformats.org/officeDocument/2006/math" xmlns:v="urn:schemas-microsoft-com:vml" xmlns:wp14="http://schemas.microsoft.com/office/word/2010/wordprocessingDrawing" xmlns:wp="http://schemas.openxmlformats.org/drawingml/2006/wordprocessingDrawing" xmlns:w10="urn:schemas-microsoft-com:office:word" xmlns:w="http://schemas.openxmlformats.org/wordprocessingml/2006/main" xmlns:w14="http://schemas.microsoft.com/office/word/2010/wordml" xmlns:w15="http://schemas.microsoft.com/office/word/2012/wordml" xmlns:w16cex="http://schemas.microsoft.com/office/word/2018/wordml/cex" xmlns:w16cid="http://schemas.microsoft.com/office/word/2016/wordml/cid" xmlns:w16="http://schemas.microsoft.com/office/word/2018/wordml" xmlns:w16du="http://schemas.microsoft.com/office/word/2023/wordml/word16du" xmlns:w16sdtdh="http://schemas.microsoft.com/office/word/2020/wordml/sdtdatahash" xmlns:w16se="http://schemas.microsoft.com/office/word/2015/wordml/symex" xmlns:wpg="http://schemas.microsoft.com/office/word/2010/wordprocessingGroup" xmlns:wpi="http://schemas.microsoft.com/office/word/2010/wordprocessingInk" xmlns:wne="http://schemas.microsoft.com/office/word/2006/wordml" xmlns:wps="http://schemas.microsoft.com/office/word/2010/wordprocessingShape" mc:Ignorable="w14 w15 w16se w16cid w16 w16cex w16sdtdh w16du wp14">
+<w:endnotes xmlns:wpc="http://schemas.microsoft.com/office/word/2010/wordprocessingCanvas" xmlns:cx="http://schemas.microsoft.com/office/drawing/2014/chartex" xmlns:cx1="http://schemas.microsoft.com/office/drawing/2015/9/8/chartex" xmlns:cx2="http://schemas.microsoft.com/office/drawing/2015/10/21/chartex" xmlns:cx3="http://schemas.microsoft.com/office/drawing/2016/5/9/chartex" xmlns:cx4="http://schemas.microsoft.com/office/drawing/2016/5/10/chartex" xmlns:cx5="http://schemas.microsoft.com/office/drawing/2016/5/11/chartex" xmlns:cx6="http://schemas.microsoft.com/office/drawing/2016/5/12/chartex" xmlns:cx7="http://schemas.microsoft.com/office/drawing/2016/5/13/chartex" xmlns:cx8="http://schemas.microsoft.com/office/drawing/2016/5/14/chartex" xmlns:mc="http://schemas.openxmlformats.org/markup-compatibility/2006" xmlns:aink="http://schemas.microsoft.com/office/drawing/2016/ink" xmlns:am3d="http://schemas.microsoft.com/office/drawing/2017/model3d" xmlns:o="urn:schemas-microsoft-com:office:office" xmlns:oel="http://schemas.microsoft.com/office/2019/extlst" xmlns:r="http://schemas.openxmlformats.org/officeDocument/2006/relationships" xmlns:m="http://schemas.openxmlformats.org/officeDocument/2006/math" xmlns:v="urn:schemas-microsoft-com:vml" xmlns:wp14="http://schemas.microsoft.com/office/word/2010/wordprocessingDrawing" xmlns:wp="http://schemas.openxmlformats.org/drawingml/2006/wordprocessingDrawing" xmlns:w10="urn:schemas-microsoft-com:office:word" xmlns:w="http://schemas.openxmlformats.org/wordprocessingml/2006/main" xmlns:w14="http://schemas.microsoft.com/office/word/2010/wordml" xmlns:w15="http://schemas.microsoft.com/office/word/2012/wordml" xmlns:w16cex="http://schemas.microsoft.com/office/word/2018/wordml/cex" xmlns:w16cid="http://schemas.microsoft.com/office/word/2016/wordml/cid" xmlns:w16="http://schemas.microsoft.com/office/word/2018/wordml" xmlns:w16sdtdh="http://schemas.microsoft.com/office/word/2020/wordml/sdtdatahash" xmlns:w16se="http://schemas.microsoft.com/office/word/2015/wordml/symex" xmlns:wpg="http://schemas.microsoft.com/office/word/2010/wordprocessingGroup" xmlns:wpi="http://schemas.microsoft.com/office/word/2010/wordprocessingInk" xmlns:wne="http://schemas.microsoft.com/office/word/2006/wordml" xmlns:wps="http://schemas.microsoft.com/office/word/2010/wordprocessingShape" mc:Ignorable="w14 w15 w16se w16cid w16 w16cex w16sdtdh wp14">
   <w:endnote w:type="separator" w:id="-1">
     <w:p>
       <w:pPr>
@@ -12218,7 +11915,7 @@
 </file>
 
 <file path=word/footer1.xml><?xml version="1.0" encoding="utf-8"?>
-<w:ftr xmlns:wpc="http://schemas.microsoft.com/office/word/2010/wordprocessingCanvas" xmlns:cx="http://schemas.microsoft.com/office/drawing/2014/chartex" xmlns:cx1="http://schemas.microsoft.com/office/drawing/2015/9/8/chartex" xmlns:cx2="http://schemas.microsoft.com/office/drawing/2015/10/21/chartex" xmlns:cx3="http://schemas.microsoft.com/office/drawing/2016/5/9/chartex" xmlns:cx4="http://schemas.microsoft.com/office/drawing/2016/5/10/chartex" xmlns:cx5="http://schemas.microsoft.com/office/drawing/2016/5/11/chartex" xmlns:cx6="http://schemas.microsoft.com/office/drawing/2016/5/12/chartex" xmlns:cx7="http://schemas.microsoft.com/office/drawing/2016/5/13/chartex" xmlns:cx8="http://schemas.microsoft.com/office/drawing/2016/5/14/chartex" xmlns:mc="http://schemas.openxmlformats.org/markup-compatibility/2006" xmlns:aink="http://schemas.microsoft.com/office/drawing/2016/ink" xmlns:am3d="http://schemas.microsoft.com/office/drawing/2017/model3d" xmlns:o="urn:schemas-microsoft-com:office:office" xmlns:oel="http://schemas.microsoft.com/office/2019/extlst" xmlns:r="http://schemas.openxmlformats.org/officeDocument/2006/relationships" xmlns:m="http://schemas.openxmlformats.org/officeDocument/2006/math" xmlns:v="urn:schemas-microsoft-com:vml" xmlns:wp14="http://schemas.microsoft.com/office/word/2010/wordprocessingDrawing" xmlns:wp="http://schemas.openxmlformats.org/drawingml/2006/wordprocessingDrawing" xmlns:w10="urn:schemas-microsoft-com:office:word" xmlns:w="http://schemas.openxmlformats.org/wordprocessingml/2006/main" xmlns:w14="http://schemas.microsoft.com/office/word/2010/wordml" xmlns:w15="http://schemas.microsoft.com/office/word/2012/wordml" xmlns:w16cex="http://schemas.microsoft.com/office/word/2018/wordml/cex" xmlns:w16cid="http://schemas.microsoft.com/office/word/2016/wordml/cid" xmlns:w16="http://schemas.microsoft.com/office/word/2018/wordml" xmlns:w16du="http://schemas.microsoft.com/office/word/2023/wordml/word16du" xmlns:w16sdtdh="http://schemas.microsoft.com/office/word/2020/wordml/sdtdatahash" xmlns:w16se="http://schemas.microsoft.com/office/word/2015/wordml/symex" xmlns:wpg="http://schemas.microsoft.com/office/word/2010/wordprocessingGroup" xmlns:wpi="http://schemas.microsoft.com/office/word/2010/wordprocessingInk" xmlns:wne="http://schemas.microsoft.com/office/word/2006/wordml" xmlns:wps="http://schemas.microsoft.com/office/word/2010/wordprocessingShape" mc:Ignorable="w14 w15 w16se w16cid w16 w16cex w16sdtdh w16du wp14">
+<w:ftr xmlns:wpc="http://schemas.microsoft.com/office/word/2010/wordprocessingCanvas" xmlns:cx="http://schemas.microsoft.com/office/drawing/2014/chartex" xmlns:cx1="http://schemas.microsoft.com/office/drawing/2015/9/8/chartex" xmlns:cx2="http://schemas.microsoft.com/office/drawing/2015/10/21/chartex" xmlns:cx3="http://schemas.microsoft.com/office/drawing/2016/5/9/chartex" xmlns:cx4="http://schemas.microsoft.com/office/drawing/2016/5/10/chartex" xmlns:cx5="http://schemas.microsoft.com/office/drawing/2016/5/11/chartex" xmlns:cx6="http://schemas.microsoft.com/office/drawing/2016/5/12/chartex" xmlns:cx7="http://schemas.microsoft.com/office/drawing/2016/5/13/chartex" xmlns:cx8="http://schemas.microsoft.com/office/drawing/2016/5/14/chartex" xmlns:mc="http://schemas.openxmlformats.org/markup-compatibility/2006" xmlns:aink="http://schemas.microsoft.com/office/drawing/2016/ink" xmlns:am3d="http://schemas.microsoft.com/office/drawing/2017/model3d" xmlns:o="urn:schemas-microsoft-com:office:office" xmlns:oel="http://schemas.microsoft.com/office/2019/extlst" xmlns:r="http://schemas.openxmlformats.org/officeDocument/2006/relationships" xmlns:m="http://schemas.openxmlformats.org/officeDocument/2006/math" xmlns:v="urn:schemas-microsoft-com:vml" xmlns:wp14="http://schemas.microsoft.com/office/word/2010/wordprocessingDrawing" xmlns:wp="http://schemas.openxmlformats.org/drawingml/2006/wordprocessingDrawing" xmlns:w10="urn:schemas-microsoft-com:office:word" xmlns:w="http://schemas.openxmlformats.org/wordprocessingml/2006/main" xmlns:w14="http://schemas.microsoft.com/office/word/2010/wordml" xmlns:w15="http://schemas.microsoft.com/office/word/2012/wordml" xmlns:w16cex="http://schemas.microsoft.com/office/word/2018/wordml/cex" xmlns:w16cid="http://schemas.microsoft.com/office/word/2016/wordml/cid" xmlns:w16="http://schemas.microsoft.com/office/word/2018/wordml" xmlns:w16sdtdh="http://schemas.microsoft.com/office/word/2020/wordml/sdtdatahash" xmlns:w16se="http://schemas.microsoft.com/office/word/2015/wordml/symex" xmlns:wpg="http://schemas.microsoft.com/office/word/2010/wordprocessingGroup" xmlns:wpi="http://schemas.microsoft.com/office/word/2010/wordprocessingInk" xmlns:wne="http://schemas.microsoft.com/office/word/2006/wordml" xmlns:wps="http://schemas.microsoft.com/office/word/2010/wordprocessingShape" mc:Ignorable="w14 w15 w16se w16cid w16 w16cex w16sdtdh wp14">
   <w:p>
     <w:pPr>
       <w:spacing w:after="160" w:line="259" w:lineRule="auto"/>
@@ -12230,7 +11927,7 @@
 </file>
 
 <file path=word/footer2.xml><?xml version="1.0" encoding="utf-8"?>
-<w:ftr xmlns:wpc="http://schemas.microsoft.com/office/word/2010/wordprocessingCanvas" xmlns:cx="http://schemas.microsoft.com/office/drawing/2014/chartex" xmlns:cx1="http://schemas.microsoft.com/office/drawing/2015/9/8/chartex" xmlns:cx2="http://schemas.microsoft.com/office/drawing/2015/10/21/chartex" xmlns:cx3="http://schemas.microsoft.com/office/drawing/2016/5/9/chartex" xmlns:cx4="http://schemas.microsoft.com/office/drawing/2016/5/10/chartex" xmlns:cx5="http://schemas.microsoft.com/office/drawing/2016/5/11/chartex" xmlns:cx6="http://schemas.microsoft.com/office/drawing/2016/5/12/chartex" xmlns:cx7="http://schemas.microsoft.com/office/drawing/2016/5/13/chartex" xmlns:cx8="http://schemas.microsoft.com/office/drawing/2016/5/14/chartex" xmlns:mc="http://schemas.openxmlformats.org/markup-compatibility/2006" xmlns:aink="http://schemas.microsoft.com/office/drawing/2016/ink" xmlns:am3d="http://schemas.microsoft.com/office/drawing/2017/model3d" xmlns:o="urn:schemas-microsoft-com:office:office" xmlns:oel="http://schemas.microsoft.com/office/2019/extlst" xmlns:r="http://schemas.openxmlformats.org/officeDocument/2006/relationships" xmlns:m="http://schemas.openxmlformats.org/officeDocument/2006/math" xmlns:v="urn:schemas-microsoft-com:vml" xmlns:wp14="http://schemas.microsoft.com/office/word/2010/wordprocessingDrawing" xmlns:wp="http://schemas.openxmlformats.org/drawingml/2006/wordprocessingDrawing" xmlns:w10="urn:schemas-microsoft-com:office:word" xmlns:w="http://schemas.openxmlformats.org/wordprocessingml/2006/main" xmlns:w14="http://schemas.microsoft.com/office/word/2010/wordml" xmlns:w15="http://schemas.microsoft.com/office/word/2012/wordml" xmlns:w16cex="http://schemas.microsoft.com/office/word/2018/wordml/cex" xmlns:w16cid="http://schemas.microsoft.com/office/word/2016/wordml/cid" xmlns:w16="http://schemas.microsoft.com/office/word/2018/wordml" xmlns:w16du="http://schemas.microsoft.com/office/word/2023/wordml/word16du" xmlns:w16sdtdh="http://schemas.microsoft.com/office/word/2020/wordml/sdtdatahash" xmlns:w16se="http://schemas.microsoft.com/office/word/2015/wordml/symex" xmlns:wpg="http://schemas.microsoft.com/office/word/2010/wordprocessingGroup" xmlns:wpi="http://schemas.microsoft.com/office/word/2010/wordprocessingInk" xmlns:wne="http://schemas.microsoft.com/office/word/2006/wordml" xmlns:wps="http://schemas.microsoft.com/office/word/2010/wordprocessingShape" mc:Ignorable="w14 w15 w16se w16cid w16 w16cex w16sdtdh w16du wp14">
+<w:ftr xmlns:wpc="http://schemas.microsoft.com/office/word/2010/wordprocessingCanvas" xmlns:cx="http://schemas.microsoft.com/office/drawing/2014/chartex" xmlns:cx1="http://schemas.microsoft.com/office/drawing/2015/9/8/chartex" xmlns:cx2="http://schemas.microsoft.com/office/drawing/2015/10/21/chartex" xmlns:cx3="http://schemas.microsoft.com/office/drawing/2016/5/9/chartex" xmlns:cx4="http://schemas.microsoft.com/office/drawing/2016/5/10/chartex" xmlns:cx5="http://schemas.microsoft.com/office/drawing/2016/5/11/chartex" xmlns:cx6="http://schemas.microsoft.com/office/drawing/2016/5/12/chartex" xmlns:cx7="http://schemas.microsoft.com/office/drawing/2016/5/13/chartex" xmlns:cx8="http://schemas.microsoft.com/office/drawing/2016/5/14/chartex" xmlns:mc="http://schemas.openxmlformats.org/markup-compatibility/2006" xmlns:aink="http://schemas.microsoft.com/office/drawing/2016/ink" xmlns:am3d="http://schemas.microsoft.com/office/drawing/2017/model3d" xmlns:o="urn:schemas-microsoft-com:office:office" xmlns:oel="http://schemas.microsoft.com/office/2019/extlst" xmlns:r="http://schemas.openxmlformats.org/officeDocument/2006/relationships" xmlns:m="http://schemas.openxmlformats.org/officeDocument/2006/math" xmlns:v="urn:schemas-microsoft-com:vml" xmlns:wp14="http://schemas.microsoft.com/office/word/2010/wordprocessingDrawing" xmlns:wp="http://schemas.openxmlformats.org/drawingml/2006/wordprocessingDrawing" xmlns:w10="urn:schemas-microsoft-com:office:word" xmlns:w="http://schemas.openxmlformats.org/wordprocessingml/2006/main" xmlns:w14="http://schemas.microsoft.com/office/word/2010/wordml" xmlns:w15="http://schemas.microsoft.com/office/word/2012/wordml" xmlns:w16cex="http://schemas.microsoft.com/office/word/2018/wordml/cex" xmlns:w16cid="http://schemas.microsoft.com/office/word/2016/wordml/cid" xmlns:w16="http://schemas.microsoft.com/office/word/2018/wordml" xmlns:w16sdtdh="http://schemas.microsoft.com/office/word/2020/wordml/sdtdatahash" xmlns:w16se="http://schemas.microsoft.com/office/word/2015/wordml/symex" xmlns:wpg="http://schemas.microsoft.com/office/word/2010/wordprocessingGroup" xmlns:wpi="http://schemas.microsoft.com/office/word/2010/wordprocessingInk" xmlns:wne="http://schemas.microsoft.com/office/word/2006/wordml" xmlns:wps="http://schemas.microsoft.com/office/word/2010/wordprocessingShape" mc:Ignorable="w14 w15 w16se w16cid w16 w16cex w16sdtdh wp14">
   <w:p>
     <w:pPr>
       <w:spacing w:after="160" w:line="259" w:lineRule="auto"/>
@@ -12242,7 +11939,7 @@
 </file>
 
 <file path=word/footer3.xml><?xml version="1.0" encoding="utf-8"?>
-<w:ftr xmlns:wpc="http://schemas.microsoft.com/office/word/2010/wordprocessingCanvas" xmlns:cx="http://schemas.microsoft.com/office/drawing/2014/chartex" xmlns:cx1="http://schemas.microsoft.com/office/drawing/2015/9/8/chartex" xmlns:cx2="http://schemas.microsoft.com/office/drawing/2015/10/21/chartex" xmlns:cx3="http://schemas.microsoft.com/office/drawing/2016/5/9/chartex" xmlns:cx4="http://schemas.microsoft.com/office/drawing/2016/5/10/chartex" xmlns:cx5="http://schemas.microsoft.com/office/drawing/2016/5/11/chartex" xmlns:cx6="http://schemas.microsoft.com/office/drawing/2016/5/12/chartex" xmlns:cx7="http://schemas.microsoft.com/office/drawing/2016/5/13/chartex" xmlns:cx8="http://schemas.microsoft.com/office/drawing/2016/5/14/chartex" xmlns:mc="http://schemas.openxmlformats.org/markup-compatibility/2006" xmlns:aink="http://schemas.microsoft.com/office/drawing/2016/ink" xmlns:am3d="http://schemas.microsoft.com/office/drawing/2017/model3d" xmlns:o="urn:schemas-microsoft-com:office:office" xmlns:oel="http://schemas.microsoft.com/office/2019/extlst" xmlns:r="http://schemas.openxmlformats.org/officeDocument/2006/relationships" xmlns:m="http://schemas.openxmlformats.org/officeDocument/2006/math" xmlns:v="urn:schemas-microsoft-com:vml" xmlns:wp14="http://schemas.microsoft.com/office/word/2010/wordprocessingDrawing" xmlns:wp="http://schemas.openxmlformats.org/drawingml/2006/wordprocessingDrawing" xmlns:w10="urn:schemas-microsoft-com:office:word" xmlns:w="http://schemas.openxmlformats.org/wordprocessingml/2006/main" xmlns:w14="http://schemas.microsoft.com/office/word/2010/wordml" xmlns:w15="http://schemas.microsoft.com/office/word/2012/wordml" xmlns:w16cex="http://schemas.microsoft.com/office/word/2018/wordml/cex" xmlns:w16cid="http://schemas.microsoft.com/office/word/2016/wordml/cid" xmlns:w16="http://schemas.microsoft.com/office/word/2018/wordml" xmlns:w16du="http://schemas.microsoft.com/office/word/2023/wordml/word16du" xmlns:w16sdtdh="http://schemas.microsoft.com/office/word/2020/wordml/sdtdatahash" xmlns:w16se="http://schemas.microsoft.com/office/word/2015/wordml/symex" xmlns:wpg="http://schemas.microsoft.com/office/word/2010/wordprocessingGroup" xmlns:wpi="http://schemas.microsoft.com/office/word/2010/wordprocessingInk" xmlns:wne="http://schemas.microsoft.com/office/word/2006/wordml" xmlns:wps="http://schemas.microsoft.com/office/word/2010/wordprocessingShape" mc:Ignorable="w14 w15 w16se w16cid w16 w16cex w16sdtdh w16du wp14">
+<w:ftr xmlns:wpc="http://schemas.microsoft.com/office/word/2010/wordprocessingCanvas" xmlns:cx="http://schemas.microsoft.com/office/drawing/2014/chartex" xmlns:cx1="http://schemas.microsoft.com/office/drawing/2015/9/8/chartex" xmlns:cx2="http://schemas.microsoft.com/office/drawing/2015/10/21/chartex" xmlns:cx3="http://schemas.microsoft.com/office/drawing/2016/5/9/chartex" xmlns:cx4="http://schemas.microsoft.com/office/drawing/2016/5/10/chartex" xmlns:cx5="http://schemas.microsoft.com/office/drawing/2016/5/11/chartex" xmlns:cx6="http://schemas.microsoft.com/office/drawing/2016/5/12/chartex" xmlns:cx7="http://schemas.microsoft.com/office/drawing/2016/5/13/chartex" xmlns:cx8="http://schemas.microsoft.com/office/drawing/2016/5/14/chartex" xmlns:mc="http://schemas.openxmlformats.org/markup-compatibility/2006" xmlns:aink="http://schemas.microsoft.com/office/drawing/2016/ink" xmlns:am3d="http://schemas.microsoft.com/office/drawing/2017/model3d" xmlns:o="urn:schemas-microsoft-com:office:office" xmlns:oel="http://schemas.microsoft.com/office/2019/extlst" xmlns:r="http://schemas.openxmlformats.org/officeDocument/2006/relationships" xmlns:m="http://schemas.openxmlformats.org/officeDocument/2006/math" xmlns:v="urn:schemas-microsoft-com:vml" xmlns:wp14="http://schemas.microsoft.com/office/word/2010/wordprocessingDrawing" xmlns:wp="http://schemas.openxmlformats.org/drawingml/2006/wordprocessingDrawing" xmlns:w10="urn:schemas-microsoft-com:office:word" xmlns:w="http://schemas.openxmlformats.org/wordprocessingml/2006/main" xmlns:w14="http://schemas.microsoft.com/office/word/2010/wordml" xmlns:w15="http://schemas.microsoft.com/office/word/2012/wordml" xmlns:w16cex="http://schemas.microsoft.com/office/word/2018/wordml/cex" xmlns:w16cid="http://schemas.microsoft.com/office/word/2016/wordml/cid" xmlns:w16="http://schemas.microsoft.com/office/word/2018/wordml" xmlns:w16sdtdh="http://schemas.microsoft.com/office/word/2020/wordml/sdtdatahash" xmlns:w16se="http://schemas.microsoft.com/office/word/2015/wordml/symex" xmlns:wpg="http://schemas.microsoft.com/office/word/2010/wordprocessingGroup" xmlns:wpi="http://schemas.microsoft.com/office/word/2010/wordprocessingInk" xmlns:wne="http://schemas.microsoft.com/office/word/2006/wordml" xmlns:wps="http://schemas.microsoft.com/office/word/2010/wordprocessingShape" mc:Ignorable="w14 w15 w16se w16cid w16 w16cex w16sdtdh wp14">
   <w:p>
     <w:pPr>
       <w:spacing w:after="160" w:line="259" w:lineRule="auto"/>
@@ -12254,7 +11951,7 @@
 </file>
 
 <file path=word/footnotes.xml><?xml version="1.0" encoding="utf-8"?>
-<w:footnotes xmlns:wpc="http://schemas.microsoft.com/office/word/2010/wordprocessingCanvas" xmlns:cx="http://schemas.microsoft.com/office/drawing/2014/chartex" xmlns:cx1="http://schemas.microsoft.com/office/drawing/2015/9/8/chartex" xmlns:cx2="http://schemas.microsoft.com/office/drawing/2015/10/21/chartex" xmlns:cx3="http://schemas.microsoft.com/office/drawing/2016/5/9/chartex" xmlns:cx4="http://schemas.microsoft.com/office/drawing/2016/5/10/chartex" xmlns:cx5="http://schemas.microsoft.com/office/drawing/2016/5/11/chartex" xmlns:cx6="http://schemas.microsoft.com/office/drawing/2016/5/12/chartex" xmlns:cx7="http://schemas.microsoft.com/office/drawing/2016/5/13/chartex" xmlns:cx8="http://schemas.microsoft.com/office/drawing/2016/5/14/chartex" xmlns:mc="http://schemas.openxmlformats.org/markup-compatibility/2006" xmlns:aink="http://schemas.microsoft.com/office/drawing/2016/ink" xmlns:am3d="http://schemas.microsoft.com/office/drawing/2017/model3d" xmlns:o="urn:schemas-microsoft-com:office:office" xmlns:oel="http://schemas.microsoft.com/office/2019/extlst" xmlns:r="http://schemas.openxmlformats.org/officeDocument/2006/relationships" xmlns:m="http://schemas.openxmlformats.org/officeDocument/2006/math" xmlns:v="urn:schemas-microsoft-com:vml" xmlns:wp14="http://schemas.microsoft.com/office/word/2010/wordprocessingDrawing" xmlns:wp="http://schemas.openxmlformats.org/drawingml/2006/wordprocessingDrawing" xmlns:w10="urn:schemas-microsoft-com:office:word" xmlns:w="http://schemas.openxmlformats.org/wordprocessingml/2006/main" xmlns:w14="http://schemas.microsoft.com/office/word/2010/wordml" xmlns:w15="http://schemas.microsoft.com/office/word/2012/wordml" xmlns:w16cex="http://schemas.microsoft.com/office/word/2018/wordml/cex" xmlns:w16cid="http://schemas.microsoft.com/office/word/2016/wordml/cid" xmlns:w16="http://schemas.microsoft.com/office/word/2018/wordml" xmlns:w16du="http://schemas.microsoft.com/office/word/2023/wordml/word16du" xmlns:w16sdtdh="http://schemas.microsoft.com/office/word/2020/wordml/sdtdatahash" xmlns:w16se="http://schemas.microsoft.com/office/word/2015/wordml/symex" xmlns:wpg="http://schemas.microsoft.com/office/word/2010/wordprocessingGroup" xmlns:wpi="http://schemas.microsoft.com/office/word/2010/wordprocessingInk" xmlns:wne="http://schemas.microsoft.com/office/word/2006/wordml" xmlns:wps="http://schemas.microsoft.com/office/word/2010/wordprocessingShape" mc:Ignorable="w14 w15 w16se w16cid w16 w16cex w16sdtdh w16du wp14">
+<w:footnotes xmlns:wpc="http://schemas.microsoft.com/office/word/2010/wordprocessingCanvas" xmlns:cx="http://schemas.microsoft.com/office/drawing/2014/chartex" xmlns:cx1="http://schemas.microsoft.com/office/drawing/2015/9/8/chartex" xmlns:cx2="http://schemas.microsoft.com/office/drawing/2015/10/21/chartex" xmlns:cx3="http://schemas.microsoft.com/office/drawing/2016/5/9/chartex" xmlns:cx4="http://schemas.microsoft.com/office/drawing/2016/5/10/chartex" xmlns:cx5="http://schemas.microsoft.com/office/drawing/2016/5/11/chartex" xmlns:cx6="http://schemas.microsoft.com/office/drawing/2016/5/12/chartex" xmlns:cx7="http://schemas.microsoft.com/office/drawing/2016/5/13/chartex" xmlns:cx8="http://schemas.microsoft.com/office/drawing/2016/5/14/chartex" xmlns:mc="http://schemas.openxmlformats.org/markup-compatibility/2006" xmlns:aink="http://schemas.microsoft.com/office/drawing/2016/ink" xmlns:am3d="http://schemas.microsoft.com/office/drawing/2017/model3d" xmlns:o="urn:schemas-microsoft-com:office:office" xmlns:oel="http://schemas.microsoft.com/office/2019/extlst" xmlns:r="http://schemas.openxmlformats.org/officeDocument/2006/relationships" xmlns:m="http://schemas.openxmlformats.org/officeDocument/2006/math" xmlns:v="urn:schemas-microsoft-com:vml" xmlns:wp14="http://schemas.microsoft.com/office/word/2010/wordprocessingDrawing" xmlns:wp="http://schemas.openxmlformats.org/drawingml/2006/wordprocessingDrawing" xmlns:w10="urn:schemas-microsoft-com:office:word" xmlns:w="http://schemas.openxmlformats.org/wordprocessingml/2006/main" xmlns:w14="http://schemas.microsoft.com/office/word/2010/wordml" xmlns:w15="http://schemas.microsoft.com/office/word/2012/wordml" xmlns:w16cex="http://schemas.microsoft.com/office/word/2018/wordml/cex" xmlns:w16cid="http://schemas.microsoft.com/office/word/2016/wordml/cid" xmlns:w16="http://schemas.microsoft.com/office/word/2018/wordml" xmlns:w16sdtdh="http://schemas.microsoft.com/office/word/2020/wordml/sdtdatahash" xmlns:w16se="http://schemas.microsoft.com/office/word/2015/wordml/symex" xmlns:wpg="http://schemas.microsoft.com/office/word/2010/wordprocessingGroup" xmlns:wpi="http://schemas.microsoft.com/office/word/2010/wordprocessingInk" xmlns:wne="http://schemas.microsoft.com/office/word/2006/wordml" xmlns:wps="http://schemas.microsoft.com/office/word/2010/wordprocessingShape" mc:Ignorable="w14 w15 w16se w16cid w16 w16cex w16sdtdh wp14">
   <w:footnote w:type="separator" w:id="-1">
     <w:p>
       <w:pPr>
@@ -12294,7 +11991,7 @@
 </file>
 
 <file path=word/numbering.xml><?xml version="1.0" encoding="utf-8"?>
-<w:numbering xmlns:wpc="http://schemas.microsoft.com/office/word/2010/wordprocessingCanvas" xmlns:cx="http://schemas.microsoft.com/office/drawing/2014/chartex" xmlns:cx1="http://schemas.microsoft.com/office/drawing/2015/9/8/chartex" xmlns:cx2="http://schemas.microsoft.com/office/drawing/2015/10/21/chartex" xmlns:cx3="http://schemas.microsoft.com/office/drawing/2016/5/9/chartex" xmlns:cx4="http://schemas.microsoft.com/office/drawing/2016/5/10/chartex" xmlns:cx5="http://schemas.microsoft.com/office/drawing/2016/5/11/chartex" xmlns:cx6="http://schemas.microsoft.com/office/drawing/2016/5/12/chartex" xmlns:cx7="http://schemas.microsoft.com/office/drawing/2016/5/13/chartex" xmlns:cx8="http://schemas.microsoft.com/office/drawing/2016/5/14/chartex" xmlns:mc="http://schemas.openxmlformats.org/markup-compatibility/2006" xmlns:aink="http://schemas.microsoft.com/office/drawing/2016/ink" xmlns:am3d="http://schemas.microsoft.com/office/drawing/2017/model3d" xmlns:o="urn:schemas-microsoft-com:office:office" xmlns:oel="http://schemas.microsoft.com/office/2019/extlst" xmlns:r="http://schemas.openxmlformats.org/officeDocument/2006/relationships" xmlns:m="http://schemas.openxmlformats.org/officeDocument/2006/math" xmlns:v="urn:schemas-microsoft-com:vml" xmlns:wp14="http://schemas.microsoft.com/office/word/2010/wordprocessingDrawing" xmlns:wp="http://schemas.openxmlformats.org/drawingml/2006/wordprocessingDrawing" xmlns:w10="urn:schemas-microsoft-com:office:word" xmlns:w="http://schemas.openxmlformats.org/wordprocessingml/2006/main" xmlns:w14="http://schemas.microsoft.com/office/word/2010/wordml" xmlns:w15="http://schemas.microsoft.com/office/word/2012/wordml" xmlns:w16cex="http://schemas.microsoft.com/office/word/2018/wordml/cex" xmlns:w16cid="http://schemas.microsoft.com/office/word/2016/wordml/cid" xmlns:w16="http://schemas.microsoft.com/office/word/2018/wordml" xmlns:w16du="http://schemas.microsoft.com/office/word/2023/wordml/word16du" xmlns:w16sdtdh="http://schemas.microsoft.com/office/word/2020/wordml/sdtdatahash" xmlns:w16se="http://schemas.microsoft.com/office/word/2015/wordml/symex" xmlns:wpg="http://schemas.microsoft.com/office/word/2010/wordprocessingGroup" xmlns:wpi="http://schemas.microsoft.com/office/word/2010/wordprocessingInk" xmlns:wne="http://schemas.microsoft.com/office/word/2006/wordml" xmlns:wps="http://schemas.microsoft.com/office/word/2010/wordprocessingShape" mc:Ignorable="w14 w15 w16se w16cid w16 w16cex w16sdtdh w16du wp14">
+<w:numbering xmlns:wpc="http://schemas.microsoft.com/office/word/2010/wordprocessingCanvas" xmlns:cx="http://schemas.microsoft.com/office/drawing/2014/chartex" xmlns:cx1="http://schemas.microsoft.com/office/drawing/2015/9/8/chartex" xmlns:cx2="http://schemas.microsoft.com/office/drawing/2015/10/21/chartex" xmlns:cx3="http://schemas.microsoft.com/office/drawing/2016/5/9/chartex" xmlns:cx4="http://schemas.microsoft.com/office/drawing/2016/5/10/chartex" xmlns:cx5="http://schemas.microsoft.com/office/drawing/2016/5/11/chartex" xmlns:cx6="http://schemas.microsoft.com/office/drawing/2016/5/12/chartex" xmlns:cx7="http://schemas.microsoft.com/office/drawing/2016/5/13/chartex" xmlns:cx8="http://schemas.microsoft.com/office/drawing/2016/5/14/chartex" xmlns:mc="http://schemas.openxmlformats.org/markup-compatibility/2006" xmlns:aink="http://schemas.microsoft.com/office/drawing/2016/ink" xmlns:am3d="http://schemas.microsoft.com/office/drawing/2017/model3d" xmlns:o="urn:schemas-microsoft-com:office:office" xmlns:oel="http://schemas.microsoft.com/office/2019/extlst" xmlns:r="http://schemas.openxmlformats.org/officeDocument/2006/relationships" xmlns:m="http://schemas.openxmlformats.org/officeDocument/2006/math" xmlns:v="urn:schemas-microsoft-com:vml" xmlns:wp14="http://schemas.microsoft.com/office/word/2010/wordprocessingDrawing" xmlns:wp="http://schemas.openxmlformats.org/drawingml/2006/wordprocessingDrawing" xmlns:w10="urn:schemas-microsoft-com:office:word" xmlns:w="http://schemas.openxmlformats.org/wordprocessingml/2006/main" xmlns:w14="http://schemas.microsoft.com/office/word/2010/wordml" xmlns:w15="http://schemas.microsoft.com/office/word/2012/wordml" xmlns:w16cex="http://schemas.microsoft.com/office/word/2018/wordml/cex" xmlns:w16cid="http://schemas.microsoft.com/office/word/2016/wordml/cid" xmlns:w16="http://schemas.microsoft.com/office/word/2018/wordml" xmlns:w16sdtdh="http://schemas.microsoft.com/office/word/2020/wordml/sdtdatahash" xmlns:w16se="http://schemas.microsoft.com/office/word/2015/wordml/symex" xmlns:wpg="http://schemas.microsoft.com/office/word/2010/wordprocessingGroup" xmlns:wpi="http://schemas.microsoft.com/office/word/2010/wordprocessingInk" xmlns:wne="http://schemas.microsoft.com/office/word/2006/wordml" xmlns:wps="http://schemas.microsoft.com/office/word/2010/wordprocessingShape" mc:Ignorable="w14 w15 w16se w16cid w16 w16cex w16sdtdh wp14">
   <w:abstractNum w:abstractNumId="0" w15:restartNumberingAfterBreak="0">
     <w:nsid w:val="08B82AE4"/>
     <w:multiLevelType w:val="hybridMultilevel"/>
@@ -13811,7 +13508,7 @@
 </file>
 
 <file path=word/styles.xml><?xml version="1.0" encoding="utf-8"?>
-<w:styles xmlns:mc="http://schemas.openxmlformats.org/markup-compatibility/2006" xmlns:r="http://schemas.openxmlformats.org/officeDocument/2006/relationships" xmlns:w="http://schemas.openxmlformats.org/wordprocessingml/2006/main" xmlns:w14="http://schemas.microsoft.com/office/word/2010/wordml" xmlns:w15="http://schemas.microsoft.com/office/word/2012/wordml" xmlns:w16cex="http://schemas.microsoft.com/office/word/2018/wordml/cex" xmlns:w16cid="http://schemas.microsoft.com/office/word/2016/wordml/cid" xmlns:w16="http://schemas.microsoft.com/office/word/2018/wordml" xmlns:w16du="http://schemas.microsoft.com/office/word/2023/wordml/word16du" xmlns:w16sdtdh="http://schemas.microsoft.com/office/word/2020/wordml/sdtdatahash" xmlns:w16se="http://schemas.microsoft.com/office/word/2015/wordml/symex" mc:Ignorable="w14 w15 w16se w16cid w16 w16cex w16sdtdh w16du">
+<w:styles xmlns:mc="http://schemas.openxmlformats.org/markup-compatibility/2006" xmlns:r="http://schemas.openxmlformats.org/officeDocument/2006/relationships" xmlns:w="http://schemas.openxmlformats.org/wordprocessingml/2006/main" xmlns:w14="http://schemas.microsoft.com/office/word/2010/wordml" xmlns:w15="http://schemas.microsoft.com/office/word/2012/wordml" xmlns:w16cex="http://schemas.microsoft.com/office/word/2018/wordml/cex" xmlns:w16cid="http://schemas.microsoft.com/office/word/2016/wordml/cid" xmlns:w16="http://schemas.microsoft.com/office/word/2018/wordml" xmlns:w16sdtdh="http://schemas.microsoft.com/office/word/2020/wordml/sdtdatahash" xmlns:w16se="http://schemas.microsoft.com/office/word/2015/wordml/symex" mc:Ignorable="w14 w15 w16se w16cid w16 w16cex w16sdtdh">
   <w:docDefaults>
     <w:rPrDefault>
       <w:rPr>
